--- a/Understanding Tensorflow 2 source code.docx
+++ b/Understanding Tensorflow 2 source code.docx
@@ -167,6 +167,7 @@
         <w:t xml:space="preserve"> --strip=never //</w:t>
       </w:r>
       <w:proofErr w:type="spellStart"/>
+      <w:proofErr w:type="gramStart"/>
       <w:r>
         <w:rPr>
           <w:rFonts w:ascii="Courier New" w:hAnsi="Courier New" w:cs="Courier New"/>
@@ -178,17 +179,10 @@
         <w:t>tensorflow:libtensorflow_cc.so</w:t>
       </w:r>
       <w:proofErr w:type="spellEnd"/>
-    </w:p>
-    <w:p>
-      <w:pPr>
-        <w:rPr>
-          <w:rFonts w:ascii="Courier New" w:hAnsi="Courier New" w:cs="Courier New"/>
-          <w:sz w:val="18"/>
-          <w:szCs w:val="18"/>
-        </w:rPr>
-      </w:pPr>
-      <w:proofErr w:type="spellStart"/>
-      <w:r>
+      <w:proofErr w:type="gramEnd"/>
+    </w:p>
+    <w:p>
+      <w:pPr>
         <w:rPr>
           <w:rFonts w:ascii="Courier New" w:hAnsi="Courier New" w:cs="Courier New"/>
           <w:color w:val="000000"/>
@@ -196,9 +190,8 @@
           <w:szCs w:val="18"/>
           <w:shd w:val="clear" w:color="auto" w:fill="FFFFFF"/>
         </w:rPr>
-        <w:t>bazel</w:t>
-      </w:r>
-      <w:proofErr w:type="spellEnd"/>
+      </w:pPr>
+      <w:proofErr w:type="spellStart"/>
       <w:r>
         <w:rPr>
           <w:rFonts w:ascii="Courier New" w:hAnsi="Courier New" w:cs="Courier New"/>
@@ -207,9 +200,9 @@
           <w:szCs w:val="18"/>
           <w:shd w:val="clear" w:color="auto" w:fill="FFFFFF"/>
         </w:rPr>
-        <w:t xml:space="preserve"> build --config=opt --</w:t>
-      </w:r>
-      <w:proofErr w:type="spellStart"/>
+        <w:t>bazel</w:t>
+      </w:r>
+      <w:proofErr w:type="spellEnd"/>
       <w:r>
         <w:rPr>
           <w:rFonts w:ascii="Courier New" w:hAnsi="Courier New" w:cs="Courier New"/>
@@ -218,9 +211,9 @@
           <w:szCs w:val="18"/>
           <w:shd w:val="clear" w:color="auto" w:fill="FFFFFF"/>
         </w:rPr>
-        <w:t>verbose_failures</w:t>
-      </w:r>
-      <w:proofErr w:type="spellEnd"/>
+        <w:t xml:space="preserve"> build --config=opt --</w:t>
+      </w:r>
+      <w:proofErr w:type="spellStart"/>
       <w:r>
         <w:rPr>
           <w:rFonts w:ascii="Courier New" w:hAnsi="Courier New" w:cs="Courier New"/>
@@ -229,9 +222,9 @@
           <w:szCs w:val="18"/>
           <w:shd w:val="clear" w:color="auto" w:fill="FFFFFF"/>
         </w:rPr>
-        <w:t xml:space="preserve"> -c </w:t>
-      </w:r>
-      <w:proofErr w:type="spellStart"/>
+        <w:t>verbose_failures</w:t>
+      </w:r>
+      <w:proofErr w:type="spellEnd"/>
       <w:r>
         <w:rPr>
           <w:rFonts w:ascii="Courier New" w:hAnsi="Courier New" w:cs="Courier New"/>
@@ -240,9 +233,9 @@
           <w:szCs w:val="18"/>
           <w:shd w:val="clear" w:color="auto" w:fill="FFFFFF"/>
         </w:rPr>
-        <w:t>dbg</w:t>
-      </w:r>
-      <w:proofErr w:type="spellEnd"/>
+        <w:t xml:space="preserve"> -c </w:t>
+      </w:r>
+      <w:proofErr w:type="spellStart"/>
       <w:r>
         <w:rPr>
           <w:rFonts w:ascii="Courier New" w:hAnsi="Courier New" w:cs="Courier New"/>
@@ -251,9 +244,9 @@
           <w:szCs w:val="18"/>
           <w:shd w:val="clear" w:color="auto" w:fill="FFFFFF"/>
         </w:rPr>
-        <w:t xml:space="preserve"> --strip=never //</w:t>
-      </w:r>
-      <w:proofErr w:type="spellStart"/>
+        <w:t>dbg</w:t>
+      </w:r>
+      <w:proofErr w:type="spellEnd"/>
       <w:r>
         <w:rPr>
           <w:rFonts w:ascii="Courier New" w:hAnsi="Courier New" w:cs="Courier New"/>
@@ -262,9 +255,525 @@
           <w:szCs w:val="18"/>
           <w:shd w:val="clear" w:color="auto" w:fill="FFFFFF"/>
         </w:rPr>
+        <w:t xml:space="preserve"> --strip=never //</w:t>
+      </w:r>
+      <w:proofErr w:type="spellStart"/>
+      <w:proofErr w:type="gramStart"/>
+      <w:r>
+        <w:rPr>
+          <w:rFonts w:ascii="Courier New" w:hAnsi="Courier New" w:cs="Courier New"/>
+          <w:color w:val="000000"/>
+          <w:sz w:val="18"/>
+          <w:szCs w:val="18"/>
+          <w:shd w:val="clear" w:color="auto" w:fill="FFFFFF"/>
+        </w:rPr>
         <w:t>tensorflow:libtensorflow_framework.so</w:t>
       </w:r>
       <w:proofErr w:type="spellEnd"/>
+      <w:proofErr w:type="gramEnd"/>
+    </w:p>
+    <w:p>
+      <w:r>
+        <w:t>Building with monolithic config:</w:t>
+      </w:r>
+    </w:p>
+    <w:p>
+      <w:pPr>
+        <w:rPr>
+          <w:rFonts w:ascii="Courier New" w:hAnsi="Courier New" w:cs="Courier New"/>
+          <w:sz w:val="18"/>
+          <w:szCs w:val="18"/>
+        </w:rPr>
+      </w:pPr>
+      <w:proofErr w:type="spellStart"/>
+      <w:r>
+        <w:rPr>
+          <w:rFonts w:ascii="Courier New" w:hAnsi="Courier New" w:cs="Courier New"/>
+          <w:sz w:val="18"/>
+          <w:szCs w:val="18"/>
+        </w:rPr>
+        <w:t>bazel</w:t>
+      </w:r>
+      <w:proofErr w:type="spellEnd"/>
+      <w:r>
+        <w:rPr>
+          <w:rFonts w:ascii="Courier New" w:hAnsi="Courier New" w:cs="Courier New"/>
+          <w:sz w:val="18"/>
+          <w:szCs w:val="18"/>
+        </w:rPr>
+        <w:t xml:space="preserve"> build -c opt --config=monolithic //</w:t>
+      </w:r>
+      <w:proofErr w:type="spellStart"/>
+      <w:proofErr w:type="gramStart"/>
+      <w:r>
+        <w:rPr>
+          <w:rFonts w:ascii="Courier New" w:hAnsi="Courier New" w:cs="Courier New"/>
+          <w:sz w:val="18"/>
+          <w:szCs w:val="18"/>
+        </w:rPr>
+        <w:t>tensorflow:libtensorflow_cc.so</w:t>
+      </w:r>
+      <w:proofErr w:type="spellEnd"/>
+      <w:proofErr w:type="gramEnd"/>
+    </w:p>
+    <w:p>
+      <w:r>
+        <w:t xml:space="preserve">Building </w:t>
+      </w:r>
+      <w:proofErr w:type="spellStart"/>
+      <w:r>
+        <w:t>tensorflow</w:t>
+      </w:r>
+      <w:proofErr w:type="spellEnd"/>
+      <w:r>
+        <w:t xml:space="preserve"> core components:</w:t>
+      </w:r>
+    </w:p>
+    <w:p>
+      <w:pPr>
+        <w:rPr>
+          <w:rFonts w:ascii="Courier New" w:hAnsi="Courier New" w:cs="Courier New"/>
+          <w:sz w:val="18"/>
+          <w:szCs w:val="18"/>
+        </w:rPr>
+      </w:pPr>
+      <w:proofErr w:type="spellStart"/>
+      <w:r>
+        <w:rPr>
+          <w:rFonts w:ascii="Courier New" w:hAnsi="Courier New" w:cs="Courier New"/>
+          <w:sz w:val="18"/>
+          <w:szCs w:val="18"/>
+        </w:rPr>
+        <w:t>bazel</w:t>
+      </w:r>
+      <w:proofErr w:type="spellEnd"/>
+      <w:r>
+        <w:rPr>
+          <w:rFonts w:ascii="Courier New" w:hAnsi="Courier New" w:cs="Courier New"/>
+          <w:sz w:val="18"/>
+          <w:szCs w:val="18"/>
+        </w:rPr>
+        <w:t xml:space="preserve"> build --config=opt //</w:t>
+      </w:r>
+      <w:proofErr w:type="spellStart"/>
+      <w:r>
+        <w:rPr>
+          <w:rFonts w:ascii="Courier New" w:hAnsi="Courier New" w:cs="Courier New"/>
+          <w:sz w:val="18"/>
+          <w:szCs w:val="18"/>
+        </w:rPr>
+        <w:t>tensorflow</w:t>
+      </w:r>
+      <w:proofErr w:type="spellEnd"/>
+      <w:r>
+        <w:rPr>
+          <w:rFonts w:ascii="Courier New" w:hAnsi="Courier New" w:cs="Courier New"/>
+          <w:sz w:val="18"/>
+          <w:szCs w:val="18"/>
+        </w:rPr>
+        <w:t>/</w:t>
+      </w:r>
+      <w:proofErr w:type="spellStart"/>
+      <w:r>
+        <w:rPr>
+          <w:rFonts w:ascii="Courier New" w:hAnsi="Courier New" w:cs="Courier New"/>
+          <w:sz w:val="18"/>
+          <w:szCs w:val="18"/>
+        </w:rPr>
+        <w:t>core:lib</w:t>
+      </w:r>
+      <w:proofErr w:type="spellEnd"/>
+    </w:p>
+    <w:p>
+      <w:pPr>
+        <w:spacing w:after="0" w:line="240" w:lineRule="auto"/>
+        <w:rPr>
+          <w:rFonts w:cstheme="minorHAnsi"/>
+          <w:sz w:val="20"/>
+          <w:szCs w:val="20"/>
+        </w:rPr>
+      </w:pPr>
+      <w:r>
+        <w:rPr>
+          <w:rFonts w:cstheme="minorHAnsi"/>
+          <w:sz w:val="20"/>
+          <w:szCs w:val="20"/>
+        </w:rPr>
+        <w:t>exports the public non-test headers for:</w:t>
+      </w:r>
+    </w:p>
+    <w:p>
+      <w:pPr>
+        <w:spacing w:after="0" w:line="240" w:lineRule="auto"/>
+        <w:rPr>
+          <w:rFonts w:cstheme="minorHAnsi"/>
+          <w:sz w:val="20"/>
+          <w:szCs w:val="20"/>
+        </w:rPr>
+      </w:pPr>
+      <w:proofErr w:type="gramStart"/>
+      <w:r>
+        <w:rPr>
+          <w:rFonts w:ascii="Courier New" w:hAnsi="Courier New" w:cs="Courier New"/>
+          <w:sz w:val="18"/>
+          <w:szCs w:val="18"/>
+        </w:rPr>
+        <w:t>//</w:t>
+      </w:r>
+      <w:proofErr w:type="spellStart"/>
+      <w:r>
+        <w:rPr>
+          <w:rFonts w:ascii="Courier New" w:hAnsi="Courier New" w:cs="Courier New"/>
+          <w:sz w:val="18"/>
+          <w:szCs w:val="18"/>
+        </w:rPr>
+        <w:t>third_party</w:t>
+      </w:r>
+      <w:proofErr w:type="spellEnd"/>
+      <w:r>
+        <w:rPr>
+          <w:rFonts w:ascii="Courier New" w:hAnsi="Courier New" w:cs="Courier New"/>
+          <w:sz w:val="18"/>
+          <w:szCs w:val="18"/>
+        </w:rPr>
+        <w:t>/</w:t>
+      </w:r>
+      <w:proofErr w:type="spellStart"/>
+      <w:r>
+        <w:rPr>
+          <w:rFonts w:ascii="Courier New" w:hAnsi="Courier New" w:cs="Courier New"/>
+          <w:sz w:val="18"/>
+          <w:szCs w:val="18"/>
+        </w:rPr>
+        <w:t>tensorflow</w:t>
+      </w:r>
+      <w:proofErr w:type="spellEnd"/>
+      <w:r>
+        <w:rPr>
+          <w:rFonts w:ascii="Courier New" w:hAnsi="Courier New" w:cs="Courier New"/>
+          <w:sz w:val="18"/>
+          <w:szCs w:val="18"/>
+        </w:rPr>
+        <w:t>/core/platform::</w:t>
+      </w:r>
+      <w:proofErr w:type="gramEnd"/>
+      <w:r>
+        <w:rPr>
+          <w:rFonts w:ascii="Courier New" w:hAnsi="Courier New" w:cs="Courier New"/>
+          <w:sz w:val="18"/>
+          <w:szCs w:val="18"/>
+        </w:rPr>
+        <w:t xml:space="preserve"> </w:t>
+      </w:r>
+      <w:r>
+        <w:rPr>
+          <w:rFonts w:cstheme="minorHAnsi"/>
+          <w:sz w:val="20"/>
+          <w:szCs w:val="20"/>
+        </w:rPr>
+        <w:t>Platform-specific code and external dependencies</w:t>
+      </w:r>
+    </w:p>
+    <w:p>
+      <w:pPr>
+        <w:spacing w:after="0" w:line="240" w:lineRule="auto"/>
+        <w:rPr>
+          <w:rFonts w:ascii="Courier New" w:hAnsi="Courier New" w:cs="Courier New"/>
+          <w:sz w:val="18"/>
+          <w:szCs w:val="18"/>
+        </w:rPr>
+      </w:pPr>
+      <w:r>
+        <w:rPr>
+          <w:rFonts w:ascii="Courier New" w:hAnsi="Courier New" w:cs="Courier New"/>
+          <w:sz w:val="18"/>
+          <w:szCs w:val="18"/>
+        </w:rPr>
+        <w:t xml:space="preserve">lib/: </w:t>
+      </w:r>
+      <w:r>
+        <w:rPr>
+          <w:rFonts w:cstheme="minorHAnsi"/>
+          <w:sz w:val="20"/>
+          <w:szCs w:val="20"/>
+        </w:rPr>
+        <w:t>Low-level libraries that are not TensorFlow-specific</w:t>
+      </w:r>
+    </w:p>
+    <w:p>
+      <w:pPr>
+        <w:spacing w:after="0" w:line="240" w:lineRule="auto"/>
+        <w:rPr>
+          <w:rFonts w:ascii="Courier New" w:hAnsi="Courier New" w:cs="Courier New"/>
+          <w:sz w:val="18"/>
+          <w:szCs w:val="18"/>
+        </w:rPr>
+      </w:pPr>
+    </w:p>
+    <w:p>
+      <w:pPr>
+        <w:rPr>
+          <w:rFonts w:ascii="Courier New" w:hAnsi="Courier New" w:cs="Courier New"/>
+          <w:sz w:val="18"/>
+          <w:szCs w:val="18"/>
+        </w:rPr>
+      </w:pPr>
+      <w:proofErr w:type="spellStart"/>
+      <w:r>
+        <w:rPr>
+          <w:rFonts w:ascii="Courier New" w:hAnsi="Courier New" w:cs="Courier New"/>
+          <w:sz w:val="18"/>
+          <w:szCs w:val="18"/>
+        </w:rPr>
+        <w:t>bazel</w:t>
+      </w:r>
+      <w:proofErr w:type="spellEnd"/>
+      <w:r>
+        <w:rPr>
+          <w:rFonts w:ascii="Courier New" w:hAnsi="Courier New" w:cs="Courier New"/>
+          <w:sz w:val="18"/>
+          <w:szCs w:val="18"/>
+        </w:rPr>
+        <w:t xml:space="preserve"> build --config=opt </w:t>
+      </w:r>
+      <w:proofErr w:type="gramStart"/>
+      <w:r>
+        <w:rPr>
+          <w:rFonts w:ascii="Courier New" w:hAnsi="Courier New" w:cs="Courier New"/>
+          <w:sz w:val="18"/>
+          <w:szCs w:val="18"/>
+        </w:rPr>
+        <w:t>//</w:t>
+      </w:r>
+      <w:proofErr w:type="spellStart"/>
+      <w:r>
+        <w:rPr>
+          <w:rFonts w:ascii="Courier New" w:hAnsi="Courier New" w:cs="Courier New"/>
+          <w:sz w:val="18"/>
+          <w:szCs w:val="18"/>
+        </w:rPr>
+        <w:t>tensorflow</w:t>
+      </w:r>
+      <w:proofErr w:type="spellEnd"/>
+      <w:r>
+        <w:rPr>
+          <w:rFonts w:ascii="Courier New" w:hAnsi="Courier New" w:cs="Courier New"/>
+          <w:sz w:val="18"/>
+          <w:szCs w:val="18"/>
+        </w:rPr>
+        <w:t>/</w:t>
+      </w:r>
+      <w:proofErr w:type="spellStart"/>
+      <w:r>
+        <w:rPr>
+          <w:rFonts w:ascii="Courier New" w:hAnsi="Courier New" w:cs="Courier New"/>
+          <w:sz w:val="18"/>
+          <w:szCs w:val="18"/>
+        </w:rPr>
+        <w:t>core:framework</w:t>
+      </w:r>
+      <w:proofErr w:type="spellEnd"/>
+      <w:proofErr w:type="gramEnd"/>
+      <w:r>
+        <w:rPr>
+          <w:rFonts w:ascii="Courier New" w:hAnsi="Courier New" w:cs="Courier New"/>
+          <w:sz w:val="18"/>
+          <w:szCs w:val="18"/>
+        </w:rPr>
+        <w:t xml:space="preserve"> </w:t>
+      </w:r>
+    </w:p>
+    <w:p>
+      <w:pPr>
+        <w:spacing w:after="0" w:line="240" w:lineRule="auto"/>
+        <w:rPr>
+          <w:rFonts w:cstheme="minorHAnsi"/>
+          <w:sz w:val="20"/>
+          <w:szCs w:val="20"/>
+        </w:rPr>
+      </w:pPr>
+      <w:r>
+        <w:rPr>
+          <w:rFonts w:cstheme="minorHAnsi"/>
+          <w:sz w:val="20"/>
+          <w:szCs w:val="20"/>
+        </w:rPr>
+        <w:t>exports the public non-test headers for:</w:t>
+      </w:r>
+    </w:p>
+    <w:p>
+      <w:pPr>
+        <w:spacing w:after="0" w:line="240" w:lineRule="auto"/>
+        <w:rPr>
+          <w:rFonts w:cstheme="minorHAnsi"/>
+          <w:sz w:val="20"/>
+          <w:szCs w:val="20"/>
+        </w:rPr>
+      </w:pPr>
+      <w:r>
+        <w:rPr>
+          <w:rFonts w:ascii="Courier New" w:hAnsi="Courier New" w:cs="Courier New"/>
+          <w:sz w:val="18"/>
+          <w:szCs w:val="18"/>
+        </w:rPr>
+        <w:t xml:space="preserve">util/: </w:t>
+      </w:r>
+      <w:r>
+        <w:rPr>
+          <w:rFonts w:cstheme="minorHAnsi"/>
+          <w:sz w:val="20"/>
+          <w:szCs w:val="20"/>
+        </w:rPr>
+        <w:t>General low-level TensorFlow-specific libraries</w:t>
+      </w:r>
+    </w:p>
+    <w:p>
+      <w:pPr>
+        <w:spacing w:after="0" w:line="240" w:lineRule="auto"/>
+        <w:rPr>
+          <w:rFonts w:ascii="Courier New" w:hAnsi="Courier New" w:cs="Courier New"/>
+          <w:sz w:val="18"/>
+          <w:szCs w:val="18"/>
+        </w:rPr>
+      </w:pPr>
+      <w:r>
+        <w:rPr>
+          <w:rFonts w:ascii="Courier New" w:hAnsi="Courier New" w:cs="Courier New"/>
+          <w:sz w:val="18"/>
+          <w:szCs w:val="18"/>
+        </w:rPr>
+        <w:t xml:space="preserve">framework/: </w:t>
+      </w:r>
+      <w:r>
+        <w:rPr>
+          <w:rFonts w:cstheme="minorHAnsi"/>
+          <w:sz w:val="20"/>
+          <w:szCs w:val="20"/>
+        </w:rPr>
+        <w:t>Support for adding new ops &amp; kernels</w:t>
+      </w:r>
+    </w:p>
+    <w:p>
+      <w:pPr>
+        <w:spacing w:after="0" w:line="240" w:lineRule="auto"/>
+        <w:rPr>
+          <w:rFonts w:ascii="Courier New" w:hAnsi="Courier New" w:cs="Courier New"/>
+          <w:sz w:val="18"/>
+          <w:szCs w:val="18"/>
+        </w:rPr>
+      </w:pPr>
+      <w:r>
+        <w:rPr>
+          <w:rFonts w:ascii="Courier New" w:hAnsi="Courier New" w:cs="Courier New"/>
+          <w:sz w:val="18"/>
+          <w:szCs w:val="18"/>
+        </w:rPr>
+        <w:t xml:space="preserve">example/: </w:t>
+      </w:r>
+      <w:r>
+        <w:rPr>
+          <w:rFonts w:cstheme="minorHAnsi"/>
+          <w:sz w:val="20"/>
+          <w:szCs w:val="20"/>
+        </w:rPr>
+        <w:t>Wrappers to simplify access to Example proto</w:t>
+      </w:r>
+    </w:p>
+    <w:p>
+      <w:pPr>
+        <w:spacing w:after="0" w:line="240" w:lineRule="auto"/>
+        <w:rPr>
+          <w:rFonts w:ascii="Courier New" w:hAnsi="Courier New" w:cs="Courier New"/>
+          <w:sz w:val="18"/>
+          <w:szCs w:val="18"/>
+        </w:rPr>
+      </w:pPr>
+    </w:p>
+    <w:p>
+      <w:pPr>
+        <w:spacing w:after="0" w:line="240" w:lineRule="auto"/>
+        <w:rPr>
+          <w:rFonts w:ascii="Courier New" w:hAnsi="Courier New" w:cs="Courier New"/>
+          <w:sz w:val="18"/>
+          <w:szCs w:val="18"/>
+        </w:rPr>
+      </w:pPr>
+      <w:proofErr w:type="spellStart"/>
+      <w:r>
+        <w:rPr>
+          <w:rFonts w:ascii="Courier New" w:hAnsi="Courier New" w:cs="Courier New"/>
+          <w:sz w:val="18"/>
+          <w:szCs w:val="18"/>
+        </w:rPr>
+        <w:t>bazel</w:t>
+      </w:r>
+      <w:proofErr w:type="spellEnd"/>
+      <w:r>
+        <w:rPr>
+          <w:rFonts w:ascii="Courier New" w:hAnsi="Courier New" w:cs="Courier New"/>
+          <w:sz w:val="18"/>
+          <w:szCs w:val="18"/>
+        </w:rPr>
+        <w:t xml:space="preserve"> build --config=opt //</w:t>
+      </w:r>
+      <w:proofErr w:type="spellStart"/>
+      <w:r>
+        <w:rPr>
+          <w:rFonts w:ascii="Courier New" w:hAnsi="Courier New" w:cs="Courier New"/>
+          <w:sz w:val="18"/>
+          <w:szCs w:val="18"/>
+        </w:rPr>
+        <w:t>tensorflow</w:t>
+      </w:r>
+      <w:proofErr w:type="spellEnd"/>
+      <w:r>
+        <w:rPr>
+          <w:rFonts w:ascii="Courier New" w:hAnsi="Courier New" w:cs="Courier New"/>
+          <w:sz w:val="18"/>
+          <w:szCs w:val="18"/>
+        </w:rPr>
+        <w:t>/core/</w:t>
+      </w:r>
+      <w:proofErr w:type="spellStart"/>
+      <w:r>
+        <w:rPr>
+          <w:rFonts w:ascii="Courier New" w:hAnsi="Courier New" w:cs="Courier New"/>
+          <w:sz w:val="18"/>
+          <w:szCs w:val="18"/>
+        </w:rPr>
+        <w:t>example:example_parser_configuration_test</w:t>
+      </w:r>
+      <w:proofErr w:type="spellEnd"/>
+    </w:p>
+    <w:p>
+      <w:pPr>
+        <w:spacing w:after="0" w:line="240" w:lineRule="auto"/>
+        <w:rPr>
+          <w:rFonts w:ascii="Arial" w:hAnsi="Arial" w:cs="Arial"/>
+          <w:sz w:val="20"/>
+          <w:szCs w:val="20"/>
+        </w:rPr>
+      </w:pPr>
+    </w:p>
+    <w:p>
+      <w:pPr>
+        <w:spacing w:after="0" w:line="240" w:lineRule="auto"/>
+        <w:rPr>
+          <w:rFonts w:ascii="Arial" w:hAnsi="Arial" w:cs="Arial"/>
+          <w:sz w:val="20"/>
+          <w:szCs w:val="20"/>
+        </w:rPr>
+      </w:pPr>
+    </w:p>
+    <w:p>
+      <w:pPr>
+        <w:spacing w:after="0" w:line="240" w:lineRule="auto"/>
+        <w:rPr>
+          <w:rFonts w:ascii="Arial" w:hAnsi="Arial" w:cs="Arial"/>
+          <w:sz w:val="20"/>
+          <w:szCs w:val="20"/>
+        </w:rPr>
+      </w:pPr>
     </w:p>
     <w:p>
       <w:pPr>
@@ -309,8 +818,13 @@
       </w:r>
       <w:proofErr w:type="spellEnd"/>
       <w:r>
-        <w:t>/external :</w:t>
-      </w:r>
+        <w:t>/</w:t>
+      </w:r>
+      <w:proofErr w:type="gramStart"/>
+      <w:r>
+        <w:t>external :</w:t>
+      </w:r>
+      <w:proofErr w:type="gramEnd"/>
     </w:p>
     <w:p>
       <w:r>
@@ -362,7 +876,15 @@
     </w:p>
     <w:p>
       <w:r>
-        <w:t xml:space="preserve">By default </w:t>
+        <w:t xml:space="preserve">By </w:t>
+      </w:r>
+      <w:proofErr w:type="gramStart"/>
+      <w:r>
+        <w:t>default</w:t>
+      </w:r>
+      <w:proofErr w:type="gramEnd"/>
+      <w:r>
+        <w:t xml:space="preserve"> </w:t>
       </w:r>
       <w:proofErr w:type="spellStart"/>
       <w:r>
@@ -379,86 +901,629 @@
     <w:p>
       <w:pPr>
         <w:spacing w:after="0" w:line="240" w:lineRule="auto"/>
-      </w:pPr>
-      <w:proofErr w:type="spellStart"/>
-      <w:r>
+        <w:rPr>
+          <w:i/>
+          <w:iCs/>
+        </w:rPr>
+      </w:pPr>
+      <w:proofErr w:type="spellStart"/>
+      <w:r>
+        <w:rPr>
+          <w:i/>
+          <w:iCs/>
+        </w:rPr>
         <w:t>aws</w:t>
       </w:r>
       <w:proofErr w:type="spellEnd"/>
       <w:r>
-        <w:t xml:space="preserve">  </w:t>
-      </w:r>
-      <w:r>
-        <w:t xml:space="preserve">                                                   </w:t>
-      </w:r>
-      <w:proofErr w:type="spellStart"/>
-      <w:r>
+        <w:tab/>
+      </w:r>
+      <w:r>
+        <w:tab/>
+      </w:r>
+      <w:r>
+        <w:tab/>
+      </w:r>
+      <w:r>
+        <w:tab/>
+      </w:r>
+      <w:proofErr w:type="spellStart"/>
+      <w:r>
+        <w:rPr>
+          <w:i/>
+          <w:iCs/>
+        </w:rPr>
+        <w:t>aws</w:t>
+      </w:r>
+      <w:proofErr w:type="spellEnd"/>
+      <w:r>
+        <w:rPr>
+          <w:i/>
+          <w:iCs/>
+        </w:rPr>
+        <w:t>-c-common</w:t>
+      </w:r>
+      <w:r>
+        <w:rPr>
+          <w:i/>
+          <w:iCs/>
+        </w:rPr>
+        <w:tab/>
+      </w:r>
+      <w:r>
+        <w:rPr>
+          <w:i/>
+          <w:iCs/>
+        </w:rPr>
+        <w:tab/>
+      </w:r>
+      <w:r>
+        <w:rPr>
+          <w:i/>
+          <w:iCs/>
+        </w:rPr>
+        <w:tab/>
+      </w:r>
+      <w:proofErr w:type="spellStart"/>
+      <w:r>
+        <w:rPr>
+          <w:i/>
+          <w:iCs/>
+        </w:rPr>
+        <w:t>aws</w:t>
+      </w:r>
+      <w:proofErr w:type="spellEnd"/>
+      <w:r>
+        <w:rPr>
+          <w:i/>
+          <w:iCs/>
+        </w:rPr>
+        <w:t>-c-event-stream</w:t>
+      </w:r>
+    </w:p>
+    <w:p>
+      <w:pPr>
+        <w:spacing w:after="0" w:line="240" w:lineRule="auto"/>
+        <w:rPr>
+          <w:i/>
+          <w:iCs/>
+        </w:rPr>
+      </w:pPr>
+      <w:proofErr w:type="spellStart"/>
+      <w:r>
+        <w:rPr>
+          <w:i/>
+          <w:iCs/>
+        </w:rPr>
+        <w:t>aws</w:t>
+      </w:r>
+      <w:proofErr w:type="spellEnd"/>
+      <w:r>
+        <w:rPr>
+          <w:i/>
+          <w:iCs/>
+        </w:rPr>
+        <w:t>-checksums</w:t>
+      </w:r>
+      <w:r>
+        <w:rPr>
+          <w:i/>
+          <w:iCs/>
+        </w:rPr>
+        <w:tab/>
+      </w:r>
+      <w:r>
+        <w:rPr>
+          <w:i/>
+          <w:iCs/>
+        </w:rPr>
+        <w:tab/>
+      </w:r>
+      <w:r>
+        <w:rPr>
+          <w:i/>
+          <w:iCs/>
+        </w:rPr>
+        <w:tab/>
+      </w:r>
+      <w:proofErr w:type="spellStart"/>
+      <w:r>
+        <w:rPr>
+          <w:i/>
+          <w:iCs/>
+        </w:rPr>
+        <w:t>bazel_tools</w:t>
+      </w:r>
+      <w:proofErr w:type="spellEnd"/>
+      <w:r>
+        <w:rPr>
+          <w:i/>
+          <w:iCs/>
+        </w:rPr>
+        <w:tab/>
+      </w:r>
+      <w:r>
+        <w:rPr>
+          <w:i/>
+          <w:iCs/>
+        </w:rPr>
+        <w:tab/>
+      </w:r>
+      <w:r>
+        <w:rPr>
+          <w:i/>
+          <w:iCs/>
+        </w:rPr>
+        <w:tab/>
+      </w:r>
+      <w:proofErr w:type="spellStart"/>
+      <w:r>
+        <w:rPr>
+          <w:i/>
+          <w:iCs/>
+        </w:rPr>
+        <w:t>boringssl</w:t>
+      </w:r>
+      <w:proofErr w:type="spellEnd"/>
+    </w:p>
+    <w:p>
+      <w:pPr>
+        <w:spacing w:after="0" w:line="240" w:lineRule="auto"/>
+        <w:rPr>
+          <w:i/>
+          <w:iCs/>
+        </w:rPr>
+      </w:pPr>
+      <w:proofErr w:type="spellStart"/>
+      <w:r>
+        <w:rPr>
+          <w:i/>
+          <w:iCs/>
+        </w:rPr>
+        <w:t>com_google_absl</w:t>
+      </w:r>
+      <w:proofErr w:type="spellEnd"/>
+      <w:r>
+        <w:rPr>
+          <w:i/>
+          <w:iCs/>
+        </w:rPr>
+        <w:tab/>
+      </w:r>
+      <w:r>
+        <w:rPr>
+          <w:i/>
+          <w:iCs/>
+        </w:rPr>
+        <w:tab/>
+      </w:r>
+      <w:proofErr w:type="spellStart"/>
+      <w:r>
+        <w:rPr>
+          <w:i/>
+          <w:iCs/>
+        </w:rPr>
+        <w:t>com_google_protobuf</w:t>
+      </w:r>
+      <w:proofErr w:type="spellEnd"/>
+      <w:r>
+        <w:rPr>
+          <w:i/>
+          <w:iCs/>
+        </w:rPr>
+        <w:tab/>
+      </w:r>
+      <w:r>
+        <w:rPr>
+          <w:i/>
+          <w:iCs/>
+        </w:rPr>
+        <w:tab/>
+      </w:r>
+      <w:r>
+        <w:rPr>
+          <w:i/>
+          <w:iCs/>
+        </w:rPr>
+        <w:t>com_googlesource_code_re2</w:t>
+      </w:r>
+    </w:p>
+    <w:p>
+      <w:pPr>
+        <w:spacing w:after="0" w:line="240" w:lineRule="auto"/>
+        <w:rPr>
+          <w:i/>
+          <w:iCs/>
+        </w:rPr>
+      </w:pPr>
+      <w:proofErr w:type="spellStart"/>
+      <w:r>
+        <w:rPr>
+          <w:i/>
+          <w:iCs/>
+        </w:rPr>
+        <w:t>c</w:t>
+      </w:r>
+      <w:r>
+        <w:rPr>
+          <w:i/>
+          <w:iCs/>
+        </w:rPr>
+        <w:t>om_google_grpc_grpc</w:t>
+      </w:r>
+      <w:proofErr w:type="spellEnd"/>
+      <w:r>
+        <w:rPr>
+          <w:i/>
+          <w:iCs/>
+        </w:rPr>
+        <w:tab/>
+      </w:r>
+      <w:r>
+        <w:rPr>
+          <w:i/>
+          <w:iCs/>
+        </w:rPr>
+        <w:tab/>
+        <w:t>curl</w:t>
+      </w:r>
+      <w:r>
+        <w:rPr>
+          <w:i/>
+          <w:iCs/>
+        </w:rPr>
+        <w:tab/>
+      </w:r>
+      <w:r>
+        <w:rPr>
+          <w:i/>
+          <w:iCs/>
+        </w:rPr>
+        <w:tab/>
+      </w:r>
+      <w:r>
+        <w:rPr>
+          <w:i/>
+          <w:iCs/>
+        </w:rPr>
+        <w:tab/>
+      </w:r>
+      <w:r>
+        <w:rPr>
+          <w:i/>
+          <w:iCs/>
+        </w:rPr>
+        <w:tab/>
+      </w:r>
+      <w:proofErr w:type="spellStart"/>
+      <w:r>
+        <w:rPr>
+          <w:i/>
+          <w:iCs/>
+        </w:rPr>
         <w:t>double_conversion</w:t>
       </w:r>
       <w:proofErr w:type="spellEnd"/>
-      <w:r>
-        <w:t xml:space="preserve">                </w:t>
-      </w:r>
-      <w:proofErr w:type="spellStart"/>
-      <w:r>
-        <w:t>local_config_git</w:t>
-      </w:r>
-      <w:proofErr w:type="spellEnd"/>
-    </w:p>
-    <w:p>
-      <w:pPr>
-        <w:spacing w:after="0" w:line="240" w:lineRule="auto"/>
-      </w:pPr>
-      <w:proofErr w:type="spellStart"/>
-      <w:r>
-        <w:t>aws</w:t>
-      </w:r>
-      <w:proofErr w:type="spellEnd"/>
-      <w:r>
-        <w:t>-c-common</w:t>
-      </w:r>
-      <w:r>
-        <w:t xml:space="preserve">                                 </w:t>
-      </w:r>
-      <w:proofErr w:type="spellStart"/>
-      <w:r>
+    </w:p>
+    <w:p>
+      <w:pPr>
+        <w:spacing w:after="0" w:line="240" w:lineRule="auto"/>
+        <w:rPr>
+          <w:i/>
+          <w:iCs/>
+        </w:rPr>
+      </w:pPr>
+      <w:proofErr w:type="spellStart"/>
+      <w:r>
+        <w:rPr>
+          <w:i/>
+          <w:iCs/>
+        </w:rPr>
         <w:t>eigen_archive</w:t>
       </w:r>
       <w:proofErr w:type="spellEnd"/>
       <w:r>
-        <w:t xml:space="preserve">                         </w:t>
-      </w:r>
-      <w:proofErr w:type="spellStart"/>
-      <w:r>
-        <w:t>local_config_python</w:t>
-      </w:r>
-      <w:proofErr w:type="spellEnd"/>
-    </w:p>
-    <w:p>
-      <w:pPr>
-        <w:spacing w:after="0" w:line="240" w:lineRule="auto"/>
-      </w:pPr>
-      <w:proofErr w:type="spellStart"/>
-      <w:r>
-        <w:t>aws</w:t>
-      </w:r>
-      <w:proofErr w:type="spellEnd"/>
-      <w:r>
-        <w:t>-c-event-stream</w:t>
-      </w:r>
-      <w:r>
-        <w:t xml:space="preserve">                        </w:t>
-      </w:r>
-      <w:proofErr w:type="spellStart"/>
-      <w:r>
+        <w:rPr>
+          <w:i/>
+          <w:iCs/>
+        </w:rPr>
+        <w:tab/>
+      </w:r>
+      <w:r>
+        <w:rPr>
+          <w:i/>
+          <w:iCs/>
+        </w:rPr>
+        <w:tab/>
+      </w:r>
+      <w:r>
+        <w:rPr>
+          <w:i/>
+          <w:iCs/>
+        </w:rPr>
+        <w:tab/>
+      </w:r>
+      <w:proofErr w:type="spellStart"/>
+      <w:r>
+        <w:rPr>
+          <w:i/>
+          <w:iCs/>
+        </w:rPr>
         <w:t>farmhash_archive</w:t>
       </w:r>
       <w:proofErr w:type="spellEnd"/>
       <w:r>
-        <w:t xml:space="preserve">                  </w:t>
-      </w:r>
-      <w:proofErr w:type="spellStart"/>
-      <w:r>
+        <w:rPr>
+          <w:i/>
+          <w:iCs/>
+        </w:rPr>
+        <w:tab/>
+      </w:r>
+      <w:r>
+        <w:rPr>
+          <w:i/>
+          <w:iCs/>
+        </w:rPr>
+        <w:tab/>
+      </w:r>
+      <w:r>
+        <w:rPr>
+          <w:i/>
+          <w:iCs/>
+        </w:rPr>
+        <w:t>fft2d</w:t>
+      </w:r>
+    </w:p>
+    <w:p>
+      <w:pPr>
+        <w:spacing w:after="0" w:line="240" w:lineRule="auto"/>
+        <w:rPr>
+          <w:i/>
+          <w:iCs/>
+        </w:rPr>
+      </w:pPr>
+      <w:r>
+        <w:rPr>
+          <w:i/>
+          <w:iCs/>
+        </w:rPr>
+        <w:t>gif</w:t>
+      </w:r>
+      <w:r>
+        <w:rPr>
+          <w:i/>
+          <w:iCs/>
+        </w:rPr>
+        <w:tab/>
+      </w:r>
+      <w:r>
+        <w:rPr>
+          <w:i/>
+          <w:iCs/>
+        </w:rPr>
+        <w:tab/>
+      </w:r>
+      <w:r>
+        <w:rPr>
+          <w:i/>
+          <w:iCs/>
+        </w:rPr>
+        <w:tab/>
+      </w:r>
+      <w:r>
+        <w:rPr>
+          <w:i/>
+          <w:iCs/>
+        </w:rPr>
+        <w:tab/>
+      </w:r>
+      <w:proofErr w:type="spellStart"/>
+      <w:r>
+        <w:rPr>
+          <w:i/>
+          <w:iCs/>
+        </w:rPr>
+        <w:t>highwayhash</w:t>
+      </w:r>
+      <w:proofErr w:type="spellEnd"/>
+      <w:r>
+        <w:rPr>
+          <w:i/>
+          <w:iCs/>
+        </w:rPr>
+        <w:tab/>
+      </w:r>
+      <w:r>
+        <w:rPr>
+          <w:i/>
+          <w:iCs/>
+        </w:rPr>
+        <w:tab/>
+      </w:r>
+      <w:r>
+        <w:rPr>
+          <w:i/>
+          <w:iCs/>
+        </w:rPr>
+        <w:tab/>
+      </w:r>
+      <w:proofErr w:type="spellStart"/>
+      <w:r>
+        <w:rPr>
+          <w:i/>
+          <w:iCs/>
+        </w:rPr>
+        <w:t>jsoncpp_git</w:t>
+      </w:r>
+      <w:proofErr w:type="spellEnd"/>
+    </w:p>
+    <w:p>
+      <w:pPr>
+        <w:spacing w:after="0" w:line="240" w:lineRule="auto"/>
+        <w:rPr>
+          <w:i/>
+          <w:iCs/>
+        </w:rPr>
+      </w:pPr>
+      <w:proofErr w:type="spellStart"/>
+      <w:r>
+        <w:rPr>
+          <w:i/>
+          <w:iCs/>
+        </w:rPr>
+        <w:lastRenderedPageBreak/>
+        <w:t>libjpeg_turbo</w:t>
+      </w:r>
+      <w:proofErr w:type="spellEnd"/>
+      <w:r>
+        <w:rPr>
+          <w:i/>
+          <w:iCs/>
+        </w:rPr>
+        <w:t xml:space="preserve">                           </w:t>
+      </w:r>
+      <w:r>
+        <w:rPr>
+          <w:i/>
+          <w:iCs/>
+        </w:rPr>
+        <w:tab/>
+      </w:r>
+      <w:proofErr w:type="spellStart"/>
+      <w:r>
+        <w:rPr>
+          <w:i/>
+          <w:iCs/>
+        </w:rPr>
+        <w:t>local_config_</w:t>
+      </w:r>
+      <w:r>
+        <w:rPr>
+          <w:i/>
+          <w:iCs/>
+        </w:rPr>
+        <w:t>cc</w:t>
+      </w:r>
+      <w:proofErr w:type="spellEnd"/>
+      <w:r>
+        <w:rPr>
+          <w:i/>
+          <w:iCs/>
+        </w:rPr>
+        <w:tab/>
+      </w:r>
+      <w:r>
+        <w:rPr>
+          <w:i/>
+          <w:iCs/>
+        </w:rPr>
+        <w:tab/>
+      </w:r>
+      <w:r>
+        <w:rPr>
+          <w:i/>
+          <w:iCs/>
+        </w:rPr>
+        <w:tab/>
+      </w:r>
+      <w:proofErr w:type="spellStart"/>
+      <w:r>
+        <w:rPr>
+          <w:i/>
+          <w:iCs/>
+        </w:rPr>
+        <w:t>local_config_</w:t>
+      </w:r>
+      <w:r>
+        <w:rPr>
+          <w:i/>
+          <w:iCs/>
+        </w:rPr>
+        <w:t>cuda</w:t>
+      </w:r>
+      <w:proofErr w:type="spellEnd"/>
+    </w:p>
+    <w:p>
+      <w:pPr>
+        <w:spacing w:after="0" w:line="240" w:lineRule="auto"/>
+        <w:rPr>
+          <w:i/>
+          <w:iCs/>
+        </w:rPr>
+      </w:pPr>
+      <w:proofErr w:type="spellStart"/>
+      <w:r>
+        <w:rPr>
+          <w:i/>
+          <w:iCs/>
+        </w:rPr>
+        <w:t>local_config_</w:t>
+      </w:r>
+      <w:r>
+        <w:rPr>
+          <w:i/>
+          <w:iCs/>
+        </w:rPr>
+        <w:t>git</w:t>
+      </w:r>
+      <w:proofErr w:type="spellEnd"/>
+      <w:r>
+        <w:rPr>
+          <w:i/>
+          <w:iCs/>
+        </w:rPr>
+        <w:tab/>
+      </w:r>
+      <w:r>
+        <w:rPr>
+          <w:i/>
+          <w:iCs/>
+        </w:rPr>
+        <w:tab/>
+      </w:r>
+      <w:r>
+        <w:rPr>
+          <w:i/>
+          <w:iCs/>
+        </w:rPr>
+        <w:tab/>
+      </w:r>
+      <w:proofErr w:type="spellStart"/>
+      <w:r>
+        <w:rPr>
+          <w:i/>
+          <w:iCs/>
+        </w:rPr>
+        <w:t>local_config_</w:t>
+      </w:r>
+      <w:r>
+        <w:rPr>
+          <w:i/>
+          <w:iCs/>
+        </w:rPr>
+        <w:t>python</w:t>
+      </w:r>
+      <w:proofErr w:type="spellEnd"/>
+      <w:r>
+        <w:rPr>
+          <w:i/>
+          <w:iCs/>
+        </w:rPr>
+        <w:tab/>
+      </w:r>
+      <w:r>
+        <w:rPr>
+          <w:i/>
+          <w:iCs/>
+        </w:rPr>
+        <w:tab/>
+      </w:r>
+      <w:proofErr w:type="spellStart"/>
+      <w:r>
+        <w:rPr>
+          <w:i/>
+          <w:iCs/>
+        </w:rPr>
         <w:t>local_config_rocm</w:t>
       </w:r>
       <w:proofErr w:type="spellEnd"/>
@@ -466,76 +1531,63 @@
     <w:p>
       <w:pPr>
         <w:spacing w:after="0" w:line="240" w:lineRule="auto"/>
-      </w:pPr>
-      <w:proofErr w:type="spellStart"/>
-      <w:r>
-        <w:t>aws</w:t>
-      </w:r>
-      <w:proofErr w:type="spellEnd"/>
-      <w:r>
-        <w:t>-checksums</w:t>
-      </w:r>
-      <w:r>
-        <w:t xml:space="preserve">                                </w:t>
-      </w:r>
-      <w:r>
-        <w:t>fft2d</w:t>
-      </w:r>
-      <w:r>
-        <w:t xml:space="preserve">                                         </w:t>
-      </w:r>
-      <w:proofErr w:type="spellStart"/>
-      <w:r>
+        <w:rPr>
+          <w:i/>
+          <w:iCs/>
+        </w:rPr>
+      </w:pPr>
+      <w:proofErr w:type="spellStart"/>
+      <w:r>
+        <w:rPr>
+          <w:i/>
+          <w:iCs/>
+        </w:rPr>
         <w:t>local_config_sycl</w:t>
       </w:r>
       <w:proofErr w:type="spellEnd"/>
-    </w:p>
-    <w:p>
-      <w:pPr>
-        <w:spacing w:after="0" w:line="240" w:lineRule="auto"/>
-      </w:pPr>
-      <w:proofErr w:type="spellStart"/>
-      <w:r>
-        <w:t>bazel_tools</w:t>
-      </w:r>
-      <w:proofErr w:type="spellEnd"/>
-      <w:r>
-        <w:t xml:space="preserve">                                       </w:t>
-      </w:r>
-      <w:r>
-        <w:t>gif</w:t>
-      </w:r>
-      <w:r>
-        <w:t xml:space="preserve">                                              </w:t>
-      </w:r>
-      <w:proofErr w:type="spellStart"/>
-      <w:r>
+      <w:r>
+        <w:rPr>
+          <w:i/>
+          <w:iCs/>
+        </w:rPr>
+        <w:tab/>
+      </w:r>
+      <w:r>
+        <w:rPr>
+          <w:i/>
+          <w:iCs/>
+        </w:rPr>
+        <w:tab/>
+      </w:r>
+      <w:proofErr w:type="spellStart"/>
+      <w:r>
+        <w:rPr>
+          <w:i/>
+          <w:iCs/>
+        </w:rPr>
         <w:t>local_config_tensorrt</w:t>
       </w:r>
       <w:proofErr w:type="spellEnd"/>
-    </w:p>
-    <w:p>
-      <w:pPr>
-        <w:spacing w:after="0" w:line="240" w:lineRule="auto"/>
-      </w:pPr>
-      <w:proofErr w:type="spellStart"/>
-      <w:r>
-        <w:t>boringssl</w:t>
-      </w:r>
-      <w:proofErr w:type="spellEnd"/>
-      <w:r>
-        <w:t xml:space="preserve">                                           </w:t>
-      </w:r>
-      <w:proofErr w:type="spellStart"/>
-      <w:r>
-        <w:t>highwayhash</w:t>
-      </w:r>
-      <w:proofErr w:type="spellEnd"/>
-      <w:r>
-        <w:t xml:space="preserve">                            </w:t>
-      </w:r>
-      <w:proofErr w:type="spellStart"/>
-      <w:r>
+      <w:r>
+        <w:rPr>
+          <w:i/>
+          <w:iCs/>
+        </w:rPr>
+        <w:tab/>
+      </w:r>
+      <w:r>
+        <w:rPr>
+          <w:i/>
+          <w:iCs/>
+        </w:rPr>
+        <w:tab/>
+      </w:r>
+      <w:proofErr w:type="spellStart"/>
+      <w:r>
+        <w:rPr>
+          <w:i/>
+          <w:iCs/>
+        </w:rPr>
         <w:t>nasm</w:t>
       </w:r>
       <w:proofErr w:type="spellEnd"/>
@@ -543,73 +1595,83 @@
     <w:p>
       <w:pPr>
         <w:spacing w:after="0" w:line="240" w:lineRule="auto"/>
-      </w:pPr>
-      <w:proofErr w:type="spellStart"/>
-      <w:r>
-        <w:t>com_google_absl</w:t>
-      </w:r>
-      <w:proofErr w:type="spellEnd"/>
-      <w:r>
-        <w:t xml:space="preserve">                            </w:t>
-      </w:r>
-      <w:proofErr w:type="spellStart"/>
-      <w:r>
-        <w:t>jsoncpp_git</w:t>
-      </w:r>
-      <w:proofErr w:type="spellEnd"/>
-      <w:r>
-        <w:t xml:space="preserve">                               </w:t>
-      </w:r>
-      <w:proofErr w:type="spellStart"/>
-      <w:r>
+        <w:rPr>
+          <w:i/>
+          <w:iCs/>
+        </w:rPr>
+      </w:pPr>
+      <w:proofErr w:type="spellStart"/>
+      <w:r>
+        <w:rPr>
+          <w:i/>
+          <w:iCs/>
+        </w:rPr>
         <w:t>nsync</w:t>
       </w:r>
       <w:proofErr w:type="spellEnd"/>
-    </w:p>
-    <w:p>
-      <w:pPr>
-        <w:spacing w:after="0" w:line="240" w:lineRule="auto"/>
-      </w:pPr>
-      <w:proofErr w:type="spellStart"/>
-      <w:r>
-        <w:t>com_google_protobuf</w:t>
-      </w:r>
-      <w:proofErr w:type="spellEnd"/>
-      <w:r>
-        <w:t xml:space="preserve">                   </w:t>
-      </w:r>
-      <w:proofErr w:type="spellStart"/>
-      <w:r>
-        <w:t>libjpeg_turbo</w:t>
-      </w:r>
-      <w:proofErr w:type="spellEnd"/>
-      <w:r>
-        <w:t xml:space="preserve">                           </w:t>
-      </w:r>
-      <w:r>
+      <w:r>
+        <w:rPr>
+          <w:i/>
+          <w:iCs/>
+        </w:rPr>
+        <w:tab/>
+      </w:r>
+      <w:r>
+        <w:rPr>
+          <w:i/>
+          <w:iCs/>
+        </w:rPr>
+        <w:tab/>
+      </w:r>
+      <w:r>
+        <w:rPr>
+          <w:i/>
+          <w:iCs/>
+        </w:rPr>
+        <w:tab/>
+      </w:r>
+      <w:r>
+        <w:rPr>
+          <w:i/>
+          <w:iCs/>
+        </w:rPr>
+        <w:tab/>
         <w:t>snappy</w:t>
       </w:r>
-    </w:p>
-    <w:p>
-      <w:pPr>
-        <w:spacing w:after="0" w:line="240" w:lineRule="auto"/>
-      </w:pPr>
-      <w:r>
-        <w:t>com_googlesource_code_re2</w:t>
-      </w:r>
-      <w:r>
-        <w:t xml:space="preserve">      </w:t>
-      </w:r>
-      <w:proofErr w:type="spellStart"/>
-      <w:r>
-        <w:t>local_config_cc</w:t>
-      </w:r>
-      <w:proofErr w:type="spellEnd"/>
-      <w:r>
-        <w:t xml:space="preserve">                        </w:t>
-      </w:r>
-      <w:proofErr w:type="spellStart"/>
-      <w:r>
+      <w:r>
+        <w:rPr>
+          <w:i/>
+          <w:iCs/>
+        </w:rPr>
+        <w:tab/>
+      </w:r>
+      <w:r>
+        <w:rPr>
+          <w:i/>
+          <w:iCs/>
+        </w:rPr>
+        <w:tab/>
+      </w:r>
+      <w:r>
+        <w:rPr>
+          <w:i/>
+          <w:iCs/>
+        </w:rPr>
+        <w:tab/>
+      </w:r>
+      <w:r>
+        <w:rPr>
+          <w:i/>
+          <w:iCs/>
+        </w:rPr>
+        <w:tab/>
+      </w:r>
+      <w:proofErr w:type="spellStart"/>
+      <w:r>
+        <w:rPr>
+          <w:i/>
+          <w:iCs/>
+        </w:rPr>
         <w:t>zlib</w:t>
       </w:r>
       <w:proofErr w:type="spellEnd"/>
@@ -617,18 +1679,318 @@
     <w:p>
       <w:pPr>
         <w:spacing w:after="0" w:line="240" w:lineRule="auto"/>
-      </w:pPr>
-      <w:r>
+        <w:rPr>
+          <w:i/>
+          <w:iCs/>
+        </w:rPr>
+      </w:pPr>
+      <w:r>
+        <w:rPr>
+          <w:i/>
+          <w:iCs/>
+        </w:rPr>
         <w:t>curl</w:t>
       </w:r>
       <w:r>
-        <w:t xml:space="preserve">                                                     </w:t>
-      </w:r>
-      <w:proofErr w:type="spellStart"/>
-      <w:r>
-        <w:t>local_config_cuda</w:t>
-      </w:r>
-      <w:proofErr w:type="spellEnd"/>
+        <w:rPr>
+          <w:i/>
+          <w:iCs/>
+        </w:rPr>
+        <w:tab/>
+      </w:r>
+      <w:r>
+        <w:rPr>
+          <w:i/>
+          <w:iCs/>
+        </w:rPr>
+        <w:tab/>
+      </w:r>
+    </w:p>
+    <w:p>
+      <w:pPr>
+        <w:spacing w:after="0" w:line="240" w:lineRule="auto"/>
+      </w:pPr>
+    </w:p>
+    <w:p>
+      <w:pPr>
+        <w:spacing w:after="0" w:line="240" w:lineRule="auto"/>
+        <w:jc w:val="center"/>
+      </w:pPr>
+    </w:p>
+    <w:p>
+      <w:pPr>
+        <w:spacing w:after="0" w:line="240" w:lineRule="auto"/>
+      </w:pPr>
+      <w:r>
+        <w:t xml:space="preserve">The location of </w:t>
+      </w:r>
+      <w:proofErr w:type="spellStart"/>
+      <w:r>
+        <w:t>protobuf</w:t>
+      </w:r>
+      <w:proofErr w:type="spellEnd"/>
+      <w:r>
+        <w:t xml:space="preserve"> source:</w:t>
+      </w:r>
+    </w:p>
+    <w:p>
+      <w:pPr>
+        <w:spacing w:after="0" w:line="240" w:lineRule="auto"/>
+      </w:pPr>
+      <w:r>
+        <w:rPr>
+          <w:noProof/>
+        </w:rPr>
+        <w:drawing>
+          <wp:inline distT="0" distB="0" distL="0" distR="0" wp14:anchorId="4DE65F00" wp14:editId="1F7CC381">
+            <wp:extent cx="5943600" cy="1305560"/>
+            <wp:effectExtent l="0" t="0" r="0" b="8890"/>
+            <wp:docPr id="3" name="Picture 3" descr="A screenshot of a cell phone&#10;&#10;Description automatically generated"/>
+            <wp:cNvGraphicFramePr>
+              <a:graphicFrameLocks xmlns:a="http://schemas.openxmlformats.org/drawingml/2006/main" noChangeAspect="1"/>
+            </wp:cNvGraphicFramePr>
+            <a:graphic xmlns:a="http://schemas.openxmlformats.org/drawingml/2006/main">
+              <a:graphicData uri="http://schemas.openxmlformats.org/drawingml/2006/picture">
+                <pic:pic xmlns:pic="http://schemas.openxmlformats.org/drawingml/2006/picture">
+                  <pic:nvPicPr>
+                    <pic:cNvPr id="3" name="protobuf_loc.JPG"/>
+                    <pic:cNvPicPr/>
+                  </pic:nvPicPr>
+                  <pic:blipFill>
+                    <a:blip r:embed="rId6" cstate="print">
+                      <a:extLst>
+                        <a:ext uri="{28A0092B-C50C-407E-A947-70E740481C1C}">
+                          <a14:useLocalDpi xmlns:a14="http://schemas.microsoft.com/office/drawing/2010/main" val="0"/>
+                        </a:ext>
+                      </a:extLst>
+                    </a:blip>
+                    <a:stretch>
+                      <a:fillRect/>
+                    </a:stretch>
+                  </pic:blipFill>
+                  <pic:spPr>
+                    <a:xfrm>
+                      <a:off x="0" y="0"/>
+                      <a:ext cx="5943600" cy="1305560"/>
+                    </a:xfrm>
+                    <a:prstGeom prst="rect">
+                      <a:avLst/>
+                    </a:prstGeom>
+                  </pic:spPr>
+                </pic:pic>
+              </a:graphicData>
+            </a:graphic>
+          </wp:inline>
+        </w:drawing>
+      </w:r>
+    </w:p>
+    <w:p>
+      <w:pPr>
+        <w:spacing w:after="0" w:line="240" w:lineRule="auto"/>
+      </w:pPr>
+    </w:p>
+    <w:p>
+      <w:pPr>
+        <w:spacing w:after="0" w:line="240" w:lineRule="auto"/>
+      </w:pPr>
+      <w:r>
+        <w:t>The location of eigen source:</w:t>
+      </w:r>
+    </w:p>
+    <w:p>
+      <w:pPr>
+        <w:spacing w:after="0" w:line="240" w:lineRule="auto"/>
+      </w:pPr>
+      <w:r>
+        <w:rPr>
+          <w:noProof/>
+        </w:rPr>
+        <w:drawing>
+          <wp:inline distT="0" distB="0" distL="0" distR="0" wp14:anchorId="527CBF78" wp14:editId="7EA7CD3F">
+            <wp:extent cx="5943600" cy="744220"/>
+            <wp:effectExtent l="0" t="0" r="0" b="0"/>
+            <wp:docPr id="5" name="Picture 5" descr="A picture containing monitor&#10;&#10;Description automatically generated"/>
+            <wp:cNvGraphicFramePr>
+              <a:graphicFrameLocks xmlns:a="http://schemas.openxmlformats.org/drawingml/2006/main" noChangeAspect="1"/>
+            </wp:cNvGraphicFramePr>
+            <a:graphic xmlns:a="http://schemas.openxmlformats.org/drawingml/2006/main">
+              <a:graphicData uri="http://schemas.openxmlformats.org/drawingml/2006/picture">
+                <pic:pic xmlns:pic="http://schemas.openxmlformats.org/drawingml/2006/picture">
+                  <pic:nvPicPr>
+                    <pic:cNvPr id="5" name="eigen_source.JPG"/>
+                    <pic:cNvPicPr/>
+                  </pic:nvPicPr>
+                  <pic:blipFill>
+                    <a:blip r:embed="rId7" cstate="print">
+                      <a:extLst>
+                        <a:ext uri="{28A0092B-C50C-407E-A947-70E740481C1C}">
+                          <a14:useLocalDpi xmlns:a14="http://schemas.microsoft.com/office/drawing/2010/main" val="0"/>
+                        </a:ext>
+                      </a:extLst>
+                    </a:blip>
+                    <a:stretch>
+                      <a:fillRect/>
+                    </a:stretch>
+                  </pic:blipFill>
+                  <pic:spPr>
+                    <a:xfrm>
+                      <a:off x="0" y="0"/>
+                      <a:ext cx="5943600" cy="744220"/>
+                    </a:xfrm>
+                    <a:prstGeom prst="rect">
+                      <a:avLst/>
+                    </a:prstGeom>
+                  </pic:spPr>
+                </pic:pic>
+              </a:graphicData>
+            </a:graphic>
+          </wp:inline>
+        </w:drawing>
+      </w:r>
+    </w:p>
+    <w:p>
+      <w:pPr>
+        <w:spacing w:after="0" w:line="240" w:lineRule="auto"/>
+      </w:pPr>
+    </w:p>
+    <w:p>
+      <w:pPr>
+        <w:spacing w:after="0" w:line="240" w:lineRule="auto"/>
+      </w:pPr>
+      <w:r>
+        <w:t xml:space="preserve">The location of </w:t>
+      </w:r>
+      <w:proofErr w:type="spellStart"/>
+      <w:r>
+        <w:t>grpc</w:t>
+      </w:r>
+      <w:proofErr w:type="spellEnd"/>
+      <w:r>
+        <w:t xml:space="preserve"> source:</w:t>
+      </w:r>
+    </w:p>
+    <w:p>
+      <w:pPr>
+        <w:spacing w:after="0" w:line="240" w:lineRule="auto"/>
+      </w:pPr>
+      <w:r>
+        <w:rPr>
+          <w:noProof/>
+        </w:rPr>
+        <w:drawing>
+          <wp:inline distT="0" distB="0" distL="0" distR="0" wp14:anchorId="748D39D5" wp14:editId="06C096DD">
+            <wp:extent cx="5943600" cy="1278255"/>
+            <wp:effectExtent l="0" t="0" r="0" b="0"/>
+            <wp:docPr id="7" name="Picture 7" descr="A screen shot of a monitor&#10;&#10;Description automatically generated"/>
+            <wp:cNvGraphicFramePr>
+              <a:graphicFrameLocks xmlns:a="http://schemas.openxmlformats.org/drawingml/2006/main" noChangeAspect="1"/>
+            </wp:cNvGraphicFramePr>
+            <a:graphic xmlns:a="http://schemas.openxmlformats.org/drawingml/2006/main">
+              <a:graphicData uri="http://schemas.openxmlformats.org/drawingml/2006/picture">
+                <pic:pic xmlns:pic="http://schemas.openxmlformats.org/drawingml/2006/picture">
+                  <pic:nvPicPr>
+                    <pic:cNvPr id="7" name="grpc_source2.JPG"/>
+                    <pic:cNvPicPr/>
+                  </pic:nvPicPr>
+                  <pic:blipFill>
+                    <a:blip r:embed="rId8" cstate="print">
+                      <a:extLst>
+                        <a:ext uri="{28A0092B-C50C-407E-A947-70E740481C1C}">
+                          <a14:useLocalDpi xmlns:a14="http://schemas.microsoft.com/office/drawing/2010/main" val="0"/>
+                        </a:ext>
+                      </a:extLst>
+                    </a:blip>
+                    <a:stretch>
+                      <a:fillRect/>
+                    </a:stretch>
+                  </pic:blipFill>
+                  <pic:spPr>
+                    <a:xfrm>
+                      <a:off x="0" y="0"/>
+                      <a:ext cx="5943600" cy="1278255"/>
+                    </a:xfrm>
+                    <a:prstGeom prst="rect">
+                      <a:avLst/>
+                    </a:prstGeom>
+                  </pic:spPr>
+                </pic:pic>
+              </a:graphicData>
+            </a:graphic>
+          </wp:inline>
+        </w:drawing>
+      </w:r>
+    </w:p>
+    <w:p>
+      <w:pPr>
+        <w:spacing w:after="0" w:line="240" w:lineRule="auto"/>
+      </w:pPr>
+    </w:p>
+    <w:p>
+      <w:pPr>
+        <w:spacing w:after="0" w:line="240" w:lineRule="auto"/>
+      </w:pPr>
+      <w:r>
+        <w:t xml:space="preserve">The location of </w:t>
+      </w:r>
+      <w:proofErr w:type="spellStart"/>
+      <w:r>
+        <w:t>absl</w:t>
+      </w:r>
+      <w:proofErr w:type="spellEnd"/>
+      <w:r>
+        <w:t xml:space="preserve"> source:</w:t>
+      </w:r>
+    </w:p>
+    <w:p>
+      <w:pPr>
+        <w:spacing w:after="0" w:line="240" w:lineRule="auto"/>
+      </w:pPr>
+      <w:r>
+        <w:rPr>
+          <w:noProof/>
+        </w:rPr>
+        <w:drawing>
+          <wp:inline distT="0" distB="0" distL="0" distR="0" wp14:anchorId="6CB6E9B8" wp14:editId="7D63D31B">
+            <wp:extent cx="5943600" cy="360045"/>
+            <wp:effectExtent l="0" t="0" r="0" b="1905"/>
+            <wp:docPr id="8" name="Picture 8"/>
+            <wp:cNvGraphicFramePr>
+              <a:graphicFrameLocks xmlns:a="http://schemas.openxmlformats.org/drawingml/2006/main" noChangeAspect="1"/>
+            </wp:cNvGraphicFramePr>
+            <a:graphic xmlns:a="http://schemas.openxmlformats.org/drawingml/2006/main">
+              <a:graphicData uri="http://schemas.openxmlformats.org/drawingml/2006/picture">
+                <pic:pic xmlns:pic="http://schemas.openxmlformats.org/drawingml/2006/picture">
+                  <pic:nvPicPr>
+                    <pic:cNvPr id="8" name="absl_source.JPG"/>
+                    <pic:cNvPicPr/>
+                  </pic:nvPicPr>
+                  <pic:blipFill>
+                    <a:blip r:embed="rId9" cstate="print">
+                      <a:extLst>
+                        <a:ext uri="{28A0092B-C50C-407E-A947-70E740481C1C}">
+                          <a14:useLocalDpi xmlns:a14="http://schemas.microsoft.com/office/drawing/2010/main" val="0"/>
+                        </a:ext>
+                      </a:extLst>
+                    </a:blip>
+                    <a:stretch>
+                      <a:fillRect/>
+                    </a:stretch>
+                  </pic:blipFill>
+                  <pic:spPr>
+                    <a:xfrm>
+                      <a:off x="0" y="0"/>
+                      <a:ext cx="5943600" cy="360045"/>
+                    </a:xfrm>
+                    <a:prstGeom prst="rect">
+                      <a:avLst/>
+                    </a:prstGeom>
+                  </pic:spPr>
+                </pic:pic>
+              </a:graphicData>
+            </a:graphic>
+          </wp:inline>
+        </w:drawing>
+      </w:r>
     </w:p>
     <w:p>
       <w:pPr>
@@ -670,7 +2032,7 @@
         </w:rPr>
         <w:t xml:space="preserve">   </w:t>
       </w:r>
-      <w:hyperlink r:id="rId6" w:history="1">
+      <w:hyperlink r:id="rId10" w:history="1">
         <w:r>
           <w:rPr>
             <w:rStyle w:val="Hyperlink"/>
@@ -751,21 +2113,19 @@
           <w:sz w:val="21"/>
           <w:szCs w:val="21"/>
         </w:rPr>
-        <w:t xml:space="preserve"> is an open source project, it is not intended for general use, as OpenSSL is. We don't recommend that third parties depend upon it. Doing so is likely to be frustrating because there are no guarantees of API or ABI stability.</w:t>
-      </w:r>
-    </w:p>
-    <w:p>
-      <w:pPr>
-        <w:pStyle w:val="NormalWeb"/>
-        <w:shd w:val="clear" w:color="auto" w:fill="FFFFFF"/>
-        <w:spacing w:before="150" w:beforeAutospacing="0" w:after="150" w:afterAutospacing="0"/>
+        <w:t xml:space="preserve"> is an open source project, it is not intended for general use, as OpenSSL is. We </w:t>
+      </w:r>
+      <w:proofErr w:type="gramStart"/>
+      <w:r>
         <w:rPr>
           <w:rFonts w:ascii="Arial" w:hAnsi="Arial" w:cs="Arial"/>
           <w:color w:val="000000"/>
           <w:sz w:val="21"/>
           <w:szCs w:val="21"/>
         </w:rPr>
-      </w:pPr>
+        <w:t>don't</w:t>
+      </w:r>
+      <w:proofErr w:type="gramEnd"/>
       <w:r>
         <w:rPr>
           <w:rFonts w:ascii="Arial" w:hAnsi="Arial" w:cs="Arial"/>
@@ -773,19 +2133,21 @@
           <w:sz w:val="21"/>
           <w:szCs w:val="21"/>
         </w:rPr>
-        <w:t xml:space="preserve">Programs ship their own copies of </w:t>
-      </w:r>
-      <w:proofErr w:type="spellStart"/>
-      <w:r>
+        <w:t xml:space="preserve"> recommend that third parties depend upon it. Doing so is likely to be frustrating because there are no guarantees of API or ABI stability.</w:t>
+      </w:r>
+    </w:p>
+    <w:p>
+      <w:pPr>
+        <w:pStyle w:val="NormalWeb"/>
+        <w:shd w:val="clear" w:color="auto" w:fill="FFFFFF"/>
+        <w:spacing w:before="150" w:beforeAutospacing="0" w:after="150" w:afterAutospacing="0"/>
         <w:rPr>
           <w:rFonts w:ascii="Arial" w:hAnsi="Arial" w:cs="Arial"/>
           <w:color w:val="000000"/>
           <w:sz w:val="21"/>
           <w:szCs w:val="21"/>
         </w:rPr>
-        <w:t>BoringSSL</w:t>
-      </w:r>
-      <w:proofErr w:type="spellEnd"/>
+      </w:pPr>
       <w:r>
         <w:rPr>
           <w:rFonts w:ascii="Arial" w:hAnsi="Arial" w:cs="Arial"/>
@@ -793,22 +2155,19 @@
           <w:sz w:val="21"/>
           <w:szCs w:val="21"/>
         </w:rPr>
-        <w:t xml:space="preserve"> when they use it and we update everything as needed when deciding to make API changes. This allows us to mostly avoid compromises in the name of compatibility. It works for us, but it may not work for you.</w:t>
-      </w:r>
-    </w:p>
-    <w:p>
-      <w:pPr>
-        <w:pStyle w:val="NormalWeb"/>
-        <w:shd w:val="clear" w:color="auto" w:fill="FFFFFF"/>
-        <w:spacing w:before="150" w:beforeAutospacing="0" w:after="150" w:afterAutospacing="0"/>
+        <w:t xml:space="preserve">Programs ship their own copies of </w:t>
+      </w:r>
+      <w:proofErr w:type="spellStart"/>
+      <w:r>
         <w:rPr>
           <w:rFonts w:ascii="Arial" w:hAnsi="Arial" w:cs="Arial"/>
           <w:color w:val="000000"/>
           <w:sz w:val="21"/>
           <w:szCs w:val="21"/>
         </w:rPr>
-      </w:pPr>
-      <w:proofErr w:type="spellStart"/>
+        <w:t>BoringSSL</w:t>
+      </w:r>
+      <w:proofErr w:type="spellEnd"/>
       <w:r>
         <w:rPr>
           <w:rFonts w:ascii="Arial" w:hAnsi="Arial" w:cs="Arial"/>
@@ -816,31 +2175,32 @@
           <w:sz w:val="21"/>
           <w:szCs w:val="21"/>
         </w:rPr>
-        <w:t>BoringSSL</w:t>
-      </w:r>
-      <w:proofErr w:type="spellEnd"/>
-      <w:r>
+        <w:t xml:space="preserve"> when they use it and we update everything as needed when deciding to make API changes. This allows us to mostly avoid compromises in the name of compatibility. It works for us, but it may not work for you.</w:t>
+      </w:r>
+    </w:p>
+    <w:p>
+      <w:pPr>
+        <w:pStyle w:val="NormalWeb"/>
+        <w:shd w:val="clear" w:color="auto" w:fill="FFFFFF"/>
+        <w:spacing w:before="150" w:beforeAutospacing="0" w:after="150" w:afterAutospacing="0"/>
         <w:rPr>
           <w:rFonts w:ascii="Arial" w:hAnsi="Arial" w:cs="Arial"/>
           <w:color w:val="000000"/>
           <w:sz w:val="21"/>
           <w:szCs w:val="21"/>
         </w:rPr>
-        <w:t xml:space="preserve"> arose because Google used OpenSSL for many years in various ways and, over time, built up a large number of patches that were maintained while tracking upstream OpenSSL. As Google's product portfolio became more complex, more copies of OpenSSL sprung up and the effort involved in maintaining all these patches in multiple places was growing steadily.</w:t>
-      </w:r>
-    </w:p>
-    <w:p>
-      <w:pPr>
-        <w:pStyle w:val="NormalWeb"/>
-        <w:shd w:val="clear" w:color="auto" w:fill="FFFFFF"/>
-        <w:spacing w:before="150" w:beforeAutospacing="0" w:after="150" w:afterAutospacing="0"/>
+      </w:pPr>
+      <w:proofErr w:type="spellStart"/>
+      <w:r>
         <w:rPr>
           <w:rFonts w:ascii="Arial" w:hAnsi="Arial" w:cs="Arial"/>
           <w:color w:val="000000"/>
           <w:sz w:val="21"/>
           <w:szCs w:val="21"/>
         </w:rPr>
-      </w:pPr>
+        <w:t>BoringSSL</w:t>
+      </w:r>
+      <w:proofErr w:type="spellEnd"/>
       <w:r>
         <w:rPr>
           <w:rFonts w:ascii="Arial" w:hAnsi="Arial" w:cs="Arial"/>
@@ -848,10 +2208,9 @@
           <w:sz w:val="21"/>
           <w:szCs w:val="21"/>
         </w:rPr>
-        <w:lastRenderedPageBreak/>
-        <w:t xml:space="preserve">Currently </w:t>
-      </w:r>
-      <w:proofErr w:type="spellStart"/>
+        <w:t xml:space="preserve"> arose because Google used OpenSSL for many years in various ways and, over time, built up </w:t>
+      </w:r>
+      <w:proofErr w:type="gramStart"/>
       <w:r>
         <w:rPr>
           <w:rFonts w:ascii="Arial" w:hAnsi="Arial" w:cs="Arial"/>
@@ -859,9 +2218,9 @@
           <w:sz w:val="21"/>
           <w:szCs w:val="21"/>
         </w:rPr>
-        <w:t>BoringSSL</w:t>
-      </w:r>
-      <w:proofErr w:type="spellEnd"/>
+        <w:t>a large number of</w:t>
+      </w:r>
+      <w:proofErr w:type="gramEnd"/>
       <w:r>
         <w:rPr>
           <w:rFonts w:ascii="Arial" w:hAnsi="Arial" w:cs="Arial"/>
@@ -869,7 +2228,79 @@
           <w:sz w:val="21"/>
           <w:szCs w:val="21"/>
         </w:rPr>
-        <w:t xml:space="preserve"> is the SSL library in Chrome/Chromium, Android (but it's not part of the NDK) and a number of other apps/programs.</w:t>
+        <w:t xml:space="preserve"> patches that were maintained while tracking upstream OpenSSL. As </w:t>
+      </w:r>
+      <w:r>
+        <w:rPr>
+          <w:rFonts w:ascii="Arial" w:hAnsi="Arial" w:cs="Arial"/>
+          <w:color w:val="000000"/>
+          <w:sz w:val="21"/>
+          <w:szCs w:val="21"/>
+        </w:rPr>
+        <w:lastRenderedPageBreak/>
+        <w:t>Google's product portfolio became more complex, more copies of OpenSSL sprung up and the effort involved in maintaining all these patches in multiple places was growing steadily.</w:t>
+      </w:r>
+    </w:p>
+    <w:p>
+      <w:pPr>
+        <w:pStyle w:val="NormalWeb"/>
+        <w:shd w:val="clear" w:color="auto" w:fill="FFFFFF"/>
+        <w:spacing w:before="150" w:beforeAutospacing="0" w:after="150" w:afterAutospacing="0"/>
+        <w:rPr>
+          <w:rFonts w:ascii="Arial" w:hAnsi="Arial" w:cs="Arial"/>
+          <w:color w:val="000000"/>
+          <w:sz w:val="21"/>
+          <w:szCs w:val="21"/>
+        </w:rPr>
+      </w:pPr>
+      <w:r>
+        <w:rPr>
+          <w:rFonts w:ascii="Arial" w:hAnsi="Arial" w:cs="Arial"/>
+          <w:color w:val="000000"/>
+          <w:sz w:val="21"/>
+          <w:szCs w:val="21"/>
+        </w:rPr>
+        <w:t xml:space="preserve">Currently </w:t>
+      </w:r>
+      <w:proofErr w:type="spellStart"/>
+      <w:r>
+        <w:rPr>
+          <w:rFonts w:ascii="Arial" w:hAnsi="Arial" w:cs="Arial"/>
+          <w:color w:val="000000"/>
+          <w:sz w:val="21"/>
+          <w:szCs w:val="21"/>
+        </w:rPr>
+        <w:t>BoringSSL</w:t>
+      </w:r>
+      <w:proofErr w:type="spellEnd"/>
+      <w:r>
+        <w:rPr>
+          <w:rFonts w:ascii="Arial" w:hAnsi="Arial" w:cs="Arial"/>
+          <w:color w:val="000000"/>
+          <w:sz w:val="21"/>
+          <w:szCs w:val="21"/>
+        </w:rPr>
+        <w:t xml:space="preserve"> is the SSL library in Chrome/Chromium, Android (but </w:t>
+      </w:r>
+      <w:proofErr w:type="gramStart"/>
+      <w:r>
+        <w:rPr>
+          <w:rFonts w:ascii="Arial" w:hAnsi="Arial" w:cs="Arial"/>
+          <w:color w:val="000000"/>
+          <w:sz w:val="21"/>
+          <w:szCs w:val="21"/>
+        </w:rPr>
+        <w:t>it's</w:t>
+      </w:r>
+      <w:proofErr w:type="gramEnd"/>
+      <w:r>
+        <w:rPr>
+          <w:rFonts w:ascii="Arial" w:hAnsi="Arial" w:cs="Arial"/>
+          <w:color w:val="000000"/>
+          <w:sz w:val="21"/>
+          <w:szCs w:val="21"/>
+        </w:rPr>
+        <w:t xml:space="preserve"> not part of the NDK) and a number of other apps/programs.</w:t>
       </w:r>
     </w:p>
     <w:p>
@@ -933,7 +2364,7 @@
         </w:rPr>
         <w:t xml:space="preserve"> </w:t>
       </w:r>
-      <w:hyperlink r:id="rId7" w:history="1">
+      <w:hyperlink r:id="rId11" w:history="1">
         <w:r>
           <w:rPr>
             <w:rStyle w:val="Hyperlink"/>
@@ -1274,7 +2705,47 @@
           <w:iCs/>
           <w:color w:val="444444"/>
         </w:rPr>
-        <w:t xml:space="preserve"> to be fast and easy for developers to use in phones, tablets, and PCs too. So, yes, we’ve improved on CityHash64 and CityHash32 and so on.  But we’re also catering to the case where you simply want a fast, robust hash function for hash tables, and it need not be the same on every platform. To that end, we provide sample code that has one interface harboring multiple platform-specific implementations.</w:t>
+        <w:t xml:space="preserve"> to be fast and easy for developers to use in phones, tablets, and PCs too. So, yes, </w:t>
+      </w:r>
+      <w:proofErr w:type="gramStart"/>
+      <w:r>
+        <w:rPr>
+          <w:rFonts w:cstheme="minorHAnsi"/>
+          <w:i/>
+          <w:iCs/>
+          <w:color w:val="444444"/>
+        </w:rPr>
+        <w:t>we’ve</w:t>
+      </w:r>
+      <w:proofErr w:type="gramEnd"/>
+      <w:r>
+        <w:rPr>
+          <w:rFonts w:cstheme="minorHAnsi"/>
+          <w:i/>
+          <w:iCs/>
+          <w:color w:val="444444"/>
+        </w:rPr>
+        <w:t xml:space="preserve"> improved on CityHash64 and CityHash32 and so on.  But </w:t>
+      </w:r>
+      <w:proofErr w:type="gramStart"/>
+      <w:r>
+        <w:rPr>
+          <w:rFonts w:cstheme="minorHAnsi"/>
+          <w:i/>
+          <w:iCs/>
+          <w:color w:val="444444"/>
+        </w:rPr>
+        <w:t>we’re</w:t>
+      </w:r>
+      <w:proofErr w:type="gramEnd"/>
+      <w:r>
+        <w:rPr>
+          <w:rFonts w:cstheme="minorHAnsi"/>
+          <w:i/>
+          <w:iCs/>
+          <w:color w:val="444444"/>
+        </w:rPr>
+        <w:t xml:space="preserve"> also catering to the case where you simply want a fast, robust hash function for hash tables, and it need not be the same on every platform. To that end, we provide sample code that has one interface harboring multiple platform-specific implementations.</w:t>
       </w:r>
       <w:r>
         <w:rPr>
@@ -1383,7 +2854,7 @@
       <w:r>
         <w:t xml:space="preserve"> </w:t>
       </w:r>
-      <w:hyperlink r:id="rId8" w:history="1">
+      <w:hyperlink r:id="rId12" w:history="1">
         <w:r>
           <w:rPr>
             <w:rStyle w:val="Hyperlink"/>
@@ -1511,7 +2982,7 @@
         </w:rPr>
         <w:t xml:space="preserve"> and Bernstein [</w:t>
       </w:r>
-      <w:hyperlink r:id="rId9" w:history="1">
+      <w:hyperlink r:id="rId13" w:history="1">
         <w:r>
           <w:rPr>
             <w:rStyle w:val="Hyperlink"/>
@@ -1603,7 +3074,7 @@
         </w:rPr>
         <w:t xml:space="preserve"> for all input sizes, with 5 times higher throughput at 1 KiB. We discuss design choices and provide statistical analysis and preliminary cryptanalysis in </w:t>
       </w:r>
-      <w:hyperlink r:id="rId10" w:history="1">
+      <w:hyperlink r:id="rId14" w:history="1">
         <w:r>
           <w:rPr>
             <w:rStyle w:val="Hyperlink"/>
@@ -1682,7 +3153,7 @@
                     <pic:cNvPicPr/>
                   </pic:nvPicPr>
                   <pic:blipFill>
-                    <a:blip r:embed="rId11" cstate="print">
+                    <a:blip r:embed="rId15" cstate="print">
                       <a:extLst>
                         <a:ext uri="{28A0092B-C50C-407E-A947-70E740481C1C}">
                           <a14:useLocalDpi xmlns:a14="http://schemas.microsoft.com/office/drawing/2010/main" val="0"/>
@@ -1747,7 +3218,7 @@
     </w:p>
     <w:p/>
     <w:p>
-      <w:hyperlink r:id="rId12" w:history="1">
+      <w:hyperlink r:id="rId16" w:history="1">
         <w:r>
           <w:rPr>
             <w:rStyle w:val="Hyperlink"/>
@@ -1779,7 +3250,7 @@
       <w:r>
         <w:t xml:space="preserve"> (see message </w:t>
       </w:r>
-      <w:hyperlink r:id="rId13" w:anchor="L18-L194" w:history="1">
+      <w:hyperlink r:id="rId17" w:anchor="L18-L194" w:history="1">
         <w:proofErr w:type="spellStart"/>
         <w:r>
           <w:rPr>
@@ -1829,7 +3300,7 @@
       <w:r>
         <w:t xml:space="preserve"> (see message </w:t>
       </w:r>
-      <w:hyperlink r:id="rId14" w:anchor="L100-L188" w:history="1">
+      <w:hyperlink r:id="rId18" w:anchor="L100-L188" w:history="1">
         <w:r>
           <w:rPr>
             <w:rStyle w:val="Hyperlink"/>
@@ -1855,7 +3326,7 @@
       <w:r>
         <w:t xml:space="preserve">Optimizer tuning parameters (see message </w:t>
       </w:r>
-      <w:hyperlink r:id="rId15" w:anchor="L197-L242" w:history="1">
+      <w:hyperlink r:id="rId19" w:anchor="L197-L242" w:history="1">
         <w:proofErr w:type="spellStart"/>
         <w:r>
           <w:rPr>
@@ -1869,7 +3340,15 @@
         <w:t>).</w:t>
       </w:r>
       <w:r>
-        <w:t xml:space="preserve"> For instance there is</w:t>
+        <w:t xml:space="preserve"> For </w:t>
+      </w:r>
+      <w:proofErr w:type="gramStart"/>
+      <w:r>
+        <w:t>instance</w:t>
+      </w:r>
+      <w:proofErr w:type="gramEnd"/>
+      <w:r>
+        <w:t xml:space="preserve"> there is</w:t>
       </w:r>
       <w:r>
         <w:t xml:space="preserve"> an option for selecting the level at which the Optimizer works where level L1 denotes common subexpression elimination and constant folding. </w:t>
@@ -1895,7 +3374,7 @@
       <w:r>
         <w:t xml:space="preserve">(see message </w:t>
       </w:r>
-      <w:hyperlink r:id="rId16" w:anchor="L244-L289" w:history="1">
+      <w:hyperlink r:id="rId20" w:anchor="L244-L289" w:history="1">
         <w:proofErr w:type="spellStart"/>
         <w:r>
           <w:rPr>
@@ -1909,7 +3388,15 @@
         <w:t xml:space="preserve">). </w:t>
       </w:r>
       <w:r>
-        <w:t xml:space="preserve">For instance when to build a cost model for the nodes in the graph in terms of memory and </w:t>
+        <w:t xml:space="preserve">For </w:t>
+      </w:r>
+      <w:proofErr w:type="gramStart"/>
+      <w:r>
+        <w:t>instance</w:t>
+      </w:r>
+      <w:proofErr w:type="gramEnd"/>
+      <w:r>
+        <w:t xml:space="preserve"> when to build a cost model for the nodes in the graph in terms of memory and </w:t>
       </w:r>
       <w:proofErr w:type="spellStart"/>
       <w:r>
@@ -2753,27 +4240,67 @@
           <w:sz w:val="18"/>
           <w:szCs w:val="18"/>
         </w:rPr>
-        <w:t xml:space="preserve">    let t = the next c bits of input (padded with zeroes if less than c remain)</w:t>
-      </w:r>
-    </w:p>
-    <w:p>
-      <w:pPr>
-        <w:spacing w:after="0" w:line="240" w:lineRule="auto"/>
-        <w:rPr>
-          <w:rFonts w:ascii="Consolas" w:eastAsia="Times New Roman" w:hAnsi="Consolas" w:cs="Segoe UI"/>
-          <w:color w:val="24292E"/>
-          <w:sz w:val="18"/>
-          <w:szCs w:val="18"/>
-        </w:rPr>
-      </w:pPr>
-      <w:r>
-        <w:rPr>
-          <w:rFonts w:ascii="Consolas" w:eastAsia="Times New Roman" w:hAnsi="Consolas" w:cs="Segoe UI"/>
-          <w:color w:val="24292E"/>
-          <w:sz w:val="18"/>
-          <w:szCs w:val="18"/>
-        </w:rPr>
-        <w:t xml:space="preserve">    S = M(S </w:t>
+        <w:t xml:space="preserve">    let t = the next c bits of input (padded with zeroes if less than c </w:t>
+      </w:r>
+      <w:proofErr w:type="gramStart"/>
+      <w:r>
+        <w:rPr>
+          <w:rFonts w:ascii="Consolas" w:eastAsia="Times New Roman" w:hAnsi="Consolas" w:cs="Segoe UI"/>
+          <w:color w:val="24292E"/>
+          <w:sz w:val="18"/>
+          <w:szCs w:val="18"/>
+        </w:rPr>
+        <w:t>remain</w:t>
+      </w:r>
+      <w:proofErr w:type="gramEnd"/>
+      <w:r>
+        <w:rPr>
+          <w:rFonts w:ascii="Consolas" w:eastAsia="Times New Roman" w:hAnsi="Consolas" w:cs="Segoe UI"/>
+          <w:color w:val="24292E"/>
+          <w:sz w:val="18"/>
+          <w:szCs w:val="18"/>
+        </w:rPr>
+        <w:t>)</w:t>
+      </w:r>
+    </w:p>
+    <w:p>
+      <w:pPr>
+        <w:spacing w:after="0" w:line="240" w:lineRule="auto"/>
+        <w:rPr>
+          <w:rFonts w:ascii="Consolas" w:eastAsia="Times New Roman" w:hAnsi="Consolas" w:cs="Segoe UI"/>
+          <w:color w:val="24292E"/>
+          <w:sz w:val="18"/>
+          <w:szCs w:val="18"/>
+        </w:rPr>
+      </w:pPr>
+      <w:r>
+        <w:rPr>
+          <w:rFonts w:ascii="Consolas" w:eastAsia="Times New Roman" w:hAnsi="Consolas" w:cs="Segoe UI"/>
+          <w:color w:val="24292E"/>
+          <w:sz w:val="18"/>
+          <w:szCs w:val="18"/>
+        </w:rPr>
+        <w:t xml:space="preserve">    S = </w:t>
+      </w:r>
+      <w:proofErr w:type="gramStart"/>
+      <w:r>
+        <w:rPr>
+          <w:rFonts w:ascii="Consolas" w:eastAsia="Times New Roman" w:hAnsi="Consolas" w:cs="Segoe UI"/>
+          <w:color w:val="24292E"/>
+          <w:sz w:val="18"/>
+          <w:szCs w:val="18"/>
+        </w:rPr>
+        <w:t>M(</w:t>
+      </w:r>
+      <w:proofErr w:type="gramEnd"/>
+      <w:r>
+        <w:rPr>
+          <w:rFonts w:ascii="Consolas" w:eastAsia="Times New Roman" w:hAnsi="Consolas" w:cs="Segoe UI"/>
+          <w:color w:val="24292E"/>
+          <w:sz w:val="18"/>
+          <w:szCs w:val="18"/>
+        </w:rPr>
+        <w:t xml:space="preserve">S </w:t>
       </w:r>
       <w:proofErr w:type="spellStart"/>
       <w:r>
@@ -2853,7 +4380,27 @@
           <w:sz w:val="18"/>
           <w:szCs w:val="18"/>
         </w:rPr>
-        <w:t xml:space="preserve">  return F(S, n)</w:t>
+        <w:t xml:space="preserve">  return </w:t>
+      </w:r>
+      <w:proofErr w:type="gramStart"/>
+      <w:r>
+        <w:rPr>
+          <w:rFonts w:ascii="Consolas" w:eastAsia="Times New Roman" w:hAnsi="Consolas" w:cs="Segoe UI"/>
+          <w:color w:val="24292E"/>
+          <w:sz w:val="18"/>
+          <w:szCs w:val="18"/>
+        </w:rPr>
+        <w:t>F(</w:t>
+      </w:r>
+      <w:proofErr w:type="gramEnd"/>
+      <w:r>
+        <w:rPr>
+          <w:rFonts w:ascii="Consolas" w:eastAsia="Times New Roman" w:hAnsi="Consolas" w:cs="Segoe UI"/>
+          <w:color w:val="24292E"/>
+          <w:sz w:val="18"/>
+          <w:szCs w:val="18"/>
+        </w:rPr>
+        <w:t>S, n)</w:t>
       </w:r>
     </w:p>
     <w:p>
@@ -3106,7 +4653,27 @@
           <w:sz w:val="18"/>
           <w:szCs w:val="18"/>
         </w:rPr>
-        <w:t xml:space="preserve">  o  Adding or </w:t>
+        <w:t xml:space="preserve">  </w:t>
+      </w:r>
+      <w:proofErr w:type="gramStart"/>
+      <w:r>
+        <w:rPr>
+          <w:rFonts w:ascii="Consolas" w:eastAsia="Times New Roman" w:hAnsi="Consolas" w:cs="Segoe UI"/>
+          <w:color w:val="24292E"/>
+          <w:sz w:val="18"/>
+          <w:szCs w:val="18"/>
+        </w:rPr>
+        <w:t>o  Adding</w:t>
+      </w:r>
+      <w:proofErr w:type="gramEnd"/>
+      <w:r>
+        <w:rPr>
+          <w:rFonts w:ascii="Consolas" w:eastAsia="Times New Roman" w:hAnsi="Consolas" w:cs="Segoe UI"/>
+          <w:color w:val="24292E"/>
+          <w:sz w:val="18"/>
+          <w:szCs w:val="18"/>
+        </w:rPr>
+        <w:t xml:space="preserve"> or </w:t>
       </w:r>
       <w:proofErr w:type="spellStart"/>
       <w:r>
@@ -3146,27 +4713,67 @@
           <w:sz w:val="18"/>
           <w:szCs w:val="18"/>
         </w:rPr>
-        <w:t xml:space="preserve">  o  Bitwise rotation or other bitwise permutations</w:t>
-      </w:r>
-    </w:p>
-    <w:p>
-      <w:pPr>
-        <w:spacing w:after="0" w:line="240" w:lineRule="auto"/>
-        <w:rPr>
-          <w:rFonts w:ascii="Consolas" w:eastAsia="Times New Roman" w:hAnsi="Consolas" w:cs="Segoe UI"/>
-          <w:color w:val="24292E"/>
-          <w:sz w:val="18"/>
-          <w:szCs w:val="18"/>
-        </w:rPr>
-      </w:pPr>
-      <w:r>
-        <w:rPr>
-          <w:rFonts w:ascii="Consolas" w:eastAsia="Times New Roman" w:hAnsi="Consolas" w:cs="Segoe UI"/>
-          <w:color w:val="24292E"/>
-          <w:sz w:val="18"/>
-          <w:szCs w:val="18"/>
-        </w:rPr>
-        <w:t xml:space="preserve">  o  bit j = (bit j) </w:t>
+        <w:t xml:space="preserve">  </w:t>
+      </w:r>
+      <w:proofErr w:type="gramStart"/>
+      <w:r>
+        <w:rPr>
+          <w:rFonts w:ascii="Consolas" w:eastAsia="Times New Roman" w:hAnsi="Consolas" w:cs="Segoe UI"/>
+          <w:color w:val="24292E"/>
+          <w:sz w:val="18"/>
+          <w:szCs w:val="18"/>
+        </w:rPr>
+        <w:t>o  Bitwise</w:t>
+      </w:r>
+      <w:proofErr w:type="gramEnd"/>
+      <w:r>
+        <w:rPr>
+          <w:rFonts w:ascii="Consolas" w:eastAsia="Times New Roman" w:hAnsi="Consolas" w:cs="Segoe UI"/>
+          <w:color w:val="24292E"/>
+          <w:sz w:val="18"/>
+          <w:szCs w:val="18"/>
+        </w:rPr>
+        <w:t xml:space="preserve"> rotation or other bitwise permutations</w:t>
+      </w:r>
+    </w:p>
+    <w:p>
+      <w:pPr>
+        <w:spacing w:after="0" w:line="240" w:lineRule="auto"/>
+        <w:rPr>
+          <w:rFonts w:ascii="Consolas" w:eastAsia="Times New Roman" w:hAnsi="Consolas" w:cs="Segoe UI"/>
+          <w:color w:val="24292E"/>
+          <w:sz w:val="18"/>
+          <w:szCs w:val="18"/>
+        </w:rPr>
+      </w:pPr>
+      <w:r>
+        <w:rPr>
+          <w:rFonts w:ascii="Consolas" w:eastAsia="Times New Roman" w:hAnsi="Consolas" w:cs="Segoe UI"/>
+          <w:color w:val="24292E"/>
+          <w:sz w:val="18"/>
+          <w:szCs w:val="18"/>
+        </w:rPr>
+        <w:t xml:space="preserve">  </w:t>
+      </w:r>
+      <w:proofErr w:type="gramStart"/>
+      <w:r>
+        <w:rPr>
+          <w:rFonts w:ascii="Consolas" w:eastAsia="Times New Roman" w:hAnsi="Consolas" w:cs="Segoe UI"/>
+          <w:color w:val="24292E"/>
+          <w:sz w:val="18"/>
+          <w:szCs w:val="18"/>
+        </w:rPr>
+        <w:t>o  bit</w:t>
+      </w:r>
+      <w:proofErr w:type="gramEnd"/>
+      <w:r>
+        <w:rPr>
+          <w:rFonts w:ascii="Consolas" w:eastAsia="Times New Roman" w:hAnsi="Consolas" w:cs="Segoe UI"/>
+          <w:color w:val="24292E"/>
+          <w:sz w:val="18"/>
+          <w:szCs w:val="18"/>
+        </w:rPr>
+        <w:t xml:space="preserve"> j = (bit j) </w:t>
       </w:r>
       <w:proofErr w:type="spellStart"/>
       <w:r>
@@ -3206,7 +4813,27 @@
           <w:sz w:val="18"/>
           <w:szCs w:val="18"/>
         </w:rPr>
-        <w:t xml:space="preserve">  o  "Shift mix": S = S </w:t>
+        <w:t xml:space="preserve">  </w:t>
+      </w:r>
+      <w:proofErr w:type="gramStart"/>
+      <w:r>
+        <w:rPr>
+          <w:rFonts w:ascii="Consolas" w:eastAsia="Times New Roman" w:hAnsi="Consolas" w:cs="Segoe UI"/>
+          <w:color w:val="24292E"/>
+          <w:sz w:val="18"/>
+          <w:szCs w:val="18"/>
+        </w:rPr>
+        <w:t>o  "</w:t>
+      </w:r>
+      <w:proofErr w:type="gramEnd"/>
+      <w:r>
+        <w:rPr>
+          <w:rFonts w:ascii="Consolas" w:eastAsia="Times New Roman" w:hAnsi="Consolas" w:cs="Segoe UI"/>
+          <w:color w:val="24292E"/>
+          <w:sz w:val="18"/>
+          <w:szCs w:val="18"/>
+        </w:rPr>
+        <w:t xml:space="preserve">Shift mix": S = S </w:t>
       </w:r>
       <w:proofErr w:type="spellStart"/>
       <w:r>
@@ -3246,7 +4873,27 @@
           <w:sz w:val="18"/>
           <w:szCs w:val="18"/>
         </w:rPr>
-        <w:t xml:space="preserve">  o  Replacing a fixed-length bit string with its cyclic redundancy</w:t>
+        <w:t xml:space="preserve">  </w:t>
+      </w:r>
+      <w:proofErr w:type="gramStart"/>
+      <w:r>
+        <w:rPr>
+          <w:rFonts w:ascii="Consolas" w:eastAsia="Times New Roman" w:hAnsi="Consolas" w:cs="Segoe UI"/>
+          <w:color w:val="24292E"/>
+          <w:sz w:val="18"/>
+          <w:szCs w:val="18"/>
+        </w:rPr>
+        <w:t>o  Replacing</w:t>
+      </w:r>
+      <w:proofErr w:type="gramEnd"/>
+      <w:r>
+        <w:rPr>
+          <w:rFonts w:ascii="Consolas" w:eastAsia="Times New Roman" w:hAnsi="Consolas" w:cs="Segoe UI"/>
+          <w:color w:val="24292E"/>
+          <w:sz w:val="18"/>
+          <w:szCs w:val="18"/>
+        </w:rPr>
+        <w:t xml:space="preserve"> a fixed-length bit string with its cyclic redundancy</w:t>
       </w:r>
     </w:p>
     <w:p>
@@ -3551,7 +5198,27 @@
           <w:sz w:val="18"/>
           <w:szCs w:val="18"/>
         </w:rPr>
-        <w:t>To give a concrete example, here is Bob Jenkins' mix(), published in</w:t>
+        <w:t xml:space="preserve">To give a concrete example, here is Bob Jenkins' </w:t>
+      </w:r>
+      <w:proofErr w:type="gramStart"/>
+      <w:r>
+        <w:rPr>
+          <w:rFonts w:ascii="Consolas" w:eastAsia="Times New Roman" w:hAnsi="Consolas" w:cs="Segoe UI"/>
+          <w:color w:val="24292E"/>
+          <w:sz w:val="18"/>
+          <w:szCs w:val="18"/>
+        </w:rPr>
+        <w:t>mix(</w:t>
+      </w:r>
+      <w:proofErr w:type="gramEnd"/>
+      <w:r>
+        <w:rPr>
+          <w:rFonts w:ascii="Consolas" w:eastAsia="Times New Roman" w:hAnsi="Consolas" w:cs="Segoe UI"/>
+          <w:color w:val="24292E"/>
+          <w:sz w:val="18"/>
+          <w:szCs w:val="18"/>
+        </w:rPr>
+        <w:t>), published in</w:t>
       </w:r>
     </w:p>
     <w:p>
@@ -3682,168 +5349,267 @@
           <w:sz w:val="18"/>
           <w:szCs w:val="18"/>
         </w:rPr>
-        <w:t xml:space="preserve">    a -= b; a -= c; a ^= (c&gt;&gt;13);</w:t>
-      </w:r>
-    </w:p>
-    <w:p>
-      <w:pPr>
-        <w:spacing w:after="0" w:line="240" w:lineRule="auto"/>
-        <w:rPr>
-          <w:rFonts w:ascii="Consolas" w:eastAsia="Times New Roman" w:hAnsi="Consolas" w:cs="Segoe UI"/>
-          <w:color w:val="24292E"/>
-          <w:sz w:val="18"/>
-          <w:szCs w:val="18"/>
-        </w:rPr>
-      </w:pPr>
-      <w:r>
-        <w:rPr>
-          <w:rFonts w:ascii="Consolas" w:eastAsia="Times New Roman" w:hAnsi="Consolas" w:cs="Segoe UI"/>
-          <w:color w:val="24292E"/>
-          <w:sz w:val="18"/>
-          <w:szCs w:val="18"/>
-        </w:rPr>
-        <w:t xml:space="preserve">    b -= c; b -= a; b ^= (a&lt;&lt;8);</w:t>
-      </w:r>
-    </w:p>
-    <w:p>
-      <w:pPr>
-        <w:spacing w:after="0" w:line="240" w:lineRule="auto"/>
-        <w:rPr>
-          <w:rFonts w:ascii="Consolas" w:eastAsia="Times New Roman" w:hAnsi="Consolas" w:cs="Segoe UI"/>
-          <w:color w:val="24292E"/>
-          <w:sz w:val="18"/>
-          <w:szCs w:val="18"/>
-        </w:rPr>
-      </w:pPr>
-      <w:r>
-        <w:rPr>
-          <w:rFonts w:ascii="Consolas" w:eastAsia="Times New Roman" w:hAnsi="Consolas" w:cs="Segoe UI"/>
-          <w:color w:val="24292E"/>
-          <w:sz w:val="18"/>
-          <w:szCs w:val="18"/>
-        </w:rPr>
-        <w:t xml:space="preserve">    c -= a; c -= b; c ^= (b&gt;&gt;13);</w:t>
-      </w:r>
-    </w:p>
-    <w:p>
-      <w:pPr>
-        <w:spacing w:after="0" w:line="240" w:lineRule="auto"/>
-        <w:rPr>
-          <w:rFonts w:ascii="Consolas" w:eastAsia="Times New Roman" w:hAnsi="Consolas" w:cs="Segoe UI"/>
-          <w:color w:val="24292E"/>
-          <w:sz w:val="18"/>
-          <w:szCs w:val="18"/>
-        </w:rPr>
-      </w:pPr>
-      <w:r>
-        <w:rPr>
-          <w:rFonts w:ascii="Consolas" w:eastAsia="Times New Roman" w:hAnsi="Consolas" w:cs="Segoe UI"/>
-          <w:color w:val="24292E"/>
-          <w:sz w:val="18"/>
-          <w:szCs w:val="18"/>
-        </w:rPr>
-        <w:t xml:space="preserve">    a -= b; a -= c; a ^= (c&gt;&gt;12);</w:t>
-      </w:r>
-    </w:p>
-    <w:p>
-      <w:pPr>
-        <w:spacing w:after="0" w:line="240" w:lineRule="auto"/>
-        <w:rPr>
-          <w:rFonts w:ascii="Consolas" w:eastAsia="Times New Roman" w:hAnsi="Consolas" w:cs="Segoe UI"/>
-          <w:color w:val="24292E"/>
-          <w:sz w:val="18"/>
-          <w:szCs w:val="18"/>
-        </w:rPr>
-      </w:pPr>
-      <w:r>
-        <w:rPr>
-          <w:rFonts w:ascii="Consolas" w:eastAsia="Times New Roman" w:hAnsi="Consolas" w:cs="Segoe UI"/>
-          <w:color w:val="24292E"/>
-          <w:sz w:val="18"/>
-          <w:szCs w:val="18"/>
-        </w:rPr>
-        <w:t xml:space="preserve">    b -= c; b -= a; b ^= (a&lt;&lt;16);</w:t>
-      </w:r>
-    </w:p>
-    <w:p>
-      <w:pPr>
-        <w:spacing w:after="0" w:line="240" w:lineRule="auto"/>
-        <w:rPr>
-          <w:rFonts w:ascii="Consolas" w:eastAsia="Times New Roman" w:hAnsi="Consolas" w:cs="Segoe UI"/>
-          <w:color w:val="24292E"/>
-          <w:sz w:val="18"/>
-          <w:szCs w:val="18"/>
-        </w:rPr>
-      </w:pPr>
-      <w:r>
-        <w:rPr>
-          <w:rFonts w:ascii="Consolas" w:eastAsia="Times New Roman" w:hAnsi="Consolas" w:cs="Segoe UI"/>
-          <w:color w:val="24292E"/>
-          <w:sz w:val="18"/>
-          <w:szCs w:val="18"/>
-        </w:rPr>
-        <w:t xml:space="preserve">    c -= a; c -= b; c ^= (b&gt;&gt;5);</w:t>
-      </w:r>
-    </w:p>
-    <w:p>
-      <w:pPr>
-        <w:spacing w:after="0" w:line="240" w:lineRule="auto"/>
-        <w:rPr>
-          <w:rFonts w:ascii="Consolas" w:eastAsia="Times New Roman" w:hAnsi="Consolas" w:cs="Segoe UI"/>
-          <w:color w:val="24292E"/>
-          <w:sz w:val="18"/>
-          <w:szCs w:val="18"/>
-        </w:rPr>
-      </w:pPr>
-      <w:r>
-        <w:rPr>
-          <w:rFonts w:ascii="Consolas" w:eastAsia="Times New Roman" w:hAnsi="Consolas" w:cs="Segoe UI"/>
-          <w:color w:val="24292E"/>
-          <w:sz w:val="18"/>
-          <w:szCs w:val="18"/>
-        </w:rPr>
-        <w:t xml:space="preserve">    a -= b; a -= c; a ^= (c&gt;&gt;3);</w:t>
-      </w:r>
-    </w:p>
-    <w:p>
-      <w:pPr>
-        <w:spacing w:after="0" w:line="240" w:lineRule="auto"/>
-        <w:rPr>
-          <w:rFonts w:ascii="Consolas" w:eastAsia="Times New Roman" w:hAnsi="Consolas" w:cs="Segoe UI"/>
-          <w:color w:val="24292E"/>
-          <w:sz w:val="18"/>
-          <w:szCs w:val="18"/>
-        </w:rPr>
-      </w:pPr>
-      <w:r>
-        <w:rPr>
-          <w:rFonts w:ascii="Consolas" w:eastAsia="Times New Roman" w:hAnsi="Consolas" w:cs="Segoe UI"/>
-          <w:color w:val="24292E"/>
-          <w:sz w:val="18"/>
-          <w:szCs w:val="18"/>
-        </w:rPr>
-        <w:t xml:space="preserve">    b -= c; b -= a; b ^= (a&lt;&lt;10);</w:t>
-      </w:r>
-    </w:p>
-    <w:p>
-      <w:pPr>
-        <w:spacing w:after="0" w:line="240" w:lineRule="auto"/>
-        <w:rPr>
-          <w:rFonts w:ascii="Consolas" w:eastAsia="Times New Roman" w:hAnsi="Consolas" w:cs="Segoe UI"/>
-          <w:color w:val="24292E"/>
-          <w:sz w:val="18"/>
-          <w:szCs w:val="18"/>
-        </w:rPr>
-      </w:pPr>
-      <w:r>
-        <w:rPr>
-          <w:rFonts w:ascii="Consolas" w:eastAsia="Times New Roman" w:hAnsi="Consolas" w:cs="Segoe UI"/>
-          <w:color w:val="24292E"/>
-          <w:sz w:val="18"/>
-          <w:szCs w:val="18"/>
-        </w:rPr>
-        <w:t xml:space="preserve">    c -= a; c -= b; c ^= (b&gt;&gt;15);</w:t>
-      </w:r>
+        <w:t xml:space="preserve">    a -= b; a -= c; a ^= (c&gt;&gt;13</w:t>
+      </w:r>
+      <w:proofErr w:type="gramStart"/>
+      <w:r>
+        <w:rPr>
+          <w:rFonts w:ascii="Consolas" w:eastAsia="Times New Roman" w:hAnsi="Consolas" w:cs="Segoe UI"/>
+          <w:color w:val="24292E"/>
+          <w:sz w:val="18"/>
+          <w:szCs w:val="18"/>
+        </w:rPr>
+        <w:t>);</w:t>
+      </w:r>
+      <w:proofErr w:type="gramEnd"/>
+    </w:p>
+    <w:p>
+      <w:pPr>
+        <w:spacing w:after="0" w:line="240" w:lineRule="auto"/>
+        <w:rPr>
+          <w:rFonts w:ascii="Consolas" w:eastAsia="Times New Roman" w:hAnsi="Consolas" w:cs="Segoe UI"/>
+          <w:color w:val="24292E"/>
+          <w:sz w:val="18"/>
+          <w:szCs w:val="18"/>
+        </w:rPr>
+      </w:pPr>
+      <w:r>
+        <w:rPr>
+          <w:rFonts w:ascii="Consolas" w:eastAsia="Times New Roman" w:hAnsi="Consolas" w:cs="Segoe UI"/>
+          <w:color w:val="24292E"/>
+          <w:sz w:val="18"/>
+          <w:szCs w:val="18"/>
+        </w:rPr>
+        <w:t xml:space="preserve">    b -= c; b -= a; b ^= (a&lt;&lt;8</w:t>
+      </w:r>
+      <w:proofErr w:type="gramStart"/>
+      <w:r>
+        <w:rPr>
+          <w:rFonts w:ascii="Consolas" w:eastAsia="Times New Roman" w:hAnsi="Consolas" w:cs="Segoe UI"/>
+          <w:color w:val="24292E"/>
+          <w:sz w:val="18"/>
+          <w:szCs w:val="18"/>
+        </w:rPr>
+        <w:t>);</w:t>
+      </w:r>
+      <w:proofErr w:type="gramEnd"/>
+    </w:p>
+    <w:p>
+      <w:pPr>
+        <w:spacing w:after="0" w:line="240" w:lineRule="auto"/>
+        <w:rPr>
+          <w:rFonts w:ascii="Consolas" w:eastAsia="Times New Roman" w:hAnsi="Consolas" w:cs="Segoe UI"/>
+          <w:color w:val="24292E"/>
+          <w:sz w:val="18"/>
+          <w:szCs w:val="18"/>
+        </w:rPr>
+      </w:pPr>
+      <w:r>
+        <w:rPr>
+          <w:rFonts w:ascii="Consolas" w:eastAsia="Times New Roman" w:hAnsi="Consolas" w:cs="Segoe UI"/>
+          <w:color w:val="24292E"/>
+          <w:sz w:val="18"/>
+          <w:szCs w:val="18"/>
+        </w:rPr>
+        <w:t xml:space="preserve">    c -= a; c -= b; c ^= (b&gt;&gt;13</w:t>
+      </w:r>
+      <w:proofErr w:type="gramStart"/>
+      <w:r>
+        <w:rPr>
+          <w:rFonts w:ascii="Consolas" w:eastAsia="Times New Roman" w:hAnsi="Consolas" w:cs="Segoe UI"/>
+          <w:color w:val="24292E"/>
+          <w:sz w:val="18"/>
+          <w:szCs w:val="18"/>
+        </w:rPr>
+        <w:t>);</w:t>
+      </w:r>
+      <w:proofErr w:type="gramEnd"/>
+    </w:p>
+    <w:p>
+      <w:pPr>
+        <w:spacing w:after="0" w:line="240" w:lineRule="auto"/>
+        <w:rPr>
+          <w:rFonts w:ascii="Consolas" w:eastAsia="Times New Roman" w:hAnsi="Consolas" w:cs="Segoe UI"/>
+          <w:color w:val="24292E"/>
+          <w:sz w:val="18"/>
+          <w:szCs w:val="18"/>
+        </w:rPr>
+      </w:pPr>
+      <w:r>
+        <w:rPr>
+          <w:rFonts w:ascii="Consolas" w:eastAsia="Times New Roman" w:hAnsi="Consolas" w:cs="Segoe UI"/>
+          <w:color w:val="24292E"/>
+          <w:sz w:val="18"/>
+          <w:szCs w:val="18"/>
+        </w:rPr>
+        <w:t xml:space="preserve">    a -= b; a -= c; a ^= (c&gt;&gt;12</w:t>
+      </w:r>
+      <w:proofErr w:type="gramStart"/>
+      <w:r>
+        <w:rPr>
+          <w:rFonts w:ascii="Consolas" w:eastAsia="Times New Roman" w:hAnsi="Consolas" w:cs="Segoe UI"/>
+          <w:color w:val="24292E"/>
+          <w:sz w:val="18"/>
+          <w:szCs w:val="18"/>
+        </w:rPr>
+        <w:t>);</w:t>
+      </w:r>
+      <w:proofErr w:type="gramEnd"/>
+    </w:p>
+    <w:p>
+      <w:pPr>
+        <w:spacing w:after="0" w:line="240" w:lineRule="auto"/>
+        <w:rPr>
+          <w:rFonts w:ascii="Consolas" w:eastAsia="Times New Roman" w:hAnsi="Consolas" w:cs="Segoe UI"/>
+          <w:color w:val="24292E"/>
+          <w:sz w:val="18"/>
+          <w:szCs w:val="18"/>
+        </w:rPr>
+      </w:pPr>
+      <w:r>
+        <w:rPr>
+          <w:rFonts w:ascii="Consolas" w:eastAsia="Times New Roman" w:hAnsi="Consolas" w:cs="Segoe UI"/>
+          <w:color w:val="24292E"/>
+          <w:sz w:val="18"/>
+          <w:szCs w:val="18"/>
+        </w:rPr>
+        <w:t xml:space="preserve">    b -= c; b -= a; b ^= (a&lt;&lt;16</w:t>
+      </w:r>
+      <w:proofErr w:type="gramStart"/>
+      <w:r>
+        <w:rPr>
+          <w:rFonts w:ascii="Consolas" w:eastAsia="Times New Roman" w:hAnsi="Consolas" w:cs="Segoe UI"/>
+          <w:color w:val="24292E"/>
+          <w:sz w:val="18"/>
+          <w:szCs w:val="18"/>
+        </w:rPr>
+        <w:t>);</w:t>
+      </w:r>
+      <w:proofErr w:type="gramEnd"/>
+    </w:p>
+    <w:p>
+      <w:pPr>
+        <w:spacing w:after="0" w:line="240" w:lineRule="auto"/>
+        <w:rPr>
+          <w:rFonts w:ascii="Consolas" w:eastAsia="Times New Roman" w:hAnsi="Consolas" w:cs="Segoe UI"/>
+          <w:color w:val="24292E"/>
+          <w:sz w:val="18"/>
+          <w:szCs w:val="18"/>
+        </w:rPr>
+      </w:pPr>
+      <w:r>
+        <w:rPr>
+          <w:rFonts w:ascii="Consolas" w:eastAsia="Times New Roman" w:hAnsi="Consolas" w:cs="Segoe UI"/>
+          <w:color w:val="24292E"/>
+          <w:sz w:val="18"/>
+          <w:szCs w:val="18"/>
+        </w:rPr>
+        <w:t xml:space="preserve">    c -= a; c -= b; c ^= (b&gt;&gt;5</w:t>
+      </w:r>
+      <w:proofErr w:type="gramStart"/>
+      <w:r>
+        <w:rPr>
+          <w:rFonts w:ascii="Consolas" w:eastAsia="Times New Roman" w:hAnsi="Consolas" w:cs="Segoe UI"/>
+          <w:color w:val="24292E"/>
+          <w:sz w:val="18"/>
+          <w:szCs w:val="18"/>
+        </w:rPr>
+        <w:t>);</w:t>
+      </w:r>
+      <w:proofErr w:type="gramEnd"/>
+    </w:p>
+    <w:p>
+      <w:pPr>
+        <w:spacing w:after="0" w:line="240" w:lineRule="auto"/>
+        <w:rPr>
+          <w:rFonts w:ascii="Consolas" w:eastAsia="Times New Roman" w:hAnsi="Consolas" w:cs="Segoe UI"/>
+          <w:color w:val="24292E"/>
+          <w:sz w:val="18"/>
+          <w:szCs w:val="18"/>
+        </w:rPr>
+      </w:pPr>
+      <w:r>
+        <w:rPr>
+          <w:rFonts w:ascii="Consolas" w:eastAsia="Times New Roman" w:hAnsi="Consolas" w:cs="Segoe UI"/>
+          <w:color w:val="24292E"/>
+          <w:sz w:val="18"/>
+          <w:szCs w:val="18"/>
+        </w:rPr>
+        <w:t xml:space="preserve">    a -= b; a -= c; a ^= (c&gt;&gt;3</w:t>
+      </w:r>
+      <w:proofErr w:type="gramStart"/>
+      <w:r>
+        <w:rPr>
+          <w:rFonts w:ascii="Consolas" w:eastAsia="Times New Roman" w:hAnsi="Consolas" w:cs="Segoe UI"/>
+          <w:color w:val="24292E"/>
+          <w:sz w:val="18"/>
+          <w:szCs w:val="18"/>
+        </w:rPr>
+        <w:t>);</w:t>
+      </w:r>
+      <w:proofErr w:type="gramEnd"/>
+    </w:p>
+    <w:p>
+      <w:pPr>
+        <w:spacing w:after="0" w:line="240" w:lineRule="auto"/>
+        <w:rPr>
+          <w:rFonts w:ascii="Consolas" w:eastAsia="Times New Roman" w:hAnsi="Consolas" w:cs="Segoe UI"/>
+          <w:color w:val="24292E"/>
+          <w:sz w:val="18"/>
+          <w:szCs w:val="18"/>
+        </w:rPr>
+      </w:pPr>
+      <w:r>
+        <w:rPr>
+          <w:rFonts w:ascii="Consolas" w:eastAsia="Times New Roman" w:hAnsi="Consolas" w:cs="Segoe UI"/>
+          <w:color w:val="24292E"/>
+          <w:sz w:val="18"/>
+          <w:szCs w:val="18"/>
+        </w:rPr>
+        <w:t xml:space="preserve">    b -= c; b -= a; b ^= (a&lt;&lt;10</w:t>
+      </w:r>
+      <w:proofErr w:type="gramStart"/>
+      <w:r>
+        <w:rPr>
+          <w:rFonts w:ascii="Consolas" w:eastAsia="Times New Roman" w:hAnsi="Consolas" w:cs="Segoe UI"/>
+          <w:color w:val="24292E"/>
+          <w:sz w:val="18"/>
+          <w:szCs w:val="18"/>
+        </w:rPr>
+        <w:t>);</w:t>
+      </w:r>
+      <w:proofErr w:type="gramEnd"/>
+    </w:p>
+    <w:p>
+      <w:pPr>
+        <w:spacing w:after="0" w:line="240" w:lineRule="auto"/>
+        <w:rPr>
+          <w:rFonts w:ascii="Consolas" w:eastAsia="Times New Roman" w:hAnsi="Consolas" w:cs="Segoe UI"/>
+          <w:color w:val="24292E"/>
+          <w:sz w:val="18"/>
+          <w:szCs w:val="18"/>
+        </w:rPr>
+      </w:pPr>
+      <w:r>
+        <w:rPr>
+          <w:rFonts w:ascii="Consolas" w:eastAsia="Times New Roman" w:hAnsi="Consolas" w:cs="Segoe UI"/>
+          <w:color w:val="24292E"/>
+          <w:sz w:val="18"/>
+          <w:szCs w:val="18"/>
+        </w:rPr>
+        <w:t xml:space="preserve">    c -= a; c -= b; c ^= (b&gt;&gt;15</w:t>
+      </w:r>
+      <w:proofErr w:type="gramStart"/>
+      <w:r>
+        <w:rPr>
+          <w:rFonts w:ascii="Consolas" w:eastAsia="Times New Roman" w:hAnsi="Consolas" w:cs="Segoe UI"/>
+          <w:color w:val="24292E"/>
+          <w:sz w:val="18"/>
+          <w:szCs w:val="18"/>
+        </w:rPr>
+        <w:t>);</w:t>
+      </w:r>
+      <w:proofErr w:type="gramEnd"/>
     </w:p>
     <w:p>
       <w:pPr>
@@ -4026,7 +5792,27 @@
           <w:sz w:val="18"/>
           <w:szCs w:val="18"/>
         </w:rPr>
-        <w:t>reduced by using loads that may overlap: for example, a hash of a 9-</w:t>
+        <w:t xml:space="preserve">reduced by using loads that may </w:t>
+      </w:r>
+      <w:proofErr w:type="gramStart"/>
+      <w:r>
+        <w:rPr>
+          <w:rFonts w:ascii="Consolas" w:eastAsia="Times New Roman" w:hAnsi="Consolas" w:cs="Segoe UI"/>
+          <w:color w:val="24292E"/>
+          <w:sz w:val="18"/>
+          <w:szCs w:val="18"/>
+        </w:rPr>
+        <w:t>overlap:</w:t>
+      </w:r>
+      <w:proofErr w:type="gramEnd"/>
+      <w:r>
+        <w:rPr>
+          <w:rFonts w:ascii="Consolas" w:eastAsia="Times New Roman" w:hAnsi="Consolas" w:cs="Segoe UI"/>
+          <w:color w:val="24292E"/>
+          <w:sz w:val="18"/>
+          <w:szCs w:val="18"/>
+        </w:rPr>
+        <w:t xml:space="preserve"> for example, a hash of a 9-</w:t>
       </w:r>
     </w:p>
     <w:p>
@@ -4461,7 +6247,27 @@
           <w:sz w:val="18"/>
           <w:szCs w:val="18"/>
         </w:rPr>
-        <w:t>It isn't hard to find real-life examples where hash tables or the hash</w:t>
+        <w:t xml:space="preserve">It </w:t>
+      </w:r>
+      <w:proofErr w:type="gramStart"/>
+      <w:r>
+        <w:rPr>
+          <w:rFonts w:ascii="Consolas" w:eastAsia="Times New Roman" w:hAnsi="Consolas" w:cs="Segoe UI"/>
+          <w:color w:val="24292E"/>
+          <w:sz w:val="18"/>
+          <w:szCs w:val="18"/>
+        </w:rPr>
+        <w:t>isn't</w:t>
+      </w:r>
+      <w:proofErr w:type="gramEnd"/>
+      <w:r>
+        <w:rPr>
+          <w:rFonts w:ascii="Consolas" w:eastAsia="Times New Roman" w:hAnsi="Consolas" w:cs="Segoe UI"/>
+          <w:color w:val="24292E"/>
+          <w:sz w:val="18"/>
+          <w:szCs w:val="18"/>
+        </w:rPr>
+        <w:t xml:space="preserve"> hard to find real-life examples where hash tables or the hash</w:t>
       </w:r>
     </w:p>
     <w:p>
@@ -5208,7 +7014,7 @@
         </w:rPr>
         <w:t xml:space="preserve">[Pike] Pike, Geoff. </w:t>
       </w:r>
-      <w:hyperlink r:id="rId17" w:history="1">
+      <w:hyperlink r:id="rId21" w:history="1">
         <w:r>
           <w:rPr>
             <w:rStyle w:val="Hyperlink"/>

--- a/Understanding Tensorflow 2 source code.docx
+++ b/Understanding Tensorflow 2 source code.docx
@@ -73,14 +73,28 @@
           <w:sz w:val="28"/>
           <w:szCs w:val="28"/>
         </w:rPr>
-        <w:t xml:space="preserve"> libraries using </w:t>
-      </w:r>
-      <w:proofErr w:type="spellStart"/>
+        <w:t xml:space="preserve"> libraries </w:t>
+      </w:r>
       <w:r>
         <w:rPr>
           <w:sz w:val="28"/>
           <w:szCs w:val="28"/>
         </w:rPr>
+        <w:t xml:space="preserve">and examples </w:t>
+      </w:r>
+      <w:r>
+        <w:rPr>
+          <w:sz w:val="28"/>
+          <w:szCs w:val="28"/>
+        </w:rPr>
+        <w:t xml:space="preserve">using </w:t>
+      </w:r>
+      <w:proofErr w:type="spellStart"/>
+      <w:r>
+        <w:rPr>
+          <w:sz w:val="28"/>
+          <w:szCs w:val="28"/>
+        </w:rPr>
         <w:t>Bazel</w:t>
       </w:r>
       <w:proofErr w:type="spellEnd"/>
@@ -178,6 +192,7 @@
         <w:t xml:space="preserve"> --strip=never //</w:t>
       </w:r>
       <w:proofErr w:type="spellStart"/>
+      <w:proofErr w:type="gramStart"/>
       <w:r>
         <w:rPr>
           <w:rFonts w:ascii="Courier New" w:hAnsi="Courier New" w:cs="Courier New"/>
@@ -189,6 +204,7 @@
         <w:t>tensorflow:libtensorflow_cc.so</w:t>
       </w:r>
       <w:proofErr w:type="spellEnd"/>
+      <w:proofErr w:type="gramEnd"/>
     </w:p>
     <w:p>
       <w:pPr>
@@ -267,6 +283,7 @@
         <w:t xml:space="preserve"> --strip=never //</w:t>
       </w:r>
       <w:proofErr w:type="spellStart"/>
+      <w:proofErr w:type="gramStart"/>
       <w:r>
         <w:rPr>
           <w:rFonts w:ascii="Courier New" w:hAnsi="Courier New" w:cs="Courier New"/>
@@ -278,6 +295,7 @@
         <w:t>tensorflow:libtensorflow_framework.so</w:t>
       </w:r>
       <w:proofErr w:type="spellEnd"/>
+      <w:proofErr w:type="gramEnd"/>
     </w:p>
     <w:p>
       <w:r>
@@ -322,6 +340,7 @@
         <w:t xml:space="preserve"> build -c opt --config=monolithic //</w:t>
       </w:r>
       <w:proofErr w:type="spellStart"/>
+      <w:proofErr w:type="gramStart"/>
       <w:r>
         <w:rPr>
           <w:rFonts w:ascii="Courier New" w:hAnsi="Courier New" w:cs="Courier New"/>
@@ -331,6 +350,7 @@
         <w:t>tensorflow:libtensorflow_cc.so</w:t>
       </w:r>
       <w:proofErr w:type="spellEnd"/>
+      <w:proofErr w:type="gramEnd"/>
     </w:p>
     <w:p>
       <w:r>
@@ -556,15 +576,24 @@
           <w:sz w:val="18"/>
           <w:szCs w:val="18"/>
         </w:rPr>
-        <w:t xml:space="preserve"> build --config=opt //</w:t>
-      </w:r>
-      <w:proofErr w:type="spellStart"/>
+        <w:t xml:space="preserve"> build --config=opt </w:t>
+      </w:r>
+      <w:proofErr w:type="gramStart"/>
       <w:r>
         <w:rPr>
           <w:rFonts w:ascii="Courier New" w:hAnsi="Courier New" w:cs="Courier New"/>
           <w:sz w:val="18"/>
           <w:szCs w:val="18"/>
         </w:rPr>
+        <w:t>//</w:t>
+      </w:r>
+      <w:proofErr w:type="spellStart"/>
+      <w:r>
+        <w:rPr>
+          <w:rFonts w:ascii="Courier New" w:hAnsi="Courier New" w:cs="Courier New"/>
+          <w:sz w:val="18"/>
+          <w:szCs w:val="18"/>
+        </w:rPr>
         <w:t>tensorflow</w:t>
       </w:r>
       <w:proofErr w:type="spellEnd"/>
@@ -586,6 +615,7 @@
         <w:t>core:framework</w:t>
       </w:r>
       <w:proofErr w:type="spellEnd"/>
+      <w:proofErr w:type="gramEnd"/>
       <w:r>
         <w:rPr>
           <w:rFonts w:ascii="Courier New" w:hAnsi="Courier New" w:cs="Courier New"/>
@@ -771,6 +801,236 @@
       <w:pPr>
         <w:spacing w:after="0" w:line="240" w:lineRule="auto"/>
         <w:rPr>
+          <w:rFonts w:cstheme="minorHAnsi"/>
+          <w:sz w:val="20"/>
+          <w:szCs w:val="20"/>
+        </w:rPr>
+      </w:pPr>
+      <w:r>
+        <w:rPr>
+          <w:rFonts w:cstheme="minorHAnsi"/>
+          <w:sz w:val="20"/>
+          <w:szCs w:val="20"/>
+        </w:rPr>
+        <w:t xml:space="preserve">Building an </w:t>
+      </w:r>
+      <w:r>
+        <w:rPr>
+          <w:rFonts w:cstheme="minorHAnsi"/>
+          <w:sz w:val="20"/>
+          <w:szCs w:val="20"/>
+        </w:rPr>
+        <w:t xml:space="preserve">example code for </w:t>
+      </w:r>
+      <w:proofErr w:type="spellStart"/>
+      <w:r>
+        <w:rPr>
+          <w:rFonts w:cstheme="minorHAnsi"/>
+          <w:sz w:val="20"/>
+          <w:szCs w:val="20"/>
+        </w:rPr>
+        <w:t>label_image</w:t>
+      </w:r>
+      <w:proofErr w:type="spellEnd"/>
+      <w:r>
+        <w:rPr>
+          <w:rFonts w:cstheme="minorHAnsi"/>
+          <w:sz w:val="20"/>
+          <w:szCs w:val="20"/>
+        </w:rPr>
+        <w:t xml:space="preserve"> with debug symbols:</w:t>
+      </w:r>
+    </w:p>
+    <w:p>
+      <w:pPr>
+        <w:spacing w:after="0" w:line="240" w:lineRule="auto"/>
+        <w:rPr>
+          <w:rFonts w:cstheme="minorHAnsi"/>
+          <w:sz w:val="20"/>
+          <w:szCs w:val="20"/>
+        </w:rPr>
+      </w:pPr>
+    </w:p>
+    <w:p>
+      <w:pPr>
+        <w:shd w:val="clear" w:color="auto" w:fill="F6F8FA"/>
+        <w:tabs>
+          <w:tab w:val="left" w:pos="916"/>
+          <w:tab w:val="left" w:pos="1832"/>
+          <w:tab w:val="left" w:pos="2748"/>
+          <w:tab w:val="left" w:pos="3664"/>
+          <w:tab w:val="left" w:pos="4580"/>
+          <w:tab w:val="left" w:pos="5496"/>
+          <w:tab w:val="left" w:pos="6412"/>
+          <w:tab w:val="left" w:pos="7328"/>
+          <w:tab w:val="left" w:pos="8244"/>
+          <w:tab w:val="left" w:pos="9160"/>
+          <w:tab w:val="left" w:pos="10076"/>
+          <w:tab w:val="left" w:pos="10992"/>
+          <w:tab w:val="left" w:pos="11908"/>
+          <w:tab w:val="left" w:pos="12824"/>
+          <w:tab w:val="left" w:pos="13740"/>
+          <w:tab w:val="left" w:pos="14656"/>
+        </w:tabs>
+        <w:spacing w:after="0" w:line="240" w:lineRule="auto"/>
+        <w:rPr>
+          <w:rFonts w:ascii="Courier New" w:eastAsia="Times New Roman" w:hAnsi="Courier New" w:cs="Courier New"/>
+          <w:color w:val="24292E"/>
+          <w:sz w:val="18"/>
+          <w:szCs w:val="18"/>
+        </w:rPr>
+      </w:pPr>
+      <w:proofErr w:type="spellStart"/>
+      <w:r>
+        <w:rPr>
+          <w:rFonts w:ascii="Courier New" w:eastAsia="Times New Roman" w:hAnsi="Courier New" w:cs="Courier New"/>
+          <w:color w:val="24292E"/>
+          <w:sz w:val="18"/>
+          <w:szCs w:val="18"/>
+        </w:rPr>
+        <w:t>bazel</w:t>
+      </w:r>
+      <w:proofErr w:type="spellEnd"/>
+      <w:r>
+        <w:rPr>
+          <w:rFonts w:ascii="Courier New" w:eastAsia="Times New Roman" w:hAnsi="Courier New" w:cs="Courier New"/>
+          <w:color w:val="24292E"/>
+          <w:sz w:val="18"/>
+          <w:szCs w:val="18"/>
+        </w:rPr>
+        <w:t xml:space="preserve"> build </w:t>
+      </w:r>
+      <w:r>
+        <w:rPr>
+          <w:rFonts w:ascii="Courier New" w:hAnsi="Courier New" w:cs="Courier New"/>
+          <w:color w:val="000000"/>
+          <w:sz w:val="18"/>
+          <w:szCs w:val="18"/>
+          <w:shd w:val="clear" w:color="auto" w:fill="FFFFFF"/>
+        </w:rPr>
+        <w:t>--config=opt --</w:t>
+      </w:r>
+      <w:proofErr w:type="spellStart"/>
+      <w:r>
+        <w:rPr>
+          <w:rFonts w:ascii="Courier New" w:hAnsi="Courier New" w:cs="Courier New"/>
+          <w:color w:val="000000"/>
+          <w:sz w:val="18"/>
+          <w:szCs w:val="18"/>
+          <w:shd w:val="clear" w:color="auto" w:fill="FFFFFF"/>
+        </w:rPr>
+        <w:t>verbose_failures</w:t>
+      </w:r>
+      <w:proofErr w:type="spellEnd"/>
+      <w:r>
+        <w:rPr>
+          <w:rFonts w:ascii="Courier New" w:hAnsi="Courier New" w:cs="Courier New"/>
+          <w:color w:val="000000"/>
+          <w:sz w:val="18"/>
+          <w:szCs w:val="18"/>
+          <w:shd w:val="clear" w:color="auto" w:fill="FFFFFF"/>
+        </w:rPr>
+        <w:t xml:space="preserve"> -c </w:t>
+      </w:r>
+      <w:proofErr w:type="spellStart"/>
+      <w:r>
+        <w:rPr>
+          <w:rFonts w:ascii="Courier New" w:hAnsi="Courier New" w:cs="Courier New"/>
+          <w:color w:val="000000"/>
+          <w:sz w:val="18"/>
+          <w:szCs w:val="18"/>
+          <w:shd w:val="clear" w:color="auto" w:fill="FFFFFF"/>
+        </w:rPr>
+        <w:t>dbg</w:t>
+      </w:r>
+      <w:proofErr w:type="spellEnd"/>
+      <w:r>
+        <w:rPr>
+          <w:rFonts w:ascii="Courier New" w:hAnsi="Courier New" w:cs="Courier New"/>
+          <w:color w:val="000000"/>
+          <w:sz w:val="18"/>
+          <w:szCs w:val="18"/>
+          <w:shd w:val="clear" w:color="auto" w:fill="FFFFFF"/>
+        </w:rPr>
+        <w:t xml:space="preserve"> --strip=</w:t>
+      </w:r>
+      <w:proofErr w:type="gramStart"/>
+      <w:r>
+        <w:rPr>
+          <w:rFonts w:ascii="Courier New" w:hAnsi="Courier New" w:cs="Courier New"/>
+          <w:color w:val="000000"/>
+          <w:sz w:val="18"/>
+          <w:szCs w:val="18"/>
+          <w:shd w:val="clear" w:color="auto" w:fill="FFFFFF"/>
+        </w:rPr>
+        <w:t xml:space="preserve">never </w:t>
+      </w:r>
+      <w:r>
+        <w:rPr>
+          <w:rFonts w:ascii="Courier New" w:hAnsi="Courier New" w:cs="Courier New"/>
+          <w:color w:val="000000"/>
+          <w:sz w:val="18"/>
+          <w:szCs w:val="18"/>
+          <w:shd w:val="clear" w:color="auto" w:fill="FFFFFF"/>
+        </w:rPr>
+        <w:t xml:space="preserve"> </w:t>
+      </w:r>
+      <w:proofErr w:type="spellStart"/>
+      <w:r>
+        <w:rPr>
+          <w:rFonts w:ascii="Courier New" w:eastAsia="Times New Roman" w:hAnsi="Courier New" w:cs="Courier New"/>
+          <w:color w:val="24292E"/>
+          <w:sz w:val="18"/>
+          <w:szCs w:val="18"/>
+        </w:rPr>
+        <w:t>tensorflow</w:t>
+      </w:r>
+      <w:proofErr w:type="spellEnd"/>
+      <w:proofErr w:type="gramEnd"/>
+      <w:r>
+        <w:rPr>
+          <w:rFonts w:ascii="Courier New" w:eastAsia="Times New Roman" w:hAnsi="Courier New" w:cs="Courier New"/>
+          <w:color w:val="24292E"/>
+          <w:sz w:val="18"/>
+          <w:szCs w:val="18"/>
+        </w:rPr>
+        <w:t>/examples/</w:t>
+      </w:r>
+      <w:proofErr w:type="spellStart"/>
+      <w:r>
+        <w:rPr>
+          <w:rFonts w:ascii="Courier New" w:eastAsia="Times New Roman" w:hAnsi="Courier New" w:cs="Courier New"/>
+          <w:color w:val="24292E"/>
+          <w:sz w:val="18"/>
+          <w:szCs w:val="18"/>
+        </w:rPr>
+        <w:t>label_image</w:t>
+      </w:r>
+      <w:proofErr w:type="spellEnd"/>
+      <w:r>
+        <w:rPr>
+          <w:rFonts w:ascii="Courier New" w:eastAsia="Times New Roman" w:hAnsi="Courier New" w:cs="Courier New"/>
+          <w:color w:val="24292E"/>
+          <w:sz w:val="18"/>
+          <w:szCs w:val="18"/>
+        </w:rPr>
+        <w:t>/...</w:t>
+      </w:r>
+    </w:p>
+    <w:p>
+      <w:pPr>
+        <w:spacing w:after="0" w:line="240" w:lineRule="auto"/>
+        <w:rPr>
+          <w:rFonts w:ascii="Courier New" w:hAnsi="Courier New" w:cs="Courier New"/>
+          <w:sz w:val="18"/>
+          <w:szCs w:val="18"/>
+        </w:rPr>
+      </w:pPr>
+    </w:p>
+    <w:p>
+      <w:pPr>
+        <w:spacing w:after="0" w:line="240" w:lineRule="auto"/>
+        <w:rPr>
           <w:rFonts w:ascii="Arial" w:hAnsi="Arial" w:cs="Arial"/>
           <w:sz w:val="20"/>
           <w:szCs w:val="20"/>
@@ -779,16 +1039,6 @@
     </w:p>
     <w:p>
       <w:pPr>
-        <w:spacing w:after="0" w:line="240" w:lineRule="auto"/>
-        <w:rPr>
-          <w:rFonts w:ascii="Arial" w:hAnsi="Arial" w:cs="Arial"/>
-          <w:sz w:val="20"/>
-          <w:szCs w:val="20"/>
-        </w:rPr>
-      </w:pPr>
-    </w:p>
-    <w:p>
-      <w:pPr>
         <w:pStyle w:val="Heading1"/>
         <w:rPr>
           <w:sz w:val="28"/>
@@ -830,8 +1080,13 @@
       </w:r>
       <w:proofErr w:type="spellEnd"/>
       <w:r>
-        <w:t>/external :</w:t>
-      </w:r>
+        <w:t>/</w:t>
+      </w:r>
+      <w:proofErr w:type="gramStart"/>
+      <w:r>
+        <w:t>external :</w:t>
+      </w:r>
+      <w:proofErr w:type="gramEnd"/>
     </w:p>
     <w:p>
       <w:r>
@@ -883,7 +1138,15 @@
     </w:p>
     <w:p>
       <w:r>
-        <w:t xml:space="preserve">By default </w:t>
+        <w:t xml:space="preserve">By </w:t>
+      </w:r>
+      <w:proofErr w:type="gramStart"/>
+      <w:r>
+        <w:t>default</w:t>
+      </w:r>
+      <w:proofErr w:type="gramEnd"/>
+      <w:r>
+        <w:t xml:space="preserve"> </w:t>
       </w:r>
       <w:proofErr w:type="spellStart"/>
       <w:r>
@@ -1079,6 +1342,7 @@
           <w:i/>
           <w:iCs/>
         </w:rPr>
+        <w:lastRenderedPageBreak/>
         <w:t>com_google_absl</w:t>
       </w:r>
       <w:proofErr w:type="spellEnd"/>
@@ -1370,7 +1634,6 @@
           <w:i/>
           <w:iCs/>
         </w:rPr>
-        <w:lastRenderedPageBreak/>
         <w:t>libjpeg_turbo</w:t>
       </w:r>
       <w:proofErr w:type="spellEnd"/>
@@ -1697,7 +1960,30 @@
     <w:p>
       <w:pPr>
         <w:spacing w:after="0" w:line="240" w:lineRule="auto"/>
-        <w:jc w:val="center"/>
+      </w:pPr>
+      <w:r>
+        <w:t xml:space="preserve">Some of the important libraries to build a C++ </w:t>
+      </w:r>
+      <w:proofErr w:type="spellStart"/>
+      <w:r>
+        <w:t>tensorflow</w:t>
+      </w:r>
+      <w:proofErr w:type="spellEnd"/>
+      <w:r>
+        <w:t xml:space="preserve"> app using the C++ </w:t>
+      </w:r>
+      <w:proofErr w:type="spellStart"/>
+      <w:r>
+        <w:t>tensorflow</w:t>
+      </w:r>
+      <w:proofErr w:type="spellEnd"/>
+      <w:r>
+        <w:t xml:space="preserve"> shared library libtensorflow_cc.so:</w:t>
+      </w:r>
+    </w:p>
+    <w:p>
+      <w:pPr>
+        <w:spacing w:after="0" w:line="240" w:lineRule="auto"/>
       </w:pPr>
     </w:p>
     <w:p>
@@ -1715,6 +2001,25 @@
       <w:r>
         <w:t xml:space="preserve"> source:</w:t>
       </w:r>
+      <w:r>
+        <w:t xml:space="preserve">  </w:t>
+      </w:r>
+      <w:r>
+        <w:t>ROOT_FOLDER/</w:t>
+      </w:r>
+      <w:proofErr w:type="spellStart"/>
+      <w:r>
+        <w:t>bazel-tensorflow</w:t>
+      </w:r>
+      <w:proofErr w:type="spellEnd"/>
+      <w:r>
+        <w:t>/external/</w:t>
+      </w:r>
+      <w:proofErr w:type="spellStart"/>
+      <w:r>
+        <w:t>com_google_protobuf</w:t>
+      </w:r>
+      <w:proofErr w:type="spellEnd"/>
     </w:p>
     <w:p>
       <w:pPr>
@@ -1779,6 +2084,25 @@
       <w:r>
         <w:t>The location of eigen source:</w:t>
       </w:r>
+      <w:r>
+        <w:t xml:space="preserve">   </w:t>
+      </w:r>
+      <w:r>
+        <w:t>ROOT_FOLDER/</w:t>
+      </w:r>
+      <w:proofErr w:type="spellStart"/>
+      <w:r>
+        <w:t>bazel-tensorflow</w:t>
+      </w:r>
+      <w:proofErr w:type="spellEnd"/>
+      <w:r>
+        <w:t>/external/</w:t>
+      </w:r>
+      <w:proofErr w:type="spellStart"/>
+      <w:r>
+        <w:t>eigen_archive</w:t>
+      </w:r>
+      <w:proofErr w:type="spellEnd"/>
     </w:p>
     <w:p>
       <w:pPr>
@@ -1851,6 +2175,25 @@
       <w:r>
         <w:t xml:space="preserve"> source:</w:t>
       </w:r>
+      <w:r>
+        <w:t xml:space="preserve">   </w:t>
+      </w:r>
+      <w:r>
+        <w:t>ROOT_FOLDER/</w:t>
+      </w:r>
+      <w:proofErr w:type="spellStart"/>
+      <w:r>
+        <w:t>bazel-tensorflow</w:t>
+      </w:r>
+      <w:proofErr w:type="spellEnd"/>
+      <w:r>
+        <w:t>/external/</w:t>
+      </w:r>
+      <w:proofErr w:type="spellStart"/>
+      <w:r>
+        <w:t>com_github_grpc_grpc</w:t>
+      </w:r>
+      <w:proofErr w:type="spellEnd"/>
     </w:p>
     <w:p>
       <w:pPr>
@@ -1923,6 +2266,25 @@
       <w:r>
         <w:t xml:space="preserve"> source:</w:t>
       </w:r>
+      <w:r>
+        <w:t xml:space="preserve">  </w:t>
+      </w:r>
+      <w:r>
+        <w:t>ROOT_FOLDER/</w:t>
+      </w:r>
+      <w:proofErr w:type="spellStart"/>
+      <w:r>
+        <w:t>bazel-tensorflow</w:t>
+      </w:r>
+      <w:proofErr w:type="spellEnd"/>
+      <w:r>
+        <w:t>/external/</w:t>
+      </w:r>
+      <w:proofErr w:type="spellStart"/>
+      <w:r>
+        <w:t>com_google_absl</w:t>
+      </w:r>
+      <w:proofErr w:type="spellEnd"/>
     </w:p>
     <w:p>
       <w:pPr>
@@ -1992,7 +2354,15 @@
     </w:p>
     <w:p>
       <w:r>
-        <w:t>Inside</w:t>
+        <w:t xml:space="preserve">The location of </w:t>
+      </w:r>
+      <w:proofErr w:type="spellStart"/>
+      <w:r>
+        <w:t>zlib</w:t>
+      </w:r>
+      <w:proofErr w:type="spellEnd"/>
+      <w:r>
+        <w:t xml:space="preserve"> source:</w:t>
       </w:r>
       <w:r>
         <w:t xml:space="preserve"> ROOT_FOLDER/</w:t>
@@ -2011,12 +2381,12 @@
       </w:r>
       <w:proofErr w:type="spellEnd"/>
     </w:p>
-    <w:p/>
     <w:p>
       <w:r>
         <w:rPr>
           <w:noProof/>
         </w:rPr>
+        <w:lastRenderedPageBreak/>
         <w:drawing>
           <wp:inline distT="0" distB="0" distL="0" distR="0" wp14:anchorId="64C2CEEB" wp14:editId="1D9711B3">
             <wp:extent cx="5943600" cy="1177290"/>
@@ -2065,6 +2435,49 @@
       <w:pPr>
         <w:pStyle w:val="Heading1"/>
       </w:pPr>
+      <w:r>
+        <w:t>Exploring the C++ code examples</w:t>
+      </w:r>
+    </w:p>
+    <w:p>
+      <w:pPr>
+        <w:pStyle w:val="Heading2"/>
+      </w:pPr>
+      <w:r>
+        <w:t>Exploring //</w:t>
+      </w:r>
+      <w:proofErr w:type="spellStart"/>
+      <w:r>
+        <w:t>tensorflow</w:t>
+      </w:r>
+      <w:proofErr w:type="spellEnd"/>
+      <w:r>
+        <w:t xml:space="preserve">/core/example </w:t>
+      </w:r>
+    </w:p>
+    <w:p/>
+    <w:p>
+      <w:pPr>
+        <w:pStyle w:val="Heading1"/>
+      </w:pPr>
+      <w:r>
+        <w:t xml:space="preserve">Build first C++ </w:t>
+      </w:r>
+      <w:proofErr w:type="spellStart"/>
+      <w:r>
+        <w:t>Tensorflow</w:t>
+      </w:r>
+      <w:proofErr w:type="spellEnd"/>
+      <w:r>
+        <w:t xml:space="preserve"> app</w:t>
+      </w:r>
+    </w:p>
+    <w:p/>
+    <w:p/>
+    <w:p>
+      <w:pPr>
+        <w:pStyle w:val="Heading1"/>
+      </w:pPr>
       <w:proofErr w:type="spellStart"/>
       <w:r>
         <w:t>Protobuf</w:t>
@@ -2220,7 +2633,15 @@
         <w:t>).</w:t>
       </w:r>
       <w:r>
-        <w:t xml:space="preserve"> For instance there is</w:t>
+        <w:t xml:space="preserve"> For </w:t>
+      </w:r>
+      <w:proofErr w:type="gramStart"/>
+      <w:r>
+        <w:t>instance</w:t>
+      </w:r>
+      <w:proofErr w:type="gramEnd"/>
+      <w:r>
+        <w:t xml:space="preserve"> there is</w:t>
       </w:r>
       <w:r>
         <w:t xml:space="preserve"> an option for selecting the level at which the Optimizer works where level L1 denotes common subexpression elimination and constant folding. </w:t>
@@ -2260,7 +2681,15 @@
         <w:t xml:space="preserve">). </w:t>
       </w:r>
       <w:r>
-        <w:t xml:space="preserve">For instance when to build a cost model for the nodes in the graph in terms of memory and </w:t>
+        <w:t xml:space="preserve">For </w:t>
+      </w:r>
+      <w:proofErr w:type="gramStart"/>
+      <w:r>
+        <w:t>instance</w:t>
+      </w:r>
+      <w:proofErr w:type="gramEnd"/>
+      <w:r>
+        <w:t xml:space="preserve"> when to build a cost model for the nodes in the graph in terms of memory and </w:t>
       </w:r>
       <w:proofErr w:type="spellStart"/>
       <w:r>
@@ -2289,6 +2718,7 @@
         <w:pStyle w:val="Heading1"/>
       </w:pPr>
       <w:r>
+        <w:lastRenderedPageBreak/>
         <w:t>Third Party and External Packages</w:t>
       </w:r>
     </w:p>
@@ -2408,21 +2838,19 @@
           <w:sz w:val="21"/>
           <w:szCs w:val="21"/>
         </w:rPr>
-        <w:t xml:space="preserve"> is an open source project, it is not intended for general use, as OpenSSL is. We don't recommend that third parties depend upon it. Doing so is likely to be frustrating because there are no guarantees of API or ABI stability.</w:t>
-      </w:r>
-    </w:p>
-    <w:p>
-      <w:pPr>
-        <w:pStyle w:val="NormalWeb"/>
-        <w:shd w:val="clear" w:color="auto" w:fill="FFFFFF"/>
-        <w:spacing w:before="150" w:beforeAutospacing="0" w:after="150" w:afterAutospacing="0"/>
+        <w:t xml:space="preserve"> is an open source project, it is not intended for general use, as OpenSSL is. We </w:t>
+      </w:r>
+      <w:proofErr w:type="gramStart"/>
+      <w:r>
         <w:rPr>
           <w:rFonts w:ascii="Arial" w:hAnsi="Arial" w:cs="Arial"/>
           <w:color w:val="000000"/>
           <w:sz w:val="21"/>
           <w:szCs w:val="21"/>
         </w:rPr>
-      </w:pPr>
+        <w:t>don't</w:t>
+      </w:r>
+      <w:proofErr w:type="gramEnd"/>
       <w:r>
         <w:rPr>
           <w:rFonts w:ascii="Arial" w:hAnsi="Arial" w:cs="Arial"/>
@@ -2430,19 +2858,21 @@
           <w:sz w:val="21"/>
           <w:szCs w:val="21"/>
         </w:rPr>
-        <w:t xml:space="preserve">Programs ship their own copies of </w:t>
-      </w:r>
-      <w:proofErr w:type="spellStart"/>
-      <w:r>
+        <w:t xml:space="preserve"> recommend that third parties depend upon it. Doing so is likely to be frustrating because there are no guarantees of API or ABI stability.</w:t>
+      </w:r>
+    </w:p>
+    <w:p>
+      <w:pPr>
+        <w:pStyle w:val="NormalWeb"/>
+        <w:shd w:val="clear" w:color="auto" w:fill="FFFFFF"/>
+        <w:spacing w:before="150" w:beforeAutospacing="0" w:after="150" w:afterAutospacing="0"/>
         <w:rPr>
           <w:rFonts w:ascii="Arial" w:hAnsi="Arial" w:cs="Arial"/>
           <w:color w:val="000000"/>
           <w:sz w:val="21"/>
           <w:szCs w:val="21"/>
         </w:rPr>
-        <w:t>BoringSSL</w:t>
-      </w:r>
-      <w:proofErr w:type="spellEnd"/>
+      </w:pPr>
       <w:r>
         <w:rPr>
           <w:rFonts w:ascii="Arial" w:hAnsi="Arial" w:cs="Arial"/>
@@ -2450,22 +2880,19 @@
           <w:sz w:val="21"/>
           <w:szCs w:val="21"/>
         </w:rPr>
-        <w:t xml:space="preserve"> when they use it and we update everything as needed when deciding to make API changes. This allows us to mostly avoid compromises in the name of compatibility. It works for us, but it may not work for you.</w:t>
-      </w:r>
-    </w:p>
-    <w:p>
-      <w:pPr>
-        <w:pStyle w:val="NormalWeb"/>
-        <w:shd w:val="clear" w:color="auto" w:fill="FFFFFF"/>
-        <w:spacing w:before="150" w:beforeAutospacing="0" w:after="150" w:afterAutospacing="0"/>
+        <w:t xml:space="preserve">Programs ship their own copies of </w:t>
+      </w:r>
+      <w:proofErr w:type="spellStart"/>
+      <w:r>
         <w:rPr>
           <w:rFonts w:ascii="Arial" w:hAnsi="Arial" w:cs="Arial"/>
           <w:color w:val="000000"/>
           <w:sz w:val="21"/>
           <w:szCs w:val="21"/>
         </w:rPr>
-      </w:pPr>
-      <w:proofErr w:type="spellStart"/>
+        <w:t>BoringSSL</w:t>
+      </w:r>
+      <w:proofErr w:type="spellEnd"/>
       <w:r>
         <w:rPr>
           <w:rFonts w:ascii="Arial" w:hAnsi="Arial" w:cs="Arial"/>
@@ -2473,31 +2900,32 @@
           <w:sz w:val="21"/>
           <w:szCs w:val="21"/>
         </w:rPr>
-        <w:t>BoringSSL</w:t>
-      </w:r>
-      <w:proofErr w:type="spellEnd"/>
-      <w:r>
+        <w:t xml:space="preserve"> when they use it and we update everything as needed when deciding to make API changes. This allows us to mostly avoid compromises in the name of compatibility. It works for us, but it may not work for you.</w:t>
+      </w:r>
+    </w:p>
+    <w:p>
+      <w:pPr>
+        <w:pStyle w:val="NormalWeb"/>
+        <w:shd w:val="clear" w:color="auto" w:fill="FFFFFF"/>
+        <w:spacing w:before="150" w:beforeAutospacing="0" w:after="150" w:afterAutospacing="0"/>
         <w:rPr>
           <w:rFonts w:ascii="Arial" w:hAnsi="Arial" w:cs="Arial"/>
           <w:color w:val="000000"/>
           <w:sz w:val="21"/>
           <w:szCs w:val="21"/>
         </w:rPr>
-        <w:t xml:space="preserve"> arose because Google used OpenSSL for many years in various ways and, over time, built up a large number of patches that were maintained while tracking upstream OpenSSL. As Google's product portfolio became more complex, more copies of OpenSSL sprung up and the effort involved in maintaining all these patches in multiple places was growing steadily.</w:t>
-      </w:r>
-    </w:p>
-    <w:p>
-      <w:pPr>
-        <w:pStyle w:val="NormalWeb"/>
-        <w:shd w:val="clear" w:color="auto" w:fill="FFFFFF"/>
-        <w:spacing w:before="150" w:beforeAutospacing="0" w:after="150" w:afterAutospacing="0"/>
+      </w:pPr>
+      <w:proofErr w:type="spellStart"/>
+      <w:r>
         <w:rPr>
           <w:rFonts w:ascii="Arial" w:hAnsi="Arial" w:cs="Arial"/>
           <w:color w:val="000000"/>
           <w:sz w:val="21"/>
           <w:szCs w:val="21"/>
         </w:rPr>
-      </w:pPr>
+        <w:t>BoringSSL</w:t>
+      </w:r>
+      <w:proofErr w:type="spellEnd"/>
       <w:r>
         <w:rPr>
           <w:rFonts w:ascii="Arial" w:hAnsi="Arial" w:cs="Arial"/>
@@ -2505,9 +2933,9 @@
           <w:sz w:val="21"/>
           <w:szCs w:val="21"/>
         </w:rPr>
-        <w:t xml:space="preserve">Currently </w:t>
-      </w:r>
-      <w:proofErr w:type="spellStart"/>
+        <w:t xml:space="preserve"> arose because Google used OpenSSL for many years in various ways and, over time, built up </w:t>
+      </w:r>
+      <w:proofErr w:type="gramStart"/>
       <w:r>
         <w:rPr>
           <w:rFonts w:ascii="Arial" w:hAnsi="Arial" w:cs="Arial"/>
@@ -2515,9 +2943,9 @@
           <w:sz w:val="21"/>
           <w:szCs w:val="21"/>
         </w:rPr>
-        <w:t>BoringSSL</w:t>
-      </w:r>
-      <w:proofErr w:type="spellEnd"/>
+        <w:t>a large number of</w:t>
+      </w:r>
+      <w:proofErr w:type="gramEnd"/>
       <w:r>
         <w:rPr>
           <w:rFonts w:ascii="Arial" w:hAnsi="Arial" w:cs="Arial"/>
@@ -2525,7 +2953,69 @@
           <w:sz w:val="21"/>
           <w:szCs w:val="21"/>
         </w:rPr>
-        <w:t xml:space="preserve"> is the SSL library in Chrome/Chromium, Android (but it's not part of the NDK) and a number of other apps/programs.</w:t>
+        <w:t xml:space="preserve"> patches that were maintained while tracking upstream OpenSSL. As Google's product portfolio became more complex, more copies of OpenSSL sprung up and the effort involved in maintaining all these patches in multiple places was growing steadily.</w:t>
+      </w:r>
+    </w:p>
+    <w:p>
+      <w:pPr>
+        <w:pStyle w:val="NormalWeb"/>
+        <w:shd w:val="clear" w:color="auto" w:fill="FFFFFF"/>
+        <w:spacing w:before="150" w:beforeAutospacing="0" w:after="150" w:afterAutospacing="0"/>
+        <w:rPr>
+          <w:rFonts w:ascii="Arial" w:hAnsi="Arial" w:cs="Arial"/>
+          <w:color w:val="000000"/>
+          <w:sz w:val="21"/>
+          <w:szCs w:val="21"/>
+        </w:rPr>
+      </w:pPr>
+      <w:r>
+        <w:rPr>
+          <w:rFonts w:ascii="Arial" w:hAnsi="Arial" w:cs="Arial"/>
+          <w:color w:val="000000"/>
+          <w:sz w:val="21"/>
+          <w:szCs w:val="21"/>
+        </w:rPr>
+        <w:t xml:space="preserve">Currently </w:t>
+      </w:r>
+      <w:proofErr w:type="spellStart"/>
+      <w:r>
+        <w:rPr>
+          <w:rFonts w:ascii="Arial" w:hAnsi="Arial" w:cs="Arial"/>
+          <w:color w:val="000000"/>
+          <w:sz w:val="21"/>
+          <w:szCs w:val="21"/>
+        </w:rPr>
+        <w:t>BoringSSL</w:t>
+      </w:r>
+      <w:proofErr w:type="spellEnd"/>
+      <w:r>
+        <w:rPr>
+          <w:rFonts w:ascii="Arial" w:hAnsi="Arial" w:cs="Arial"/>
+          <w:color w:val="000000"/>
+          <w:sz w:val="21"/>
+          <w:szCs w:val="21"/>
+        </w:rPr>
+        <w:t xml:space="preserve"> is the SSL library in Chrome/Chromium, Android (but </w:t>
+      </w:r>
+      <w:proofErr w:type="gramStart"/>
+      <w:r>
+        <w:rPr>
+          <w:rFonts w:ascii="Arial" w:hAnsi="Arial" w:cs="Arial"/>
+          <w:color w:val="000000"/>
+          <w:sz w:val="21"/>
+          <w:szCs w:val="21"/>
+        </w:rPr>
+        <w:t>it's</w:t>
+      </w:r>
+      <w:proofErr w:type="gramEnd"/>
+      <w:r>
+        <w:rPr>
+          <w:rFonts w:ascii="Arial" w:hAnsi="Arial" w:cs="Arial"/>
+          <w:color w:val="000000"/>
+          <w:sz w:val="21"/>
+          <w:szCs w:val="21"/>
+        </w:rPr>
+        <w:t xml:space="preserve"> not part of the NDK) and a number of other apps/programs.</w:t>
       </w:r>
     </w:p>
     <w:p>
@@ -2549,7 +3039,6 @@
           <w:bCs/>
           <w:u w:val="single"/>
         </w:rPr>
-        <w:lastRenderedPageBreak/>
         <w:t>FarmHash</w:t>
       </w:r>
       <w:proofErr w:type="spellEnd"/>
@@ -2923,7 +3412,47 @@
           <w:iCs/>
           <w:color w:val="444444"/>
         </w:rPr>
-        <w:t xml:space="preserve"> to be fast and easy for developers to use in phones, tablets, and PCs too. So, yes, we’ve improved on CityHash64 and CityHash32 and so on.  But we’re also catering to the case where you simply want a fast, robust hash function for hash tables, and it need not be the same on every platform. To that end, we provide sample code that has one interface harboring multiple platform-specific implementations.</w:t>
+        <w:t xml:space="preserve"> to be fast and easy for developers to use in phones, tablets, and PCs too. So, yes, </w:t>
+      </w:r>
+      <w:proofErr w:type="gramStart"/>
+      <w:r>
+        <w:rPr>
+          <w:rFonts w:cstheme="minorHAnsi"/>
+          <w:i/>
+          <w:iCs/>
+          <w:color w:val="444444"/>
+        </w:rPr>
+        <w:t>we’ve</w:t>
+      </w:r>
+      <w:proofErr w:type="gramEnd"/>
+      <w:r>
+        <w:rPr>
+          <w:rFonts w:cstheme="minorHAnsi"/>
+          <w:i/>
+          <w:iCs/>
+          <w:color w:val="444444"/>
+        </w:rPr>
+        <w:t xml:space="preserve"> improved on CityHash64 and CityHash32 and so on.  But </w:t>
+      </w:r>
+      <w:proofErr w:type="gramStart"/>
+      <w:r>
+        <w:rPr>
+          <w:rFonts w:cstheme="minorHAnsi"/>
+          <w:i/>
+          <w:iCs/>
+          <w:color w:val="444444"/>
+        </w:rPr>
+        <w:t>we’re</w:t>
+      </w:r>
+      <w:proofErr w:type="gramEnd"/>
+      <w:r>
+        <w:rPr>
+          <w:rFonts w:cstheme="minorHAnsi"/>
+          <w:i/>
+          <w:iCs/>
+          <w:color w:val="444444"/>
+        </w:rPr>
+        <w:t xml:space="preserve"> also catering to the case where you simply want a fast, robust hash function for hash tables, and it need not be the same on every platform. To that end, we provide sample code that has one interface harboring multiple platform-specific implementations.</w:t>
       </w:r>
       <w:r>
         <w:rPr>
@@ -3194,6 +3723,7 @@
           <w:sz w:val="21"/>
           <w:szCs w:val="21"/>
         </w:rPr>
+        <w:lastRenderedPageBreak/>
         <w:t>HighwayHash</w:t>
       </w:r>
       <w:proofErr w:type="spellEnd"/>
@@ -3454,665 +3984,1178 @@
           <w:sz w:val="18"/>
           <w:szCs w:val="18"/>
         </w:rPr>
+        <w:t>data structures and algorithms.  It is typically possible to simplify</w:t>
+      </w:r>
+    </w:p>
+    <w:p>
+      <w:pPr>
+        <w:spacing w:after="0" w:line="240" w:lineRule="auto"/>
+        <w:rPr>
+          <w:rFonts w:ascii="Consolas" w:eastAsia="Times New Roman" w:hAnsi="Consolas" w:cs="Segoe UI"/>
+          <w:color w:val="24292E"/>
+          <w:sz w:val="18"/>
+          <w:szCs w:val="18"/>
+        </w:rPr>
+      </w:pPr>
+      <w:r>
+        <w:rPr>
+          <w:rFonts w:ascii="Consolas" w:eastAsia="Times New Roman" w:hAnsi="Consolas" w:cs="Segoe UI"/>
+          <w:color w:val="24292E"/>
+          <w:sz w:val="18"/>
+          <w:szCs w:val="18"/>
+        </w:rPr>
+        <w:t>the analysis of hash-based algorithms if one assumes that the relevant</w:t>
+      </w:r>
+    </w:p>
+    <w:p>
+      <w:pPr>
+        <w:spacing w:after="0" w:line="240" w:lineRule="auto"/>
+        <w:rPr>
+          <w:rFonts w:ascii="Consolas" w:eastAsia="Times New Roman" w:hAnsi="Consolas" w:cs="Segoe UI"/>
+          <w:color w:val="24292E"/>
+          <w:sz w:val="18"/>
+          <w:szCs w:val="18"/>
+        </w:rPr>
+      </w:pPr>
+      <w:r>
+        <w:rPr>
+          <w:rFonts w:ascii="Consolas" w:eastAsia="Times New Roman" w:hAnsi="Consolas" w:cs="Segoe UI"/>
+          <w:color w:val="24292E"/>
+          <w:sz w:val="18"/>
+          <w:szCs w:val="18"/>
+        </w:rPr>
+        <w:t>hash functions are high quality.  At the other extreme, if the</w:t>
+      </w:r>
+    </w:p>
+    <w:p>
+      <w:pPr>
+        <w:spacing w:after="0" w:line="240" w:lineRule="auto"/>
+        <w:rPr>
+          <w:rFonts w:ascii="Consolas" w:eastAsia="Times New Roman" w:hAnsi="Consolas" w:cs="Segoe UI"/>
+          <w:color w:val="24292E"/>
+          <w:sz w:val="18"/>
+          <w:szCs w:val="18"/>
+        </w:rPr>
+      </w:pPr>
+      <w:r>
+        <w:rPr>
+          <w:rFonts w:ascii="Consolas" w:eastAsia="Times New Roman" w:hAnsi="Consolas" w:cs="Segoe UI"/>
+          <w:color w:val="24292E"/>
+          <w:sz w:val="18"/>
+          <w:szCs w:val="18"/>
+        </w:rPr>
+        <w:t>relevant hash functions were always to return the same value, many</w:t>
+      </w:r>
+    </w:p>
+    <w:p>
+      <w:pPr>
+        <w:spacing w:after="0" w:line="240" w:lineRule="auto"/>
+        <w:rPr>
+          <w:rFonts w:ascii="Consolas" w:eastAsia="Times New Roman" w:hAnsi="Consolas" w:cs="Segoe UI"/>
+          <w:color w:val="24292E"/>
+          <w:sz w:val="18"/>
+          <w:szCs w:val="18"/>
+        </w:rPr>
+      </w:pPr>
+      <w:r>
+        <w:rPr>
+          <w:rFonts w:ascii="Consolas" w:eastAsia="Times New Roman" w:hAnsi="Consolas" w:cs="Segoe UI"/>
+          <w:color w:val="24292E"/>
+          <w:sz w:val="18"/>
+          <w:szCs w:val="18"/>
+        </w:rPr>
+        <w:t>hash-based algorithms become algorithms that are slower, simpler, but still well-known.</w:t>
+      </w:r>
+    </w:p>
+    <w:p>
+      <w:pPr>
+        <w:spacing w:after="0" w:line="240" w:lineRule="auto"/>
+        <w:rPr>
+          <w:rFonts w:ascii="Consolas" w:eastAsia="Times New Roman" w:hAnsi="Consolas" w:cs="Segoe UI"/>
+          <w:color w:val="24292E"/>
+          <w:sz w:val="18"/>
+          <w:szCs w:val="18"/>
+        </w:rPr>
+      </w:pPr>
+      <w:r>
+        <w:rPr>
+          <w:rFonts w:ascii="Consolas" w:eastAsia="Times New Roman" w:hAnsi="Consolas" w:cs="Segoe UI"/>
+          <w:color w:val="24292E"/>
+          <w:sz w:val="18"/>
+          <w:szCs w:val="18"/>
+        </w:rPr>
+        <w:t>For example, a chaining hash table devolves into a linked list.</w:t>
+      </w:r>
+    </w:p>
+    <w:p>
+      <w:pPr>
+        <w:spacing w:after="0" w:line="240" w:lineRule="auto"/>
+        <w:rPr>
+          <w:rFonts w:ascii="Consolas" w:eastAsia="Times New Roman" w:hAnsi="Consolas" w:cs="Segoe UI"/>
+          <w:color w:val="24292E"/>
+          <w:sz w:val="18"/>
+          <w:szCs w:val="18"/>
+        </w:rPr>
+      </w:pPr>
+    </w:p>
+    <w:p>
+      <w:pPr>
+        <w:spacing w:after="0" w:line="240" w:lineRule="auto"/>
+        <w:rPr>
+          <w:rFonts w:ascii="Consolas" w:eastAsia="Times New Roman" w:hAnsi="Consolas" w:cs="Segoe UI"/>
+          <w:color w:val="24292E"/>
+          <w:sz w:val="18"/>
+          <w:szCs w:val="18"/>
+        </w:rPr>
+      </w:pPr>
+      <w:r>
+        <w:rPr>
+          <w:rFonts w:ascii="Consolas" w:eastAsia="Times New Roman" w:hAnsi="Consolas" w:cs="Segoe UI"/>
+          <w:color w:val="24292E"/>
+          <w:sz w:val="18"/>
+          <w:szCs w:val="18"/>
+        </w:rPr>
+        <w:t>There are many possible definitions of hash function quality.  For</w:t>
+      </w:r>
+    </w:p>
+    <w:p>
+      <w:pPr>
+        <w:spacing w:after="0" w:line="240" w:lineRule="auto"/>
+        <w:rPr>
+          <w:rFonts w:ascii="Consolas" w:eastAsia="Times New Roman" w:hAnsi="Consolas" w:cs="Segoe UI"/>
+          <w:color w:val="24292E"/>
+          <w:sz w:val="18"/>
+          <w:szCs w:val="18"/>
+        </w:rPr>
+      </w:pPr>
+      <w:r>
+        <w:rPr>
+          <w:rFonts w:ascii="Consolas" w:eastAsia="Times New Roman" w:hAnsi="Consolas" w:cs="Segoe UI"/>
+          <w:color w:val="24292E"/>
+          <w:sz w:val="18"/>
+          <w:szCs w:val="18"/>
+        </w:rPr>
+        <w:t>example, one might want a list of keys and their hashes to provide no</w:t>
+      </w:r>
+    </w:p>
+    <w:p>
+      <w:pPr>
+        <w:spacing w:after="0" w:line="240" w:lineRule="auto"/>
+        <w:rPr>
+          <w:rFonts w:ascii="Consolas" w:eastAsia="Times New Roman" w:hAnsi="Consolas" w:cs="Segoe UI"/>
+          <w:color w:val="24292E"/>
+          <w:sz w:val="18"/>
+          <w:szCs w:val="18"/>
+        </w:rPr>
+      </w:pPr>
+      <w:r>
+        <w:rPr>
+          <w:rFonts w:ascii="Consolas" w:eastAsia="Times New Roman" w:hAnsi="Consolas" w:cs="Segoe UI"/>
+          <w:color w:val="24292E"/>
+          <w:sz w:val="18"/>
+          <w:szCs w:val="18"/>
+        </w:rPr>
+        <w:t>pattern that would allow an opponent to predict anything about the</w:t>
+      </w:r>
+    </w:p>
+    <w:p>
+      <w:pPr>
+        <w:spacing w:after="0" w:line="240" w:lineRule="auto"/>
+        <w:rPr>
+          <w:rFonts w:ascii="Consolas" w:eastAsia="Times New Roman" w:hAnsi="Consolas" w:cs="Segoe UI"/>
+          <w:color w:val="24292E"/>
+          <w:sz w:val="18"/>
+          <w:szCs w:val="18"/>
+        </w:rPr>
+      </w:pPr>
+      <w:r>
+        <w:rPr>
+          <w:rFonts w:ascii="Consolas" w:eastAsia="Times New Roman" w:hAnsi="Consolas" w:cs="Segoe UI"/>
+          <w:color w:val="24292E"/>
+          <w:sz w:val="18"/>
+          <w:szCs w:val="18"/>
+        </w:rPr>
+        <w:t>hashes of other keys.  Although I cannot prove it, I think I can meet</w:t>
+      </w:r>
+    </w:p>
+    <w:p>
+      <w:pPr>
+        <w:spacing w:after="0" w:line="240" w:lineRule="auto"/>
+        <w:rPr>
+          <w:rFonts w:ascii="Consolas" w:eastAsia="Times New Roman" w:hAnsi="Consolas" w:cs="Segoe UI"/>
+          <w:color w:val="24292E"/>
+          <w:sz w:val="18"/>
+          <w:szCs w:val="18"/>
+        </w:rPr>
+      </w:pPr>
+      <w:r>
+        <w:rPr>
+          <w:rFonts w:ascii="Consolas" w:eastAsia="Times New Roman" w:hAnsi="Consolas" w:cs="Segoe UI"/>
+          <w:color w:val="24292E"/>
+          <w:sz w:val="18"/>
+          <w:szCs w:val="18"/>
+        </w:rPr>
+        <w:t>this and many other definitions of quality with</w:t>
+      </w:r>
+    </w:p>
+    <w:p>
+      <w:pPr>
+        <w:spacing w:after="0" w:line="240" w:lineRule="auto"/>
+        <w:rPr>
+          <w:rFonts w:ascii="Consolas" w:eastAsia="Times New Roman" w:hAnsi="Consolas" w:cs="Segoe UI"/>
+          <w:color w:val="24292E"/>
+          <w:sz w:val="18"/>
+          <w:szCs w:val="18"/>
+        </w:rPr>
+      </w:pPr>
+    </w:p>
+    <w:p>
+      <w:pPr>
+        <w:spacing w:after="0" w:line="240" w:lineRule="auto"/>
+        <w:rPr>
+          <w:rFonts w:ascii="Consolas" w:eastAsia="Times New Roman" w:hAnsi="Consolas" w:cs="Segoe UI"/>
+          <w:color w:val="24292E"/>
+          <w:sz w:val="18"/>
+          <w:szCs w:val="18"/>
+        </w:rPr>
+      </w:pPr>
+      <w:r>
+        <w:rPr>
+          <w:rFonts w:ascii="Consolas" w:eastAsia="Times New Roman" w:hAnsi="Consolas" w:cs="Segoe UI"/>
+          <w:color w:val="24292E"/>
+          <w:sz w:val="18"/>
+          <w:szCs w:val="18"/>
+        </w:rPr>
+        <w:t xml:space="preserve">  f(s) = SHA-3(concatenation of z and s),</w:t>
+      </w:r>
+    </w:p>
+    <w:p>
+      <w:pPr>
+        <w:spacing w:after="0" w:line="240" w:lineRule="auto"/>
+        <w:rPr>
+          <w:rFonts w:ascii="Consolas" w:eastAsia="Times New Roman" w:hAnsi="Consolas" w:cs="Segoe UI"/>
+          <w:color w:val="24292E"/>
+          <w:sz w:val="18"/>
+          <w:szCs w:val="18"/>
+        </w:rPr>
+      </w:pPr>
+    </w:p>
+    <w:p>
+      <w:pPr>
+        <w:spacing w:after="0" w:line="240" w:lineRule="auto"/>
+        <w:rPr>
+          <w:rFonts w:ascii="Consolas" w:eastAsia="Times New Roman" w:hAnsi="Consolas" w:cs="Segoe UI"/>
+          <w:color w:val="24292E"/>
+          <w:sz w:val="18"/>
+          <w:szCs w:val="18"/>
+        </w:rPr>
+      </w:pPr>
+      <w:r>
+        <w:rPr>
+          <w:rFonts w:ascii="Consolas" w:eastAsia="Times New Roman" w:hAnsi="Consolas" w:cs="Segoe UI"/>
+          <w:color w:val="24292E"/>
+          <w:sz w:val="18"/>
+          <w:szCs w:val="18"/>
+        </w:rPr>
+        <w:t>where z is some secret string known only to me.  This well-known trick</w:t>
+      </w:r>
+    </w:p>
+    <w:p>
+      <w:pPr>
+        <w:spacing w:after="0" w:line="240" w:lineRule="auto"/>
+        <w:rPr>
+          <w:rFonts w:ascii="Consolas" w:eastAsia="Times New Roman" w:hAnsi="Consolas" w:cs="Segoe UI"/>
+          <w:color w:val="24292E"/>
+          <w:sz w:val="18"/>
+          <w:szCs w:val="18"/>
+        </w:rPr>
+      </w:pPr>
+      <w:r>
+        <w:rPr>
+          <w:rFonts w:ascii="Consolas" w:eastAsia="Times New Roman" w:hAnsi="Consolas" w:cs="Segoe UI"/>
+          <w:color w:val="24292E"/>
+          <w:sz w:val="18"/>
+          <w:szCs w:val="18"/>
+        </w:rPr>
+        <w:t>provides, I think, more high-quality hash functions than anyone will</w:t>
+      </w:r>
+    </w:p>
+    <w:p>
+      <w:pPr>
+        <w:spacing w:after="0" w:line="240" w:lineRule="auto"/>
+        <w:rPr>
+          <w:rFonts w:ascii="Consolas" w:eastAsia="Times New Roman" w:hAnsi="Consolas" w:cs="Segoe UI"/>
+          <w:color w:val="24292E"/>
+          <w:sz w:val="18"/>
+          <w:szCs w:val="18"/>
+        </w:rPr>
+      </w:pPr>
+      <w:r>
+        <w:rPr>
+          <w:rFonts w:ascii="Consolas" w:eastAsia="Times New Roman" w:hAnsi="Consolas" w:cs="Segoe UI"/>
+          <w:color w:val="24292E"/>
+          <w:sz w:val="18"/>
+          <w:szCs w:val="18"/>
+        </w:rPr>
+        <w:t>need, though greater computational power in the future may push us to</w:t>
+      </w:r>
+    </w:p>
+    <w:p>
+      <w:pPr>
+        <w:spacing w:after="0" w:line="240" w:lineRule="auto"/>
+        <w:rPr>
+          <w:rFonts w:ascii="Consolas" w:eastAsia="Times New Roman" w:hAnsi="Consolas" w:cs="Segoe UI"/>
+          <w:color w:val="24292E"/>
+          <w:sz w:val="18"/>
+          <w:szCs w:val="18"/>
+        </w:rPr>
+      </w:pPr>
+      <w:r>
+        <w:rPr>
+          <w:rFonts w:ascii="Consolas" w:eastAsia="Times New Roman" w:hAnsi="Consolas" w:cs="Segoe UI"/>
+          <w:color w:val="24292E"/>
+          <w:sz w:val="18"/>
+          <w:szCs w:val="18"/>
+        </w:rPr>
+        <w:t>replace SHA-3 from time to time.</w:t>
+      </w:r>
+    </w:p>
+    <w:p>
+      <w:pPr>
+        <w:spacing w:after="0" w:line="240" w:lineRule="auto"/>
+        <w:rPr>
+          <w:rFonts w:ascii="Consolas" w:eastAsia="Times New Roman" w:hAnsi="Consolas" w:cs="Segoe UI"/>
+          <w:color w:val="24292E"/>
+          <w:sz w:val="18"/>
+          <w:szCs w:val="18"/>
+        </w:rPr>
+      </w:pPr>
+    </w:p>
+    <w:p>
+      <w:pPr>
+        <w:spacing w:after="0" w:line="240" w:lineRule="auto"/>
+        <w:rPr>
+          <w:rFonts w:ascii="Consolas" w:eastAsia="Times New Roman" w:hAnsi="Consolas" w:cs="Segoe UI"/>
+          <w:color w:val="24292E"/>
+          <w:sz w:val="18"/>
+          <w:szCs w:val="18"/>
+        </w:rPr>
+      </w:pPr>
+      <w:r>
+        <w:rPr>
+          <w:rFonts w:ascii="Consolas" w:eastAsia="Times New Roman" w:hAnsi="Consolas" w:cs="Segoe UI"/>
+          <w:color w:val="24292E"/>
+          <w:sz w:val="18"/>
+          <w:szCs w:val="18"/>
+        </w:rPr>
+        <w:t>In short, discussions about choosing a hash function are almost always</w:t>
+      </w:r>
+    </w:p>
+    <w:p>
+      <w:pPr>
+        <w:spacing w:after="0" w:line="240" w:lineRule="auto"/>
+        <w:rPr>
+          <w:rFonts w:ascii="Consolas" w:eastAsia="Times New Roman" w:hAnsi="Consolas" w:cs="Segoe UI"/>
+          <w:color w:val="24292E"/>
+          <w:sz w:val="18"/>
+          <w:szCs w:val="18"/>
+        </w:rPr>
+      </w:pPr>
+      <w:r>
+        <w:rPr>
+          <w:rFonts w:ascii="Consolas" w:eastAsia="Times New Roman" w:hAnsi="Consolas" w:cs="Segoe UI"/>
+          <w:color w:val="24292E"/>
+          <w:sz w:val="18"/>
+          <w:szCs w:val="18"/>
+        </w:rPr>
+        <w:t>discussions about speed, energy consumption, or similar.  Concerns</w:t>
+      </w:r>
+    </w:p>
+    <w:p>
+      <w:pPr>
+        <w:spacing w:after="0" w:line="240" w:lineRule="auto"/>
+        <w:rPr>
+          <w:rFonts w:ascii="Consolas" w:eastAsia="Times New Roman" w:hAnsi="Consolas" w:cs="Segoe UI"/>
+          <w:color w:val="24292E"/>
+          <w:sz w:val="18"/>
+          <w:szCs w:val="18"/>
+        </w:rPr>
+      </w:pPr>
+      <w:r>
+        <w:rPr>
+          <w:rFonts w:ascii="Consolas" w:eastAsia="Times New Roman" w:hAnsi="Consolas" w:cs="Segoe UI"/>
+          <w:color w:val="24292E"/>
+          <w:sz w:val="18"/>
+          <w:szCs w:val="18"/>
+        </w:rPr>
+        <w:t>about hash quality are easy to fix, for a price.</w:t>
+      </w:r>
+    </w:p>
+    <w:p>
+      <w:pPr>
+        <w:spacing w:after="0" w:line="240" w:lineRule="auto"/>
+        <w:rPr>
+          <w:rFonts w:ascii="Consolas" w:eastAsia="Times New Roman" w:hAnsi="Consolas" w:cs="Segoe UI"/>
+          <w:color w:val="24292E"/>
+          <w:sz w:val="18"/>
+          <w:szCs w:val="18"/>
+        </w:rPr>
+      </w:pPr>
+    </w:p>
+    <w:p>
+      <w:pPr>
+        <w:spacing w:after="0" w:line="240" w:lineRule="auto"/>
+        <w:rPr>
+          <w:rFonts w:ascii="Consolas" w:eastAsia="Times New Roman" w:hAnsi="Consolas" w:cs="Segoe UI"/>
+          <w:color w:val="24292E"/>
+          <w:sz w:val="18"/>
+          <w:szCs w:val="18"/>
+        </w:rPr>
+      </w:pPr>
+      <w:r>
+        <w:rPr>
+          <w:rFonts w:ascii="Consolas" w:eastAsia="Times New Roman" w:hAnsi="Consolas" w:cs="Segoe UI"/>
+          <w:color w:val="24292E"/>
+          <w:sz w:val="18"/>
+          <w:szCs w:val="18"/>
+        </w:rPr>
+        <w:t>2 ANATOMY OF A HASH FUNCTION</w:t>
+      </w:r>
+    </w:p>
+    <w:p>
+      <w:pPr>
+        <w:spacing w:after="0" w:line="240" w:lineRule="auto"/>
+        <w:rPr>
+          <w:rFonts w:ascii="Consolas" w:eastAsia="Times New Roman" w:hAnsi="Consolas" w:cs="Segoe UI"/>
+          <w:color w:val="24292E"/>
+          <w:sz w:val="18"/>
+          <w:szCs w:val="18"/>
+        </w:rPr>
+      </w:pPr>
+    </w:p>
+    <w:p>
+      <w:pPr>
+        <w:spacing w:after="0" w:line="240" w:lineRule="auto"/>
+        <w:rPr>
+          <w:rFonts w:ascii="Consolas" w:eastAsia="Times New Roman" w:hAnsi="Consolas" w:cs="Segoe UI"/>
+          <w:color w:val="24292E"/>
+          <w:sz w:val="18"/>
+          <w:szCs w:val="18"/>
+        </w:rPr>
+      </w:pPr>
+      <w:r>
+        <w:rPr>
+          <w:rFonts w:ascii="Consolas" w:eastAsia="Times New Roman" w:hAnsi="Consolas" w:cs="Segoe UI"/>
+          <w:color w:val="24292E"/>
+          <w:sz w:val="18"/>
+          <w:szCs w:val="18"/>
+        </w:rPr>
+        <w:t>Hash functions that input strings of arbitrary length are written in</w:t>
+      </w:r>
+    </w:p>
+    <w:p>
+      <w:pPr>
+        <w:spacing w:after="0" w:line="240" w:lineRule="auto"/>
+        <w:rPr>
+          <w:rFonts w:ascii="Consolas" w:eastAsia="Times New Roman" w:hAnsi="Consolas" w:cs="Segoe UI"/>
+          <w:color w:val="24292E"/>
+          <w:sz w:val="18"/>
+          <w:szCs w:val="18"/>
+        </w:rPr>
+      </w:pPr>
+      <w:r>
+        <w:rPr>
+          <w:rFonts w:ascii="Consolas" w:eastAsia="Times New Roman" w:hAnsi="Consolas" w:cs="Segoe UI"/>
+          <w:color w:val="24292E"/>
+          <w:sz w:val="18"/>
+          <w:szCs w:val="18"/>
+        </w:rPr>
+        <w:t>terms of an internal state, S.  In many cases the internal state is a</w:t>
+      </w:r>
+    </w:p>
+    <w:p>
+      <w:pPr>
+        <w:spacing w:after="0" w:line="240" w:lineRule="auto"/>
+        <w:rPr>
+          <w:rFonts w:ascii="Consolas" w:eastAsia="Times New Roman" w:hAnsi="Consolas" w:cs="Segoe UI"/>
+          <w:color w:val="24292E"/>
+          <w:sz w:val="18"/>
+          <w:szCs w:val="18"/>
+        </w:rPr>
+      </w:pPr>
+      <w:r>
+        <w:rPr>
+          <w:rFonts w:ascii="Consolas" w:eastAsia="Times New Roman" w:hAnsi="Consolas" w:cs="Segoe UI"/>
+          <w:color w:val="24292E"/>
+          <w:sz w:val="18"/>
+          <w:szCs w:val="18"/>
+        </w:rPr>
+        <w:t>fixed number of bits and will fit in machine registers.  One generic</w:t>
+      </w:r>
+    </w:p>
+    <w:p>
+      <w:pPr>
+        <w:spacing w:after="0" w:line="240" w:lineRule="auto"/>
+        <w:rPr>
+          <w:rFonts w:ascii="Consolas" w:eastAsia="Times New Roman" w:hAnsi="Consolas" w:cs="Segoe UI"/>
+          <w:color w:val="24292E"/>
+          <w:sz w:val="18"/>
+          <w:szCs w:val="18"/>
+        </w:rPr>
+      </w:pPr>
+      <w:r>
+        <w:rPr>
+          <w:rFonts w:ascii="Consolas" w:eastAsia="Times New Roman" w:hAnsi="Consolas" w:cs="Segoe UI"/>
+          <w:color w:val="24292E"/>
+          <w:sz w:val="18"/>
+          <w:szCs w:val="18"/>
+        </w:rPr>
+        <w:t>sketch of a string hash is:</w:t>
+      </w:r>
+    </w:p>
+    <w:p>
+      <w:pPr>
+        <w:spacing w:after="0" w:line="240" w:lineRule="auto"/>
+        <w:rPr>
+          <w:rFonts w:ascii="Consolas" w:eastAsia="Times New Roman" w:hAnsi="Consolas" w:cs="Segoe UI"/>
+          <w:color w:val="24292E"/>
+          <w:sz w:val="18"/>
+          <w:szCs w:val="18"/>
+        </w:rPr>
+      </w:pPr>
+    </w:p>
+    <w:p>
+      <w:pPr>
+        <w:spacing w:after="0" w:line="240" w:lineRule="auto"/>
+        <w:rPr>
+          <w:rFonts w:ascii="Consolas" w:eastAsia="Times New Roman" w:hAnsi="Consolas" w:cs="Segoe UI"/>
+          <w:color w:val="24292E"/>
+          <w:sz w:val="18"/>
+          <w:szCs w:val="18"/>
+        </w:rPr>
+      </w:pPr>
+      <w:r>
+        <w:rPr>
+          <w:rFonts w:ascii="Consolas" w:eastAsia="Times New Roman" w:hAnsi="Consolas" w:cs="Segoe UI"/>
+          <w:color w:val="24292E"/>
+          <w:sz w:val="18"/>
+          <w:szCs w:val="18"/>
+        </w:rPr>
+        <w:t xml:space="preserve">  let S = some initial value</w:t>
+      </w:r>
+    </w:p>
+    <w:p>
+      <w:pPr>
+        <w:spacing w:after="0" w:line="240" w:lineRule="auto"/>
+        <w:rPr>
+          <w:rFonts w:ascii="Consolas" w:eastAsia="Times New Roman" w:hAnsi="Consolas" w:cs="Segoe UI"/>
+          <w:color w:val="24292E"/>
+          <w:sz w:val="18"/>
+          <w:szCs w:val="18"/>
+        </w:rPr>
+      </w:pPr>
+      <w:r>
+        <w:rPr>
+          <w:rFonts w:ascii="Consolas" w:eastAsia="Times New Roman" w:hAnsi="Consolas" w:cs="Segoe UI"/>
+          <w:color w:val="24292E"/>
+          <w:sz w:val="18"/>
+          <w:szCs w:val="18"/>
+        </w:rPr>
+        <w:t xml:space="preserve">  let c = the length of </w:t>
+      </w:r>
+      <w:proofErr w:type="spellStart"/>
+      <w:r>
+        <w:rPr>
+          <w:rFonts w:ascii="Consolas" w:eastAsia="Times New Roman" w:hAnsi="Consolas" w:cs="Segoe UI"/>
+          <w:color w:val="24292E"/>
+          <w:sz w:val="18"/>
+          <w:szCs w:val="18"/>
+        </w:rPr>
+        <w:t>S in</w:t>
+      </w:r>
+      <w:proofErr w:type="spellEnd"/>
+      <w:r>
+        <w:rPr>
+          <w:rFonts w:ascii="Consolas" w:eastAsia="Times New Roman" w:hAnsi="Consolas" w:cs="Segoe UI"/>
+          <w:color w:val="24292E"/>
+          <w:sz w:val="18"/>
+          <w:szCs w:val="18"/>
+        </w:rPr>
+        <w:t xml:space="preserve"> bits</w:t>
+      </w:r>
+    </w:p>
+    <w:p>
+      <w:pPr>
+        <w:spacing w:after="0" w:line="240" w:lineRule="auto"/>
+        <w:rPr>
+          <w:rFonts w:ascii="Consolas" w:eastAsia="Times New Roman" w:hAnsi="Consolas" w:cs="Segoe UI"/>
+          <w:color w:val="24292E"/>
+          <w:sz w:val="18"/>
+          <w:szCs w:val="18"/>
+        </w:rPr>
+      </w:pPr>
+      <w:r>
+        <w:rPr>
+          <w:rFonts w:ascii="Consolas" w:eastAsia="Times New Roman" w:hAnsi="Consolas" w:cs="Segoe UI"/>
+          <w:color w:val="24292E"/>
+          <w:sz w:val="18"/>
+          <w:szCs w:val="18"/>
+        </w:rPr>
+        <w:t xml:space="preserve">  while (input is not exhausted) {</w:t>
+      </w:r>
+    </w:p>
+    <w:p>
+      <w:pPr>
+        <w:spacing w:after="0" w:line="240" w:lineRule="auto"/>
+        <w:rPr>
+          <w:rFonts w:ascii="Consolas" w:eastAsia="Times New Roman" w:hAnsi="Consolas" w:cs="Segoe UI"/>
+          <w:color w:val="24292E"/>
+          <w:sz w:val="18"/>
+          <w:szCs w:val="18"/>
+        </w:rPr>
+      </w:pPr>
+      <w:r>
+        <w:rPr>
+          <w:rFonts w:ascii="Consolas" w:eastAsia="Times New Roman" w:hAnsi="Consolas" w:cs="Segoe UI"/>
+          <w:color w:val="24292E"/>
+          <w:sz w:val="18"/>
+          <w:szCs w:val="18"/>
+        </w:rPr>
+        <w:t xml:space="preserve">    let t = the next c bits of input (padded with zeroes if less than c </w:t>
+      </w:r>
+      <w:proofErr w:type="gramStart"/>
+      <w:r>
+        <w:rPr>
+          <w:rFonts w:ascii="Consolas" w:eastAsia="Times New Roman" w:hAnsi="Consolas" w:cs="Segoe UI"/>
+          <w:color w:val="24292E"/>
+          <w:sz w:val="18"/>
+          <w:szCs w:val="18"/>
+        </w:rPr>
+        <w:t>remain</w:t>
+      </w:r>
+      <w:proofErr w:type="gramEnd"/>
+      <w:r>
+        <w:rPr>
+          <w:rFonts w:ascii="Consolas" w:eastAsia="Times New Roman" w:hAnsi="Consolas" w:cs="Segoe UI"/>
+          <w:color w:val="24292E"/>
+          <w:sz w:val="18"/>
+          <w:szCs w:val="18"/>
+        </w:rPr>
+        <w:t>)</w:t>
+      </w:r>
+    </w:p>
+    <w:p>
+      <w:pPr>
+        <w:spacing w:after="0" w:line="240" w:lineRule="auto"/>
+        <w:rPr>
+          <w:rFonts w:ascii="Consolas" w:eastAsia="Times New Roman" w:hAnsi="Consolas" w:cs="Segoe UI"/>
+          <w:color w:val="24292E"/>
+          <w:sz w:val="18"/>
+          <w:szCs w:val="18"/>
+        </w:rPr>
+      </w:pPr>
+      <w:r>
+        <w:rPr>
+          <w:rFonts w:ascii="Consolas" w:eastAsia="Times New Roman" w:hAnsi="Consolas" w:cs="Segoe UI"/>
+          <w:color w:val="24292E"/>
+          <w:sz w:val="18"/>
+          <w:szCs w:val="18"/>
+        </w:rPr>
+        <w:t xml:space="preserve">    S = </w:t>
+      </w:r>
+      <w:proofErr w:type="gramStart"/>
+      <w:r>
+        <w:rPr>
+          <w:rFonts w:ascii="Consolas" w:eastAsia="Times New Roman" w:hAnsi="Consolas" w:cs="Segoe UI"/>
+          <w:color w:val="24292E"/>
+          <w:sz w:val="18"/>
+          <w:szCs w:val="18"/>
+        </w:rPr>
+        <w:t>M(</w:t>
+      </w:r>
+      <w:proofErr w:type="gramEnd"/>
+      <w:r>
+        <w:rPr>
+          <w:rFonts w:ascii="Consolas" w:eastAsia="Times New Roman" w:hAnsi="Consolas" w:cs="Segoe UI"/>
+          <w:color w:val="24292E"/>
+          <w:sz w:val="18"/>
+          <w:szCs w:val="18"/>
+        </w:rPr>
+        <w:t xml:space="preserve">S </w:t>
+      </w:r>
+      <w:proofErr w:type="spellStart"/>
+      <w:r>
+        <w:rPr>
+          <w:rFonts w:ascii="Consolas" w:eastAsia="Times New Roman" w:hAnsi="Consolas" w:cs="Segoe UI"/>
+          <w:color w:val="24292E"/>
+          <w:sz w:val="18"/>
+          <w:szCs w:val="18"/>
+        </w:rPr>
+        <w:t>xor</w:t>
+      </w:r>
+      <w:proofErr w:type="spellEnd"/>
+      <w:r>
+        <w:rPr>
+          <w:rFonts w:ascii="Consolas" w:eastAsia="Times New Roman" w:hAnsi="Consolas" w:cs="Segoe UI"/>
+          <w:color w:val="24292E"/>
+          <w:sz w:val="18"/>
+          <w:szCs w:val="18"/>
+        </w:rPr>
+        <w:t xml:space="preserve"> t)</w:t>
+      </w:r>
+    </w:p>
+    <w:p>
+      <w:pPr>
+        <w:spacing w:after="0" w:line="240" w:lineRule="auto"/>
+        <w:rPr>
+          <w:rFonts w:ascii="Consolas" w:eastAsia="Times New Roman" w:hAnsi="Consolas" w:cs="Segoe UI"/>
+          <w:color w:val="24292E"/>
+          <w:sz w:val="18"/>
+          <w:szCs w:val="18"/>
+        </w:rPr>
+      </w:pPr>
+      <w:r>
+        <w:rPr>
+          <w:rFonts w:ascii="Consolas" w:eastAsia="Times New Roman" w:hAnsi="Consolas" w:cs="Segoe UI"/>
+          <w:color w:val="24292E"/>
+          <w:sz w:val="18"/>
+          <w:szCs w:val="18"/>
+        </w:rPr>
+        <w:t xml:space="preserve">  }</w:t>
+      </w:r>
+    </w:p>
+    <w:p>
+      <w:pPr>
+        <w:spacing w:after="0" w:line="240" w:lineRule="auto"/>
+        <w:rPr>
+          <w:rFonts w:ascii="Consolas" w:eastAsia="Times New Roman" w:hAnsi="Consolas" w:cs="Segoe UI"/>
+          <w:color w:val="24292E"/>
+          <w:sz w:val="18"/>
+          <w:szCs w:val="18"/>
+        </w:rPr>
+      </w:pPr>
+      <w:r>
+        <w:rPr>
+          <w:rFonts w:ascii="Consolas" w:eastAsia="Times New Roman" w:hAnsi="Consolas" w:cs="Segoe UI"/>
+          <w:color w:val="24292E"/>
+          <w:sz w:val="18"/>
+          <w:szCs w:val="18"/>
+        </w:rPr>
         <w:lastRenderedPageBreak/>
-        <w:t>data structures and algorithms.  It is typically possible to simplify</w:t>
-      </w:r>
-    </w:p>
-    <w:p>
-      <w:pPr>
-        <w:spacing w:after="0" w:line="240" w:lineRule="auto"/>
-        <w:rPr>
-          <w:rFonts w:ascii="Consolas" w:eastAsia="Times New Roman" w:hAnsi="Consolas" w:cs="Segoe UI"/>
-          <w:color w:val="24292E"/>
-          <w:sz w:val="18"/>
-          <w:szCs w:val="18"/>
-        </w:rPr>
-      </w:pPr>
-      <w:r>
-        <w:rPr>
-          <w:rFonts w:ascii="Consolas" w:eastAsia="Times New Roman" w:hAnsi="Consolas" w:cs="Segoe UI"/>
-          <w:color w:val="24292E"/>
-          <w:sz w:val="18"/>
-          <w:szCs w:val="18"/>
-        </w:rPr>
-        <w:t>the analysis of hash-based algorithms if one assumes that the relevant</w:t>
-      </w:r>
-    </w:p>
-    <w:p>
-      <w:pPr>
-        <w:spacing w:after="0" w:line="240" w:lineRule="auto"/>
-        <w:rPr>
-          <w:rFonts w:ascii="Consolas" w:eastAsia="Times New Roman" w:hAnsi="Consolas" w:cs="Segoe UI"/>
-          <w:color w:val="24292E"/>
-          <w:sz w:val="18"/>
-          <w:szCs w:val="18"/>
-        </w:rPr>
-      </w:pPr>
-      <w:r>
-        <w:rPr>
-          <w:rFonts w:ascii="Consolas" w:eastAsia="Times New Roman" w:hAnsi="Consolas" w:cs="Segoe UI"/>
-          <w:color w:val="24292E"/>
-          <w:sz w:val="18"/>
-          <w:szCs w:val="18"/>
-        </w:rPr>
-        <w:t>hash functions are high quality.  At the other extreme, if the</w:t>
-      </w:r>
-    </w:p>
-    <w:p>
-      <w:pPr>
-        <w:spacing w:after="0" w:line="240" w:lineRule="auto"/>
-        <w:rPr>
-          <w:rFonts w:ascii="Consolas" w:eastAsia="Times New Roman" w:hAnsi="Consolas" w:cs="Segoe UI"/>
-          <w:color w:val="24292E"/>
-          <w:sz w:val="18"/>
-          <w:szCs w:val="18"/>
-        </w:rPr>
-      </w:pPr>
-      <w:r>
-        <w:rPr>
-          <w:rFonts w:ascii="Consolas" w:eastAsia="Times New Roman" w:hAnsi="Consolas" w:cs="Segoe UI"/>
-          <w:color w:val="24292E"/>
-          <w:sz w:val="18"/>
-          <w:szCs w:val="18"/>
-        </w:rPr>
-        <w:t>relevant hash functions were always to return the same value, many</w:t>
-      </w:r>
-    </w:p>
-    <w:p>
-      <w:pPr>
-        <w:spacing w:after="0" w:line="240" w:lineRule="auto"/>
-        <w:rPr>
-          <w:rFonts w:ascii="Consolas" w:eastAsia="Times New Roman" w:hAnsi="Consolas" w:cs="Segoe UI"/>
-          <w:color w:val="24292E"/>
-          <w:sz w:val="18"/>
-          <w:szCs w:val="18"/>
-        </w:rPr>
-      </w:pPr>
-      <w:r>
-        <w:rPr>
-          <w:rFonts w:ascii="Consolas" w:eastAsia="Times New Roman" w:hAnsi="Consolas" w:cs="Segoe UI"/>
-          <w:color w:val="24292E"/>
-          <w:sz w:val="18"/>
-          <w:szCs w:val="18"/>
-        </w:rPr>
-        <w:t>hash-based algorithms become algorithms that are slower, simpler, but still well-known.</w:t>
-      </w:r>
-    </w:p>
-    <w:p>
-      <w:pPr>
-        <w:spacing w:after="0" w:line="240" w:lineRule="auto"/>
-        <w:rPr>
-          <w:rFonts w:ascii="Consolas" w:eastAsia="Times New Roman" w:hAnsi="Consolas" w:cs="Segoe UI"/>
-          <w:color w:val="24292E"/>
-          <w:sz w:val="18"/>
-          <w:szCs w:val="18"/>
-        </w:rPr>
-      </w:pPr>
-      <w:r>
-        <w:rPr>
-          <w:rFonts w:ascii="Consolas" w:eastAsia="Times New Roman" w:hAnsi="Consolas" w:cs="Segoe UI"/>
-          <w:color w:val="24292E"/>
-          <w:sz w:val="18"/>
-          <w:szCs w:val="18"/>
-        </w:rPr>
-        <w:t>For example, a chaining hash table devolves into a linked list.</w:t>
-      </w:r>
-    </w:p>
-    <w:p>
-      <w:pPr>
-        <w:spacing w:after="0" w:line="240" w:lineRule="auto"/>
-        <w:rPr>
-          <w:rFonts w:ascii="Consolas" w:eastAsia="Times New Roman" w:hAnsi="Consolas" w:cs="Segoe UI"/>
-          <w:color w:val="24292E"/>
-          <w:sz w:val="18"/>
-          <w:szCs w:val="18"/>
-        </w:rPr>
-      </w:pPr>
-    </w:p>
-    <w:p>
-      <w:pPr>
-        <w:spacing w:after="0" w:line="240" w:lineRule="auto"/>
-        <w:rPr>
-          <w:rFonts w:ascii="Consolas" w:eastAsia="Times New Roman" w:hAnsi="Consolas" w:cs="Segoe UI"/>
-          <w:color w:val="24292E"/>
-          <w:sz w:val="18"/>
-          <w:szCs w:val="18"/>
-        </w:rPr>
-      </w:pPr>
-      <w:r>
-        <w:rPr>
-          <w:rFonts w:ascii="Consolas" w:eastAsia="Times New Roman" w:hAnsi="Consolas" w:cs="Segoe UI"/>
-          <w:color w:val="24292E"/>
-          <w:sz w:val="18"/>
-          <w:szCs w:val="18"/>
-        </w:rPr>
-        <w:t>There are many possible definitions of hash function quality.  For</w:t>
-      </w:r>
-    </w:p>
-    <w:p>
-      <w:pPr>
-        <w:spacing w:after="0" w:line="240" w:lineRule="auto"/>
-        <w:rPr>
-          <w:rFonts w:ascii="Consolas" w:eastAsia="Times New Roman" w:hAnsi="Consolas" w:cs="Segoe UI"/>
-          <w:color w:val="24292E"/>
-          <w:sz w:val="18"/>
-          <w:szCs w:val="18"/>
-        </w:rPr>
-      </w:pPr>
-      <w:r>
-        <w:rPr>
-          <w:rFonts w:ascii="Consolas" w:eastAsia="Times New Roman" w:hAnsi="Consolas" w:cs="Segoe UI"/>
-          <w:color w:val="24292E"/>
-          <w:sz w:val="18"/>
-          <w:szCs w:val="18"/>
-        </w:rPr>
-        <w:t>example, one might want a list of keys and their hashes to provide no</w:t>
-      </w:r>
-    </w:p>
-    <w:p>
-      <w:pPr>
-        <w:spacing w:after="0" w:line="240" w:lineRule="auto"/>
-        <w:rPr>
-          <w:rFonts w:ascii="Consolas" w:eastAsia="Times New Roman" w:hAnsi="Consolas" w:cs="Segoe UI"/>
-          <w:color w:val="24292E"/>
-          <w:sz w:val="18"/>
-          <w:szCs w:val="18"/>
-        </w:rPr>
-      </w:pPr>
-      <w:r>
-        <w:rPr>
-          <w:rFonts w:ascii="Consolas" w:eastAsia="Times New Roman" w:hAnsi="Consolas" w:cs="Segoe UI"/>
-          <w:color w:val="24292E"/>
-          <w:sz w:val="18"/>
-          <w:szCs w:val="18"/>
-        </w:rPr>
-        <w:t>pattern that would allow an opponent to predict anything about the</w:t>
-      </w:r>
-    </w:p>
-    <w:p>
-      <w:pPr>
-        <w:spacing w:after="0" w:line="240" w:lineRule="auto"/>
-        <w:rPr>
-          <w:rFonts w:ascii="Consolas" w:eastAsia="Times New Roman" w:hAnsi="Consolas" w:cs="Segoe UI"/>
-          <w:color w:val="24292E"/>
-          <w:sz w:val="18"/>
-          <w:szCs w:val="18"/>
-        </w:rPr>
-      </w:pPr>
-      <w:r>
-        <w:rPr>
-          <w:rFonts w:ascii="Consolas" w:eastAsia="Times New Roman" w:hAnsi="Consolas" w:cs="Segoe UI"/>
-          <w:color w:val="24292E"/>
-          <w:sz w:val="18"/>
-          <w:szCs w:val="18"/>
-        </w:rPr>
-        <w:t>hashes of other keys.  Although I cannot prove it, I think I can meet</w:t>
-      </w:r>
-    </w:p>
-    <w:p>
-      <w:pPr>
-        <w:spacing w:after="0" w:line="240" w:lineRule="auto"/>
-        <w:rPr>
-          <w:rFonts w:ascii="Consolas" w:eastAsia="Times New Roman" w:hAnsi="Consolas" w:cs="Segoe UI"/>
-          <w:color w:val="24292E"/>
-          <w:sz w:val="18"/>
-          <w:szCs w:val="18"/>
-        </w:rPr>
-      </w:pPr>
-      <w:r>
-        <w:rPr>
-          <w:rFonts w:ascii="Consolas" w:eastAsia="Times New Roman" w:hAnsi="Consolas" w:cs="Segoe UI"/>
-          <w:color w:val="24292E"/>
-          <w:sz w:val="18"/>
-          <w:szCs w:val="18"/>
-        </w:rPr>
-        <w:t>this and many other definitions of quality with</w:t>
-      </w:r>
-    </w:p>
-    <w:p>
-      <w:pPr>
-        <w:spacing w:after="0" w:line="240" w:lineRule="auto"/>
-        <w:rPr>
-          <w:rFonts w:ascii="Consolas" w:eastAsia="Times New Roman" w:hAnsi="Consolas" w:cs="Segoe UI"/>
-          <w:color w:val="24292E"/>
-          <w:sz w:val="18"/>
-          <w:szCs w:val="18"/>
-        </w:rPr>
-      </w:pPr>
-    </w:p>
-    <w:p>
-      <w:pPr>
-        <w:spacing w:after="0" w:line="240" w:lineRule="auto"/>
-        <w:rPr>
-          <w:rFonts w:ascii="Consolas" w:eastAsia="Times New Roman" w:hAnsi="Consolas" w:cs="Segoe UI"/>
-          <w:color w:val="24292E"/>
-          <w:sz w:val="18"/>
-          <w:szCs w:val="18"/>
-        </w:rPr>
-      </w:pPr>
-      <w:r>
-        <w:rPr>
-          <w:rFonts w:ascii="Consolas" w:eastAsia="Times New Roman" w:hAnsi="Consolas" w:cs="Segoe UI"/>
-          <w:color w:val="24292E"/>
-          <w:sz w:val="18"/>
-          <w:szCs w:val="18"/>
-        </w:rPr>
-        <w:t xml:space="preserve">  f(s) = SHA-3(concatenation of z and s),</w:t>
-      </w:r>
-    </w:p>
-    <w:p>
-      <w:pPr>
-        <w:spacing w:after="0" w:line="240" w:lineRule="auto"/>
-        <w:rPr>
-          <w:rFonts w:ascii="Consolas" w:eastAsia="Times New Roman" w:hAnsi="Consolas" w:cs="Segoe UI"/>
-          <w:color w:val="24292E"/>
-          <w:sz w:val="18"/>
-          <w:szCs w:val="18"/>
-        </w:rPr>
-      </w:pPr>
-    </w:p>
-    <w:p>
-      <w:pPr>
-        <w:spacing w:after="0" w:line="240" w:lineRule="auto"/>
-        <w:rPr>
-          <w:rFonts w:ascii="Consolas" w:eastAsia="Times New Roman" w:hAnsi="Consolas" w:cs="Segoe UI"/>
-          <w:color w:val="24292E"/>
-          <w:sz w:val="18"/>
-          <w:szCs w:val="18"/>
-        </w:rPr>
-      </w:pPr>
-      <w:r>
-        <w:rPr>
-          <w:rFonts w:ascii="Consolas" w:eastAsia="Times New Roman" w:hAnsi="Consolas" w:cs="Segoe UI"/>
-          <w:color w:val="24292E"/>
-          <w:sz w:val="18"/>
-          <w:szCs w:val="18"/>
-        </w:rPr>
-        <w:t>where z is some secret string known only to me.  This well-known trick</w:t>
-      </w:r>
-    </w:p>
-    <w:p>
-      <w:pPr>
-        <w:spacing w:after="0" w:line="240" w:lineRule="auto"/>
-        <w:rPr>
-          <w:rFonts w:ascii="Consolas" w:eastAsia="Times New Roman" w:hAnsi="Consolas" w:cs="Segoe UI"/>
-          <w:color w:val="24292E"/>
-          <w:sz w:val="18"/>
-          <w:szCs w:val="18"/>
-        </w:rPr>
-      </w:pPr>
-      <w:r>
-        <w:rPr>
-          <w:rFonts w:ascii="Consolas" w:eastAsia="Times New Roman" w:hAnsi="Consolas" w:cs="Segoe UI"/>
-          <w:color w:val="24292E"/>
-          <w:sz w:val="18"/>
-          <w:szCs w:val="18"/>
-        </w:rPr>
-        <w:t>provides, I think, more high-quality hash functions than anyone will</w:t>
-      </w:r>
-    </w:p>
-    <w:p>
-      <w:pPr>
-        <w:spacing w:after="0" w:line="240" w:lineRule="auto"/>
-        <w:rPr>
-          <w:rFonts w:ascii="Consolas" w:eastAsia="Times New Roman" w:hAnsi="Consolas" w:cs="Segoe UI"/>
-          <w:color w:val="24292E"/>
-          <w:sz w:val="18"/>
-          <w:szCs w:val="18"/>
-        </w:rPr>
-      </w:pPr>
-      <w:r>
-        <w:rPr>
-          <w:rFonts w:ascii="Consolas" w:eastAsia="Times New Roman" w:hAnsi="Consolas" w:cs="Segoe UI"/>
-          <w:color w:val="24292E"/>
-          <w:sz w:val="18"/>
-          <w:szCs w:val="18"/>
-        </w:rPr>
-        <w:t>need, though greater computational power in the future may push us to</w:t>
-      </w:r>
-    </w:p>
-    <w:p>
-      <w:pPr>
-        <w:spacing w:after="0" w:line="240" w:lineRule="auto"/>
-        <w:rPr>
-          <w:rFonts w:ascii="Consolas" w:eastAsia="Times New Roman" w:hAnsi="Consolas" w:cs="Segoe UI"/>
-          <w:color w:val="24292E"/>
-          <w:sz w:val="18"/>
-          <w:szCs w:val="18"/>
-        </w:rPr>
-      </w:pPr>
-      <w:r>
-        <w:rPr>
-          <w:rFonts w:ascii="Consolas" w:eastAsia="Times New Roman" w:hAnsi="Consolas" w:cs="Segoe UI"/>
-          <w:color w:val="24292E"/>
-          <w:sz w:val="18"/>
-          <w:szCs w:val="18"/>
-        </w:rPr>
-        <w:t>replace SHA-3 from time to time.</w:t>
-      </w:r>
-    </w:p>
-    <w:p>
-      <w:pPr>
-        <w:spacing w:after="0" w:line="240" w:lineRule="auto"/>
-        <w:rPr>
-          <w:rFonts w:ascii="Consolas" w:eastAsia="Times New Roman" w:hAnsi="Consolas" w:cs="Segoe UI"/>
-          <w:color w:val="24292E"/>
-          <w:sz w:val="18"/>
-          <w:szCs w:val="18"/>
-        </w:rPr>
-      </w:pPr>
-    </w:p>
-    <w:p>
-      <w:pPr>
-        <w:spacing w:after="0" w:line="240" w:lineRule="auto"/>
-        <w:rPr>
-          <w:rFonts w:ascii="Consolas" w:eastAsia="Times New Roman" w:hAnsi="Consolas" w:cs="Segoe UI"/>
-          <w:color w:val="24292E"/>
-          <w:sz w:val="18"/>
-          <w:szCs w:val="18"/>
-        </w:rPr>
-      </w:pPr>
-      <w:r>
-        <w:rPr>
-          <w:rFonts w:ascii="Consolas" w:eastAsia="Times New Roman" w:hAnsi="Consolas" w:cs="Segoe UI"/>
-          <w:color w:val="24292E"/>
-          <w:sz w:val="18"/>
-          <w:szCs w:val="18"/>
-        </w:rPr>
-        <w:t>In short, discussions about choosing a hash function are almost always</w:t>
-      </w:r>
-    </w:p>
-    <w:p>
-      <w:pPr>
-        <w:spacing w:after="0" w:line="240" w:lineRule="auto"/>
-        <w:rPr>
-          <w:rFonts w:ascii="Consolas" w:eastAsia="Times New Roman" w:hAnsi="Consolas" w:cs="Segoe UI"/>
-          <w:color w:val="24292E"/>
-          <w:sz w:val="18"/>
-          <w:szCs w:val="18"/>
-        </w:rPr>
-      </w:pPr>
-      <w:r>
-        <w:rPr>
-          <w:rFonts w:ascii="Consolas" w:eastAsia="Times New Roman" w:hAnsi="Consolas" w:cs="Segoe UI"/>
-          <w:color w:val="24292E"/>
-          <w:sz w:val="18"/>
-          <w:szCs w:val="18"/>
-        </w:rPr>
-        <w:t>discussions about speed, energy consumption, or similar.  Concerns</w:t>
-      </w:r>
-    </w:p>
-    <w:p>
-      <w:pPr>
-        <w:spacing w:after="0" w:line="240" w:lineRule="auto"/>
-        <w:rPr>
-          <w:rFonts w:ascii="Consolas" w:eastAsia="Times New Roman" w:hAnsi="Consolas" w:cs="Segoe UI"/>
-          <w:color w:val="24292E"/>
-          <w:sz w:val="18"/>
-          <w:szCs w:val="18"/>
-        </w:rPr>
-      </w:pPr>
-      <w:r>
-        <w:rPr>
-          <w:rFonts w:ascii="Consolas" w:eastAsia="Times New Roman" w:hAnsi="Consolas" w:cs="Segoe UI"/>
-          <w:color w:val="24292E"/>
-          <w:sz w:val="18"/>
-          <w:szCs w:val="18"/>
-        </w:rPr>
-        <w:t>about hash quality are easy to fix, for a price.</w:t>
-      </w:r>
-    </w:p>
-    <w:p>
-      <w:pPr>
-        <w:spacing w:after="0" w:line="240" w:lineRule="auto"/>
-        <w:rPr>
-          <w:rFonts w:ascii="Consolas" w:eastAsia="Times New Roman" w:hAnsi="Consolas" w:cs="Segoe UI"/>
-          <w:color w:val="24292E"/>
-          <w:sz w:val="18"/>
-          <w:szCs w:val="18"/>
-        </w:rPr>
-      </w:pPr>
-    </w:p>
-    <w:p>
-      <w:pPr>
-        <w:spacing w:after="0" w:line="240" w:lineRule="auto"/>
-        <w:rPr>
-          <w:rFonts w:ascii="Consolas" w:eastAsia="Times New Roman" w:hAnsi="Consolas" w:cs="Segoe UI"/>
-          <w:color w:val="24292E"/>
-          <w:sz w:val="18"/>
-          <w:szCs w:val="18"/>
-        </w:rPr>
-      </w:pPr>
-      <w:r>
-        <w:rPr>
-          <w:rFonts w:ascii="Consolas" w:eastAsia="Times New Roman" w:hAnsi="Consolas" w:cs="Segoe UI"/>
-          <w:color w:val="24292E"/>
-          <w:sz w:val="18"/>
-          <w:szCs w:val="18"/>
-        </w:rPr>
-        <w:t>2 ANATOMY OF A HASH FUNCTION</w:t>
-      </w:r>
-    </w:p>
-    <w:p>
-      <w:pPr>
-        <w:spacing w:after="0" w:line="240" w:lineRule="auto"/>
-        <w:rPr>
-          <w:rFonts w:ascii="Consolas" w:eastAsia="Times New Roman" w:hAnsi="Consolas" w:cs="Segoe UI"/>
-          <w:color w:val="24292E"/>
-          <w:sz w:val="18"/>
-          <w:szCs w:val="18"/>
-        </w:rPr>
-      </w:pPr>
-    </w:p>
-    <w:p>
-      <w:pPr>
-        <w:spacing w:after="0" w:line="240" w:lineRule="auto"/>
-        <w:rPr>
-          <w:rFonts w:ascii="Consolas" w:eastAsia="Times New Roman" w:hAnsi="Consolas" w:cs="Segoe UI"/>
-          <w:color w:val="24292E"/>
-          <w:sz w:val="18"/>
-          <w:szCs w:val="18"/>
-        </w:rPr>
-      </w:pPr>
-      <w:r>
-        <w:rPr>
-          <w:rFonts w:ascii="Consolas" w:eastAsia="Times New Roman" w:hAnsi="Consolas" w:cs="Segoe UI"/>
-          <w:color w:val="24292E"/>
-          <w:sz w:val="18"/>
-          <w:szCs w:val="18"/>
-        </w:rPr>
-        <w:t>Hash functions that input strings of arbitrary length are written in</w:t>
-      </w:r>
-    </w:p>
-    <w:p>
-      <w:pPr>
-        <w:spacing w:after="0" w:line="240" w:lineRule="auto"/>
-        <w:rPr>
-          <w:rFonts w:ascii="Consolas" w:eastAsia="Times New Roman" w:hAnsi="Consolas" w:cs="Segoe UI"/>
-          <w:color w:val="24292E"/>
-          <w:sz w:val="18"/>
-          <w:szCs w:val="18"/>
-        </w:rPr>
-      </w:pPr>
-      <w:r>
-        <w:rPr>
-          <w:rFonts w:ascii="Consolas" w:eastAsia="Times New Roman" w:hAnsi="Consolas" w:cs="Segoe UI"/>
-          <w:color w:val="24292E"/>
-          <w:sz w:val="18"/>
-          <w:szCs w:val="18"/>
-        </w:rPr>
-        <w:t>terms of an internal state, S.  In many cases the internal state is a</w:t>
-      </w:r>
-    </w:p>
-    <w:p>
-      <w:pPr>
-        <w:spacing w:after="0" w:line="240" w:lineRule="auto"/>
-        <w:rPr>
-          <w:rFonts w:ascii="Consolas" w:eastAsia="Times New Roman" w:hAnsi="Consolas" w:cs="Segoe UI"/>
-          <w:color w:val="24292E"/>
-          <w:sz w:val="18"/>
-          <w:szCs w:val="18"/>
-        </w:rPr>
-      </w:pPr>
-      <w:r>
-        <w:rPr>
-          <w:rFonts w:ascii="Consolas" w:eastAsia="Times New Roman" w:hAnsi="Consolas" w:cs="Segoe UI"/>
-          <w:color w:val="24292E"/>
-          <w:sz w:val="18"/>
-          <w:szCs w:val="18"/>
-        </w:rPr>
-        <w:t>fixed number of bits and will fit in machine registers.  One generic</w:t>
-      </w:r>
-    </w:p>
-    <w:p>
-      <w:pPr>
-        <w:spacing w:after="0" w:line="240" w:lineRule="auto"/>
-        <w:rPr>
-          <w:rFonts w:ascii="Consolas" w:eastAsia="Times New Roman" w:hAnsi="Consolas" w:cs="Segoe UI"/>
-          <w:color w:val="24292E"/>
-          <w:sz w:val="18"/>
-          <w:szCs w:val="18"/>
-        </w:rPr>
-      </w:pPr>
-      <w:r>
-        <w:rPr>
-          <w:rFonts w:ascii="Consolas" w:eastAsia="Times New Roman" w:hAnsi="Consolas" w:cs="Segoe UI"/>
-          <w:color w:val="24292E"/>
-          <w:sz w:val="18"/>
-          <w:szCs w:val="18"/>
-        </w:rPr>
-        <w:t>sketch of a string hash is:</w:t>
-      </w:r>
-    </w:p>
-    <w:p>
-      <w:pPr>
-        <w:spacing w:after="0" w:line="240" w:lineRule="auto"/>
-        <w:rPr>
-          <w:rFonts w:ascii="Consolas" w:eastAsia="Times New Roman" w:hAnsi="Consolas" w:cs="Segoe UI"/>
-          <w:color w:val="24292E"/>
-          <w:sz w:val="18"/>
-          <w:szCs w:val="18"/>
-        </w:rPr>
-      </w:pPr>
-    </w:p>
-    <w:p>
-      <w:pPr>
-        <w:spacing w:after="0" w:line="240" w:lineRule="auto"/>
-        <w:rPr>
-          <w:rFonts w:ascii="Consolas" w:eastAsia="Times New Roman" w:hAnsi="Consolas" w:cs="Segoe UI"/>
-          <w:color w:val="24292E"/>
-          <w:sz w:val="18"/>
-          <w:szCs w:val="18"/>
-        </w:rPr>
-      </w:pPr>
-      <w:r>
-        <w:rPr>
-          <w:rFonts w:ascii="Consolas" w:eastAsia="Times New Roman" w:hAnsi="Consolas" w:cs="Segoe UI"/>
-          <w:color w:val="24292E"/>
-          <w:sz w:val="18"/>
-          <w:szCs w:val="18"/>
-        </w:rPr>
-        <w:t xml:space="preserve">  let S = some initial value</w:t>
-      </w:r>
-    </w:p>
-    <w:p>
-      <w:pPr>
-        <w:spacing w:after="0" w:line="240" w:lineRule="auto"/>
-        <w:rPr>
-          <w:rFonts w:ascii="Consolas" w:eastAsia="Times New Roman" w:hAnsi="Consolas" w:cs="Segoe UI"/>
-          <w:color w:val="24292E"/>
-          <w:sz w:val="18"/>
-          <w:szCs w:val="18"/>
-        </w:rPr>
-      </w:pPr>
-      <w:r>
-        <w:rPr>
-          <w:rFonts w:ascii="Consolas" w:eastAsia="Times New Roman" w:hAnsi="Consolas" w:cs="Segoe UI"/>
-          <w:color w:val="24292E"/>
-          <w:sz w:val="18"/>
-          <w:szCs w:val="18"/>
-        </w:rPr>
-        <w:t xml:space="preserve">  let c = the length of </w:t>
-      </w:r>
-      <w:proofErr w:type="spellStart"/>
-      <w:r>
-        <w:rPr>
-          <w:rFonts w:ascii="Consolas" w:eastAsia="Times New Roman" w:hAnsi="Consolas" w:cs="Segoe UI"/>
-          <w:color w:val="24292E"/>
-          <w:sz w:val="18"/>
-          <w:szCs w:val="18"/>
-        </w:rPr>
-        <w:t>S in</w:t>
-      </w:r>
-      <w:proofErr w:type="spellEnd"/>
-      <w:r>
-        <w:rPr>
-          <w:rFonts w:ascii="Consolas" w:eastAsia="Times New Roman" w:hAnsi="Consolas" w:cs="Segoe UI"/>
-          <w:color w:val="24292E"/>
-          <w:sz w:val="18"/>
-          <w:szCs w:val="18"/>
-        </w:rPr>
-        <w:t xml:space="preserve"> bits</w:t>
-      </w:r>
-    </w:p>
-    <w:p>
-      <w:pPr>
-        <w:spacing w:after="0" w:line="240" w:lineRule="auto"/>
-        <w:rPr>
-          <w:rFonts w:ascii="Consolas" w:eastAsia="Times New Roman" w:hAnsi="Consolas" w:cs="Segoe UI"/>
-          <w:color w:val="24292E"/>
-          <w:sz w:val="18"/>
-          <w:szCs w:val="18"/>
-        </w:rPr>
-      </w:pPr>
-      <w:r>
-        <w:rPr>
-          <w:rFonts w:ascii="Consolas" w:eastAsia="Times New Roman" w:hAnsi="Consolas" w:cs="Segoe UI"/>
-          <w:color w:val="24292E"/>
-          <w:sz w:val="18"/>
-          <w:szCs w:val="18"/>
-        </w:rPr>
-        <w:t xml:space="preserve">  while (input is not exhausted) {</w:t>
-      </w:r>
-    </w:p>
-    <w:p>
-      <w:pPr>
-        <w:spacing w:after="0" w:line="240" w:lineRule="auto"/>
-        <w:rPr>
-          <w:rFonts w:ascii="Consolas" w:eastAsia="Times New Roman" w:hAnsi="Consolas" w:cs="Segoe UI"/>
-          <w:color w:val="24292E"/>
-          <w:sz w:val="18"/>
-          <w:szCs w:val="18"/>
-        </w:rPr>
-      </w:pPr>
-      <w:r>
-        <w:rPr>
-          <w:rFonts w:ascii="Consolas" w:eastAsia="Times New Roman" w:hAnsi="Consolas" w:cs="Segoe UI"/>
-          <w:color w:val="24292E"/>
-          <w:sz w:val="18"/>
-          <w:szCs w:val="18"/>
-        </w:rPr>
-        <w:t xml:space="preserve">    let t = the next c bits of input (padded with zeroes if less than c remain)</w:t>
-      </w:r>
-    </w:p>
-    <w:p>
-      <w:pPr>
-        <w:spacing w:after="0" w:line="240" w:lineRule="auto"/>
-        <w:rPr>
-          <w:rFonts w:ascii="Consolas" w:eastAsia="Times New Roman" w:hAnsi="Consolas" w:cs="Segoe UI"/>
-          <w:color w:val="24292E"/>
-          <w:sz w:val="18"/>
-          <w:szCs w:val="18"/>
-        </w:rPr>
-      </w:pPr>
-      <w:r>
-        <w:rPr>
-          <w:rFonts w:ascii="Consolas" w:eastAsia="Times New Roman" w:hAnsi="Consolas" w:cs="Segoe UI"/>
-          <w:color w:val="24292E"/>
-          <w:sz w:val="18"/>
-          <w:szCs w:val="18"/>
-        </w:rPr>
-        <w:t xml:space="preserve">    S = M(S </w:t>
+        <w:t xml:space="preserve">  let n = the number of bytes hashed</w:t>
+      </w:r>
+    </w:p>
+    <w:p>
+      <w:pPr>
+        <w:spacing w:after="0" w:line="240" w:lineRule="auto"/>
+        <w:rPr>
+          <w:rFonts w:ascii="Consolas" w:eastAsia="Times New Roman" w:hAnsi="Consolas" w:cs="Segoe UI"/>
+          <w:color w:val="24292E"/>
+          <w:sz w:val="18"/>
+          <w:szCs w:val="18"/>
+        </w:rPr>
+      </w:pPr>
+      <w:r>
+        <w:rPr>
+          <w:rFonts w:ascii="Consolas" w:eastAsia="Times New Roman" w:hAnsi="Consolas" w:cs="Segoe UI"/>
+          <w:color w:val="24292E"/>
+          <w:sz w:val="18"/>
+          <w:szCs w:val="18"/>
+        </w:rPr>
+        <w:t xml:space="preserve">  return </w:t>
+      </w:r>
+      <w:proofErr w:type="gramStart"/>
+      <w:r>
+        <w:rPr>
+          <w:rFonts w:ascii="Consolas" w:eastAsia="Times New Roman" w:hAnsi="Consolas" w:cs="Segoe UI"/>
+          <w:color w:val="24292E"/>
+          <w:sz w:val="18"/>
+          <w:szCs w:val="18"/>
+        </w:rPr>
+        <w:t>F(</w:t>
+      </w:r>
+      <w:proofErr w:type="gramEnd"/>
+      <w:r>
+        <w:rPr>
+          <w:rFonts w:ascii="Consolas" w:eastAsia="Times New Roman" w:hAnsi="Consolas" w:cs="Segoe UI"/>
+          <w:color w:val="24292E"/>
+          <w:sz w:val="18"/>
+          <w:szCs w:val="18"/>
+        </w:rPr>
+        <w:t>S, n)</w:t>
+      </w:r>
+    </w:p>
+    <w:p>
+      <w:pPr>
+        <w:spacing w:after="0" w:line="240" w:lineRule="auto"/>
+        <w:rPr>
+          <w:rFonts w:ascii="Consolas" w:eastAsia="Times New Roman" w:hAnsi="Consolas" w:cs="Segoe UI"/>
+          <w:color w:val="24292E"/>
+          <w:sz w:val="18"/>
+          <w:szCs w:val="18"/>
+        </w:rPr>
+      </w:pPr>
+    </w:p>
+    <w:p>
+      <w:pPr>
+        <w:spacing w:after="0" w:line="240" w:lineRule="auto"/>
+        <w:rPr>
+          <w:rFonts w:ascii="Consolas" w:eastAsia="Times New Roman" w:hAnsi="Consolas" w:cs="Segoe UI"/>
+          <w:color w:val="24292E"/>
+          <w:sz w:val="18"/>
+          <w:szCs w:val="18"/>
+        </w:rPr>
+      </w:pPr>
+      <w:r>
+        <w:rPr>
+          <w:rFonts w:ascii="Consolas" w:eastAsia="Times New Roman" w:hAnsi="Consolas" w:cs="Segoe UI"/>
+          <w:color w:val="24292E"/>
+          <w:sz w:val="18"/>
+          <w:szCs w:val="18"/>
+        </w:rPr>
+        <w:t>where M is a hash function that inputs and outputs c bits, and F is a</w:t>
+      </w:r>
+    </w:p>
+    <w:p>
+      <w:pPr>
+        <w:spacing w:after="0" w:line="240" w:lineRule="auto"/>
+        <w:rPr>
+          <w:rFonts w:ascii="Consolas" w:eastAsia="Times New Roman" w:hAnsi="Consolas" w:cs="Segoe UI"/>
+          <w:color w:val="24292E"/>
+          <w:sz w:val="18"/>
+          <w:szCs w:val="18"/>
+        </w:rPr>
+      </w:pPr>
+      <w:r>
+        <w:rPr>
+          <w:rFonts w:ascii="Consolas" w:eastAsia="Times New Roman" w:hAnsi="Consolas" w:cs="Segoe UI"/>
+          <w:color w:val="24292E"/>
+          <w:sz w:val="18"/>
+          <w:szCs w:val="18"/>
+        </w:rPr>
+        <w:t>hash function that inputs c bits (plus, say, 64 for its second argument)</w:t>
+      </w:r>
+    </w:p>
+    <w:p>
+      <w:pPr>
+        <w:spacing w:after="0" w:line="240" w:lineRule="auto"/>
+        <w:rPr>
+          <w:rFonts w:ascii="Consolas" w:eastAsia="Times New Roman" w:hAnsi="Consolas" w:cs="Segoe UI"/>
+          <w:color w:val="24292E"/>
+          <w:sz w:val="18"/>
+          <w:szCs w:val="18"/>
+        </w:rPr>
+      </w:pPr>
+      <w:r>
+        <w:rPr>
+          <w:rFonts w:ascii="Consolas" w:eastAsia="Times New Roman" w:hAnsi="Consolas" w:cs="Segoe UI"/>
+          <w:color w:val="24292E"/>
+          <w:sz w:val="18"/>
+          <w:szCs w:val="18"/>
+        </w:rPr>
+        <w:t>and outputs however many bits one needs to return.  In some sense we have</w:t>
+      </w:r>
+    </w:p>
+    <w:p>
+      <w:pPr>
+        <w:spacing w:after="0" w:line="240" w:lineRule="auto"/>
+        <w:rPr>
+          <w:rFonts w:ascii="Consolas" w:eastAsia="Times New Roman" w:hAnsi="Consolas" w:cs="Segoe UI"/>
+          <w:color w:val="24292E"/>
+          <w:sz w:val="18"/>
+          <w:szCs w:val="18"/>
+        </w:rPr>
+      </w:pPr>
+      <w:r>
+        <w:rPr>
+          <w:rFonts w:ascii="Consolas" w:eastAsia="Times New Roman" w:hAnsi="Consolas" w:cs="Segoe UI"/>
+          <w:color w:val="24292E"/>
+          <w:sz w:val="18"/>
+          <w:szCs w:val="18"/>
+        </w:rPr>
+        <w:t>reduced the string-hashing problem to two integer hashing problems.</w:t>
+      </w:r>
+    </w:p>
+    <w:p>
+      <w:pPr>
+        <w:spacing w:after="0" w:line="240" w:lineRule="auto"/>
+        <w:rPr>
+          <w:rFonts w:ascii="Consolas" w:eastAsia="Times New Roman" w:hAnsi="Consolas" w:cs="Segoe UI"/>
+          <w:color w:val="24292E"/>
+          <w:sz w:val="18"/>
+          <w:szCs w:val="18"/>
+        </w:rPr>
+      </w:pPr>
+    </w:p>
+    <w:p>
+      <w:pPr>
+        <w:spacing w:after="0" w:line="240" w:lineRule="auto"/>
+        <w:rPr>
+          <w:rFonts w:ascii="Consolas" w:eastAsia="Times New Roman" w:hAnsi="Consolas" w:cs="Segoe UI"/>
+          <w:color w:val="24292E"/>
+          <w:sz w:val="18"/>
+          <w:szCs w:val="18"/>
+        </w:rPr>
+      </w:pPr>
+      <w:r>
+        <w:rPr>
+          <w:rFonts w:ascii="Consolas" w:eastAsia="Times New Roman" w:hAnsi="Consolas" w:cs="Segoe UI"/>
+          <w:color w:val="24292E"/>
+          <w:sz w:val="18"/>
+          <w:szCs w:val="18"/>
+        </w:rPr>
+        <w:t>2.1 INTEGER HASHING TECHNIQUES</w:t>
+      </w:r>
+    </w:p>
+    <w:p>
+      <w:pPr>
+        <w:spacing w:after="0" w:line="240" w:lineRule="auto"/>
+        <w:rPr>
+          <w:rFonts w:ascii="Consolas" w:eastAsia="Times New Roman" w:hAnsi="Consolas" w:cs="Segoe UI"/>
+          <w:color w:val="24292E"/>
+          <w:sz w:val="18"/>
+          <w:szCs w:val="18"/>
+        </w:rPr>
+      </w:pPr>
+    </w:p>
+    <w:p>
+      <w:pPr>
+        <w:spacing w:after="0" w:line="240" w:lineRule="auto"/>
+        <w:rPr>
+          <w:rFonts w:ascii="Consolas" w:eastAsia="Times New Roman" w:hAnsi="Consolas" w:cs="Segoe UI"/>
+          <w:color w:val="24292E"/>
+          <w:sz w:val="18"/>
+          <w:szCs w:val="18"/>
+        </w:rPr>
+      </w:pPr>
+      <w:r>
+        <w:rPr>
+          <w:rFonts w:ascii="Consolas" w:eastAsia="Times New Roman" w:hAnsi="Consolas" w:cs="Segoe UI"/>
+          <w:color w:val="24292E"/>
+          <w:sz w:val="18"/>
+          <w:szCs w:val="18"/>
+        </w:rPr>
+        <w:t>A hash function that inputs and outputs the same number of bits, say,</w:t>
+      </w:r>
+    </w:p>
+    <w:p>
+      <w:pPr>
+        <w:spacing w:after="0" w:line="240" w:lineRule="auto"/>
+        <w:rPr>
+          <w:rFonts w:ascii="Consolas" w:eastAsia="Times New Roman" w:hAnsi="Consolas" w:cs="Segoe UI"/>
+          <w:color w:val="24292E"/>
+          <w:sz w:val="18"/>
+          <w:szCs w:val="18"/>
+        </w:rPr>
+      </w:pPr>
+      <w:r>
+        <w:rPr>
+          <w:rFonts w:ascii="Consolas" w:eastAsia="Times New Roman" w:hAnsi="Consolas" w:cs="Segoe UI"/>
+          <w:color w:val="24292E"/>
+          <w:sz w:val="18"/>
+          <w:szCs w:val="18"/>
+        </w:rPr>
+        <w:t>32, can use reversible bit-twiddling operations, each of which is</w:t>
+      </w:r>
+    </w:p>
+    <w:p>
+      <w:pPr>
+        <w:spacing w:after="0" w:line="240" w:lineRule="auto"/>
+        <w:rPr>
+          <w:rFonts w:ascii="Consolas" w:eastAsia="Times New Roman" w:hAnsi="Consolas" w:cs="Segoe UI"/>
+          <w:color w:val="24292E"/>
+          <w:sz w:val="18"/>
+          <w:szCs w:val="18"/>
+        </w:rPr>
+      </w:pPr>
+      <w:r>
+        <w:rPr>
+          <w:rFonts w:ascii="Consolas" w:eastAsia="Times New Roman" w:hAnsi="Consolas" w:cs="Segoe UI"/>
+          <w:color w:val="24292E"/>
+          <w:sz w:val="18"/>
+          <w:szCs w:val="18"/>
+        </w:rPr>
+        <w:t>"onto" in the mathematical sense.  For example, multiplication by an</w:t>
+      </w:r>
+    </w:p>
+    <w:p>
+      <w:pPr>
+        <w:spacing w:after="0" w:line="240" w:lineRule="auto"/>
+        <w:rPr>
+          <w:rFonts w:ascii="Consolas" w:eastAsia="Times New Roman" w:hAnsi="Consolas" w:cs="Segoe UI"/>
+          <w:color w:val="24292E"/>
+          <w:sz w:val="18"/>
+          <w:szCs w:val="18"/>
+        </w:rPr>
+      </w:pPr>
+      <w:r>
+        <w:rPr>
+          <w:rFonts w:ascii="Consolas" w:eastAsia="Times New Roman" w:hAnsi="Consolas" w:cs="Segoe UI"/>
+          <w:color w:val="24292E"/>
+          <w:sz w:val="18"/>
+          <w:szCs w:val="18"/>
+        </w:rPr>
+        <w:t>odd constant is reversible, as all odd numbers are relatively prime to</w:t>
+      </w:r>
+    </w:p>
+    <w:p>
+      <w:pPr>
+        <w:spacing w:after="0" w:line="240" w:lineRule="auto"/>
+        <w:rPr>
+          <w:rFonts w:ascii="Consolas" w:eastAsia="Times New Roman" w:hAnsi="Consolas" w:cs="Segoe UI"/>
+          <w:color w:val="24292E"/>
+          <w:sz w:val="18"/>
+          <w:szCs w:val="18"/>
+        </w:rPr>
+      </w:pPr>
+      <w:r>
+        <w:rPr>
+          <w:rFonts w:ascii="Consolas" w:eastAsia="Times New Roman" w:hAnsi="Consolas" w:cs="Segoe UI"/>
+          <w:color w:val="24292E"/>
+          <w:sz w:val="18"/>
+          <w:szCs w:val="18"/>
+        </w:rPr>
+        <w:t>2^32.  Other commonly used reversible operations include:</w:t>
+      </w:r>
+    </w:p>
+    <w:p>
+      <w:pPr>
+        <w:spacing w:after="0" w:line="240" w:lineRule="auto"/>
+        <w:rPr>
+          <w:rFonts w:ascii="Consolas" w:eastAsia="Times New Roman" w:hAnsi="Consolas" w:cs="Segoe UI"/>
+          <w:color w:val="24292E"/>
+          <w:sz w:val="18"/>
+          <w:szCs w:val="18"/>
+        </w:rPr>
+      </w:pPr>
+      <w:r>
+        <w:rPr>
+          <w:rFonts w:ascii="Consolas" w:eastAsia="Times New Roman" w:hAnsi="Consolas" w:cs="Segoe UI"/>
+          <w:color w:val="24292E"/>
+          <w:sz w:val="18"/>
+          <w:szCs w:val="18"/>
+        </w:rPr>
+        <w:t xml:space="preserve">  </w:t>
+      </w:r>
+      <w:proofErr w:type="gramStart"/>
+      <w:r>
+        <w:rPr>
+          <w:rFonts w:ascii="Consolas" w:eastAsia="Times New Roman" w:hAnsi="Consolas" w:cs="Segoe UI"/>
+          <w:color w:val="24292E"/>
+          <w:sz w:val="18"/>
+          <w:szCs w:val="18"/>
+        </w:rPr>
+        <w:t>o  Adding</w:t>
+      </w:r>
+      <w:proofErr w:type="gramEnd"/>
+      <w:r>
+        <w:rPr>
+          <w:rFonts w:ascii="Consolas" w:eastAsia="Times New Roman" w:hAnsi="Consolas" w:cs="Segoe UI"/>
+          <w:color w:val="24292E"/>
+          <w:sz w:val="18"/>
+          <w:szCs w:val="18"/>
+        </w:rPr>
+        <w:t xml:space="preserve"> or </w:t>
+      </w:r>
+      <w:proofErr w:type="spellStart"/>
+      <w:r>
+        <w:rPr>
+          <w:rFonts w:ascii="Consolas" w:eastAsia="Times New Roman" w:hAnsi="Consolas" w:cs="Segoe UI"/>
+          <w:color w:val="24292E"/>
+          <w:sz w:val="18"/>
+          <w:szCs w:val="18"/>
+        </w:rPr>
+        <w:t>xoring</w:t>
+      </w:r>
+      <w:proofErr w:type="spellEnd"/>
+      <w:r>
+        <w:rPr>
+          <w:rFonts w:ascii="Consolas" w:eastAsia="Times New Roman" w:hAnsi="Consolas" w:cs="Segoe UI"/>
+          <w:color w:val="24292E"/>
+          <w:sz w:val="18"/>
+          <w:szCs w:val="18"/>
+        </w:rPr>
+        <w:t xml:space="preserve"> a constant</w:t>
+      </w:r>
+    </w:p>
+    <w:p>
+      <w:pPr>
+        <w:spacing w:after="0" w:line="240" w:lineRule="auto"/>
+        <w:rPr>
+          <w:rFonts w:ascii="Consolas" w:eastAsia="Times New Roman" w:hAnsi="Consolas" w:cs="Segoe UI"/>
+          <w:color w:val="24292E"/>
+          <w:sz w:val="18"/>
+          <w:szCs w:val="18"/>
+        </w:rPr>
+      </w:pPr>
+      <w:r>
+        <w:rPr>
+          <w:rFonts w:ascii="Consolas" w:eastAsia="Times New Roman" w:hAnsi="Consolas" w:cs="Segoe UI"/>
+          <w:color w:val="24292E"/>
+          <w:sz w:val="18"/>
+          <w:szCs w:val="18"/>
+        </w:rPr>
+        <w:t xml:space="preserve">  </w:t>
+      </w:r>
+      <w:proofErr w:type="gramStart"/>
+      <w:r>
+        <w:rPr>
+          <w:rFonts w:ascii="Consolas" w:eastAsia="Times New Roman" w:hAnsi="Consolas" w:cs="Segoe UI"/>
+          <w:color w:val="24292E"/>
+          <w:sz w:val="18"/>
+          <w:szCs w:val="18"/>
+        </w:rPr>
+        <w:t>o  Bitwise</w:t>
+      </w:r>
+      <w:proofErr w:type="gramEnd"/>
+      <w:r>
+        <w:rPr>
+          <w:rFonts w:ascii="Consolas" w:eastAsia="Times New Roman" w:hAnsi="Consolas" w:cs="Segoe UI"/>
+          <w:color w:val="24292E"/>
+          <w:sz w:val="18"/>
+          <w:szCs w:val="18"/>
+        </w:rPr>
+        <w:t xml:space="preserve"> rotation or other bitwise permutations</w:t>
+      </w:r>
+    </w:p>
+    <w:p>
+      <w:pPr>
+        <w:spacing w:after="0" w:line="240" w:lineRule="auto"/>
+        <w:rPr>
+          <w:rFonts w:ascii="Consolas" w:eastAsia="Times New Roman" w:hAnsi="Consolas" w:cs="Segoe UI"/>
+          <w:color w:val="24292E"/>
+          <w:sz w:val="18"/>
+          <w:szCs w:val="18"/>
+        </w:rPr>
+      </w:pPr>
+      <w:r>
+        <w:rPr>
+          <w:rFonts w:ascii="Consolas" w:eastAsia="Times New Roman" w:hAnsi="Consolas" w:cs="Segoe UI"/>
+          <w:color w:val="24292E"/>
+          <w:sz w:val="18"/>
+          <w:szCs w:val="18"/>
+        </w:rPr>
+        <w:t xml:space="preserve">  </w:t>
+      </w:r>
+      <w:proofErr w:type="gramStart"/>
+      <w:r>
+        <w:rPr>
+          <w:rFonts w:ascii="Consolas" w:eastAsia="Times New Roman" w:hAnsi="Consolas" w:cs="Segoe UI"/>
+          <w:color w:val="24292E"/>
+          <w:sz w:val="18"/>
+          <w:szCs w:val="18"/>
+        </w:rPr>
+        <w:t>o  bit</w:t>
+      </w:r>
+      <w:proofErr w:type="gramEnd"/>
+      <w:r>
+        <w:rPr>
+          <w:rFonts w:ascii="Consolas" w:eastAsia="Times New Roman" w:hAnsi="Consolas" w:cs="Segoe UI"/>
+          <w:color w:val="24292E"/>
+          <w:sz w:val="18"/>
+          <w:szCs w:val="18"/>
+        </w:rPr>
+        <w:t xml:space="preserve"> j = (bit j) </w:t>
       </w:r>
       <w:proofErr w:type="spellStart"/>
       <w:r>
@@ -4132,380 +5175,47 @@
           <w:sz w:val="18"/>
           <w:szCs w:val="18"/>
         </w:rPr>
-        <w:t xml:space="preserve"> t)</w:t>
-      </w:r>
-    </w:p>
-    <w:p>
-      <w:pPr>
-        <w:spacing w:after="0" w:line="240" w:lineRule="auto"/>
-        <w:rPr>
-          <w:rFonts w:ascii="Consolas" w:eastAsia="Times New Roman" w:hAnsi="Consolas" w:cs="Segoe UI"/>
-          <w:color w:val="24292E"/>
-          <w:sz w:val="18"/>
-          <w:szCs w:val="18"/>
-        </w:rPr>
-      </w:pPr>
-      <w:r>
-        <w:rPr>
-          <w:rFonts w:ascii="Consolas" w:eastAsia="Times New Roman" w:hAnsi="Consolas" w:cs="Segoe UI"/>
-          <w:color w:val="24292E"/>
-          <w:sz w:val="18"/>
-          <w:szCs w:val="18"/>
-        </w:rPr>
-        <w:t xml:space="preserve">  }</w:t>
-      </w:r>
-    </w:p>
-    <w:p>
-      <w:pPr>
-        <w:spacing w:after="0" w:line="240" w:lineRule="auto"/>
-        <w:rPr>
-          <w:rFonts w:ascii="Consolas" w:eastAsia="Times New Roman" w:hAnsi="Consolas" w:cs="Segoe UI"/>
-          <w:color w:val="24292E"/>
-          <w:sz w:val="18"/>
-          <w:szCs w:val="18"/>
-        </w:rPr>
-      </w:pPr>
-      <w:r>
-        <w:rPr>
-          <w:rFonts w:ascii="Consolas" w:eastAsia="Times New Roman" w:hAnsi="Consolas" w:cs="Segoe UI"/>
-          <w:color w:val="24292E"/>
-          <w:sz w:val="18"/>
-          <w:szCs w:val="18"/>
-        </w:rPr>
-        <w:t xml:space="preserve">  let n = the number of bytes hashed</w:t>
-      </w:r>
-    </w:p>
-    <w:p>
-      <w:pPr>
-        <w:spacing w:after="0" w:line="240" w:lineRule="auto"/>
-        <w:rPr>
-          <w:rFonts w:ascii="Consolas" w:eastAsia="Times New Roman" w:hAnsi="Consolas" w:cs="Segoe UI"/>
-          <w:color w:val="24292E"/>
-          <w:sz w:val="18"/>
-          <w:szCs w:val="18"/>
-        </w:rPr>
-      </w:pPr>
-      <w:r>
-        <w:rPr>
-          <w:rFonts w:ascii="Consolas" w:eastAsia="Times New Roman" w:hAnsi="Consolas" w:cs="Segoe UI"/>
-          <w:color w:val="24292E"/>
-          <w:sz w:val="18"/>
-          <w:szCs w:val="18"/>
-        </w:rPr>
-        <w:t xml:space="preserve">  return F(S, n)</w:t>
-      </w:r>
-    </w:p>
-    <w:p>
-      <w:pPr>
-        <w:spacing w:after="0" w:line="240" w:lineRule="auto"/>
-        <w:rPr>
-          <w:rFonts w:ascii="Consolas" w:eastAsia="Times New Roman" w:hAnsi="Consolas" w:cs="Segoe UI"/>
-          <w:color w:val="24292E"/>
-          <w:sz w:val="18"/>
-          <w:szCs w:val="18"/>
-        </w:rPr>
-      </w:pPr>
-    </w:p>
-    <w:p>
-      <w:pPr>
-        <w:spacing w:after="0" w:line="240" w:lineRule="auto"/>
-        <w:rPr>
-          <w:rFonts w:ascii="Consolas" w:eastAsia="Times New Roman" w:hAnsi="Consolas" w:cs="Segoe UI"/>
-          <w:color w:val="24292E"/>
-          <w:sz w:val="18"/>
-          <w:szCs w:val="18"/>
-        </w:rPr>
-      </w:pPr>
-      <w:r>
-        <w:rPr>
-          <w:rFonts w:ascii="Consolas" w:eastAsia="Times New Roman" w:hAnsi="Consolas" w:cs="Segoe UI"/>
-          <w:color w:val="24292E"/>
-          <w:sz w:val="18"/>
-          <w:szCs w:val="18"/>
-        </w:rPr>
-        <w:t>where M is a hash function that inputs and outputs c bits, and F is a</w:t>
-      </w:r>
-    </w:p>
-    <w:p>
-      <w:pPr>
-        <w:spacing w:after="0" w:line="240" w:lineRule="auto"/>
-        <w:rPr>
-          <w:rFonts w:ascii="Consolas" w:eastAsia="Times New Roman" w:hAnsi="Consolas" w:cs="Segoe UI"/>
-          <w:color w:val="24292E"/>
-          <w:sz w:val="18"/>
-          <w:szCs w:val="18"/>
-        </w:rPr>
-      </w:pPr>
-      <w:r>
-        <w:rPr>
-          <w:rFonts w:ascii="Consolas" w:eastAsia="Times New Roman" w:hAnsi="Consolas" w:cs="Segoe UI"/>
-          <w:color w:val="24292E"/>
-          <w:sz w:val="18"/>
-          <w:szCs w:val="18"/>
-        </w:rPr>
-        <w:t>hash function that inputs c bits (plus, say, 64 for its second argument)</w:t>
-      </w:r>
-    </w:p>
-    <w:p>
-      <w:pPr>
-        <w:spacing w:after="0" w:line="240" w:lineRule="auto"/>
-        <w:rPr>
-          <w:rFonts w:ascii="Consolas" w:eastAsia="Times New Roman" w:hAnsi="Consolas" w:cs="Segoe UI"/>
-          <w:color w:val="24292E"/>
-          <w:sz w:val="18"/>
-          <w:szCs w:val="18"/>
-        </w:rPr>
-      </w:pPr>
-      <w:r>
-        <w:rPr>
-          <w:rFonts w:ascii="Consolas" w:eastAsia="Times New Roman" w:hAnsi="Consolas" w:cs="Segoe UI"/>
-          <w:color w:val="24292E"/>
-          <w:sz w:val="18"/>
-          <w:szCs w:val="18"/>
-        </w:rPr>
-        <w:t>and outputs however many bits one needs to return.  In some sense we have</w:t>
-      </w:r>
-    </w:p>
-    <w:p>
-      <w:pPr>
-        <w:spacing w:after="0" w:line="240" w:lineRule="auto"/>
-        <w:rPr>
-          <w:rFonts w:ascii="Consolas" w:eastAsia="Times New Roman" w:hAnsi="Consolas" w:cs="Segoe UI"/>
-          <w:color w:val="24292E"/>
-          <w:sz w:val="18"/>
-          <w:szCs w:val="18"/>
-        </w:rPr>
-      </w:pPr>
-      <w:r>
-        <w:rPr>
-          <w:rFonts w:ascii="Consolas" w:eastAsia="Times New Roman" w:hAnsi="Consolas" w:cs="Segoe UI"/>
-          <w:color w:val="24292E"/>
-          <w:sz w:val="18"/>
-          <w:szCs w:val="18"/>
-        </w:rPr>
-        <w:t>reduced the string-hashing problem to two integer hashing problems.</w:t>
-      </w:r>
-    </w:p>
-    <w:p>
-      <w:pPr>
-        <w:spacing w:after="0" w:line="240" w:lineRule="auto"/>
-        <w:rPr>
-          <w:rFonts w:ascii="Consolas" w:eastAsia="Times New Roman" w:hAnsi="Consolas" w:cs="Segoe UI"/>
-          <w:color w:val="24292E"/>
-          <w:sz w:val="18"/>
-          <w:szCs w:val="18"/>
-        </w:rPr>
-      </w:pPr>
-    </w:p>
-    <w:p>
-      <w:pPr>
-        <w:spacing w:after="0" w:line="240" w:lineRule="auto"/>
-        <w:rPr>
-          <w:rFonts w:ascii="Consolas" w:eastAsia="Times New Roman" w:hAnsi="Consolas" w:cs="Segoe UI"/>
-          <w:color w:val="24292E"/>
-          <w:sz w:val="18"/>
-          <w:szCs w:val="18"/>
-        </w:rPr>
-      </w:pPr>
-      <w:r>
-        <w:rPr>
-          <w:rFonts w:ascii="Consolas" w:eastAsia="Times New Roman" w:hAnsi="Consolas" w:cs="Segoe UI"/>
-          <w:color w:val="24292E"/>
-          <w:sz w:val="18"/>
-          <w:szCs w:val="18"/>
-        </w:rPr>
-        <w:t>2.1 INTEGER HASHING TECHNIQUES</w:t>
-      </w:r>
-    </w:p>
-    <w:p>
-      <w:pPr>
-        <w:spacing w:after="0" w:line="240" w:lineRule="auto"/>
-        <w:rPr>
-          <w:rFonts w:ascii="Consolas" w:eastAsia="Times New Roman" w:hAnsi="Consolas" w:cs="Segoe UI"/>
-          <w:color w:val="24292E"/>
-          <w:sz w:val="18"/>
-          <w:szCs w:val="18"/>
-        </w:rPr>
-      </w:pPr>
-    </w:p>
-    <w:p>
-      <w:pPr>
-        <w:spacing w:after="0" w:line="240" w:lineRule="auto"/>
-        <w:rPr>
-          <w:rFonts w:ascii="Consolas" w:eastAsia="Times New Roman" w:hAnsi="Consolas" w:cs="Segoe UI"/>
-          <w:color w:val="24292E"/>
-          <w:sz w:val="18"/>
-          <w:szCs w:val="18"/>
-        </w:rPr>
-      </w:pPr>
-      <w:r>
-        <w:rPr>
-          <w:rFonts w:ascii="Consolas" w:eastAsia="Times New Roman" w:hAnsi="Consolas" w:cs="Segoe UI"/>
-          <w:color w:val="24292E"/>
-          <w:sz w:val="18"/>
-          <w:szCs w:val="18"/>
-        </w:rPr>
-        <w:t>A hash function that inputs and outputs the same number of bits, say,</w:t>
-      </w:r>
-    </w:p>
-    <w:p>
-      <w:pPr>
-        <w:spacing w:after="0" w:line="240" w:lineRule="auto"/>
-        <w:rPr>
-          <w:rFonts w:ascii="Consolas" w:eastAsia="Times New Roman" w:hAnsi="Consolas" w:cs="Segoe UI"/>
-          <w:color w:val="24292E"/>
-          <w:sz w:val="18"/>
-          <w:szCs w:val="18"/>
-        </w:rPr>
-      </w:pPr>
-      <w:r>
-        <w:rPr>
-          <w:rFonts w:ascii="Consolas" w:eastAsia="Times New Roman" w:hAnsi="Consolas" w:cs="Segoe UI"/>
-          <w:color w:val="24292E"/>
-          <w:sz w:val="18"/>
-          <w:szCs w:val="18"/>
-        </w:rPr>
-        <w:t>32, can use reversible bit-twiddling operations, each of which is</w:t>
-      </w:r>
-    </w:p>
-    <w:p>
-      <w:pPr>
-        <w:spacing w:after="0" w:line="240" w:lineRule="auto"/>
-        <w:rPr>
-          <w:rFonts w:ascii="Consolas" w:eastAsia="Times New Roman" w:hAnsi="Consolas" w:cs="Segoe UI"/>
-          <w:color w:val="24292E"/>
-          <w:sz w:val="18"/>
-          <w:szCs w:val="18"/>
-        </w:rPr>
-      </w:pPr>
-      <w:r>
-        <w:rPr>
-          <w:rFonts w:ascii="Consolas" w:eastAsia="Times New Roman" w:hAnsi="Consolas" w:cs="Segoe UI"/>
-          <w:color w:val="24292E"/>
-          <w:sz w:val="18"/>
-          <w:szCs w:val="18"/>
-        </w:rPr>
-        <w:t>"onto" in the mathematical sense.  For example, multiplication by an</w:t>
-      </w:r>
-    </w:p>
-    <w:p>
-      <w:pPr>
-        <w:spacing w:after="0" w:line="240" w:lineRule="auto"/>
-        <w:rPr>
-          <w:rFonts w:ascii="Consolas" w:eastAsia="Times New Roman" w:hAnsi="Consolas" w:cs="Segoe UI"/>
-          <w:color w:val="24292E"/>
-          <w:sz w:val="18"/>
-          <w:szCs w:val="18"/>
-        </w:rPr>
-      </w:pPr>
-      <w:r>
-        <w:rPr>
-          <w:rFonts w:ascii="Consolas" w:eastAsia="Times New Roman" w:hAnsi="Consolas" w:cs="Segoe UI"/>
-          <w:color w:val="24292E"/>
-          <w:sz w:val="18"/>
-          <w:szCs w:val="18"/>
-        </w:rPr>
-        <w:t>odd constant is reversible, as all odd numbers are relatively prime to</w:t>
-      </w:r>
-    </w:p>
-    <w:p>
-      <w:pPr>
-        <w:spacing w:after="0" w:line="240" w:lineRule="auto"/>
-        <w:rPr>
-          <w:rFonts w:ascii="Consolas" w:eastAsia="Times New Roman" w:hAnsi="Consolas" w:cs="Segoe UI"/>
-          <w:color w:val="24292E"/>
-          <w:sz w:val="18"/>
-          <w:szCs w:val="18"/>
-        </w:rPr>
-      </w:pPr>
-      <w:r>
-        <w:rPr>
-          <w:rFonts w:ascii="Consolas" w:eastAsia="Times New Roman" w:hAnsi="Consolas" w:cs="Segoe UI"/>
-          <w:color w:val="24292E"/>
-          <w:sz w:val="18"/>
-          <w:szCs w:val="18"/>
-        </w:rPr>
-        <w:t>2^32.  Other commonly used reversible operations include:</w:t>
-      </w:r>
-    </w:p>
-    <w:p>
-      <w:pPr>
-        <w:spacing w:after="0" w:line="240" w:lineRule="auto"/>
-        <w:rPr>
-          <w:rFonts w:ascii="Consolas" w:eastAsia="Times New Roman" w:hAnsi="Consolas" w:cs="Segoe UI"/>
-          <w:color w:val="24292E"/>
-          <w:sz w:val="18"/>
-          <w:szCs w:val="18"/>
-        </w:rPr>
-      </w:pPr>
-      <w:r>
-        <w:rPr>
-          <w:rFonts w:ascii="Consolas" w:eastAsia="Times New Roman" w:hAnsi="Consolas" w:cs="Segoe UI"/>
-          <w:color w:val="24292E"/>
-          <w:sz w:val="18"/>
-          <w:szCs w:val="18"/>
-        </w:rPr>
-        <w:t xml:space="preserve">  o  Adding or </w:t>
-      </w:r>
-      <w:proofErr w:type="spellStart"/>
-      <w:r>
-        <w:rPr>
-          <w:rFonts w:ascii="Consolas" w:eastAsia="Times New Roman" w:hAnsi="Consolas" w:cs="Segoe UI"/>
-          <w:color w:val="24292E"/>
-          <w:sz w:val="18"/>
-          <w:szCs w:val="18"/>
-        </w:rPr>
-        <w:t>xoring</w:t>
-      </w:r>
-      <w:proofErr w:type="spellEnd"/>
-      <w:r>
-        <w:rPr>
-          <w:rFonts w:ascii="Consolas" w:eastAsia="Times New Roman" w:hAnsi="Consolas" w:cs="Segoe UI"/>
-          <w:color w:val="24292E"/>
-          <w:sz w:val="18"/>
-          <w:szCs w:val="18"/>
-        </w:rPr>
-        <w:t xml:space="preserve"> a constant</w:t>
-      </w:r>
-    </w:p>
-    <w:p>
-      <w:pPr>
-        <w:spacing w:after="0" w:line="240" w:lineRule="auto"/>
-        <w:rPr>
-          <w:rFonts w:ascii="Consolas" w:eastAsia="Times New Roman" w:hAnsi="Consolas" w:cs="Segoe UI"/>
-          <w:color w:val="24292E"/>
-          <w:sz w:val="18"/>
-          <w:szCs w:val="18"/>
-        </w:rPr>
-      </w:pPr>
-      <w:r>
-        <w:rPr>
-          <w:rFonts w:ascii="Consolas" w:eastAsia="Times New Roman" w:hAnsi="Consolas" w:cs="Segoe UI"/>
-          <w:color w:val="24292E"/>
-          <w:sz w:val="18"/>
-          <w:szCs w:val="18"/>
-        </w:rPr>
-        <w:t xml:space="preserve">  o  Bitwise rotation or other bitwise permutations</w:t>
-      </w:r>
-    </w:p>
-    <w:p>
-      <w:pPr>
-        <w:spacing w:after="0" w:line="240" w:lineRule="auto"/>
-        <w:rPr>
-          <w:rFonts w:ascii="Consolas" w:eastAsia="Times New Roman" w:hAnsi="Consolas" w:cs="Segoe UI"/>
-          <w:color w:val="24292E"/>
-          <w:sz w:val="18"/>
-          <w:szCs w:val="18"/>
-        </w:rPr>
-      </w:pPr>
-      <w:r>
-        <w:rPr>
-          <w:rFonts w:ascii="Consolas" w:eastAsia="Times New Roman" w:hAnsi="Consolas" w:cs="Segoe UI"/>
-          <w:color w:val="24292E"/>
-          <w:sz w:val="18"/>
-          <w:szCs w:val="18"/>
-        </w:rPr>
-        <w:t xml:space="preserve">  o  bit j = (bit j) </w:t>
+        <w:t xml:space="preserve"> (bit k) for unequal constants j and k</w:t>
+      </w:r>
+    </w:p>
+    <w:p>
+      <w:pPr>
+        <w:spacing w:after="0" w:line="240" w:lineRule="auto"/>
+        <w:rPr>
+          <w:rFonts w:ascii="Consolas" w:eastAsia="Times New Roman" w:hAnsi="Consolas" w:cs="Segoe UI"/>
+          <w:color w:val="24292E"/>
+          <w:sz w:val="18"/>
+          <w:szCs w:val="18"/>
+        </w:rPr>
+      </w:pPr>
+      <w:r>
+        <w:rPr>
+          <w:rFonts w:ascii="Consolas" w:eastAsia="Times New Roman" w:hAnsi="Consolas" w:cs="Segoe UI"/>
+          <w:color w:val="24292E"/>
+          <w:sz w:val="18"/>
+          <w:szCs w:val="18"/>
+        </w:rPr>
+        <w:t xml:space="preserve">  </w:t>
+      </w:r>
+      <w:proofErr w:type="gramStart"/>
+      <w:r>
+        <w:rPr>
+          <w:rFonts w:ascii="Consolas" w:eastAsia="Times New Roman" w:hAnsi="Consolas" w:cs="Segoe UI"/>
+          <w:color w:val="24292E"/>
+          <w:sz w:val="18"/>
+          <w:szCs w:val="18"/>
+        </w:rPr>
+        <w:t>o  "</w:t>
+      </w:r>
+      <w:proofErr w:type="gramEnd"/>
+      <w:r>
+        <w:rPr>
+          <w:rFonts w:ascii="Consolas" w:eastAsia="Times New Roman" w:hAnsi="Consolas" w:cs="Segoe UI"/>
+          <w:color w:val="24292E"/>
+          <w:sz w:val="18"/>
+          <w:szCs w:val="18"/>
+        </w:rPr>
+        <w:t xml:space="preserve">Shift mix": S = S </w:t>
       </w:r>
       <w:proofErr w:type="spellStart"/>
       <w:r>
@@ -4525,46 +5235,6 @@
           <w:sz w:val="18"/>
           <w:szCs w:val="18"/>
         </w:rPr>
-        <w:t xml:space="preserve"> (bit k) for unequal constants j and k</w:t>
-      </w:r>
-    </w:p>
-    <w:p>
-      <w:pPr>
-        <w:spacing w:after="0" w:line="240" w:lineRule="auto"/>
-        <w:rPr>
-          <w:rFonts w:ascii="Consolas" w:eastAsia="Times New Roman" w:hAnsi="Consolas" w:cs="Segoe UI"/>
-          <w:color w:val="24292E"/>
-          <w:sz w:val="18"/>
-          <w:szCs w:val="18"/>
-        </w:rPr>
-      </w:pPr>
-      <w:r>
-        <w:rPr>
-          <w:rFonts w:ascii="Consolas" w:eastAsia="Times New Roman" w:hAnsi="Consolas" w:cs="Segoe UI"/>
-          <w:color w:val="24292E"/>
-          <w:sz w:val="18"/>
-          <w:szCs w:val="18"/>
-        </w:rPr>
-        <w:t xml:space="preserve">  o  "Shift mix": S = S </w:t>
-      </w:r>
-      <w:proofErr w:type="spellStart"/>
-      <w:r>
-        <w:rPr>
-          <w:rFonts w:ascii="Consolas" w:eastAsia="Times New Roman" w:hAnsi="Consolas" w:cs="Segoe UI"/>
-          <w:color w:val="24292E"/>
-          <w:sz w:val="18"/>
-          <w:szCs w:val="18"/>
-        </w:rPr>
-        <w:t>xor</w:t>
-      </w:r>
-      <w:proofErr w:type="spellEnd"/>
-      <w:r>
-        <w:rPr>
-          <w:rFonts w:ascii="Consolas" w:eastAsia="Times New Roman" w:hAnsi="Consolas" w:cs="Segoe UI"/>
-          <w:color w:val="24292E"/>
-          <w:sz w:val="18"/>
-          <w:szCs w:val="18"/>
-        </w:rPr>
         <w:t xml:space="preserve"> (S &gt;&gt; k), where k is, say, 17</w:t>
       </w:r>
     </w:p>
@@ -4585,7 +5255,27 @@
           <w:sz w:val="18"/>
           <w:szCs w:val="18"/>
         </w:rPr>
-        <w:t xml:space="preserve">  o  Replacing a fixed-length bit string with its cyclic redundancy</w:t>
+        <w:t xml:space="preserve">  </w:t>
+      </w:r>
+      <w:proofErr w:type="gramStart"/>
+      <w:r>
+        <w:rPr>
+          <w:rFonts w:ascii="Consolas" w:eastAsia="Times New Roman" w:hAnsi="Consolas" w:cs="Segoe UI"/>
+          <w:color w:val="24292E"/>
+          <w:sz w:val="18"/>
+          <w:szCs w:val="18"/>
+        </w:rPr>
+        <w:t>o  Replacing</w:t>
+      </w:r>
+      <w:proofErr w:type="gramEnd"/>
+      <w:r>
+        <w:rPr>
+          <w:rFonts w:ascii="Consolas" w:eastAsia="Times New Roman" w:hAnsi="Consolas" w:cs="Segoe UI"/>
+          <w:color w:val="24292E"/>
+          <w:sz w:val="18"/>
+          <w:szCs w:val="18"/>
+        </w:rPr>
+        <w:t xml:space="preserve"> a fixed-length bit string with its cyclic redundancy</w:t>
       </w:r>
     </w:p>
     <w:p>
@@ -4676,625 +5366,895 @@
           <w:sz w:val="18"/>
           <w:szCs w:val="18"/>
         </w:rPr>
+        <w:t>bad hash functions to construct a higher-quality hash function.</w:t>
+      </w:r>
+    </w:p>
+    <w:p>
+      <w:pPr>
+        <w:spacing w:after="0" w:line="240" w:lineRule="auto"/>
+        <w:rPr>
+          <w:rFonts w:ascii="Consolas" w:eastAsia="Times New Roman" w:hAnsi="Consolas" w:cs="Segoe UI"/>
+          <w:color w:val="24292E"/>
+          <w:sz w:val="18"/>
+          <w:szCs w:val="18"/>
+        </w:rPr>
+      </w:pPr>
+    </w:p>
+    <w:p>
+      <w:pPr>
+        <w:spacing w:after="0" w:line="240" w:lineRule="auto"/>
+        <w:rPr>
+          <w:rFonts w:ascii="Consolas" w:eastAsia="Times New Roman" w:hAnsi="Consolas" w:cs="Segoe UI"/>
+          <w:color w:val="24292E"/>
+          <w:sz w:val="18"/>
+          <w:szCs w:val="18"/>
+        </w:rPr>
+      </w:pPr>
+      <w:r>
+        <w:rPr>
+          <w:rFonts w:ascii="Consolas" w:eastAsia="Times New Roman" w:hAnsi="Consolas" w:cs="Segoe UI"/>
+          <w:color w:val="24292E"/>
+          <w:sz w:val="18"/>
+          <w:szCs w:val="18"/>
+        </w:rPr>
+        <w:t>One common quality goal for integer hashing (and string hashing) is</w:t>
+      </w:r>
+    </w:p>
+    <w:p>
+      <w:pPr>
+        <w:spacing w:after="0" w:line="240" w:lineRule="auto"/>
+        <w:rPr>
+          <w:rFonts w:ascii="Consolas" w:eastAsia="Times New Roman" w:hAnsi="Consolas" w:cs="Segoe UI"/>
+          <w:color w:val="24292E"/>
+          <w:sz w:val="18"/>
+          <w:szCs w:val="18"/>
+        </w:rPr>
+      </w:pPr>
+      <w:r>
+        <w:rPr>
+          <w:rFonts w:ascii="Consolas" w:eastAsia="Times New Roman" w:hAnsi="Consolas" w:cs="Segoe UI"/>
+          <w:color w:val="24292E"/>
+          <w:sz w:val="18"/>
+          <w:szCs w:val="18"/>
+        </w:rPr>
+        <w:t>that flipping the 19th bit, or any other small change, applied to</w:t>
+      </w:r>
+    </w:p>
+    <w:p>
+      <w:pPr>
+        <w:spacing w:after="0" w:line="240" w:lineRule="auto"/>
+        <w:rPr>
+          <w:rFonts w:ascii="Consolas" w:eastAsia="Times New Roman" w:hAnsi="Consolas" w:cs="Segoe UI"/>
+          <w:color w:val="24292E"/>
+          <w:sz w:val="18"/>
+          <w:szCs w:val="18"/>
+        </w:rPr>
+      </w:pPr>
+      <w:r>
+        <w:rPr>
+          <w:rFonts w:ascii="Consolas" w:eastAsia="Times New Roman" w:hAnsi="Consolas" w:cs="Segoe UI"/>
+          <w:color w:val="24292E"/>
+          <w:sz w:val="18"/>
+          <w:szCs w:val="18"/>
+        </w:rPr>
+        <w:t>multiple input keys, causes a seemingly unpredictable difference each</w:t>
+      </w:r>
+    </w:p>
+    <w:p>
+      <w:pPr>
+        <w:spacing w:after="0" w:line="240" w:lineRule="auto"/>
+        <w:rPr>
+          <w:rFonts w:ascii="Consolas" w:eastAsia="Times New Roman" w:hAnsi="Consolas" w:cs="Segoe UI"/>
+          <w:color w:val="24292E"/>
+          <w:sz w:val="18"/>
+          <w:szCs w:val="18"/>
+        </w:rPr>
+      </w:pPr>
+      <w:r>
+        <w:rPr>
+          <w:rFonts w:ascii="Consolas" w:eastAsia="Times New Roman" w:hAnsi="Consolas" w:cs="Segoe UI"/>
+          <w:color w:val="24292E"/>
+          <w:sz w:val="18"/>
+          <w:szCs w:val="18"/>
+        </w:rPr>
+        <w:t>time.  Similarly, any change to an input should lead to a seemingly</w:t>
+      </w:r>
+    </w:p>
+    <w:p>
+      <w:pPr>
+        <w:spacing w:after="0" w:line="240" w:lineRule="auto"/>
+        <w:rPr>
+          <w:rFonts w:ascii="Consolas" w:eastAsia="Times New Roman" w:hAnsi="Consolas" w:cs="Segoe UI"/>
+          <w:color w:val="24292E"/>
+          <w:sz w:val="18"/>
+          <w:szCs w:val="18"/>
+        </w:rPr>
+      </w:pPr>
+      <w:r>
+        <w:rPr>
+          <w:rFonts w:ascii="Consolas" w:eastAsia="Times New Roman" w:hAnsi="Consolas" w:cs="Segoe UI"/>
+          <w:color w:val="24292E"/>
+          <w:sz w:val="18"/>
+          <w:szCs w:val="18"/>
+        </w:rPr>
+        <w:t>unpredictable selection of the output bits to flip.</w:t>
+      </w:r>
+    </w:p>
+    <w:p>
+      <w:pPr>
+        <w:spacing w:after="0" w:line="240" w:lineRule="auto"/>
+        <w:rPr>
+          <w:rFonts w:ascii="Consolas" w:eastAsia="Times New Roman" w:hAnsi="Consolas" w:cs="Segoe UI"/>
+          <w:color w:val="24292E"/>
+          <w:sz w:val="18"/>
+          <w:szCs w:val="18"/>
+        </w:rPr>
+      </w:pPr>
+    </w:p>
+    <w:p>
+      <w:pPr>
+        <w:spacing w:after="0" w:line="240" w:lineRule="auto"/>
+        <w:rPr>
+          <w:rFonts w:ascii="Consolas" w:eastAsia="Times New Roman" w:hAnsi="Consolas" w:cs="Segoe UI"/>
+          <w:color w:val="24292E"/>
+          <w:sz w:val="18"/>
+          <w:szCs w:val="18"/>
+        </w:rPr>
+      </w:pPr>
+      <w:r>
+        <w:rPr>
+          <w:rFonts w:ascii="Consolas" w:eastAsia="Times New Roman" w:hAnsi="Consolas" w:cs="Segoe UI"/>
+          <w:color w:val="24292E"/>
+          <w:sz w:val="18"/>
+          <w:szCs w:val="18"/>
+        </w:rPr>
+        <w:t>Therefore, if we want a high-quality hash function that inputs c bits</w:t>
+      </w:r>
+    </w:p>
+    <w:p>
+      <w:pPr>
+        <w:spacing w:after="0" w:line="240" w:lineRule="auto"/>
+        <w:rPr>
+          <w:rFonts w:ascii="Consolas" w:eastAsia="Times New Roman" w:hAnsi="Consolas" w:cs="Segoe UI"/>
+          <w:color w:val="24292E"/>
+          <w:sz w:val="18"/>
+          <w:szCs w:val="18"/>
+        </w:rPr>
+      </w:pPr>
+      <w:r>
+        <w:rPr>
+          <w:rFonts w:ascii="Consolas" w:eastAsia="Times New Roman" w:hAnsi="Consolas" w:cs="Segoe UI"/>
+          <w:color w:val="24292E"/>
+          <w:sz w:val="18"/>
+          <w:szCs w:val="18"/>
+        </w:rPr>
+        <w:t>and outputs fewer than c bits, we can simply truncate the output of a</w:t>
+      </w:r>
+    </w:p>
+    <w:p>
+      <w:pPr>
+        <w:spacing w:after="0" w:line="240" w:lineRule="auto"/>
+        <w:rPr>
+          <w:rFonts w:ascii="Consolas" w:eastAsia="Times New Roman" w:hAnsi="Consolas" w:cs="Segoe UI"/>
+          <w:color w:val="24292E"/>
+          <w:sz w:val="18"/>
+          <w:szCs w:val="18"/>
+        </w:rPr>
+      </w:pPr>
+      <w:r>
+        <w:rPr>
+          <w:rFonts w:ascii="Consolas" w:eastAsia="Times New Roman" w:hAnsi="Consolas" w:cs="Segoe UI"/>
+          <w:color w:val="24292E"/>
+          <w:sz w:val="18"/>
+          <w:szCs w:val="18"/>
+        </w:rPr>
+        <w:t>high-quality hash function that inputs and outputs c bits.</w:t>
+      </w:r>
+    </w:p>
+    <w:p>
+      <w:pPr>
+        <w:spacing w:after="0" w:line="240" w:lineRule="auto"/>
+        <w:rPr>
+          <w:rFonts w:ascii="Consolas" w:eastAsia="Times New Roman" w:hAnsi="Consolas" w:cs="Segoe UI"/>
+          <w:color w:val="24292E"/>
+          <w:sz w:val="18"/>
+          <w:szCs w:val="18"/>
+        </w:rPr>
+      </w:pPr>
+    </w:p>
+    <w:p>
+      <w:pPr>
+        <w:spacing w:after="0" w:line="240" w:lineRule="auto"/>
+        <w:rPr>
+          <w:rFonts w:ascii="Consolas" w:eastAsia="Times New Roman" w:hAnsi="Consolas" w:cs="Segoe UI"/>
+          <w:color w:val="24292E"/>
+          <w:sz w:val="18"/>
+          <w:szCs w:val="18"/>
+        </w:rPr>
+      </w:pPr>
+      <w:r>
+        <w:rPr>
+          <w:rFonts w:ascii="Consolas" w:eastAsia="Times New Roman" w:hAnsi="Consolas" w:cs="Segoe UI"/>
+          <w:color w:val="24292E"/>
+          <w:sz w:val="18"/>
+          <w:szCs w:val="18"/>
+        </w:rPr>
+        <w:t xml:space="preserve">To give a concrete example, here is Bob Jenkins' </w:t>
+      </w:r>
+      <w:proofErr w:type="gramStart"/>
+      <w:r>
+        <w:rPr>
+          <w:rFonts w:ascii="Consolas" w:eastAsia="Times New Roman" w:hAnsi="Consolas" w:cs="Segoe UI"/>
+          <w:color w:val="24292E"/>
+          <w:sz w:val="18"/>
+          <w:szCs w:val="18"/>
+        </w:rPr>
+        <w:t>mix(</w:t>
+      </w:r>
+      <w:proofErr w:type="gramEnd"/>
+      <w:r>
+        <w:rPr>
+          <w:rFonts w:ascii="Consolas" w:eastAsia="Times New Roman" w:hAnsi="Consolas" w:cs="Segoe UI"/>
+          <w:color w:val="24292E"/>
+          <w:sz w:val="18"/>
+          <w:szCs w:val="18"/>
+        </w:rPr>
+        <w:t>), published in</w:t>
+      </w:r>
+    </w:p>
+    <w:p>
+      <w:pPr>
+        <w:spacing w:after="0" w:line="240" w:lineRule="auto"/>
+        <w:rPr>
+          <w:rFonts w:ascii="Consolas" w:eastAsia="Times New Roman" w:hAnsi="Consolas" w:cs="Segoe UI"/>
+          <w:color w:val="24292E"/>
+          <w:sz w:val="18"/>
+          <w:szCs w:val="18"/>
+        </w:rPr>
+      </w:pPr>
+      <w:r>
+        <w:rPr>
+          <w:rFonts w:ascii="Consolas" w:eastAsia="Times New Roman" w:hAnsi="Consolas" w:cs="Segoe UI"/>
+          <w:color w:val="24292E"/>
+          <w:sz w:val="18"/>
+          <w:szCs w:val="18"/>
+        </w:rPr>
+        <w:t>1996 [Jenkins].  Its input is 96 bits in three 32-bit variables, and its output</w:t>
+      </w:r>
+    </w:p>
+    <w:p>
+      <w:pPr>
+        <w:spacing w:after="0" w:line="240" w:lineRule="auto"/>
+        <w:rPr>
+          <w:rFonts w:ascii="Consolas" w:eastAsia="Times New Roman" w:hAnsi="Consolas" w:cs="Segoe UI"/>
+          <w:color w:val="24292E"/>
+          <w:sz w:val="18"/>
+          <w:szCs w:val="18"/>
+        </w:rPr>
+      </w:pPr>
+      <w:r>
+        <w:rPr>
+          <w:rFonts w:ascii="Consolas" w:eastAsia="Times New Roman" w:hAnsi="Consolas" w:cs="Segoe UI"/>
+          <w:color w:val="24292E"/>
+          <w:sz w:val="18"/>
+          <w:szCs w:val="18"/>
+        </w:rPr>
+        <w:t>is 96 bits.  However, one may use a subset of the output bits, as every</w:t>
+      </w:r>
+    </w:p>
+    <w:p>
+      <w:pPr>
+        <w:spacing w:after="0" w:line="240" w:lineRule="auto"/>
+        <w:rPr>
+          <w:rFonts w:ascii="Consolas" w:eastAsia="Times New Roman" w:hAnsi="Consolas" w:cs="Segoe UI"/>
+          <w:color w:val="24292E"/>
+          <w:sz w:val="18"/>
+          <w:szCs w:val="18"/>
+        </w:rPr>
+      </w:pPr>
+      <w:r>
+        <w:rPr>
+          <w:rFonts w:ascii="Consolas" w:eastAsia="Times New Roman" w:hAnsi="Consolas" w:cs="Segoe UI"/>
+          <w:color w:val="24292E"/>
+          <w:sz w:val="18"/>
+          <w:szCs w:val="18"/>
+        </w:rPr>
+        <w:t>output bit is affected by every non-empty subset of the input bits.</w:t>
+      </w:r>
+    </w:p>
+    <w:p>
+      <w:pPr>
+        <w:spacing w:after="0" w:line="240" w:lineRule="auto"/>
+        <w:rPr>
+          <w:rFonts w:ascii="Consolas" w:eastAsia="Times New Roman" w:hAnsi="Consolas" w:cs="Segoe UI"/>
+          <w:color w:val="24292E"/>
+          <w:sz w:val="18"/>
+          <w:szCs w:val="18"/>
+        </w:rPr>
+      </w:pPr>
+    </w:p>
+    <w:p>
+      <w:pPr>
+        <w:spacing w:after="0" w:line="240" w:lineRule="auto"/>
+        <w:rPr>
+          <w:rFonts w:ascii="Consolas" w:eastAsia="Times New Roman" w:hAnsi="Consolas" w:cs="Segoe UI"/>
+          <w:color w:val="24292E"/>
+          <w:sz w:val="18"/>
+          <w:szCs w:val="18"/>
+        </w:rPr>
+      </w:pPr>
+      <w:r>
+        <w:rPr>
+          <w:rFonts w:ascii="Consolas" w:eastAsia="Times New Roman" w:hAnsi="Consolas" w:cs="Segoe UI"/>
+          <w:color w:val="24292E"/>
+          <w:sz w:val="18"/>
+          <w:szCs w:val="18"/>
+        </w:rPr>
+        <w:t xml:space="preserve">  Input: a, b, and c</w:t>
+      </w:r>
+    </w:p>
+    <w:p>
+      <w:pPr>
+        <w:spacing w:after="0" w:line="240" w:lineRule="auto"/>
+        <w:rPr>
+          <w:rFonts w:ascii="Consolas" w:eastAsia="Times New Roman" w:hAnsi="Consolas" w:cs="Segoe UI"/>
+          <w:color w:val="24292E"/>
+          <w:sz w:val="18"/>
+          <w:szCs w:val="18"/>
+        </w:rPr>
+      </w:pPr>
+      <w:r>
+        <w:rPr>
+          <w:rFonts w:ascii="Consolas" w:eastAsia="Times New Roman" w:hAnsi="Consolas" w:cs="Segoe UI"/>
+          <w:color w:val="24292E"/>
+          <w:sz w:val="18"/>
+          <w:szCs w:val="18"/>
+        </w:rPr>
+        <w:t xml:space="preserve">  Algorithm:</w:t>
+      </w:r>
+    </w:p>
+    <w:p>
+      <w:pPr>
+        <w:spacing w:after="0" w:line="240" w:lineRule="auto"/>
+        <w:rPr>
+          <w:rFonts w:ascii="Consolas" w:eastAsia="Times New Roman" w:hAnsi="Consolas" w:cs="Segoe UI"/>
+          <w:color w:val="24292E"/>
+          <w:sz w:val="18"/>
+          <w:szCs w:val="18"/>
+        </w:rPr>
+      </w:pPr>
+      <w:r>
+        <w:rPr>
+          <w:rFonts w:ascii="Consolas" w:eastAsia="Times New Roman" w:hAnsi="Consolas" w:cs="Segoe UI"/>
+          <w:color w:val="24292E"/>
+          <w:sz w:val="18"/>
+          <w:szCs w:val="18"/>
+        </w:rPr>
+        <w:t xml:space="preserve">    a -= b; a -= c; a ^= (c&gt;&gt;13</w:t>
+      </w:r>
+      <w:proofErr w:type="gramStart"/>
+      <w:r>
+        <w:rPr>
+          <w:rFonts w:ascii="Consolas" w:eastAsia="Times New Roman" w:hAnsi="Consolas" w:cs="Segoe UI"/>
+          <w:color w:val="24292E"/>
+          <w:sz w:val="18"/>
+          <w:szCs w:val="18"/>
+        </w:rPr>
+        <w:t>);</w:t>
+      </w:r>
+      <w:proofErr w:type="gramEnd"/>
+    </w:p>
+    <w:p>
+      <w:pPr>
+        <w:spacing w:after="0" w:line="240" w:lineRule="auto"/>
+        <w:rPr>
+          <w:rFonts w:ascii="Consolas" w:eastAsia="Times New Roman" w:hAnsi="Consolas" w:cs="Segoe UI"/>
+          <w:color w:val="24292E"/>
+          <w:sz w:val="18"/>
+          <w:szCs w:val="18"/>
+        </w:rPr>
+      </w:pPr>
+      <w:r>
+        <w:rPr>
+          <w:rFonts w:ascii="Consolas" w:eastAsia="Times New Roman" w:hAnsi="Consolas" w:cs="Segoe UI"/>
+          <w:color w:val="24292E"/>
+          <w:sz w:val="18"/>
+          <w:szCs w:val="18"/>
+        </w:rPr>
+        <w:t xml:space="preserve">    b -= c; b -= a; b ^= (a&lt;&lt;8</w:t>
+      </w:r>
+      <w:proofErr w:type="gramStart"/>
+      <w:r>
+        <w:rPr>
+          <w:rFonts w:ascii="Consolas" w:eastAsia="Times New Roman" w:hAnsi="Consolas" w:cs="Segoe UI"/>
+          <w:color w:val="24292E"/>
+          <w:sz w:val="18"/>
+          <w:szCs w:val="18"/>
+        </w:rPr>
+        <w:t>);</w:t>
+      </w:r>
+      <w:proofErr w:type="gramEnd"/>
+    </w:p>
+    <w:p>
+      <w:pPr>
+        <w:spacing w:after="0" w:line="240" w:lineRule="auto"/>
+        <w:rPr>
+          <w:rFonts w:ascii="Consolas" w:eastAsia="Times New Roman" w:hAnsi="Consolas" w:cs="Segoe UI"/>
+          <w:color w:val="24292E"/>
+          <w:sz w:val="18"/>
+          <w:szCs w:val="18"/>
+        </w:rPr>
+      </w:pPr>
+      <w:r>
+        <w:rPr>
+          <w:rFonts w:ascii="Consolas" w:eastAsia="Times New Roman" w:hAnsi="Consolas" w:cs="Segoe UI"/>
+          <w:color w:val="24292E"/>
+          <w:sz w:val="18"/>
+          <w:szCs w:val="18"/>
+        </w:rPr>
+        <w:t xml:space="preserve">    c -= a; c -= b; c ^= (b&gt;&gt;13</w:t>
+      </w:r>
+      <w:proofErr w:type="gramStart"/>
+      <w:r>
+        <w:rPr>
+          <w:rFonts w:ascii="Consolas" w:eastAsia="Times New Roman" w:hAnsi="Consolas" w:cs="Segoe UI"/>
+          <w:color w:val="24292E"/>
+          <w:sz w:val="18"/>
+          <w:szCs w:val="18"/>
+        </w:rPr>
+        <w:t>);</w:t>
+      </w:r>
+      <w:proofErr w:type="gramEnd"/>
+    </w:p>
+    <w:p>
+      <w:pPr>
+        <w:spacing w:after="0" w:line="240" w:lineRule="auto"/>
+        <w:rPr>
+          <w:rFonts w:ascii="Consolas" w:eastAsia="Times New Roman" w:hAnsi="Consolas" w:cs="Segoe UI"/>
+          <w:color w:val="24292E"/>
+          <w:sz w:val="18"/>
+          <w:szCs w:val="18"/>
+        </w:rPr>
+      </w:pPr>
+      <w:r>
+        <w:rPr>
+          <w:rFonts w:ascii="Consolas" w:eastAsia="Times New Roman" w:hAnsi="Consolas" w:cs="Segoe UI"/>
+          <w:color w:val="24292E"/>
+          <w:sz w:val="18"/>
+          <w:szCs w:val="18"/>
+        </w:rPr>
+        <w:t xml:space="preserve">    a -= b; a -= c; a ^= (c&gt;&gt;12</w:t>
+      </w:r>
+      <w:proofErr w:type="gramStart"/>
+      <w:r>
+        <w:rPr>
+          <w:rFonts w:ascii="Consolas" w:eastAsia="Times New Roman" w:hAnsi="Consolas" w:cs="Segoe UI"/>
+          <w:color w:val="24292E"/>
+          <w:sz w:val="18"/>
+          <w:szCs w:val="18"/>
+        </w:rPr>
+        <w:t>);</w:t>
+      </w:r>
+      <w:proofErr w:type="gramEnd"/>
+    </w:p>
+    <w:p>
+      <w:pPr>
+        <w:spacing w:after="0" w:line="240" w:lineRule="auto"/>
+        <w:rPr>
+          <w:rFonts w:ascii="Consolas" w:eastAsia="Times New Roman" w:hAnsi="Consolas" w:cs="Segoe UI"/>
+          <w:color w:val="24292E"/>
+          <w:sz w:val="18"/>
+          <w:szCs w:val="18"/>
+        </w:rPr>
+      </w:pPr>
+      <w:r>
+        <w:rPr>
+          <w:rFonts w:ascii="Consolas" w:eastAsia="Times New Roman" w:hAnsi="Consolas" w:cs="Segoe UI"/>
+          <w:color w:val="24292E"/>
+          <w:sz w:val="18"/>
+          <w:szCs w:val="18"/>
+        </w:rPr>
+        <w:t xml:space="preserve">    b -= c; b -= a; b ^= (a&lt;&lt;16</w:t>
+      </w:r>
+      <w:proofErr w:type="gramStart"/>
+      <w:r>
+        <w:rPr>
+          <w:rFonts w:ascii="Consolas" w:eastAsia="Times New Roman" w:hAnsi="Consolas" w:cs="Segoe UI"/>
+          <w:color w:val="24292E"/>
+          <w:sz w:val="18"/>
+          <w:szCs w:val="18"/>
+        </w:rPr>
+        <w:t>);</w:t>
+      </w:r>
+      <w:proofErr w:type="gramEnd"/>
+    </w:p>
+    <w:p>
+      <w:pPr>
+        <w:spacing w:after="0" w:line="240" w:lineRule="auto"/>
+        <w:rPr>
+          <w:rFonts w:ascii="Consolas" w:eastAsia="Times New Roman" w:hAnsi="Consolas" w:cs="Segoe UI"/>
+          <w:color w:val="24292E"/>
+          <w:sz w:val="18"/>
+          <w:szCs w:val="18"/>
+        </w:rPr>
+      </w:pPr>
+      <w:r>
+        <w:rPr>
+          <w:rFonts w:ascii="Consolas" w:eastAsia="Times New Roman" w:hAnsi="Consolas" w:cs="Segoe UI"/>
+          <w:color w:val="24292E"/>
+          <w:sz w:val="18"/>
+          <w:szCs w:val="18"/>
+        </w:rPr>
+        <w:t xml:space="preserve">    c -= a; c -= b; c ^= (b&gt;&gt;5</w:t>
+      </w:r>
+      <w:proofErr w:type="gramStart"/>
+      <w:r>
+        <w:rPr>
+          <w:rFonts w:ascii="Consolas" w:eastAsia="Times New Roman" w:hAnsi="Consolas" w:cs="Segoe UI"/>
+          <w:color w:val="24292E"/>
+          <w:sz w:val="18"/>
+          <w:szCs w:val="18"/>
+        </w:rPr>
+        <w:t>);</w:t>
+      </w:r>
+      <w:proofErr w:type="gramEnd"/>
+    </w:p>
+    <w:p>
+      <w:pPr>
+        <w:spacing w:after="0" w:line="240" w:lineRule="auto"/>
+        <w:rPr>
+          <w:rFonts w:ascii="Consolas" w:eastAsia="Times New Roman" w:hAnsi="Consolas" w:cs="Segoe UI"/>
+          <w:color w:val="24292E"/>
+          <w:sz w:val="18"/>
+          <w:szCs w:val="18"/>
+        </w:rPr>
+      </w:pPr>
+      <w:r>
+        <w:rPr>
+          <w:rFonts w:ascii="Consolas" w:eastAsia="Times New Roman" w:hAnsi="Consolas" w:cs="Segoe UI"/>
+          <w:color w:val="24292E"/>
+          <w:sz w:val="18"/>
+          <w:szCs w:val="18"/>
+        </w:rPr>
+        <w:t xml:space="preserve">    a -= b; a -= c; a ^= (c&gt;&gt;3</w:t>
+      </w:r>
+      <w:proofErr w:type="gramStart"/>
+      <w:r>
+        <w:rPr>
+          <w:rFonts w:ascii="Consolas" w:eastAsia="Times New Roman" w:hAnsi="Consolas" w:cs="Segoe UI"/>
+          <w:color w:val="24292E"/>
+          <w:sz w:val="18"/>
+          <w:szCs w:val="18"/>
+        </w:rPr>
+        <w:t>);</w:t>
+      </w:r>
+      <w:proofErr w:type="gramEnd"/>
+    </w:p>
+    <w:p>
+      <w:pPr>
+        <w:spacing w:after="0" w:line="240" w:lineRule="auto"/>
+        <w:rPr>
+          <w:rFonts w:ascii="Consolas" w:eastAsia="Times New Roman" w:hAnsi="Consolas" w:cs="Segoe UI"/>
+          <w:color w:val="24292E"/>
+          <w:sz w:val="18"/>
+          <w:szCs w:val="18"/>
+        </w:rPr>
+      </w:pPr>
+      <w:r>
+        <w:rPr>
+          <w:rFonts w:ascii="Consolas" w:eastAsia="Times New Roman" w:hAnsi="Consolas" w:cs="Segoe UI"/>
+          <w:color w:val="24292E"/>
+          <w:sz w:val="18"/>
+          <w:szCs w:val="18"/>
+        </w:rPr>
+        <w:t xml:space="preserve">    b -= c; b -= a; b ^= (a&lt;&lt;10</w:t>
+      </w:r>
+      <w:proofErr w:type="gramStart"/>
+      <w:r>
+        <w:rPr>
+          <w:rFonts w:ascii="Consolas" w:eastAsia="Times New Roman" w:hAnsi="Consolas" w:cs="Segoe UI"/>
+          <w:color w:val="24292E"/>
+          <w:sz w:val="18"/>
+          <w:szCs w:val="18"/>
+        </w:rPr>
+        <w:t>);</w:t>
+      </w:r>
+      <w:proofErr w:type="gramEnd"/>
+    </w:p>
+    <w:p>
+      <w:pPr>
+        <w:spacing w:after="0" w:line="240" w:lineRule="auto"/>
+        <w:rPr>
+          <w:rFonts w:ascii="Consolas" w:eastAsia="Times New Roman" w:hAnsi="Consolas" w:cs="Segoe UI"/>
+          <w:color w:val="24292E"/>
+          <w:sz w:val="18"/>
+          <w:szCs w:val="18"/>
+        </w:rPr>
+      </w:pPr>
+      <w:r>
+        <w:rPr>
+          <w:rFonts w:ascii="Consolas" w:eastAsia="Times New Roman" w:hAnsi="Consolas" w:cs="Segoe UI"/>
+          <w:color w:val="24292E"/>
+          <w:sz w:val="18"/>
+          <w:szCs w:val="18"/>
+        </w:rPr>
+        <w:t xml:space="preserve">    c -= a; c -= b; c ^= (b&gt;&gt;15</w:t>
+      </w:r>
+      <w:proofErr w:type="gramStart"/>
+      <w:r>
+        <w:rPr>
+          <w:rFonts w:ascii="Consolas" w:eastAsia="Times New Roman" w:hAnsi="Consolas" w:cs="Segoe UI"/>
+          <w:color w:val="24292E"/>
+          <w:sz w:val="18"/>
+          <w:szCs w:val="18"/>
+        </w:rPr>
+        <w:t>);</w:t>
+      </w:r>
+      <w:proofErr w:type="gramEnd"/>
+    </w:p>
+    <w:p>
+      <w:pPr>
+        <w:spacing w:after="0" w:line="240" w:lineRule="auto"/>
+        <w:rPr>
+          <w:rFonts w:ascii="Consolas" w:eastAsia="Times New Roman" w:hAnsi="Consolas" w:cs="Segoe UI"/>
+          <w:color w:val="24292E"/>
+          <w:sz w:val="18"/>
+          <w:szCs w:val="18"/>
+        </w:rPr>
+      </w:pPr>
+      <w:r>
+        <w:rPr>
+          <w:rFonts w:ascii="Consolas" w:eastAsia="Times New Roman" w:hAnsi="Consolas" w:cs="Segoe UI"/>
+          <w:color w:val="24292E"/>
+          <w:sz w:val="18"/>
+          <w:szCs w:val="18"/>
+        </w:rPr>
+        <w:t xml:space="preserve">  Output: a, b, and c</w:t>
+      </w:r>
+    </w:p>
+    <w:p>
+      <w:pPr>
+        <w:spacing w:after="0" w:line="240" w:lineRule="auto"/>
+        <w:rPr>
+          <w:rFonts w:ascii="Consolas" w:eastAsia="Times New Roman" w:hAnsi="Consolas" w:cs="Segoe UI"/>
+          <w:color w:val="24292E"/>
+          <w:sz w:val="18"/>
+          <w:szCs w:val="18"/>
+        </w:rPr>
+      </w:pPr>
+    </w:p>
+    <w:p>
+      <w:pPr>
+        <w:spacing w:after="0" w:line="240" w:lineRule="auto"/>
+        <w:rPr>
+          <w:rFonts w:ascii="Consolas" w:eastAsia="Times New Roman" w:hAnsi="Consolas" w:cs="Segoe UI"/>
+          <w:color w:val="24292E"/>
+          <w:sz w:val="18"/>
+          <w:szCs w:val="18"/>
+        </w:rPr>
+      </w:pPr>
+      <w:r>
+        <w:rPr>
+          <w:rFonts w:ascii="Consolas" w:eastAsia="Times New Roman" w:hAnsi="Consolas" w:cs="Segoe UI"/>
+          <w:color w:val="24292E"/>
+          <w:sz w:val="18"/>
+          <w:szCs w:val="18"/>
+        </w:rPr>
+        <w:t>2.2 VARIATIONS ON STRING HASHING</w:t>
+      </w:r>
+    </w:p>
+    <w:p>
+      <w:pPr>
+        <w:spacing w:after="0" w:line="240" w:lineRule="auto"/>
+        <w:rPr>
+          <w:rFonts w:ascii="Consolas" w:eastAsia="Times New Roman" w:hAnsi="Consolas" w:cs="Segoe UI"/>
+          <w:color w:val="24292E"/>
+          <w:sz w:val="18"/>
+          <w:szCs w:val="18"/>
+        </w:rPr>
+      </w:pPr>
+    </w:p>
+    <w:p>
+      <w:pPr>
+        <w:spacing w:after="0" w:line="240" w:lineRule="auto"/>
+        <w:rPr>
+          <w:rFonts w:ascii="Consolas" w:eastAsia="Times New Roman" w:hAnsi="Consolas" w:cs="Segoe UI"/>
+          <w:color w:val="24292E"/>
+          <w:sz w:val="18"/>
+          <w:szCs w:val="18"/>
+        </w:rPr>
+      </w:pPr>
+      <w:r>
+        <w:rPr>
+          <w:rFonts w:ascii="Consolas" w:eastAsia="Times New Roman" w:hAnsi="Consolas" w:cs="Segoe UI"/>
+          <w:color w:val="24292E"/>
+          <w:sz w:val="18"/>
+          <w:szCs w:val="18"/>
+        </w:rPr>
+        <w:t>There are three variations on our initial sketch worth noting.</w:t>
+      </w:r>
+    </w:p>
+    <w:p>
+      <w:pPr>
+        <w:spacing w:after="0" w:line="240" w:lineRule="auto"/>
+        <w:rPr>
+          <w:rFonts w:ascii="Consolas" w:eastAsia="Times New Roman" w:hAnsi="Consolas" w:cs="Segoe UI"/>
+          <w:color w:val="24292E"/>
+          <w:sz w:val="18"/>
+          <w:szCs w:val="18"/>
+        </w:rPr>
+      </w:pPr>
+    </w:p>
+    <w:p>
+      <w:pPr>
+        <w:spacing w:after="0" w:line="240" w:lineRule="auto"/>
+        <w:rPr>
+          <w:rFonts w:ascii="Consolas" w:eastAsia="Times New Roman" w:hAnsi="Consolas" w:cs="Segoe UI"/>
+          <w:color w:val="24292E"/>
+          <w:sz w:val="18"/>
+          <w:szCs w:val="18"/>
+        </w:rPr>
+      </w:pPr>
+      <w:r>
+        <w:rPr>
+          <w:rFonts w:ascii="Consolas" w:eastAsia="Times New Roman" w:hAnsi="Consolas" w:cs="Segoe UI"/>
+          <w:color w:val="24292E"/>
+          <w:sz w:val="18"/>
+          <w:szCs w:val="18"/>
+        </w:rPr>
+        <w:t xml:space="preserve">First, for speed, one can special-case short inputs, as the </w:t>
+      </w:r>
+      <w:proofErr w:type="spellStart"/>
+      <w:r>
+        <w:rPr>
+          <w:rFonts w:ascii="Consolas" w:eastAsia="Times New Roman" w:hAnsi="Consolas" w:cs="Segoe UI"/>
+          <w:color w:val="24292E"/>
+          <w:sz w:val="18"/>
+          <w:szCs w:val="18"/>
+        </w:rPr>
+        <w:t>CityHash</w:t>
+      </w:r>
+      <w:proofErr w:type="spellEnd"/>
+    </w:p>
+    <w:p>
+      <w:pPr>
+        <w:spacing w:after="0" w:line="240" w:lineRule="auto"/>
+        <w:rPr>
+          <w:rFonts w:ascii="Consolas" w:eastAsia="Times New Roman" w:hAnsi="Consolas" w:cs="Segoe UI"/>
+          <w:color w:val="24292E"/>
+          <w:sz w:val="18"/>
+          <w:szCs w:val="18"/>
+        </w:rPr>
+      </w:pPr>
+      <w:r>
+        <w:rPr>
+          <w:rFonts w:ascii="Consolas" w:eastAsia="Times New Roman" w:hAnsi="Consolas" w:cs="Segoe UI"/>
+          <w:color w:val="24292E"/>
+          <w:sz w:val="18"/>
+          <w:szCs w:val="18"/>
+        </w:rPr>
+        <w:t xml:space="preserve">and </w:t>
+      </w:r>
+      <w:proofErr w:type="spellStart"/>
+      <w:r>
+        <w:rPr>
+          <w:rFonts w:ascii="Consolas" w:eastAsia="Times New Roman" w:hAnsi="Consolas" w:cs="Segoe UI"/>
+          <w:color w:val="24292E"/>
+          <w:sz w:val="18"/>
+          <w:szCs w:val="18"/>
+        </w:rPr>
+        <w:t>FarmHash</w:t>
+      </w:r>
+      <w:proofErr w:type="spellEnd"/>
+      <w:r>
+        <w:rPr>
+          <w:rFonts w:ascii="Consolas" w:eastAsia="Times New Roman" w:hAnsi="Consolas" w:cs="Segoe UI"/>
+          <w:color w:val="24292E"/>
+          <w:sz w:val="18"/>
+          <w:szCs w:val="18"/>
+        </w:rPr>
+        <w:t xml:space="preserve"> algorithms do.  The number of special cases can be</w:t>
+      </w:r>
+    </w:p>
+    <w:p>
+      <w:pPr>
+        <w:spacing w:after="0" w:line="240" w:lineRule="auto"/>
+        <w:rPr>
+          <w:rFonts w:ascii="Consolas" w:eastAsia="Times New Roman" w:hAnsi="Consolas" w:cs="Segoe UI"/>
+          <w:color w:val="24292E"/>
+          <w:sz w:val="18"/>
+          <w:szCs w:val="18"/>
+        </w:rPr>
+      </w:pPr>
+      <w:r>
+        <w:rPr>
+          <w:rFonts w:ascii="Consolas" w:eastAsia="Times New Roman" w:hAnsi="Consolas" w:cs="Segoe UI"/>
+          <w:color w:val="24292E"/>
+          <w:sz w:val="18"/>
+          <w:szCs w:val="18"/>
+        </w:rPr>
+        <w:t xml:space="preserve">reduced by using loads that may </w:t>
+      </w:r>
+      <w:proofErr w:type="gramStart"/>
+      <w:r>
+        <w:rPr>
+          <w:rFonts w:ascii="Consolas" w:eastAsia="Times New Roman" w:hAnsi="Consolas" w:cs="Segoe UI"/>
+          <w:color w:val="24292E"/>
+          <w:sz w:val="18"/>
+          <w:szCs w:val="18"/>
+        </w:rPr>
+        <w:t>overlap:</w:t>
+      </w:r>
+      <w:proofErr w:type="gramEnd"/>
+      <w:r>
+        <w:rPr>
+          <w:rFonts w:ascii="Consolas" w:eastAsia="Times New Roman" w:hAnsi="Consolas" w:cs="Segoe UI"/>
+          <w:color w:val="24292E"/>
+          <w:sz w:val="18"/>
+          <w:szCs w:val="18"/>
+        </w:rPr>
+        <w:t xml:space="preserve"> for example, a hash of a 9-</w:t>
+      </w:r>
+    </w:p>
+    <w:p>
+      <w:pPr>
+        <w:spacing w:after="0" w:line="240" w:lineRule="auto"/>
+        <w:rPr>
+          <w:rFonts w:ascii="Consolas" w:eastAsia="Times New Roman" w:hAnsi="Consolas" w:cs="Segoe UI"/>
+          <w:color w:val="24292E"/>
+          <w:sz w:val="18"/>
+          <w:szCs w:val="18"/>
+        </w:rPr>
+      </w:pPr>
+      <w:r>
+        <w:rPr>
+          <w:rFonts w:ascii="Consolas" w:eastAsia="Times New Roman" w:hAnsi="Consolas" w:cs="Segoe UI"/>
+          <w:color w:val="24292E"/>
+          <w:sz w:val="18"/>
+          <w:szCs w:val="18"/>
+        </w:rPr>
         <w:lastRenderedPageBreak/>
-        <w:t>bad hash functions to construct a higher-quality hash function.</w:t>
-      </w:r>
-    </w:p>
-    <w:p>
-      <w:pPr>
-        <w:spacing w:after="0" w:line="240" w:lineRule="auto"/>
-        <w:rPr>
-          <w:rFonts w:ascii="Consolas" w:eastAsia="Times New Roman" w:hAnsi="Consolas" w:cs="Segoe UI"/>
-          <w:color w:val="24292E"/>
-          <w:sz w:val="18"/>
-          <w:szCs w:val="18"/>
-        </w:rPr>
-      </w:pPr>
-    </w:p>
-    <w:p>
-      <w:pPr>
-        <w:spacing w:after="0" w:line="240" w:lineRule="auto"/>
-        <w:rPr>
-          <w:rFonts w:ascii="Consolas" w:eastAsia="Times New Roman" w:hAnsi="Consolas" w:cs="Segoe UI"/>
-          <w:color w:val="24292E"/>
-          <w:sz w:val="18"/>
-          <w:szCs w:val="18"/>
-        </w:rPr>
-      </w:pPr>
-      <w:r>
-        <w:rPr>
-          <w:rFonts w:ascii="Consolas" w:eastAsia="Times New Roman" w:hAnsi="Consolas" w:cs="Segoe UI"/>
-          <w:color w:val="24292E"/>
-          <w:sz w:val="18"/>
-          <w:szCs w:val="18"/>
-        </w:rPr>
-        <w:t>One common quality goal for integer hashing (and string hashing) is</w:t>
-      </w:r>
-    </w:p>
-    <w:p>
-      <w:pPr>
-        <w:spacing w:after="0" w:line="240" w:lineRule="auto"/>
-        <w:rPr>
-          <w:rFonts w:ascii="Consolas" w:eastAsia="Times New Roman" w:hAnsi="Consolas" w:cs="Segoe UI"/>
-          <w:color w:val="24292E"/>
-          <w:sz w:val="18"/>
-          <w:szCs w:val="18"/>
-        </w:rPr>
-      </w:pPr>
-      <w:r>
-        <w:rPr>
-          <w:rFonts w:ascii="Consolas" w:eastAsia="Times New Roman" w:hAnsi="Consolas" w:cs="Segoe UI"/>
-          <w:color w:val="24292E"/>
-          <w:sz w:val="18"/>
-          <w:szCs w:val="18"/>
-        </w:rPr>
-        <w:t>that flipping the 19th bit, or any other small change, applied to</w:t>
-      </w:r>
-    </w:p>
-    <w:p>
-      <w:pPr>
-        <w:spacing w:after="0" w:line="240" w:lineRule="auto"/>
-        <w:rPr>
-          <w:rFonts w:ascii="Consolas" w:eastAsia="Times New Roman" w:hAnsi="Consolas" w:cs="Segoe UI"/>
-          <w:color w:val="24292E"/>
-          <w:sz w:val="18"/>
-          <w:szCs w:val="18"/>
-        </w:rPr>
-      </w:pPr>
-      <w:r>
-        <w:rPr>
-          <w:rFonts w:ascii="Consolas" w:eastAsia="Times New Roman" w:hAnsi="Consolas" w:cs="Segoe UI"/>
-          <w:color w:val="24292E"/>
-          <w:sz w:val="18"/>
-          <w:szCs w:val="18"/>
-        </w:rPr>
-        <w:t>multiple input keys, causes a seemingly unpredictable difference each</w:t>
-      </w:r>
-    </w:p>
-    <w:p>
-      <w:pPr>
-        <w:spacing w:after="0" w:line="240" w:lineRule="auto"/>
-        <w:rPr>
-          <w:rFonts w:ascii="Consolas" w:eastAsia="Times New Roman" w:hAnsi="Consolas" w:cs="Segoe UI"/>
-          <w:color w:val="24292E"/>
-          <w:sz w:val="18"/>
-          <w:szCs w:val="18"/>
-        </w:rPr>
-      </w:pPr>
-      <w:r>
-        <w:rPr>
-          <w:rFonts w:ascii="Consolas" w:eastAsia="Times New Roman" w:hAnsi="Consolas" w:cs="Segoe UI"/>
-          <w:color w:val="24292E"/>
-          <w:sz w:val="18"/>
-          <w:szCs w:val="18"/>
-        </w:rPr>
-        <w:t>time.  Similarly, any change to an input should lead to a seemingly</w:t>
-      </w:r>
-    </w:p>
-    <w:p>
-      <w:pPr>
-        <w:spacing w:after="0" w:line="240" w:lineRule="auto"/>
-        <w:rPr>
-          <w:rFonts w:ascii="Consolas" w:eastAsia="Times New Roman" w:hAnsi="Consolas" w:cs="Segoe UI"/>
-          <w:color w:val="24292E"/>
-          <w:sz w:val="18"/>
-          <w:szCs w:val="18"/>
-        </w:rPr>
-      </w:pPr>
-      <w:r>
-        <w:rPr>
-          <w:rFonts w:ascii="Consolas" w:eastAsia="Times New Roman" w:hAnsi="Consolas" w:cs="Segoe UI"/>
-          <w:color w:val="24292E"/>
-          <w:sz w:val="18"/>
-          <w:szCs w:val="18"/>
-        </w:rPr>
-        <w:t>unpredictable selection of the output bits to flip.</w:t>
-      </w:r>
-    </w:p>
-    <w:p>
-      <w:pPr>
-        <w:spacing w:after="0" w:line="240" w:lineRule="auto"/>
-        <w:rPr>
-          <w:rFonts w:ascii="Consolas" w:eastAsia="Times New Roman" w:hAnsi="Consolas" w:cs="Segoe UI"/>
-          <w:color w:val="24292E"/>
-          <w:sz w:val="18"/>
-          <w:szCs w:val="18"/>
-        </w:rPr>
-      </w:pPr>
-    </w:p>
-    <w:p>
-      <w:pPr>
-        <w:spacing w:after="0" w:line="240" w:lineRule="auto"/>
-        <w:rPr>
-          <w:rFonts w:ascii="Consolas" w:eastAsia="Times New Roman" w:hAnsi="Consolas" w:cs="Segoe UI"/>
-          <w:color w:val="24292E"/>
-          <w:sz w:val="18"/>
-          <w:szCs w:val="18"/>
-        </w:rPr>
-      </w:pPr>
-      <w:r>
-        <w:rPr>
-          <w:rFonts w:ascii="Consolas" w:eastAsia="Times New Roman" w:hAnsi="Consolas" w:cs="Segoe UI"/>
-          <w:color w:val="24292E"/>
-          <w:sz w:val="18"/>
-          <w:szCs w:val="18"/>
-        </w:rPr>
-        <w:t>Therefore, if we want a high-quality hash function that inputs c bits</w:t>
-      </w:r>
-    </w:p>
-    <w:p>
-      <w:pPr>
-        <w:spacing w:after="0" w:line="240" w:lineRule="auto"/>
-        <w:rPr>
-          <w:rFonts w:ascii="Consolas" w:eastAsia="Times New Roman" w:hAnsi="Consolas" w:cs="Segoe UI"/>
-          <w:color w:val="24292E"/>
-          <w:sz w:val="18"/>
-          <w:szCs w:val="18"/>
-        </w:rPr>
-      </w:pPr>
-      <w:r>
-        <w:rPr>
-          <w:rFonts w:ascii="Consolas" w:eastAsia="Times New Roman" w:hAnsi="Consolas" w:cs="Segoe UI"/>
-          <w:color w:val="24292E"/>
-          <w:sz w:val="18"/>
-          <w:szCs w:val="18"/>
-        </w:rPr>
-        <w:t>and outputs fewer than c bits, we can simply truncate the output of a</w:t>
-      </w:r>
-    </w:p>
-    <w:p>
-      <w:pPr>
-        <w:spacing w:after="0" w:line="240" w:lineRule="auto"/>
-        <w:rPr>
-          <w:rFonts w:ascii="Consolas" w:eastAsia="Times New Roman" w:hAnsi="Consolas" w:cs="Segoe UI"/>
-          <w:color w:val="24292E"/>
-          <w:sz w:val="18"/>
-          <w:szCs w:val="18"/>
-        </w:rPr>
-      </w:pPr>
-      <w:r>
-        <w:rPr>
-          <w:rFonts w:ascii="Consolas" w:eastAsia="Times New Roman" w:hAnsi="Consolas" w:cs="Segoe UI"/>
-          <w:color w:val="24292E"/>
-          <w:sz w:val="18"/>
-          <w:szCs w:val="18"/>
-        </w:rPr>
-        <w:t>high-quality hash function that inputs and outputs c bits.</w:t>
-      </w:r>
-    </w:p>
-    <w:p>
-      <w:pPr>
-        <w:spacing w:after="0" w:line="240" w:lineRule="auto"/>
-        <w:rPr>
-          <w:rFonts w:ascii="Consolas" w:eastAsia="Times New Roman" w:hAnsi="Consolas" w:cs="Segoe UI"/>
-          <w:color w:val="24292E"/>
-          <w:sz w:val="18"/>
-          <w:szCs w:val="18"/>
-        </w:rPr>
-      </w:pPr>
-    </w:p>
-    <w:p>
-      <w:pPr>
-        <w:spacing w:after="0" w:line="240" w:lineRule="auto"/>
-        <w:rPr>
-          <w:rFonts w:ascii="Consolas" w:eastAsia="Times New Roman" w:hAnsi="Consolas" w:cs="Segoe UI"/>
-          <w:color w:val="24292E"/>
-          <w:sz w:val="18"/>
-          <w:szCs w:val="18"/>
-        </w:rPr>
-      </w:pPr>
-      <w:r>
-        <w:rPr>
-          <w:rFonts w:ascii="Consolas" w:eastAsia="Times New Roman" w:hAnsi="Consolas" w:cs="Segoe UI"/>
-          <w:color w:val="24292E"/>
-          <w:sz w:val="18"/>
-          <w:szCs w:val="18"/>
-        </w:rPr>
-        <w:t>To give a concrete example, here is Bob Jenkins' mix(), published in</w:t>
-      </w:r>
-    </w:p>
-    <w:p>
-      <w:pPr>
-        <w:spacing w:after="0" w:line="240" w:lineRule="auto"/>
-        <w:rPr>
-          <w:rFonts w:ascii="Consolas" w:eastAsia="Times New Roman" w:hAnsi="Consolas" w:cs="Segoe UI"/>
-          <w:color w:val="24292E"/>
-          <w:sz w:val="18"/>
-          <w:szCs w:val="18"/>
-        </w:rPr>
-      </w:pPr>
-      <w:r>
-        <w:rPr>
-          <w:rFonts w:ascii="Consolas" w:eastAsia="Times New Roman" w:hAnsi="Consolas" w:cs="Segoe UI"/>
-          <w:color w:val="24292E"/>
-          <w:sz w:val="18"/>
-          <w:szCs w:val="18"/>
-        </w:rPr>
-        <w:t>1996 [Jenkins].  Its input is 96 bits in three 32-bit variables, and its output</w:t>
-      </w:r>
-    </w:p>
-    <w:p>
-      <w:pPr>
-        <w:spacing w:after="0" w:line="240" w:lineRule="auto"/>
-        <w:rPr>
-          <w:rFonts w:ascii="Consolas" w:eastAsia="Times New Roman" w:hAnsi="Consolas" w:cs="Segoe UI"/>
-          <w:color w:val="24292E"/>
-          <w:sz w:val="18"/>
-          <w:szCs w:val="18"/>
-        </w:rPr>
-      </w:pPr>
-      <w:r>
-        <w:rPr>
-          <w:rFonts w:ascii="Consolas" w:eastAsia="Times New Roman" w:hAnsi="Consolas" w:cs="Segoe UI"/>
-          <w:color w:val="24292E"/>
-          <w:sz w:val="18"/>
-          <w:szCs w:val="18"/>
-        </w:rPr>
-        <w:t>is 96 bits.  However, one may use a subset of the output bits, as every</w:t>
-      </w:r>
-    </w:p>
-    <w:p>
-      <w:pPr>
-        <w:spacing w:after="0" w:line="240" w:lineRule="auto"/>
-        <w:rPr>
-          <w:rFonts w:ascii="Consolas" w:eastAsia="Times New Roman" w:hAnsi="Consolas" w:cs="Segoe UI"/>
-          <w:color w:val="24292E"/>
-          <w:sz w:val="18"/>
-          <w:szCs w:val="18"/>
-        </w:rPr>
-      </w:pPr>
-      <w:r>
-        <w:rPr>
-          <w:rFonts w:ascii="Consolas" w:eastAsia="Times New Roman" w:hAnsi="Consolas" w:cs="Segoe UI"/>
-          <w:color w:val="24292E"/>
-          <w:sz w:val="18"/>
-          <w:szCs w:val="18"/>
-        </w:rPr>
-        <w:t>output bit is affected by every non-empty subset of the input bits.</w:t>
-      </w:r>
-    </w:p>
-    <w:p>
-      <w:pPr>
-        <w:spacing w:after="0" w:line="240" w:lineRule="auto"/>
-        <w:rPr>
-          <w:rFonts w:ascii="Consolas" w:eastAsia="Times New Roman" w:hAnsi="Consolas" w:cs="Segoe UI"/>
-          <w:color w:val="24292E"/>
-          <w:sz w:val="18"/>
-          <w:szCs w:val="18"/>
-        </w:rPr>
-      </w:pPr>
-    </w:p>
-    <w:p>
-      <w:pPr>
-        <w:spacing w:after="0" w:line="240" w:lineRule="auto"/>
-        <w:rPr>
-          <w:rFonts w:ascii="Consolas" w:eastAsia="Times New Roman" w:hAnsi="Consolas" w:cs="Segoe UI"/>
-          <w:color w:val="24292E"/>
-          <w:sz w:val="18"/>
-          <w:szCs w:val="18"/>
-        </w:rPr>
-      </w:pPr>
-      <w:r>
-        <w:rPr>
-          <w:rFonts w:ascii="Consolas" w:eastAsia="Times New Roman" w:hAnsi="Consolas" w:cs="Segoe UI"/>
-          <w:color w:val="24292E"/>
-          <w:sz w:val="18"/>
-          <w:szCs w:val="18"/>
-        </w:rPr>
-        <w:t xml:space="preserve">  Input: a, b, and c</w:t>
-      </w:r>
-    </w:p>
-    <w:p>
-      <w:pPr>
-        <w:spacing w:after="0" w:line="240" w:lineRule="auto"/>
-        <w:rPr>
-          <w:rFonts w:ascii="Consolas" w:eastAsia="Times New Roman" w:hAnsi="Consolas" w:cs="Segoe UI"/>
-          <w:color w:val="24292E"/>
-          <w:sz w:val="18"/>
-          <w:szCs w:val="18"/>
-        </w:rPr>
-      </w:pPr>
-      <w:r>
-        <w:rPr>
-          <w:rFonts w:ascii="Consolas" w:eastAsia="Times New Roman" w:hAnsi="Consolas" w:cs="Segoe UI"/>
-          <w:color w:val="24292E"/>
-          <w:sz w:val="18"/>
-          <w:szCs w:val="18"/>
-        </w:rPr>
-        <w:t xml:space="preserve">  Algorithm:</w:t>
-      </w:r>
-    </w:p>
-    <w:p>
-      <w:pPr>
-        <w:spacing w:after="0" w:line="240" w:lineRule="auto"/>
-        <w:rPr>
-          <w:rFonts w:ascii="Consolas" w:eastAsia="Times New Roman" w:hAnsi="Consolas" w:cs="Segoe UI"/>
-          <w:color w:val="24292E"/>
-          <w:sz w:val="18"/>
-          <w:szCs w:val="18"/>
-        </w:rPr>
-      </w:pPr>
-      <w:r>
-        <w:rPr>
-          <w:rFonts w:ascii="Consolas" w:eastAsia="Times New Roman" w:hAnsi="Consolas" w:cs="Segoe UI"/>
-          <w:color w:val="24292E"/>
-          <w:sz w:val="18"/>
-          <w:szCs w:val="18"/>
-        </w:rPr>
-        <w:t xml:space="preserve">    a -= b; a -= c; a ^= (c&gt;&gt;13);</w:t>
-      </w:r>
-    </w:p>
-    <w:p>
-      <w:pPr>
-        <w:spacing w:after="0" w:line="240" w:lineRule="auto"/>
-        <w:rPr>
-          <w:rFonts w:ascii="Consolas" w:eastAsia="Times New Roman" w:hAnsi="Consolas" w:cs="Segoe UI"/>
-          <w:color w:val="24292E"/>
-          <w:sz w:val="18"/>
-          <w:szCs w:val="18"/>
-        </w:rPr>
-      </w:pPr>
-      <w:r>
-        <w:rPr>
-          <w:rFonts w:ascii="Consolas" w:eastAsia="Times New Roman" w:hAnsi="Consolas" w:cs="Segoe UI"/>
-          <w:color w:val="24292E"/>
-          <w:sz w:val="18"/>
-          <w:szCs w:val="18"/>
-        </w:rPr>
-        <w:t xml:space="preserve">    b -= c; b -= a; b ^= (a&lt;&lt;8);</w:t>
-      </w:r>
-    </w:p>
-    <w:p>
-      <w:pPr>
-        <w:spacing w:after="0" w:line="240" w:lineRule="auto"/>
-        <w:rPr>
-          <w:rFonts w:ascii="Consolas" w:eastAsia="Times New Roman" w:hAnsi="Consolas" w:cs="Segoe UI"/>
-          <w:color w:val="24292E"/>
-          <w:sz w:val="18"/>
-          <w:szCs w:val="18"/>
-        </w:rPr>
-      </w:pPr>
-      <w:r>
-        <w:rPr>
-          <w:rFonts w:ascii="Consolas" w:eastAsia="Times New Roman" w:hAnsi="Consolas" w:cs="Segoe UI"/>
-          <w:color w:val="24292E"/>
-          <w:sz w:val="18"/>
-          <w:szCs w:val="18"/>
-        </w:rPr>
-        <w:t xml:space="preserve">    c -= a; c -= b; c ^= (b&gt;&gt;13);</w:t>
-      </w:r>
-    </w:p>
-    <w:p>
-      <w:pPr>
-        <w:spacing w:after="0" w:line="240" w:lineRule="auto"/>
-        <w:rPr>
-          <w:rFonts w:ascii="Consolas" w:eastAsia="Times New Roman" w:hAnsi="Consolas" w:cs="Segoe UI"/>
-          <w:color w:val="24292E"/>
-          <w:sz w:val="18"/>
-          <w:szCs w:val="18"/>
-        </w:rPr>
-      </w:pPr>
-      <w:r>
-        <w:rPr>
-          <w:rFonts w:ascii="Consolas" w:eastAsia="Times New Roman" w:hAnsi="Consolas" w:cs="Segoe UI"/>
-          <w:color w:val="24292E"/>
-          <w:sz w:val="18"/>
-          <w:szCs w:val="18"/>
-        </w:rPr>
-        <w:t xml:space="preserve">    a -= b; a -= c; a ^= (c&gt;&gt;12);</w:t>
-      </w:r>
-    </w:p>
-    <w:p>
-      <w:pPr>
-        <w:spacing w:after="0" w:line="240" w:lineRule="auto"/>
-        <w:rPr>
-          <w:rFonts w:ascii="Consolas" w:eastAsia="Times New Roman" w:hAnsi="Consolas" w:cs="Segoe UI"/>
-          <w:color w:val="24292E"/>
-          <w:sz w:val="18"/>
-          <w:szCs w:val="18"/>
-        </w:rPr>
-      </w:pPr>
-      <w:r>
-        <w:rPr>
-          <w:rFonts w:ascii="Consolas" w:eastAsia="Times New Roman" w:hAnsi="Consolas" w:cs="Segoe UI"/>
-          <w:color w:val="24292E"/>
-          <w:sz w:val="18"/>
-          <w:szCs w:val="18"/>
-        </w:rPr>
-        <w:t xml:space="preserve">    b -= c; b -= a; b ^= (a&lt;&lt;16);</w:t>
-      </w:r>
-    </w:p>
-    <w:p>
-      <w:pPr>
-        <w:spacing w:after="0" w:line="240" w:lineRule="auto"/>
-        <w:rPr>
-          <w:rFonts w:ascii="Consolas" w:eastAsia="Times New Roman" w:hAnsi="Consolas" w:cs="Segoe UI"/>
-          <w:color w:val="24292E"/>
-          <w:sz w:val="18"/>
-          <w:szCs w:val="18"/>
-        </w:rPr>
-      </w:pPr>
-      <w:r>
-        <w:rPr>
-          <w:rFonts w:ascii="Consolas" w:eastAsia="Times New Roman" w:hAnsi="Consolas" w:cs="Segoe UI"/>
-          <w:color w:val="24292E"/>
-          <w:sz w:val="18"/>
-          <w:szCs w:val="18"/>
-        </w:rPr>
-        <w:t xml:space="preserve">    c -= a; c -= b; c ^= (b&gt;&gt;5);</w:t>
-      </w:r>
-    </w:p>
-    <w:p>
-      <w:pPr>
-        <w:spacing w:after="0" w:line="240" w:lineRule="auto"/>
-        <w:rPr>
-          <w:rFonts w:ascii="Consolas" w:eastAsia="Times New Roman" w:hAnsi="Consolas" w:cs="Segoe UI"/>
-          <w:color w:val="24292E"/>
-          <w:sz w:val="18"/>
-          <w:szCs w:val="18"/>
-        </w:rPr>
-      </w:pPr>
-      <w:r>
-        <w:rPr>
-          <w:rFonts w:ascii="Consolas" w:eastAsia="Times New Roman" w:hAnsi="Consolas" w:cs="Segoe UI"/>
-          <w:color w:val="24292E"/>
-          <w:sz w:val="18"/>
-          <w:szCs w:val="18"/>
-        </w:rPr>
-        <w:t xml:space="preserve">    a -= b; a -= c; a ^= (c&gt;&gt;3);</w:t>
-      </w:r>
-    </w:p>
-    <w:p>
-      <w:pPr>
-        <w:spacing w:after="0" w:line="240" w:lineRule="auto"/>
-        <w:rPr>
-          <w:rFonts w:ascii="Consolas" w:eastAsia="Times New Roman" w:hAnsi="Consolas" w:cs="Segoe UI"/>
-          <w:color w:val="24292E"/>
-          <w:sz w:val="18"/>
-          <w:szCs w:val="18"/>
-        </w:rPr>
-      </w:pPr>
-      <w:r>
-        <w:rPr>
-          <w:rFonts w:ascii="Consolas" w:eastAsia="Times New Roman" w:hAnsi="Consolas" w:cs="Segoe UI"/>
-          <w:color w:val="24292E"/>
-          <w:sz w:val="18"/>
-          <w:szCs w:val="18"/>
-        </w:rPr>
-        <w:t xml:space="preserve">    b -= c; b -= a; b ^= (a&lt;&lt;10);</w:t>
-      </w:r>
-    </w:p>
-    <w:p>
-      <w:pPr>
-        <w:spacing w:after="0" w:line="240" w:lineRule="auto"/>
-        <w:rPr>
-          <w:rFonts w:ascii="Consolas" w:eastAsia="Times New Roman" w:hAnsi="Consolas" w:cs="Segoe UI"/>
-          <w:color w:val="24292E"/>
-          <w:sz w:val="18"/>
-          <w:szCs w:val="18"/>
-        </w:rPr>
-      </w:pPr>
-      <w:r>
-        <w:rPr>
-          <w:rFonts w:ascii="Consolas" w:eastAsia="Times New Roman" w:hAnsi="Consolas" w:cs="Segoe UI"/>
-          <w:color w:val="24292E"/>
-          <w:sz w:val="18"/>
-          <w:szCs w:val="18"/>
-        </w:rPr>
-        <w:t xml:space="preserve">    c -= a; c -= b; c ^= (b&gt;&gt;15);</w:t>
-      </w:r>
-    </w:p>
-    <w:p>
-      <w:pPr>
-        <w:spacing w:after="0" w:line="240" w:lineRule="auto"/>
-        <w:rPr>
-          <w:rFonts w:ascii="Consolas" w:eastAsia="Times New Roman" w:hAnsi="Consolas" w:cs="Segoe UI"/>
-          <w:color w:val="24292E"/>
-          <w:sz w:val="18"/>
-          <w:szCs w:val="18"/>
-        </w:rPr>
-      </w:pPr>
-      <w:r>
-        <w:rPr>
-          <w:rFonts w:ascii="Consolas" w:eastAsia="Times New Roman" w:hAnsi="Consolas" w:cs="Segoe UI"/>
-          <w:color w:val="24292E"/>
-          <w:sz w:val="18"/>
-          <w:szCs w:val="18"/>
-        </w:rPr>
-        <w:t xml:space="preserve">  Output: a, b, and c</w:t>
-      </w:r>
-    </w:p>
-    <w:p>
-      <w:pPr>
-        <w:spacing w:after="0" w:line="240" w:lineRule="auto"/>
-        <w:rPr>
-          <w:rFonts w:ascii="Consolas" w:eastAsia="Times New Roman" w:hAnsi="Consolas" w:cs="Segoe UI"/>
-          <w:color w:val="24292E"/>
-          <w:sz w:val="18"/>
-          <w:szCs w:val="18"/>
-        </w:rPr>
-      </w:pPr>
-    </w:p>
-    <w:p>
-      <w:pPr>
-        <w:spacing w:after="0" w:line="240" w:lineRule="auto"/>
-        <w:rPr>
-          <w:rFonts w:ascii="Consolas" w:eastAsia="Times New Roman" w:hAnsi="Consolas" w:cs="Segoe UI"/>
-          <w:color w:val="24292E"/>
-          <w:sz w:val="18"/>
-          <w:szCs w:val="18"/>
-        </w:rPr>
-      </w:pPr>
-      <w:r>
-        <w:rPr>
-          <w:rFonts w:ascii="Consolas" w:eastAsia="Times New Roman" w:hAnsi="Consolas" w:cs="Segoe UI"/>
-          <w:color w:val="24292E"/>
-          <w:sz w:val="18"/>
-          <w:szCs w:val="18"/>
-        </w:rPr>
-        <w:t>2.2 VARIATIONS ON STRING HASHING</w:t>
-      </w:r>
-    </w:p>
-    <w:p>
-      <w:pPr>
-        <w:spacing w:after="0" w:line="240" w:lineRule="auto"/>
-        <w:rPr>
-          <w:rFonts w:ascii="Consolas" w:eastAsia="Times New Roman" w:hAnsi="Consolas" w:cs="Segoe UI"/>
-          <w:color w:val="24292E"/>
-          <w:sz w:val="18"/>
-          <w:szCs w:val="18"/>
-        </w:rPr>
-      </w:pPr>
-    </w:p>
-    <w:p>
-      <w:pPr>
-        <w:spacing w:after="0" w:line="240" w:lineRule="auto"/>
-        <w:rPr>
-          <w:rFonts w:ascii="Consolas" w:eastAsia="Times New Roman" w:hAnsi="Consolas" w:cs="Segoe UI"/>
-          <w:color w:val="24292E"/>
-          <w:sz w:val="18"/>
-          <w:szCs w:val="18"/>
-        </w:rPr>
-      </w:pPr>
-      <w:r>
-        <w:rPr>
-          <w:rFonts w:ascii="Consolas" w:eastAsia="Times New Roman" w:hAnsi="Consolas" w:cs="Segoe UI"/>
-          <w:color w:val="24292E"/>
-          <w:sz w:val="18"/>
-          <w:szCs w:val="18"/>
-        </w:rPr>
-        <w:t>There are three variations on our initial sketch worth noting.</w:t>
-      </w:r>
-    </w:p>
-    <w:p>
-      <w:pPr>
-        <w:spacing w:after="0" w:line="240" w:lineRule="auto"/>
-        <w:rPr>
-          <w:rFonts w:ascii="Consolas" w:eastAsia="Times New Roman" w:hAnsi="Consolas" w:cs="Segoe UI"/>
-          <w:color w:val="24292E"/>
-          <w:sz w:val="18"/>
-          <w:szCs w:val="18"/>
-        </w:rPr>
-      </w:pPr>
-    </w:p>
-    <w:p>
-      <w:pPr>
-        <w:spacing w:after="0" w:line="240" w:lineRule="auto"/>
-        <w:rPr>
-          <w:rFonts w:ascii="Consolas" w:eastAsia="Times New Roman" w:hAnsi="Consolas" w:cs="Segoe UI"/>
-          <w:color w:val="24292E"/>
-          <w:sz w:val="18"/>
-          <w:szCs w:val="18"/>
-        </w:rPr>
-      </w:pPr>
-      <w:r>
-        <w:rPr>
-          <w:rFonts w:ascii="Consolas" w:eastAsia="Times New Roman" w:hAnsi="Consolas" w:cs="Segoe UI"/>
-          <w:color w:val="24292E"/>
-          <w:sz w:val="18"/>
-          <w:szCs w:val="18"/>
-        </w:rPr>
-        <w:t xml:space="preserve">First, for speed, one can special-case short inputs, as the </w:t>
+        <w:t>to 16-byte string can be implemented by a hash that inputs two 8-byte</w:t>
+      </w:r>
+    </w:p>
+    <w:p>
+      <w:pPr>
+        <w:spacing w:after="0" w:line="240" w:lineRule="auto"/>
+        <w:rPr>
+          <w:rFonts w:ascii="Consolas" w:eastAsia="Times New Roman" w:hAnsi="Consolas" w:cs="Segoe UI"/>
+          <w:color w:val="24292E"/>
+          <w:sz w:val="18"/>
+          <w:szCs w:val="18"/>
+        </w:rPr>
+      </w:pPr>
+      <w:r>
+        <w:rPr>
+          <w:rFonts w:ascii="Consolas" w:eastAsia="Times New Roman" w:hAnsi="Consolas" w:cs="Segoe UI"/>
+          <w:color w:val="24292E"/>
+          <w:sz w:val="18"/>
+          <w:szCs w:val="18"/>
+        </w:rPr>
+        <w:t>values (the first 8 and last 8 bytes of the input string) and the string</w:t>
+      </w:r>
+    </w:p>
+    <w:p>
+      <w:pPr>
+        <w:spacing w:after="0" w:line="240" w:lineRule="auto"/>
+        <w:rPr>
+          <w:rFonts w:ascii="Consolas" w:eastAsia="Times New Roman" w:hAnsi="Consolas" w:cs="Segoe UI"/>
+          <w:color w:val="24292E"/>
+          <w:sz w:val="18"/>
+          <w:szCs w:val="18"/>
+        </w:rPr>
+      </w:pPr>
+      <w:r>
+        <w:rPr>
+          <w:rFonts w:ascii="Consolas" w:eastAsia="Times New Roman" w:hAnsi="Consolas" w:cs="Segoe UI"/>
+          <w:color w:val="24292E"/>
+          <w:sz w:val="18"/>
+          <w:szCs w:val="18"/>
+        </w:rPr>
+        <w:t>length [</w:t>
       </w:r>
       <w:proofErr w:type="spellStart"/>
       <w:r>
@@ -5307,25 +6267,14 @@
         <w:t>CityHash</w:t>
       </w:r>
       <w:proofErr w:type="spellEnd"/>
-    </w:p>
-    <w:p>
-      <w:pPr>
-        <w:spacing w:after="0" w:line="240" w:lineRule="auto"/>
-        <w:rPr>
-          <w:rFonts w:ascii="Consolas" w:eastAsia="Times New Roman" w:hAnsi="Consolas" w:cs="Segoe UI"/>
-          <w:color w:val="24292E"/>
-          <w:sz w:val="18"/>
-          <w:szCs w:val="18"/>
-        </w:rPr>
-      </w:pPr>
-      <w:r>
-        <w:rPr>
-          <w:rFonts w:ascii="Consolas" w:eastAsia="Times New Roman" w:hAnsi="Consolas" w:cs="Segoe UI"/>
-          <w:color w:val="24292E"/>
-          <w:sz w:val="18"/>
-          <w:szCs w:val="18"/>
-        </w:rPr>
-        <w:t xml:space="preserve">and </w:t>
+      <w:r>
+        <w:rPr>
+          <w:rFonts w:ascii="Consolas" w:eastAsia="Times New Roman" w:hAnsi="Consolas" w:cs="Segoe UI"/>
+          <w:color w:val="24292E"/>
+          <w:sz w:val="18"/>
+          <w:szCs w:val="18"/>
+        </w:rPr>
+        <w:t xml:space="preserve">, </w:t>
       </w:r>
       <w:proofErr w:type="spellStart"/>
       <w:r>
@@ -5345,126 +6294,6 @@
           <w:sz w:val="18"/>
           <w:szCs w:val="18"/>
         </w:rPr>
-        <w:t xml:space="preserve"> algorithms do.  The number of special cases can be</w:t>
-      </w:r>
-    </w:p>
-    <w:p>
-      <w:pPr>
-        <w:spacing w:after="0" w:line="240" w:lineRule="auto"/>
-        <w:rPr>
-          <w:rFonts w:ascii="Consolas" w:eastAsia="Times New Roman" w:hAnsi="Consolas" w:cs="Segoe UI"/>
-          <w:color w:val="24292E"/>
-          <w:sz w:val="18"/>
-          <w:szCs w:val="18"/>
-        </w:rPr>
-      </w:pPr>
-      <w:r>
-        <w:rPr>
-          <w:rFonts w:ascii="Consolas" w:eastAsia="Times New Roman" w:hAnsi="Consolas" w:cs="Segoe UI"/>
-          <w:color w:val="24292E"/>
-          <w:sz w:val="18"/>
-          <w:szCs w:val="18"/>
-        </w:rPr>
-        <w:t>reduced by using loads that may overlap: for example, a hash of a 9-</w:t>
-      </w:r>
-    </w:p>
-    <w:p>
-      <w:pPr>
-        <w:spacing w:after="0" w:line="240" w:lineRule="auto"/>
-        <w:rPr>
-          <w:rFonts w:ascii="Consolas" w:eastAsia="Times New Roman" w:hAnsi="Consolas" w:cs="Segoe UI"/>
-          <w:color w:val="24292E"/>
-          <w:sz w:val="18"/>
-          <w:szCs w:val="18"/>
-        </w:rPr>
-      </w:pPr>
-      <w:r>
-        <w:rPr>
-          <w:rFonts w:ascii="Consolas" w:eastAsia="Times New Roman" w:hAnsi="Consolas" w:cs="Segoe UI"/>
-          <w:color w:val="24292E"/>
-          <w:sz w:val="18"/>
-          <w:szCs w:val="18"/>
-        </w:rPr>
-        <w:t>to 16-byte string can be implemented by a hash that inputs two 8-byte</w:t>
-      </w:r>
-    </w:p>
-    <w:p>
-      <w:pPr>
-        <w:spacing w:after="0" w:line="240" w:lineRule="auto"/>
-        <w:rPr>
-          <w:rFonts w:ascii="Consolas" w:eastAsia="Times New Roman" w:hAnsi="Consolas" w:cs="Segoe UI"/>
-          <w:color w:val="24292E"/>
-          <w:sz w:val="18"/>
-          <w:szCs w:val="18"/>
-        </w:rPr>
-      </w:pPr>
-      <w:r>
-        <w:rPr>
-          <w:rFonts w:ascii="Consolas" w:eastAsia="Times New Roman" w:hAnsi="Consolas" w:cs="Segoe UI"/>
-          <w:color w:val="24292E"/>
-          <w:sz w:val="18"/>
-          <w:szCs w:val="18"/>
-        </w:rPr>
-        <w:t>values (the first 8 and last 8 bytes of the input string) and the string</w:t>
-      </w:r>
-    </w:p>
-    <w:p>
-      <w:pPr>
-        <w:spacing w:after="0" w:line="240" w:lineRule="auto"/>
-        <w:rPr>
-          <w:rFonts w:ascii="Consolas" w:eastAsia="Times New Roman" w:hAnsi="Consolas" w:cs="Segoe UI"/>
-          <w:color w:val="24292E"/>
-          <w:sz w:val="18"/>
-          <w:szCs w:val="18"/>
-        </w:rPr>
-      </w:pPr>
-      <w:r>
-        <w:rPr>
-          <w:rFonts w:ascii="Consolas" w:eastAsia="Times New Roman" w:hAnsi="Consolas" w:cs="Segoe UI"/>
-          <w:color w:val="24292E"/>
-          <w:sz w:val="18"/>
-          <w:szCs w:val="18"/>
-        </w:rPr>
-        <w:t>length [</w:t>
-      </w:r>
-      <w:proofErr w:type="spellStart"/>
-      <w:r>
-        <w:rPr>
-          <w:rFonts w:ascii="Consolas" w:eastAsia="Times New Roman" w:hAnsi="Consolas" w:cs="Segoe UI"/>
-          <w:color w:val="24292E"/>
-          <w:sz w:val="18"/>
-          <w:szCs w:val="18"/>
-        </w:rPr>
-        <w:t>CityHash</w:t>
-      </w:r>
-      <w:proofErr w:type="spellEnd"/>
-      <w:r>
-        <w:rPr>
-          <w:rFonts w:ascii="Consolas" w:eastAsia="Times New Roman" w:hAnsi="Consolas" w:cs="Segoe UI"/>
-          <w:color w:val="24292E"/>
-          <w:sz w:val="18"/>
-          <w:szCs w:val="18"/>
-        </w:rPr>
-        <w:t xml:space="preserve">, </w:t>
-      </w:r>
-      <w:proofErr w:type="spellStart"/>
-      <w:r>
-        <w:rPr>
-          <w:rFonts w:ascii="Consolas" w:eastAsia="Times New Roman" w:hAnsi="Consolas" w:cs="Segoe UI"/>
-          <w:color w:val="24292E"/>
-          <w:sz w:val="18"/>
-          <w:szCs w:val="18"/>
-        </w:rPr>
-        <w:t>FarmHash</w:t>
-      </w:r>
-      <w:proofErr w:type="spellEnd"/>
-      <w:r>
-        <w:rPr>
-          <w:rFonts w:ascii="Consolas" w:eastAsia="Times New Roman" w:hAnsi="Consolas" w:cs="Segoe UI"/>
-          <w:color w:val="24292E"/>
-          <w:sz w:val="18"/>
-          <w:szCs w:val="18"/>
-        </w:rPr>
         <w:t>].</w:t>
       </w:r>
     </w:p>
@@ -5800,7 +6629,27 @@
           <w:sz w:val="18"/>
           <w:szCs w:val="18"/>
         </w:rPr>
-        <w:t>It isn't hard to find real-life examples where hash tables or the hash</w:t>
+        <w:t xml:space="preserve">It </w:t>
+      </w:r>
+      <w:proofErr w:type="gramStart"/>
+      <w:r>
+        <w:rPr>
+          <w:rFonts w:ascii="Consolas" w:eastAsia="Times New Roman" w:hAnsi="Consolas" w:cs="Segoe UI"/>
+          <w:color w:val="24292E"/>
+          <w:sz w:val="18"/>
+          <w:szCs w:val="18"/>
+        </w:rPr>
+        <w:t>isn't</w:t>
+      </w:r>
+      <w:proofErr w:type="gramEnd"/>
+      <w:r>
+        <w:rPr>
+          <w:rFonts w:ascii="Consolas" w:eastAsia="Times New Roman" w:hAnsi="Consolas" w:cs="Segoe UI"/>
+          <w:color w:val="24292E"/>
+          <w:sz w:val="18"/>
+          <w:szCs w:val="18"/>
+        </w:rPr>
+        <w:t xml:space="preserve"> hard to find real-life examples where hash tables or the hash</w:t>
       </w:r>
     </w:p>
     <w:p>
@@ -5880,7 +6729,6 @@
           <w:sz w:val="18"/>
           <w:szCs w:val="18"/>
         </w:rPr>
-        <w:lastRenderedPageBreak/>
         <w:t>best choice may be platform-dependent, so to avoid writing your own</w:t>
       </w:r>
     </w:p>
@@ -7360,6 +8208,54 @@
       <w:contextualSpacing/>
     </w:pPr>
   </w:style>
+  <w:style w:type="paragraph" w:styleId="HTMLPreformatted">
+    <w:name w:val="HTML Preformatted"/>
+    <w:basedOn w:val="Normal"/>
+    <w:link w:val="HTMLPreformattedChar"/>
+    <w:uiPriority w:val="99"/>
+    <w:semiHidden/>
+    <w:unhideWhenUsed/>
+    <w:rsid w:val="00DF43C1"/>
+    <w:pPr>
+      <w:tabs>
+        <w:tab w:val="left" w:pos="916"/>
+        <w:tab w:val="left" w:pos="1832"/>
+        <w:tab w:val="left" w:pos="2748"/>
+        <w:tab w:val="left" w:pos="3664"/>
+        <w:tab w:val="left" w:pos="4580"/>
+        <w:tab w:val="left" w:pos="5496"/>
+        <w:tab w:val="left" w:pos="6412"/>
+        <w:tab w:val="left" w:pos="7328"/>
+        <w:tab w:val="left" w:pos="8244"/>
+        <w:tab w:val="left" w:pos="9160"/>
+        <w:tab w:val="left" w:pos="10076"/>
+        <w:tab w:val="left" w:pos="10992"/>
+        <w:tab w:val="left" w:pos="11908"/>
+        <w:tab w:val="left" w:pos="12824"/>
+        <w:tab w:val="left" w:pos="13740"/>
+        <w:tab w:val="left" w:pos="14656"/>
+      </w:tabs>
+      <w:spacing w:after="0" w:line="240" w:lineRule="auto"/>
+    </w:pPr>
+    <w:rPr>
+      <w:rFonts w:ascii="Courier New" w:eastAsia="Times New Roman" w:hAnsi="Courier New" w:cs="Courier New"/>
+      <w:sz w:val="20"/>
+      <w:szCs w:val="20"/>
+    </w:rPr>
+  </w:style>
+  <w:style w:type="character" w:customStyle="1" w:styleId="HTMLPreformattedChar">
+    <w:name w:val="HTML Preformatted Char"/>
+    <w:basedOn w:val="DefaultParagraphFont"/>
+    <w:link w:val="HTMLPreformatted"/>
+    <w:uiPriority w:val="99"/>
+    <w:semiHidden/>
+    <w:rsid w:val="00DF43C1"/>
+    <w:rPr>
+      <w:rFonts w:ascii="Courier New" w:eastAsia="Times New Roman" w:hAnsi="Courier New" w:cs="Courier New"/>
+      <w:sz w:val="20"/>
+      <w:szCs w:val="20"/>
+    </w:rPr>
+  </w:style>
 </w:styles>
 </file>
 

--- a/Understanding Tensorflow 2 source code.docx
+++ b/Understanding Tensorflow 2 source code.docx
@@ -44,6 +44,1428 @@
         <w:t>D. Gueorguiev 4/27/20</w:t>
       </w:r>
     </w:p>
+    <w:sdt>
+      <w:sdtPr>
+        <w:rPr>
+          <w:rFonts w:asciiTheme="minorHAnsi" w:eastAsiaTheme="minorHAnsi" w:hAnsiTheme="minorHAnsi" w:cstheme="minorBidi"/>
+          <w:color w:val="auto"/>
+          <w:sz w:val="22"/>
+          <w:szCs w:val="22"/>
+        </w:rPr>
+        <w:id w:val="-987398353"/>
+        <w:docPartObj>
+          <w:docPartGallery w:val="Table of Contents"/>
+          <w:docPartUnique/>
+        </w:docPartObj>
+      </w:sdtPr>
+      <w:sdtEndPr>
+        <w:rPr>
+          <w:b/>
+          <w:bCs/>
+          <w:noProof/>
+        </w:rPr>
+      </w:sdtEndPr>
+      <w:sdtContent>
+        <w:p>
+          <w:pPr>
+            <w:pStyle w:val="TOCHeading"/>
+          </w:pPr>
+          <w:r>
+            <w:t>Contents</w:t>
+          </w:r>
+        </w:p>
+        <w:p>
+          <w:pPr>
+            <w:pStyle w:val="TOC1"/>
+            <w:tabs>
+              <w:tab w:val="right" w:leader="dot" w:pos="9350"/>
+            </w:tabs>
+            <w:rPr>
+              <w:rFonts w:eastAsiaTheme="minorEastAsia"/>
+              <w:noProof/>
+            </w:rPr>
+          </w:pPr>
+          <w:r>
+            <w:fldChar w:fldCharType="begin"/>
+          </w:r>
+          <w:r>
+            <w:instrText xml:space="preserve"> TOC \o "1-3" \h \z \u </w:instrText>
+          </w:r>
+          <w:r>
+            <w:fldChar w:fldCharType="separate"/>
+          </w:r>
+          <w:hyperlink w:anchor="_Toc39951516" w:history="1">
+            <w:r>
+              <w:rPr>
+                <w:rStyle w:val="Hyperlink"/>
+                <w:noProof/>
+              </w:rPr>
+              <w:t>Building the tensorflow libraries and examples using Bazel</w:t>
+            </w:r>
+            <w:r>
+              <w:rPr>
+                <w:noProof/>
+                <w:webHidden/>
+              </w:rPr>
+              <w:tab/>
+            </w:r>
+            <w:r>
+              <w:rPr>
+                <w:noProof/>
+                <w:webHidden/>
+              </w:rPr>
+              <w:fldChar w:fldCharType="begin"/>
+            </w:r>
+            <w:r>
+              <w:rPr>
+                <w:noProof/>
+                <w:webHidden/>
+              </w:rPr>
+              <w:instrText xml:space="preserve"> PAGEREF _Toc39951516 \h </w:instrText>
+            </w:r>
+            <w:r>
+              <w:rPr>
+                <w:noProof/>
+                <w:webHidden/>
+              </w:rPr>
+            </w:r>
+            <w:r>
+              <w:rPr>
+                <w:noProof/>
+                <w:webHidden/>
+              </w:rPr>
+              <w:fldChar w:fldCharType="separate"/>
+            </w:r>
+            <w:r>
+              <w:rPr>
+                <w:noProof/>
+                <w:webHidden/>
+              </w:rPr>
+              <w:t>1</w:t>
+            </w:r>
+            <w:r>
+              <w:rPr>
+                <w:noProof/>
+                <w:webHidden/>
+              </w:rPr>
+              <w:fldChar w:fldCharType="end"/>
+            </w:r>
+          </w:hyperlink>
+        </w:p>
+        <w:p>
+          <w:pPr>
+            <w:pStyle w:val="TOC2"/>
+            <w:tabs>
+              <w:tab w:val="right" w:leader="dot" w:pos="9350"/>
+            </w:tabs>
+            <w:rPr>
+              <w:rFonts w:eastAsiaTheme="minorEastAsia"/>
+              <w:noProof/>
+            </w:rPr>
+          </w:pPr>
+          <w:hyperlink w:anchor="_Toc39951517" w:history="1">
+            <w:r>
+              <w:rPr>
+                <w:rStyle w:val="Hyperlink"/>
+                <w:noProof/>
+              </w:rPr>
+              <w:t>Building tensorflow libraries</w:t>
+            </w:r>
+            <w:r>
+              <w:rPr>
+                <w:noProof/>
+                <w:webHidden/>
+              </w:rPr>
+              <w:tab/>
+            </w:r>
+            <w:r>
+              <w:rPr>
+                <w:noProof/>
+                <w:webHidden/>
+              </w:rPr>
+              <w:fldChar w:fldCharType="begin"/>
+            </w:r>
+            <w:r>
+              <w:rPr>
+                <w:noProof/>
+                <w:webHidden/>
+              </w:rPr>
+              <w:instrText xml:space="preserve"> PAGEREF _Toc39951517 \h </w:instrText>
+            </w:r>
+            <w:r>
+              <w:rPr>
+                <w:noProof/>
+                <w:webHidden/>
+              </w:rPr>
+            </w:r>
+            <w:r>
+              <w:rPr>
+                <w:noProof/>
+                <w:webHidden/>
+              </w:rPr>
+              <w:fldChar w:fldCharType="separate"/>
+            </w:r>
+            <w:r>
+              <w:rPr>
+                <w:noProof/>
+                <w:webHidden/>
+              </w:rPr>
+              <w:t>1</w:t>
+            </w:r>
+            <w:r>
+              <w:rPr>
+                <w:noProof/>
+                <w:webHidden/>
+              </w:rPr>
+              <w:fldChar w:fldCharType="end"/>
+            </w:r>
+          </w:hyperlink>
+        </w:p>
+        <w:p>
+          <w:pPr>
+            <w:pStyle w:val="TOC2"/>
+            <w:tabs>
+              <w:tab w:val="right" w:leader="dot" w:pos="9350"/>
+            </w:tabs>
+            <w:rPr>
+              <w:rFonts w:eastAsiaTheme="minorEastAsia"/>
+              <w:noProof/>
+            </w:rPr>
+          </w:pPr>
+          <w:hyperlink w:anchor="_Toc39951518" w:history="1">
+            <w:r>
+              <w:rPr>
+                <w:rStyle w:val="Hyperlink"/>
+                <w:noProof/>
+              </w:rPr>
+              <w:t>Building tensorflow core components</w:t>
+            </w:r>
+            <w:r>
+              <w:rPr>
+                <w:noProof/>
+                <w:webHidden/>
+              </w:rPr>
+              <w:tab/>
+            </w:r>
+            <w:r>
+              <w:rPr>
+                <w:noProof/>
+                <w:webHidden/>
+              </w:rPr>
+              <w:fldChar w:fldCharType="begin"/>
+            </w:r>
+            <w:r>
+              <w:rPr>
+                <w:noProof/>
+                <w:webHidden/>
+              </w:rPr>
+              <w:instrText xml:space="preserve"> PAGEREF _Toc39951518 \h </w:instrText>
+            </w:r>
+            <w:r>
+              <w:rPr>
+                <w:noProof/>
+                <w:webHidden/>
+              </w:rPr>
+            </w:r>
+            <w:r>
+              <w:rPr>
+                <w:noProof/>
+                <w:webHidden/>
+              </w:rPr>
+              <w:fldChar w:fldCharType="separate"/>
+            </w:r>
+            <w:r>
+              <w:rPr>
+                <w:noProof/>
+                <w:webHidden/>
+              </w:rPr>
+              <w:t>2</w:t>
+            </w:r>
+            <w:r>
+              <w:rPr>
+                <w:noProof/>
+                <w:webHidden/>
+              </w:rPr>
+              <w:fldChar w:fldCharType="end"/>
+            </w:r>
+          </w:hyperlink>
+        </w:p>
+        <w:p>
+          <w:pPr>
+            <w:pStyle w:val="TOC2"/>
+            <w:tabs>
+              <w:tab w:val="right" w:leader="dot" w:pos="9350"/>
+            </w:tabs>
+            <w:rPr>
+              <w:rFonts w:eastAsiaTheme="minorEastAsia"/>
+              <w:noProof/>
+            </w:rPr>
+          </w:pPr>
+          <w:hyperlink w:anchor="_Toc39951519" w:history="1">
+            <w:r>
+              <w:rPr>
+                <w:rStyle w:val="Hyperlink"/>
+                <w:noProof/>
+              </w:rPr>
+              <w:t>Building Example Code</w:t>
+            </w:r>
+            <w:r>
+              <w:rPr>
+                <w:noProof/>
+                <w:webHidden/>
+              </w:rPr>
+              <w:tab/>
+            </w:r>
+            <w:r>
+              <w:rPr>
+                <w:noProof/>
+                <w:webHidden/>
+              </w:rPr>
+              <w:fldChar w:fldCharType="begin"/>
+            </w:r>
+            <w:r>
+              <w:rPr>
+                <w:noProof/>
+                <w:webHidden/>
+              </w:rPr>
+              <w:instrText xml:space="preserve"> PAGEREF _Toc39951519 \h </w:instrText>
+            </w:r>
+            <w:r>
+              <w:rPr>
+                <w:noProof/>
+                <w:webHidden/>
+              </w:rPr>
+            </w:r>
+            <w:r>
+              <w:rPr>
+                <w:noProof/>
+                <w:webHidden/>
+              </w:rPr>
+              <w:fldChar w:fldCharType="separate"/>
+            </w:r>
+            <w:r>
+              <w:rPr>
+                <w:noProof/>
+                <w:webHidden/>
+              </w:rPr>
+              <w:t>2</w:t>
+            </w:r>
+            <w:r>
+              <w:rPr>
+                <w:noProof/>
+                <w:webHidden/>
+              </w:rPr>
+              <w:fldChar w:fldCharType="end"/>
+            </w:r>
+          </w:hyperlink>
+        </w:p>
+        <w:p>
+          <w:pPr>
+            <w:pStyle w:val="TOC1"/>
+            <w:tabs>
+              <w:tab w:val="right" w:leader="dot" w:pos="9350"/>
+            </w:tabs>
+            <w:rPr>
+              <w:rFonts w:eastAsiaTheme="minorEastAsia"/>
+              <w:noProof/>
+            </w:rPr>
+          </w:pPr>
+          <w:hyperlink w:anchor="_Toc39951520" w:history="1">
+            <w:r>
+              <w:rPr>
+                <w:rStyle w:val="Hyperlink"/>
+                <w:noProof/>
+              </w:rPr>
+              <w:t>Build Folder structure</w:t>
+            </w:r>
+            <w:r>
+              <w:rPr>
+                <w:noProof/>
+                <w:webHidden/>
+              </w:rPr>
+              <w:tab/>
+            </w:r>
+            <w:r>
+              <w:rPr>
+                <w:noProof/>
+                <w:webHidden/>
+              </w:rPr>
+              <w:fldChar w:fldCharType="begin"/>
+            </w:r>
+            <w:r>
+              <w:rPr>
+                <w:noProof/>
+                <w:webHidden/>
+              </w:rPr>
+              <w:instrText xml:space="preserve"> PAGEREF _Toc39951520 \h </w:instrText>
+            </w:r>
+            <w:r>
+              <w:rPr>
+                <w:noProof/>
+                <w:webHidden/>
+              </w:rPr>
+            </w:r>
+            <w:r>
+              <w:rPr>
+                <w:noProof/>
+                <w:webHidden/>
+              </w:rPr>
+              <w:fldChar w:fldCharType="separate"/>
+            </w:r>
+            <w:r>
+              <w:rPr>
+                <w:noProof/>
+                <w:webHidden/>
+              </w:rPr>
+              <w:t>2</w:t>
+            </w:r>
+            <w:r>
+              <w:rPr>
+                <w:noProof/>
+                <w:webHidden/>
+              </w:rPr>
+              <w:fldChar w:fldCharType="end"/>
+            </w:r>
+          </w:hyperlink>
+        </w:p>
+        <w:p>
+          <w:pPr>
+            <w:pStyle w:val="TOC1"/>
+            <w:tabs>
+              <w:tab w:val="right" w:leader="dot" w:pos="9350"/>
+            </w:tabs>
+            <w:rPr>
+              <w:rFonts w:eastAsiaTheme="minorEastAsia"/>
+              <w:noProof/>
+            </w:rPr>
+          </w:pPr>
+          <w:hyperlink w:anchor="_Toc39951521" w:history="1">
+            <w:r>
+              <w:rPr>
+                <w:rStyle w:val="Hyperlink"/>
+                <w:noProof/>
+              </w:rPr>
+              <w:t>Exploring the C++ code examples</w:t>
+            </w:r>
+            <w:r>
+              <w:rPr>
+                <w:noProof/>
+                <w:webHidden/>
+              </w:rPr>
+              <w:tab/>
+            </w:r>
+            <w:r>
+              <w:rPr>
+                <w:noProof/>
+                <w:webHidden/>
+              </w:rPr>
+              <w:fldChar w:fldCharType="begin"/>
+            </w:r>
+            <w:r>
+              <w:rPr>
+                <w:noProof/>
+                <w:webHidden/>
+              </w:rPr>
+              <w:instrText xml:space="preserve"> PAGEREF _Toc39951521 \h </w:instrText>
+            </w:r>
+            <w:r>
+              <w:rPr>
+                <w:noProof/>
+                <w:webHidden/>
+              </w:rPr>
+            </w:r>
+            <w:r>
+              <w:rPr>
+                <w:noProof/>
+                <w:webHidden/>
+              </w:rPr>
+              <w:fldChar w:fldCharType="separate"/>
+            </w:r>
+            <w:r>
+              <w:rPr>
+                <w:noProof/>
+                <w:webHidden/>
+              </w:rPr>
+              <w:t>4</w:t>
+            </w:r>
+            <w:r>
+              <w:rPr>
+                <w:noProof/>
+                <w:webHidden/>
+              </w:rPr>
+              <w:fldChar w:fldCharType="end"/>
+            </w:r>
+          </w:hyperlink>
+        </w:p>
+        <w:p>
+          <w:pPr>
+            <w:pStyle w:val="TOC2"/>
+            <w:tabs>
+              <w:tab w:val="right" w:leader="dot" w:pos="9350"/>
+            </w:tabs>
+            <w:rPr>
+              <w:rFonts w:eastAsiaTheme="minorEastAsia"/>
+              <w:noProof/>
+            </w:rPr>
+          </w:pPr>
+          <w:hyperlink w:anchor="_Toc39951522" w:history="1">
+            <w:r>
+              <w:rPr>
+                <w:rStyle w:val="Hyperlink"/>
+                <w:noProof/>
+              </w:rPr>
+              <w:t>Exploring //tensorflow/core/example</w:t>
+            </w:r>
+            <w:r>
+              <w:rPr>
+                <w:noProof/>
+                <w:webHidden/>
+              </w:rPr>
+              <w:tab/>
+            </w:r>
+            <w:r>
+              <w:rPr>
+                <w:noProof/>
+                <w:webHidden/>
+              </w:rPr>
+              <w:fldChar w:fldCharType="begin"/>
+            </w:r>
+            <w:r>
+              <w:rPr>
+                <w:noProof/>
+                <w:webHidden/>
+              </w:rPr>
+              <w:instrText xml:space="preserve"> PAGEREF _Toc39951522 \h </w:instrText>
+            </w:r>
+            <w:r>
+              <w:rPr>
+                <w:noProof/>
+                <w:webHidden/>
+              </w:rPr>
+            </w:r>
+            <w:r>
+              <w:rPr>
+                <w:noProof/>
+                <w:webHidden/>
+              </w:rPr>
+              <w:fldChar w:fldCharType="separate"/>
+            </w:r>
+            <w:r>
+              <w:rPr>
+                <w:noProof/>
+                <w:webHidden/>
+              </w:rPr>
+              <w:t>4</w:t>
+            </w:r>
+            <w:r>
+              <w:rPr>
+                <w:noProof/>
+                <w:webHidden/>
+              </w:rPr>
+              <w:fldChar w:fldCharType="end"/>
+            </w:r>
+          </w:hyperlink>
+        </w:p>
+        <w:p>
+          <w:pPr>
+            <w:pStyle w:val="TOC3"/>
+            <w:tabs>
+              <w:tab w:val="right" w:leader="dot" w:pos="9350"/>
+            </w:tabs>
+            <w:rPr>
+              <w:rFonts w:eastAsiaTheme="minorEastAsia"/>
+              <w:noProof/>
+            </w:rPr>
+          </w:pPr>
+          <w:hyperlink w:anchor="_Toc39951523" w:history="1">
+            <w:r>
+              <w:rPr>
+                <w:rStyle w:val="Hyperlink"/>
+                <w:noProof/>
+              </w:rPr>
+              <w:t xml:space="preserve">Proto file for </w:t>
+            </w:r>
+            <w:r>
+              <w:rPr>
+                <w:rStyle w:val="Hyperlink"/>
+                <w:b/>
+                <w:bCs/>
+                <w:i/>
+                <w:iCs/>
+                <w:noProof/>
+              </w:rPr>
+              <w:t>Feature</w:t>
+            </w:r>
+            <w:r>
+              <w:rPr>
+                <w:noProof/>
+                <w:webHidden/>
+              </w:rPr>
+              <w:tab/>
+            </w:r>
+            <w:r>
+              <w:rPr>
+                <w:noProof/>
+                <w:webHidden/>
+              </w:rPr>
+              <w:fldChar w:fldCharType="begin"/>
+            </w:r>
+            <w:r>
+              <w:rPr>
+                <w:noProof/>
+                <w:webHidden/>
+              </w:rPr>
+              <w:instrText xml:space="preserve"> PAGEREF _Toc39951523 \h </w:instrText>
+            </w:r>
+            <w:r>
+              <w:rPr>
+                <w:noProof/>
+                <w:webHidden/>
+              </w:rPr>
+            </w:r>
+            <w:r>
+              <w:rPr>
+                <w:noProof/>
+                <w:webHidden/>
+              </w:rPr>
+              <w:fldChar w:fldCharType="separate"/>
+            </w:r>
+            <w:r>
+              <w:rPr>
+                <w:noProof/>
+                <w:webHidden/>
+              </w:rPr>
+              <w:t>4</w:t>
+            </w:r>
+            <w:r>
+              <w:rPr>
+                <w:noProof/>
+                <w:webHidden/>
+              </w:rPr>
+              <w:fldChar w:fldCharType="end"/>
+            </w:r>
+          </w:hyperlink>
+        </w:p>
+        <w:p>
+          <w:pPr>
+            <w:pStyle w:val="TOC3"/>
+            <w:tabs>
+              <w:tab w:val="right" w:leader="dot" w:pos="9350"/>
+            </w:tabs>
+            <w:rPr>
+              <w:rFonts w:eastAsiaTheme="minorEastAsia"/>
+              <w:noProof/>
+            </w:rPr>
+          </w:pPr>
+          <w:hyperlink w:anchor="_Toc39951524" w:history="1">
+            <w:r>
+              <w:rPr>
+                <w:rStyle w:val="Hyperlink"/>
+                <w:noProof/>
+              </w:rPr>
+              <w:t xml:space="preserve">Proto file for </w:t>
+            </w:r>
+            <w:r>
+              <w:rPr>
+                <w:rStyle w:val="Hyperlink"/>
+                <w:b/>
+                <w:bCs/>
+                <w:i/>
+                <w:iCs/>
+                <w:noProof/>
+              </w:rPr>
+              <w:t>Example</w:t>
+            </w:r>
+            <w:r>
+              <w:rPr>
+                <w:rStyle w:val="Hyperlink"/>
+                <w:noProof/>
+              </w:rPr>
+              <w:t>:</w:t>
+            </w:r>
+            <w:r>
+              <w:rPr>
+                <w:noProof/>
+                <w:webHidden/>
+              </w:rPr>
+              <w:tab/>
+            </w:r>
+            <w:r>
+              <w:rPr>
+                <w:noProof/>
+                <w:webHidden/>
+              </w:rPr>
+              <w:fldChar w:fldCharType="begin"/>
+            </w:r>
+            <w:r>
+              <w:rPr>
+                <w:noProof/>
+                <w:webHidden/>
+              </w:rPr>
+              <w:instrText xml:space="preserve"> PAGEREF _Toc39951524 \h </w:instrText>
+            </w:r>
+            <w:r>
+              <w:rPr>
+                <w:noProof/>
+                <w:webHidden/>
+              </w:rPr>
+            </w:r>
+            <w:r>
+              <w:rPr>
+                <w:noProof/>
+                <w:webHidden/>
+              </w:rPr>
+              <w:fldChar w:fldCharType="separate"/>
+            </w:r>
+            <w:r>
+              <w:rPr>
+                <w:noProof/>
+                <w:webHidden/>
+              </w:rPr>
+              <w:t>5</w:t>
+            </w:r>
+            <w:r>
+              <w:rPr>
+                <w:noProof/>
+                <w:webHidden/>
+              </w:rPr>
+              <w:fldChar w:fldCharType="end"/>
+            </w:r>
+          </w:hyperlink>
+        </w:p>
+        <w:p>
+          <w:pPr>
+            <w:pStyle w:val="TOC1"/>
+            <w:tabs>
+              <w:tab w:val="right" w:leader="dot" w:pos="9350"/>
+            </w:tabs>
+            <w:rPr>
+              <w:rFonts w:eastAsiaTheme="minorEastAsia"/>
+              <w:noProof/>
+            </w:rPr>
+          </w:pPr>
+          <w:hyperlink w:anchor="_Toc39951525" w:history="1">
+            <w:r>
+              <w:rPr>
+                <w:rStyle w:val="Hyperlink"/>
+                <w:noProof/>
+              </w:rPr>
+              <w:t>Build first C++ Tensorflow app</w:t>
+            </w:r>
+            <w:r>
+              <w:rPr>
+                <w:noProof/>
+                <w:webHidden/>
+              </w:rPr>
+              <w:tab/>
+            </w:r>
+            <w:r>
+              <w:rPr>
+                <w:noProof/>
+                <w:webHidden/>
+              </w:rPr>
+              <w:fldChar w:fldCharType="begin"/>
+            </w:r>
+            <w:r>
+              <w:rPr>
+                <w:noProof/>
+                <w:webHidden/>
+              </w:rPr>
+              <w:instrText xml:space="preserve"> PAGEREF _Toc39951525 \h </w:instrText>
+            </w:r>
+            <w:r>
+              <w:rPr>
+                <w:noProof/>
+                <w:webHidden/>
+              </w:rPr>
+            </w:r>
+            <w:r>
+              <w:rPr>
+                <w:noProof/>
+                <w:webHidden/>
+              </w:rPr>
+              <w:fldChar w:fldCharType="separate"/>
+            </w:r>
+            <w:r>
+              <w:rPr>
+                <w:noProof/>
+                <w:webHidden/>
+              </w:rPr>
+              <w:t>5</w:t>
+            </w:r>
+            <w:r>
+              <w:rPr>
+                <w:noProof/>
+                <w:webHidden/>
+              </w:rPr>
+              <w:fldChar w:fldCharType="end"/>
+            </w:r>
+          </w:hyperlink>
+        </w:p>
+        <w:p>
+          <w:pPr>
+            <w:pStyle w:val="TOC1"/>
+            <w:tabs>
+              <w:tab w:val="right" w:leader="dot" w:pos="9350"/>
+            </w:tabs>
+            <w:rPr>
+              <w:rFonts w:eastAsiaTheme="minorEastAsia"/>
+              <w:noProof/>
+            </w:rPr>
+          </w:pPr>
+          <w:hyperlink w:anchor="_Toc39951526" w:history="1">
+            <w:r>
+              <w:rPr>
+                <w:rStyle w:val="Hyperlink"/>
+                <w:noProof/>
+              </w:rPr>
+              <w:t>Protobuf interfaces and formats</w:t>
+            </w:r>
+            <w:r>
+              <w:rPr>
+                <w:noProof/>
+                <w:webHidden/>
+              </w:rPr>
+              <w:tab/>
+            </w:r>
+            <w:r>
+              <w:rPr>
+                <w:noProof/>
+                <w:webHidden/>
+              </w:rPr>
+              <w:fldChar w:fldCharType="begin"/>
+            </w:r>
+            <w:r>
+              <w:rPr>
+                <w:noProof/>
+                <w:webHidden/>
+              </w:rPr>
+              <w:instrText xml:space="preserve"> PAGEREF _Toc39951526 \h </w:instrText>
+            </w:r>
+            <w:r>
+              <w:rPr>
+                <w:noProof/>
+                <w:webHidden/>
+              </w:rPr>
+            </w:r>
+            <w:r>
+              <w:rPr>
+                <w:noProof/>
+                <w:webHidden/>
+              </w:rPr>
+              <w:fldChar w:fldCharType="separate"/>
+            </w:r>
+            <w:r>
+              <w:rPr>
+                <w:noProof/>
+                <w:webHidden/>
+              </w:rPr>
+              <w:t>5</w:t>
+            </w:r>
+            <w:r>
+              <w:rPr>
+                <w:noProof/>
+                <w:webHidden/>
+              </w:rPr>
+              <w:fldChar w:fldCharType="end"/>
+            </w:r>
+          </w:hyperlink>
+        </w:p>
+        <w:p>
+          <w:pPr>
+            <w:pStyle w:val="TOC2"/>
+            <w:tabs>
+              <w:tab w:val="right" w:leader="dot" w:pos="9350"/>
+            </w:tabs>
+            <w:rPr>
+              <w:rFonts w:eastAsiaTheme="minorEastAsia"/>
+              <w:noProof/>
+            </w:rPr>
+          </w:pPr>
+          <w:hyperlink w:anchor="_Toc39951527" w:history="1">
+            <w:r>
+              <w:rPr>
+                <w:rStyle w:val="Hyperlink"/>
+                <w:noProof/>
+              </w:rPr>
+              <w:t>Core/Protobuf/Config.proto</w:t>
+            </w:r>
+            <w:r>
+              <w:rPr>
+                <w:noProof/>
+                <w:webHidden/>
+              </w:rPr>
+              <w:tab/>
+            </w:r>
+            <w:r>
+              <w:rPr>
+                <w:noProof/>
+                <w:webHidden/>
+              </w:rPr>
+              <w:fldChar w:fldCharType="begin"/>
+            </w:r>
+            <w:r>
+              <w:rPr>
+                <w:noProof/>
+                <w:webHidden/>
+              </w:rPr>
+              <w:instrText xml:space="preserve"> PAGEREF _Toc39951527 \h </w:instrText>
+            </w:r>
+            <w:r>
+              <w:rPr>
+                <w:noProof/>
+                <w:webHidden/>
+              </w:rPr>
+            </w:r>
+            <w:r>
+              <w:rPr>
+                <w:noProof/>
+                <w:webHidden/>
+              </w:rPr>
+              <w:fldChar w:fldCharType="separate"/>
+            </w:r>
+            <w:r>
+              <w:rPr>
+                <w:noProof/>
+                <w:webHidden/>
+              </w:rPr>
+              <w:t>5</w:t>
+            </w:r>
+            <w:r>
+              <w:rPr>
+                <w:noProof/>
+                <w:webHidden/>
+              </w:rPr>
+              <w:fldChar w:fldCharType="end"/>
+            </w:r>
+          </w:hyperlink>
+        </w:p>
+        <w:p>
+          <w:pPr>
+            <w:pStyle w:val="TOC1"/>
+            <w:tabs>
+              <w:tab w:val="right" w:leader="dot" w:pos="9350"/>
+            </w:tabs>
+            <w:rPr>
+              <w:rFonts w:eastAsiaTheme="minorEastAsia"/>
+              <w:noProof/>
+            </w:rPr>
+          </w:pPr>
+          <w:hyperlink w:anchor="_Toc39951528" w:history="1">
+            <w:r>
+              <w:rPr>
+                <w:rStyle w:val="Hyperlink"/>
+                <w:noProof/>
+              </w:rPr>
+              <w:t>Third Party and External Packages</w:t>
+            </w:r>
+            <w:r>
+              <w:rPr>
+                <w:noProof/>
+                <w:webHidden/>
+              </w:rPr>
+              <w:tab/>
+            </w:r>
+            <w:r>
+              <w:rPr>
+                <w:noProof/>
+                <w:webHidden/>
+              </w:rPr>
+              <w:fldChar w:fldCharType="begin"/>
+            </w:r>
+            <w:r>
+              <w:rPr>
+                <w:noProof/>
+                <w:webHidden/>
+              </w:rPr>
+              <w:instrText xml:space="preserve"> PAGEREF _Toc39951528 \h </w:instrText>
+            </w:r>
+            <w:r>
+              <w:rPr>
+                <w:noProof/>
+                <w:webHidden/>
+              </w:rPr>
+            </w:r>
+            <w:r>
+              <w:rPr>
+                <w:noProof/>
+                <w:webHidden/>
+              </w:rPr>
+              <w:fldChar w:fldCharType="separate"/>
+            </w:r>
+            <w:r>
+              <w:rPr>
+                <w:noProof/>
+                <w:webHidden/>
+              </w:rPr>
+              <w:t>6</w:t>
+            </w:r>
+            <w:r>
+              <w:rPr>
+                <w:noProof/>
+                <w:webHidden/>
+              </w:rPr>
+              <w:fldChar w:fldCharType="end"/>
+            </w:r>
+          </w:hyperlink>
+        </w:p>
+        <w:p>
+          <w:pPr>
+            <w:pStyle w:val="TOC2"/>
+            <w:tabs>
+              <w:tab w:val="right" w:leader="dot" w:pos="9350"/>
+            </w:tabs>
+            <w:rPr>
+              <w:rFonts w:eastAsiaTheme="minorEastAsia"/>
+              <w:noProof/>
+            </w:rPr>
+          </w:pPr>
+          <w:hyperlink w:anchor="_Toc39951529" w:history="1">
+            <w:r>
+              <w:rPr>
+                <w:rStyle w:val="Hyperlink"/>
+                <w:b/>
+                <w:bCs/>
+                <w:noProof/>
+              </w:rPr>
+              <w:t xml:space="preserve">BoringSSL:   </w:t>
+            </w:r>
+            <w:r>
+              <w:rPr>
+                <w:rStyle w:val="Hyperlink"/>
+                <w:noProof/>
+              </w:rPr>
+              <w:t>https://boringssl.googlesource.com/boringssl/</w:t>
+            </w:r>
+            <w:r>
+              <w:rPr>
+                <w:noProof/>
+                <w:webHidden/>
+              </w:rPr>
+              <w:tab/>
+            </w:r>
+            <w:r>
+              <w:rPr>
+                <w:noProof/>
+                <w:webHidden/>
+              </w:rPr>
+              <w:fldChar w:fldCharType="begin"/>
+            </w:r>
+            <w:r>
+              <w:rPr>
+                <w:noProof/>
+                <w:webHidden/>
+              </w:rPr>
+              <w:instrText xml:space="preserve"> PAGEREF _Toc39951529 \h </w:instrText>
+            </w:r>
+            <w:r>
+              <w:rPr>
+                <w:noProof/>
+                <w:webHidden/>
+              </w:rPr>
+            </w:r>
+            <w:r>
+              <w:rPr>
+                <w:noProof/>
+                <w:webHidden/>
+              </w:rPr>
+              <w:fldChar w:fldCharType="separate"/>
+            </w:r>
+            <w:r>
+              <w:rPr>
+                <w:noProof/>
+                <w:webHidden/>
+              </w:rPr>
+              <w:t>6</w:t>
+            </w:r>
+            <w:r>
+              <w:rPr>
+                <w:noProof/>
+                <w:webHidden/>
+              </w:rPr>
+              <w:fldChar w:fldCharType="end"/>
+            </w:r>
+          </w:hyperlink>
+        </w:p>
+        <w:p>
+          <w:pPr>
+            <w:pStyle w:val="TOC2"/>
+            <w:tabs>
+              <w:tab w:val="right" w:leader="dot" w:pos="9350"/>
+            </w:tabs>
+            <w:rPr>
+              <w:rFonts w:eastAsiaTheme="minorEastAsia"/>
+              <w:noProof/>
+            </w:rPr>
+          </w:pPr>
+          <w:hyperlink w:anchor="_Toc39951530" w:history="1">
+            <w:r>
+              <w:rPr>
+                <w:rStyle w:val="Hyperlink"/>
+                <w:b/>
+                <w:bCs/>
+                <w:noProof/>
+              </w:rPr>
+              <w:t xml:space="preserve">FarmHash:   </w:t>
+            </w:r>
+            <w:r>
+              <w:rPr>
+                <w:rStyle w:val="Hyperlink"/>
+                <w:noProof/>
+              </w:rPr>
+              <w:t>https://github.com/google/farmhash</w:t>
+            </w:r>
+            <w:r>
+              <w:rPr>
+                <w:noProof/>
+                <w:webHidden/>
+              </w:rPr>
+              <w:tab/>
+            </w:r>
+            <w:r>
+              <w:rPr>
+                <w:noProof/>
+                <w:webHidden/>
+              </w:rPr>
+              <w:fldChar w:fldCharType="begin"/>
+            </w:r>
+            <w:r>
+              <w:rPr>
+                <w:noProof/>
+                <w:webHidden/>
+              </w:rPr>
+              <w:instrText xml:space="preserve"> PAGEREF _Toc39951530 \h </w:instrText>
+            </w:r>
+            <w:r>
+              <w:rPr>
+                <w:noProof/>
+                <w:webHidden/>
+              </w:rPr>
+            </w:r>
+            <w:r>
+              <w:rPr>
+                <w:noProof/>
+                <w:webHidden/>
+              </w:rPr>
+              <w:fldChar w:fldCharType="separate"/>
+            </w:r>
+            <w:r>
+              <w:rPr>
+                <w:noProof/>
+                <w:webHidden/>
+              </w:rPr>
+              <w:t>6</w:t>
+            </w:r>
+            <w:r>
+              <w:rPr>
+                <w:noProof/>
+                <w:webHidden/>
+              </w:rPr>
+              <w:fldChar w:fldCharType="end"/>
+            </w:r>
+          </w:hyperlink>
+        </w:p>
+        <w:p>
+          <w:pPr>
+            <w:pStyle w:val="TOC3"/>
+            <w:tabs>
+              <w:tab w:val="right" w:leader="dot" w:pos="9350"/>
+            </w:tabs>
+            <w:rPr>
+              <w:rFonts w:eastAsiaTheme="minorEastAsia"/>
+              <w:noProof/>
+            </w:rPr>
+          </w:pPr>
+          <w:hyperlink w:anchor="_Toc39951531" w:history="1">
+            <w:r>
+              <w:rPr>
+                <w:rStyle w:val="Hyperlink"/>
+                <w:rFonts w:cstheme="minorHAnsi"/>
+                <w:i/>
+                <w:iCs/>
+                <w:noProof/>
+                <w:spacing w:val="-2"/>
+              </w:rPr>
+              <w:t>Introducing FarmHash</w:t>
+            </w:r>
+            <w:r>
+              <w:rPr>
+                <w:noProof/>
+                <w:webHidden/>
+              </w:rPr>
+              <w:tab/>
+            </w:r>
+            <w:r>
+              <w:rPr>
+                <w:noProof/>
+                <w:webHidden/>
+              </w:rPr>
+              <w:fldChar w:fldCharType="begin"/>
+            </w:r>
+            <w:r>
+              <w:rPr>
+                <w:noProof/>
+                <w:webHidden/>
+              </w:rPr>
+              <w:instrText xml:space="preserve"> PAGEREF _Toc39951531 \h </w:instrText>
+            </w:r>
+            <w:r>
+              <w:rPr>
+                <w:noProof/>
+                <w:webHidden/>
+              </w:rPr>
+            </w:r>
+            <w:r>
+              <w:rPr>
+                <w:noProof/>
+                <w:webHidden/>
+              </w:rPr>
+              <w:fldChar w:fldCharType="separate"/>
+            </w:r>
+            <w:r>
+              <w:rPr>
+                <w:noProof/>
+                <w:webHidden/>
+              </w:rPr>
+              <w:t>6</w:t>
+            </w:r>
+            <w:r>
+              <w:rPr>
+                <w:noProof/>
+                <w:webHidden/>
+              </w:rPr>
+              <w:fldChar w:fldCharType="end"/>
+            </w:r>
+          </w:hyperlink>
+        </w:p>
+        <w:p>
+          <w:pPr>
+            <w:pStyle w:val="TOC2"/>
+            <w:tabs>
+              <w:tab w:val="right" w:leader="dot" w:pos="9350"/>
+            </w:tabs>
+            <w:rPr>
+              <w:rFonts w:eastAsiaTheme="minorEastAsia"/>
+              <w:noProof/>
+            </w:rPr>
+          </w:pPr>
+          <w:hyperlink w:anchor="_Toc39951532" w:history="1">
+            <w:r>
+              <w:rPr>
+                <w:rStyle w:val="Hyperlink"/>
+                <w:b/>
+                <w:bCs/>
+                <w:noProof/>
+              </w:rPr>
+              <w:t>HighwayHash</w:t>
+            </w:r>
+            <w:r>
+              <w:rPr>
+                <w:rStyle w:val="Hyperlink"/>
+                <w:noProof/>
+              </w:rPr>
+              <w:t>:  https://github.com/google/highwayhash</w:t>
+            </w:r>
+            <w:r>
+              <w:rPr>
+                <w:noProof/>
+                <w:webHidden/>
+              </w:rPr>
+              <w:tab/>
+            </w:r>
+            <w:r>
+              <w:rPr>
+                <w:noProof/>
+                <w:webHidden/>
+              </w:rPr>
+              <w:fldChar w:fldCharType="begin"/>
+            </w:r>
+            <w:r>
+              <w:rPr>
+                <w:noProof/>
+                <w:webHidden/>
+              </w:rPr>
+              <w:instrText xml:space="preserve"> PAGEREF _Toc39951532 \h </w:instrText>
+            </w:r>
+            <w:r>
+              <w:rPr>
+                <w:noProof/>
+                <w:webHidden/>
+              </w:rPr>
+            </w:r>
+            <w:r>
+              <w:rPr>
+                <w:noProof/>
+                <w:webHidden/>
+              </w:rPr>
+              <w:fldChar w:fldCharType="separate"/>
+            </w:r>
+            <w:r>
+              <w:rPr>
+                <w:noProof/>
+                <w:webHidden/>
+              </w:rPr>
+              <w:t>6</w:t>
+            </w:r>
+            <w:r>
+              <w:rPr>
+                <w:noProof/>
+                <w:webHidden/>
+              </w:rPr>
+              <w:fldChar w:fldCharType="end"/>
+            </w:r>
+          </w:hyperlink>
+        </w:p>
+        <w:p>
+          <w:pPr>
+            <w:pStyle w:val="TOC1"/>
+            <w:tabs>
+              <w:tab w:val="right" w:leader="dot" w:pos="9350"/>
+            </w:tabs>
+            <w:rPr>
+              <w:rFonts w:eastAsiaTheme="minorEastAsia"/>
+              <w:noProof/>
+            </w:rPr>
+          </w:pPr>
+          <w:hyperlink w:anchor="_Toc39951533" w:history="1">
+            <w:r>
+              <w:rPr>
+                <w:rStyle w:val="Hyperlink"/>
+                <w:noProof/>
+              </w:rPr>
+              <w:t>Appendix A: Bazel tutorial for Tensorflow Builds</w:t>
+            </w:r>
+            <w:r>
+              <w:rPr>
+                <w:noProof/>
+                <w:webHidden/>
+              </w:rPr>
+              <w:tab/>
+            </w:r>
+            <w:r>
+              <w:rPr>
+                <w:noProof/>
+                <w:webHidden/>
+              </w:rPr>
+              <w:fldChar w:fldCharType="begin"/>
+            </w:r>
+            <w:r>
+              <w:rPr>
+                <w:noProof/>
+                <w:webHidden/>
+              </w:rPr>
+              <w:instrText xml:space="preserve"> PAGEREF _Toc39951533 \h </w:instrText>
+            </w:r>
+            <w:r>
+              <w:rPr>
+                <w:noProof/>
+                <w:webHidden/>
+              </w:rPr>
+            </w:r>
+            <w:r>
+              <w:rPr>
+                <w:noProof/>
+                <w:webHidden/>
+              </w:rPr>
+              <w:fldChar w:fldCharType="separate"/>
+            </w:r>
+            <w:r>
+              <w:rPr>
+                <w:noProof/>
+                <w:webHidden/>
+              </w:rPr>
+              <w:t>7</w:t>
+            </w:r>
+            <w:r>
+              <w:rPr>
+                <w:noProof/>
+                <w:webHidden/>
+              </w:rPr>
+              <w:fldChar w:fldCharType="end"/>
+            </w:r>
+          </w:hyperlink>
+        </w:p>
+        <w:p>
+          <w:pPr>
+            <w:pStyle w:val="TOC1"/>
+            <w:tabs>
+              <w:tab w:val="right" w:leader="dot" w:pos="9350"/>
+            </w:tabs>
+            <w:rPr>
+              <w:rFonts w:eastAsiaTheme="minorEastAsia"/>
+              <w:noProof/>
+            </w:rPr>
+          </w:pPr>
+          <w:hyperlink w:anchor="_Toc39951534" w:history="1">
+            <w:r>
+              <w:rPr>
+                <w:rStyle w:val="Hyperlink"/>
+                <w:noProof/>
+              </w:rPr>
+              <w:t>Appendix B: Hashing in Tensorflow</w:t>
+            </w:r>
+            <w:r>
+              <w:rPr>
+                <w:noProof/>
+                <w:webHidden/>
+              </w:rPr>
+              <w:tab/>
+            </w:r>
+            <w:r>
+              <w:rPr>
+                <w:noProof/>
+                <w:webHidden/>
+              </w:rPr>
+              <w:fldChar w:fldCharType="begin"/>
+            </w:r>
+            <w:r>
+              <w:rPr>
+                <w:noProof/>
+                <w:webHidden/>
+              </w:rPr>
+              <w:instrText xml:space="preserve"> PAGEREF _Toc39951534 \h </w:instrText>
+            </w:r>
+            <w:r>
+              <w:rPr>
+                <w:noProof/>
+                <w:webHidden/>
+              </w:rPr>
+            </w:r>
+            <w:r>
+              <w:rPr>
+                <w:noProof/>
+                <w:webHidden/>
+              </w:rPr>
+              <w:fldChar w:fldCharType="separate"/>
+            </w:r>
+            <w:r>
+              <w:rPr>
+                <w:noProof/>
+                <w:webHidden/>
+              </w:rPr>
+              <w:t>7</w:t>
+            </w:r>
+            <w:r>
+              <w:rPr>
+                <w:noProof/>
+                <w:webHidden/>
+              </w:rPr>
+              <w:fldChar w:fldCharType="end"/>
+            </w:r>
+          </w:hyperlink>
+        </w:p>
+        <w:p>
+          <w:r>
+            <w:rPr>
+              <w:b/>
+              <w:bCs/>
+              <w:noProof/>
+            </w:rPr>
+            <w:fldChar w:fldCharType="end"/>
+          </w:r>
+        </w:p>
+      </w:sdtContent>
+    </w:sdt>
     <w:p>
       <w:pPr>
         <w:pStyle w:val="Heading1"/>
@@ -52,6 +1474,7 @@
           <w:szCs w:val="28"/>
         </w:rPr>
       </w:pPr>
+      <w:bookmarkStart w:id="0" w:name="_Toc39951516"/>
       <w:r>
         <w:rPr>
           <w:sz w:val="28"/>
@@ -97,9 +1520,14 @@
         </w:rPr>
         <w:t>Bazel</w:t>
       </w:r>
-      <w:proofErr w:type="spellEnd"/>
-    </w:p>
-    <w:p>
+      <w:bookmarkEnd w:id="0"/>
+      <w:proofErr w:type="spellEnd"/>
+    </w:p>
+    <w:p>
+      <w:pPr>
+        <w:pStyle w:val="Heading2"/>
+      </w:pPr>
+      <w:bookmarkStart w:id="1" w:name="_Toc39951517"/>
       <w:r>
         <w:t xml:space="preserve">Building </w:t>
       </w:r>
@@ -109,10 +1537,24 @@
       </w:r>
       <w:proofErr w:type="spellEnd"/>
       <w:r>
-        <w:t xml:space="preserve"> libraries </w:t>
-      </w:r>
-      <w:r>
-        <w:t>with debug symbols:</w:t>
+        <w:t xml:space="preserve"> libraries</w:t>
+      </w:r>
+      <w:bookmarkEnd w:id="1"/>
+      <w:r>
+        <w:t xml:space="preserve"> </w:t>
+      </w:r>
+    </w:p>
+    <w:p>
+      <w:r>
+        <w:t xml:space="preserve">Building </w:t>
+      </w:r>
+      <w:proofErr w:type="spellStart"/>
+      <w:r>
+        <w:t>tensorflow</w:t>
+      </w:r>
+      <w:proofErr w:type="spellEnd"/>
+      <w:r>
+        <w:t xml:space="preserve"> libraries with debug symbols</w:t>
       </w:r>
     </w:p>
     <w:p>
@@ -307,10 +1749,15 @@
       </w:r>
       <w:proofErr w:type="spellEnd"/>
       <w:r>
-        <w:t xml:space="preserve"> C++ API </w:t>
-      </w:r>
-      <w:r>
-        <w:t>with monolithic config:</w:t>
+        <w:t xml:space="preserve"> C++ </w:t>
+      </w:r>
+      <w:proofErr w:type="spellStart"/>
+      <w:r>
+        <w:t>api</w:t>
+      </w:r>
+      <w:proofErr w:type="spellEnd"/>
+      <w:r>
+        <w:t xml:space="preserve"> library using monolithic config</w:t>
       </w:r>
     </w:p>
     <w:p>
@@ -353,7 +1800,12 @@
       <w:proofErr w:type="gramEnd"/>
     </w:p>
     <w:p>
-      <w:r>
+      <w:pPr>
+        <w:pStyle w:val="Heading2"/>
+      </w:pPr>
+      <w:bookmarkStart w:id="2" w:name="_Toc39951518"/>
+      <w:r>
+        <w:lastRenderedPageBreak/>
         <w:t xml:space="preserve">Building </w:t>
       </w:r>
       <w:proofErr w:type="spellStart"/>
@@ -362,11 +1814,13 @@
       </w:r>
       <w:proofErr w:type="spellEnd"/>
       <w:r>
-        <w:t xml:space="preserve"> core components:</w:t>
-      </w:r>
-    </w:p>
-    <w:p>
-      <w:pPr>
+        <w:t xml:space="preserve"> core components</w:t>
+      </w:r>
+      <w:bookmarkEnd w:id="2"/>
+    </w:p>
+    <w:p>
+      <w:pPr>
+        <w:spacing w:before="160" w:after="0"/>
         <w:rPr>
           <w:rFonts w:ascii="Courier New" w:hAnsi="Courier New" w:cs="Courier New"/>
           <w:sz w:val="18"/>
@@ -544,16 +1998,7 @@
     </w:p>
     <w:p>
       <w:pPr>
-        <w:spacing w:after="0" w:line="240" w:lineRule="auto"/>
-        <w:rPr>
-          <w:rFonts w:ascii="Courier New" w:hAnsi="Courier New" w:cs="Courier New"/>
-          <w:sz w:val="18"/>
-          <w:szCs w:val="18"/>
-        </w:rPr>
-      </w:pPr>
-    </w:p>
-    <w:p>
-      <w:pPr>
+        <w:spacing w:before="160" w:after="0"/>
         <w:rPr>
           <w:rFonts w:ascii="Courier New" w:hAnsi="Courier New" w:cs="Courier New"/>
           <w:sz w:val="18"/>
@@ -725,72 +2170,6 @@
       <w:pPr>
         <w:spacing w:after="0" w:line="240" w:lineRule="auto"/>
         <w:rPr>
-          <w:rFonts w:ascii="Courier New" w:hAnsi="Courier New" w:cs="Courier New"/>
-          <w:sz w:val="18"/>
-          <w:szCs w:val="18"/>
-        </w:rPr>
-      </w:pPr>
-    </w:p>
-    <w:p>
-      <w:pPr>
-        <w:spacing w:after="0" w:line="240" w:lineRule="auto"/>
-        <w:rPr>
-          <w:rFonts w:ascii="Courier New" w:hAnsi="Courier New" w:cs="Courier New"/>
-          <w:sz w:val="18"/>
-          <w:szCs w:val="18"/>
-        </w:rPr>
-      </w:pPr>
-      <w:proofErr w:type="spellStart"/>
-      <w:r>
-        <w:rPr>
-          <w:rFonts w:ascii="Courier New" w:hAnsi="Courier New" w:cs="Courier New"/>
-          <w:sz w:val="18"/>
-          <w:szCs w:val="18"/>
-        </w:rPr>
-        <w:t>bazel</w:t>
-      </w:r>
-      <w:proofErr w:type="spellEnd"/>
-      <w:r>
-        <w:rPr>
-          <w:rFonts w:ascii="Courier New" w:hAnsi="Courier New" w:cs="Courier New"/>
-          <w:sz w:val="18"/>
-          <w:szCs w:val="18"/>
-        </w:rPr>
-        <w:t xml:space="preserve"> build --config=opt //</w:t>
-      </w:r>
-      <w:proofErr w:type="spellStart"/>
-      <w:r>
-        <w:rPr>
-          <w:rFonts w:ascii="Courier New" w:hAnsi="Courier New" w:cs="Courier New"/>
-          <w:sz w:val="18"/>
-          <w:szCs w:val="18"/>
-        </w:rPr>
-        <w:t>tensorflow</w:t>
-      </w:r>
-      <w:proofErr w:type="spellEnd"/>
-      <w:r>
-        <w:rPr>
-          <w:rFonts w:ascii="Courier New" w:hAnsi="Courier New" w:cs="Courier New"/>
-          <w:sz w:val="18"/>
-          <w:szCs w:val="18"/>
-        </w:rPr>
-        <w:t>/core/</w:t>
-      </w:r>
-      <w:proofErr w:type="spellStart"/>
-      <w:r>
-        <w:rPr>
-          <w:rFonts w:ascii="Courier New" w:hAnsi="Courier New" w:cs="Courier New"/>
-          <w:sz w:val="18"/>
-          <w:szCs w:val="18"/>
-        </w:rPr>
-        <w:t>example:example_parser_configuration_test</w:t>
-      </w:r>
-      <w:proofErr w:type="spellEnd"/>
-    </w:p>
-    <w:p>
-      <w:pPr>
-        <w:spacing w:after="0" w:line="240" w:lineRule="auto"/>
-        <w:rPr>
           <w:rFonts w:ascii="Arial" w:hAnsi="Arial" w:cs="Arial"/>
           <w:sz w:val="20"/>
           <w:szCs w:val="20"/>
@@ -799,6 +2178,80 @@
     </w:p>
     <w:p>
       <w:pPr>
+        <w:pStyle w:val="Heading2"/>
+      </w:pPr>
+      <w:bookmarkStart w:id="3" w:name="_Toc39951519"/>
+      <w:r>
+        <w:t>Building Example Code</w:t>
+      </w:r>
+      <w:bookmarkEnd w:id="3"/>
+    </w:p>
+    <w:p>
+      <w:pPr>
+        <w:spacing w:after="0"/>
+      </w:pPr>
+      <w:r>
+        <w:t>Building example code: parser configuration test</w:t>
+      </w:r>
+    </w:p>
+    <w:p>
+      <w:pPr>
+        <w:spacing w:after="0" w:line="240" w:lineRule="auto"/>
+        <w:rPr>
+          <w:rFonts w:ascii="Courier New" w:hAnsi="Courier New" w:cs="Courier New"/>
+          <w:sz w:val="18"/>
+          <w:szCs w:val="18"/>
+        </w:rPr>
+      </w:pPr>
+      <w:proofErr w:type="spellStart"/>
+      <w:r>
+        <w:rPr>
+          <w:rFonts w:ascii="Courier New" w:hAnsi="Courier New" w:cs="Courier New"/>
+          <w:sz w:val="18"/>
+          <w:szCs w:val="18"/>
+        </w:rPr>
+        <w:t>bazel</w:t>
+      </w:r>
+      <w:proofErr w:type="spellEnd"/>
+      <w:r>
+        <w:rPr>
+          <w:rFonts w:ascii="Courier New" w:hAnsi="Courier New" w:cs="Courier New"/>
+          <w:sz w:val="18"/>
+          <w:szCs w:val="18"/>
+        </w:rPr>
+        <w:t xml:space="preserve"> build --config=opt //</w:t>
+      </w:r>
+      <w:proofErr w:type="spellStart"/>
+      <w:r>
+        <w:rPr>
+          <w:rFonts w:ascii="Courier New" w:hAnsi="Courier New" w:cs="Courier New"/>
+          <w:sz w:val="18"/>
+          <w:szCs w:val="18"/>
+        </w:rPr>
+        <w:t>tensorflow</w:t>
+      </w:r>
+      <w:proofErr w:type="spellEnd"/>
+      <w:r>
+        <w:rPr>
+          <w:rFonts w:ascii="Courier New" w:hAnsi="Courier New" w:cs="Courier New"/>
+          <w:sz w:val="18"/>
+          <w:szCs w:val="18"/>
+        </w:rPr>
+        <w:t>/core/</w:t>
+      </w:r>
+      <w:proofErr w:type="spellStart"/>
+      <w:r>
+        <w:rPr>
+          <w:rFonts w:ascii="Courier New" w:hAnsi="Courier New" w:cs="Courier New"/>
+          <w:sz w:val="18"/>
+          <w:szCs w:val="18"/>
+        </w:rPr>
+        <w:t>example:example_parser_configuration_test</w:t>
+      </w:r>
+      <w:proofErr w:type="spellEnd"/>
+    </w:p>
+    <w:p>
+      <w:pPr>
         <w:spacing w:after="0" w:line="240" w:lineRule="auto"/>
         <w:rPr>
           <w:rFonts w:cstheme="minorHAnsi"/>
@@ -806,21 +2259,23 @@
           <w:szCs w:val="20"/>
         </w:rPr>
       </w:pPr>
-      <w:r>
+    </w:p>
+    <w:p>
+      <w:pPr>
+        <w:spacing w:after="0" w:line="240" w:lineRule="auto"/>
         <w:rPr>
           <w:rFonts w:cstheme="minorHAnsi"/>
           <w:sz w:val="20"/>
           <w:szCs w:val="20"/>
         </w:rPr>
-        <w:t xml:space="preserve">Building an </w:t>
-      </w:r>
+      </w:pPr>
       <w:r>
         <w:rPr>
           <w:rFonts w:cstheme="minorHAnsi"/>
           <w:sz w:val="20"/>
           <w:szCs w:val="20"/>
         </w:rPr>
-        <w:t xml:space="preserve">example code for </w:t>
+        <w:t xml:space="preserve">Building </w:t>
       </w:r>
       <w:proofErr w:type="spellStart"/>
       <w:r>
@@ -838,18 +2293,16 @@
           <w:sz w:val="20"/>
           <w:szCs w:val="20"/>
         </w:rPr>
-        <w:t xml:space="preserve"> with debug symbols:</w:t>
-      </w:r>
-    </w:p>
-    <w:p>
-      <w:pPr>
-        <w:spacing w:after="0" w:line="240" w:lineRule="auto"/>
+        <w:t xml:space="preserve"> </w:t>
+      </w:r>
+      <w:r>
         <w:rPr>
           <w:rFonts w:cstheme="minorHAnsi"/>
           <w:sz w:val="20"/>
           <w:szCs w:val="20"/>
         </w:rPr>
-      </w:pPr>
+        <w:t>example code with debug symbols:</w:t>
+      </w:r>
     </w:p>
     <w:p>
       <w:pPr>
@@ -1036,6 +2489,150 @@
           <w:szCs w:val="20"/>
         </w:rPr>
       </w:pPr>
+      <w:r>
+        <w:rPr>
+          <w:rFonts w:ascii="Arial" w:hAnsi="Arial" w:cs="Arial"/>
+          <w:sz w:val="20"/>
+          <w:szCs w:val="20"/>
+        </w:rPr>
+        <w:t xml:space="preserve">Building </w:t>
+      </w:r>
+      <w:proofErr w:type="spellStart"/>
+      <w:r>
+        <w:rPr>
+          <w:rFonts w:ascii="Arial" w:hAnsi="Arial" w:cs="Arial"/>
+          <w:sz w:val="20"/>
+          <w:szCs w:val="20"/>
+        </w:rPr>
+        <w:t>label_image</w:t>
+      </w:r>
+      <w:proofErr w:type="spellEnd"/>
+      <w:r>
+        <w:rPr>
+          <w:rFonts w:ascii="Arial" w:hAnsi="Arial" w:cs="Arial"/>
+          <w:sz w:val="20"/>
+          <w:szCs w:val="20"/>
+        </w:rPr>
+        <w:t xml:space="preserve"> example code with debug symbols and limited RAM resource (&lt;2GB):</w:t>
+      </w:r>
+    </w:p>
+    <w:p>
+      <w:pPr>
+        <w:spacing w:after="0" w:line="240" w:lineRule="auto"/>
+        <w:rPr>
+          <w:rFonts w:ascii="Courier New" w:hAnsi="Courier New" w:cs="Courier New"/>
+          <w:sz w:val="18"/>
+          <w:szCs w:val="18"/>
+        </w:rPr>
+      </w:pPr>
+      <w:proofErr w:type="spellStart"/>
+      <w:r>
+        <w:rPr>
+          <w:rFonts w:ascii="Courier New" w:hAnsi="Courier New" w:cs="Courier New"/>
+          <w:sz w:val="18"/>
+          <w:szCs w:val="18"/>
+        </w:rPr>
+        <w:t>bazel</w:t>
+      </w:r>
+      <w:proofErr w:type="spellEnd"/>
+      <w:r>
+        <w:rPr>
+          <w:rFonts w:ascii="Courier New" w:hAnsi="Courier New" w:cs="Courier New"/>
+          <w:sz w:val="18"/>
+          <w:szCs w:val="18"/>
+        </w:rPr>
+        <w:t xml:space="preserve"> build --config=opt --</w:t>
+      </w:r>
+      <w:proofErr w:type="spellStart"/>
+      <w:r>
+        <w:rPr>
+          <w:rFonts w:ascii="Courier New" w:hAnsi="Courier New" w:cs="Courier New"/>
+          <w:sz w:val="18"/>
+          <w:szCs w:val="18"/>
+        </w:rPr>
+        <w:t>verbose_failures</w:t>
+      </w:r>
+      <w:proofErr w:type="spellEnd"/>
+      <w:r>
+        <w:rPr>
+          <w:rFonts w:ascii="Courier New" w:hAnsi="Courier New" w:cs="Courier New"/>
+          <w:sz w:val="18"/>
+          <w:szCs w:val="18"/>
+        </w:rPr>
+        <w:t xml:space="preserve"> -c </w:t>
+      </w:r>
+      <w:proofErr w:type="spellStart"/>
+      <w:r>
+        <w:rPr>
+          <w:rFonts w:ascii="Courier New" w:hAnsi="Courier New" w:cs="Courier New"/>
+          <w:sz w:val="18"/>
+          <w:szCs w:val="18"/>
+        </w:rPr>
+        <w:t>dbg</w:t>
+      </w:r>
+      <w:proofErr w:type="spellEnd"/>
+      <w:r>
+        <w:rPr>
+          <w:rFonts w:ascii="Courier New" w:hAnsi="Courier New" w:cs="Courier New"/>
+          <w:sz w:val="18"/>
+          <w:szCs w:val="18"/>
+        </w:rPr>
+        <w:t xml:space="preserve"> --strip=never --jobs 1 --</w:t>
+      </w:r>
+      <w:proofErr w:type="spellStart"/>
+      <w:r>
+        <w:rPr>
+          <w:rFonts w:ascii="Courier New" w:hAnsi="Courier New" w:cs="Courier New"/>
+          <w:sz w:val="18"/>
+          <w:szCs w:val="18"/>
+        </w:rPr>
+        <w:t>local_ram_resources</w:t>
+      </w:r>
+      <w:proofErr w:type="spellEnd"/>
+      <w:r>
+        <w:rPr>
+          <w:rFonts w:ascii="Courier New" w:hAnsi="Courier New" w:cs="Courier New"/>
+          <w:sz w:val="18"/>
+          <w:szCs w:val="18"/>
+        </w:rPr>
+        <w:t xml:space="preserve"> 2048 </w:t>
+      </w:r>
+      <w:proofErr w:type="spellStart"/>
+      <w:r>
+        <w:rPr>
+          <w:rFonts w:ascii="Courier New" w:hAnsi="Courier New" w:cs="Courier New"/>
+          <w:sz w:val="18"/>
+          <w:szCs w:val="18"/>
+        </w:rPr>
+        <w:t>tensorflow</w:t>
+      </w:r>
+      <w:proofErr w:type="spellEnd"/>
+      <w:r>
+        <w:rPr>
+          <w:rFonts w:ascii="Courier New" w:hAnsi="Courier New" w:cs="Courier New"/>
+          <w:sz w:val="18"/>
+          <w:szCs w:val="18"/>
+        </w:rPr>
+        <w:t>/examples/</w:t>
+      </w:r>
+      <w:proofErr w:type="spellStart"/>
+      <w:r>
+        <w:rPr>
+          <w:rFonts w:ascii="Courier New" w:hAnsi="Courier New" w:cs="Courier New"/>
+          <w:sz w:val="18"/>
+          <w:szCs w:val="18"/>
+        </w:rPr>
+        <w:t>label_image</w:t>
+      </w:r>
+      <w:proofErr w:type="spellEnd"/>
+      <w:r>
+        <w:rPr>
+          <w:rFonts w:ascii="Courier New" w:hAnsi="Courier New" w:cs="Courier New"/>
+          <w:sz w:val="18"/>
+          <w:szCs w:val="18"/>
+        </w:rPr>
+        <w:t>/...</w:t>
+      </w:r>
     </w:p>
     <w:p>
       <w:pPr>
@@ -1045,6 +2642,7 @@
           <w:szCs w:val="28"/>
         </w:rPr>
       </w:pPr>
+      <w:bookmarkStart w:id="4" w:name="_Toc39951520"/>
       <w:r>
         <w:rPr>
           <w:sz w:val="28"/>
@@ -1059,6 +2657,7 @@
         </w:rPr>
         <w:t xml:space="preserve"> Folder structure</w:t>
       </w:r>
+      <w:bookmarkEnd w:id="4"/>
     </w:p>
     <w:p>
       <w:r>
@@ -1109,7 +2708,7 @@
                     <pic:cNvPicPr/>
                   </pic:nvPicPr>
                   <pic:blipFill>
-                    <a:blip r:embed="rId5" cstate="print">
+                    <a:blip r:embed="rId6" cstate="print">
                       <a:extLst>
                         <a:ext uri="{28A0092B-C50C-407E-A947-70E740481C1C}">
                           <a14:useLocalDpi xmlns:a14="http://schemas.microsoft.com/office/drawing/2010/main" val="0"/>
@@ -1342,7 +2941,6 @@
           <w:i/>
           <w:iCs/>
         </w:rPr>
-        <w:lastRenderedPageBreak/>
         <w:t>com_google_absl</w:t>
       </w:r>
       <w:proofErr w:type="spellEnd"/>
@@ -1991,6 +3589,7 @@
         <w:spacing w:after="0" w:line="240" w:lineRule="auto"/>
       </w:pPr>
       <w:r>
+        <w:lastRenderedPageBreak/>
         <w:t xml:space="preserve">The location of </w:t>
       </w:r>
       <w:proofErr w:type="spellStart"/>
@@ -2002,10 +3601,7 @@
         <w:t xml:space="preserve"> source:</w:t>
       </w:r>
       <w:r>
-        <w:t xml:space="preserve">  </w:t>
-      </w:r>
-      <w:r>
-        <w:t>ROOT_FOLDER/</w:t>
+        <w:t xml:space="preserve">  ROOT_FOLDER/</w:t>
       </w:r>
       <w:proofErr w:type="spellStart"/>
       <w:r>
@@ -2045,7 +3641,7 @@
                     <pic:cNvPicPr/>
                   </pic:nvPicPr>
                   <pic:blipFill>
-                    <a:blip r:embed="rId6" cstate="print">
+                    <a:blip r:embed="rId7" cstate="print">
                       <a:extLst>
                         <a:ext uri="{28A0092B-C50C-407E-A947-70E740481C1C}">
                           <a14:useLocalDpi xmlns:a14="http://schemas.microsoft.com/office/drawing/2010/main" val="0"/>
@@ -2085,10 +3681,7 @@
         <w:t>The location of eigen source:</w:t>
       </w:r>
       <w:r>
-        <w:t xml:space="preserve">   </w:t>
-      </w:r>
-      <w:r>
-        <w:t>ROOT_FOLDER/</w:t>
+        <w:t xml:space="preserve">   ROOT_FOLDER/</w:t>
       </w:r>
       <w:proofErr w:type="spellStart"/>
       <w:r>
@@ -2128,7 +3721,7 @@
                     <pic:cNvPicPr/>
                   </pic:nvPicPr>
                   <pic:blipFill>
-                    <a:blip r:embed="rId7" cstate="print">
+                    <a:blip r:embed="rId8" cstate="print">
                       <a:extLst>
                         <a:ext uri="{28A0092B-C50C-407E-A947-70E740481C1C}">
                           <a14:useLocalDpi xmlns:a14="http://schemas.microsoft.com/office/drawing/2010/main" val="0"/>
@@ -2176,10 +3769,7 @@
         <w:t xml:space="preserve"> source:</w:t>
       </w:r>
       <w:r>
-        <w:t xml:space="preserve">   </w:t>
-      </w:r>
-      <w:r>
-        <w:t>ROOT_FOLDER/</w:t>
+        <w:t xml:space="preserve">   ROOT_FOLDER/</w:t>
       </w:r>
       <w:proofErr w:type="spellStart"/>
       <w:r>
@@ -2219,7 +3809,7 @@
                     <pic:cNvPicPr/>
                   </pic:nvPicPr>
                   <pic:blipFill>
-                    <a:blip r:embed="rId8" cstate="print">
+                    <a:blip r:embed="rId9" cstate="print">
                       <a:extLst>
                         <a:ext uri="{28A0092B-C50C-407E-A947-70E740481C1C}">
                           <a14:useLocalDpi xmlns:a14="http://schemas.microsoft.com/office/drawing/2010/main" val="0"/>
@@ -2267,10 +3857,7 @@
         <w:t xml:space="preserve"> source:</w:t>
       </w:r>
       <w:r>
-        <w:t xml:space="preserve">  </w:t>
-      </w:r>
-      <w:r>
-        <w:t>ROOT_FOLDER/</w:t>
+        <w:t xml:space="preserve">  ROOT_FOLDER/</w:t>
       </w:r>
       <w:proofErr w:type="spellStart"/>
       <w:r>
@@ -2310,7 +3897,7 @@
                     <pic:cNvPicPr/>
                   </pic:nvPicPr>
                   <pic:blipFill>
-                    <a:blip r:embed="rId9" cstate="print">
+                    <a:blip r:embed="rId10" cstate="print">
                       <a:extLst>
                         <a:ext uri="{28A0092B-C50C-407E-A947-70E740481C1C}">
                           <a14:useLocalDpi xmlns:a14="http://schemas.microsoft.com/office/drawing/2010/main" val="0"/>
@@ -2386,7 +3973,6 @@
         <w:rPr>
           <w:noProof/>
         </w:rPr>
-        <w:lastRenderedPageBreak/>
         <w:drawing>
           <wp:inline distT="0" distB="0" distL="0" distR="0" wp14:anchorId="64C2CEEB" wp14:editId="1D9711B3">
             <wp:extent cx="5943600" cy="1177290"/>
@@ -2403,7 +3989,7 @@
                     <pic:cNvPicPr/>
                   </pic:nvPicPr>
                   <pic:blipFill>
-                    <a:blip r:embed="rId10" cstate="print">
+                    <a:blip r:embed="rId11" cstate="print">
                       <a:extLst>
                         <a:ext uri="{28A0092B-C50C-407E-A947-70E740481C1C}">
                           <a14:useLocalDpi xmlns:a14="http://schemas.microsoft.com/office/drawing/2010/main" val="0"/>
@@ -2435,14 +4021,18 @@
       <w:pPr>
         <w:pStyle w:val="Heading1"/>
       </w:pPr>
-      <w:r>
+      <w:bookmarkStart w:id="5" w:name="_Toc39951521"/>
+      <w:r>
+        <w:lastRenderedPageBreak/>
         <w:t>Exploring the C++ code examples</w:t>
       </w:r>
+      <w:bookmarkEnd w:id="5"/>
     </w:p>
     <w:p>
       <w:pPr>
         <w:pStyle w:val="Heading2"/>
       </w:pPr>
+      <w:bookmarkStart w:id="6" w:name="_Toc39951522"/>
       <w:r>
         <w:t>Exploring //</w:t>
       </w:r>
@@ -2452,7 +4042,1299 @@
       </w:r>
       <w:proofErr w:type="spellEnd"/>
       <w:r>
-        <w:t xml:space="preserve">/core/example </w:t>
+        <w:t>/core/example</w:t>
+      </w:r>
+      <w:bookmarkEnd w:id="6"/>
+      <w:r>
+        <w:t xml:space="preserve"> </w:t>
+      </w:r>
+    </w:p>
+    <w:p>
+      <w:pPr>
+        <w:pStyle w:val="Heading3"/>
+      </w:pPr>
+      <w:bookmarkStart w:id="7" w:name="_Toc39951523"/>
+      <w:r>
+        <w:t xml:space="preserve">Proto file for </w:t>
+      </w:r>
+      <w:r>
+        <w:rPr>
+          <w:b/>
+          <w:bCs/>
+          <w:i/>
+          <w:iCs/>
+        </w:rPr>
+        <w:t>F</w:t>
+      </w:r>
+      <w:r>
+        <w:rPr>
+          <w:b/>
+          <w:bCs/>
+          <w:i/>
+          <w:iCs/>
+        </w:rPr>
+        <w:t>eature</w:t>
+      </w:r>
+      <w:bookmarkEnd w:id="7"/>
+    </w:p>
+    <w:p>
+      <w:r>
+        <w:t xml:space="preserve">This proto file contains protocol messages for describing features for machine learning model training or inference. There are three base </w:t>
+      </w:r>
+      <w:r>
+        <w:rPr>
+          <w:b/>
+          <w:bCs/>
+          <w:i/>
+          <w:iCs/>
+        </w:rPr>
+        <w:t>Feature</w:t>
+      </w:r>
+      <w:r>
+        <w:t xml:space="preserve"> types:</w:t>
+      </w:r>
+    </w:p>
+    <w:p>
+      <w:pPr>
+        <w:pStyle w:val="ListParagraph"/>
+        <w:numPr>
+          <w:ilvl w:val="0"/>
+          <w:numId w:val="2"/>
+        </w:numPr>
+        <w:spacing w:after="0"/>
+        <w:rPr>
+          <w:color w:val="4472C4" w:themeColor="accent1"/>
+        </w:rPr>
+      </w:pPr>
+      <w:r>
+        <w:rPr>
+          <w:color w:val="4472C4" w:themeColor="accent1"/>
+        </w:rPr>
+        <w:t>bytes</w:t>
+      </w:r>
+    </w:p>
+    <w:p>
+      <w:pPr>
+        <w:pStyle w:val="ListParagraph"/>
+        <w:numPr>
+          <w:ilvl w:val="0"/>
+          <w:numId w:val="2"/>
+        </w:numPr>
+        <w:spacing w:after="0"/>
+        <w:rPr>
+          <w:color w:val="4472C4" w:themeColor="accent1"/>
+        </w:rPr>
+      </w:pPr>
+      <w:r>
+        <w:rPr>
+          <w:color w:val="4472C4" w:themeColor="accent1"/>
+        </w:rPr>
+        <w:t>float</w:t>
+      </w:r>
+    </w:p>
+    <w:p>
+      <w:pPr>
+        <w:pStyle w:val="ListParagraph"/>
+        <w:numPr>
+          <w:ilvl w:val="0"/>
+          <w:numId w:val="2"/>
+        </w:numPr>
+        <w:spacing w:after="0"/>
+        <w:rPr>
+          <w:color w:val="4472C4" w:themeColor="accent1"/>
+        </w:rPr>
+      </w:pPr>
+      <w:r>
+        <w:rPr>
+          <w:color w:val="4472C4" w:themeColor="accent1"/>
+        </w:rPr>
+        <w:t>int64</w:t>
+      </w:r>
+    </w:p>
+    <w:p>
+      <w:pPr>
+        <w:spacing w:after="0"/>
+      </w:pPr>
+      <w:r>
+        <w:t xml:space="preserve">A </w:t>
+      </w:r>
+      <w:r>
+        <w:rPr>
+          <w:b/>
+          <w:bCs/>
+          <w:i/>
+          <w:iCs/>
+        </w:rPr>
+        <w:t xml:space="preserve">Feature </w:t>
+      </w:r>
+      <w:r>
+        <w:t xml:space="preserve">contains Lists which may hold zero or more values. These lists are the base values </w:t>
+      </w:r>
+      <w:proofErr w:type="spellStart"/>
+      <w:r>
+        <w:rPr>
+          <w:b/>
+          <w:bCs/>
+          <w:i/>
+          <w:iCs/>
+        </w:rPr>
+        <w:t>BytesList</w:t>
+      </w:r>
+      <w:proofErr w:type="spellEnd"/>
+      <w:r>
+        <w:t xml:space="preserve">, </w:t>
+      </w:r>
+      <w:proofErr w:type="spellStart"/>
+      <w:r>
+        <w:rPr>
+          <w:b/>
+          <w:bCs/>
+          <w:i/>
+          <w:iCs/>
+        </w:rPr>
+        <w:t>FloatList</w:t>
+      </w:r>
+      <w:proofErr w:type="spellEnd"/>
+      <w:r>
+        <w:t xml:space="preserve">, </w:t>
+      </w:r>
+      <w:r>
+        <w:rPr>
+          <w:b/>
+          <w:bCs/>
+          <w:i/>
+          <w:iCs/>
+        </w:rPr>
+        <w:t>Int64List</w:t>
+      </w:r>
+      <w:r>
+        <w:t xml:space="preserve">. </w:t>
+      </w:r>
+    </w:p>
+    <w:p>
+      <w:pPr>
+        <w:spacing w:after="0"/>
+      </w:pPr>
+      <w:r>
+        <w:rPr>
+          <w:b/>
+          <w:bCs/>
+          <w:i/>
+          <w:iCs/>
+        </w:rPr>
+        <w:t>Features</w:t>
+      </w:r>
+      <w:r>
+        <w:t xml:space="preserve"> are </w:t>
+      </w:r>
+      <w:r>
+        <w:t xml:space="preserve">organized into categories by name. The </w:t>
+      </w:r>
+      <w:r>
+        <w:rPr>
+          <w:b/>
+          <w:bCs/>
+          <w:i/>
+          <w:iCs/>
+        </w:rPr>
+        <w:t>Features</w:t>
+      </w:r>
+      <w:r>
+        <w:t xml:space="preserve"> message contains the mapping from the name to Feature. </w:t>
+      </w:r>
+      <w:r>
+        <w:t>Here are example Features for a movie recommendation application:</w:t>
+      </w:r>
+    </w:p>
+    <w:p>
+      <w:pPr>
+        <w:spacing w:after="0"/>
+        <w:rPr>
+          <w:rFonts w:ascii="Courier New" w:hAnsi="Courier New" w:cs="Courier New"/>
+          <w:sz w:val="18"/>
+          <w:szCs w:val="18"/>
+        </w:rPr>
+      </w:pPr>
+      <w:r>
+        <w:rPr>
+          <w:rFonts w:ascii="Courier New" w:hAnsi="Courier New" w:cs="Courier New"/>
+          <w:sz w:val="18"/>
+          <w:szCs w:val="18"/>
+        </w:rPr>
+        <w:t>Feature {</w:t>
+      </w:r>
+    </w:p>
+    <w:p>
+      <w:pPr>
+        <w:spacing w:after="0"/>
+        <w:rPr>
+          <w:rFonts w:ascii="Courier New" w:hAnsi="Courier New" w:cs="Courier New"/>
+          <w:sz w:val="18"/>
+          <w:szCs w:val="18"/>
+        </w:rPr>
+      </w:pPr>
+      <w:r>
+        <w:rPr>
+          <w:rFonts w:ascii="Courier New" w:hAnsi="Courier New" w:cs="Courier New"/>
+          <w:sz w:val="18"/>
+          <w:szCs w:val="18"/>
+        </w:rPr>
+        <w:t xml:space="preserve">  key: “age”</w:t>
+      </w:r>
+    </w:p>
+    <w:p>
+      <w:pPr>
+        <w:spacing w:after="0"/>
+        <w:rPr>
+          <w:rFonts w:ascii="Courier New" w:hAnsi="Courier New" w:cs="Courier New"/>
+          <w:sz w:val="18"/>
+          <w:szCs w:val="18"/>
+        </w:rPr>
+      </w:pPr>
+      <w:r>
+        <w:rPr>
+          <w:rFonts w:ascii="Courier New" w:hAnsi="Courier New" w:cs="Courier New"/>
+          <w:sz w:val="18"/>
+          <w:szCs w:val="18"/>
+        </w:rPr>
+        <w:t xml:space="preserve">  value: </w:t>
+      </w:r>
+      <w:proofErr w:type="gramStart"/>
+      <w:r>
+        <w:rPr>
+          <w:rFonts w:ascii="Courier New" w:hAnsi="Courier New" w:cs="Courier New"/>
+          <w:sz w:val="18"/>
+          <w:szCs w:val="18"/>
+        </w:rPr>
+        <w:t xml:space="preserve">{ </w:t>
+      </w:r>
+      <w:proofErr w:type="spellStart"/>
+      <w:r>
+        <w:rPr>
+          <w:rFonts w:ascii="Courier New" w:hAnsi="Courier New" w:cs="Courier New"/>
+          <w:sz w:val="18"/>
+          <w:szCs w:val="18"/>
+        </w:rPr>
+        <w:t>float</w:t>
+      </w:r>
+      <w:proofErr w:type="gramEnd"/>
+      <w:r>
+        <w:rPr>
+          <w:rFonts w:ascii="Courier New" w:hAnsi="Courier New" w:cs="Courier New"/>
+          <w:sz w:val="18"/>
+          <w:szCs w:val="18"/>
+        </w:rPr>
+        <w:t>_list</w:t>
+      </w:r>
+      <w:proofErr w:type="spellEnd"/>
+      <w:r>
+        <w:rPr>
+          <w:rFonts w:ascii="Courier New" w:hAnsi="Courier New" w:cs="Courier New"/>
+          <w:sz w:val="18"/>
+          <w:szCs w:val="18"/>
+        </w:rPr>
+        <w:t xml:space="preserve"> {</w:t>
+      </w:r>
+    </w:p>
+    <w:p>
+      <w:pPr>
+        <w:spacing w:after="0"/>
+        <w:rPr>
+          <w:rFonts w:ascii="Courier New" w:hAnsi="Courier New" w:cs="Courier New"/>
+          <w:sz w:val="18"/>
+          <w:szCs w:val="18"/>
+        </w:rPr>
+      </w:pPr>
+      <w:r>
+        <w:rPr>
+          <w:rFonts w:ascii="Courier New" w:hAnsi="Courier New" w:cs="Courier New"/>
+          <w:sz w:val="18"/>
+          <w:szCs w:val="18"/>
+        </w:rPr>
+        <w:t xml:space="preserve">       value: 29.0</w:t>
+      </w:r>
+    </w:p>
+    <w:p>
+      <w:pPr>
+        <w:spacing w:after="0"/>
+        <w:rPr>
+          <w:rFonts w:ascii="Courier New" w:hAnsi="Courier New" w:cs="Courier New"/>
+          <w:sz w:val="18"/>
+          <w:szCs w:val="18"/>
+        </w:rPr>
+      </w:pPr>
+      <w:r>
+        <w:rPr>
+          <w:rFonts w:ascii="Courier New" w:hAnsi="Courier New" w:cs="Courier New"/>
+          <w:sz w:val="18"/>
+          <w:szCs w:val="18"/>
+        </w:rPr>
+        <w:t xml:space="preserve">   }}</w:t>
+      </w:r>
+    </w:p>
+    <w:p>
+      <w:pPr>
+        <w:spacing w:after="0"/>
+        <w:rPr>
+          <w:rFonts w:ascii="Courier New" w:hAnsi="Courier New" w:cs="Courier New"/>
+          <w:sz w:val="18"/>
+          <w:szCs w:val="18"/>
+        </w:rPr>
+      </w:pPr>
+      <w:r>
+        <w:rPr>
+          <w:rFonts w:ascii="Courier New" w:hAnsi="Courier New" w:cs="Courier New"/>
+          <w:sz w:val="18"/>
+          <w:szCs w:val="18"/>
+        </w:rPr>
+        <w:t>}</w:t>
+      </w:r>
+    </w:p>
+    <w:p>
+      <w:pPr>
+        <w:spacing w:after="0"/>
+        <w:rPr>
+          <w:rFonts w:ascii="Courier New" w:hAnsi="Courier New" w:cs="Courier New"/>
+          <w:sz w:val="18"/>
+          <w:szCs w:val="18"/>
+        </w:rPr>
+      </w:pPr>
+      <w:r>
+        <w:rPr>
+          <w:rFonts w:ascii="Courier New" w:hAnsi="Courier New" w:cs="Courier New"/>
+          <w:sz w:val="18"/>
+          <w:szCs w:val="18"/>
+        </w:rPr>
+        <w:t>Feature {</w:t>
+      </w:r>
+    </w:p>
+    <w:p>
+      <w:pPr>
+        <w:spacing w:after="0"/>
+        <w:rPr>
+          <w:rFonts w:ascii="Courier New" w:hAnsi="Courier New" w:cs="Courier New"/>
+          <w:sz w:val="18"/>
+          <w:szCs w:val="18"/>
+        </w:rPr>
+      </w:pPr>
+      <w:r>
+        <w:rPr>
+          <w:rFonts w:ascii="Courier New" w:hAnsi="Courier New" w:cs="Courier New"/>
+          <w:sz w:val="18"/>
+          <w:szCs w:val="18"/>
+        </w:rPr>
+        <w:t xml:space="preserve">   key: “movie”</w:t>
+      </w:r>
+    </w:p>
+    <w:p>
+      <w:pPr>
+        <w:spacing w:after="0"/>
+        <w:rPr>
+          <w:rFonts w:ascii="Courier New" w:hAnsi="Courier New" w:cs="Courier New"/>
+          <w:sz w:val="18"/>
+          <w:szCs w:val="18"/>
+        </w:rPr>
+      </w:pPr>
+      <w:r>
+        <w:rPr>
+          <w:rFonts w:ascii="Courier New" w:hAnsi="Courier New" w:cs="Courier New"/>
+          <w:sz w:val="18"/>
+          <w:szCs w:val="18"/>
+        </w:rPr>
+        <w:t xml:space="preserve">   value: </w:t>
+      </w:r>
+      <w:proofErr w:type="gramStart"/>
+      <w:r>
+        <w:rPr>
+          <w:rFonts w:ascii="Courier New" w:hAnsi="Courier New" w:cs="Courier New"/>
+          <w:sz w:val="18"/>
+          <w:szCs w:val="18"/>
+        </w:rPr>
+        <w:t xml:space="preserve">{ </w:t>
+      </w:r>
+      <w:proofErr w:type="spellStart"/>
+      <w:r>
+        <w:rPr>
+          <w:rFonts w:ascii="Courier New" w:hAnsi="Courier New" w:cs="Courier New"/>
+          <w:sz w:val="18"/>
+          <w:szCs w:val="18"/>
+        </w:rPr>
+        <w:t>bytes</w:t>
+      </w:r>
+      <w:proofErr w:type="gramEnd"/>
+      <w:r>
+        <w:rPr>
+          <w:rFonts w:ascii="Courier New" w:hAnsi="Courier New" w:cs="Courier New"/>
+          <w:sz w:val="18"/>
+          <w:szCs w:val="18"/>
+        </w:rPr>
+        <w:t>_list</w:t>
+      </w:r>
+      <w:proofErr w:type="spellEnd"/>
+      <w:r>
+        <w:rPr>
+          <w:rFonts w:ascii="Courier New" w:hAnsi="Courier New" w:cs="Courier New"/>
+          <w:sz w:val="18"/>
+          <w:szCs w:val="18"/>
+        </w:rPr>
+        <w:t xml:space="preserve"> {</w:t>
+      </w:r>
+    </w:p>
+    <w:p>
+      <w:pPr>
+        <w:spacing w:after="0"/>
+        <w:rPr>
+          <w:rFonts w:ascii="Courier New" w:hAnsi="Courier New" w:cs="Courier New"/>
+          <w:sz w:val="18"/>
+          <w:szCs w:val="18"/>
+        </w:rPr>
+      </w:pPr>
+      <w:r>
+        <w:rPr>
+          <w:rFonts w:ascii="Courier New" w:hAnsi="Courier New" w:cs="Courier New"/>
+          <w:sz w:val="18"/>
+          <w:szCs w:val="18"/>
+        </w:rPr>
+        <w:t xml:space="preserve">          value: “The Shawshank Redemption”</w:t>
+      </w:r>
+    </w:p>
+    <w:p>
+      <w:pPr>
+        <w:spacing w:after="0"/>
+        <w:rPr>
+          <w:rFonts w:ascii="Courier New" w:hAnsi="Courier New" w:cs="Courier New"/>
+          <w:sz w:val="18"/>
+          <w:szCs w:val="18"/>
+        </w:rPr>
+      </w:pPr>
+      <w:r>
+        <w:rPr>
+          <w:rFonts w:ascii="Courier New" w:hAnsi="Courier New" w:cs="Courier New"/>
+          <w:sz w:val="18"/>
+          <w:szCs w:val="18"/>
+        </w:rPr>
+        <w:t xml:space="preserve">          value: “Fight Clubs” </w:t>
+      </w:r>
+    </w:p>
+    <w:p>
+      <w:pPr>
+        <w:spacing w:after="0"/>
+        <w:rPr>
+          <w:rFonts w:ascii="Courier New" w:hAnsi="Courier New" w:cs="Courier New"/>
+          <w:sz w:val="18"/>
+          <w:szCs w:val="18"/>
+        </w:rPr>
+      </w:pPr>
+      <w:r>
+        <w:rPr>
+          <w:rFonts w:ascii="Courier New" w:hAnsi="Courier New" w:cs="Courier New"/>
+          <w:sz w:val="18"/>
+          <w:szCs w:val="18"/>
+        </w:rPr>
+        <w:t xml:space="preserve">   }}</w:t>
+      </w:r>
+    </w:p>
+    <w:p>
+      <w:pPr>
+        <w:spacing w:after="0"/>
+        <w:rPr>
+          <w:rFonts w:ascii="Courier New" w:hAnsi="Courier New" w:cs="Courier New"/>
+          <w:sz w:val="18"/>
+          <w:szCs w:val="18"/>
+        </w:rPr>
+      </w:pPr>
+      <w:r>
+        <w:rPr>
+          <w:rFonts w:ascii="Courier New" w:hAnsi="Courier New" w:cs="Courier New"/>
+          <w:sz w:val="18"/>
+          <w:szCs w:val="18"/>
+        </w:rPr>
+        <w:t>}</w:t>
+      </w:r>
+    </w:p>
+    <w:p>
+      <w:pPr>
+        <w:spacing w:after="0"/>
+        <w:rPr>
+          <w:rFonts w:ascii="Courier New" w:hAnsi="Courier New" w:cs="Courier New"/>
+          <w:sz w:val="18"/>
+          <w:szCs w:val="18"/>
+        </w:rPr>
+      </w:pPr>
+      <w:r>
+        <w:rPr>
+          <w:rFonts w:ascii="Courier New" w:hAnsi="Courier New" w:cs="Courier New"/>
+          <w:sz w:val="18"/>
+          <w:szCs w:val="18"/>
+        </w:rPr>
+        <w:t>Feature {</w:t>
+      </w:r>
+    </w:p>
+    <w:p>
+      <w:pPr>
+        <w:spacing w:after="0"/>
+        <w:rPr>
+          <w:rFonts w:ascii="Courier New" w:hAnsi="Courier New" w:cs="Courier New"/>
+          <w:sz w:val="18"/>
+          <w:szCs w:val="18"/>
+        </w:rPr>
+      </w:pPr>
+      <w:r>
+        <w:rPr>
+          <w:rFonts w:ascii="Courier New" w:hAnsi="Courier New" w:cs="Courier New"/>
+          <w:sz w:val="18"/>
+          <w:szCs w:val="18"/>
+        </w:rPr>
+        <w:t xml:space="preserve">     key: “</w:t>
+      </w:r>
+      <w:proofErr w:type="spellStart"/>
+      <w:r>
+        <w:rPr>
+          <w:rFonts w:ascii="Courier New" w:hAnsi="Courier New" w:cs="Courier New"/>
+          <w:sz w:val="18"/>
+          <w:szCs w:val="18"/>
+        </w:rPr>
+        <w:t>movie_ratings</w:t>
+      </w:r>
+      <w:proofErr w:type="spellEnd"/>
+      <w:r>
+        <w:rPr>
+          <w:rFonts w:ascii="Courier New" w:hAnsi="Courier New" w:cs="Courier New"/>
+          <w:sz w:val="18"/>
+          <w:szCs w:val="18"/>
+        </w:rPr>
+        <w:t>”</w:t>
+      </w:r>
+    </w:p>
+    <w:p>
+      <w:pPr>
+        <w:spacing w:after="0"/>
+        <w:rPr>
+          <w:rFonts w:ascii="Courier New" w:hAnsi="Courier New" w:cs="Courier New"/>
+          <w:sz w:val="18"/>
+          <w:szCs w:val="18"/>
+        </w:rPr>
+      </w:pPr>
+      <w:r>
+        <w:rPr>
+          <w:rFonts w:ascii="Courier New" w:hAnsi="Courier New" w:cs="Courier New"/>
+          <w:sz w:val="18"/>
+          <w:szCs w:val="18"/>
+        </w:rPr>
+        <w:t xml:space="preserve">     value: </w:t>
+      </w:r>
+      <w:proofErr w:type="gramStart"/>
+      <w:r>
+        <w:rPr>
+          <w:rFonts w:ascii="Courier New" w:hAnsi="Courier New" w:cs="Courier New"/>
+          <w:sz w:val="18"/>
+          <w:szCs w:val="18"/>
+        </w:rPr>
+        <w:t xml:space="preserve">{ </w:t>
+      </w:r>
+      <w:proofErr w:type="spellStart"/>
+      <w:r>
+        <w:rPr>
+          <w:rFonts w:ascii="Courier New" w:hAnsi="Courier New" w:cs="Courier New"/>
+          <w:sz w:val="18"/>
+          <w:szCs w:val="18"/>
+        </w:rPr>
+        <w:t>float</w:t>
+      </w:r>
+      <w:proofErr w:type="gramEnd"/>
+      <w:r>
+        <w:rPr>
+          <w:rFonts w:ascii="Courier New" w:hAnsi="Courier New" w:cs="Courier New"/>
+          <w:sz w:val="18"/>
+          <w:szCs w:val="18"/>
+        </w:rPr>
+        <w:t>_list</w:t>
+      </w:r>
+      <w:proofErr w:type="spellEnd"/>
+      <w:r>
+        <w:rPr>
+          <w:rFonts w:ascii="Courier New" w:hAnsi="Courier New" w:cs="Courier New"/>
+          <w:sz w:val="18"/>
+          <w:szCs w:val="18"/>
+        </w:rPr>
+        <w:t xml:space="preserve"> { </w:t>
+      </w:r>
+    </w:p>
+    <w:p>
+      <w:pPr>
+        <w:spacing w:after="0"/>
+        <w:rPr>
+          <w:rFonts w:ascii="Courier New" w:hAnsi="Courier New" w:cs="Courier New"/>
+          <w:sz w:val="18"/>
+          <w:szCs w:val="18"/>
+        </w:rPr>
+      </w:pPr>
+      <w:r>
+        <w:rPr>
+          <w:rFonts w:ascii="Courier New" w:hAnsi="Courier New" w:cs="Courier New"/>
+          <w:sz w:val="18"/>
+          <w:szCs w:val="18"/>
+        </w:rPr>
+        <w:t xml:space="preserve">                 value: 9.0,</w:t>
+      </w:r>
+    </w:p>
+    <w:p>
+      <w:pPr>
+        <w:spacing w:after="0"/>
+        <w:rPr>
+          <w:rFonts w:ascii="Courier New" w:hAnsi="Courier New" w:cs="Courier New"/>
+          <w:sz w:val="18"/>
+          <w:szCs w:val="18"/>
+        </w:rPr>
+      </w:pPr>
+      <w:r>
+        <w:rPr>
+          <w:rFonts w:ascii="Courier New" w:hAnsi="Courier New" w:cs="Courier New"/>
+          <w:sz w:val="18"/>
+          <w:szCs w:val="18"/>
+        </w:rPr>
+        <w:t xml:space="preserve">                 value: 9.7</w:t>
+      </w:r>
+    </w:p>
+    <w:p>
+      <w:pPr>
+        <w:spacing w:after="0"/>
+        <w:rPr>
+          <w:rFonts w:ascii="Courier New" w:hAnsi="Courier New" w:cs="Courier New"/>
+          <w:sz w:val="18"/>
+          <w:szCs w:val="18"/>
+        </w:rPr>
+      </w:pPr>
+      <w:r>
+        <w:rPr>
+          <w:rFonts w:ascii="Courier New" w:hAnsi="Courier New" w:cs="Courier New"/>
+          <w:sz w:val="18"/>
+          <w:szCs w:val="18"/>
+        </w:rPr>
+        <w:t xml:space="preserve">     }}</w:t>
+      </w:r>
+    </w:p>
+    <w:p>
+      <w:pPr>
+        <w:spacing w:after="0"/>
+        <w:rPr>
+          <w:rFonts w:ascii="Courier New" w:hAnsi="Courier New" w:cs="Courier New"/>
+          <w:sz w:val="18"/>
+          <w:szCs w:val="18"/>
+        </w:rPr>
+      </w:pPr>
+      <w:r>
+        <w:rPr>
+          <w:rFonts w:ascii="Courier New" w:hAnsi="Courier New" w:cs="Courier New"/>
+          <w:sz w:val="18"/>
+          <w:szCs w:val="18"/>
+        </w:rPr>
+        <w:t>}</w:t>
+      </w:r>
+    </w:p>
+    <w:p>
+      <w:pPr>
+        <w:spacing w:after="0"/>
+        <w:rPr>
+          <w:rFonts w:ascii="Courier New" w:hAnsi="Courier New" w:cs="Courier New"/>
+          <w:sz w:val="18"/>
+          <w:szCs w:val="18"/>
+        </w:rPr>
+      </w:pPr>
+      <w:r>
+        <w:rPr>
+          <w:rFonts w:ascii="Courier New" w:hAnsi="Courier New" w:cs="Courier New"/>
+          <w:sz w:val="18"/>
+          <w:szCs w:val="18"/>
+        </w:rPr>
+        <w:t>Feature {</w:t>
+      </w:r>
+    </w:p>
+    <w:p>
+      <w:pPr>
+        <w:spacing w:after="0"/>
+        <w:rPr>
+          <w:rFonts w:ascii="Courier New" w:hAnsi="Courier New" w:cs="Courier New"/>
+          <w:sz w:val="18"/>
+          <w:szCs w:val="18"/>
+        </w:rPr>
+      </w:pPr>
+      <w:r>
+        <w:rPr>
+          <w:rFonts w:ascii="Courier New" w:hAnsi="Courier New" w:cs="Courier New"/>
+          <w:sz w:val="18"/>
+          <w:szCs w:val="18"/>
+        </w:rPr>
+        <w:t xml:space="preserve">     </w:t>
+      </w:r>
+      <w:r>
+        <w:rPr>
+          <w:rFonts w:ascii="Courier New" w:hAnsi="Courier New" w:cs="Courier New"/>
+          <w:sz w:val="18"/>
+          <w:szCs w:val="18"/>
+        </w:rPr>
+        <w:t>key: “suggestion”</w:t>
+      </w:r>
+    </w:p>
+    <w:p>
+      <w:pPr>
+        <w:spacing w:after="0"/>
+        <w:rPr>
+          <w:rFonts w:ascii="Courier New" w:hAnsi="Courier New" w:cs="Courier New"/>
+          <w:sz w:val="18"/>
+          <w:szCs w:val="18"/>
+        </w:rPr>
+      </w:pPr>
+      <w:r>
+        <w:rPr>
+          <w:rFonts w:ascii="Courier New" w:hAnsi="Courier New" w:cs="Courier New"/>
+          <w:sz w:val="18"/>
+          <w:szCs w:val="18"/>
+        </w:rPr>
+        <w:t xml:space="preserve">     value: </w:t>
+      </w:r>
+      <w:proofErr w:type="gramStart"/>
+      <w:r>
+        <w:rPr>
+          <w:rFonts w:ascii="Courier New" w:hAnsi="Courier New" w:cs="Courier New"/>
+          <w:sz w:val="18"/>
+          <w:szCs w:val="18"/>
+        </w:rPr>
+        <w:t xml:space="preserve">{ </w:t>
+      </w:r>
+      <w:proofErr w:type="spellStart"/>
+      <w:r>
+        <w:rPr>
+          <w:rFonts w:ascii="Courier New" w:hAnsi="Courier New" w:cs="Courier New"/>
+          <w:sz w:val="18"/>
+          <w:szCs w:val="18"/>
+        </w:rPr>
+        <w:t>byte</w:t>
+      </w:r>
+      <w:proofErr w:type="gramEnd"/>
+      <w:r>
+        <w:rPr>
+          <w:rFonts w:ascii="Courier New" w:hAnsi="Courier New" w:cs="Courier New"/>
+          <w:sz w:val="18"/>
+          <w:szCs w:val="18"/>
+        </w:rPr>
+        <w:t>_list</w:t>
+      </w:r>
+      <w:proofErr w:type="spellEnd"/>
+      <w:r>
+        <w:rPr>
+          <w:rFonts w:ascii="Courier New" w:hAnsi="Courier New" w:cs="Courier New"/>
+          <w:sz w:val="18"/>
+          <w:szCs w:val="18"/>
+        </w:rPr>
+        <w:t xml:space="preserve"> {</w:t>
+      </w:r>
+    </w:p>
+    <w:p>
+      <w:pPr>
+        <w:spacing w:after="0"/>
+        <w:rPr>
+          <w:rFonts w:ascii="Courier New" w:hAnsi="Courier New" w:cs="Courier New"/>
+          <w:sz w:val="18"/>
+          <w:szCs w:val="18"/>
+        </w:rPr>
+      </w:pPr>
+      <w:r>
+        <w:rPr>
+          <w:rFonts w:ascii="Courier New" w:hAnsi="Courier New" w:cs="Courier New"/>
+          <w:sz w:val="18"/>
+          <w:szCs w:val="18"/>
+        </w:rPr>
+        <w:t xml:space="preserve">                </w:t>
+      </w:r>
+      <w:r>
+        <w:rPr>
+          <w:rFonts w:ascii="Courier New" w:hAnsi="Courier New" w:cs="Courier New"/>
+          <w:sz w:val="18"/>
+          <w:szCs w:val="18"/>
+        </w:rPr>
+        <w:t>v</w:t>
+      </w:r>
+      <w:r>
+        <w:rPr>
+          <w:rFonts w:ascii="Courier New" w:hAnsi="Courier New" w:cs="Courier New"/>
+          <w:sz w:val="18"/>
+          <w:szCs w:val="18"/>
+        </w:rPr>
+        <w:t>alue: “Inception”</w:t>
+      </w:r>
+    </w:p>
+    <w:p>
+      <w:pPr>
+        <w:spacing w:after="0"/>
+        <w:rPr>
+          <w:rFonts w:ascii="Courier New" w:hAnsi="Courier New" w:cs="Courier New"/>
+          <w:sz w:val="18"/>
+          <w:szCs w:val="18"/>
+        </w:rPr>
+      </w:pPr>
+      <w:r>
+        <w:rPr>
+          <w:rFonts w:ascii="Courier New" w:hAnsi="Courier New" w:cs="Courier New"/>
+          <w:sz w:val="18"/>
+          <w:szCs w:val="18"/>
+        </w:rPr>
+        <w:t xml:space="preserve">     }}</w:t>
+      </w:r>
+    </w:p>
+    <w:p>
+      <w:pPr>
+        <w:spacing w:after="0"/>
+        <w:rPr>
+          <w:rFonts w:ascii="Courier New" w:hAnsi="Courier New" w:cs="Courier New"/>
+          <w:sz w:val="18"/>
+          <w:szCs w:val="18"/>
+        </w:rPr>
+      </w:pPr>
+      <w:r>
+        <w:rPr>
+          <w:rFonts w:ascii="Courier New" w:hAnsi="Courier New" w:cs="Courier New"/>
+          <w:sz w:val="18"/>
+          <w:szCs w:val="18"/>
+        </w:rPr>
+        <w:t>}</w:t>
+      </w:r>
+    </w:p>
+    <w:p>
+      <w:pPr>
+        <w:spacing w:after="0"/>
+        <w:rPr>
+          <w:rFonts w:ascii="Courier New" w:hAnsi="Courier New" w:cs="Courier New"/>
+          <w:sz w:val="18"/>
+          <w:szCs w:val="18"/>
+        </w:rPr>
+      </w:pPr>
+      <w:r>
+        <w:rPr>
+          <w:rFonts w:ascii="Courier New" w:hAnsi="Courier New" w:cs="Courier New"/>
+          <w:sz w:val="18"/>
+          <w:szCs w:val="18"/>
+        </w:rPr>
+        <w:t>Feature {</w:t>
+      </w:r>
+    </w:p>
+    <w:p>
+      <w:pPr>
+        <w:spacing w:after="0"/>
+        <w:rPr>
+          <w:rFonts w:ascii="Courier New" w:hAnsi="Courier New" w:cs="Courier New"/>
+          <w:sz w:val="18"/>
+          <w:szCs w:val="18"/>
+        </w:rPr>
+      </w:pPr>
+      <w:r>
+        <w:rPr>
+          <w:rFonts w:ascii="Courier New" w:hAnsi="Courier New" w:cs="Courier New"/>
+          <w:sz w:val="18"/>
+          <w:szCs w:val="18"/>
+        </w:rPr>
+        <w:t xml:space="preserve">     key: “</w:t>
+      </w:r>
+      <w:proofErr w:type="spellStart"/>
+      <w:r>
+        <w:rPr>
+          <w:rFonts w:ascii="Courier New" w:hAnsi="Courier New" w:cs="Courier New"/>
+          <w:sz w:val="18"/>
+          <w:szCs w:val="18"/>
+        </w:rPr>
+        <w:t>suggestion_purchased</w:t>
+      </w:r>
+      <w:proofErr w:type="spellEnd"/>
+      <w:r>
+        <w:rPr>
+          <w:rFonts w:ascii="Courier New" w:hAnsi="Courier New" w:cs="Courier New"/>
+          <w:sz w:val="18"/>
+          <w:szCs w:val="18"/>
+        </w:rPr>
+        <w:t>”</w:t>
+      </w:r>
+    </w:p>
+    <w:p>
+      <w:pPr>
+        <w:spacing w:after="0"/>
+        <w:rPr>
+          <w:rFonts w:ascii="Courier New" w:hAnsi="Courier New" w:cs="Courier New"/>
+          <w:sz w:val="18"/>
+          <w:szCs w:val="18"/>
+        </w:rPr>
+      </w:pPr>
+      <w:r>
+        <w:rPr>
+          <w:rFonts w:ascii="Courier New" w:hAnsi="Courier New" w:cs="Courier New"/>
+          <w:sz w:val="18"/>
+          <w:szCs w:val="18"/>
+        </w:rPr>
+        <w:t xml:space="preserve">     value: </w:t>
+      </w:r>
+      <w:proofErr w:type="gramStart"/>
+      <w:r>
+        <w:rPr>
+          <w:rFonts w:ascii="Courier New" w:hAnsi="Courier New" w:cs="Courier New"/>
+          <w:sz w:val="18"/>
+          <w:szCs w:val="18"/>
+        </w:rPr>
+        <w:t>{ int</w:t>
+      </w:r>
+      <w:proofErr w:type="gramEnd"/>
+      <w:r>
+        <w:rPr>
+          <w:rFonts w:ascii="Courier New" w:hAnsi="Courier New" w:cs="Courier New"/>
+          <w:sz w:val="18"/>
+          <w:szCs w:val="18"/>
+        </w:rPr>
+        <w:t>64_list {</w:t>
+      </w:r>
+    </w:p>
+    <w:p>
+      <w:pPr>
+        <w:spacing w:after="0"/>
+        <w:rPr>
+          <w:rFonts w:ascii="Courier New" w:hAnsi="Courier New" w:cs="Courier New"/>
+          <w:sz w:val="18"/>
+          <w:szCs w:val="18"/>
+        </w:rPr>
+      </w:pPr>
+      <w:r>
+        <w:rPr>
+          <w:rFonts w:ascii="Courier New" w:hAnsi="Courier New" w:cs="Courier New"/>
+          <w:sz w:val="18"/>
+          <w:szCs w:val="18"/>
+        </w:rPr>
+        <w:t xml:space="preserve">                value: 1</w:t>
+      </w:r>
+    </w:p>
+    <w:p>
+      <w:pPr>
+        <w:spacing w:after="0"/>
+        <w:rPr>
+          <w:rFonts w:ascii="Courier New" w:hAnsi="Courier New" w:cs="Courier New"/>
+          <w:sz w:val="18"/>
+          <w:szCs w:val="18"/>
+        </w:rPr>
+      </w:pPr>
+      <w:r>
+        <w:rPr>
+          <w:rFonts w:ascii="Courier New" w:hAnsi="Courier New" w:cs="Courier New"/>
+          <w:sz w:val="18"/>
+          <w:szCs w:val="18"/>
+        </w:rPr>
+        <w:t xml:space="preserve">     }}</w:t>
+      </w:r>
+    </w:p>
+    <w:p>
+      <w:pPr>
+        <w:spacing w:after="0"/>
+        <w:rPr>
+          <w:rFonts w:ascii="Courier New" w:hAnsi="Courier New" w:cs="Courier New"/>
+          <w:sz w:val="18"/>
+          <w:szCs w:val="18"/>
+        </w:rPr>
+      </w:pPr>
+      <w:r>
+        <w:rPr>
+          <w:rFonts w:ascii="Courier New" w:hAnsi="Courier New" w:cs="Courier New"/>
+          <w:sz w:val="18"/>
+          <w:szCs w:val="18"/>
+        </w:rPr>
+        <w:t>}</w:t>
+      </w:r>
+    </w:p>
+    <w:p>
+      <w:pPr>
+        <w:spacing w:after="0"/>
+        <w:rPr>
+          <w:rFonts w:ascii="Courier New" w:hAnsi="Courier New" w:cs="Courier New"/>
+          <w:sz w:val="18"/>
+          <w:szCs w:val="18"/>
+        </w:rPr>
+      </w:pPr>
+      <w:r>
+        <w:rPr>
+          <w:rFonts w:ascii="Courier New" w:hAnsi="Courier New" w:cs="Courier New"/>
+          <w:sz w:val="18"/>
+          <w:szCs w:val="18"/>
+        </w:rPr>
+        <w:t>Feature {</w:t>
+      </w:r>
+    </w:p>
+    <w:p>
+      <w:pPr>
+        <w:spacing w:after="0"/>
+        <w:rPr>
+          <w:rFonts w:ascii="Courier New" w:hAnsi="Courier New" w:cs="Courier New"/>
+          <w:sz w:val="18"/>
+          <w:szCs w:val="18"/>
+        </w:rPr>
+      </w:pPr>
+      <w:r>
+        <w:rPr>
+          <w:rFonts w:ascii="Courier New" w:hAnsi="Courier New" w:cs="Courier New"/>
+          <w:sz w:val="18"/>
+          <w:szCs w:val="18"/>
+        </w:rPr>
+        <w:t xml:space="preserve">     key: “</w:t>
+      </w:r>
+      <w:proofErr w:type="spellStart"/>
+      <w:r>
+        <w:rPr>
+          <w:rFonts w:ascii="Courier New" w:hAnsi="Courier New" w:cs="Courier New"/>
+          <w:sz w:val="18"/>
+          <w:szCs w:val="18"/>
+        </w:rPr>
+        <w:t>purchase_price</w:t>
+      </w:r>
+      <w:proofErr w:type="spellEnd"/>
+      <w:r>
+        <w:rPr>
+          <w:rFonts w:ascii="Courier New" w:hAnsi="Courier New" w:cs="Courier New"/>
+          <w:sz w:val="18"/>
+          <w:szCs w:val="18"/>
+        </w:rPr>
+        <w:t>”</w:t>
+      </w:r>
+    </w:p>
+    <w:p>
+      <w:pPr>
+        <w:spacing w:after="0"/>
+        <w:rPr>
+          <w:rFonts w:ascii="Courier New" w:hAnsi="Courier New" w:cs="Courier New"/>
+          <w:sz w:val="18"/>
+          <w:szCs w:val="18"/>
+        </w:rPr>
+      </w:pPr>
+      <w:r>
+        <w:rPr>
+          <w:rFonts w:ascii="Courier New" w:hAnsi="Courier New" w:cs="Courier New"/>
+          <w:sz w:val="18"/>
+          <w:szCs w:val="18"/>
+        </w:rPr>
+        <w:t xml:space="preserve">     value: </w:t>
+      </w:r>
+      <w:proofErr w:type="gramStart"/>
+      <w:r>
+        <w:rPr>
+          <w:rFonts w:ascii="Courier New" w:hAnsi="Courier New" w:cs="Courier New"/>
+          <w:sz w:val="18"/>
+          <w:szCs w:val="18"/>
+        </w:rPr>
+        <w:t xml:space="preserve">{ </w:t>
+      </w:r>
+      <w:proofErr w:type="spellStart"/>
+      <w:r>
+        <w:rPr>
+          <w:rFonts w:ascii="Courier New" w:hAnsi="Courier New" w:cs="Courier New"/>
+          <w:sz w:val="18"/>
+          <w:szCs w:val="18"/>
+        </w:rPr>
+        <w:t>float</w:t>
+      </w:r>
+      <w:proofErr w:type="gramEnd"/>
+      <w:r>
+        <w:rPr>
+          <w:rFonts w:ascii="Courier New" w:hAnsi="Courier New" w:cs="Courier New"/>
+          <w:sz w:val="18"/>
+          <w:szCs w:val="18"/>
+        </w:rPr>
+        <w:t>_list</w:t>
+      </w:r>
+      <w:proofErr w:type="spellEnd"/>
+      <w:r>
+        <w:rPr>
+          <w:rFonts w:ascii="Courier New" w:hAnsi="Courier New" w:cs="Courier New"/>
+          <w:sz w:val="18"/>
+          <w:szCs w:val="18"/>
+        </w:rPr>
+        <w:t xml:space="preserve"> {</w:t>
+      </w:r>
+    </w:p>
+    <w:p>
+      <w:pPr>
+        <w:spacing w:after="0"/>
+        <w:rPr>
+          <w:rFonts w:ascii="Courier New" w:hAnsi="Courier New" w:cs="Courier New"/>
+          <w:sz w:val="18"/>
+          <w:szCs w:val="18"/>
+        </w:rPr>
+      </w:pPr>
+      <w:r>
+        <w:rPr>
+          <w:rFonts w:ascii="Courier New" w:hAnsi="Courier New" w:cs="Courier New"/>
+          <w:sz w:val="18"/>
+          <w:szCs w:val="18"/>
+        </w:rPr>
+        <w:t xml:space="preserve">                value: 9.99</w:t>
+      </w:r>
+    </w:p>
+    <w:p>
+      <w:pPr>
+        <w:spacing w:after="0"/>
+        <w:rPr>
+          <w:rFonts w:ascii="Courier New" w:hAnsi="Courier New" w:cs="Courier New"/>
+          <w:sz w:val="18"/>
+          <w:szCs w:val="18"/>
+        </w:rPr>
+      </w:pPr>
+      <w:r>
+        <w:rPr>
+          <w:rFonts w:ascii="Courier New" w:hAnsi="Courier New" w:cs="Courier New"/>
+          <w:sz w:val="18"/>
+          <w:szCs w:val="18"/>
+        </w:rPr>
+        <w:t xml:space="preserve">     }}</w:t>
+      </w:r>
+    </w:p>
+    <w:p>
+      <w:pPr>
+        <w:spacing w:after="0"/>
+        <w:rPr>
+          <w:rFonts w:ascii="Courier New" w:hAnsi="Courier New" w:cs="Courier New"/>
+          <w:sz w:val="18"/>
+          <w:szCs w:val="18"/>
+        </w:rPr>
+      </w:pPr>
+      <w:r>
+        <w:rPr>
+          <w:rFonts w:ascii="Courier New" w:hAnsi="Courier New" w:cs="Courier New"/>
+          <w:sz w:val="18"/>
+          <w:szCs w:val="18"/>
+        </w:rPr>
+        <w:t>}</w:t>
+      </w:r>
+    </w:p>
+    <w:p>
+      <w:pPr>
+        <w:spacing w:after="0"/>
+      </w:pPr>
+    </w:p>
+    <w:p>
+      <w:pPr>
+        <w:pStyle w:val="Heading3"/>
+      </w:pPr>
+      <w:bookmarkStart w:id="8" w:name="_Toc39951524"/>
+      <w:r>
+        <w:lastRenderedPageBreak/>
+        <w:t xml:space="preserve">Proto file for </w:t>
+      </w:r>
+      <w:r>
+        <w:rPr>
+          <w:b/>
+          <w:bCs/>
+          <w:i/>
+          <w:iCs/>
+        </w:rPr>
+        <w:t>E</w:t>
+      </w:r>
+      <w:r>
+        <w:rPr>
+          <w:b/>
+          <w:bCs/>
+          <w:i/>
+          <w:iCs/>
+        </w:rPr>
+        <w:t>xample</w:t>
+      </w:r>
+      <w:r>
+        <w:t>:</w:t>
+      </w:r>
+      <w:bookmarkEnd w:id="8"/>
+    </w:p>
+    <w:p>
+      <w:r>
+        <w:t xml:space="preserve">An </w:t>
+      </w:r>
+      <w:r>
+        <w:rPr>
+          <w:b/>
+          <w:bCs/>
+          <w:i/>
+          <w:iCs/>
+        </w:rPr>
+        <w:t>Example</w:t>
+      </w:r>
+      <w:r>
+        <w:t xml:space="preserve"> is a </w:t>
+      </w:r>
+      <w:proofErr w:type="gramStart"/>
+      <w:r>
+        <w:t>mostly-normalized</w:t>
+      </w:r>
+      <w:proofErr w:type="gramEnd"/>
+      <w:r>
+        <w:t xml:space="preserve"> data format for storing data for </w:t>
+      </w:r>
+      <w:r>
+        <w:t xml:space="preserve">training and </w:t>
+      </w:r>
+      <w:r>
+        <w:t>inference.</w:t>
+      </w:r>
+      <w:r>
+        <w:t xml:space="preserve"> It contains key-value store (features); </w:t>
+      </w:r>
+      <w:r>
+        <w:t xml:space="preserve">where each key (string) maps to a Feature message which is one of packed </w:t>
+      </w:r>
+      <w:proofErr w:type="spellStart"/>
+      <w:r>
+        <w:t>BytesList</w:t>
+      </w:r>
+      <w:proofErr w:type="spellEnd"/>
+      <w:r>
+        <w:t xml:space="preserve">, </w:t>
+      </w:r>
+      <w:proofErr w:type="spellStart"/>
+      <w:r>
+        <w:t>FloatList</w:t>
+      </w:r>
+      <w:proofErr w:type="spellEnd"/>
+      <w:r>
+        <w:t xml:space="preserve">, or Int64List. This flexible and compact format </w:t>
+      </w:r>
+      <w:r>
+        <w:t xml:space="preserve">allows the storage of large amounts of typed data, but it requires that the data shape and use be determined by the configuration files and parsers that are used to read and write that format. </w:t>
+      </w:r>
+      <w:r>
+        <w:t xml:space="preserve">That is the </w:t>
+      </w:r>
+      <w:r>
+        <w:rPr>
+          <w:b/>
+          <w:bCs/>
+          <w:i/>
+          <w:iCs/>
+        </w:rPr>
+        <w:t>Example</w:t>
+      </w:r>
+      <w:r>
+        <w:t xml:space="preserve"> is mostly </w:t>
+      </w:r>
+      <w:r>
+        <w:rPr>
+          <w:u w:val="single"/>
+        </w:rPr>
+        <w:t>not</w:t>
+      </w:r>
+      <w:r>
+        <w:t xml:space="preserve"> self-describing format.</w:t>
+      </w:r>
+      <w:r>
+        <w:t xml:space="preserve"> </w:t>
+      </w:r>
+      <w:r>
+        <w:t xml:space="preserve">In TF, Examples are read in row-major format so any configuration that describes data with rank-2 or above should keep that in mind. For example, to store an M x N Matrix of Bytes, the </w:t>
+      </w:r>
+      <w:proofErr w:type="spellStart"/>
+      <w:r>
+        <w:t>BytesList</w:t>
+      </w:r>
+      <w:proofErr w:type="spellEnd"/>
+      <w:r>
+        <w:t xml:space="preserve"> must contain M*N bytes with M rows and N contiguous values  </w:t>
       </w:r>
     </w:p>
     <w:p/>
@@ -2460,6 +5342,7 @@
       <w:pPr>
         <w:pStyle w:val="Heading1"/>
       </w:pPr>
+      <w:bookmarkStart w:id="9" w:name="_Toc39951525"/>
       <w:r>
         <w:t xml:space="preserve">Build first C++ </w:t>
       </w:r>
@@ -2471,6 +5354,7 @@
       <w:r>
         <w:t xml:space="preserve"> app</w:t>
       </w:r>
+      <w:bookmarkEnd w:id="9"/>
     </w:p>
     <w:p/>
     <w:p/>
@@ -2478,6 +5362,7 @@
       <w:pPr>
         <w:pStyle w:val="Heading1"/>
       </w:pPr>
+      <w:bookmarkStart w:id="10" w:name="_Toc39951526"/>
       <w:proofErr w:type="spellStart"/>
       <w:r>
         <w:t>Protobuf</w:t>
@@ -2486,12 +5371,14 @@
       <w:r>
         <w:t xml:space="preserve"> interfaces and formats</w:t>
       </w:r>
+      <w:bookmarkEnd w:id="10"/>
     </w:p>
     <w:p/>
     <w:p>
       <w:pPr>
         <w:pStyle w:val="Heading2"/>
       </w:pPr>
+      <w:bookmarkStart w:id="11" w:name="_Toc39951527"/>
       <w:r>
         <w:t>Core/</w:t>
       </w:r>
@@ -2507,11 +5394,12 @@
       <w:r>
         <w:t>Config.proto</w:t>
       </w:r>
+      <w:bookmarkEnd w:id="11"/>
       <w:proofErr w:type="spellEnd"/>
     </w:p>
     <w:p/>
     <w:p>
-      <w:hyperlink r:id="rId11" w:history="1">
+      <w:hyperlink r:id="rId12" w:history="1">
         <w:r>
           <w:rPr>
             <w:rStyle w:val="Hyperlink"/>
@@ -2543,7 +5431,7 @@
       <w:r>
         <w:t xml:space="preserve"> (see message </w:t>
       </w:r>
-      <w:hyperlink r:id="rId12" w:anchor="L18-L194" w:history="1">
+      <w:hyperlink r:id="rId13" w:anchor="L18-L194" w:history="1">
         <w:proofErr w:type="spellStart"/>
         <w:r>
           <w:rPr>
@@ -2593,7 +5481,7 @@
       <w:r>
         <w:t xml:space="preserve"> (see message </w:t>
       </w:r>
-      <w:hyperlink r:id="rId13" w:anchor="L100-L188" w:history="1">
+      <w:hyperlink r:id="rId14" w:anchor="L100-L188" w:history="1">
         <w:r>
           <w:rPr>
             <w:rStyle w:val="Hyperlink"/>
@@ -2619,7 +5507,7 @@
       <w:r>
         <w:t xml:space="preserve">Optimizer tuning parameters (see message </w:t>
       </w:r>
-      <w:hyperlink r:id="rId14" w:anchor="L197-L242" w:history="1">
+      <w:hyperlink r:id="rId15" w:anchor="L197-L242" w:history="1">
         <w:proofErr w:type="spellStart"/>
         <w:r>
           <w:rPr>
@@ -2667,7 +5555,7 @@
       <w:r>
         <w:t xml:space="preserve">(see message </w:t>
       </w:r>
-      <w:hyperlink r:id="rId15" w:anchor="L244-L289" w:history="1">
+      <w:hyperlink r:id="rId16" w:anchor="L244-L289" w:history="1">
         <w:proofErr w:type="spellStart"/>
         <w:r>
           <w:rPr>
@@ -2717,20 +5605,23 @@
       <w:pPr>
         <w:pStyle w:val="Heading1"/>
       </w:pPr>
+      <w:bookmarkStart w:id="12" w:name="_Toc39951528"/>
       <w:r>
         <w:lastRenderedPageBreak/>
         <w:t>Third Party and External Packages</w:t>
       </w:r>
-    </w:p>
-    <w:p>
-      <w:pPr>
-        <w:spacing w:after="0" w:line="240" w:lineRule="auto"/>
+      <w:bookmarkEnd w:id="12"/>
+    </w:p>
+    <w:p>
+      <w:pPr>
+        <w:pStyle w:val="Heading2"/>
         <w:rPr>
           <w:b/>
           <w:bCs/>
           <w:u w:val="single"/>
         </w:rPr>
       </w:pPr>
+      <w:bookmarkStart w:id="13" w:name="_Toc39951529"/>
       <w:proofErr w:type="spellStart"/>
       <w:r>
         <w:rPr>
@@ -2757,13 +5648,14 @@
         </w:rPr>
         <w:t xml:space="preserve">   </w:t>
       </w:r>
-      <w:hyperlink r:id="rId16" w:history="1">
+      <w:hyperlink r:id="rId17" w:history="1">
         <w:r>
           <w:rPr>
             <w:rStyle w:val="Hyperlink"/>
           </w:rPr>
           <w:t>https://boringssl.googlesource.com/boringssl/</w:t>
         </w:r>
+        <w:bookmarkEnd w:id="13"/>
       </w:hyperlink>
     </w:p>
     <w:p>
@@ -3025,13 +5917,14 @@
     </w:p>
     <w:p>
       <w:pPr>
-        <w:spacing w:after="0" w:line="240" w:lineRule="auto"/>
+        <w:pStyle w:val="Heading2"/>
         <w:rPr>
           <w:b/>
           <w:bCs/>
           <w:u w:val="single"/>
         </w:rPr>
       </w:pPr>
+      <w:bookmarkStart w:id="14" w:name="_Toc39951530"/>
       <w:proofErr w:type="spellStart"/>
       <w:r>
         <w:rPr>
@@ -3071,13 +5964,14 @@
         </w:rPr>
         <w:t xml:space="preserve"> </w:t>
       </w:r>
-      <w:hyperlink r:id="rId17" w:history="1">
+      <w:hyperlink r:id="rId18" w:history="1">
         <w:r>
           <w:rPr>
             <w:rStyle w:val="Hyperlink"/>
           </w:rPr>
           <w:t>https://github.com/google/farmhash</w:t>
         </w:r>
+        <w:bookmarkEnd w:id="14"/>
       </w:hyperlink>
     </w:p>
     <w:p>
@@ -3095,6 +5989,7 @@
           <w:szCs w:val="22"/>
         </w:rPr>
       </w:pPr>
+      <w:bookmarkStart w:id="15" w:name="_Toc39951531"/>
       <w:r>
         <w:rPr>
           <w:rFonts w:asciiTheme="minorHAnsi" w:hAnsiTheme="minorHAnsi" w:cstheme="minorHAnsi"/>
@@ -3120,6 +6015,7 @@
         </w:rPr>
         <w:t>FarmHash</w:t>
       </w:r>
+      <w:bookmarkEnd w:id="15"/>
       <w:proofErr w:type="spellEnd"/>
     </w:p>
     <w:p>
@@ -3540,8 +6436,9 @@
     </w:p>
     <w:p>
       <w:pPr>
-        <w:spacing w:after="0" w:line="240" w:lineRule="auto"/>
-      </w:pPr>
+        <w:pStyle w:val="Heading2"/>
+      </w:pPr>
+      <w:bookmarkStart w:id="16" w:name="_Toc39951532"/>
       <w:proofErr w:type="spellStart"/>
       <w:r>
         <w:rPr>
@@ -3555,13 +6452,14 @@
       <w:r>
         <w:t xml:space="preserve">:  </w:t>
       </w:r>
-      <w:hyperlink r:id="rId18" w:history="1">
+      <w:hyperlink r:id="rId19" w:history="1">
         <w:r>
           <w:rPr>
             <w:rStyle w:val="Hyperlink"/>
           </w:rPr>
           <w:t>https://github.com/google/highwayhash</w:t>
         </w:r>
+        <w:bookmarkEnd w:id="16"/>
       </w:hyperlink>
     </w:p>
     <w:p>
@@ -3651,6 +6549,7 @@
           <w:sz w:val="21"/>
           <w:szCs w:val="21"/>
         </w:rPr>
+        <w:lastRenderedPageBreak/>
         <w:t>SipHash</w:t>
       </w:r>
       <w:proofErr w:type="spellEnd"/>
@@ -3683,7 +6582,7 @@
         </w:rPr>
         <w:t xml:space="preserve"> and Bernstein [</w:t>
       </w:r>
-      <w:hyperlink r:id="rId19" w:history="1">
+      <w:hyperlink r:id="rId20" w:history="1">
         <w:r>
           <w:rPr>
             <w:rStyle w:val="Hyperlink"/>
@@ -3723,7 +6622,6 @@
           <w:sz w:val="21"/>
           <w:szCs w:val="21"/>
         </w:rPr>
-        <w:lastRenderedPageBreak/>
         <w:t>HighwayHash</w:t>
       </w:r>
       <w:proofErr w:type="spellEnd"/>
@@ -3776,7 +6674,7 @@
         </w:rPr>
         <w:t xml:space="preserve"> for all input sizes, with 5 times higher throughput at 1 KiB. We discuss design choices and provide statistical analysis and preliminary cryptanalysis in </w:t>
       </w:r>
-      <w:hyperlink r:id="rId20" w:history="1">
+      <w:hyperlink r:id="rId21" w:history="1">
         <w:r>
           <w:rPr>
             <w:rStyle w:val="Hyperlink"/>
@@ -3801,21 +6699,62 @@
         <w:spacing w:after="0" w:line="240" w:lineRule="auto"/>
       </w:pPr>
     </w:p>
+    <w:p>
+      <w:pPr>
+        <w:pStyle w:val="Heading1"/>
+      </w:pPr>
+      <w:bookmarkStart w:id="17" w:name="_Toc39951533"/>
+      <w:r>
+        <w:t xml:space="preserve">Appendix A: </w:t>
+      </w:r>
+      <w:proofErr w:type="spellStart"/>
+      <w:r>
+        <w:t>Bazel</w:t>
+      </w:r>
+      <w:proofErr w:type="spellEnd"/>
+      <w:r>
+        <w:t xml:space="preserve"> tutorial for </w:t>
+      </w:r>
+      <w:proofErr w:type="spellStart"/>
+      <w:r>
+        <w:t>Tensorflow</w:t>
+      </w:r>
+      <w:proofErr w:type="spellEnd"/>
+      <w:r>
+        <w:t xml:space="preserve"> Builds</w:t>
+      </w:r>
+      <w:bookmarkEnd w:id="17"/>
+    </w:p>
+    <w:p>
+      <w:pPr>
+        <w:pStyle w:val="Heading1"/>
+      </w:pPr>
+      <w:bookmarkStart w:id="18" w:name="_Toc39951534"/>
+      <w:r>
+        <w:t>Appendix</w:t>
+      </w:r>
+      <w:r>
+        <w:t xml:space="preserve"> </w:t>
+      </w:r>
+      <w:r>
+        <w:t>B</w:t>
+      </w:r>
+      <w:r>
+        <w:t>:</w:t>
+      </w:r>
+      <w:r>
+        <w:t xml:space="preserve"> Hashing in </w:t>
+      </w:r>
+      <w:proofErr w:type="spellStart"/>
+      <w:r>
+        <w:t>Tensorflow</w:t>
+      </w:r>
+      <w:bookmarkEnd w:id="18"/>
+      <w:proofErr w:type="spellEnd"/>
+    </w:p>
     <w:p/>
     <w:p>
       <w:pPr>
-        <w:pStyle w:val="Heading1"/>
-      </w:pPr>
-      <w:r>
-        <w:t>Appendix</w:t>
-      </w:r>
-      <w:r>
-        <w:t xml:space="preserve"> A:</w:t>
-      </w:r>
-    </w:p>
-    <w:p/>
-    <w:p>
-      <w:pPr>
         <w:spacing w:after="0" w:line="240" w:lineRule="auto"/>
         <w:rPr>
           <w:rFonts w:ascii="Consolas" w:eastAsia="Times New Roman" w:hAnsi="Consolas" w:cs="Segoe UI"/>
@@ -4561,6 +7500,7 @@
           <w:sz w:val="18"/>
           <w:szCs w:val="18"/>
         </w:rPr>
+        <w:lastRenderedPageBreak/>
         <w:t xml:space="preserve">  let c = the length of </w:t>
       </w:r>
       <w:proofErr w:type="spellStart"/>
@@ -4741,28 +7681,1439 @@
           <w:sz w:val="18"/>
           <w:szCs w:val="18"/>
         </w:rPr>
+        <w:t xml:space="preserve">  let n = the number of bytes hashed</w:t>
+      </w:r>
+    </w:p>
+    <w:p>
+      <w:pPr>
+        <w:spacing w:after="0" w:line="240" w:lineRule="auto"/>
+        <w:rPr>
+          <w:rFonts w:ascii="Consolas" w:eastAsia="Times New Roman" w:hAnsi="Consolas" w:cs="Segoe UI"/>
+          <w:color w:val="24292E"/>
+          <w:sz w:val="18"/>
+          <w:szCs w:val="18"/>
+        </w:rPr>
+      </w:pPr>
+      <w:r>
+        <w:rPr>
+          <w:rFonts w:ascii="Consolas" w:eastAsia="Times New Roman" w:hAnsi="Consolas" w:cs="Segoe UI"/>
+          <w:color w:val="24292E"/>
+          <w:sz w:val="18"/>
+          <w:szCs w:val="18"/>
+        </w:rPr>
+        <w:t xml:space="preserve">  return </w:t>
+      </w:r>
+      <w:proofErr w:type="gramStart"/>
+      <w:r>
+        <w:rPr>
+          <w:rFonts w:ascii="Consolas" w:eastAsia="Times New Roman" w:hAnsi="Consolas" w:cs="Segoe UI"/>
+          <w:color w:val="24292E"/>
+          <w:sz w:val="18"/>
+          <w:szCs w:val="18"/>
+        </w:rPr>
+        <w:t>F(</w:t>
+      </w:r>
+      <w:proofErr w:type="gramEnd"/>
+      <w:r>
+        <w:rPr>
+          <w:rFonts w:ascii="Consolas" w:eastAsia="Times New Roman" w:hAnsi="Consolas" w:cs="Segoe UI"/>
+          <w:color w:val="24292E"/>
+          <w:sz w:val="18"/>
+          <w:szCs w:val="18"/>
+        </w:rPr>
+        <w:t>S, n)</w:t>
+      </w:r>
+    </w:p>
+    <w:p>
+      <w:pPr>
+        <w:spacing w:after="0" w:line="240" w:lineRule="auto"/>
+        <w:rPr>
+          <w:rFonts w:ascii="Consolas" w:eastAsia="Times New Roman" w:hAnsi="Consolas" w:cs="Segoe UI"/>
+          <w:color w:val="24292E"/>
+          <w:sz w:val="18"/>
+          <w:szCs w:val="18"/>
+        </w:rPr>
+      </w:pPr>
+    </w:p>
+    <w:p>
+      <w:pPr>
+        <w:spacing w:after="0" w:line="240" w:lineRule="auto"/>
+        <w:rPr>
+          <w:rFonts w:ascii="Consolas" w:eastAsia="Times New Roman" w:hAnsi="Consolas" w:cs="Segoe UI"/>
+          <w:color w:val="24292E"/>
+          <w:sz w:val="18"/>
+          <w:szCs w:val="18"/>
+        </w:rPr>
+      </w:pPr>
+      <w:r>
+        <w:rPr>
+          <w:rFonts w:ascii="Consolas" w:eastAsia="Times New Roman" w:hAnsi="Consolas" w:cs="Segoe UI"/>
+          <w:color w:val="24292E"/>
+          <w:sz w:val="18"/>
+          <w:szCs w:val="18"/>
+        </w:rPr>
+        <w:t>where M is a hash function that inputs and outputs c bits, and F is a</w:t>
+      </w:r>
+    </w:p>
+    <w:p>
+      <w:pPr>
+        <w:spacing w:after="0" w:line="240" w:lineRule="auto"/>
+        <w:rPr>
+          <w:rFonts w:ascii="Consolas" w:eastAsia="Times New Roman" w:hAnsi="Consolas" w:cs="Segoe UI"/>
+          <w:color w:val="24292E"/>
+          <w:sz w:val="18"/>
+          <w:szCs w:val="18"/>
+        </w:rPr>
+      </w:pPr>
+      <w:r>
+        <w:rPr>
+          <w:rFonts w:ascii="Consolas" w:eastAsia="Times New Roman" w:hAnsi="Consolas" w:cs="Segoe UI"/>
+          <w:color w:val="24292E"/>
+          <w:sz w:val="18"/>
+          <w:szCs w:val="18"/>
+        </w:rPr>
+        <w:t>hash function that inputs c bits (plus, say, 64 for its second argument)</w:t>
+      </w:r>
+    </w:p>
+    <w:p>
+      <w:pPr>
+        <w:spacing w:after="0" w:line="240" w:lineRule="auto"/>
+        <w:rPr>
+          <w:rFonts w:ascii="Consolas" w:eastAsia="Times New Roman" w:hAnsi="Consolas" w:cs="Segoe UI"/>
+          <w:color w:val="24292E"/>
+          <w:sz w:val="18"/>
+          <w:szCs w:val="18"/>
+        </w:rPr>
+      </w:pPr>
+      <w:r>
+        <w:rPr>
+          <w:rFonts w:ascii="Consolas" w:eastAsia="Times New Roman" w:hAnsi="Consolas" w:cs="Segoe UI"/>
+          <w:color w:val="24292E"/>
+          <w:sz w:val="18"/>
+          <w:szCs w:val="18"/>
+        </w:rPr>
+        <w:t>and outputs however many bits one needs to return.  In some sense we have</w:t>
+      </w:r>
+    </w:p>
+    <w:p>
+      <w:pPr>
+        <w:spacing w:after="0" w:line="240" w:lineRule="auto"/>
+        <w:rPr>
+          <w:rFonts w:ascii="Consolas" w:eastAsia="Times New Roman" w:hAnsi="Consolas" w:cs="Segoe UI"/>
+          <w:color w:val="24292E"/>
+          <w:sz w:val="18"/>
+          <w:szCs w:val="18"/>
+        </w:rPr>
+      </w:pPr>
+      <w:r>
+        <w:rPr>
+          <w:rFonts w:ascii="Consolas" w:eastAsia="Times New Roman" w:hAnsi="Consolas" w:cs="Segoe UI"/>
+          <w:color w:val="24292E"/>
+          <w:sz w:val="18"/>
+          <w:szCs w:val="18"/>
+        </w:rPr>
+        <w:t>reduced the string-hashing problem to two integer hashing problems.</w:t>
+      </w:r>
+    </w:p>
+    <w:p>
+      <w:pPr>
+        <w:spacing w:after="0" w:line="240" w:lineRule="auto"/>
+        <w:rPr>
+          <w:rFonts w:ascii="Consolas" w:eastAsia="Times New Roman" w:hAnsi="Consolas" w:cs="Segoe UI"/>
+          <w:color w:val="24292E"/>
+          <w:sz w:val="18"/>
+          <w:szCs w:val="18"/>
+        </w:rPr>
+      </w:pPr>
+    </w:p>
+    <w:p>
+      <w:pPr>
+        <w:spacing w:after="0" w:line="240" w:lineRule="auto"/>
+        <w:rPr>
+          <w:rFonts w:ascii="Consolas" w:eastAsia="Times New Roman" w:hAnsi="Consolas" w:cs="Segoe UI"/>
+          <w:color w:val="24292E"/>
+          <w:sz w:val="18"/>
+          <w:szCs w:val="18"/>
+        </w:rPr>
+      </w:pPr>
+      <w:r>
+        <w:rPr>
+          <w:rFonts w:ascii="Consolas" w:eastAsia="Times New Roman" w:hAnsi="Consolas" w:cs="Segoe UI"/>
+          <w:color w:val="24292E"/>
+          <w:sz w:val="18"/>
+          <w:szCs w:val="18"/>
+        </w:rPr>
+        <w:t>2.1 INTEGER HASHING TECHNIQUES</w:t>
+      </w:r>
+    </w:p>
+    <w:p>
+      <w:pPr>
+        <w:spacing w:after="0" w:line="240" w:lineRule="auto"/>
+        <w:rPr>
+          <w:rFonts w:ascii="Consolas" w:eastAsia="Times New Roman" w:hAnsi="Consolas" w:cs="Segoe UI"/>
+          <w:color w:val="24292E"/>
+          <w:sz w:val="18"/>
+          <w:szCs w:val="18"/>
+        </w:rPr>
+      </w:pPr>
+    </w:p>
+    <w:p>
+      <w:pPr>
+        <w:spacing w:after="0" w:line="240" w:lineRule="auto"/>
+        <w:rPr>
+          <w:rFonts w:ascii="Consolas" w:eastAsia="Times New Roman" w:hAnsi="Consolas" w:cs="Segoe UI"/>
+          <w:color w:val="24292E"/>
+          <w:sz w:val="18"/>
+          <w:szCs w:val="18"/>
+        </w:rPr>
+      </w:pPr>
+      <w:r>
+        <w:rPr>
+          <w:rFonts w:ascii="Consolas" w:eastAsia="Times New Roman" w:hAnsi="Consolas" w:cs="Segoe UI"/>
+          <w:color w:val="24292E"/>
+          <w:sz w:val="18"/>
+          <w:szCs w:val="18"/>
+        </w:rPr>
+        <w:t>A hash function that inputs and outputs the same number of bits, say,</w:t>
+      </w:r>
+    </w:p>
+    <w:p>
+      <w:pPr>
+        <w:spacing w:after="0" w:line="240" w:lineRule="auto"/>
+        <w:rPr>
+          <w:rFonts w:ascii="Consolas" w:eastAsia="Times New Roman" w:hAnsi="Consolas" w:cs="Segoe UI"/>
+          <w:color w:val="24292E"/>
+          <w:sz w:val="18"/>
+          <w:szCs w:val="18"/>
+        </w:rPr>
+      </w:pPr>
+      <w:r>
+        <w:rPr>
+          <w:rFonts w:ascii="Consolas" w:eastAsia="Times New Roman" w:hAnsi="Consolas" w:cs="Segoe UI"/>
+          <w:color w:val="24292E"/>
+          <w:sz w:val="18"/>
+          <w:szCs w:val="18"/>
+        </w:rPr>
+        <w:t>32, can use reversible bit-twiddling operations, each of which is</w:t>
+      </w:r>
+    </w:p>
+    <w:p>
+      <w:pPr>
+        <w:spacing w:after="0" w:line="240" w:lineRule="auto"/>
+        <w:rPr>
+          <w:rFonts w:ascii="Consolas" w:eastAsia="Times New Roman" w:hAnsi="Consolas" w:cs="Segoe UI"/>
+          <w:color w:val="24292E"/>
+          <w:sz w:val="18"/>
+          <w:szCs w:val="18"/>
+        </w:rPr>
+      </w:pPr>
+      <w:r>
+        <w:rPr>
+          <w:rFonts w:ascii="Consolas" w:eastAsia="Times New Roman" w:hAnsi="Consolas" w:cs="Segoe UI"/>
+          <w:color w:val="24292E"/>
+          <w:sz w:val="18"/>
+          <w:szCs w:val="18"/>
+        </w:rPr>
+        <w:t>"onto" in the mathematical sense.  For example, multiplication by an</w:t>
+      </w:r>
+    </w:p>
+    <w:p>
+      <w:pPr>
+        <w:spacing w:after="0" w:line="240" w:lineRule="auto"/>
+        <w:rPr>
+          <w:rFonts w:ascii="Consolas" w:eastAsia="Times New Roman" w:hAnsi="Consolas" w:cs="Segoe UI"/>
+          <w:color w:val="24292E"/>
+          <w:sz w:val="18"/>
+          <w:szCs w:val="18"/>
+        </w:rPr>
+      </w:pPr>
+      <w:r>
+        <w:rPr>
+          <w:rFonts w:ascii="Consolas" w:eastAsia="Times New Roman" w:hAnsi="Consolas" w:cs="Segoe UI"/>
+          <w:color w:val="24292E"/>
+          <w:sz w:val="18"/>
+          <w:szCs w:val="18"/>
+        </w:rPr>
+        <w:t>odd constant is reversible, as all odd numbers are relatively prime to</w:t>
+      </w:r>
+    </w:p>
+    <w:p>
+      <w:pPr>
+        <w:spacing w:after="0" w:line="240" w:lineRule="auto"/>
+        <w:rPr>
+          <w:rFonts w:ascii="Consolas" w:eastAsia="Times New Roman" w:hAnsi="Consolas" w:cs="Segoe UI"/>
+          <w:color w:val="24292E"/>
+          <w:sz w:val="18"/>
+          <w:szCs w:val="18"/>
+        </w:rPr>
+      </w:pPr>
+      <w:r>
+        <w:rPr>
+          <w:rFonts w:ascii="Consolas" w:eastAsia="Times New Roman" w:hAnsi="Consolas" w:cs="Segoe UI"/>
+          <w:color w:val="24292E"/>
+          <w:sz w:val="18"/>
+          <w:szCs w:val="18"/>
+        </w:rPr>
+        <w:t>2^32.  Other commonly used reversible operations include:</w:t>
+      </w:r>
+    </w:p>
+    <w:p>
+      <w:pPr>
+        <w:spacing w:after="0" w:line="240" w:lineRule="auto"/>
+        <w:rPr>
+          <w:rFonts w:ascii="Consolas" w:eastAsia="Times New Roman" w:hAnsi="Consolas" w:cs="Segoe UI"/>
+          <w:color w:val="24292E"/>
+          <w:sz w:val="18"/>
+          <w:szCs w:val="18"/>
+        </w:rPr>
+      </w:pPr>
+      <w:r>
+        <w:rPr>
+          <w:rFonts w:ascii="Consolas" w:eastAsia="Times New Roman" w:hAnsi="Consolas" w:cs="Segoe UI"/>
+          <w:color w:val="24292E"/>
+          <w:sz w:val="18"/>
+          <w:szCs w:val="18"/>
+        </w:rPr>
+        <w:t xml:space="preserve">  </w:t>
+      </w:r>
+      <w:proofErr w:type="gramStart"/>
+      <w:r>
+        <w:rPr>
+          <w:rFonts w:ascii="Consolas" w:eastAsia="Times New Roman" w:hAnsi="Consolas" w:cs="Segoe UI"/>
+          <w:color w:val="24292E"/>
+          <w:sz w:val="18"/>
+          <w:szCs w:val="18"/>
+        </w:rPr>
+        <w:t>o  Adding</w:t>
+      </w:r>
+      <w:proofErr w:type="gramEnd"/>
+      <w:r>
+        <w:rPr>
+          <w:rFonts w:ascii="Consolas" w:eastAsia="Times New Roman" w:hAnsi="Consolas" w:cs="Segoe UI"/>
+          <w:color w:val="24292E"/>
+          <w:sz w:val="18"/>
+          <w:szCs w:val="18"/>
+        </w:rPr>
+        <w:t xml:space="preserve"> or </w:t>
+      </w:r>
+      <w:proofErr w:type="spellStart"/>
+      <w:r>
+        <w:rPr>
+          <w:rFonts w:ascii="Consolas" w:eastAsia="Times New Roman" w:hAnsi="Consolas" w:cs="Segoe UI"/>
+          <w:color w:val="24292E"/>
+          <w:sz w:val="18"/>
+          <w:szCs w:val="18"/>
+        </w:rPr>
+        <w:t>xoring</w:t>
+      </w:r>
+      <w:proofErr w:type="spellEnd"/>
+      <w:r>
+        <w:rPr>
+          <w:rFonts w:ascii="Consolas" w:eastAsia="Times New Roman" w:hAnsi="Consolas" w:cs="Segoe UI"/>
+          <w:color w:val="24292E"/>
+          <w:sz w:val="18"/>
+          <w:szCs w:val="18"/>
+        </w:rPr>
+        <w:t xml:space="preserve"> a constant</w:t>
+      </w:r>
+    </w:p>
+    <w:p>
+      <w:pPr>
+        <w:spacing w:after="0" w:line="240" w:lineRule="auto"/>
+        <w:rPr>
+          <w:rFonts w:ascii="Consolas" w:eastAsia="Times New Roman" w:hAnsi="Consolas" w:cs="Segoe UI"/>
+          <w:color w:val="24292E"/>
+          <w:sz w:val="18"/>
+          <w:szCs w:val="18"/>
+        </w:rPr>
+      </w:pPr>
+      <w:r>
+        <w:rPr>
+          <w:rFonts w:ascii="Consolas" w:eastAsia="Times New Roman" w:hAnsi="Consolas" w:cs="Segoe UI"/>
+          <w:color w:val="24292E"/>
+          <w:sz w:val="18"/>
+          <w:szCs w:val="18"/>
+        </w:rPr>
+        <w:t xml:space="preserve">  </w:t>
+      </w:r>
+      <w:proofErr w:type="gramStart"/>
+      <w:r>
+        <w:rPr>
+          <w:rFonts w:ascii="Consolas" w:eastAsia="Times New Roman" w:hAnsi="Consolas" w:cs="Segoe UI"/>
+          <w:color w:val="24292E"/>
+          <w:sz w:val="18"/>
+          <w:szCs w:val="18"/>
+        </w:rPr>
+        <w:t>o  Bitwise</w:t>
+      </w:r>
+      <w:proofErr w:type="gramEnd"/>
+      <w:r>
+        <w:rPr>
+          <w:rFonts w:ascii="Consolas" w:eastAsia="Times New Roman" w:hAnsi="Consolas" w:cs="Segoe UI"/>
+          <w:color w:val="24292E"/>
+          <w:sz w:val="18"/>
+          <w:szCs w:val="18"/>
+        </w:rPr>
+        <w:t xml:space="preserve"> rotation or other bitwise permutations</w:t>
+      </w:r>
+    </w:p>
+    <w:p>
+      <w:pPr>
+        <w:spacing w:after="0" w:line="240" w:lineRule="auto"/>
+        <w:rPr>
+          <w:rFonts w:ascii="Consolas" w:eastAsia="Times New Roman" w:hAnsi="Consolas" w:cs="Segoe UI"/>
+          <w:color w:val="24292E"/>
+          <w:sz w:val="18"/>
+          <w:szCs w:val="18"/>
+        </w:rPr>
+      </w:pPr>
+      <w:r>
+        <w:rPr>
+          <w:rFonts w:ascii="Consolas" w:eastAsia="Times New Roman" w:hAnsi="Consolas" w:cs="Segoe UI"/>
+          <w:color w:val="24292E"/>
+          <w:sz w:val="18"/>
+          <w:szCs w:val="18"/>
+        </w:rPr>
+        <w:t xml:space="preserve">  </w:t>
+      </w:r>
+      <w:proofErr w:type="gramStart"/>
+      <w:r>
+        <w:rPr>
+          <w:rFonts w:ascii="Consolas" w:eastAsia="Times New Roman" w:hAnsi="Consolas" w:cs="Segoe UI"/>
+          <w:color w:val="24292E"/>
+          <w:sz w:val="18"/>
+          <w:szCs w:val="18"/>
+        </w:rPr>
+        <w:t>o  bit</w:t>
+      </w:r>
+      <w:proofErr w:type="gramEnd"/>
+      <w:r>
+        <w:rPr>
+          <w:rFonts w:ascii="Consolas" w:eastAsia="Times New Roman" w:hAnsi="Consolas" w:cs="Segoe UI"/>
+          <w:color w:val="24292E"/>
+          <w:sz w:val="18"/>
+          <w:szCs w:val="18"/>
+        </w:rPr>
+        <w:t xml:space="preserve"> j = (bit j) </w:t>
+      </w:r>
+      <w:proofErr w:type="spellStart"/>
+      <w:r>
+        <w:rPr>
+          <w:rFonts w:ascii="Consolas" w:eastAsia="Times New Roman" w:hAnsi="Consolas" w:cs="Segoe UI"/>
+          <w:color w:val="24292E"/>
+          <w:sz w:val="18"/>
+          <w:szCs w:val="18"/>
+        </w:rPr>
+        <w:t>xor</w:t>
+      </w:r>
+      <w:proofErr w:type="spellEnd"/>
+      <w:r>
+        <w:rPr>
+          <w:rFonts w:ascii="Consolas" w:eastAsia="Times New Roman" w:hAnsi="Consolas" w:cs="Segoe UI"/>
+          <w:color w:val="24292E"/>
+          <w:sz w:val="18"/>
+          <w:szCs w:val="18"/>
+        </w:rPr>
+        <w:t xml:space="preserve"> (bit k) for unequal constants j and k</w:t>
+      </w:r>
+    </w:p>
+    <w:p>
+      <w:pPr>
+        <w:spacing w:after="0" w:line="240" w:lineRule="auto"/>
+        <w:rPr>
+          <w:rFonts w:ascii="Consolas" w:eastAsia="Times New Roman" w:hAnsi="Consolas" w:cs="Segoe UI"/>
+          <w:color w:val="24292E"/>
+          <w:sz w:val="18"/>
+          <w:szCs w:val="18"/>
+        </w:rPr>
+      </w:pPr>
+      <w:r>
+        <w:rPr>
+          <w:rFonts w:ascii="Consolas" w:eastAsia="Times New Roman" w:hAnsi="Consolas" w:cs="Segoe UI"/>
+          <w:color w:val="24292E"/>
+          <w:sz w:val="18"/>
+          <w:szCs w:val="18"/>
+        </w:rPr>
+        <w:t xml:space="preserve">  </w:t>
+      </w:r>
+      <w:proofErr w:type="gramStart"/>
+      <w:r>
+        <w:rPr>
+          <w:rFonts w:ascii="Consolas" w:eastAsia="Times New Roman" w:hAnsi="Consolas" w:cs="Segoe UI"/>
+          <w:color w:val="24292E"/>
+          <w:sz w:val="18"/>
+          <w:szCs w:val="18"/>
+        </w:rPr>
+        <w:t>o  "</w:t>
+      </w:r>
+      <w:proofErr w:type="gramEnd"/>
+      <w:r>
+        <w:rPr>
+          <w:rFonts w:ascii="Consolas" w:eastAsia="Times New Roman" w:hAnsi="Consolas" w:cs="Segoe UI"/>
+          <w:color w:val="24292E"/>
+          <w:sz w:val="18"/>
+          <w:szCs w:val="18"/>
+        </w:rPr>
+        <w:t xml:space="preserve">Shift mix": S = S </w:t>
+      </w:r>
+      <w:proofErr w:type="spellStart"/>
+      <w:r>
+        <w:rPr>
+          <w:rFonts w:ascii="Consolas" w:eastAsia="Times New Roman" w:hAnsi="Consolas" w:cs="Segoe UI"/>
+          <w:color w:val="24292E"/>
+          <w:sz w:val="18"/>
+          <w:szCs w:val="18"/>
+        </w:rPr>
+        <w:t>xor</w:t>
+      </w:r>
+      <w:proofErr w:type="spellEnd"/>
+      <w:r>
+        <w:rPr>
+          <w:rFonts w:ascii="Consolas" w:eastAsia="Times New Roman" w:hAnsi="Consolas" w:cs="Segoe UI"/>
+          <w:color w:val="24292E"/>
+          <w:sz w:val="18"/>
+          <w:szCs w:val="18"/>
+        </w:rPr>
+        <w:t xml:space="preserve"> (S &gt;&gt; k), where k is, say, 17</w:t>
+      </w:r>
+    </w:p>
+    <w:p>
+      <w:pPr>
+        <w:spacing w:after="0" w:line="240" w:lineRule="auto"/>
+        <w:rPr>
+          <w:rFonts w:ascii="Consolas" w:eastAsia="Times New Roman" w:hAnsi="Consolas" w:cs="Segoe UI"/>
+          <w:color w:val="24292E"/>
+          <w:sz w:val="18"/>
+          <w:szCs w:val="18"/>
+        </w:rPr>
+      </w:pPr>
+      <w:r>
+        <w:rPr>
+          <w:rFonts w:ascii="Consolas" w:eastAsia="Times New Roman" w:hAnsi="Consolas" w:cs="Segoe UI"/>
+          <w:color w:val="24292E"/>
+          <w:sz w:val="18"/>
+          <w:szCs w:val="18"/>
+        </w:rPr>
+        <w:t xml:space="preserve">  </w:t>
+      </w:r>
+      <w:proofErr w:type="gramStart"/>
+      <w:r>
+        <w:rPr>
+          <w:rFonts w:ascii="Consolas" w:eastAsia="Times New Roman" w:hAnsi="Consolas" w:cs="Segoe UI"/>
+          <w:color w:val="24292E"/>
+          <w:sz w:val="18"/>
+          <w:szCs w:val="18"/>
+        </w:rPr>
+        <w:t>o  Replacing</w:t>
+      </w:r>
+      <w:proofErr w:type="gramEnd"/>
+      <w:r>
+        <w:rPr>
+          <w:rFonts w:ascii="Consolas" w:eastAsia="Times New Roman" w:hAnsi="Consolas" w:cs="Segoe UI"/>
+          <w:color w:val="24292E"/>
+          <w:sz w:val="18"/>
+          <w:szCs w:val="18"/>
+        </w:rPr>
+        <w:t xml:space="preserve"> a fixed-length bit string with its cyclic redundancy</w:t>
+      </w:r>
+    </w:p>
+    <w:p>
+      <w:pPr>
+        <w:spacing w:after="0" w:line="240" w:lineRule="auto"/>
+        <w:rPr>
+          <w:rFonts w:ascii="Consolas" w:eastAsia="Times New Roman" w:hAnsi="Consolas" w:cs="Segoe UI"/>
+          <w:color w:val="24292E"/>
+          <w:sz w:val="18"/>
+          <w:szCs w:val="18"/>
+        </w:rPr>
+      </w:pPr>
+      <w:r>
+        <w:rPr>
+          <w:rFonts w:ascii="Consolas" w:eastAsia="Times New Roman" w:hAnsi="Consolas" w:cs="Segoe UI"/>
+          <w:color w:val="24292E"/>
+          <w:sz w:val="18"/>
+          <w:szCs w:val="18"/>
+        </w:rPr>
+        <w:t xml:space="preserve">     checksum, perhaps via _mm_crc32_u32(f, &lt;some constant&gt;) [Pike]</w:t>
+      </w:r>
+    </w:p>
+    <w:p>
+      <w:pPr>
+        <w:spacing w:after="0" w:line="240" w:lineRule="auto"/>
+        <w:rPr>
+          <w:rFonts w:ascii="Consolas" w:eastAsia="Times New Roman" w:hAnsi="Consolas" w:cs="Segoe UI"/>
+          <w:color w:val="24292E"/>
+          <w:sz w:val="18"/>
+          <w:szCs w:val="18"/>
+        </w:rPr>
+      </w:pPr>
+    </w:p>
+    <w:p>
+      <w:pPr>
+        <w:spacing w:after="0" w:line="240" w:lineRule="auto"/>
+        <w:rPr>
+          <w:rFonts w:ascii="Consolas" w:eastAsia="Times New Roman" w:hAnsi="Consolas" w:cs="Segoe UI"/>
+          <w:color w:val="24292E"/>
+          <w:sz w:val="18"/>
+          <w:szCs w:val="18"/>
+        </w:rPr>
+      </w:pPr>
+      <w:r>
+        <w:rPr>
+          <w:rFonts w:ascii="Consolas" w:eastAsia="Times New Roman" w:hAnsi="Consolas" w:cs="Segoe UI"/>
+          <w:color w:val="24292E"/>
+          <w:sz w:val="18"/>
+          <w:szCs w:val="18"/>
+        </w:rPr>
+        <w:t>Each of the above is a "bad" hash function that inputs and outputs</w:t>
+      </w:r>
+    </w:p>
+    <w:p>
+      <w:pPr>
+        <w:spacing w:after="0" w:line="240" w:lineRule="auto"/>
+        <w:rPr>
+          <w:rFonts w:ascii="Consolas" w:eastAsia="Times New Roman" w:hAnsi="Consolas" w:cs="Segoe UI"/>
+          <w:color w:val="24292E"/>
+          <w:sz w:val="18"/>
+          <w:szCs w:val="18"/>
+        </w:rPr>
+      </w:pPr>
+      <w:r>
+        <w:rPr>
+          <w:rFonts w:ascii="Consolas" w:eastAsia="Times New Roman" w:hAnsi="Consolas" w:cs="Segoe UI"/>
+          <w:color w:val="24292E"/>
+          <w:sz w:val="18"/>
+          <w:szCs w:val="18"/>
+        </w:rPr>
+        <w:t>the same number of bits.  One can simply compose two or more of those</w:t>
+      </w:r>
+    </w:p>
+    <w:p>
+      <w:pPr>
+        <w:spacing w:after="0" w:line="240" w:lineRule="auto"/>
+        <w:rPr>
+          <w:rFonts w:ascii="Consolas" w:eastAsia="Times New Roman" w:hAnsi="Consolas" w:cs="Segoe UI"/>
+          <w:color w:val="24292E"/>
+          <w:sz w:val="18"/>
+          <w:szCs w:val="18"/>
+        </w:rPr>
+      </w:pPr>
+      <w:r>
+        <w:rPr>
+          <w:rFonts w:ascii="Consolas" w:eastAsia="Times New Roman" w:hAnsi="Consolas" w:cs="Segoe UI"/>
+          <w:color w:val="24292E"/>
+          <w:sz w:val="18"/>
+          <w:szCs w:val="18"/>
+        </w:rPr>
+        <w:t>bad hash functions to construct a higher-quality hash function.</w:t>
+      </w:r>
+    </w:p>
+    <w:p>
+      <w:pPr>
+        <w:spacing w:after="0" w:line="240" w:lineRule="auto"/>
+        <w:rPr>
+          <w:rFonts w:ascii="Consolas" w:eastAsia="Times New Roman" w:hAnsi="Consolas" w:cs="Segoe UI"/>
+          <w:color w:val="24292E"/>
+          <w:sz w:val="18"/>
+          <w:szCs w:val="18"/>
+        </w:rPr>
+      </w:pPr>
+    </w:p>
+    <w:p>
+      <w:pPr>
+        <w:spacing w:after="0" w:line="240" w:lineRule="auto"/>
+        <w:rPr>
+          <w:rFonts w:ascii="Consolas" w:eastAsia="Times New Roman" w:hAnsi="Consolas" w:cs="Segoe UI"/>
+          <w:color w:val="24292E"/>
+          <w:sz w:val="18"/>
+          <w:szCs w:val="18"/>
+        </w:rPr>
+      </w:pPr>
+      <w:r>
+        <w:rPr>
+          <w:rFonts w:ascii="Consolas" w:eastAsia="Times New Roman" w:hAnsi="Consolas" w:cs="Segoe UI"/>
+          <w:color w:val="24292E"/>
+          <w:sz w:val="18"/>
+          <w:szCs w:val="18"/>
+        </w:rPr>
+        <w:t>One common quality goal for integer hashing (and string hashing) is</w:t>
+      </w:r>
+    </w:p>
+    <w:p>
+      <w:pPr>
+        <w:spacing w:after="0" w:line="240" w:lineRule="auto"/>
+        <w:rPr>
+          <w:rFonts w:ascii="Consolas" w:eastAsia="Times New Roman" w:hAnsi="Consolas" w:cs="Segoe UI"/>
+          <w:color w:val="24292E"/>
+          <w:sz w:val="18"/>
+          <w:szCs w:val="18"/>
+        </w:rPr>
+      </w:pPr>
+      <w:r>
+        <w:rPr>
+          <w:rFonts w:ascii="Consolas" w:eastAsia="Times New Roman" w:hAnsi="Consolas" w:cs="Segoe UI"/>
+          <w:color w:val="24292E"/>
+          <w:sz w:val="18"/>
+          <w:szCs w:val="18"/>
+        </w:rPr>
+        <w:t>that flipping the 19th bit, or any other small change, applied to</w:t>
+      </w:r>
+    </w:p>
+    <w:p>
+      <w:pPr>
+        <w:spacing w:after="0" w:line="240" w:lineRule="auto"/>
+        <w:rPr>
+          <w:rFonts w:ascii="Consolas" w:eastAsia="Times New Roman" w:hAnsi="Consolas" w:cs="Segoe UI"/>
+          <w:color w:val="24292E"/>
+          <w:sz w:val="18"/>
+          <w:szCs w:val="18"/>
+        </w:rPr>
+      </w:pPr>
+      <w:r>
+        <w:rPr>
+          <w:rFonts w:ascii="Consolas" w:eastAsia="Times New Roman" w:hAnsi="Consolas" w:cs="Segoe UI"/>
+          <w:color w:val="24292E"/>
+          <w:sz w:val="18"/>
+          <w:szCs w:val="18"/>
+        </w:rPr>
+        <w:t>multiple input keys, causes a seemingly unpredictable difference each</w:t>
+      </w:r>
+    </w:p>
+    <w:p>
+      <w:pPr>
+        <w:spacing w:after="0" w:line="240" w:lineRule="auto"/>
+        <w:rPr>
+          <w:rFonts w:ascii="Consolas" w:eastAsia="Times New Roman" w:hAnsi="Consolas" w:cs="Segoe UI"/>
+          <w:color w:val="24292E"/>
+          <w:sz w:val="18"/>
+          <w:szCs w:val="18"/>
+        </w:rPr>
+      </w:pPr>
+      <w:r>
+        <w:rPr>
+          <w:rFonts w:ascii="Consolas" w:eastAsia="Times New Roman" w:hAnsi="Consolas" w:cs="Segoe UI"/>
+          <w:color w:val="24292E"/>
+          <w:sz w:val="18"/>
+          <w:szCs w:val="18"/>
+        </w:rPr>
+        <w:t>time.  Similarly, any change to an input should lead to a seemingly</w:t>
+      </w:r>
+    </w:p>
+    <w:p>
+      <w:pPr>
+        <w:spacing w:after="0" w:line="240" w:lineRule="auto"/>
+        <w:rPr>
+          <w:rFonts w:ascii="Consolas" w:eastAsia="Times New Roman" w:hAnsi="Consolas" w:cs="Segoe UI"/>
+          <w:color w:val="24292E"/>
+          <w:sz w:val="18"/>
+          <w:szCs w:val="18"/>
+        </w:rPr>
+      </w:pPr>
+      <w:r>
+        <w:rPr>
+          <w:rFonts w:ascii="Consolas" w:eastAsia="Times New Roman" w:hAnsi="Consolas" w:cs="Segoe UI"/>
+          <w:color w:val="24292E"/>
+          <w:sz w:val="18"/>
+          <w:szCs w:val="18"/>
+        </w:rPr>
+        <w:t>unpredictable selection of the output bits to flip.</w:t>
+      </w:r>
+    </w:p>
+    <w:p>
+      <w:pPr>
+        <w:spacing w:after="0" w:line="240" w:lineRule="auto"/>
+        <w:rPr>
+          <w:rFonts w:ascii="Consolas" w:eastAsia="Times New Roman" w:hAnsi="Consolas" w:cs="Segoe UI"/>
+          <w:color w:val="24292E"/>
+          <w:sz w:val="18"/>
+          <w:szCs w:val="18"/>
+        </w:rPr>
+      </w:pPr>
+    </w:p>
+    <w:p>
+      <w:pPr>
+        <w:spacing w:after="0" w:line="240" w:lineRule="auto"/>
+        <w:rPr>
+          <w:rFonts w:ascii="Consolas" w:eastAsia="Times New Roman" w:hAnsi="Consolas" w:cs="Segoe UI"/>
+          <w:color w:val="24292E"/>
+          <w:sz w:val="18"/>
+          <w:szCs w:val="18"/>
+        </w:rPr>
+      </w:pPr>
+      <w:r>
+        <w:rPr>
+          <w:rFonts w:ascii="Consolas" w:eastAsia="Times New Roman" w:hAnsi="Consolas" w:cs="Segoe UI"/>
+          <w:color w:val="24292E"/>
+          <w:sz w:val="18"/>
+          <w:szCs w:val="18"/>
+        </w:rPr>
+        <w:t>Therefore, if we want a high-quality hash function that inputs c bits</w:t>
+      </w:r>
+    </w:p>
+    <w:p>
+      <w:pPr>
+        <w:spacing w:after="0" w:line="240" w:lineRule="auto"/>
+        <w:rPr>
+          <w:rFonts w:ascii="Consolas" w:eastAsia="Times New Roman" w:hAnsi="Consolas" w:cs="Segoe UI"/>
+          <w:color w:val="24292E"/>
+          <w:sz w:val="18"/>
+          <w:szCs w:val="18"/>
+        </w:rPr>
+      </w:pPr>
+      <w:r>
+        <w:rPr>
+          <w:rFonts w:ascii="Consolas" w:eastAsia="Times New Roman" w:hAnsi="Consolas" w:cs="Segoe UI"/>
+          <w:color w:val="24292E"/>
+          <w:sz w:val="18"/>
+          <w:szCs w:val="18"/>
+        </w:rPr>
+        <w:t>and outputs fewer than c bits, we can simply truncate the output of a</w:t>
+      </w:r>
+    </w:p>
+    <w:p>
+      <w:pPr>
+        <w:spacing w:after="0" w:line="240" w:lineRule="auto"/>
+        <w:rPr>
+          <w:rFonts w:ascii="Consolas" w:eastAsia="Times New Roman" w:hAnsi="Consolas" w:cs="Segoe UI"/>
+          <w:color w:val="24292E"/>
+          <w:sz w:val="18"/>
+          <w:szCs w:val="18"/>
+        </w:rPr>
+      </w:pPr>
+      <w:r>
+        <w:rPr>
+          <w:rFonts w:ascii="Consolas" w:eastAsia="Times New Roman" w:hAnsi="Consolas" w:cs="Segoe UI"/>
+          <w:color w:val="24292E"/>
+          <w:sz w:val="18"/>
+          <w:szCs w:val="18"/>
+        </w:rPr>
+        <w:t>high-quality hash function that inputs and outputs c bits.</w:t>
+      </w:r>
+    </w:p>
+    <w:p>
+      <w:pPr>
+        <w:spacing w:after="0" w:line="240" w:lineRule="auto"/>
+        <w:rPr>
+          <w:rFonts w:ascii="Consolas" w:eastAsia="Times New Roman" w:hAnsi="Consolas" w:cs="Segoe UI"/>
+          <w:color w:val="24292E"/>
+          <w:sz w:val="18"/>
+          <w:szCs w:val="18"/>
+        </w:rPr>
+      </w:pPr>
+    </w:p>
+    <w:p>
+      <w:pPr>
+        <w:spacing w:after="0" w:line="240" w:lineRule="auto"/>
+        <w:rPr>
+          <w:rFonts w:ascii="Consolas" w:eastAsia="Times New Roman" w:hAnsi="Consolas" w:cs="Segoe UI"/>
+          <w:color w:val="24292E"/>
+          <w:sz w:val="18"/>
+          <w:szCs w:val="18"/>
+        </w:rPr>
+      </w:pPr>
+      <w:r>
+        <w:rPr>
+          <w:rFonts w:ascii="Consolas" w:eastAsia="Times New Roman" w:hAnsi="Consolas" w:cs="Segoe UI"/>
+          <w:color w:val="24292E"/>
+          <w:sz w:val="18"/>
+          <w:szCs w:val="18"/>
+        </w:rPr>
+        <w:t xml:space="preserve">To give a concrete example, here is Bob Jenkins' </w:t>
+      </w:r>
+      <w:proofErr w:type="gramStart"/>
+      <w:r>
+        <w:rPr>
+          <w:rFonts w:ascii="Consolas" w:eastAsia="Times New Roman" w:hAnsi="Consolas" w:cs="Segoe UI"/>
+          <w:color w:val="24292E"/>
+          <w:sz w:val="18"/>
+          <w:szCs w:val="18"/>
+        </w:rPr>
+        <w:t>mix(</w:t>
+      </w:r>
+      <w:proofErr w:type="gramEnd"/>
+      <w:r>
+        <w:rPr>
+          <w:rFonts w:ascii="Consolas" w:eastAsia="Times New Roman" w:hAnsi="Consolas" w:cs="Segoe UI"/>
+          <w:color w:val="24292E"/>
+          <w:sz w:val="18"/>
+          <w:szCs w:val="18"/>
+        </w:rPr>
+        <w:t>), published in</w:t>
+      </w:r>
+    </w:p>
+    <w:p>
+      <w:pPr>
+        <w:spacing w:after="0" w:line="240" w:lineRule="auto"/>
+        <w:rPr>
+          <w:rFonts w:ascii="Consolas" w:eastAsia="Times New Roman" w:hAnsi="Consolas" w:cs="Segoe UI"/>
+          <w:color w:val="24292E"/>
+          <w:sz w:val="18"/>
+          <w:szCs w:val="18"/>
+        </w:rPr>
+      </w:pPr>
+      <w:r>
+        <w:rPr>
+          <w:rFonts w:ascii="Consolas" w:eastAsia="Times New Roman" w:hAnsi="Consolas" w:cs="Segoe UI"/>
+          <w:color w:val="24292E"/>
+          <w:sz w:val="18"/>
+          <w:szCs w:val="18"/>
+        </w:rPr>
+        <w:t>1996 [Jenkins].  Its input is 96 bits in three 32-bit variables, and its output</w:t>
+      </w:r>
+    </w:p>
+    <w:p>
+      <w:pPr>
+        <w:spacing w:after="0" w:line="240" w:lineRule="auto"/>
+        <w:rPr>
+          <w:rFonts w:ascii="Consolas" w:eastAsia="Times New Roman" w:hAnsi="Consolas" w:cs="Segoe UI"/>
+          <w:color w:val="24292E"/>
+          <w:sz w:val="18"/>
+          <w:szCs w:val="18"/>
+        </w:rPr>
+      </w:pPr>
+      <w:r>
+        <w:rPr>
+          <w:rFonts w:ascii="Consolas" w:eastAsia="Times New Roman" w:hAnsi="Consolas" w:cs="Segoe UI"/>
+          <w:color w:val="24292E"/>
+          <w:sz w:val="18"/>
+          <w:szCs w:val="18"/>
+        </w:rPr>
+        <w:t>is 96 bits.  However, one may use a subset of the output bits, as every</w:t>
+      </w:r>
+    </w:p>
+    <w:p>
+      <w:pPr>
+        <w:spacing w:after="0" w:line="240" w:lineRule="auto"/>
+        <w:rPr>
+          <w:rFonts w:ascii="Consolas" w:eastAsia="Times New Roman" w:hAnsi="Consolas" w:cs="Segoe UI"/>
+          <w:color w:val="24292E"/>
+          <w:sz w:val="18"/>
+          <w:szCs w:val="18"/>
+        </w:rPr>
+      </w:pPr>
+      <w:r>
+        <w:rPr>
+          <w:rFonts w:ascii="Consolas" w:eastAsia="Times New Roman" w:hAnsi="Consolas" w:cs="Segoe UI"/>
+          <w:color w:val="24292E"/>
+          <w:sz w:val="18"/>
+          <w:szCs w:val="18"/>
+        </w:rPr>
+        <w:t>output bit is affected by every non-empty subset of the input bits.</w:t>
+      </w:r>
+    </w:p>
+    <w:p>
+      <w:pPr>
+        <w:spacing w:after="0" w:line="240" w:lineRule="auto"/>
+        <w:rPr>
+          <w:rFonts w:ascii="Consolas" w:eastAsia="Times New Roman" w:hAnsi="Consolas" w:cs="Segoe UI"/>
+          <w:color w:val="24292E"/>
+          <w:sz w:val="18"/>
+          <w:szCs w:val="18"/>
+        </w:rPr>
+      </w:pPr>
+    </w:p>
+    <w:p>
+      <w:pPr>
+        <w:spacing w:after="0" w:line="240" w:lineRule="auto"/>
+        <w:rPr>
+          <w:rFonts w:ascii="Consolas" w:eastAsia="Times New Roman" w:hAnsi="Consolas" w:cs="Segoe UI"/>
+          <w:color w:val="24292E"/>
+          <w:sz w:val="18"/>
+          <w:szCs w:val="18"/>
+        </w:rPr>
+      </w:pPr>
+      <w:r>
+        <w:rPr>
+          <w:rFonts w:ascii="Consolas" w:eastAsia="Times New Roman" w:hAnsi="Consolas" w:cs="Segoe UI"/>
+          <w:color w:val="24292E"/>
+          <w:sz w:val="18"/>
+          <w:szCs w:val="18"/>
+        </w:rPr>
+        <w:t xml:space="preserve">  Input: a, b, and c</w:t>
+      </w:r>
+    </w:p>
+    <w:p>
+      <w:pPr>
+        <w:spacing w:after="0" w:line="240" w:lineRule="auto"/>
+        <w:rPr>
+          <w:rFonts w:ascii="Consolas" w:eastAsia="Times New Roman" w:hAnsi="Consolas" w:cs="Segoe UI"/>
+          <w:color w:val="24292E"/>
+          <w:sz w:val="18"/>
+          <w:szCs w:val="18"/>
+        </w:rPr>
+      </w:pPr>
+      <w:r>
+        <w:rPr>
+          <w:rFonts w:ascii="Consolas" w:eastAsia="Times New Roman" w:hAnsi="Consolas" w:cs="Segoe UI"/>
+          <w:color w:val="24292E"/>
+          <w:sz w:val="18"/>
+          <w:szCs w:val="18"/>
+        </w:rPr>
+        <w:t xml:space="preserve">  Algorithm:</w:t>
+      </w:r>
+    </w:p>
+    <w:p>
+      <w:pPr>
+        <w:spacing w:after="0" w:line="240" w:lineRule="auto"/>
+        <w:rPr>
+          <w:rFonts w:ascii="Consolas" w:eastAsia="Times New Roman" w:hAnsi="Consolas" w:cs="Segoe UI"/>
+          <w:color w:val="24292E"/>
+          <w:sz w:val="18"/>
+          <w:szCs w:val="18"/>
+        </w:rPr>
+      </w:pPr>
+      <w:r>
+        <w:rPr>
+          <w:rFonts w:ascii="Consolas" w:eastAsia="Times New Roman" w:hAnsi="Consolas" w:cs="Segoe UI"/>
+          <w:color w:val="24292E"/>
+          <w:sz w:val="18"/>
+          <w:szCs w:val="18"/>
+        </w:rPr>
+        <w:t xml:space="preserve">    a -= b; a -= c; a ^= (c&gt;&gt;13</w:t>
+      </w:r>
+      <w:proofErr w:type="gramStart"/>
+      <w:r>
+        <w:rPr>
+          <w:rFonts w:ascii="Consolas" w:eastAsia="Times New Roman" w:hAnsi="Consolas" w:cs="Segoe UI"/>
+          <w:color w:val="24292E"/>
+          <w:sz w:val="18"/>
+          <w:szCs w:val="18"/>
+        </w:rPr>
+        <w:t>);</w:t>
+      </w:r>
+      <w:proofErr w:type="gramEnd"/>
+    </w:p>
+    <w:p>
+      <w:pPr>
+        <w:spacing w:after="0" w:line="240" w:lineRule="auto"/>
+        <w:rPr>
+          <w:rFonts w:ascii="Consolas" w:eastAsia="Times New Roman" w:hAnsi="Consolas" w:cs="Segoe UI"/>
+          <w:color w:val="24292E"/>
+          <w:sz w:val="18"/>
+          <w:szCs w:val="18"/>
+        </w:rPr>
+      </w:pPr>
+      <w:r>
+        <w:rPr>
+          <w:rFonts w:ascii="Consolas" w:eastAsia="Times New Roman" w:hAnsi="Consolas" w:cs="Segoe UI"/>
+          <w:color w:val="24292E"/>
+          <w:sz w:val="18"/>
+          <w:szCs w:val="18"/>
+        </w:rPr>
+        <w:t xml:space="preserve">    b -= c; b -= a; b ^= (a&lt;&lt;8</w:t>
+      </w:r>
+      <w:proofErr w:type="gramStart"/>
+      <w:r>
+        <w:rPr>
+          <w:rFonts w:ascii="Consolas" w:eastAsia="Times New Roman" w:hAnsi="Consolas" w:cs="Segoe UI"/>
+          <w:color w:val="24292E"/>
+          <w:sz w:val="18"/>
+          <w:szCs w:val="18"/>
+        </w:rPr>
+        <w:t>);</w:t>
+      </w:r>
+      <w:proofErr w:type="gramEnd"/>
+    </w:p>
+    <w:p>
+      <w:pPr>
+        <w:spacing w:after="0" w:line="240" w:lineRule="auto"/>
+        <w:rPr>
+          <w:rFonts w:ascii="Consolas" w:eastAsia="Times New Roman" w:hAnsi="Consolas" w:cs="Segoe UI"/>
+          <w:color w:val="24292E"/>
+          <w:sz w:val="18"/>
+          <w:szCs w:val="18"/>
+        </w:rPr>
+      </w:pPr>
+      <w:r>
+        <w:rPr>
+          <w:rFonts w:ascii="Consolas" w:eastAsia="Times New Roman" w:hAnsi="Consolas" w:cs="Segoe UI"/>
+          <w:color w:val="24292E"/>
+          <w:sz w:val="18"/>
+          <w:szCs w:val="18"/>
+        </w:rPr>
+        <w:t xml:space="preserve">    c -= a; c -= b; c ^= (b&gt;&gt;13</w:t>
+      </w:r>
+      <w:proofErr w:type="gramStart"/>
+      <w:r>
+        <w:rPr>
+          <w:rFonts w:ascii="Consolas" w:eastAsia="Times New Roman" w:hAnsi="Consolas" w:cs="Segoe UI"/>
+          <w:color w:val="24292E"/>
+          <w:sz w:val="18"/>
+          <w:szCs w:val="18"/>
+        </w:rPr>
+        <w:t>);</w:t>
+      </w:r>
+      <w:proofErr w:type="gramEnd"/>
+    </w:p>
+    <w:p>
+      <w:pPr>
+        <w:spacing w:after="0" w:line="240" w:lineRule="auto"/>
+        <w:rPr>
+          <w:rFonts w:ascii="Consolas" w:eastAsia="Times New Roman" w:hAnsi="Consolas" w:cs="Segoe UI"/>
+          <w:color w:val="24292E"/>
+          <w:sz w:val="18"/>
+          <w:szCs w:val="18"/>
+        </w:rPr>
+      </w:pPr>
+      <w:r>
+        <w:rPr>
+          <w:rFonts w:ascii="Consolas" w:eastAsia="Times New Roman" w:hAnsi="Consolas" w:cs="Segoe UI"/>
+          <w:color w:val="24292E"/>
+          <w:sz w:val="18"/>
+          <w:szCs w:val="18"/>
+        </w:rPr>
+        <w:t xml:space="preserve">    a -= b; a -= c; a ^= (c&gt;&gt;12</w:t>
+      </w:r>
+      <w:proofErr w:type="gramStart"/>
+      <w:r>
+        <w:rPr>
+          <w:rFonts w:ascii="Consolas" w:eastAsia="Times New Roman" w:hAnsi="Consolas" w:cs="Segoe UI"/>
+          <w:color w:val="24292E"/>
+          <w:sz w:val="18"/>
+          <w:szCs w:val="18"/>
+        </w:rPr>
+        <w:t>);</w:t>
+      </w:r>
+      <w:proofErr w:type="gramEnd"/>
+    </w:p>
+    <w:p>
+      <w:pPr>
+        <w:spacing w:after="0" w:line="240" w:lineRule="auto"/>
+        <w:rPr>
+          <w:rFonts w:ascii="Consolas" w:eastAsia="Times New Roman" w:hAnsi="Consolas" w:cs="Segoe UI"/>
+          <w:color w:val="24292E"/>
+          <w:sz w:val="18"/>
+          <w:szCs w:val="18"/>
+        </w:rPr>
+      </w:pPr>
+      <w:r>
+        <w:rPr>
+          <w:rFonts w:ascii="Consolas" w:eastAsia="Times New Roman" w:hAnsi="Consolas" w:cs="Segoe UI"/>
+          <w:color w:val="24292E"/>
+          <w:sz w:val="18"/>
+          <w:szCs w:val="18"/>
+        </w:rPr>
+        <w:t xml:space="preserve">    b -= c; b -= a; b ^= (a&lt;&lt;16</w:t>
+      </w:r>
+      <w:proofErr w:type="gramStart"/>
+      <w:r>
+        <w:rPr>
+          <w:rFonts w:ascii="Consolas" w:eastAsia="Times New Roman" w:hAnsi="Consolas" w:cs="Segoe UI"/>
+          <w:color w:val="24292E"/>
+          <w:sz w:val="18"/>
+          <w:szCs w:val="18"/>
+        </w:rPr>
+        <w:t>);</w:t>
+      </w:r>
+      <w:proofErr w:type="gramEnd"/>
+    </w:p>
+    <w:p>
+      <w:pPr>
+        <w:spacing w:after="0" w:line="240" w:lineRule="auto"/>
+        <w:rPr>
+          <w:rFonts w:ascii="Consolas" w:eastAsia="Times New Roman" w:hAnsi="Consolas" w:cs="Segoe UI"/>
+          <w:color w:val="24292E"/>
+          <w:sz w:val="18"/>
+          <w:szCs w:val="18"/>
+        </w:rPr>
+      </w:pPr>
+      <w:r>
+        <w:rPr>
+          <w:rFonts w:ascii="Consolas" w:eastAsia="Times New Roman" w:hAnsi="Consolas" w:cs="Segoe UI"/>
+          <w:color w:val="24292E"/>
+          <w:sz w:val="18"/>
+          <w:szCs w:val="18"/>
+        </w:rPr>
+        <w:t xml:space="preserve">    c -= a; c -= b; c ^= (b&gt;&gt;5</w:t>
+      </w:r>
+      <w:proofErr w:type="gramStart"/>
+      <w:r>
+        <w:rPr>
+          <w:rFonts w:ascii="Consolas" w:eastAsia="Times New Roman" w:hAnsi="Consolas" w:cs="Segoe UI"/>
+          <w:color w:val="24292E"/>
+          <w:sz w:val="18"/>
+          <w:szCs w:val="18"/>
+        </w:rPr>
+        <w:t>);</w:t>
+      </w:r>
+      <w:proofErr w:type="gramEnd"/>
+    </w:p>
+    <w:p>
+      <w:pPr>
+        <w:spacing w:after="0" w:line="240" w:lineRule="auto"/>
+        <w:rPr>
+          <w:rFonts w:ascii="Consolas" w:eastAsia="Times New Roman" w:hAnsi="Consolas" w:cs="Segoe UI"/>
+          <w:color w:val="24292E"/>
+          <w:sz w:val="18"/>
+          <w:szCs w:val="18"/>
+        </w:rPr>
+      </w:pPr>
+      <w:r>
+        <w:rPr>
+          <w:rFonts w:ascii="Consolas" w:eastAsia="Times New Roman" w:hAnsi="Consolas" w:cs="Segoe UI"/>
+          <w:color w:val="24292E"/>
+          <w:sz w:val="18"/>
+          <w:szCs w:val="18"/>
+        </w:rPr>
+        <w:t xml:space="preserve">    a -= b; a -= c; a ^= (c&gt;&gt;3</w:t>
+      </w:r>
+      <w:proofErr w:type="gramStart"/>
+      <w:r>
+        <w:rPr>
+          <w:rFonts w:ascii="Consolas" w:eastAsia="Times New Roman" w:hAnsi="Consolas" w:cs="Segoe UI"/>
+          <w:color w:val="24292E"/>
+          <w:sz w:val="18"/>
+          <w:szCs w:val="18"/>
+        </w:rPr>
+        <w:t>);</w:t>
+      </w:r>
+      <w:proofErr w:type="gramEnd"/>
+    </w:p>
+    <w:p>
+      <w:pPr>
+        <w:spacing w:after="0" w:line="240" w:lineRule="auto"/>
+        <w:rPr>
+          <w:rFonts w:ascii="Consolas" w:eastAsia="Times New Roman" w:hAnsi="Consolas" w:cs="Segoe UI"/>
+          <w:color w:val="24292E"/>
+          <w:sz w:val="18"/>
+          <w:szCs w:val="18"/>
+        </w:rPr>
+      </w:pPr>
+      <w:r>
+        <w:rPr>
+          <w:rFonts w:ascii="Consolas" w:eastAsia="Times New Roman" w:hAnsi="Consolas" w:cs="Segoe UI"/>
+          <w:color w:val="24292E"/>
+          <w:sz w:val="18"/>
+          <w:szCs w:val="18"/>
+        </w:rPr>
+        <w:t xml:space="preserve">    b -= c; b -= a; b ^= (a&lt;&lt;10</w:t>
+      </w:r>
+      <w:proofErr w:type="gramStart"/>
+      <w:r>
+        <w:rPr>
+          <w:rFonts w:ascii="Consolas" w:eastAsia="Times New Roman" w:hAnsi="Consolas" w:cs="Segoe UI"/>
+          <w:color w:val="24292E"/>
+          <w:sz w:val="18"/>
+          <w:szCs w:val="18"/>
+        </w:rPr>
+        <w:t>);</w:t>
+      </w:r>
+      <w:proofErr w:type="gramEnd"/>
+    </w:p>
+    <w:p>
+      <w:pPr>
+        <w:spacing w:after="0" w:line="240" w:lineRule="auto"/>
+        <w:rPr>
+          <w:rFonts w:ascii="Consolas" w:eastAsia="Times New Roman" w:hAnsi="Consolas" w:cs="Segoe UI"/>
+          <w:color w:val="24292E"/>
+          <w:sz w:val="18"/>
+          <w:szCs w:val="18"/>
+        </w:rPr>
+      </w:pPr>
+      <w:r>
+        <w:rPr>
+          <w:rFonts w:ascii="Consolas" w:eastAsia="Times New Roman" w:hAnsi="Consolas" w:cs="Segoe UI"/>
+          <w:color w:val="24292E"/>
+          <w:sz w:val="18"/>
+          <w:szCs w:val="18"/>
+        </w:rPr>
+        <w:t xml:space="preserve">    c -= a; c -= b; c ^= (b&gt;&gt;15</w:t>
+      </w:r>
+      <w:proofErr w:type="gramStart"/>
+      <w:r>
+        <w:rPr>
+          <w:rFonts w:ascii="Consolas" w:eastAsia="Times New Roman" w:hAnsi="Consolas" w:cs="Segoe UI"/>
+          <w:color w:val="24292E"/>
+          <w:sz w:val="18"/>
+          <w:szCs w:val="18"/>
+        </w:rPr>
+        <w:t>);</w:t>
+      </w:r>
+      <w:proofErr w:type="gramEnd"/>
+    </w:p>
+    <w:p>
+      <w:pPr>
+        <w:spacing w:after="0" w:line="240" w:lineRule="auto"/>
+        <w:rPr>
+          <w:rFonts w:ascii="Consolas" w:eastAsia="Times New Roman" w:hAnsi="Consolas" w:cs="Segoe UI"/>
+          <w:color w:val="24292E"/>
+          <w:sz w:val="18"/>
+          <w:szCs w:val="18"/>
+        </w:rPr>
+      </w:pPr>
+      <w:r>
+        <w:rPr>
+          <w:rFonts w:ascii="Consolas" w:eastAsia="Times New Roman" w:hAnsi="Consolas" w:cs="Segoe UI"/>
+          <w:color w:val="24292E"/>
+          <w:sz w:val="18"/>
+          <w:szCs w:val="18"/>
+        </w:rPr>
+        <w:t xml:space="preserve">  Output: a, b, and c</w:t>
+      </w:r>
+    </w:p>
+    <w:p>
+      <w:pPr>
+        <w:spacing w:after="0" w:line="240" w:lineRule="auto"/>
+        <w:rPr>
+          <w:rFonts w:ascii="Consolas" w:eastAsia="Times New Roman" w:hAnsi="Consolas" w:cs="Segoe UI"/>
+          <w:color w:val="24292E"/>
+          <w:sz w:val="18"/>
+          <w:szCs w:val="18"/>
+        </w:rPr>
+      </w:pPr>
+    </w:p>
+    <w:p>
+      <w:pPr>
+        <w:spacing w:after="0" w:line="240" w:lineRule="auto"/>
+        <w:rPr>
+          <w:rFonts w:ascii="Consolas" w:eastAsia="Times New Roman" w:hAnsi="Consolas" w:cs="Segoe UI"/>
+          <w:color w:val="24292E"/>
+          <w:sz w:val="18"/>
+          <w:szCs w:val="18"/>
+        </w:rPr>
+      </w:pPr>
+      <w:r>
+        <w:rPr>
+          <w:rFonts w:ascii="Consolas" w:eastAsia="Times New Roman" w:hAnsi="Consolas" w:cs="Segoe UI"/>
+          <w:color w:val="24292E"/>
+          <w:sz w:val="18"/>
+          <w:szCs w:val="18"/>
+        </w:rPr>
+        <w:t>2.2 VARIATIONS ON STRING HASHING</w:t>
+      </w:r>
+    </w:p>
+    <w:p>
+      <w:pPr>
+        <w:spacing w:after="0" w:line="240" w:lineRule="auto"/>
+        <w:rPr>
+          <w:rFonts w:ascii="Consolas" w:eastAsia="Times New Roman" w:hAnsi="Consolas" w:cs="Segoe UI"/>
+          <w:color w:val="24292E"/>
+          <w:sz w:val="18"/>
+          <w:szCs w:val="18"/>
+        </w:rPr>
+      </w:pPr>
+    </w:p>
+    <w:p>
+      <w:pPr>
+        <w:spacing w:after="0" w:line="240" w:lineRule="auto"/>
+        <w:rPr>
+          <w:rFonts w:ascii="Consolas" w:eastAsia="Times New Roman" w:hAnsi="Consolas" w:cs="Segoe UI"/>
+          <w:color w:val="24292E"/>
+          <w:sz w:val="18"/>
+          <w:szCs w:val="18"/>
+        </w:rPr>
+      </w:pPr>
+      <w:r>
+        <w:rPr>
+          <w:rFonts w:ascii="Consolas" w:eastAsia="Times New Roman" w:hAnsi="Consolas" w:cs="Segoe UI"/>
+          <w:color w:val="24292E"/>
+          <w:sz w:val="18"/>
+          <w:szCs w:val="18"/>
+        </w:rPr>
         <w:lastRenderedPageBreak/>
-        <w:t xml:space="preserve">  let n = the number of bytes hashed</w:t>
-      </w:r>
-    </w:p>
-    <w:p>
-      <w:pPr>
-        <w:spacing w:after="0" w:line="240" w:lineRule="auto"/>
-        <w:rPr>
-          <w:rFonts w:ascii="Consolas" w:eastAsia="Times New Roman" w:hAnsi="Consolas" w:cs="Segoe UI"/>
-          <w:color w:val="24292E"/>
-          <w:sz w:val="18"/>
-          <w:szCs w:val="18"/>
-        </w:rPr>
-      </w:pPr>
-      <w:r>
-        <w:rPr>
-          <w:rFonts w:ascii="Consolas" w:eastAsia="Times New Roman" w:hAnsi="Consolas" w:cs="Segoe UI"/>
-          <w:color w:val="24292E"/>
-          <w:sz w:val="18"/>
-          <w:szCs w:val="18"/>
-        </w:rPr>
-        <w:t xml:space="preserve">  return </w:t>
+        <w:t>There are three variations on our initial sketch worth noting.</w:t>
+      </w:r>
+    </w:p>
+    <w:p>
+      <w:pPr>
+        <w:spacing w:after="0" w:line="240" w:lineRule="auto"/>
+        <w:rPr>
+          <w:rFonts w:ascii="Consolas" w:eastAsia="Times New Roman" w:hAnsi="Consolas" w:cs="Segoe UI"/>
+          <w:color w:val="24292E"/>
+          <w:sz w:val="18"/>
+          <w:szCs w:val="18"/>
+        </w:rPr>
+      </w:pPr>
+    </w:p>
+    <w:p>
+      <w:pPr>
+        <w:spacing w:after="0" w:line="240" w:lineRule="auto"/>
+        <w:rPr>
+          <w:rFonts w:ascii="Consolas" w:eastAsia="Times New Roman" w:hAnsi="Consolas" w:cs="Segoe UI"/>
+          <w:color w:val="24292E"/>
+          <w:sz w:val="18"/>
+          <w:szCs w:val="18"/>
+        </w:rPr>
+      </w:pPr>
+      <w:r>
+        <w:rPr>
+          <w:rFonts w:ascii="Consolas" w:eastAsia="Times New Roman" w:hAnsi="Consolas" w:cs="Segoe UI"/>
+          <w:color w:val="24292E"/>
+          <w:sz w:val="18"/>
+          <w:szCs w:val="18"/>
+        </w:rPr>
+        <w:t xml:space="preserve">First, for speed, one can special-case short inputs, as the </w:t>
+      </w:r>
+      <w:proofErr w:type="spellStart"/>
+      <w:r>
+        <w:rPr>
+          <w:rFonts w:ascii="Consolas" w:eastAsia="Times New Roman" w:hAnsi="Consolas" w:cs="Segoe UI"/>
+          <w:color w:val="24292E"/>
+          <w:sz w:val="18"/>
+          <w:szCs w:val="18"/>
+        </w:rPr>
+        <w:t>CityHash</w:t>
+      </w:r>
+      <w:proofErr w:type="spellEnd"/>
+    </w:p>
+    <w:p>
+      <w:pPr>
+        <w:spacing w:after="0" w:line="240" w:lineRule="auto"/>
+        <w:rPr>
+          <w:rFonts w:ascii="Consolas" w:eastAsia="Times New Roman" w:hAnsi="Consolas" w:cs="Segoe UI"/>
+          <w:color w:val="24292E"/>
+          <w:sz w:val="18"/>
+          <w:szCs w:val="18"/>
+        </w:rPr>
+      </w:pPr>
+      <w:r>
+        <w:rPr>
+          <w:rFonts w:ascii="Consolas" w:eastAsia="Times New Roman" w:hAnsi="Consolas" w:cs="Segoe UI"/>
+          <w:color w:val="24292E"/>
+          <w:sz w:val="18"/>
+          <w:szCs w:val="18"/>
+        </w:rPr>
+        <w:t xml:space="preserve">and </w:t>
+      </w:r>
+      <w:proofErr w:type="spellStart"/>
+      <w:r>
+        <w:rPr>
+          <w:rFonts w:ascii="Consolas" w:eastAsia="Times New Roman" w:hAnsi="Consolas" w:cs="Segoe UI"/>
+          <w:color w:val="24292E"/>
+          <w:sz w:val="18"/>
+          <w:szCs w:val="18"/>
+        </w:rPr>
+        <w:t>FarmHash</w:t>
+      </w:r>
+      <w:proofErr w:type="spellEnd"/>
+      <w:r>
+        <w:rPr>
+          <w:rFonts w:ascii="Consolas" w:eastAsia="Times New Roman" w:hAnsi="Consolas" w:cs="Segoe UI"/>
+          <w:color w:val="24292E"/>
+          <w:sz w:val="18"/>
+          <w:szCs w:val="18"/>
+        </w:rPr>
+        <w:t xml:space="preserve"> algorithms do.  The number of special cases can be</w:t>
+      </w:r>
+    </w:p>
+    <w:p>
+      <w:pPr>
+        <w:spacing w:after="0" w:line="240" w:lineRule="auto"/>
+        <w:rPr>
+          <w:rFonts w:ascii="Consolas" w:eastAsia="Times New Roman" w:hAnsi="Consolas" w:cs="Segoe UI"/>
+          <w:color w:val="24292E"/>
+          <w:sz w:val="18"/>
+          <w:szCs w:val="18"/>
+        </w:rPr>
+      </w:pPr>
+      <w:r>
+        <w:rPr>
+          <w:rFonts w:ascii="Consolas" w:eastAsia="Times New Roman" w:hAnsi="Consolas" w:cs="Segoe UI"/>
+          <w:color w:val="24292E"/>
+          <w:sz w:val="18"/>
+          <w:szCs w:val="18"/>
+        </w:rPr>
+        <w:t xml:space="preserve">reduced by using loads that may </w:t>
       </w:r>
       <w:proofErr w:type="gramStart"/>
       <w:r>
@@ -4772,7 +9123,7 @@
           <w:sz w:val="18"/>
           <w:szCs w:val="18"/>
         </w:rPr>
-        <w:t>F(</w:t>
+        <w:t>overlap:</w:t>
       </w:r>
       <w:proofErr w:type="gramEnd"/>
       <w:r>
@@ -4782,260 +9133,442 @@
           <w:sz w:val="18"/>
           <w:szCs w:val="18"/>
         </w:rPr>
-        <w:t>S, n)</w:t>
-      </w:r>
-    </w:p>
-    <w:p>
-      <w:pPr>
-        <w:spacing w:after="0" w:line="240" w:lineRule="auto"/>
-        <w:rPr>
-          <w:rFonts w:ascii="Consolas" w:eastAsia="Times New Roman" w:hAnsi="Consolas" w:cs="Segoe UI"/>
-          <w:color w:val="24292E"/>
-          <w:sz w:val="18"/>
-          <w:szCs w:val="18"/>
-        </w:rPr>
-      </w:pPr>
-    </w:p>
-    <w:p>
-      <w:pPr>
-        <w:spacing w:after="0" w:line="240" w:lineRule="auto"/>
-        <w:rPr>
-          <w:rFonts w:ascii="Consolas" w:eastAsia="Times New Roman" w:hAnsi="Consolas" w:cs="Segoe UI"/>
-          <w:color w:val="24292E"/>
-          <w:sz w:val="18"/>
-          <w:szCs w:val="18"/>
-        </w:rPr>
-      </w:pPr>
-      <w:r>
-        <w:rPr>
-          <w:rFonts w:ascii="Consolas" w:eastAsia="Times New Roman" w:hAnsi="Consolas" w:cs="Segoe UI"/>
-          <w:color w:val="24292E"/>
-          <w:sz w:val="18"/>
-          <w:szCs w:val="18"/>
-        </w:rPr>
-        <w:t>where M is a hash function that inputs and outputs c bits, and F is a</w:t>
-      </w:r>
-    </w:p>
-    <w:p>
-      <w:pPr>
-        <w:spacing w:after="0" w:line="240" w:lineRule="auto"/>
-        <w:rPr>
-          <w:rFonts w:ascii="Consolas" w:eastAsia="Times New Roman" w:hAnsi="Consolas" w:cs="Segoe UI"/>
-          <w:color w:val="24292E"/>
-          <w:sz w:val="18"/>
-          <w:szCs w:val="18"/>
-        </w:rPr>
-      </w:pPr>
-      <w:r>
-        <w:rPr>
-          <w:rFonts w:ascii="Consolas" w:eastAsia="Times New Roman" w:hAnsi="Consolas" w:cs="Segoe UI"/>
-          <w:color w:val="24292E"/>
-          <w:sz w:val="18"/>
-          <w:szCs w:val="18"/>
-        </w:rPr>
-        <w:t>hash function that inputs c bits (plus, say, 64 for its second argument)</w:t>
-      </w:r>
-    </w:p>
-    <w:p>
-      <w:pPr>
-        <w:spacing w:after="0" w:line="240" w:lineRule="auto"/>
-        <w:rPr>
-          <w:rFonts w:ascii="Consolas" w:eastAsia="Times New Roman" w:hAnsi="Consolas" w:cs="Segoe UI"/>
-          <w:color w:val="24292E"/>
-          <w:sz w:val="18"/>
-          <w:szCs w:val="18"/>
-        </w:rPr>
-      </w:pPr>
-      <w:r>
-        <w:rPr>
-          <w:rFonts w:ascii="Consolas" w:eastAsia="Times New Roman" w:hAnsi="Consolas" w:cs="Segoe UI"/>
-          <w:color w:val="24292E"/>
-          <w:sz w:val="18"/>
-          <w:szCs w:val="18"/>
-        </w:rPr>
-        <w:t>and outputs however many bits one needs to return.  In some sense we have</w:t>
-      </w:r>
-    </w:p>
-    <w:p>
-      <w:pPr>
-        <w:spacing w:after="0" w:line="240" w:lineRule="auto"/>
-        <w:rPr>
-          <w:rFonts w:ascii="Consolas" w:eastAsia="Times New Roman" w:hAnsi="Consolas" w:cs="Segoe UI"/>
-          <w:color w:val="24292E"/>
-          <w:sz w:val="18"/>
-          <w:szCs w:val="18"/>
-        </w:rPr>
-      </w:pPr>
-      <w:r>
-        <w:rPr>
-          <w:rFonts w:ascii="Consolas" w:eastAsia="Times New Roman" w:hAnsi="Consolas" w:cs="Segoe UI"/>
-          <w:color w:val="24292E"/>
-          <w:sz w:val="18"/>
-          <w:szCs w:val="18"/>
-        </w:rPr>
-        <w:t>reduced the string-hashing problem to two integer hashing problems.</w:t>
-      </w:r>
-    </w:p>
-    <w:p>
-      <w:pPr>
-        <w:spacing w:after="0" w:line="240" w:lineRule="auto"/>
-        <w:rPr>
-          <w:rFonts w:ascii="Consolas" w:eastAsia="Times New Roman" w:hAnsi="Consolas" w:cs="Segoe UI"/>
-          <w:color w:val="24292E"/>
-          <w:sz w:val="18"/>
-          <w:szCs w:val="18"/>
-        </w:rPr>
-      </w:pPr>
-    </w:p>
-    <w:p>
-      <w:pPr>
-        <w:spacing w:after="0" w:line="240" w:lineRule="auto"/>
-        <w:rPr>
-          <w:rFonts w:ascii="Consolas" w:eastAsia="Times New Roman" w:hAnsi="Consolas" w:cs="Segoe UI"/>
-          <w:color w:val="24292E"/>
-          <w:sz w:val="18"/>
-          <w:szCs w:val="18"/>
-        </w:rPr>
-      </w:pPr>
-      <w:r>
-        <w:rPr>
-          <w:rFonts w:ascii="Consolas" w:eastAsia="Times New Roman" w:hAnsi="Consolas" w:cs="Segoe UI"/>
-          <w:color w:val="24292E"/>
-          <w:sz w:val="18"/>
-          <w:szCs w:val="18"/>
-        </w:rPr>
-        <w:t>2.1 INTEGER HASHING TECHNIQUES</w:t>
-      </w:r>
-    </w:p>
-    <w:p>
-      <w:pPr>
-        <w:spacing w:after="0" w:line="240" w:lineRule="auto"/>
-        <w:rPr>
-          <w:rFonts w:ascii="Consolas" w:eastAsia="Times New Roman" w:hAnsi="Consolas" w:cs="Segoe UI"/>
-          <w:color w:val="24292E"/>
-          <w:sz w:val="18"/>
-          <w:szCs w:val="18"/>
-        </w:rPr>
-      </w:pPr>
-    </w:p>
-    <w:p>
-      <w:pPr>
-        <w:spacing w:after="0" w:line="240" w:lineRule="auto"/>
-        <w:rPr>
-          <w:rFonts w:ascii="Consolas" w:eastAsia="Times New Roman" w:hAnsi="Consolas" w:cs="Segoe UI"/>
-          <w:color w:val="24292E"/>
-          <w:sz w:val="18"/>
-          <w:szCs w:val="18"/>
-        </w:rPr>
-      </w:pPr>
-      <w:r>
-        <w:rPr>
-          <w:rFonts w:ascii="Consolas" w:eastAsia="Times New Roman" w:hAnsi="Consolas" w:cs="Segoe UI"/>
-          <w:color w:val="24292E"/>
-          <w:sz w:val="18"/>
-          <w:szCs w:val="18"/>
-        </w:rPr>
-        <w:t>A hash function that inputs and outputs the same number of bits, say,</w:t>
-      </w:r>
-    </w:p>
-    <w:p>
-      <w:pPr>
-        <w:spacing w:after="0" w:line="240" w:lineRule="auto"/>
-        <w:rPr>
-          <w:rFonts w:ascii="Consolas" w:eastAsia="Times New Roman" w:hAnsi="Consolas" w:cs="Segoe UI"/>
-          <w:color w:val="24292E"/>
-          <w:sz w:val="18"/>
-          <w:szCs w:val="18"/>
-        </w:rPr>
-      </w:pPr>
-      <w:r>
-        <w:rPr>
-          <w:rFonts w:ascii="Consolas" w:eastAsia="Times New Roman" w:hAnsi="Consolas" w:cs="Segoe UI"/>
-          <w:color w:val="24292E"/>
-          <w:sz w:val="18"/>
-          <w:szCs w:val="18"/>
-        </w:rPr>
-        <w:t>32, can use reversible bit-twiddling operations, each of which is</w:t>
-      </w:r>
-    </w:p>
-    <w:p>
-      <w:pPr>
-        <w:spacing w:after="0" w:line="240" w:lineRule="auto"/>
-        <w:rPr>
-          <w:rFonts w:ascii="Consolas" w:eastAsia="Times New Roman" w:hAnsi="Consolas" w:cs="Segoe UI"/>
-          <w:color w:val="24292E"/>
-          <w:sz w:val="18"/>
-          <w:szCs w:val="18"/>
-        </w:rPr>
-      </w:pPr>
-      <w:r>
-        <w:rPr>
-          <w:rFonts w:ascii="Consolas" w:eastAsia="Times New Roman" w:hAnsi="Consolas" w:cs="Segoe UI"/>
-          <w:color w:val="24292E"/>
-          <w:sz w:val="18"/>
-          <w:szCs w:val="18"/>
-        </w:rPr>
-        <w:t>"onto" in the mathematical sense.  For example, multiplication by an</w:t>
-      </w:r>
-    </w:p>
-    <w:p>
-      <w:pPr>
-        <w:spacing w:after="0" w:line="240" w:lineRule="auto"/>
-        <w:rPr>
-          <w:rFonts w:ascii="Consolas" w:eastAsia="Times New Roman" w:hAnsi="Consolas" w:cs="Segoe UI"/>
-          <w:color w:val="24292E"/>
-          <w:sz w:val="18"/>
-          <w:szCs w:val="18"/>
-        </w:rPr>
-      </w:pPr>
-      <w:r>
-        <w:rPr>
-          <w:rFonts w:ascii="Consolas" w:eastAsia="Times New Roman" w:hAnsi="Consolas" w:cs="Segoe UI"/>
-          <w:color w:val="24292E"/>
-          <w:sz w:val="18"/>
-          <w:szCs w:val="18"/>
-        </w:rPr>
-        <w:t>odd constant is reversible, as all odd numbers are relatively prime to</w:t>
-      </w:r>
-    </w:p>
-    <w:p>
-      <w:pPr>
-        <w:spacing w:after="0" w:line="240" w:lineRule="auto"/>
-        <w:rPr>
-          <w:rFonts w:ascii="Consolas" w:eastAsia="Times New Roman" w:hAnsi="Consolas" w:cs="Segoe UI"/>
-          <w:color w:val="24292E"/>
-          <w:sz w:val="18"/>
-          <w:szCs w:val="18"/>
-        </w:rPr>
-      </w:pPr>
-      <w:r>
-        <w:rPr>
-          <w:rFonts w:ascii="Consolas" w:eastAsia="Times New Roman" w:hAnsi="Consolas" w:cs="Segoe UI"/>
-          <w:color w:val="24292E"/>
-          <w:sz w:val="18"/>
-          <w:szCs w:val="18"/>
-        </w:rPr>
-        <w:t>2^32.  Other commonly used reversible operations include:</w:t>
-      </w:r>
-    </w:p>
-    <w:p>
-      <w:pPr>
-        <w:spacing w:after="0" w:line="240" w:lineRule="auto"/>
-        <w:rPr>
-          <w:rFonts w:ascii="Consolas" w:eastAsia="Times New Roman" w:hAnsi="Consolas" w:cs="Segoe UI"/>
-          <w:color w:val="24292E"/>
-          <w:sz w:val="18"/>
-          <w:szCs w:val="18"/>
-        </w:rPr>
-      </w:pPr>
-      <w:r>
-        <w:rPr>
-          <w:rFonts w:ascii="Consolas" w:eastAsia="Times New Roman" w:hAnsi="Consolas" w:cs="Segoe UI"/>
-          <w:color w:val="24292E"/>
-          <w:sz w:val="18"/>
-          <w:szCs w:val="18"/>
-        </w:rPr>
-        <w:t xml:space="preserve">  </w:t>
+        <w:t xml:space="preserve"> for example, a hash of a 9-</w:t>
+      </w:r>
+    </w:p>
+    <w:p>
+      <w:pPr>
+        <w:spacing w:after="0" w:line="240" w:lineRule="auto"/>
+        <w:rPr>
+          <w:rFonts w:ascii="Consolas" w:eastAsia="Times New Roman" w:hAnsi="Consolas" w:cs="Segoe UI"/>
+          <w:color w:val="24292E"/>
+          <w:sz w:val="18"/>
+          <w:szCs w:val="18"/>
+        </w:rPr>
+      </w:pPr>
+      <w:r>
+        <w:rPr>
+          <w:rFonts w:ascii="Consolas" w:eastAsia="Times New Roman" w:hAnsi="Consolas" w:cs="Segoe UI"/>
+          <w:color w:val="24292E"/>
+          <w:sz w:val="18"/>
+          <w:szCs w:val="18"/>
+        </w:rPr>
+        <w:t>to 16-byte string can be implemented by a hash that inputs two 8-byte</w:t>
+      </w:r>
+    </w:p>
+    <w:p>
+      <w:pPr>
+        <w:spacing w:after="0" w:line="240" w:lineRule="auto"/>
+        <w:rPr>
+          <w:rFonts w:ascii="Consolas" w:eastAsia="Times New Roman" w:hAnsi="Consolas" w:cs="Segoe UI"/>
+          <w:color w:val="24292E"/>
+          <w:sz w:val="18"/>
+          <w:szCs w:val="18"/>
+        </w:rPr>
+      </w:pPr>
+      <w:r>
+        <w:rPr>
+          <w:rFonts w:ascii="Consolas" w:eastAsia="Times New Roman" w:hAnsi="Consolas" w:cs="Segoe UI"/>
+          <w:color w:val="24292E"/>
+          <w:sz w:val="18"/>
+          <w:szCs w:val="18"/>
+        </w:rPr>
+        <w:t>values (the first 8 and last 8 bytes of the input string) and the string</w:t>
+      </w:r>
+    </w:p>
+    <w:p>
+      <w:pPr>
+        <w:spacing w:after="0" w:line="240" w:lineRule="auto"/>
+        <w:rPr>
+          <w:rFonts w:ascii="Consolas" w:eastAsia="Times New Roman" w:hAnsi="Consolas" w:cs="Segoe UI"/>
+          <w:color w:val="24292E"/>
+          <w:sz w:val="18"/>
+          <w:szCs w:val="18"/>
+        </w:rPr>
+      </w:pPr>
+      <w:r>
+        <w:rPr>
+          <w:rFonts w:ascii="Consolas" w:eastAsia="Times New Roman" w:hAnsi="Consolas" w:cs="Segoe UI"/>
+          <w:color w:val="24292E"/>
+          <w:sz w:val="18"/>
+          <w:szCs w:val="18"/>
+        </w:rPr>
+        <w:t>length [</w:t>
+      </w:r>
+      <w:proofErr w:type="spellStart"/>
+      <w:r>
+        <w:rPr>
+          <w:rFonts w:ascii="Consolas" w:eastAsia="Times New Roman" w:hAnsi="Consolas" w:cs="Segoe UI"/>
+          <w:color w:val="24292E"/>
+          <w:sz w:val="18"/>
+          <w:szCs w:val="18"/>
+        </w:rPr>
+        <w:t>CityHash</w:t>
+      </w:r>
+      <w:proofErr w:type="spellEnd"/>
+      <w:r>
+        <w:rPr>
+          <w:rFonts w:ascii="Consolas" w:eastAsia="Times New Roman" w:hAnsi="Consolas" w:cs="Segoe UI"/>
+          <w:color w:val="24292E"/>
+          <w:sz w:val="18"/>
+          <w:szCs w:val="18"/>
+        </w:rPr>
+        <w:t xml:space="preserve">, </w:t>
+      </w:r>
+      <w:proofErr w:type="spellStart"/>
+      <w:r>
+        <w:rPr>
+          <w:rFonts w:ascii="Consolas" w:eastAsia="Times New Roman" w:hAnsi="Consolas" w:cs="Segoe UI"/>
+          <w:color w:val="24292E"/>
+          <w:sz w:val="18"/>
+          <w:szCs w:val="18"/>
+        </w:rPr>
+        <w:t>FarmHash</w:t>
+      </w:r>
+      <w:proofErr w:type="spellEnd"/>
+      <w:r>
+        <w:rPr>
+          <w:rFonts w:ascii="Consolas" w:eastAsia="Times New Roman" w:hAnsi="Consolas" w:cs="Segoe UI"/>
+          <w:color w:val="24292E"/>
+          <w:sz w:val="18"/>
+          <w:szCs w:val="18"/>
+        </w:rPr>
+        <w:t>].</w:t>
+      </w:r>
+    </w:p>
+    <w:p>
+      <w:pPr>
+        <w:spacing w:after="0" w:line="240" w:lineRule="auto"/>
+        <w:rPr>
+          <w:rFonts w:ascii="Consolas" w:eastAsia="Times New Roman" w:hAnsi="Consolas" w:cs="Segoe UI"/>
+          <w:color w:val="24292E"/>
+          <w:sz w:val="18"/>
+          <w:szCs w:val="18"/>
+        </w:rPr>
+      </w:pPr>
+    </w:p>
+    <w:p>
+      <w:pPr>
+        <w:spacing w:after="0" w:line="240" w:lineRule="auto"/>
+        <w:rPr>
+          <w:rFonts w:ascii="Consolas" w:eastAsia="Times New Roman" w:hAnsi="Consolas" w:cs="Segoe UI"/>
+          <w:color w:val="24292E"/>
+          <w:sz w:val="18"/>
+          <w:szCs w:val="18"/>
+        </w:rPr>
+      </w:pPr>
+      <w:r>
+        <w:rPr>
+          <w:rFonts w:ascii="Consolas" w:eastAsia="Times New Roman" w:hAnsi="Consolas" w:cs="Segoe UI"/>
+          <w:color w:val="24292E"/>
+          <w:sz w:val="18"/>
+          <w:szCs w:val="18"/>
+        </w:rPr>
+        <w:t>Second, one may choose different means of incorporating input bits</w:t>
+      </w:r>
+    </w:p>
+    <w:p>
+      <w:pPr>
+        <w:spacing w:after="0" w:line="240" w:lineRule="auto"/>
+        <w:rPr>
+          <w:rFonts w:ascii="Consolas" w:eastAsia="Times New Roman" w:hAnsi="Consolas" w:cs="Segoe UI"/>
+          <w:color w:val="24292E"/>
+          <w:sz w:val="18"/>
+          <w:szCs w:val="18"/>
+        </w:rPr>
+      </w:pPr>
+      <w:r>
+        <w:rPr>
+          <w:rFonts w:ascii="Consolas" w:eastAsia="Times New Roman" w:hAnsi="Consolas" w:cs="Segoe UI"/>
+          <w:color w:val="24292E"/>
+          <w:sz w:val="18"/>
+          <w:szCs w:val="18"/>
+        </w:rPr>
+        <w:t>into the internal state.  One example: the mixing of S and input bits</w:t>
+      </w:r>
+    </w:p>
+    <w:p>
+      <w:pPr>
+        <w:spacing w:after="0" w:line="240" w:lineRule="auto"/>
+        <w:rPr>
+          <w:rFonts w:ascii="Consolas" w:eastAsia="Times New Roman" w:hAnsi="Consolas" w:cs="Segoe UI"/>
+          <w:color w:val="24292E"/>
+          <w:sz w:val="18"/>
+          <w:szCs w:val="18"/>
+        </w:rPr>
+      </w:pPr>
+      <w:r>
+        <w:rPr>
+          <w:rFonts w:ascii="Consolas" w:eastAsia="Times New Roman" w:hAnsi="Consolas" w:cs="Segoe UI"/>
+          <w:color w:val="24292E"/>
+          <w:sz w:val="18"/>
+          <w:szCs w:val="18"/>
+        </w:rPr>
+        <w:t>may be interleaved with the mixing of parts of S and other parts of S.</w:t>
+      </w:r>
+    </w:p>
+    <w:p>
+      <w:pPr>
+        <w:spacing w:after="0" w:line="240" w:lineRule="auto"/>
+        <w:rPr>
+          <w:rFonts w:ascii="Consolas" w:eastAsia="Times New Roman" w:hAnsi="Consolas" w:cs="Segoe UI"/>
+          <w:color w:val="24292E"/>
+          <w:sz w:val="18"/>
+          <w:szCs w:val="18"/>
+        </w:rPr>
+      </w:pPr>
+      <w:r>
+        <w:rPr>
+          <w:rFonts w:ascii="Consolas" w:eastAsia="Times New Roman" w:hAnsi="Consolas" w:cs="Segoe UI"/>
+          <w:color w:val="24292E"/>
+          <w:sz w:val="18"/>
+          <w:szCs w:val="18"/>
+        </w:rPr>
+        <w:t>Another example: the input bits processed in a loop iteration might be</w:t>
+      </w:r>
+    </w:p>
+    <w:p>
+      <w:pPr>
+        <w:spacing w:after="0" w:line="240" w:lineRule="auto"/>
+        <w:rPr>
+          <w:rFonts w:ascii="Consolas" w:eastAsia="Times New Roman" w:hAnsi="Consolas" w:cs="Segoe UI"/>
+          <w:color w:val="24292E"/>
+          <w:sz w:val="18"/>
+          <w:szCs w:val="18"/>
+        </w:rPr>
+      </w:pPr>
+      <w:proofErr w:type="spellStart"/>
+      <w:r>
+        <w:rPr>
+          <w:rFonts w:ascii="Consolas" w:eastAsia="Times New Roman" w:hAnsi="Consolas" w:cs="Segoe UI"/>
+          <w:color w:val="24292E"/>
+          <w:sz w:val="18"/>
+          <w:szCs w:val="18"/>
+        </w:rPr>
+        <w:t>xor'ed</w:t>
+      </w:r>
+      <w:proofErr w:type="spellEnd"/>
+      <w:r>
+        <w:rPr>
+          <w:rFonts w:ascii="Consolas" w:eastAsia="Times New Roman" w:hAnsi="Consolas" w:cs="Segoe UI"/>
+          <w:color w:val="24292E"/>
+          <w:sz w:val="18"/>
+          <w:szCs w:val="18"/>
+        </w:rPr>
+        <w:t xml:space="preserve"> into multiple places in S, rather than just one, or might be</w:t>
+      </w:r>
+    </w:p>
+    <w:p>
+      <w:pPr>
+        <w:spacing w:after="0" w:line="240" w:lineRule="auto"/>
+        <w:rPr>
+          <w:rFonts w:ascii="Consolas" w:eastAsia="Times New Roman" w:hAnsi="Consolas" w:cs="Segoe UI"/>
+          <w:color w:val="24292E"/>
+          <w:sz w:val="18"/>
+          <w:szCs w:val="18"/>
+        </w:rPr>
+      </w:pPr>
+      <w:r>
+        <w:rPr>
+          <w:rFonts w:ascii="Consolas" w:eastAsia="Times New Roman" w:hAnsi="Consolas" w:cs="Segoe UI"/>
+          <w:color w:val="24292E"/>
+          <w:sz w:val="18"/>
+          <w:szCs w:val="18"/>
+        </w:rPr>
+        <w:t>hashed with each other before touching S [Murmur].  The advantages and</w:t>
+      </w:r>
+    </w:p>
+    <w:p>
+      <w:pPr>
+        <w:spacing w:after="0" w:line="240" w:lineRule="auto"/>
+        <w:rPr>
+          <w:rFonts w:ascii="Consolas" w:eastAsia="Times New Roman" w:hAnsi="Consolas" w:cs="Segoe UI"/>
+          <w:color w:val="24292E"/>
+          <w:sz w:val="18"/>
+          <w:szCs w:val="18"/>
+        </w:rPr>
+      </w:pPr>
+      <w:r>
+        <w:rPr>
+          <w:rFonts w:ascii="Consolas" w:eastAsia="Times New Roman" w:hAnsi="Consolas" w:cs="Segoe UI"/>
+          <w:color w:val="24292E"/>
+          <w:sz w:val="18"/>
+          <w:szCs w:val="18"/>
+        </w:rPr>
+        <w:t>disadvantages of these are unclear.</w:t>
+      </w:r>
+    </w:p>
+    <w:p>
+      <w:pPr>
+        <w:spacing w:after="0" w:line="240" w:lineRule="auto"/>
+        <w:rPr>
+          <w:rFonts w:ascii="Consolas" w:eastAsia="Times New Roman" w:hAnsi="Consolas" w:cs="Segoe UI"/>
+          <w:color w:val="24292E"/>
+          <w:sz w:val="18"/>
+          <w:szCs w:val="18"/>
+        </w:rPr>
+      </w:pPr>
+    </w:p>
+    <w:p>
+      <w:pPr>
+        <w:spacing w:after="0" w:line="240" w:lineRule="auto"/>
+        <w:rPr>
+          <w:rFonts w:ascii="Consolas" w:eastAsia="Times New Roman" w:hAnsi="Consolas" w:cs="Segoe UI"/>
+          <w:color w:val="24292E"/>
+          <w:sz w:val="18"/>
+          <w:szCs w:val="18"/>
+        </w:rPr>
+      </w:pPr>
+      <w:r>
+        <w:rPr>
+          <w:rFonts w:ascii="Consolas" w:eastAsia="Times New Roman" w:hAnsi="Consolas" w:cs="Segoe UI"/>
+          <w:color w:val="24292E"/>
+          <w:sz w:val="18"/>
+          <w:szCs w:val="18"/>
+        </w:rPr>
+        <w:t>Third, one may repeatedly "squeeze information" from S, by remixing it with</w:t>
+      </w:r>
+    </w:p>
+    <w:p>
+      <w:pPr>
+        <w:spacing w:after="0" w:line="240" w:lineRule="auto"/>
+        <w:rPr>
+          <w:rFonts w:ascii="Consolas" w:eastAsia="Times New Roman" w:hAnsi="Consolas" w:cs="Segoe UI"/>
+          <w:color w:val="24292E"/>
+          <w:sz w:val="18"/>
+          <w:szCs w:val="18"/>
+        </w:rPr>
+      </w:pPr>
+      <w:r>
+        <w:rPr>
+          <w:rFonts w:ascii="Consolas" w:eastAsia="Times New Roman" w:hAnsi="Consolas" w:cs="Segoe UI"/>
+          <w:color w:val="24292E"/>
+          <w:sz w:val="18"/>
+          <w:szCs w:val="18"/>
+        </w:rPr>
+        <w:t>itself and then revealing a subset of S.  This is convenient when one would</w:t>
+      </w:r>
+    </w:p>
+    <w:p>
+      <w:pPr>
+        <w:spacing w:after="0" w:line="240" w:lineRule="auto"/>
+        <w:rPr>
+          <w:rFonts w:ascii="Consolas" w:eastAsia="Times New Roman" w:hAnsi="Consolas" w:cs="Segoe UI"/>
+          <w:color w:val="24292E"/>
+          <w:sz w:val="18"/>
+          <w:szCs w:val="18"/>
+        </w:rPr>
+      </w:pPr>
+      <w:r>
+        <w:rPr>
+          <w:rFonts w:ascii="Consolas" w:eastAsia="Times New Roman" w:hAnsi="Consolas" w:cs="Segoe UI"/>
+          <w:color w:val="24292E"/>
+          <w:sz w:val="18"/>
+          <w:szCs w:val="18"/>
+        </w:rPr>
+        <w:t>like a family of hash functions with different output lengths.  A special</w:t>
+      </w:r>
+    </w:p>
+    <w:p>
+      <w:pPr>
+        <w:spacing w:after="0" w:line="240" w:lineRule="auto"/>
+        <w:rPr>
+          <w:rFonts w:ascii="Consolas" w:eastAsia="Times New Roman" w:hAnsi="Consolas" w:cs="Segoe UI"/>
+          <w:color w:val="24292E"/>
+          <w:sz w:val="18"/>
+          <w:szCs w:val="18"/>
+        </w:rPr>
+      </w:pPr>
+      <w:r>
+        <w:rPr>
+          <w:rFonts w:ascii="Consolas" w:eastAsia="Times New Roman" w:hAnsi="Consolas" w:cs="Segoe UI"/>
+          <w:color w:val="24292E"/>
+          <w:sz w:val="18"/>
+          <w:szCs w:val="18"/>
+        </w:rPr>
+        <w:t>case of the idea, called the "sponge construction," has been well studied and</w:t>
+      </w:r>
+    </w:p>
+    <w:p>
+      <w:pPr>
+        <w:spacing w:after="0" w:line="240" w:lineRule="auto"/>
+        <w:rPr>
+          <w:rFonts w:ascii="Consolas" w:eastAsia="Times New Roman" w:hAnsi="Consolas" w:cs="Segoe UI"/>
+          <w:color w:val="24292E"/>
+          <w:sz w:val="18"/>
+          <w:szCs w:val="18"/>
+        </w:rPr>
+      </w:pPr>
+      <w:r>
+        <w:rPr>
+          <w:rFonts w:ascii="Consolas" w:eastAsia="Times New Roman" w:hAnsi="Consolas" w:cs="Segoe UI"/>
+          <w:color w:val="24292E"/>
+          <w:sz w:val="18"/>
+          <w:szCs w:val="18"/>
+        </w:rPr>
+        <w:t>adopted by the authors of Keccak and others [SHA-3].</w:t>
+      </w:r>
+    </w:p>
+    <w:p>
+      <w:pPr>
+        <w:spacing w:after="0" w:line="240" w:lineRule="auto"/>
+        <w:rPr>
+          <w:rFonts w:ascii="Consolas" w:eastAsia="Times New Roman" w:hAnsi="Consolas" w:cs="Segoe UI"/>
+          <w:color w:val="24292E"/>
+          <w:sz w:val="18"/>
+          <w:szCs w:val="18"/>
+        </w:rPr>
+      </w:pPr>
+    </w:p>
+    <w:p>
+      <w:pPr>
+        <w:spacing w:after="0" w:line="240" w:lineRule="auto"/>
+        <w:rPr>
+          <w:rFonts w:ascii="Consolas" w:eastAsia="Times New Roman" w:hAnsi="Consolas" w:cs="Segoe UI"/>
+          <w:color w:val="24292E"/>
+          <w:sz w:val="18"/>
+          <w:szCs w:val="18"/>
+        </w:rPr>
+      </w:pPr>
+      <w:r>
+        <w:rPr>
+          <w:rFonts w:ascii="Consolas" w:eastAsia="Times New Roman" w:hAnsi="Consolas" w:cs="Segoe UI"/>
+          <w:color w:val="24292E"/>
+          <w:sz w:val="18"/>
+          <w:szCs w:val="18"/>
+        </w:rPr>
+        <w:t>3 HASH FUNCTIONS FOR HASH TABLES</w:t>
+      </w:r>
+    </w:p>
+    <w:p>
+      <w:pPr>
+        <w:spacing w:after="0" w:line="240" w:lineRule="auto"/>
+        <w:rPr>
+          <w:rFonts w:ascii="Consolas" w:eastAsia="Times New Roman" w:hAnsi="Consolas" w:cs="Segoe UI"/>
+          <w:color w:val="24292E"/>
+          <w:sz w:val="18"/>
+          <w:szCs w:val="18"/>
+        </w:rPr>
+      </w:pPr>
+    </w:p>
+    <w:p>
+      <w:pPr>
+        <w:spacing w:after="0" w:line="240" w:lineRule="auto"/>
+        <w:rPr>
+          <w:rFonts w:ascii="Consolas" w:eastAsia="Times New Roman" w:hAnsi="Consolas" w:cs="Segoe UI"/>
+          <w:color w:val="24292E"/>
+          <w:sz w:val="18"/>
+          <w:szCs w:val="18"/>
+        </w:rPr>
+      </w:pPr>
+      <w:r>
+        <w:rPr>
+          <w:rFonts w:ascii="Consolas" w:eastAsia="Times New Roman" w:hAnsi="Consolas" w:cs="Segoe UI"/>
+          <w:color w:val="24292E"/>
+          <w:sz w:val="18"/>
+          <w:szCs w:val="18"/>
+        </w:rPr>
+        <w:t xml:space="preserve">It </w:t>
       </w:r>
       <w:proofErr w:type="gramStart"/>
       <w:r>
@@ -5045,7 +9578,7 @@
           <w:sz w:val="18"/>
           <w:szCs w:val="18"/>
         </w:rPr>
-        <w:t>o  Adding</w:t>
+        <w:t>isn't</w:t>
       </w:r>
       <w:proofErr w:type="gramEnd"/>
       <w:r>
@@ -5055,1054 +9588,651 @@
           <w:sz w:val="18"/>
           <w:szCs w:val="18"/>
         </w:rPr>
-        <w:t xml:space="preserve"> or </w:t>
-      </w:r>
-      <w:proofErr w:type="spellStart"/>
-      <w:r>
-        <w:rPr>
-          <w:rFonts w:ascii="Consolas" w:eastAsia="Times New Roman" w:hAnsi="Consolas" w:cs="Segoe UI"/>
-          <w:color w:val="24292E"/>
-          <w:sz w:val="18"/>
-          <w:szCs w:val="18"/>
-        </w:rPr>
-        <w:t>xoring</w:t>
-      </w:r>
-      <w:proofErr w:type="spellEnd"/>
-      <w:r>
-        <w:rPr>
-          <w:rFonts w:ascii="Consolas" w:eastAsia="Times New Roman" w:hAnsi="Consolas" w:cs="Segoe UI"/>
-          <w:color w:val="24292E"/>
-          <w:sz w:val="18"/>
-          <w:szCs w:val="18"/>
-        </w:rPr>
-        <w:t xml:space="preserve"> a constant</w:t>
-      </w:r>
-    </w:p>
-    <w:p>
-      <w:pPr>
-        <w:spacing w:after="0" w:line="240" w:lineRule="auto"/>
-        <w:rPr>
-          <w:rFonts w:ascii="Consolas" w:eastAsia="Times New Roman" w:hAnsi="Consolas" w:cs="Segoe UI"/>
-          <w:color w:val="24292E"/>
-          <w:sz w:val="18"/>
-          <w:szCs w:val="18"/>
-        </w:rPr>
-      </w:pPr>
-      <w:r>
-        <w:rPr>
-          <w:rFonts w:ascii="Consolas" w:eastAsia="Times New Roman" w:hAnsi="Consolas" w:cs="Segoe UI"/>
-          <w:color w:val="24292E"/>
-          <w:sz w:val="18"/>
-          <w:szCs w:val="18"/>
-        </w:rPr>
-        <w:t xml:space="preserve">  </w:t>
-      </w:r>
-      <w:proofErr w:type="gramStart"/>
-      <w:r>
-        <w:rPr>
-          <w:rFonts w:ascii="Consolas" w:eastAsia="Times New Roman" w:hAnsi="Consolas" w:cs="Segoe UI"/>
-          <w:color w:val="24292E"/>
-          <w:sz w:val="18"/>
-          <w:szCs w:val="18"/>
-        </w:rPr>
-        <w:t>o  Bitwise</w:t>
-      </w:r>
-      <w:proofErr w:type="gramEnd"/>
-      <w:r>
-        <w:rPr>
-          <w:rFonts w:ascii="Consolas" w:eastAsia="Times New Roman" w:hAnsi="Consolas" w:cs="Segoe UI"/>
-          <w:color w:val="24292E"/>
-          <w:sz w:val="18"/>
-          <w:szCs w:val="18"/>
-        </w:rPr>
-        <w:t xml:space="preserve"> rotation or other bitwise permutations</w:t>
-      </w:r>
-    </w:p>
-    <w:p>
-      <w:pPr>
-        <w:spacing w:after="0" w:line="240" w:lineRule="auto"/>
-        <w:rPr>
-          <w:rFonts w:ascii="Consolas" w:eastAsia="Times New Roman" w:hAnsi="Consolas" w:cs="Segoe UI"/>
-          <w:color w:val="24292E"/>
-          <w:sz w:val="18"/>
-          <w:szCs w:val="18"/>
-        </w:rPr>
-      </w:pPr>
-      <w:r>
-        <w:rPr>
-          <w:rFonts w:ascii="Consolas" w:eastAsia="Times New Roman" w:hAnsi="Consolas" w:cs="Segoe UI"/>
-          <w:color w:val="24292E"/>
-          <w:sz w:val="18"/>
-          <w:szCs w:val="18"/>
-        </w:rPr>
-        <w:t xml:space="preserve">  </w:t>
-      </w:r>
-      <w:proofErr w:type="gramStart"/>
-      <w:r>
-        <w:rPr>
-          <w:rFonts w:ascii="Consolas" w:eastAsia="Times New Roman" w:hAnsi="Consolas" w:cs="Segoe UI"/>
-          <w:color w:val="24292E"/>
-          <w:sz w:val="18"/>
-          <w:szCs w:val="18"/>
-        </w:rPr>
-        <w:t>o  bit</w:t>
-      </w:r>
-      <w:proofErr w:type="gramEnd"/>
-      <w:r>
-        <w:rPr>
-          <w:rFonts w:ascii="Consolas" w:eastAsia="Times New Roman" w:hAnsi="Consolas" w:cs="Segoe UI"/>
-          <w:color w:val="24292E"/>
-          <w:sz w:val="18"/>
-          <w:szCs w:val="18"/>
-        </w:rPr>
-        <w:t xml:space="preserve"> j = (bit j) </w:t>
-      </w:r>
-      <w:proofErr w:type="spellStart"/>
-      <w:r>
-        <w:rPr>
-          <w:rFonts w:ascii="Consolas" w:eastAsia="Times New Roman" w:hAnsi="Consolas" w:cs="Segoe UI"/>
-          <w:color w:val="24292E"/>
-          <w:sz w:val="18"/>
-          <w:szCs w:val="18"/>
-        </w:rPr>
-        <w:t>xor</w:t>
-      </w:r>
-      <w:proofErr w:type="spellEnd"/>
-      <w:r>
-        <w:rPr>
-          <w:rFonts w:ascii="Consolas" w:eastAsia="Times New Roman" w:hAnsi="Consolas" w:cs="Segoe UI"/>
-          <w:color w:val="24292E"/>
-          <w:sz w:val="18"/>
-          <w:szCs w:val="18"/>
-        </w:rPr>
-        <w:t xml:space="preserve"> (bit k) for unequal constants j and k</w:t>
-      </w:r>
-    </w:p>
-    <w:p>
-      <w:pPr>
-        <w:spacing w:after="0" w:line="240" w:lineRule="auto"/>
-        <w:rPr>
-          <w:rFonts w:ascii="Consolas" w:eastAsia="Times New Roman" w:hAnsi="Consolas" w:cs="Segoe UI"/>
-          <w:color w:val="24292E"/>
-          <w:sz w:val="18"/>
-          <w:szCs w:val="18"/>
-        </w:rPr>
-      </w:pPr>
-      <w:r>
-        <w:rPr>
-          <w:rFonts w:ascii="Consolas" w:eastAsia="Times New Roman" w:hAnsi="Consolas" w:cs="Segoe UI"/>
-          <w:color w:val="24292E"/>
-          <w:sz w:val="18"/>
-          <w:szCs w:val="18"/>
-        </w:rPr>
-        <w:t xml:space="preserve">  </w:t>
-      </w:r>
-      <w:proofErr w:type="gramStart"/>
-      <w:r>
-        <w:rPr>
-          <w:rFonts w:ascii="Consolas" w:eastAsia="Times New Roman" w:hAnsi="Consolas" w:cs="Segoe UI"/>
-          <w:color w:val="24292E"/>
-          <w:sz w:val="18"/>
-          <w:szCs w:val="18"/>
-        </w:rPr>
-        <w:t>o  "</w:t>
-      </w:r>
-      <w:proofErr w:type="gramEnd"/>
-      <w:r>
-        <w:rPr>
-          <w:rFonts w:ascii="Consolas" w:eastAsia="Times New Roman" w:hAnsi="Consolas" w:cs="Segoe UI"/>
-          <w:color w:val="24292E"/>
-          <w:sz w:val="18"/>
-          <w:szCs w:val="18"/>
-        </w:rPr>
-        <w:t xml:space="preserve">Shift mix": S = S </w:t>
-      </w:r>
-      <w:proofErr w:type="spellStart"/>
-      <w:r>
-        <w:rPr>
-          <w:rFonts w:ascii="Consolas" w:eastAsia="Times New Roman" w:hAnsi="Consolas" w:cs="Segoe UI"/>
-          <w:color w:val="24292E"/>
-          <w:sz w:val="18"/>
-          <w:szCs w:val="18"/>
-        </w:rPr>
-        <w:t>xor</w:t>
-      </w:r>
-      <w:proofErr w:type="spellEnd"/>
-      <w:r>
-        <w:rPr>
-          <w:rFonts w:ascii="Consolas" w:eastAsia="Times New Roman" w:hAnsi="Consolas" w:cs="Segoe UI"/>
-          <w:color w:val="24292E"/>
-          <w:sz w:val="18"/>
-          <w:szCs w:val="18"/>
-        </w:rPr>
-        <w:t xml:space="preserve"> (S &gt;&gt; k), where k is, say, 17</w:t>
-      </w:r>
-    </w:p>
-    <w:p>
-      <w:pPr>
-        <w:spacing w:after="0" w:line="240" w:lineRule="auto"/>
-        <w:rPr>
-          <w:rFonts w:ascii="Consolas" w:eastAsia="Times New Roman" w:hAnsi="Consolas" w:cs="Segoe UI"/>
-          <w:color w:val="24292E"/>
-          <w:sz w:val="18"/>
-          <w:szCs w:val="18"/>
-        </w:rPr>
-      </w:pPr>
-      <w:r>
-        <w:rPr>
-          <w:rFonts w:ascii="Consolas" w:eastAsia="Times New Roman" w:hAnsi="Consolas" w:cs="Segoe UI"/>
-          <w:color w:val="24292E"/>
-          <w:sz w:val="18"/>
-          <w:szCs w:val="18"/>
-        </w:rPr>
-        <w:t xml:space="preserve">  </w:t>
-      </w:r>
-      <w:proofErr w:type="gramStart"/>
-      <w:r>
-        <w:rPr>
-          <w:rFonts w:ascii="Consolas" w:eastAsia="Times New Roman" w:hAnsi="Consolas" w:cs="Segoe UI"/>
-          <w:color w:val="24292E"/>
-          <w:sz w:val="18"/>
-          <w:szCs w:val="18"/>
-        </w:rPr>
-        <w:t>o  Replacing</w:t>
-      </w:r>
-      <w:proofErr w:type="gramEnd"/>
-      <w:r>
-        <w:rPr>
-          <w:rFonts w:ascii="Consolas" w:eastAsia="Times New Roman" w:hAnsi="Consolas" w:cs="Segoe UI"/>
-          <w:color w:val="24292E"/>
-          <w:sz w:val="18"/>
-          <w:szCs w:val="18"/>
-        </w:rPr>
-        <w:t xml:space="preserve"> a fixed-length bit string with its cyclic redundancy</w:t>
-      </w:r>
-    </w:p>
-    <w:p>
-      <w:pPr>
-        <w:spacing w:after="0" w:line="240" w:lineRule="auto"/>
-        <w:rPr>
-          <w:rFonts w:ascii="Consolas" w:eastAsia="Times New Roman" w:hAnsi="Consolas" w:cs="Segoe UI"/>
-          <w:color w:val="24292E"/>
-          <w:sz w:val="18"/>
-          <w:szCs w:val="18"/>
-        </w:rPr>
-      </w:pPr>
-      <w:r>
-        <w:rPr>
-          <w:rFonts w:ascii="Consolas" w:eastAsia="Times New Roman" w:hAnsi="Consolas" w:cs="Segoe UI"/>
-          <w:color w:val="24292E"/>
-          <w:sz w:val="18"/>
-          <w:szCs w:val="18"/>
-        </w:rPr>
-        <w:t xml:space="preserve">     checksum, perhaps via _mm_crc32_u32(f, &lt;some constant&gt;) [Pike]</w:t>
-      </w:r>
-    </w:p>
-    <w:p>
-      <w:pPr>
-        <w:spacing w:after="0" w:line="240" w:lineRule="auto"/>
-        <w:rPr>
-          <w:rFonts w:ascii="Consolas" w:eastAsia="Times New Roman" w:hAnsi="Consolas" w:cs="Segoe UI"/>
-          <w:color w:val="24292E"/>
-          <w:sz w:val="18"/>
-          <w:szCs w:val="18"/>
-        </w:rPr>
-      </w:pPr>
-    </w:p>
-    <w:p>
-      <w:pPr>
-        <w:spacing w:after="0" w:line="240" w:lineRule="auto"/>
-        <w:rPr>
-          <w:rFonts w:ascii="Consolas" w:eastAsia="Times New Roman" w:hAnsi="Consolas" w:cs="Segoe UI"/>
-          <w:color w:val="24292E"/>
-          <w:sz w:val="18"/>
-          <w:szCs w:val="18"/>
-        </w:rPr>
-      </w:pPr>
-      <w:r>
-        <w:rPr>
-          <w:rFonts w:ascii="Consolas" w:eastAsia="Times New Roman" w:hAnsi="Consolas" w:cs="Segoe UI"/>
-          <w:color w:val="24292E"/>
-          <w:sz w:val="18"/>
-          <w:szCs w:val="18"/>
-        </w:rPr>
-        <w:t>Each of the above is a "bad" hash function that inputs and outputs</w:t>
-      </w:r>
-    </w:p>
-    <w:p>
-      <w:pPr>
-        <w:spacing w:after="0" w:line="240" w:lineRule="auto"/>
-        <w:rPr>
-          <w:rFonts w:ascii="Consolas" w:eastAsia="Times New Roman" w:hAnsi="Consolas" w:cs="Segoe UI"/>
-          <w:color w:val="24292E"/>
-          <w:sz w:val="18"/>
-          <w:szCs w:val="18"/>
-        </w:rPr>
-      </w:pPr>
-      <w:r>
-        <w:rPr>
-          <w:rFonts w:ascii="Consolas" w:eastAsia="Times New Roman" w:hAnsi="Consolas" w:cs="Segoe UI"/>
-          <w:color w:val="24292E"/>
-          <w:sz w:val="18"/>
-          <w:szCs w:val="18"/>
-        </w:rPr>
-        <w:t>the same number of bits.  One can simply compose two or more of those</w:t>
-      </w:r>
-    </w:p>
-    <w:p>
-      <w:pPr>
-        <w:spacing w:after="0" w:line="240" w:lineRule="auto"/>
-        <w:rPr>
-          <w:rFonts w:ascii="Consolas" w:eastAsia="Times New Roman" w:hAnsi="Consolas" w:cs="Segoe UI"/>
-          <w:color w:val="24292E"/>
-          <w:sz w:val="18"/>
-          <w:szCs w:val="18"/>
-        </w:rPr>
-      </w:pPr>
-      <w:r>
-        <w:rPr>
-          <w:rFonts w:ascii="Consolas" w:eastAsia="Times New Roman" w:hAnsi="Consolas" w:cs="Segoe UI"/>
-          <w:color w:val="24292E"/>
-          <w:sz w:val="18"/>
-          <w:szCs w:val="18"/>
-        </w:rPr>
-        <w:t>bad hash functions to construct a higher-quality hash function.</w:t>
-      </w:r>
-    </w:p>
-    <w:p>
-      <w:pPr>
-        <w:spacing w:after="0" w:line="240" w:lineRule="auto"/>
-        <w:rPr>
-          <w:rFonts w:ascii="Consolas" w:eastAsia="Times New Roman" w:hAnsi="Consolas" w:cs="Segoe UI"/>
-          <w:color w:val="24292E"/>
-          <w:sz w:val="18"/>
-          <w:szCs w:val="18"/>
-        </w:rPr>
-      </w:pPr>
-    </w:p>
-    <w:p>
-      <w:pPr>
-        <w:spacing w:after="0" w:line="240" w:lineRule="auto"/>
-        <w:rPr>
-          <w:rFonts w:ascii="Consolas" w:eastAsia="Times New Roman" w:hAnsi="Consolas" w:cs="Segoe UI"/>
-          <w:color w:val="24292E"/>
-          <w:sz w:val="18"/>
-          <w:szCs w:val="18"/>
-        </w:rPr>
-      </w:pPr>
-      <w:r>
-        <w:rPr>
-          <w:rFonts w:ascii="Consolas" w:eastAsia="Times New Roman" w:hAnsi="Consolas" w:cs="Segoe UI"/>
-          <w:color w:val="24292E"/>
-          <w:sz w:val="18"/>
-          <w:szCs w:val="18"/>
-        </w:rPr>
-        <w:t>One common quality goal for integer hashing (and string hashing) is</w:t>
-      </w:r>
-    </w:p>
-    <w:p>
-      <w:pPr>
-        <w:spacing w:after="0" w:line="240" w:lineRule="auto"/>
-        <w:rPr>
-          <w:rFonts w:ascii="Consolas" w:eastAsia="Times New Roman" w:hAnsi="Consolas" w:cs="Segoe UI"/>
-          <w:color w:val="24292E"/>
-          <w:sz w:val="18"/>
-          <w:szCs w:val="18"/>
-        </w:rPr>
-      </w:pPr>
-      <w:r>
-        <w:rPr>
-          <w:rFonts w:ascii="Consolas" w:eastAsia="Times New Roman" w:hAnsi="Consolas" w:cs="Segoe UI"/>
-          <w:color w:val="24292E"/>
-          <w:sz w:val="18"/>
-          <w:szCs w:val="18"/>
-        </w:rPr>
-        <w:t>that flipping the 19th bit, or any other small change, applied to</w:t>
-      </w:r>
-    </w:p>
-    <w:p>
-      <w:pPr>
-        <w:spacing w:after="0" w:line="240" w:lineRule="auto"/>
-        <w:rPr>
-          <w:rFonts w:ascii="Consolas" w:eastAsia="Times New Roman" w:hAnsi="Consolas" w:cs="Segoe UI"/>
-          <w:color w:val="24292E"/>
-          <w:sz w:val="18"/>
-          <w:szCs w:val="18"/>
-        </w:rPr>
-      </w:pPr>
-      <w:r>
-        <w:rPr>
-          <w:rFonts w:ascii="Consolas" w:eastAsia="Times New Roman" w:hAnsi="Consolas" w:cs="Segoe UI"/>
-          <w:color w:val="24292E"/>
-          <w:sz w:val="18"/>
-          <w:szCs w:val="18"/>
-        </w:rPr>
-        <w:t>multiple input keys, causes a seemingly unpredictable difference each</w:t>
-      </w:r>
-    </w:p>
-    <w:p>
-      <w:pPr>
-        <w:spacing w:after="0" w:line="240" w:lineRule="auto"/>
-        <w:rPr>
-          <w:rFonts w:ascii="Consolas" w:eastAsia="Times New Roman" w:hAnsi="Consolas" w:cs="Segoe UI"/>
-          <w:color w:val="24292E"/>
-          <w:sz w:val="18"/>
-          <w:szCs w:val="18"/>
-        </w:rPr>
-      </w:pPr>
-      <w:r>
-        <w:rPr>
-          <w:rFonts w:ascii="Consolas" w:eastAsia="Times New Roman" w:hAnsi="Consolas" w:cs="Segoe UI"/>
-          <w:color w:val="24292E"/>
-          <w:sz w:val="18"/>
-          <w:szCs w:val="18"/>
-        </w:rPr>
-        <w:t>time.  Similarly, any change to an input should lead to a seemingly</w:t>
-      </w:r>
-    </w:p>
-    <w:p>
-      <w:pPr>
-        <w:spacing w:after="0" w:line="240" w:lineRule="auto"/>
-        <w:rPr>
-          <w:rFonts w:ascii="Consolas" w:eastAsia="Times New Roman" w:hAnsi="Consolas" w:cs="Segoe UI"/>
-          <w:color w:val="24292E"/>
-          <w:sz w:val="18"/>
-          <w:szCs w:val="18"/>
-        </w:rPr>
-      </w:pPr>
-      <w:r>
-        <w:rPr>
-          <w:rFonts w:ascii="Consolas" w:eastAsia="Times New Roman" w:hAnsi="Consolas" w:cs="Segoe UI"/>
-          <w:color w:val="24292E"/>
-          <w:sz w:val="18"/>
-          <w:szCs w:val="18"/>
-        </w:rPr>
-        <w:t>unpredictable selection of the output bits to flip.</w:t>
-      </w:r>
-    </w:p>
-    <w:p>
-      <w:pPr>
-        <w:spacing w:after="0" w:line="240" w:lineRule="auto"/>
-        <w:rPr>
-          <w:rFonts w:ascii="Consolas" w:eastAsia="Times New Roman" w:hAnsi="Consolas" w:cs="Segoe UI"/>
-          <w:color w:val="24292E"/>
-          <w:sz w:val="18"/>
-          <w:szCs w:val="18"/>
-        </w:rPr>
-      </w:pPr>
-    </w:p>
-    <w:p>
-      <w:pPr>
-        <w:spacing w:after="0" w:line="240" w:lineRule="auto"/>
-        <w:rPr>
-          <w:rFonts w:ascii="Consolas" w:eastAsia="Times New Roman" w:hAnsi="Consolas" w:cs="Segoe UI"/>
-          <w:color w:val="24292E"/>
-          <w:sz w:val="18"/>
-          <w:szCs w:val="18"/>
-        </w:rPr>
-      </w:pPr>
-      <w:r>
-        <w:rPr>
-          <w:rFonts w:ascii="Consolas" w:eastAsia="Times New Roman" w:hAnsi="Consolas" w:cs="Segoe UI"/>
-          <w:color w:val="24292E"/>
-          <w:sz w:val="18"/>
-          <w:szCs w:val="18"/>
-        </w:rPr>
-        <w:t>Therefore, if we want a high-quality hash function that inputs c bits</w:t>
-      </w:r>
-    </w:p>
-    <w:p>
-      <w:pPr>
-        <w:spacing w:after="0" w:line="240" w:lineRule="auto"/>
-        <w:rPr>
-          <w:rFonts w:ascii="Consolas" w:eastAsia="Times New Roman" w:hAnsi="Consolas" w:cs="Segoe UI"/>
-          <w:color w:val="24292E"/>
-          <w:sz w:val="18"/>
-          <w:szCs w:val="18"/>
-        </w:rPr>
-      </w:pPr>
-      <w:r>
-        <w:rPr>
-          <w:rFonts w:ascii="Consolas" w:eastAsia="Times New Roman" w:hAnsi="Consolas" w:cs="Segoe UI"/>
-          <w:color w:val="24292E"/>
-          <w:sz w:val="18"/>
-          <w:szCs w:val="18"/>
-        </w:rPr>
-        <w:t>and outputs fewer than c bits, we can simply truncate the output of a</w:t>
-      </w:r>
-    </w:p>
-    <w:p>
-      <w:pPr>
-        <w:spacing w:after="0" w:line="240" w:lineRule="auto"/>
-        <w:rPr>
-          <w:rFonts w:ascii="Consolas" w:eastAsia="Times New Roman" w:hAnsi="Consolas" w:cs="Segoe UI"/>
-          <w:color w:val="24292E"/>
-          <w:sz w:val="18"/>
-          <w:szCs w:val="18"/>
-        </w:rPr>
-      </w:pPr>
-      <w:r>
-        <w:rPr>
-          <w:rFonts w:ascii="Consolas" w:eastAsia="Times New Roman" w:hAnsi="Consolas" w:cs="Segoe UI"/>
-          <w:color w:val="24292E"/>
-          <w:sz w:val="18"/>
-          <w:szCs w:val="18"/>
-        </w:rPr>
-        <w:t>high-quality hash function that inputs and outputs c bits.</w:t>
-      </w:r>
-    </w:p>
-    <w:p>
-      <w:pPr>
-        <w:spacing w:after="0" w:line="240" w:lineRule="auto"/>
-        <w:rPr>
-          <w:rFonts w:ascii="Consolas" w:eastAsia="Times New Roman" w:hAnsi="Consolas" w:cs="Segoe UI"/>
-          <w:color w:val="24292E"/>
-          <w:sz w:val="18"/>
-          <w:szCs w:val="18"/>
-        </w:rPr>
-      </w:pPr>
-    </w:p>
-    <w:p>
-      <w:pPr>
-        <w:spacing w:after="0" w:line="240" w:lineRule="auto"/>
-        <w:rPr>
-          <w:rFonts w:ascii="Consolas" w:eastAsia="Times New Roman" w:hAnsi="Consolas" w:cs="Segoe UI"/>
-          <w:color w:val="24292E"/>
-          <w:sz w:val="18"/>
-          <w:szCs w:val="18"/>
-        </w:rPr>
-      </w:pPr>
-      <w:r>
-        <w:rPr>
-          <w:rFonts w:ascii="Consolas" w:eastAsia="Times New Roman" w:hAnsi="Consolas" w:cs="Segoe UI"/>
-          <w:color w:val="24292E"/>
-          <w:sz w:val="18"/>
-          <w:szCs w:val="18"/>
-        </w:rPr>
-        <w:t xml:space="preserve">To give a concrete example, here is Bob Jenkins' </w:t>
-      </w:r>
-      <w:proofErr w:type="gramStart"/>
-      <w:r>
-        <w:rPr>
-          <w:rFonts w:ascii="Consolas" w:eastAsia="Times New Roman" w:hAnsi="Consolas" w:cs="Segoe UI"/>
-          <w:color w:val="24292E"/>
-          <w:sz w:val="18"/>
-          <w:szCs w:val="18"/>
-        </w:rPr>
-        <w:t>mix(</w:t>
-      </w:r>
-      <w:proofErr w:type="gramEnd"/>
-      <w:r>
-        <w:rPr>
-          <w:rFonts w:ascii="Consolas" w:eastAsia="Times New Roman" w:hAnsi="Consolas" w:cs="Segoe UI"/>
-          <w:color w:val="24292E"/>
-          <w:sz w:val="18"/>
-          <w:szCs w:val="18"/>
-        </w:rPr>
-        <w:t>), published in</w:t>
-      </w:r>
-    </w:p>
-    <w:p>
-      <w:pPr>
-        <w:spacing w:after="0" w:line="240" w:lineRule="auto"/>
-        <w:rPr>
-          <w:rFonts w:ascii="Consolas" w:eastAsia="Times New Roman" w:hAnsi="Consolas" w:cs="Segoe UI"/>
-          <w:color w:val="24292E"/>
-          <w:sz w:val="18"/>
-          <w:szCs w:val="18"/>
-        </w:rPr>
-      </w:pPr>
-      <w:r>
-        <w:rPr>
-          <w:rFonts w:ascii="Consolas" w:eastAsia="Times New Roman" w:hAnsi="Consolas" w:cs="Segoe UI"/>
-          <w:color w:val="24292E"/>
-          <w:sz w:val="18"/>
-          <w:szCs w:val="18"/>
-        </w:rPr>
-        <w:t>1996 [Jenkins].  Its input is 96 bits in three 32-bit variables, and its output</w:t>
-      </w:r>
-    </w:p>
-    <w:p>
-      <w:pPr>
-        <w:spacing w:after="0" w:line="240" w:lineRule="auto"/>
-        <w:rPr>
-          <w:rFonts w:ascii="Consolas" w:eastAsia="Times New Roman" w:hAnsi="Consolas" w:cs="Segoe UI"/>
-          <w:color w:val="24292E"/>
-          <w:sz w:val="18"/>
-          <w:szCs w:val="18"/>
-        </w:rPr>
-      </w:pPr>
-      <w:r>
-        <w:rPr>
-          <w:rFonts w:ascii="Consolas" w:eastAsia="Times New Roman" w:hAnsi="Consolas" w:cs="Segoe UI"/>
-          <w:color w:val="24292E"/>
-          <w:sz w:val="18"/>
-          <w:szCs w:val="18"/>
-        </w:rPr>
-        <w:t>is 96 bits.  However, one may use a subset of the output bits, as every</w:t>
-      </w:r>
-    </w:p>
-    <w:p>
-      <w:pPr>
-        <w:spacing w:after="0" w:line="240" w:lineRule="auto"/>
-        <w:rPr>
-          <w:rFonts w:ascii="Consolas" w:eastAsia="Times New Roman" w:hAnsi="Consolas" w:cs="Segoe UI"/>
-          <w:color w:val="24292E"/>
-          <w:sz w:val="18"/>
-          <w:szCs w:val="18"/>
-        </w:rPr>
-      </w:pPr>
-      <w:r>
-        <w:rPr>
-          <w:rFonts w:ascii="Consolas" w:eastAsia="Times New Roman" w:hAnsi="Consolas" w:cs="Segoe UI"/>
-          <w:color w:val="24292E"/>
-          <w:sz w:val="18"/>
-          <w:szCs w:val="18"/>
-        </w:rPr>
-        <w:t>output bit is affected by every non-empty subset of the input bits.</w:t>
-      </w:r>
-    </w:p>
-    <w:p>
-      <w:pPr>
-        <w:spacing w:after="0" w:line="240" w:lineRule="auto"/>
-        <w:rPr>
-          <w:rFonts w:ascii="Consolas" w:eastAsia="Times New Roman" w:hAnsi="Consolas" w:cs="Segoe UI"/>
-          <w:color w:val="24292E"/>
-          <w:sz w:val="18"/>
-          <w:szCs w:val="18"/>
-        </w:rPr>
-      </w:pPr>
-    </w:p>
-    <w:p>
-      <w:pPr>
-        <w:spacing w:after="0" w:line="240" w:lineRule="auto"/>
-        <w:rPr>
-          <w:rFonts w:ascii="Consolas" w:eastAsia="Times New Roman" w:hAnsi="Consolas" w:cs="Segoe UI"/>
-          <w:color w:val="24292E"/>
-          <w:sz w:val="18"/>
-          <w:szCs w:val="18"/>
-        </w:rPr>
-      </w:pPr>
-      <w:r>
-        <w:rPr>
-          <w:rFonts w:ascii="Consolas" w:eastAsia="Times New Roman" w:hAnsi="Consolas" w:cs="Segoe UI"/>
-          <w:color w:val="24292E"/>
-          <w:sz w:val="18"/>
-          <w:szCs w:val="18"/>
-        </w:rPr>
-        <w:t xml:space="preserve">  Input: a, b, and c</w:t>
-      </w:r>
-    </w:p>
-    <w:p>
-      <w:pPr>
-        <w:spacing w:after="0" w:line="240" w:lineRule="auto"/>
-        <w:rPr>
-          <w:rFonts w:ascii="Consolas" w:eastAsia="Times New Roman" w:hAnsi="Consolas" w:cs="Segoe UI"/>
-          <w:color w:val="24292E"/>
-          <w:sz w:val="18"/>
-          <w:szCs w:val="18"/>
-        </w:rPr>
-      </w:pPr>
-      <w:r>
-        <w:rPr>
-          <w:rFonts w:ascii="Consolas" w:eastAsia="Times New Roman" w:hAnsi="Consolas" w:cs="Segoe UI"/>
-          <w:color w:val="24292E"/>
-          <w:sz w:val="18"/>
-          <w:szCs w:val="18"/>
-        </w:rPr>
-        <w:t xml:space="preserve">  Algorithm:</w:t>
-      </w:r>
-    </w:p>
-    <w:p>
-      <w:pPr>
-        <w:spacing w:after="0" w:line="240" w:lineRule="auto"/>
-        <w:rPr>
-          <w:rFonts w:ascii="Consolas" w:eastAsia="Times New Roman" w:hAnsi="Consolas" w:cs="Segoe UI"/>
-          <w:color w:val="24292E"/>
-          <w:sz w:val="18"/>
-          <w:szCs w:val="18"/>
-        </w:rPr>
-      </w:pPr>
-      <w:r>
-        <w:rPr>
-          <w:rFonts w:ascii="Consolas" w:eastAsia="Times New Roman" w:hAnsi="Consolas" w:cs="Segoe UI"/>
-          <w:color w:val="24292E"/>
-          <w:sz w:val="18"/>
-          <w:szCs w:val="18"/>
-        </w:rPr>
-        <w:t xml:space="preserve">    a -= b; a -= c; a ^= (c&gt;&gt;13</w:t>
-      </w:r>
-      <w:proofErr w:type="gramStart"/>
-      <w:r>
-        <w:rPr>
-          <w:rFonts w:ascii="Consolas" w:eastAsia="Times New Roman" w:hAnsi="Consolas" w:cs="Segoe UI"/>
-          <w:color w:val="24292E"/>
-          <w:sz w:val="18"/>
-          <w:szCs w:val="18"/>
-        </w:rPr>
-        <w:t>);</w:t>
-      </w:r>
-      <w:proofErr w:type="gramEnd"/>
-    </w:p>
-    <w:p>
-      <w:pPr>
-        <w:spacing w:after="0" w:line="240" w:lineRule="auto"/>
-        <w:rPr>
-          <w:rFonts w:ascii="Consolas" w:eastAsia="Times New Roman" w:hAnsi="Consolas" w:cs="Segoe UI"/>
-          <w:color w:val="24292E"/>
-          <w:sz w:val="18"/>
-          <w:szCs w:val="18"/>
-        </w:rPr>
-      </w:pPr>
-      <w:r>
-        <w:rPr>
-          <w:rFonts w:ascii="Consolas" w:eastAsia="Times New Roman" w:hAnsi="Consolas" w:cs="Segoe UI"/>
-          <w:color w:val="24292E"/>
-          <w:sz w:val="18"/>
-          <w:szCs w:val="18"/>
-        </w:rPr>
-        <w:t xml:space="preserve">    b -= c; b -= a; b ^= (a&lt;&lt;8</w:t>
-      </w:r>
-      <w:proofErr w:type="gramStart"/>
-      <w:r>
-        <w:rPr>
-          <w:rFonts w:ascii="Consolas" w:eastAsia="Times New Roman" w:hAnsi="Consolas" w:cs="Segoe UI"/>
-          <w:color w:val="24292E"/>
-          <w:sz w:val="18"/>
-          <w:szCs w:val="18"/>
-        </w:rPr>
-        <w:t>);</w:t>
-      </w:r>
-      <w:proofErr w:type="gramEnd"/>
-    </w:p>
-    <w:p>
-      <w:pPr>
-        <w:spacing w:after="0" w:line="240" w:lineRule="auto"/>
-        <w:rPr>
-          <w:rFonts w:ascii="Consolas" w:eastAsia="Times New Roman" w:hAnsi="Consolas" w:cs="Segoe UI"/>
-          <w:color w:val="24292E"/>
-          <w:sz w:val="18"/>
-          <w:szCs w:val="18"/>
-        </w:rPr>
-      </w:pPr>
-      <w:r>
-        <w:rPr>
-          <w:rFonts w:ascii="Consolas" w:eastAsia="Times New Roman" w:hAnsi="Consolas" w:cs="Segoe UI"/>
-          <w:color w:val="24292E"/>
-          <w:sz w:val="18"/>
-          <w:szCs w:val="18"/>
-        </w:rPr>
-        <w:t xml:space="preserve">    c -= a; c -= b; c ^= (b&gt;&gt;13</w:t>
-      </w:r>
-      <w:proofErr w:type="gramStart"/>
-      <w:r>
-        <w:rPr>
-          <w:rFonts w:ascii="Consolas" w:eastAsia="Times New Roman" w:hAnsi="Consolas" w:cs="Segoe UI"/>
-          <w:color w:val="24292E"/>
-          <w:sz w:val="18"/>
-          <w:szCs w:val="18"/>
-        </w:rPr>
-        <w:t>);</w:t>
-      </w:r>
-      <w:proofErr w:type="gramEnd"/>
-    </w:p>
-    <w:p>
-      <w:pPr>
-        <w:spacing w:after="0" w:line="240" w:lineRule="auto"/>
-        <w:rPr>
-          <w:rFonts w:ascii="Consolas" w:eastAsia="Times New Roman" w:hAnsi="Consolas" w:cs="Segoe UI"/>
-          <w:color w:val="24292E"/>
-          <w:sz w:val="18"/>
-          <w:szCs w:val="18"/>
-        </w:rPr>
-      </w:pPr>
-      <w:r>
-        <w:rPr>
-          <w:rFonts w:ascii="Consolas" w:eastAsia="Times New Roman" w:hAnsi="Consolas" w:cs="Segoe UI"/>
-          <w:color w:val="24292E"/>
-          <w:sz w:val="18"/>
-          <w:szCs w:val="18"/>
-        </w:rPr>
-        <w:t xml:space="preserve">    a -= b; a -= c; a ^= (c&gt;&gt;12</w:t>
-      </w:r>
-      <w:proofErr w:type="gramStart"/>
-      <w:r>
-        <w:rPr>
-          <w:rFonts w:ascii="Consolas" w:eastAsia="Times New Roman" w:hAnsi="Consolas" w:cs="Segoe UI"/>
-          <w:color w:val="24292E"/>
-          <w:sz w:val="18"/>
-          <w:szCs w:val="18"/>
-        </w:rPr>
-        <w:t>);</w:t>
-      </w:r>
-      <w:proofErr w:type="gramEnd"/>
-    </w:p>
-    <w:p>
-      <w:pPr>
-        <w:spacing w:after="0" w:line="240" w:lineRule="auto"/>
-        <w:rPr>
-          <w:rFonts w:ascii="Consolas" w:eastAsia="Times New Roman" w:hAnsi="Consolas" w:cs="Segoe UI"/>
-          <w:color w:val="24292E"/>
-          <w:sz w:val="18"/>
-          <w:szCs w:val="18"/>
-        </w:rPr>
-      </w:pPr>
-      <w:r>
-        <w:rPr>
-          <w:rFonts w:ascii="Consolas" w:eastAsia="Times New Roman" w:hAnsi="Consolas" w:cs="Segoe UI"/>
-          <w:color w:val="24292E"/>
-          <w:sz w:val="18"/>
-          <w:szCs w:val="18"/>
-        </w:rPr>
-        <w:t xml:space="preserve">    b -= c; b -= a; b ^= (a&lt;&lt;16</w:t>
-      </w:r>
-      <w:proofErr w:type="gramStart"/>
-      <w:r>
-        <w:rPr>
-          <w:rFonts w:ascii="Consolas" w:eastAsia="Times New Roman" w:hAnsi="Consolas" w:cs="Segoe UI"/>
-          <w:color w:val="24292E"/>
-          <w:sz w:val="18"/>
-          <w:szCs w:val="18"/>
-        </w:rPr>
-        <w:t>);</w:t>
-      </w:r>
-      <w:proofErr w:type="gramEnd"/>
-    </w:p>
-    <w:p>
-      <w:pPr>
-        <w:spacing w:after="0" w:line="240" w:lineRule="auto"/>
-        <w:rPr>
-          <w:rFonts w:ascii="Consolas" w:eastAsia="Times New Roman" w:hAnsi="Consolas" w:cs="Segoe UI"/>
-          <w:color w:val="24292E"/>
-          <w:sz w:val="18"/>
-          <w:szCs w:val="18"/>
-        </w:rPr>
-      </w:pPr>
-      <w:r>
-        <w:rPr>
-          <w:rFonts w:ascii="Consolas" w:eastAsia="Times New Roman" w:hAnsi="Consolas" w:cs="Segoe UI"/>
-          <w:color w:val="24292E"/>
-          <w:sz w:val="18"/>
-          <w:szCs w:val="18"/>
-        </w:rPr>
-        <w:t xml:space="preserve">    c -= a; c -= b; c ^= (b&gt;&gt;5</w:t>
-      </w:r>
-      <w:proofErr w:type="gramStart"/>
-      <w:r>
-        <w:rPr>
-          <w:rFonts w:ascii="Consolas" w:eastAsia="Times New Roman" w:hAnsi="Consolas" w:cs="Segoe UI"/>
-          <w:color w:val="24292E"/>
-          <w:sz w:val="18"/>
-          <w:szCs w:val="18"/>
-        </w:rPr>
-        <w:t>);</w:t>
-      </w:r>
-      <w:proofErr w:type="gramEnd"/>
-    </w:p>
-    <w:p>
-      <w:pPr>
-        <w:spacing w:after="0" w:line="240" w:lineRule="auto"/>
-        <w:rPr>
-          <w:rFonts w:ascii="Consolas" w:eastAsia="Times New Roman" w:hAnsi="Consolas" w:cs="Segoe UI"/>
-          <w:color w:val="24292E"/>
-          <w:sz w:val="18"/>
-          <w:szCs w:val="18"/>
-        </w:rPr>
-      </w:pPr>
-      <w:r>
-        <w:rPr>
-          <w:rFonts w:ascii="Consolas" w:eastAsia="Times New Roman" w:hAnsi="Consolas" w:cs="Segoe UI"/>
-          <w:color w:val="24292E"/>
-          <w:sz w:val="18"/>
-          <w:szCs w:val="18"/>
-        </w:rPr>
-        <w:t xml:space="preserve">    a -= b; a -= c; a ^= (c&gt;&gt;3</w:t>
-      </w:r>
-      <w:proofErr w:type="gramStart"/>
-      <w:r>
-        <w:rPr>
-          <w:rFonts w:ascii="Consolas" w:eastAsia="Times New Roman" w:hAnsi="Consolas" w:cs="Segoe UI"/>
-          <w:color w:val="24292E"/>
-          <w:sz w:val="18"/>
-          <w:szCs w:val="18"/>
-        </w:rPr>
-        <w:t>);</w:t>
-      </w:r>
-      <w:proofErr w:type="gramEnd"/>
-    </w:p>
-    <w:p>
-      <w:pPr>
-        <w:spacing w:after="0" w:line="240" w:lineRule="auto"/>
-        <w:rPr>
-          <w:rFonts w:ascii="Consolas" w:eastAsia="Times New Roman" w:hAnsi="Consolas" w:cs="Segoe UI"/>
-          <w:color w:val="24292E"/>
-          <w:sz w:val="18"/>
-          <w:szCs w:val="18"/>
-        </w:rPr>
-      </w:pPr>
-      <w:r>
-        <w:rPr>
-          <w:rFonts w:ascii="Consolas" w:eastAsia="Times New Roman" w:hAnsi="Consolas" w:cs="Segoe UI"/>
-          <w:color w:val="24292E"/>
-          <w:sz w:val="18"/>
-          <w:szCs w:val="18"/>
-        </w:rPr>
-        <w:t xml:space="preserve">    b -= c; b -= a; b ^= (a&lt;&lt;10</w:t>
-      </w:r>
-      <w:proofErr w:type="gramStart"/>
-      <w:r>
-        <w:rPr>
-          <w:rFonts w:ascii="Consolas" w:eastAsia="Times New Roman" w:hAnsi="Consolas" w:cs="Segoe UI"/>
-          <w:color w:val="24292E"/>
-          <w:sz w:val="18"/>
-          <w:szCs w:val="18"/>
-        </w:rPr>
-        <w:t>);</w:t>
-      </w:r>
-      <w:proofErr w:type="gramEnd"/>
-    </w:p>
-    <w:p>
-      <w:pPr>
-        <w:spacing w:after="0" w:line="240" w:lineRule="auto"/>
-        <w:rPr>
-          <w:rFonts w:ascii="Consolas" w:eastAsia="Times New Roman" w:hAnsi="Consolas" w:cs="Segoe UI"/>
-          <w:color w:val="24292E"/>
-          <w:sz w:val="18"/>
-          <w:szCs w:val="18"/>
-        </w:rPr>
-      </w:pPr>
-      <w:r>
-        <w:rPr>
-          <w:rFonts w:ascii="Consolas" w:eastAsia="Times New Roman" w:hAnsi="Consolas" w:cs="Segoe UI"/>
-          <w:color w:val="24292E"/>
-          <w:sz w:val="18"/>
-          <w:szCs w:val="18"/>
-        </w:rPr>
-        <w:t xml:space="preserve">    c -= a; c -= b; c ^= (b&gt;&gt;15</w:t>
-      </w:r>
-      <w:proofErr w:type="gramStart"/>
-      <w:r>
-        <w:rPr>
-          <w:rFonts w:ascii="Consolas" w:eastAsia="Times New Roman" w:hAnsi="Consolas" w:cs="Segoe UI"/>
-          <w:color w:val="24292E"/>
-          <w:sz w:val="18"/>
-          <w:szCs w:val="18"/>
-        </w:rPr>
-        <w:t>);</w:t>
-      </w:r>
-      <w:proofErr w:type="gramEnd"/>
-    </w:p>
-    <w:p>
-      <w:pPr>
-        <w:spacing w:after="0" w:line="240" w:lineRule="auto"/>
-        <w:rPr>
-          <w:rFonts w:ascii="Consolas" w:eastAsia="Times New Roman" w:hAnsi="Consolas" w:cs="Segoe UI"/>
-          <w:color w:val="24292E"/>
-          <w:sz w:val="18"/>
-          <w:szCs w:val="18"/>
-        </w:rPr>
-      </w:pPr>
-      <w:r>
-        <w:rPr>
-          <w:rFonts w:ascii="Consolas" w:eastAsia="Times New Roman" w:hAnsi="Consolas" w:cs="Segoe UI"/>
-          <w:color w:val="24292E"/>
-          <w:sz w:val="18"/>
-          <w:szCs w:val="18"/>
-        </w:rPr>
-        <w:t xml:space="preserve">  Output: a, b, and c</w:t>
-      </w:r>
-    </w:p>
-    <w:p>
-      <w:pPr>
-        <w:spacing w:after="0" w:line="240" w:lineRule="auto"/>
-        <w:rPr>
-          <w:rFonts w:ascii="Consolas" w:eastAsia="Times New Roman" w:hAnsi="Consolas" w:cs="Segoe UI"/>
-          <w:color w:val="24292E"/>
-          <w:sz w:val="18"/>
-          <w:szCs w:val="18"/>
-        </w:rPr>
-      </w:pPr>
-    </w:p>
-    <w:p>
-      <w:pPr>
-        <w:spacing w:after="0" w:line="240" w:lineRule="auto"/>
-        <w:rPr>
-          <w:rFonts w:ascii="Consolas" w:eastAsia="Times New Roman" w:hAnsi="Consolas" w:cs="Segoe UI"/>
-          <w:color w:val="24292E"/>
-          <w:sz w:val="18"/>
-          <w:szCs w:val="18"/>
-        </w:rPr>
-      </w:pPr>
-      <w:r>
-        <w:rPr>
-          <w:rFonts w:ascii="Consolas" w:eastAsia="Times New Roman" w:hAnsi="Consolas" w:cs="Segoe UI"/>
-          <w:color w:val="24292E"/>
-          <w:sz w:val="18"/>
-          <w:szCs w:val="18"/>
-        </w:rPr>
-        <w:t>2.2 VARIATIONS ON STRING HASHING</w:t>
-      </w:r>
-    </w:p>
-    <w:p>
-      <w:pPr>
-        <w:spacing w:after="0" w:line="240" w:lineRule="auto"/>
-        <w:rPr>
-          <w:rFonts w:ascii="Consolas" w:eastAsia="Times New Roman" w:hAnsi="Consolas" w:cs="Segoe UI"/>
-          <w:color w:val="24292E"/>
-          <w:sz w:val="18"/>
-          <w:szCs w:val="18"/>
-        </w:rPr>
-      </w:pPr>
-    </w:p>
-    <w:p>
-      <w:pPr>
-        <w:spacing w:after="0" w:line="240" w:lineRule="auto"/>
-        <w:rPr>
-          <w:rFonts w:ascii="Consolas" w:eastAsia="Times New Roman" w:hAnsi="Consolas" w:cs="Segoe UI"/>
-          <w:color w:val="24292E"/>
-          <w:sz w:val="18"/>
-          <w:szCs w:val="18"/>
-        </w:rPr>
-      </w:pPr>
-      <w:r>
-        <w:rPr>
-          <w:rFonts w:ascii="Consolas" w:eastAsia="Times New Roman" w:hAnsi="Consolas" w:cs="Segoe UI"/>
-          <w:color w:val="24292E"/>
-          <w:sz w:val="18"/>
-          <w:szCs w:val="18"/>
-        </w:rPr>
-        <w:t>There are three variations on our initial sketch worth noting.</w:t>
-      </w:r>
-    </w:p>
-    <w:p>
-      <w:pPr>
-        <w:spacing w:after="0" w:line="240" w:lineRule="auto"/>
-        <w:rPr>
-          <w:rFonts w:ascii="Consolas" w:eastAsia="Times New Roman" w:hAnsi="Consolas" w:cs="Segoe UI"/>
-          <w:color w:val="24292E"/>
-          <w:sz w:val="18"/>
-          <w:szCs w:val="18"/>
-        </w:rPr>
-      </w:pPr>
-    </w:p>
-    <w:p>
-      <w:pPr>
-        <w:spacing w:after="0" w:line="240" w:lineRule="auto"/>
-        <w:rPr>
-          <w:rFonts w:ascii="Consolas" w:eastAsia="Times New Roman" w:hAnsi="Consolas" w:cs="Segoe UI"/>
-          <w:color w:val="24292E"/>
-          <w:sz w:val="18"/>
-          <w:szCs w:val="18"/>
-        </w:rPr>
-      </w:pPr>
-      <w:r>
-        <w:rPr>
-          <w:rFonts w:ascii="Consolas" w:eastAsia="Times New Roman" w:hAnsi="Consolas" w:cs="Segoe UI"/>
-          <w:color w:val="24292E"/>
-          <w:sz w:val="18"/>
-          <w:szCs w:val="18"/>
-        </w:rPr>
-        <w:t xml:space="preserve">First, for speed, one can special-case short inputs, as the </w:t>
+        <w:t xml:space="preserve"> hard to find real-life examples where hash tables or the hash</w:t>
+      </w:r>
+    </w:p>
+    <w:p>
+      <w:pPr>
+        <w:spacing w:after="0" w:line="240" w:lineRule="auto"/>
+        <w:rPr>
+          <w:rFonts w:ascii="Consolas" w:eastAsia="Times New Roman" w:hAnsi="Consolas" w:cs="Segoe UI"/>
+          <w:color w:val="24292E"/>
+          <w:sz w:val="18"/>
+          <w:szCs w:val="18"/>
+        </w:rPr>
+      </w:pPr>
+      <w:r>
+        <w:rPr>
+          <w:rFonts w:ascii="Consolas" w:eastAsia="Times New Roman" w:hAnsi="Consolas" w:cs="Segoe UI"/>
+          <w:color w:val="24292E"/>
+          <w:sz w:val="18"/>
+          <w:szCs w:val="18"/>
+        </w:rPr>
+        <w:t>functions for them take more than 5% of a program's CPU time.</w:t>
+      </w:r>
+    </w:p>
+    <w:p>
+      <w:pPr>
+        <w:spacing w:after="0" w:line="240" w:lineRule="auto"/>
+        <w:rPr>
+          <w:rFonts w:ascii="Consolas" w:eastAsia="Times New Roman" w:hAnsi="Consolas" w:cs="Segoe UI"/>
+          <w:color w:val="24292E"/>
+          <w:sz w:val="18"/>
+          <w:szCs w:val="18"/>
+        </w:rPr>
+      </w:pPr>
+      <w:r>
+        <w:rPr>
+          <w:rFonts w:ascii="Consolas" w:eastAsia="Times New Roman" w:hAnsi="Consolas" w:cs="Segoe UI"/>
+          <w:color w:val="24292E"/>
+          <w:sz w:val="18"/>
+          <w:szCs w:val="18"/>
+        </w:rPr>
+        <w:t>Improvements to hash tables and their hash functions are therefore a</w:t>
+      </w:r>
+    </w:p>
+    <w:p>
+      <w:pPr>
+        <w:spacing w:after="0" w:line="240" w:lineRule="auto"/>
+        <w:rPr>
+          <w:rFonts w:ascii="Consolas" w:eastAsia="Times New Roman" w:hAnsi="Consolas" w:cs="Segoe UI"/>
+          <w:color w:val="24292E"/>
+          <w:sz w:val="18"/>
+          <w:szCs w:val="18"/>
+        </w:rPr>
+      </w:pPr>
+      <w:r>
+        <w:rPr>
+          <w:rFonts w:ascii="Consolas" w:eastAsia="Times New Roman" w:hAnsi="Consolas" w:cs="Segoe UI"/>
+          <w:color w:val="24292E"/>
+          <w:sz w:val="18"/>
+          <w:szCs w:val="18"/>
+        </w:rPr>
+        <w:t>classic example of software performance tuning.  Unfortunately, the</w:t>
+      </w:r>
+    </w:p>
+    <w:p>
+      <w:pPr>
+        <w:spacing w:after="0" w:line="240" w:lineRule="auto"/>
+        <w:rPr>
+          <w:rFonts w:ascii="Consolas" w:eastAsia="Times New Roman" w:hAnsi="Consolas" w:cs="Segoe UI"/>
+          <w:color w:val="24292E"/>
+          <w:sz w:val="18"/>
+          <w:szCs w:val="18"/>
+        </w:rPr>
+      </w:pPr>
+      <w:r>
+        <w:rPr>
+          <w:rFonts w:ascii="Consolas" w:eastAsia="Times New Roman" w:hAnsi="Consolas" w:cs="Segoe UI"/>
+          <w:color w:val="24292E"/>
+          <w:sz w:val="18"/>
+          <w:szCs w:val="18"/>
+        </w:rPr>
+        <w:t>best choice may be platform-dependent, so to avoid writing your own</w:t>
+      </w:r>
+    </w:p>
+    <w:p>
+      <w:pPr>
+        <w:spacing w:after="0" w:line="240" w:lineRule="auto"/>
+        <w:rPr>
+          <w:rFonts w:ascii="Consolas" w:eastAsia="Times New Roman" w:hAnsi="Consolas" w:cs="Segoe UI"/>
+          <w:color w:val="24292E"/>
+          <w:sz w:val="18"/>
+          <w:szCs w:val="18"/>
+        </w:rPr>
+      </w:pPr>
+      <w:r>
+        <w:rPr>
+          <w:rFonts w:ascii="Consolas" w:eastAsia="Times New Roman" w:hAnsi="Consolas" w:cs="Segoe UI"/>
+          <w:color w:val="24292E"/>
+          <w:sz w:val="18"/>
+          <w:szCs w:val="18"/>
+        </w:rPr>
+        <w:t>collection of #ifdefs, please consider selecting something like the</w:t>
+      </w:r>
+    </w:p>
+    <w:p>
+      <w:pPr>
+        <w:spacing w:after="0" w:line="240" w:lineRule="auto"/>
+        <w:rPr>
+          <w:rFonts w:ascii="Consolas" w:eastAsia="Times New Roman" w:hAnsi="Consolas" w:cs="Segoe UI"/>
+          <w:color w:val="24292E"/>
+          <w:sz w:val="18"/>
+          <w:szCs w:val="18"/>
+        </w:rPr>
+      </w:pPr>
+      <w:proofErr w:type="spellStart"/>
+      <w:r>
+        <w:rPr>
+          <w:rFonts w:ascii="Consolas" w:eastAsia="Times New Roman" w:hAnsi="Consolas" w:cs="Segoe UI"/>
+          <w:color w:val="24292E"/>
+          <w:sz w:val="18"/>
+          <w:szCs w:val="18"/>
+        </w:rPr>
+        <w:t>FarmHash</w:t>
+      </w:r>
+      <w:proofErr w:type="spellEnd"/>
+      <w:r>
+        <w:rPr>
+          <w:rFonts w:ascii="Consolas" w:eastAsia="Times New Roman" w:hAnsi="Consolas" w:cs="Segoe UI"/>
+          <w:color w:val="24292E"/>
+          <w:sz w:val="18"/>
+          <w:szCs w:val="18"/>
+        </w:rPr>
+        <w:t xml:space="preserve"> family of hash functions, that supply decent</w:t>
+      </w:r>
+    </w:p>
+    <w:p>
+      <w:pPr>
+        <w:spacing w:after="0" w:line="240" w:lineRule="auto"/>
+        <w:rPr>
+          <w:rFonts w:ascii="Consolas" w:eastAsia="Times New Roman" w:hAnsi="Consolas" w:cs="Segoe UI"/>
+          <w:color w:val="24292E"/>
+          <w:sz w:val="18"/>
+          <w:szCs w:val="18"/>
+        </w:rPr>
+      </w:pPr>
+      <w:r>
+        <w:rPr>
+          <w:rFonts w:ascii="Consolas" w:eastAsia="Times New Roman" w:hAnsi="Consolas" w:cs="Segoe UI"/>
+          <w:color w:val="24292E"/>
+          <w:sz w:val="18"/>
+          <w:szCs w:val="18"/>
+        </w:rPr>
+        <w:t>platform-dependent logic for you.</w:t>
+      </w:r>
+    </w:p>
+    <w:p>
+      <w:pPr>
+        <w:spacing w:after="0" w:line="240" w:lineRule="auto"/>
+        <w:rPr>
+          <w:rFonts w:ascii="Consolas" w:eastAsia="Times New Roman" w:hAnsi="Consolas" w:cs="Segoe UI"/>
+          <w:color w:val="24292E"/>
+          <w:sz w:val="18"/>
+          <w:szCs w:val="18"/>
+        </w:rPr>
+      </w:pPr>
+    </w:p>
+    <w:p>
+      <w:pPr>
+        <w:spacing w:after="0" w:line="240" w:lineRule="auto"/>
+        <w:rPr>
+          <w:rFonts w:ascii="Consolas" w:eastAsia="Times New Roman" w:hAnsi="Consolas" w:cs="Segoe UI"/>
+          <w:color w:val="24292E"/>
+          <w:sz w:val="18"/>
+          <w:szCs w:val="18"/>
+        </w:rPr>
+      </w:pPr>
+      <w:r>
+        <w:rPr>
+          <w:rFonts w:ascii="Consolas" w:eastAsia="Times New Roman" w:hAnsi="Consolas" w:cs="Segoe UI"/>
+          <w:color w:val="24292E"/>
+          <w:sz w:val="18"/>
+          <w:szCs w:val="18"/>
+        </w:rPr>
+        <w:t>To tune a program, often one will replace an existing hash function with a</w:t>
+      </w:r>
+    </w:p>
+    <w:p>
+      <w:pPr>
+        <w:spacing w:after="0" w:line="240" w:lineRule="auto"/>
+        <w:rPr>
+          <w:rFonts w:ascii="Consolas" w:eastAsia="Times New Roman" w:hAnsi="Consolas" w:cs="Segoe UI"/>
+          <w:color w:val="24292E"/>
+          <w:sz w:val="18"/>
+          <w:szCs w:val="18"/>
+        </w:rPr>
+      </w:pPr>
+      <w:r>
+        <w:rPr>
+          <w:rFonts w:ascii="Consolas" w:eastAsia="Times New Roman" w:hAnsi="Consolas" w:cs="Segoe UI"/>
+          <w:color w:val="24292E"/>
+          <w:sz w:val="18"/>
+          <w:szCs w:val="18"/>
+        </w:rPr>
+        <w:t>faster, lower-quality hash function, despite the increased chance of unlucky</w:t>
+      </w:r>
+    </w:p>
+    <w:p>
+      <w:pPr>
+        <w:spacing w:after="0" w:line="240" w:lineRule="auto"/>
+        <w:rPr>
+          <w:rFonts w:ascii="Consolas" w:eastAsia="Times New Roman" w:hAnsi="Consolas" w:cs="Segoe UI"/>
+          <w:color w:val="24292E"/>
+          <w:sz w:val="18"/>
+          <w:szCs w:val="18"/>
+        </w:rPr>
+      </w:pPr>
+      <w:r>
+        <w:rPr>
+          <w:rFonts w:ascii="Consolas" w:eastAsia="Times New Roman" w:hAnsi="Consolas" w:cs="Segoe UI"/>
+          <w:color w:val="24292E"/>
+          <w:sz w:val="18"/>
+          <w:szCs w:val="18"/>
+        </w:rPr>
+        <w:t>or pathological performance problems.  Clever algorithms can mitigate this</w:t>
+      </w:r>
+    </w:p>
+    <w:p>
+      <w:pPr>
+        <w:spacing w:after="0" w:line="240" w:lineRule="auto"/>
+        <w:rPr>
+          <w:rFonts w:ascii="Consolas" w:eastAsia="Times New Roman" w:hAnsi="Consolas" w:cs="Segoe UI"/>
+          <w:color w:val="24292E"/>
+          <w:sz w:val="18"/>
+          <w:szCs w:val="18"/>
+        </w:rPr>
+      </w:pPr>
+      <w:r>
+        <w:rPr>
+          <w:rFonts w:ascii="Consolas" w:eastAsia="Times New Roman" w:hAnsi="Consolas" w:cs="Segoe UI"/>
+          <w:color w:val="24292E"/>
+          <w:sz w:val="18"/>
+          <w:szCs w:val="18"/>
+        </w:rPr>
+        <w:t>risk.  For example, hash tables can start with one hash function and then</w:t>
+      </w:r>
+    </w:p>
+    <w:p>
+      <w:pPr>
+        <w:spacing w:after="0" w:line="240" w:lineRule="auto"/>
+        <w:rPr>
+          <w:rFonts w:ascii="Consolas" w:eastAsia="Times New Roman" w:hAnsi="Consolas" w:cs="Segoe UI"/>
+          <w:color w:val="24292E"/>
+          <w:sz w:val="18"/>
+          <w:szCs w:val="18"/>
+        </w:rPr>
+      </w:pPr>
+      <w:r>
+        <w:rPr>
+          <w:rFonts w:ascii="Consolas" w:eastAsia="Times New Roman" w:hAnsi="Consolas" w:cs="Segoe UI"/>
+          <w:color w:val="24292E"/>
+          <w:sz w:val="18"/>
+          <w:szCs w:val="18"/>
+        </w:rPr>
+        <w:t>switch to another if things seem to be going poorly.  Therefore, one should</w:t>
+      </w:r>
+    </w:p>
+    <w:p>
+      <w:pPr>
+        <w:spacing w:after="0" w:line="240" w:lineRule="auto"/>
+        <w:rPr>
+          <w:rFonts w:ascii="Consolas" w:eastAsia="Times New Roman" w:hAnsi="Consolas" w:cs="Segoe UI"/>
+          <w:color w:val="24292E"/>
+          <w:sz w:val="18"/>
+          <w:szCs w:val="18"/>
+        </w:rPr>
+      </w:pPr>
+      <w:r>
+        <w:rPr>
+          <w:rFonts w:ascii="Consolas" w:eastAsia="Times New Roman" w:hAnsi="Consolas" w:cs="Segoe UI"/>
+          <w:color w:val="24292E"/>
+          <w:sz w:val="18"/>
+          <w:szCs w:val="18"/>
+        </w:rPr>
+        <w:t>rarely plan to spend much CPU time on a secure hash function (such as SHA-3)</w:t>
+      </w:r>
+    </w:p>
+    <w:p>
+      <w:pPr>
+        <w:spacing w:after="0" w:line="240" w:lineRule="auto"/>
+        <w:rPr>
+          <w:rFonts w:ascii="Consolas" w:eastAsia="Times New Roman" w:hAnsi="Consolas" w:cs="Segoe UI"/>
+          <w:color w:val="24292E"/>
+          <w:sz w:val="18"/>
+          <w:szCs w:val="18"/>
+        </w:rPr>
+      </w:pPr>
+      <w:r>
+        <w:rPr>
+          <w:rFonts w:ascii="Consolas" w:eastAsia="Times New Roman" w:hAnsi="Consolas" w:cs="Segoe UI"/>
+          <w:color w:val="24292E"/>
+          <w:sz w:val="18"/>
+          <w:szCs w:val="18"/>
+        </w:rPr>
+        <w:t>or a near-universal hash function (such as VHASH) when seeking the best</w:t>
+      </w:r>
+    </w:p>
+    <w:p>
+      <w:pPr>
+        <w:spacing w:after="0" w:line="240" w:lineRule="auto"/>
+        <w:rPr>
+          <w:rFonts w:ascii="Consolas" w:eastAsia="Times New Roman" w:hAnsi="Consolas" w:cs="Segoe UI"/>
+          <w:color w:val="24292E"/>
+          <w:sz w:val="18"/>
+          <w:szCs w:val="18"/>
+        </w:rPr>
+      </w:pPr>
+      <w:r>
+        <w:rPr>
+          <w:rFonts w:ascii="Consolas" w:eastAsia="Times New Roman" w:hAnsi="Consolas" w:cs="Segoe UI"/>
+          <w:color w:val="24292E"/>
+          <w:sz w:val="18"/>
+          <w:szCs w:val="18"/>
+        </w:rPr>
+        <w:t>possible performance from a hash table.  Against that, those types of hash</w:t>
+      </w:r>
+    </w:p>
+    <w:p>
+      <w:pPr>
+        <w:spacing w:after="0" w:line="240" w:lineRule="auto"/>
+        <w:rPr>
+          <w:rFonts w:ascii="Consolas" w:eastAsia="Times New Roman" w:hAnsi="Consolas" w:cs="Segoe UI"/>
+          <w:color w:val="24292E"/>
+          <w:sz w:val="18"/>
+          <w:szCs w:val="18"/>
+        </w:rPr>
+      </w:pPr>
+      <w:r>
+        <w:rPr>
+          <w:rFonts w:ascii="Consolas" w:eastAsia="Times New Roman" w:hAnsi="Consolas" w:cs="Segoe UI"/>
+          <w:color w:val="24292E"/>
+          <w:sz w:val="18"/>
+          <w:szCs w:val="18"/>
+        </w:rPr>
+        <w:t>functions can limit the risk of pathological performance problems when one is</w:t>
+      </w:r>
+    </w:p>
+    <w:p>
+      <w:pPr>
+        <w:spacing w:after="0" w:line="240" w:lineRule="auto"/>
+        <w:rPr>
+          <w:rFonts w:ascii="Consolas" w:eastAsia="Times New Roman" w:hAnsi="Consolas" w:cs="Segoe UI"/>
+          <w:color w:val="24292E"/>
+          <w:sz w:val="18"/>
+          <w:szCs w:val="18"/>
+        </w:rPr>
+      </w:pPr>
+      <w:r>
+        <w:rPr>
+          <w:rFonts w:ascii="Consolas" w:eastAsia="Times New Roman" w:hAnsi="Consolas" w:cs="Segoe UI"/>
+          <w:color w:val="24292E"/>
+          <w:sz w:val="18"/>
+          <w:szCs w:val="18"/>
+        </w:rPr>
+        <w:t>designing around typical hash-based algorithms that stick with a single hash</w:t>
+      </w:r>
+    </w:p>
+    <w:p>
+      <w:pPr>
+        <w:spacing w:after="0" w:line="240" w:lineRule="auto"/>
+        <w:rPr>
+          <w:rFonts w:ascii="Consolas" w:eastAsia="Times New Roman" w:hAnsi="Consolas" w:cs="Segoe UI"/>
+          <w:color w:val="24292E"/>
+          <w:sz w:val="18"/>
+          <w:szCs w:val="18"/>
+        </w:rPr>
+      </w:pPr>
+      <w:r>
+        <w:rPr>
+          <w:rFonts w:ascii="Consolas" w:eastAsia="Times New Roman" w:hAnsi="Consolas" w:cs="Segoe UI"/>
+          <w:color w:val="24292E"/>
+          <w:sz w:val="18"/>
+          <w:szCs w:val="18"/>
+        </w:rPr>
+        <w:t>function no matter how it behaves on the data at hand.</w:t>
+      </w:r>
+    </w:p>
+    <w:p>
+      <w:pPr>
+        <w:spacing w:after="0" w:line="240" w:lineRule="auto"/>
+        <w:rPr>
+          <w:rFonts w:ascii="Consolas" w:eastAsia="Times New Roman" w:hAnsi="Consolas" w:cs="Segoe UI"/>
+          <w:color w:val="24292E"/>
+          <w:sz w:val="18"/>
+          <w:szCs w:val="18"/>
+        </w:rPr>
+      </w:pPr>
+    </w:p>
+    <w:p>
+      <w:pPr>
+        <w:spacing w:after="0" w:line="240" w:lineRule="auto"/>
+        <w:rPr>
+          <w:rFonts w:ascii="Consolas" w:eastAsia="Times New Roman" w:hAnsi="Consolas" w:cs="Segoe UI"/>
+          <w:color w:val="24292E"/>
+          <w:sz w:val="18"/>
+          <w:szCs w:val="18"/>
+        </w:rPr>
+      </w:pPr>
+      <w:r>
+        <w:rPr>
+          <w:rFonts w:ascii="Consolas" w:eastAsia="Times New Roman" w:hAnsi="Consolas" w:cs="Segoe UI"/>
+          <w:color w:val="24292E"/>
+          <w:sz w:val="18"/>
+          <w:szCs w:val="18"/>
+        </w:rPr>
+        <w:t>4 REFERENCES</w:t>
+      </w:r>
+    </w:p>
+    <w:p>
+      <w:pPr>
+        <w:spacing w:after="0" w:line="240" w:lineRule="auto"/>
+        <w:rPr>
+          <w:rFonts w:ascii="Consolas" w:eastAsia="Times New Roman" w:hAnsi="Consolas" w:cs="Segoe UI"/>
+          <w:color w:val="24292E"/>
+          <w:sz w:val="18"/>
+          <w:szCs w:val="18"/>
+        </w:rPr>
+      </w:pPr>
+    </w:p>
+    <w:p>
+      <w:pPr>
+        <w:spacing w:after="0" w:line="240" w:lineRule="auto"/>
+        <w:rPr>
+          <w:rFonts w:ascii="Consolas" w:eastAsia="Times New Roman" w:hAnsi="Consolas" w:cs="Segoe UI"/>
+          <w:color w:val="24292E"/>
+          <w:sz w:val="18"/>
+          <w:szCs w:val="18"/>
+        </w:rPr>
+      </w:pPr>
+      <w:r>
+        <w:rPr>
+          <w:rFonts w:ascii="Consolas" w:eastAsia="Times New Roman" w:hAnsi="Consolas" w:cs="Segoe UI"/>
+          <w:color w:val="24292E"/>
+          <w:sz w:val="18"/>
+          <w:szCs w:val="18"/>
+        </w:rPr>
+        <w:t>[Murmur] Appleby, Austin. https://code.google.com/p/smhasher,</w:t>
+      </w:r>
+    </w:p>
+    <w:p>
+      <w:pPr>
+        <w:spacing w:after="0" w:line="240" w:lineRule="auto"/>
+        <w:rPr>
+          <w:rFonts w:ascii="Consolas" w:eastAsia="Times New Roman" w:hAnsi="Consolas" w:cs="Segoe UI"/>
+          <w:color w:val="24292E"/>
+          <w:sz w:val="18"/>
+          <w:szCs w:val="18"/>
+        </w:rPr>
+      </w:pPr>
+      <w:r>
+        <w:rPr>
+          <w:rFonts w:ascii="Consolas" w:eastAsia="Times New Roman" w:hAnsi="Consolas" w:cs="Segoe UI"/>
+          <w:color w:val="24292E"/>
+          <w:sz w:val="18"/>
+          <w:szCs w:val="18"/>
+        </w:rPr>
+        <w:t xml:space="preserve">            https://sites.google.com/site/murmurhash/</w:t>
+      </w:r>
+    </w:p>
+    <w:p>
+      <w:pPr>
+        <w:spacing w:after="0" w:line="240" w:lineRule="auto"/>
+        <w:rPr>
+          <w:rFonts w:ascii="Consolas" w:eastAsia="Times New Roman" w:hAnsi="Consolas" w:cs="Segoe UI"/>
+          <w:color w:val="24292E"/>
+          <w:sz w:val="18"/>
+          <w:szCs w:val="18"/>
+        </w:rPr>
+      </w:pPr>
+      <w:r>
+        <w:rPr>
+          <w:rFonts w:ascii="Consolas" w:eastAsia="Times New Roman" w:hAnsi="Consolas" w:cs="Segoe UI"/>
+          <w:color w:val="24292E"/>
+          <w:sz w:val="18"/>
+          <w:szCs w:val="18"/>
+        </w:rPr>
+        <w:t>[</w:t>
+      </w:r>
+      <w:proofErr w:type="spellStart"/>
+      <w:r>
+        <w:rPr>
+          <w:rFonts w:ascii="Consolas" w:eastAsia="Times New Roman" w:hAnsi="Consolas" w:cs="Segoe UI"/>
+          <w:color w:val="24292E"/>
+          <w:sz w:val="18"/>
+          <w:szCs w:val="18"/>
+        </w:rPr>
+        <w:t>SMHasher</w:t>
+      </w:r>
+      <w:proofErr w:type="spellEnd"/>
+      <w:r>
+        <w:rPr>
+          <w:rFonts w:ascii="Consolas" w:eastAsia="Times New Roman" w:hAnsi="Consolas" w:cs="Segoe UI"/>
+          <w:color w:val="24292E"/>
+          <w:sz w:val="18"/>
+          <w:szCs w:val="18"/>
+        </w:rPr>
+        <w:t>] Appleby, Austin. https://code.google.com/p/smhasher</w:t>
+      </w:r>
+    </w:p>
+    <w:p>
+      <w:pPr>
+        <w:spacing w:after="0" w:line="240" w:lineRule="auto"/>
+        <w:rPr>
+          <w:rFonts w:ascii="Consolas" w:eastAsia="Times New Roman" w:hAnsi="Consolas" w:cs="Segoe UI"/>
+          <w:color w:val="24292E"/>
+          <w:sz w:val="18"/>
+          <w:szCs w:val="18"/>
+        </w:rPr>
+      </w:pPr>
+      <w:r>
+        <w:rPr>
+          <w:rFonts w:ascii="Consolas" w:eastAsia="Times New Roman" w:hAnsi="Consolas" w:cs="Segoe UI"/>
+          <w:color w:val="24292E"/>
+          <w:sz w:val="18"/>
+          <w:szCs w:val="18"/>
+        </w:rPr>
+        <w:t xml:space="preserve">[SHA-3] </w:t>
+      </w:r>
+      <w:proofErr w:type="spellStart"/>
+      <w:r>
+        <w:rPr>
+          <w:rFonts w:ascii="Consolas" w:eastAsia="Times New Roman" w:hAnsi="Consolas" w:cs="Segoe UI"/>
+          <w:color w:val="24292E"/>
+          <w:sz w:val="18"/>
+          <w:szCs w:val="18"/>
+        </w:rPr>
+        <w:t>Bertoni</w:t>
+      </w:r>
+      <w:proofErr w:type="spellEnd"/>
+      <w:r>
+        <w:rPr>
+          <w:rFonts w:ascii="Consolas" w:eastAsia="Times New Roman" w:hAnsi="Consolas" w:cs="Segoe UI"/>
+          <w:color w:val="24292E"/>
+          <w:sz w:val="18"/>
+          <w:szCs w:val="18"/>
+        </w:rPr>
+        <w:t>, Guido, et al. http://keccak.noekeon.org/</w:t>
+      </w:r>
+    </w:p>
+    <w:p>
+      <w:pPr>
+        <w:spacing w:after="0" w:line="240" w:lineRule="auto"/>
+        <w:rPr>
+          <w:rFonts w:ascii="Consolas" w:eastAsia="Times New Roman" w:hAnsi="Consolas" w:cs="Segoe UI"/>
+          <w:color w:val="24292E"/>
+          <w:sz w:val="18"/>
+          <w:szCs w:val="18"/>
+        </w:rPr>
+      </w:pPr>
+      <w:r>
+        <w:rPr>
+          <w:rFonts w:ascii="Consolas" w:eastAsia="Times New Roman" w:hAnsi="Consolas" w:cs="Segoe UI"/>
+          <w:color w:val="24292E"/>
+          <w:sz w:val="18"/>
+          <w:szCs w:val="18"/>
+        </w:rPr>
+        <w:t>[Jenkins] Jenkins, Bob. http://burtleburtle.net/bob/hash/doobs.html</w:t>
+      </w:r>
+    </w:p>
+    <w:p>
+      <w:pPr>
+        <w:spacing w:after="0" w:line="240" w:lineRule="auto"/>
+        <w:rPr>
+          <w:rFonts w:ascii="Consolas" w:eastAsia="Times New Roman" w:hAnsi="Consolas" w:cs="Segoe UI"/>
+          <w:color w:val="24292E"/>
+          <w:sz w:val="18"/>
+          <w:szCs w:val="18"/>
+        </w:rPr>
+      </w:pPr>
+      <w:r>
+        <w:rPr>
+          <w:rFonts w:ascii="Consolas" w:eastAsia="Times New Roman" w:hAnsi="Consolas" w:cs="Segoe UI"/>
+          <w:color w:val="24292E"/>
+          <w:sz w:val="18"/>
+          <w:szCs w:val="18"/>
+        </w:rPr>
+        <w:t xml:space="preserve">[VHASH] </w:t>
+      </w:r>
+      <w:proofErr w:type="spellStart"/>
+      <w:r>
+        <w:rPr>
+          <w:rFonts w:ascii="Consolas" w:eastAsia="Times New Roman" w:hAnsi="Consolas" w:cs="Segoe UI"/>
+          <w:color w:val="24292E"/>
+          <w:sz w:val="18"/>
+          <w:szCs w:val="18"/>
+        </w:rPr>
+        <w:t>Krovetz</w:t>
+      </w:r>
+      <w:proofErr w:type="spellEnd"/>
+      <w:r>
+        <w:rPr>
+          <w:rFonts w:ascii="Consolas" w:eastAsia="Times New Roman" w:hAnsi="Consolas" w:cs="Segoe UI"/>
+          <w:color w:val="24292E"/>
+          <w:sz w:val="18"/>
+          <w:szCs w:val="18"/>
+        </w:rPr>
+        <w:t>, Ted. Message authentication on 64-bit architectures. In</w:t>
+      </w:r>
+    </w:p>
+    <w:p>
+      <w:pPr>
+        <w:spacing w:after="0" w:line="240" w:lineRule="auto"/>
+        <w:rPr>
+          <w:rFonts w:ascii="Consolas" w:eastAsia="Times New Roman" w:hAnsi="Consolas" w:cs="Segoe UI"/>
+          <w:color w:val="24292E"/>
+          <w:sz w:val="18"/>
+          <w:szCs w:val="18"/>
+        </w:rPr>
+      </w:pPr>
+      <w:r>
+        <w:rPr>
+          <w:rFonts w:ascii="Consolas" w:eastAsia="Times New Roman" w:hAnsi="Consolas" w:cs="Segoe UI"/>
+          <w:color w:val="24292E"/>
+          <w:sz w:val="18"/>
+          <w:szCs w:val="18"/>
+        </w:rPr>
+        <w:t xml:space="preserve">            Selected Areas of Cryptography – SAC 2006.  Springer-Verlag, 2006.</w:t>
+      </w:r>
+    </w:p>
+    <w:p>
+      <w:pPr>
+        <w:spacing w:after="0" w:line="240" w:lineRule="auto"/>
+        <w:rPr>
+          <w:rFonts w:ascii="Consolas" w:eastAsia="Times New Roman" w:hAnsi="Consolas" w:cs="Segoe UI"/>
+          <w:color w:val="24292E"/>
+          <w:sz w:val="18"/>
+          <w:szCs w:val="18"/>
+        </w:rPr>
+      </w:pPr>
+      <w:r>
+        <w:rPr>
+          <w:rFonts w:ascii="Consolas" w:eastAsia="Times New Roman" w:hAnsi="Consolas" w:cs="Segoe UI"/>
+          <w:color w:val="24292E"/>
+          <w:sz w:val="18"/>
+          <w:szCs w:val="18"/>
+        </w:rPr>
+        <w:t>[</w:t>
       </w:r>
       <w:proofErr w:type="spellStart"/>
       <w:r>
@@ -6115,25 +10245,54 @@
         <w:t>CityHash</w:t>
       </w:r>
       <w:proofErr w:type="spellEnd"/>
-    </w:p>
-    <w:p>
-      <w:pPr>
-        <w:spacing w:after="0" w:line="240" w:lineRule="auto"/>
-        <w:rPr>
-          <w:rFonts w:ascii="Consolas" w:eastAsia="Times New Roman" w:hAnsi="Consolas" w:cs="Segoe UI"/>
-          <w:color w:val="24292E"/>
-          <w:sz w:val="18"/>
-          <w:szCs w:val="18"/>
-        </w:rPr>
-      </w:pPr>
-      <w:r>
-        <w:rPr>
-          <w:rFonts w:ascii="Consolas" w:eastAsia="Times New Roman" w:hAnsi="Consolas" w:cs="Segoe UI"/>
-          <w:color w:val="24292E"/>
-          <w:sz w:val="18"/>
-          <w:szCs w:val="18"/>
-        </w:rPr>
-        <w:t xml:space="preserve">and </w:t>
+      <w:r>
+        <w:rPr>
+          <w:rFonts w:ascii="Consolas" w:eastAsia="Times New Roman" w:hAnsi="Consolas" w:cs="Segoe UI"/>
+          <w:color w:val="24292E"/>
+          <w:sz w:val="18"/>
+          <w:szCs w:val="18"/>
+        </w:rPr>
+        <w:t xml:space="preserve">] Pike, Geoff and </w:t>
+      </w:r>
+      <w:proofErr w:type="spellStart"/>
+      <w:r>
+        <w:rPr>
+          <w:rFonts w:ascii="Consolas" w:eastAsia="Times New Roman" w:hAnsi="Consolas" w:cs="Segoe UI"/>
+          <w:color w:val="24292E"/>
+          <w:sz w:val="18"/>
+          <w:szCs w:val="18"/>
+        </w:rPr>
+        <w:t>Alakuijala</w:t>
+      </w:r>
+      <w:proofErr w:type="spellEnd"/>
+      <w:r>
+        <w:rPr>
+          <w:rFonts w:ascii="Consolas" w:eastAsia="Times New Roman" w:hAnsi="Consolas" w:cs="Segoe UI"/>
+          <w:color w:val="24292E"/>
+          <w:sz w:val="18"/>
+          <w:szCs w:val="18"/>
+        </w:rPr>
+        <w:t>, Jyrki. https://code.google.com/p/cityhash</w:t>
+      </w:r>
+    </w:p>
+    <w:p>
+      <w:pPr>
+        <w:spacing w:after="0" w:line="240" w:lineRule="auto"/>
+        <w:rPr>
+          <w:rFonts w:ascii="Consolas" w:eastAsia="Times New Roman" w:hAnsi="Consolas" w:cs="Segoe UI"/>
+          <w:color w:val="24292E"/>
+          <w:sz w:val="18"/>
+          <w:szCs w:val="18"/>
+        </w:rPr>
+      </w:pPr>
+      <w:r>
+        <w:rPr>
+          <w:rFonts w:ascii="Consolas" w:eastAsia="Times New Roman" w:hAnsi="Consolas" w:cs="Segoe UI"/>
+          <w:color w:val="24292E"/>
+          <w:sz w:val="18"/>
+          <w:szCs w:val="18"/>
+        </w:rPr>
+        <w:t>[</w:t>
       </w:r>
       <w:proofErr w:type="spellStart"/>
       <w:r>
@@ -6153,1226 +10312,6 @@
           <w:sz w:val="18"/>
           <w:szCs w:val="18"/>
         </w:rPr>
-        <w:t xml:space="preserve"> algorithms do.  The number of special cases can be</w:t>
-      </w:r>
-    </w:p>
-    <w:p>
-      <w:pPr>
-        <w:spacing w:after="0" w:line="240" w:lineRule="auto"/>
-        <w:rPr>
-          <w:rFonts w:ascii="Consolas" w:eastAsia="Times New Roman" w:hAnsi="Consolas" w:cs="Segoe UI"/>
-          <w:color w:val="24292E"/>
-          <w:sz w:val="18"/>
-          <w:szCs w:val="18"/>
-        </w:rPr>
-      </w:pPr>
-      <w:r>
-        <w:rPr>
-          <w:rFonts w:ascii="Consolas" w:eastAsia="Times New Roman" w:hAnsi="Consolas" w:cs="Segoe UI"/>
-          <w:color w:val="24292E"/>
-          <w:sz w:val="18"/>
-          <w:szCs w:val="18"/>
-        </w:rPr>
-        <w:t xml:space="preserve">reduced by using loads that may </w:t>
-      </w:r>
-      <w:proofErr w:type="gramStart"/>
-      <w:r>
-        <w:rPr>
-          <w:rFonts w:ascii="Consolas" w:eastAsia="Times New Roman" w:hAnsi="Consolas" w:cs="Segoe UI"/>
-          <w:color w:val="24292E"/>
-          <w:sz w:val="18"/>
-          <w:szCs w:val="18"/>
-        </w:rPr>
-        <w:t>overlap:</w:t>
-      </w:r>
-      <w:proofErr w:type="gramEnd"/>
-      <w:r>
-        <w:rPr>
-          <w:rFonts w:ascii="Consolas" w:eastAsia="Times New Roman" w:hAnsi="Consolas" w:cs="Segoe UI"/>
-          <w:color w:val="24292E"/>
-          <w:sz w:val="18"/>
-          <w:szCs w:val="18"/>
-        </w:rPr>
-        <w:t xml:space="preserve"> for example, a hash of a 9-</w:t>
-      </w:r>
-    </w:p>
-    <w:p>
-      <w:pPr>
-        <w:spacing w:after="0" w:line="240" w:lineRule="auto"/>
-        <w:rPr>
-          <w:rFonts w:ascii="Consolas" w:eastAsia="Times New Roman" w:hAnsi="Consolas" w:cs="Segoe UI"/>
-          <w:color w:val="24292E"/>
-          <w:sz w:val="18"/>
-          <w:szCs w:val="18"/>
-        </w:rPr>
-      </w:pPr>
-      <w:r>
-        <w:rPr>
-          <w:rFonts w:ascii="Consolas" w:eastAsia="Times New Roman" w:hAnsi="Consolas" w:cs="Segoe UI"/>
-          <w:color w:val="24292E"/>
-          <w:sz w:val="18"/>
-          <w:szCs w:val="18"/>
-        </w:rPr>
-        <w:lastRenderedPageBreak/>
-        <w:t>to 16-byte string can be implemented by a hash that inputs two 8-byte</w:t>
-      </w:r>
-    </w:p>
-    <w:p>
-      <w:pPr>
-        <w:spacing w:after="0" w:line="240" w:lineRule="auto"/>
-        <w:rPr>
-          <w:rFonts w:ascii="Consolas" w:eastAsia="Times New Roman" w:hAnsi="Consolas" w:cs="Segoe UI"/>
-          <w:color w:val="24292E"/>
-          <w:sz w:val="18"/>
-          <w:szCs w:val="18"/>
-        </w:rPr>
-      </w:pPr>
-      <w:r>
-        <w:rPr>
-          <w:rFonts w:ascii="Consolas" w:eastAsia="Times New Roman" w:hAnsi="Consolas" w:cs="Segoe UI"/>
-          <w:color w:val="24292E"/>
-          <w:sz w:val="18"/>
-          <w:szCs w:val="18"/>
-        </w:rPr>
-        <w:t>values (the first 8 and last 8 bytes of the input string) and the string</w:t>
-      </w:r>
-    </w:p>
-    <w:p>
-      <w:pPr>
-        <w:spacing w:after="0" w:line="240" w:lineRule="auto"/>
-        <w:rPr>
-          <w:rFonts w:ascii="Consolas" w:eastAsia="Times New Roman" w:hAnsi="Consolas" w:cs="Segoe UI"/>
-          <w:color w:val="24292E"/>
-          <w:sz w:val="18"/>
-          <w:szCs w:val="18"/>
-        </w:rPr>
-      </w:pPr>
-      <w:r>
-        <w:rPr>
-          <w:rFonts w:ascii="Consolas" w:eastAsia="Times New Roman" w:hAnsi="Consolas" w:cs="Segoe UI"/>
-          <w:color w:val="24292E"/>
-          <w:sz w:val="18"/>
-          <w:szCs w:val="18"/>
-        </w:rPr>
-        <w:t>length [</w:t>
-      </w:r>
-      <w:proofErr w:type="spellStart"/>
-      <w:r>
-        <w:rPr>
-          <w:rFonts w:ascii="Consolas" w:eastAsia="Times New Roman" w:hAnsi="Consolas" w:cs="Segoe UI"/>
-          <w:color w:val="24292E"/>
-          <w:sz w:val="18"/>
-          <w:szCs w:val="18"/>
-        </w:rPr>
-        <w:t>CityHash</w:t>
-      </w:r>
-      <w:proofErr w:type="spellEnd"/>
-      <w:r>
-        <w:rPr>
-          <w:rFonts w:ascii="Consolas" w:eastAsia="Times New Roman" w:hAnsi="Consolas" w:cs="Segoe UI"/>
-          <w:color w:val="24292E"/>
-          <w:sz w:val="18"/>
-          <w:szCs w:val="18"/>
-        </w:rPr>
-        <w:t xml:space="preserve">, </w:t>
-      </w:r>
-      <w:proofErr w:type="spellStart"/>
-      <w:r>
-        <w:rPr>
-          <w:rFonts w:ascii="Consolas" w:eastAsia="Times New Roman" w:hAnsi="Consolas" w:cs="Segoe UI"/>
-          <w:color w:val="24292E"/>
-          <w:sz w:val="18"/>
-          <w:szCs w:val="18"/>
-        </w:rPr>
-        <w:t>FarmHash</w:t>
-      </w:r>
-      <w:proofErr w:type="spellEnd"/>
-      <w:r>
-        <w:rPr>
-          <w:rFonts w:ascii="Consolas" w:eastAsia="Times New Roman" w:hAnsi="Consolas" w:cs="Segoe UI"/>
-          <w:color w:val="24292E"/>
-          <w:sz w:val="18"/>
-          <w:szCs w:val="18"/>
-        </w:rPr>
-        <w:t>].</w:t>
-      </w:r>
-    </w:p>
-    <w:p>
-      <w:pPr>
-        <w:spacing w:after="0" w:line="240" w:lineRule="auto"/>
-        <w:rPr>
-          <w:rFonts w:ascii="Consolas" w:eastAsia="Times New Roman" w:hAnsi="Consolas" w:cs="Segoe UI"/>
-          <w:color w:val="24292E"/>
-          <w:sz w:val="18"/>
-          <w:szCs w:val="18"/>
-        </w:rPr>
-      </w:pPr>
-    </w:p>
-    <w:p>
-      <w:pPr>
-        <w:spacing w:after="0" w:line="240" w:lineRule="auto"/>
-        <w:rPr>
-          <w:rFonts w:ascii="Consolas" w:eastAsia="Times New Roman" w:hAnsi="Consolas" w:cs="Segoe UI"/>
-          <w:color w:val="24292E"/>
-          <w:sz w:val="18"/>
-          <w:szCs w:val="18"/>
-        </w:rPr>
-      </w:pPr>
-      <w:r>
-        <w:rPr>
-          <w:rFonts w:ascii="Consolas" w:eastAsia="Times New Roman" w:hAnsi="Consolas" w:cs="Segoe UI"/>
-          <w:color w:val="24292E"/>
-          <w:sz w:val="18"/>
-          <w:szCs w:val="18"/>
-        </w:rPr>
-        <w:t>Second, one may choose different means of incorporating input bits</w:t>
-      </w:r>
-    </w:p>
-    <w:p>
-      <w:pPr>
-        <w:spacing w:after="0" w:line="240" w:lineRule="auto"/>
-        <w:rPr>
-          <w:rFonts w:ascii="Consolas" w:eastAsia="Times New Roman" w:hAnsi="Consolas" w:cs="Segoe UI"/>
-          <w:color w:val="24292E"/>
-          <w:sz w:val="18"/>
-          <w:szCs w:val="18"/>
-        </w:rPr>
-      </w:pPr>
-      <w:r>
-        <w:rPr>
-          <w:rFonts w:ascii="Consolas" w:eastAsia="Times New Roman" w:hAnsi="Consolas" w:cs="Segoe UI"/>
-          <w:color w:val="24292E"/>
-          <w:sz w:val="18"/>
-          <w:szCs w:val="18"/>
-        </w:rPr>
-        <w:t>into the internal state.  One example: the mixing of S and input bits</w:t>
-      </w:r>
-    </w:p>
-    <w:p>
-      <w:pPr>
-        <w:spacing w:after="0" w:line="240" w:lineRule="auto"/>
-        <w:rPr>
-          <w:rFonts w:ascii="Consolas" w:eastAsia="Times New Roman" w:hAnsi="Consolas" w:cs="Segoe UI"/>
-          <w:color w:val="24292E"/>
-          <w:sz w:val="18"/>
-          <w:szCs w:val="18"/>
-        </w:rPr>
-      </w:pPr>
-      <w:r>
-        <w:rPr>
-          <w:rFonts w:ascii="Consolas" w:eastAsia="Times New Roman" w:hAnsi="Consolas" w:cs="Segoe UI"/>
-          <w:color w:val="24292E"/>
-          <w:sz w:val="18"/>
-          <w:szCs w:val="18"/>
-        </w:rPr>
-        <w:t>may be interleaved with the mixing of parts of S and other parts of S.</w:t>
-      </w:r>
-    </w:p>
-    <w:p>
-      <w:pPr>
-        <w:spacing w:after="0" w:line="240" w:lineRule="auto"/>
-        <w:rPr>
-          <w:rFonts w:ascii="Consolas" w:eastAsia="Times New Roman" w:hAnsi="Consolas" w:cs="Segoe UI"/>
-          <w:color w:val="24292E"/>
-          <w:sz w:val="18"/>
-          <w:szCs w:val="18"/>
-        </w:rPr>
-      </w:pPr>
-      <w:r>
-        <w:rPr>
-          <w:rFonts w:ascii="Consolas" w:eastAsia="Times New Roman" w:hAnsi="Consolas" w:cs="Segoe UI"/>
-          <w:color w:val="24292E"/>
-          <w:sz w:val="18"/>
-          <w:szCs w:val="18"/>
-        </w:rPr>
-        <w:t>Another example: the input bits processed in a loop iteration might be</w:t>
-      </w:r>
-    </w:p>
-    <w:p>
-      <w:pPr>
-        <w:spacing w:after="0" w:line="240" w:lineRule="auto"/>
-        <w:rPr>
-          <w:rFonts w:ascii="Consolas" w:eastAsia="Times New Roman" w:hAnsi="Consolas" w:cs="Segoe UI"/>
-          <w:color w:val="24292E"/>
-          <w:sz w:val="18"/>
-          <w:szCs w:val="18"/>
-        </w:rPr>
-      </w:pPr>
-      <w:proofErr w:type="spellStart"/>
-      <w:r>
-        <w:rPr>
-          <w:rFonts w:ascii="Consolas" w:eastAsia="Times New Roman" w:hAnsi="Consolas" w:cs="Segoe UI"/>
-          <w:color w:val="24292E"/>
-          <w:sz w:val="18"/>
-          <w:szCs w:val="18"/>
-        </w:rPr>
-        <w:t>xor'ed</w:t>
-      </w:r>
-      <w:proofErr w:type="spellEnd"/>
-      <w:r>
-        <w:rPr>
-          <w:rFonts w:ascii="Consolas" w:eastAsia="Times New Roman" w:hAnsi="Consolas" w:cs="Segoe UI"/>
-          <w:color w:val="24292E"/>
-          <w:sz w:val="18"/>
-          <w:szCs w:val="18"/>
-        </w:rPr>
-        <w:t xml:space="preserve"> into multiple places in S, rather than just one, or might be</w:t>
-      </w:r>
-    </w:p>
-    <w:p>
-      <w:pPr>
-        <w:spacing w:after="0" w:line="240" w:lineRule="auto"/>
-        <w:rPr>
-          <w:rFonts w:ascii="Consolas" w:eastAsia="Times New Roman" w:hAnsi="Consolas" w:cs="Segoe UI"/>
-          <w:color w:val="24292E"/>
-          <w:sz w:val="18"/>
-          <w:szCs w:val="18"/>
-        </w:rPr>
-      </w:pPr>
-      <w:r>
-        <w:rPr>
-          <w:rFonts w:ascii="Consolas" w:eastAsia="Times New Roman" w:hAnsi="Consolas" w:cs="Segoe UI"/>
-          <w:color w:val="24292E"/>
-          <w:sz w:val="18"/>
-          <w:szCs w:val="18"/>
-        </w:rPr>
-        <w:t>hashed with each other before touching S [Murmur].  The advantages and</w:t>
-      </w:r>
-    </w:p>
-    <w:p>
-      <w:pPr>
-        <w:spacing w:after="0" w:line="240" w:lineRule="auto"/>
-        <w:rPr>
-          <w:rFonts w:ascii="Consolas" w:eastAsia="Times New Roman" w:hAnsi="Consolas" w:cs="Segoe UI"/>
-          <w:color w:val="24292E"/>
-          <w:sz w:val="18"/>
-          <w:szCs w:val="18"/>
-        </w:rPr>
-      </w:pPr>
-      <w:r>
-        <w:rPr>
-          <w:rFonts w:ascii="Consolas" w:eastAsia="Times New Roman" w:hAnsi="Consolas" w:cs="Segoe UI"/>
-          <w:color w:val="24292E"/>
-          <w:sz w:val="18"/>
-          <w:szCs w:val="18"/>
-        </w:rPr>
-        <w:t>disadvantages of these are unclear.</w:t>
-      </w:r>
-    </w:p>
-    <w:p>
-      <w:pPr>
-        <w:spacing w:after="0" w:line="240" w:lineRule="auto"/>
-        <w:rPr>
-          <w:rFonts w:ascii="Consolas" w:eastAsia="Times New Roman" w:hAnsi="Consolas" w:cs="Segoe UI"/>
-          <w:color w:val="24292E"/>
-          <w:sz w:val="18"/>
-          <w:szCs w:val="18"/>
-        </w:rPr>
-      </w:pPr>
-    </w:p>
-    <w:p>
-      <w:pPr>
-        <w:spacing w:after="0" w:line="240" w:lineRule="auto"/>
-        <w:rPr>
-          <w:rFonts w:ascii="Consolas" w:eastAsia="Times New Roman" w:hAnsi="Consolas" w:cs="Segoe UI"/>
-          <w:color w:val="24292E"/>
-          <w:sz w:val="18"/>
-          <w:szCs w:val="18"/>
-        </w:rPr>
-      </w:pPr>
-      <w:r>
-        <w:rPr>
-          <w:rFonts w:ascii="Consolas" w:eastAsia="Times New Roman" w:hAnsi="Consolas" w:cs="Segoe UI"/>
-          <w:color w:val="24292E"/>
-          <w:sz w:val="18"/>
-          <w:szCs w:val="18"/>
-        </w:rPr>
-        <w:t>Third, one may repeatedly "squeeze information" from S, by remixing it with</w:t>
-      </w:r>
-    </w:p>
-    <w:p>
-      <w:pPr>
-        <w:spacing w:after="0" w:line="240" w:lineRule="auto"/>
-        <w:rPr>
-          <w:rFonts w:ascii="Consolas" w:eastAsia="Times New Roman" w:hAnsi="Consolas" w:cs="Segoe UI"/>
-          <w:color w:val="24292E"/>
-          <w:sz w:val="18"/>
-          <w:szCs w:val="18"/>
-        </w:rPr>
-      </w:pPr>
-      <w:r>
-        <w:rPr>
-          <w:rFonts w:ascii="Consolas" w:eastAsia="Times New Roman" w:hAnsi="Consolas" w:cs="Segoe UI"/>
-          <w:color w:val="24292E"/>
-          <w:sz w:val="18"/>
-          <w:szCs w:val="18"/>
-        </w:rPr>
-        <w:t>itself and then revealing a subset of S.  This is convenient when one would</w:t>
-      </w:r>
-    </w:p>
-    <w:p>
-      <w:pPr>
-        <w:spacing w:after="0" w:line="240" w:lineRule="auto"/>
-        <w:rPr>
-          <w:rFonts w:ascii="Consolas" w:eastAsia="Times New Roman" w:hAnsi="Consolas" w:cs="Segoe UI"/>
-          <w:color w:val="24292E"/>
-          <w:sz w:val="18"/>
-          <w:szCs w:val="18"/>
-        </w:rPr>
-      </w:pPr>
-      <w:r>
-        <w:rPr>
-          <w:rFonts w:ascii="Consolas" w:eastAsia="Times New Roman" w:hAnsi="Consolas" w:cs="Segoe UI"/>
-          <w:color w:val="24292E"/>
-          <w:sz w:val="18"/>
-          <w:szCs w:val="18"/>
-        </w:rPr>
-        <w:t>like a family of hash functions with different output lengths.  A special</w:t>
-      </w:r>
-    </w:p>
-    <w:p>
-      <w:pPr>
-        <w:spacing w:after="0" w:line="240" w:lineRule="auto"/>
-        <w:rPr>
-          <w:rFonts w:ascii="Consolas" w:eastAsia="Times New Roman" w:hAnsi="Consolas" w:cs="Segoe UI"/>
-          <w:color w:val="24292E"/>
-          <w:sz w:val="18"/>
-          <w:szCs w:val="18"/>
-        </w:rPr>
-      </w:pPr>
-      <w:r>
-        <w:rPr>
-          <w:rFonts w:ascii="Consolas" w:eastAsia="Times New Roman" w:hAnsi="Consolas" w:cs="Segoe UI"/>
-          <w:color w:val="24292E"/>
-          <w:sz w:val="18"/>
-          <w:szCs w:val="18"/>
-        </w:rPr>
-        <w:t>case of the idea, called the "sponge construction," has been well studied and</w:t>
-      </w:r>
-    </w:p>
-    <w:p>
-      <w:pPr>
-        <w:spacing w:after="0" w:line="240" w:lineRule="auto"/>
-        <w:rPr>
-          <w:rFonts w:ascii="Consolas" w:eastAsia="Times New Roman" w:hAnsi="Consolas" w:cs="Segoe UI"/>
-          <w:color w:val="24292E"/>
-          <w:sz w:val="18"/>
-          <w:szCs w:val="18"/>
-        </w:rPr>
-      </w:pPr>
-      <w:r>
-        <w:rPr>
-          <w:rFonts w:ascii="Consolas" w:eastAsia="Times New Roman" w:hAnsi="Consolas" w:cs="Segoe UI"/>
-          <w:color w:val="24292E"/>
-          <w:sz w:val="18"/>
-          <w:szCs w:val="18"/>
-        </w:rPr>
-        <w:t>adopted by the authors of Keccak and others [SHA-3].</w:t>
-      </w:r>
-    </w:p>
-    <w:p>
-      <w:pPr>
-        <w:spacing w:after="0" w:line="240" w:lineRule="auto"/>
-        <w:rPr>
-          <w:rFonts w:ascii="Consolas" w:eastAsia="Times New Roman" w:hAnsi="Consolas" w:cs="Segoe UI"/>
-          <w:color w:val="24292E"/>
-          <w:sz w:val="18"/>
-          <w:szCs w:val="18"/>
-        </w:rPr>
-      </w:pPr>
-    </w:p>
-    <w:p>
-      <w:pPr>
-        <w:spacing w:after="0" w:line="240" w:lineRule="auto"/>
-        <w:rPr>
-          <w:rFonts w:ascii="Consolas" w:eastAsia="Times New Roman" w:hAnsi="Consolas" w:cs="Segoe UI"/>
-          <w:color w:val="24292E"/>
-          <w:sz w:val="18"/>
-          <w:szCs w:val="18"/>
-        </w:rPr>
-      </w:pPr>
-      <w:r>
-        <w:rPr>
-          <w:rFonts w:ascii="Consolas" w:eastAsia="Times New Roman" w:hAnsi="Consolas" w:cs="Segoe UI"/>
-          <w:color w:val="24292E"/>
-          <w:sz w:val="18"/>
-          <w:szCs w:val="18"/>
-        </w:rPr>
-        <w:t>3 HASH FUNCTIONS FOR HASH TABLES</w:t>
-      </w:r>
-    </w:p>
-    <w:p>
-      <w:pPr>
-        <w:spacing w:after="0" w:line="240" w:lineRule="auto"/>
-        <w:rPr>
-          <w:rFonts w:ascii="Consolas" w:eastAsia="Times New Roman" w:hAnsi="Consolas" w:cs="Segoe UI"/>
-          <w:color w:val="24292E"/>
-          <w:sz w:val="18"/>
-          <w:szCs w:val="18"/>
-        </w:rPr>
-      </w:pPr>
-    </w:p>
-    <w:p>
-      <w:pPr>
-        <w:spacing w:after="0" w:line="240" w:lineRule="auto"/>
-        <w:rPr>
-          <w:rFonts w:ascii="Consolas" w:eastAsia="Times New Roman" w:hAnsi="Consolas" w:cs="Segoe UI"/>
-          <w:color w:val="24292E"/>
-          <w:sz w:val="18"/>
-          <w:szCs w:val="18"/>
-        </w:rPr>
-      </w:pPr>
-      <w:r>
-        <w:rPr>
-          <w:rFonts w:ascii="Consolas" w:eastAsia="Times New Roman" w:hAnsi="Consolas" w:cs="Segoe UI"/>
-          <w:color w:val="24292E"/>
-          <w:sz w:val="18"/>
-          <w:szCs w:val="18"/>
-        </w:rPr>
-        <w:t xml:space="preserve">It </w:t>
-      </w:r>
-      <w:proofErr w:type="gramStart"/>
-      <w:r>
-        <w:rPr>
-          <w:rFonts w:ascii="Consolas" w:eastAsia="Times New Roman" w:hAnsi="Consolas" w:cs="Segoe UI"/>
-          <w:color w:val="24292E"/>
-          <w:sz w:val="18"/>
-          <w:szCs w:val="18"/>
-        </w:rPr>
-        <w:t>isn't</w:t>
-      </w:r>
-      <w:proofErr w:type="gramEnd"/>
-      <w:r>
-        <w:rPr>
-          <w:rFonts w:ascii="Consolas" w:eastAsia="Times New Roman" w:hAnsi="Consolas" w:cs="Segoe UI"/>
-          <w:color w:val="24292E"/>
-          <w:sz w:val="18"/>
-          <w:szCs w:val="18"/>
-        </w:rPr>
-        <w:t xml:space="preserve"> hard to find real-life examples where hash tables or the hash</w:t>
-      </w:r>
-    </w:p>
-    <w:p>
-      <w:pPr>
-        <w:spacing w:after="0" w:line="240" w:lineRule="auto"/>
-        <w:rPr>
-          <w:rFonts w:ascii="Consolas" w:eastAsia="Times New Roman" w:hAnsi="Consolas" w:cs="Segoe UI"/>
-          <w:color w:val="24292E"/>
-          <w:sz w:val="18"/>
-          <w:szCs w:val="18"/>
-        </w:rPr>
-      </w:pPr>
-      <w:r>
-        <w:rPr>
-          <w:rFonts w:ascii="Consolas" w:eastAsia="Times New Roman" w:hAnsi="Consolas" w:cs="Segoe UI"/>
-          <w:color w:val="24292E"/>
-          <w:sz w:val="18"/>
-          <w:szCs w:val="18"/>
-        </w:rPr>
-        <w:t>functions for them take more than 5% of a program's CPU time.</w:t>
-      </w:r>
-    </w:p>
-    <w:p>
-      <w:pPr>
-        <w:spacing w:after="0" w:line="240" w:lineRule="auto"/>
-        <w:rPr>
-          <w:rFonts w:ascii="Consolas" w:eastAsia="Times New Roman" w:hAnsi="Consolas" w:cs="Segoe UI"/>
-          <w:color w:val="24292E"/>
-          <w:sz w:val="18"/>
-          <w:szCs w:val="18"/>
-        </w:rPr>
-      </w:pPr>
-      <w:r>
-        <w:rPr>
-          <w:rFonts w:ascii="Consolas" w:eastAsia="Times New Roman" w:hAnsi="Consolas" w:cs="Segoe UI"/>
-          <w:color w:val="24292E"/>
-          <w:sz w:val="18"/>
-          <w:szCs w:val="18"/>
-        </w:rPr>
-        <w:t>Improvements to hash tables and their hash functions are therefore a</w:t>
-      </w:r>
-    </w:p>
-    <w:p>
-      <w:pPr>
-        <w:spacing w:after="0" w:line="240" w:lineRule="auto"/>
-        <w:rPr>
-          <w:rFonts w:ascii="Consolas" w:eastAsia="Times New Roman" w:hAnsi="Consolas" w:cs="Segoe UI"/>
-          <w:color w:val="24292E"/>
-          <w:sz w:val="18"/>
-          <w:szCs w:val="18"/>
-        </w:rPr>
-      </w:pPr>
-      <w:r>
-        <w:rPr>
-          <w:rFonts w:ascii="Consolas" w:eastAsia="Times New Roman" w:hAnsi="Consolas" w:cs="Segoe UI"/>
-          <w:color w:val="24292E"/>
-          <w:sz w:val="18"/>
-          <w:szCs w:val="18"/>
-        </w:rPr>
-        <w:t>classic example of software performance tuning.  Unfortunately, the</w:t>
-      </w:r>
-    </w:p>
-    <w:p>
-      <w:pPr>
-        <w:spacing w:after="0" w:line="240" w:lineRule="auto"/>
-        <w:rPr>
-          <w:rFonts w:ascii="Consolas" w:eastAsia="Times New Roman" w:hAnsi="Consolas" w:cs="Segoe UI"/>
-          <w:color w:val="24292E"/>
-          <w:sz w:val="18"/>
-          <w:szCs w:val="18"/>
-        </w:rPr>
-      </w:pPr>
-      <w:r>
-        <w:rPr>
-          <w:rFonts w:ascii="Consolas" w:eastAsia="Times New Roman" w:hAnsi="Consolas" w:cs="Segoe UI"/>
-          <w:color w:val="24292E"/>
-          <w:sz w:val="18"/>
-          <w:szCs w:val="18"/>
-        </w:rPr>
-        <w:t>best choice may be platform-dependent, so to avoid writing your own</w:t>
-      </w:r>
-    </w:p>
-    <w:p>
-      <w:pPr>
-        <w:spacing w:after="0" w:line="240" w:lineRule="auto"/>
-        <w:rPr>
-          <w:rFonts w:ascii="Consolas" w:eastAsia="Times New Roman" w:hAnsi="Consolas" w:cs="Segoe UI"/>
-          <w:color w:val="24292E"/>
-          <w:sz w:val="18"/>
-          <w:szCs w:val="18"/>
-        </w:rPr>
-      </w:pPr>
-      <w:r>
-        <w:rPr>
-          <w:rFonts w:ascii="Consolas" w:eastAsia="Times New Roman" w:hAnsi="Consolas" w:cs="Segoe UI"/>
-          <w:color w:val="24292E"/>
-          <w:sz w:val="18"/>
-          <w:szCs w:val="18"/>
-        </w:rPr>
-        <w:t>collection of #ifdefs, please consider selecting something like the</w:t>
-      </w:r>
-    </w:p>
-    <w:p>
-      <w:pPr>
-        <w:spacing w:after="0" w:line="240" w:lineRule="auto"/>
-        <w:rPr>
-          <w:rFonts w:ascii="Consolas" w:eastAsia="Times New Roman" w:hAnsi="Consolas" w:cs="Segoe UI"/>
-          <w:color w:val="24292E"/>
-          <w:sz w:val="18"/>
-          <w:szCs w:val="18"/>
-        </w:rPr>
-      </w:pPr>
-      <w:proofErr w:type="spellStart"/>
-      <w:r>
-        <w:rPr>
-          <w:rFonts w:ascii="Consolas" w:eastAsia="Times New Roman" w:hAnsi="Consolas" w:cs="Segoe UI"/>
-          <w:color w:val="24292E"/>
-          <w:sz w:val="18"/>
-          <w:szCs w:val="18"/>
-        </w:rPr>
-        <w:t>FarmHash</w:t>
-      </w:r>
-      <w:proofErr w:type="spellEnd"/>
-      <w:r>
-        <w:rPr>
-          <w:rFonts w:ascii="Consolas" w:eastAsia="Times New Roman" w:hAnsi="Consolas" w:cs="Segoe UI"/>
-          <w:color w:val="24292E"/>
-          <w:sz w:val="18"/>
-          <w:szCs w:val="18"/>
-        </w:rPr>
-        <w:t xml:space="preserve"> family of hash functions, that supply decent</w:t>
-      </w:r>
-    </w:p>
-    <w:p>
-      <w:pPr>
-        <w:spacing w:after="0" w:line="240" w:lineRule="auto"/>
-        <w:rPr>
-          <w:rFonts w:ascii="Consolas" w:eastAsia="Times New Roman" w:hAnsi="Consolas" w:cs="Segoe UI"/>
-          <w:color w:val="24292E"/>
-          <w:sz w:val="18"/>
-          <w:szCs w:val="18"/>
-        </w:rPr>
-      </w:pPr>
-      <w:r>
-        <w:rPr>
-          <w:rFonts w:ascii="Consolas" w:eastAsia="Times New Roman" w:hAnsi="Consolas" w:cs="Segoe UI"/>
-          <w:color w:val="24292E"/>
-          <w:sz w:val="18"/>
-          <w:szCs w:val="18"/>
-        </w:rPr>
-        <w:t>platform-dependent logic for you.</w:t>
-      </w:r>
-    </w:p>
-    <w:p>
-      <w:pPr>
-        <w:spacing w:after="0" w:line="240" w:lineRule="auto"/>
-        <w:rPr>
-          <w:rFonts w:ascii="Consolas" w:eastAsia="Times New Roman" w:hAnsi="Consolas" w:cs="Segoe UI"/>
-          <w:color w:val="24292E"/>
-          <w:sz w:val="18"/>
-          <w:szCs w:val="18"/>
-        </w:rPr>
-      </w:pPr>
-    </w:p>
-    <w:p>
-      <w:pPr>
-        <w:spacing w:after="0" w:line="240" w:lineRule="auto"/>
-        <w:rPr>
-          <w:rFonts w:ascii="Consolas" w:eastAsia="Times New Roman" w:hAnsi="Consolas" w:cs="Segoe UI"/>
-          <w:color w:val="24292E"/>
-          <w:sz w:val="18"/>
-          <w:szCs w:val="18"/>
-        </w:rPr>
-      </w:pPr>
-      <w:r>
-        <w:rPr>
-          <w:rFonts w:ascii="Consolas" w:eastAsia="Times New Roman" w:hAnsi="Consolas" w:cs="Segoe UI"/>
-          <w:color w:val="24292E"/>
-          <w:sz w:val="18"/>
-          <w:szCs w:val="18"/>
-        </w:rPr>
-        <w:t>To tune a program, often one will replace an existing hash function with a</w:t>
-      </w:r>
-    </w:p>
-    <w:p>
-      <w:pPr>
-        <w:spacing w:after="0" w:line="240" w:lineRule="auto"/>
-        <w:rPr>
-          <w:rFonts w:ascii="Consolas" w:eastAsia="Times New Roman" w:hAnsi="Consolas" w:cs="Segoe UI"/>
-          <w:color w:val="24292E"/>
-          <w:sz w:val="18"/>
-          <w:szCs w:val="18"/>
-        </w:rPr>
-      </w:pPr>
-      <w:r>
-        <w:rPr>
-          <w:rFonts w:ascii="Consolas" w:eastAsia="Times New Roman" w:hAnsi="Consolas" w:cs="Segoe UI"/>
-          <w:color w:val="24292E"/>
-          <w:sz w:val="18"/>
-          <w:szCs w:val="18"/>
-        </w:rPr>
-        <w:t>faster, lower-quality hash function, despite the increased chance of unlucky</w:t>
-      </w:r>
-    </w:p>
-    <w:p>
-      <w:pPr>
-        <w:spacing w:after="0" w:line="240" w:lineRule="auto"/>
-        <w:rPr>
-          <w:rFonts w:ascii="Consolas" w:eastAsia="Times New Roman" w:hAnsi="Consolas" w:cs="Segoe UI"/>
-          <w:color w:val="24292E"/>
-          <w:sz w:val="18"/>
-          <w:szCs w:val="18"/>
-        </w:rPr>
-      </w:pPr>
-      <w:r>
-        <w:rPr>
-          <w:rFonts w:ascii="Consolas" w:eastAsia="Times New Roman" w:hAnsi="Consolas" w:cs="Segoe UI"/>
-          <w:color w:val="24292E"/>
-          <w:sz w:val="18"/>
-          <w:szCs w:val="18"/>
-        </w:rPr>
-        <w:t>or pathological performance problems.  Clever algorithms can mitigate this</w:t>
-      </w:r>
-    </w:p>
-    <w:p>
-      <w:pPr>
-        <w:spacing w:after="0" w:line="240" w:lineRule="auto"/>
-        <w:rPr>
-          <w:rFonts w:ascii="Consolas" w:eastAsia="Times New Roman" w:hAnsi="Consolas" w:cs="Segoe UI"/>
-          <w:color w:val="24292E"/>
-          <w:sz w:val="18"/>
-          <w:szCs w:val="18"/>
-        </w:rPr>
-      </w:pPr>
-      <w:r>
-        <w:rPr>
-          <w:rFonts w:ascii="Consolas" w:eastAsia="Times New Roman" w:hAnsi="Consolas" w:cs="Segoe UI"/>
-          <w:color w:val="24292E"/>
-          <w:sz w:val="18"/>
-          <w:szCs w:val="18"/>
-        </w:rPr>
-        <w:t>risk.  For example, hash tables can start with one hash function and then</w:t>
-      </w:r>
-    </w:p>
-    <w:p>
-      <w:pPr>
-        <w:spacing w:after="0" w:line="240" w:lineRule="auto"/>
-        <w:rPr>
-          <w:rFonts w:ascii="Consolas" w:eastAsia="Times New Roman" w:hAnsi="Consolas" w:cs="Segoe UI"/>
-          <w:color w:val="24292E"/>
-          <w:sz w:val="18"/>
-          <w:szCs w:val="18"/>
-        </w:rPr>
-      </w:pPr>
-      <w:r>
-        <w:rPr>
-          <w:rFonts w:ascii="Consolas" w:eastAsia="Times New Roman" w:hAnsi="Consolas" w:cs="Segoe UI"/>
-          <w:color w:val="24292E"/>
-          <w:sz w:val="18"/>
-          <w:szCs w:val="18"/>
-        </w:rPr>
-        <w:t>switch to another if things seem to be going poorly.  Therefore, one should</w:t>
-      </w:r>
-    </w:p>
-    <w:p>
-      <w:pPr>
-        <w:spacing w:after="0" w:line="240" w:lineRule="auto"/>
-        <w:rPr>
-          <w:rFonts w:ascii="Consolas" w:eastAsia="Times New Roman" w:hAnsi="Consolas" w:cs="Segoe UI"/>
-          <w:color w:val="24292E"/>
-          <w:sz w:val="18"/>
-          <w:szCs w:val="18"/>
-        </w:rPr>
-      </w:pPr>
-      <w:r>
-        <w:rPr>
-          <w:rFonts w:ascii="Consolas" w:eastAsia="Times New Roman" w:hAnsi="Consolas" w:cs="Segoe UI"/>
-          <w:color w:val="24292E"/>
-          <w:sz w:val="18"/>
-          <w:szCs w:val="18"/>
-        </w:rPr>
-        <w:t>rarely plan to spend much CPU time on a secure hash function (such as SHA-3)</w:t>
-      </w:r>
-    </w:p>
-    <w:p>
-      <w:pPr>
-        <w:spacing w:after="0" w:line="240" w:lineRule="auto"/>
-        <w:rPr>
-          <w:rFonts w:ascii="Consolas" w:eastAsia="Times New Roman" w:hAnsi="Consolas" w:cs="Segoe UI"/>
-          <w:color w:val="24292E"/>
-          <w:sz w:val="18"/>
-          <w:szCs w:val="18"/>
-        </w:rPr>
-      </w:pPr>
-      <w:r>
-        <w:rPr>
-          <w:rFonts w:ascii="Consolas" w:eastAsia="Times New Roman" w:hAnsi="Consolas" w:cs="Segoe UI"/>
-          <w:color w:val="24292E"/>
-          <w:sz w:val="18"/>
-          <w:szCs w:val="18"/>
-        </w:rPr>
-        <w:t>or a near-universal hash function (such as VHASH) when seeking the best</w:t>
-      </w:r>
-    </w:p>
-    <w:p>
-      <w:pPr>
-        <w:spacing w:after="0" w:line="240" w:lineRule="auto"/>
-        <w:rPr>
-          <w:rFonts w:ascii="Consolas" w:eastAsia="Times New Roman" w:hAnsi="Consolas" w:cs="Segoe UI"/>
-          <w:color w:val="24292E"/>
-          <w:sz w:val="18"/>
-          <w:szCs w:val="18"/>
-        </w:rPr>
-      </w:pPr>
-      <w:r>
-        <w:rPr>
-          <w:rFonts w:ascii="Consolas" w:eastAsia="Times New Roman" w:hAnsi="Consolas" w:cs="Segoe UI"/>
-          <w:color w:val="24292E"/>
-          <w:sz w:val="18"/>
-          <w:szCs w:val="18"/>
-        </w:rPr>
-        <w:t>possible performance from a hash table.  Against that, those types of hash</w:t>
-      </w:r>
-    </w:p>
-    <w:p>
-      <w:pPr>
-        <w:spacing w:after="0" w:line="240" w:lineRule="auto"/>
-        <w:rPr>
-          <w:rFonts w:ascii="Consolas" w:eastAsia="Times New Roman" w:hAnsi="Consolas" w:cs="Segoe UI"/>
-          <w:color w:val="24292E"/>
-          <w:sz w:val="18"/>
-          <w:szCs w:val="18"/>
-        </w:rPr>
-      </w:pPr>
-      <w:r>
-        <w:rPr>
-          <w:rFonts w:ascii="Consolas" w:eastAsia="Times New Roman" w:hAnsi="Consolas" w:cs="Segoe UI"/>
-          <w:color w:val="24292E"/>
-          <w:sz w:val="18"/>
-          <w:szCs w:val="18"/>
-        </w:rPr>
-        <w:t>functions can limit the risk of pathological performance problems when one is</w:t>
-      </w:r>
-    </w:p>
-    <w:p>
-      <w:pPr>
-        <w:spacing w:after="0" w:line="240" w:lineRule="auto"/>
-        <w:rPr>
-          <w:rFonts w:ascii="Consolas" w:eastAsia="Times New Roman" w:hAnsi="Consolas" w:cs="Segoe UI"/>
-          <w:color w:val="24292E"/>
-          <w:sz w:val="18"/>
-          <w:szCs w:val="18"/>
-        </w:rPr>
-      </w:pPr>
-      <w:r>
-        <w:rPr>
-          <w:rFonts w:ascii="Consolas" w:eastAsia="Times New Roman" w:hAnsi="Consolas" w:cs="Segoe UI"/>
-          <w:color w:val="24292E"/>
-          <w:sz w:val="18"/>
-          <w:szCs w:val="18"/>
-        </w:rPr>
-        <w:t>designing around typical hash-based algorithms that stick with a single hash</w:t>
-      </w:r>
-    </w:p>
-    <w:p>
-      <w:pPr>
-        <w:spacing w:after="0" w:line="240" w:lineRule="auto"/>
-        <w:rPr>
-          <w:rFonts w:ascii="Consolas" w:eastAsia="Times New Roman" w:hAnsi="Consolas" w:cs="Segoe UI"/>
-          <w:color w:val="24292E"/>
-          <w:sz w:val="18"/>
-          <w:szCs w:val="18"/>
-        </w:rPr>
-      </w:pPr>
-      <w:r>
-        <w:rPr>
-          <w:rFonts w:ascii="Consolas" w:eastAsia="Times New Roman" w:hAnsi="Consolas" w:cs="Segoe UI"/>
-          <w:color w:val="24292E"/>
-          <w:sz w:val="18"/>
-          <w:szCs w:val="18"/>
-        </w:rPr>
-        <w:t>function no matter how it behaves on the data at hand.</w:t>
-      </w:r>
-    </w:p>
-    <w:p>
-      <w:pPr>
-        <w:spacing w:after="0" w:line="240" w:lineRule="auto"/>
-        <w:rPr>
-          <w:rFonts w:ascii="Consolas" w:eastAsia="Times New Roman" w:hAnsi="Consolas" w:cs="Segoe UI"/>
-          <w:color w:val="24292E"/>
-          <w:sz w:val="18"/>
-          <w:szCs w:val="18"/>
-        </w:rPr>
-      </w:pPr>
-    </w:p>
-    <w:p>
-      <w:pPr>
-        <w:spacing w:after="0" w:line="240" w:lineRule="auto"/>
-        <w:rPr>
-          <w:rFonts w:ascii="Consolas" w:eastAsia="Times New Roman" w:hAnsi="Consolas" w:cs="Segoe UI"/>
-          <w:color w:val="24292E"/>
-          <w:sz w:val="18"/>
-          <w:szCs w:val="18"/>
-        </w:rPr>
-      </w:pPr>
-      <w:r>
-        <w:rPr>
-          <w:rFonts w:ascii="Consolas" w:eastAsia="Times New Roman" w:hAnsi="Consolas" w:cs="Segoe UI"/>
-          <w:color w:val="24292E"/>
-          <w:sz w:val="18"/>
-          <w:szCs w:val="18"/>
-        </w:rPr>
-        <w:t>4 REFERENCES</w:t>
-      </w:r>
-    </w:p>
-    <w:p>
-      <w:pPr>
-        <w:spacing w:after="0" w:line="240" w:lineRule="auto"/>
-        <w:rPr>
-          <w:rFonts w:ascii="Consolas" w:eastAsia="Times New Roman" w:hAnsi="Consolas" w:cs="Segoe UI"/>
-          <w:color w:val="24292E"/>
-          <w:sz w:val="18"/>
-          <w:szCs w:val="18"/>
-        </w:rPr>
-      </w:pPr>
-    </w:p>
-    <w:p>
-      <w:pPr>
-        <w:spacing w:after="0" w:line="240" w:lineRule="auto"/>
-        <w:rPr>
-          <w:rFonts w:ascii="Consolas" w:eastAsia="Times New Roman" w:hAnsi="Consolas" w:cs="Segoe UI"/>
-          <w:color w:val="24292E"/>
-          <w:sz w:val="18"/>
-          <w:szCs w:val="18"/>
-        </w:rPr>
-      </w:pPr>
-      <w:r>
-        <w:rPr>
-          <w:rFonts w:ascii="Consolas" w:eastAsia="Times New Roman" w:hAnsi="Consolas" w:cs="Segoe UI"/>
-          <w:color w:val="24292E"/>
-          <w:sz w:val="18"/>
-          <w:szCs w:val="18"/>
-        </w:rPr>
-        <w:t>[Murmur] Appleby, Austin. https://code.google.com/p/smhasher,</w:t>
-      </w:r>
-    </w:p>
-    <w:p>
-      <w:pPr>
-        <w:spacing w:after="0" w:line="240" w:lineRule="auto"/>
-        <w:rPr>
-          <w:rFonts w:ascii="Consolas" w:eastAsia="Times New Roman" w:hAnsi="Consolas" w:cs="Segoe UI"/>
-          <w:color w:val="24292E"/>
-          <w:sz w:val="18"/>
-          <w:szCs w:val="18"/>
-        </w:rPr>
-      </w:pPr>
-      <w:r>
-        <w:rPr>
-          <w:rFonts w:ascii="Consolas" w:eastAsia="Times New Roman" w:hAnsi="Consolas" w:cs="Segoe UI"/>
-          <w:color w:val="24292E"/>
-          <w:sz w:val="18"/>
-          <w:szCs w:val="18"/>
-        </w:rPr>
-        <w:t xml:space="preserve">            https://sites.google.com/site/murmurhash/</w:t>
-      </w:r>
-    </w:p>
-    <w:p>
-      <w:pPr>
-        <w:spacing w:after="0" w:line="240" w:lineRule="auto"/>
-        <w:rPr>
-          <w:rFonts w:ascii="Consolas" w:eastAsia="Times New Roman" w:hAnsi="Consolas" w:cs="Segoe UI"/>
-          <w:color w:val="24292E"/>
-          <w:sz w:val="18"/>
-          <w:szCs w:val="18"/>
-        </w:rPr>
-      </w:pPr>
-      <w:r>
-        <w:rPr>
-          <w:rFonts w:ascii="Consolas" w:eastAsia="Times New Roman" w:hAnsi="Consolas" w:cs="Segoe UI"/>
-          <w:color w:val="24292E"/>
-          <w:sz w:val="18"/>
-          <w:szCs w:val="18"/>
-        </w:rPr>
-        <w:t>[</w:t>
-      </w:r>
-      <w:proofErr w:type="spellStart"/>
-      <w:r>
-        <w:rPr>
-          <w:rFonts w:ascii="Consolas" w:eastAsia="Times New Roman" w:hAnsi="Consolas" w:cs="Segoe UI"/>
-          <w:color w:val="24292E"/>
-          <w:sz w:val="18"/>
-          <w:szCs w:val="18"/>
-        </w:rPr>
-        <w:t>SMHasher</w:t>
-      </w:r>
-      <w:proofErr w:type="spellEnd"/>
-      <w:r>
-        <w:rPr>
-          <w:rFonts w:ascii="Consolas" w:eastAsia="Times New Roman" w:hAnsi="Consolas" w:cs="Segoe UI"/>
-          <w:color w:val="24292E"/>
-          <w:sz w:val="18"/>
-          <w:szCs w:val="18"/>
-        </w:rPr>
-        <w:t>] Appleby, Austin. https://code.google.com/p/smhasher</w:t>
-      </w:r>
-    </w:p>
-    <w:p>
-      <w:pPr>
-        <w:spacing w:after="0" w:line="240" w:lineRule="auto"/>
-        <w:rPr>
-          <w:rFonts w:ascii="Consolas" w:eastAsia="Times New Roman" w:hAnsi="Consolas" w:cs="Segoe UI"/>
-          <w:color w:val="24292E"/>
-          <w:sz w:val="18"/>
-          <w:szCs w:val="18"/>
-        </w:rPr>
-      </w:pPr>
-      <w:r>
-        <w:rPr>
-          <w:rFonts w:ascii="Consolas" w:eastAsia="Times New Roman" w:hAnsi="Consolas" w:cs="Segoe UI"/>
-          <w:color w:val="24292E"/>
-          <w:sz w:val="18"/>
-          <w:szCs w:val="18"/>
-        </w:rPr>
-        <w:t xml:space="preserve">[SHA-3] </w:t>
-      </w:r>
-      <w:proofErr w:type="spellStart"/>
-      <w:r>
-        <w:rPr>
-          <w:rFonts w:ascii="Consolas" w:eastAsia="Times New Roman" w:hAnsi="Consolas" w:cs="Segoe UI"/>
-          <w:color w:val="24292E"/>
-          <w:sz w:val="18"/>
-          <w:szCs w:val="18"/>
-        </w:rPr>
-        <w:t>Bertoni</w:t>
-      </w:r>
-      <w:proofErr w:type="spellEnd"/>
-      <w:r>
-        <w:rPr>
-          <w:rFonts w:ascii="Consolas" w:eastAsia="Times New Roman" w:hAnsi="Consolas" w:cs="Segoe UI"/>
-          <w:color w:val="24292E"/>
-          <w:sz w:val="18"/>
-          <w:szCs w:val="18"/>
-        </w:rPr>
-        <w:t>, Guido, et al. http://keccak.noekeon.org/</w:t>
-      </w:r>
-    </w:p>
-    <w:p>
-      <w:pPr>
-        <w:spacing w:after="0" w:line="240" w:lineRule="auto"/>
-        <w:rPr>
-          <w:rFonts w:ascii="Consolas" w:eastAsia="Times New Roman" w:hAnsi="Consolas" w:cs="Segoe UI"/>
-          <w:color w:val="24292E"/>
-          <w:sz w:val="18"/>
-          <w:szCs w:val="18"/>
-        </w:rPr>
-      </w:pPr>
-      <w:r>
-        <w:rPr>
-          <w:rFonts w:ascii="Consolas" w:eastAsia="Times New Roman" w:hAnsi="Consolas" w:cs="Segoe UI"/>
-          <w:color w:val="24292E"/>
-          <w:sz w:val="18"/>
-          <w:szCs w:val="18"/>
-        </w:rPr>
-        <w:t>[Jenkins] Jenkins, Bob. http://burtleburtle.net/bob/hash/doobs.html</w:t>
-      </w:r>
-    </w:p>
-    <w:p>
-      <w:pPr>
-        <w:spacing w:after="0" w:line="240" w:lineRule="auto"/>
-        <w:rPr>
-          <w:rFonts w:ascii="Consolas" w:eastAsia="Times New Roman" w:hAnsi="Consolas" w:cs="Segoe UI"/>
-          <w:color w:val="24292E"/>
-          <w:sz w:val="18"/>
-          <w:szCs w:val="18"/>
-        </w:rPr>
-      </w:pPr>
-      <w:r>
-        <w:rPr>
-          <w:rFonts w:ascii="Consolas" w:eastAsia="Times New Roman" w:hAnsi="Consolas" w:cs="Segoe UI"/>
-          <w:color w:val="24292E"/>
-          <w:sz w:val="18"/>
-          <w:szCs w:val="18"/>
-        </w:rPr>
-        <w:t xml:space="preserve">[VHASH] </w:t>
-      </w:r>
-      <w:proofErr w:type="spellStart"/>
-      <w:r>
-        <w:rPr>
-          <w:rFonts w:ascii="Consolas" w:eastAsia="Times New Roman" w:hAnsi="Consolas" w:cs="Segoe UI"/>
-          <w:color w:val="24292E"/>
-          <w:sz w:val="18"/>
-          <w:szCs w:val="18"/>
-        </w:rPr>
-        <w:t>Krovetz</w:t>
-      </w:r>
-      <w:proofErr w:type="spellEnd"/>
-      <w:r>
-        <w:rPr>
-          <w:rFonts w:ascii="Consolas" w:eastAsia="Times New Roman" w:hAnsi="Consolas" w:cs="Segoe UI"/>
-          <w:color w:val="24292E"/>
-          <w:sz w:val="18"/>
-          <w:szCs w:val="18"/>
-        </w:rPr>
-        <w:t>, Ted. Message authentication on 64-bit architectures. In</w:t>
-      </w:r>
-    </w:p>
-    <w:p>
-      <w:pPr>
-        <w:spacing w:after="0" w:line="240" w:lineRule="auto"/>
-        <w:rPr>
-          <w:rFonts w:ascii="Consolas" w:eastAsia="Times New Roman" w:hAnsi="Consolas" w:cs="Segoe UI"/>
-          <w:color w:val="24292E"/>
-          <w:sz w:val="18"/>
-          <w:szCs w:val="18"/>
-        </w:rPr>
-      </w:pPr>
-      <w:r>
-        <w:rPr>
-          <w:rFonts w:ascii="Consolas" w:eastAsia="Times New Roman" w:hAnsi="Consolas" w:cs="Segoe UI"/>
-          <w:color w:val="24292E"/>
-          <w:sz w:val="18"/>
-          <w:szCs w:val="18"/>
-        </w:rPr>
-        <w:t xml:space="preserve">            Selected Areas of Cryptography – SAC 2006.  Springer-Verlag, 2006.</w:t>
-      </w:r>
-    </w:p>
-    <w:p>
-      <w:pPr>
-        <w:spacing w:after="0" w:line="240" w:lineRule="auto"/>
-        <w:rPr>
-          <w:rFonts w:ascii="Consolas" w:eastAsia="Times New Roman" w:hAnsi="Consolas" w:cs="Segoe UI"/>
-          <w:color w:val="24292E"/>
-          <w:sz w:val="18"/>
-          <w:szCs w:val="18"/>
-        </w:rPr>
-      </w:pPr>
-      <w:r>
-        <w:rPr>
-          <w:rFonts w:ascii="Consolas" w:eastAsia="Times New Roman" w:hAnsi="Consolas" w:cs="Segoe UI"/>
-          <w:color w:val="24292E"/>
-          <w:sz w:val="18"/>
-          <w:szCs w:val="18"/>
-        </w:rPr>
-        <w:t>[</w:t>
-      </w:r>
-      <w:proofErr w:type="spellStart"/>
-      <w:r>
-        <w:rPr>
-          <w:rFonts w:ascii="Consolas" w:eastAsia="Times New Roman" w:hAnsi="Consolas" w:cs="Segoe UI"/>
-          <w:color w:val="24292E"/>
-          <w:sz w:val="18"/>
-          <w:szCs w:val="18"/>
-        </w:rPr>
-        <w:t>CityHash</w:t>
-      </w:r>
-      <w:proofErr w:type="spellEnd"/>
-      <w:r>
-        <w:rPr>
-          <w:rFonts w:ascii="Consolas" w:eastAsia="Times New Roman" w:hAnsi="Consolas" w:cs="Segoe UI"/>
-          <w:color w:val="24292E"/>
-          <w:sz w:val="18"/>
-          <w:szCs w:val="18"/>
-        </w:rPr>
-        <w:t xml:space="preserve">] Pike, Geoff and </w:t>
-      </w:r>
-      <w:proofErr w:type="spellStart"/>
-      <w:r>
-        <w:rPr>
-          <w:rFonts w:ascii="Consolas" w:eastAsia="Times New Roman" w:hAnsi="Consolas" w:cs="Segoe UI"/>
-          <w:color w:val="24292E"/>
-          <w:sz w:val="18"/>
-          <w:szCs w:val="18"/>
-        </w:rPr>
-        <w:t>Alakuijala</w:t>
-      </w:r>
-      <w:proofErr w:type="spellEnd"/>
-      <w:r>
-        <w:rPr>
-          <w:rFonts w:ascii="Consolas" w:eastAsia="Times New Roman" w:hAnsi="Consolas" w:cs="Segoe UI"/>
-          <w:color w:val="24292E"/>
-          <w:sz w:val="18"/>
-          <w:szCs w:val="18"/>
-        </w:rPr>
-        <w:t>, Jyrki. https://code.google.com/p/cityhash</w:t>
-      </w:r>
-    </w:p>
-    <w:p>
-      <w:pPr>
-        <w:spacing w:after="0" w:line="240" w:lineRule="auto"/>
-        <w:rPr>
-          <w:rFonts w:ascii="Consolas" w:eastAsia="Times New Roman" w:hAnsi="Consolas" w:cs="Segoe UI"/>
-          <w:color w:val="24292E"/>
-          <w:sz w:val="18"/>
-          <w:szCs w:val="18"/>
-        </w:rPr>
-      </w:pPr>
-      <w:r>
-        <w:rPr>
-          <w:rFonts w:ascii="Consolas" w:eastAsia="Times New Roman" w:hAnsi="Consolas" w:cs="Segoe UI"/>
-          <w:color w:val="24292E"/>
-          <w:sz w:val="18"/>
-          <w:szCs w:val="18"/>
-        </w:rPr>
-        <w:t>[</w:t>
-      </w:r>
-      <w:proofErr w:type="spellStart"/>
-      <w:r>
-        <w:rPr>
-          <w:rFonts w:ascii="Consolas" w:eastAsia="Times New Roman" w:hAnsi="Consolas" w:cs="Segoe UI"/>
-          <w:color w:val="24292E"/>
-          <w:sz w:val="18"/>
-          <w:szCs w:val="18"/>
-        </w:rPr>
-        <w:t>FarmHash</w:t>
-      </w:r>
-      <w:proofErr w:type="spellEnd"/>
-      <w:r>
-        <w:rPr>
-          <w:rFonts w:ascii="Consolas" w:eastAsia="Times New Roman" w:hAnsi="Consolas" w:cs="Segoe UI"/>
-          <w:color w:val="24292E"/>
-          <w:sz w:val="18"/>
-          <w:szCs w:val="18"/>
-        </w:rPr>
         <w:t>] Pike, Geoff. https://code.google.com/p/farmhash</w:t>
       </w:r>
     </w:p>
@@ -7395,7 +10334,7 @@
         </w:rPr>
         <w:t xml:space="preserve">[Pike] Pike, Geoff. </w:t>
       </w:r>
-      <w:hyperlink r:id="rId21" w:history="1">
+      <w:hyperlink r:id="rId22" w:history="1">
         <w:r>
           <w:rPr>
             <w:rStyle w:val="Hyperlink"/>
@@ -7430,6 +10369,119 @@
 <file path=word/numbering.xml><?xml version="1.0" encoding="utf-8"?>
 <w:numbering xmlns:wpc="http://schemas.microsoft.com/office/word/2010/wordprocessingCanvas" xmlns:cx="http://schemas.microsoft.com/office/drawing/2014/chartex" xmlns:cx1="http://schemas.microsoft.com/office/drawing/2015/9/8/chartex" xmlns:cx2="http://schemas.microsoft.com/office/drawing/2015/10/21/chartex" xmlns:cx3="http://schemas.microsoft.com/office/drawing/2016/5/9/chartex" xmlns:cx4="http://schemas.microsoft.com/office/drawing/2016/5/10/chartex" xmlns:cx5="http://schemas.microsoft.com/office/drawing/2016/5/11/chartex" xmlns:cx6="http://schemas.microsoft.com/office/drawing/2016/5/12/chartex" xmlns:cx7="http://schemas.microsoft.com/office/drawing/2016/5/13/chartex" xmlns:cx8="http://schemas.microsoft.com/office/drawing/2016/5/14/chartex" xmlns:mc="http://schemas.openxmlformats.org/markup-compatibility/2006" xmlns:aink="http://schemas.microsoft.com/office/drawing/2016/ink" xmlns:am3d="http://schemas.microsoft.com/office/drawing/2017/model3d" xmlns:o="urn:schemas-microsoft-com:office:office" xmlns:r="http://schemas.openxmlformats.org/officeDocument/2006/relationships" xmlns:m="http://schemas.openxmlformats.org/officeDocument/2006/math" xmlns:v="urn:schemas-microsoft-com:vml" xmlns:wp14="http://schemas.microsoft.com/office/word/2010/wordprocessingDrawing" xmlns:wp="http://schemas.openxmlformats.org/drawingml/2006/wordprocessingDrawing" xmlns:w10="urn:schemas-microsoft-com:office:word" xmlns:w="http://schemas.openxmlformats.org/wordprocessingml/2006/main" xmlns:w14="http://schemas.microsoft.com/office/word/2010/wordml" xmlns:w15="http://schemas.microsoft.com/office/word/2012/wordml" xmlns:w16cid="http://schemas.microsoft.com/office/word/2016/wordml/cid" xmlns:w16se="http://schemas.microsoft.com/office/word/2015/wordml/symex" xmlns:wpg="http://schemas.microsoft.com/office/word/2010/wordprocessingGroup" xmlns:wpi="http://schemas.microsoft.com/office/word/2010/wordprocessingInk" xmlns:wne="http://schemas.microsoft.com/office/word/2006/wordml" xmlns:wps="http://schemas.microsoft.com/office/word/2010/wordprocessingShape" mc:Ignorable="w14 w15 w16se w16cid wp14">
   <w:abstractNum w:abstractNumId="0" w15:restartNumberingAfterBreak="0">
+    <w:nsid w:val="04FC5E67"/>
+    <w:multiLevelType w:val="hybridMultilevel"/>
+    <w:tmpl w:val="CE621E1C"/>
+    <w:lvl w:ilvl="0" w:tplc="B2B45712">
+      <w:start w:val="4"/>
+      <w:numFmt w:val="bullet"/>
+      <w:lvlText w:val="-"/>
+      <w:lvlJc w:val="left"/>
+      <w:pPr>
+        <w:ind w:left="720" w:hanging="360"/>
+      </w:pPr>
+      <w:rPr>
+        <w:rFonts w:ascii="Calibri" w:eastAsiaTheme="minorHAnsi" w:hAnsi="Calibri" w:cstheme="minorBidi" w:hint="default"/>
+      </w:rPr>
+    </w:lvl>
+    <w:lvl w:ilvl="1" w:tplc="04090003" w:tentative="1">
+      <w:start w:val="1"/>
+      <w:numFmt w:val="bullet"/>
+      <w:lvlText w:val="o"/>
+      <w:lvlJc w:val="left"/>
+      <w:pPr>
+        <w:ind w:left="1440" w:hanging="360"/>
+      </w:pPr>
+      <w:rPr>
+        <w:rFonts w:ascii="Courier New" w:hAnsi="Courier New" w:cs="Courier New" w:hint="default"/>
+      </w:rPr>
+    </w:lvl>
+    <w:lvl w:ilvl="2" w:tplc="04090005" w:tentative="1">
+      <w:start w:val="1"/>
+      <w:numFmt w:val="bullet"/>
+      <w:lvlText w:val=""/>
+      <w:lvlJc w:val="left"/>
+      <w:pPr>
+        <w:ind w:left="2160" w:hanging="360"/>
+      </w:pPr>
+      <w:rPr>
+        <w:rFonts w:ascii="Wingdings" w:hAnsi="Wingdings" w:hint="default"/>
+      </w:rPr>
+    </w:lvl>
+    <w:lvl w:ilvl="3" w:tplc="04090001" w:tentative="1">
+      <w:start w:val="1"/>
+      <w:numFmt w:val="bullet"/>
+      <w:lvlText w:val=""/>
+      <w:lvlJc w:val="left"/>
+      <w:pPr>
+        <w:ind w:left="2880" w:hanging="360"/>
+      </w:pPr>
+      <w:rPr>
+        <w:rFonts w:ascii="Symbol" w:hAnsi="Symbol" w:hint="default"/>
+      </w:rPr>
+    </w:lvl>
+    <w:lvl w:ilvl="4" w:tplc="04090003" w:tentative="1">
+      <w:start w:val="1"/>
+      <w:numFmt w:val="bullet"/>
+      <w:lvlText w:val="o"/>
+      <w:lvlJc w:val="left"/>
+      <w:pPr>
+        <w:ind w:left="3600" w:hanging="360"/>
+      </w:pPr>
+      <w:rPr>
+        <w:rFonts w:ascii="Courier New" w:hAnsi="Courier New" w:cs="Courier New" w:hint="default"/>
+      </w:rPr>
+    </w:lvl>
+    <w:lvl w:ilvl="5" w:tplc="04090005" w:tentative="1">
+      <w:start w:val="1"/>
+      <w:numFmt w:val="bullet"/>
+      <w:lvlText w:val=""/>
+      <w:lvlJc w:val="left"/>
+      <w:pPr>
+        <w:ind w:left="4320" w:hanging="360"/>
+      </w:pPr>
+      <w:rPr>
+        <w:rFonts w:ascii="Wingdings" w:hAnsi="Wingdings" w:hint="default"/>
+      </w:rPr>
+    </w:lvl>
+    <w:lvl w:ilvl="6" w:tplc="04090001" w:tentative="1">
+      <w:start w:val="1"/>
+      <w:numFmt w:val="bullet"/>
+      <w:lvlText w:val=""/>
+      <w:lvlJc w:val="left"/>
+      <w:pPr>
+        <w:ind w:left="5040" w:hanging="360"/>
+      </w:pPr>
+      <w:rPr>
+        <w:rFonts w:ascii="Symbol" w:hAnsi="Symbol" w:hint="default"/>
+      </w:rPr>
+    </w:lvl>
+    <w:lvl w:ilvl="7" w:tplc="04090003" w:tentative="1">
+      <w:start w:val="1"/>
+      <w:numFmt w:val="bullet"/>
+      <w:lvlText w:val="o"/>
+      <w:lvlJc w:val="left"/>
+      <w:pPr>
+        <w:ind w:left="5760" w:hanging="360"/>
+      </w:pPr>
+      <w:rPr>
+        <w:rFonts w:ascii="Courier New" w:hAnsi="Courier New" w:cs="Courier New" w:hint="default"/>
+      </w:rPr>
+    </w:lvl>
+    <w:lvl w:ilvl="8" w:tplc="04090005" w:tentative="1">
+      <w:start w:val="1"/>
+      <w:numFmt w:val="bullet"/>
+      <w:lvlText w:val=""/>
+      <w:lvlJc w:val="left"/>
+      <w:pPr>
+        <w:ind w:left="6480" w:hanging="360"/>
+      </w:pPr>
+      <w:rPr>
+        <w:rFonts w:ascii="Wingdings" w:hAnsi="Wingdings" w:hint="default"/>
+      </w:rPr>
+    </w:lvl>
+  </w:abstractNum>
+  <w:abstractNum w:abstractNumId="1" w15:restartNumberingAfterBreak="0">
     <w:nsid w:val="64666CF6"/>
     <w:multiLevelType w:val="hybridMultilevel"/>
     <w:tmpl w:val="31D411C0"/>
@@ -7519,6 +10571,9 @@
     </w:lvl>
   </w:abstractNum>
   <w:num w:numId="1">
+    <w:abstractNumId w:val="1"/>
+  </w:num>
+  <w:num w:numId="2">
     <w:abstractNumId w:val="0"/>
   </w:num>
 </w:numbering>
@@ -7972,7 +11027,6 @@
     <w:next w:val="Normal"/>
     <w:link w:val="Heading3Char"/>
     <w:uiPriority w:val="9"/>
-    <w:semiHidden/>
     <w:unhideWhenUsed/>
     <w:qFormat/>
     <w:rsid w:val="00DE6658"/>
@@ -8138,7 +11192,6 @@
     <w:basedOn w:val="DefaultParagraphFont"/>
     <w:link w:val="Heading3"/>
     <w:uiPriority w:val="9"/>
-    <w:semiHidden/>
     <w:rsid w:val="00DE6658"/>
     <w:rPr>
       <w:rFonts w:asciiTheme="majorHAnsi" w:eastAsiaTheme="majorEastAsia" w:hAnsiTheme="majorHAnsi" w:cstheme="majorBidi"/>
@@ -8255,6 +11308,56 @@
       <w:sz w:val="20"/>
       <w:szCs w:val="20"/>
     </w:rPr>
+  </w:style>
+  <w:style w:type="paragraph" w:styleId="TOCHeading">
+    <w:name w:val="TOC Heading"/>
+    <w:basedOn w:val="Heading1"/>
+    <w:next w:val="Normal"/>
+    <w:uiPriority w:val="39"/>
+    <w:unhideWhenUsed/>
+    <w:qFormat/>
+    <w:rsid w:val="005A6623"/>
+    <w:pPr>
+      <w:outlineLvl w:val="9"/>
+    </w:pPr>
+  </w:style>
+  <w:style w:type="paragraph" w:styleId="TOC1">
+    <w:name w:val="toc 1"/>
+    <w:basedOn w:val="Normal"/>
+    <w:next w:val="Normal"/>
+    <w:autoRedefine/>
+    <w:uiPriority w:val="39"/>
+    <w:unhideWhenUsed/>
+    <w:rsid w:val="005A6623"/>
+    <w:pPr>
+      <w:spacing w:after="100"/>
+    </w:pPr>
+  </w:style>
+  <w:style w:type="paragraph" w:styleId="TOC2">
+    <w:name w:val="toc 2"/>
+    <w:basedOn w:val="Normal"/>
+    <w:next w:val="Normal"/>
+    <w:autoRedefine/>
+    <w:uiPriority w:val="39"/>
+    <w:unhideWhenUsed/>
+    <w:rsid w:val="005A6623"/>
+    <w:pPr>
+      <w:spacing w:after="100"/>
+      <w:ind w:left="220"/>
+    </w:pPr>
+  </w:style>
+  <w:style w:type="paragraph" w:styleId="TOC3">
+    <w:name w:val="toc 3"/>
+    <w:basedOn w:val="Normal"/>
+    <w:next w:val="Normal"/>
+    <w:autoRedefine/>
+    <w:uiPriority w:val="39"/>
+    <w:unhideWhenUsed/>
+    <w:rsid w:val="005A6623"/>
+    <w:pPr>
+      <w:spacing w:after="100"/>
+      <w:ind w:left="440"/>
+    </w:pPr>
   </w:style>
 </w:styles>
 </file>
@@ -8552,4 +11655,16 @@
     </a:ext>
   </a:extLst>
 </a:theme>
+</file>
+
+<file path=customXml/item1.xml><?xml version="1.0" encoding="utf-8"?>
+<b:Sources xmlns:b="http://schemas.openxmlformats.org/officeDocument/2006/bibliography" xmlns="http://schemas.openxmlformats.org/officeDocument/2006/bibliography" SelectedStyle="\APASixthEditionOfficeOnline.xsl" StyleName="APA" Version="6"/>
+</file>
+
+<file path=customXml/itemProps1.xml><?xml version="1.0" encoding="utf-8"?>
+<ds:datastoreItem xmlns:ds="http://schemas.openxmlformats.org/officeDocument/2006/customXml" ds:itemID="{0D8298F2-83B6-4B6B-B2BC-3F21DD064395}">
+  <ds:schemaRefs>
+    <ds:schemaRef ds:uri="http://schemas.openxmlformats.org/officeDocument/2006/bibliography"/>
+  </ds:schemaRefs>
+</ds:datastoreItem>
 </file>
--- a/Understanding Tensorflow 2 source code.docx
+++ b/Understanding Tensorflow 2 source code.docx
@@ -13227,13 +13227,31 @@
         <w:rPr>
           <w:noProof/>
         </w:rPr>
-        <w:t xml:space="preserve"> that LogEveryNState::ShouldLog(n) will return true. </w:t>
-      </w:r>
-      <w:r>
-        <w:rPr>
-          <w:noProof/>
-        </w:rPr>
-        <w:t xml:space="preserve">   </w:t>
+        <w:t xml:space="preserve"> that </w:t>
+      </w:r>
+      <w:r>
+        <w:rPr>
+          <w:noProof/>
+        </w:rPr>
+        <w:t xml:space="preserve">LossyIncrement(&amp;counter_) </w:t>
+      </w:r>
+      <w:r>
+        <w:rPr>
+          <w:noProof/>
+        </w:rPr>
+        <w:t xml:space="preserve"> will </w:t>
+      </w:r>
+      <w:r>
+        <w:rPr>
+          <w:noProof/>
+        </w:rPr>
+        <w:t>increment LogEveryNState::counter_</w:t>
+      </w:r>
+      <w:r>
+        <w:rPr>
+          <w:noProof/>
+        </w:rPr>
+        <w:t xml:space="preserve">. </w:t>
       </w:r>
     </w:p>
     <w:p>
@@ -13432,6 +13450,7 @@
         <w:rPr>
           <w:noProof/>
         </w:rPr>
+        <w:lastRenderedPageBreak/>
         <w:t>};</w:t>
       </w:r>
     </w:p>
@@ -14099,6 +14118,7 @@
           <w:noProof/>
           <w:color w:val="FF0000"/>
         </w:rPr>
+        <w:lastRenderedPageBreak/>
         <w:t>bool</w:t>
       </w:r>
       <w:r>
@@ -14146,7 +14166,6 @@
           <w:noProof/>
           <w:color w:val="FF0000"/>
         </w:rPr>
-        <w:lastRenderedPageBreak/>
         <w:t xml:space="preserve">  const </w:t>
       </w:r>
       <w:r>
@@ -14953,6 +14972,7 @@
         <w:rPr>
           <w:lang w:val="bg-BG"/>
         </w:rPr>
+        <w:lastRenderedPageBreak/>
         <w:t xml:space="preserve">          </w:t>
       </w:r>
       <w:r>
@@ -14994,23 +15014,4332 @@
           <w:color w:val="FF0000"/>
           <w:lang w:val="bg-BG"/>
         </w:rPr>
+        <w:t>class</w:t>
+      </w:r>
+      <w:r>
+        <w:rPr>
+          <w:lang w:val="bg-BG"/>
+        </w:rPr>
+        <w:t xml:space="preserve"> FlatMap {</w:t>
+      </w:r>
+    </w:p>
+    <w:p>
+      <w:pPr>
+        <w:spacing w:after="0"/>
+        <w:rPr>
+          <w:lang w:val="bg-BG"/>
+        </w:rPr>
+      </w:pPr>
+      <w:r>
+        <w:rPr>
+          <w:lang w:val="bg-BG"/>
+        </w:rPr>
+        <w:t xml:space="preserve"> </w:t>
+      </w:r>
+      <w:r>
+        <w:rPr>
+          <w:color w:val="FF0000"/>
+          <w:lang w:val="bg-BG"/>
+        </w:rPr>
+        <w:t>private:</w:t>
+      </w:r>
+    </w:p>
+    <w:p>
+      <w:pPr>
+        <w:spacing w:after="0"/>
+        <w:rPr>
+          <w:lang w:val="bg-BG"/>
+        </w:rPr>
+      </w:pPr>
+      <w:r>
+        <w:rPr>
+          <w:lang w:val="bg-BG"/>
+        </w:rPr>
+        <w:t xml:space="preserve"> </w:t>
+      </w:r>
+      <w:r>
+        <w:rPr>
+          <w:color w:val="70AD47" w:themeColor="accent6"/>
+          <w:lang w:val="bg-BG"/>
+        </w:rPr>
+        <w:t xml:space="preserve"> // Forward declare some internal types needed in public section.</w:t>
+      </w:r>
+    </w:p>
+    <w:p>
+      <w:pPr>
+        <w:spacing w:after="0"/>
+        <w:rPr>
+          <w:lang w:val="bg-BG"/>
+        </w:rPr>
+      </w:pPr>
+      <w:r>
+        <w:rPr>
+          <w:lang w:val="bg-BG"/>
+        </w:rPr>
+        <w:t xml:space="preserve">  </w:t>
+      </w:r>
+      <w:r>
+        <w:rPr>
+          <w:color w:val="FF0000"/>
+          <w:lang w:val="bg-BG"/>
+        </w:rPr>
+        <w:t>struct</w:t>
+      </w:r>
+      <w:r>
+        <w:rPr>
+          <w:lang w:val="bg-BG"/>
+        </w:rPr>
+        <w:t xml:space="preserve"> </w:t>
+      </w:r>
+      <w:r>
+        <w:rPr>
+          <w:color w:val="4472C4" w:themeColor="accent1"/>
+          <w:lang w:val="bg-BG"/>
+        </w:rPr>
+        <w:t>Bucket</w:t>
+      </w:r>
+      <w:r>
+        <w:rPr>
+          <w:lang w:val="bg-BG"/>
+        </w:rPr>
+        <w:t>;</w:t>
+      </w:r>
+    </w:p>
+    <w:p>
+      <w:pPr>
+        <w:spacing w:after="0"/>
+        <w:rPr>
+          <w:lang w:val="bg-BG"/>
+        </w:rPr>
+      </w:pPr>
+    </w:p>
+    <w:p>
+      <w:pPr>
+        <w:spacing w:after="0"/>
+        <w:rPr>
+          <w:color w:val="70AD47" w:themeColor="accent6"/>
+          <w:lang w:val="bg-BG"/>
+        </w:rPr>
+      </w:pPr>
+      <w:r>
+        <w:rPr>
+          <w:lang w:val="bg-BG"/>
+        </w:rPr>
+        <w:t xml:space="preserve">  </w:t>
+      </w:r>
+      <w:r>
+        <w:rPr>
+          <w:color w:val="70AD47" w:themeColor="accent6"/>
+          <w:lang w:val="bg-BG"/>
+        </w:rPr>
+        <w:t>// We cannot use std::pair&lt;&gt; since internal representation stores</w:t>
+      </w:r>
+    </w:p>
+    <w:p>
+      <w:pPr>
+        <w:spacing w:after="0"/>
+        <w:rPr>
+          <w:color w:val="70AD47" w:themeColor="accent6"/>
+          <w:lang w:val="bg-BG"/>
+        </w:rPr>
+      </w:pPr>
+      <w:r>
+        <w:rPr>
+          <w:color w:val="70AD47" w:themeColor="accent6"/>
+          <w:lang w:val="bg-BG"/>
+        </w:rPr>
+        <w:t xml:space="preserve">  // keys and values in separate arrays, so we make a custom struct</w:t>
+      </w:r>
+    </w:p>
+    <w:p>
+      <w:pPr>
+        <w:spacing w:after="0"/>
+        <w:rPr>
+          <w:color w:val="70AD47" w:themeColor="accent6"/>
+          <w:lang w:val="bg-BG"/>
+        </w:rPr>
+      </w:pPr>
+      <w:r>
+        <w:rPr>
+          <w:color w:val="70AD47" w:themeColor="accent6"/>
+          <w:lang w:val="bg-BG"/>
+        </w:rPr>
+        <w:t xml:space="preserve">  // that holds references to the internal key, value elements.</w:t>
+      </w:r>
+    </w:p>
+    <w:p>
+      <w:pPr>
+        <w:spacing w:after="0"/>
+        <w:rPr>
+          <w:color w:val="70AD47" w:themeColor="accent6"/>
+          <w:lang w:val="bg-BG"/>
+        </w:rPr>
+      </w:pPr>
+      <w:r>
+        <w:rPr>
+          <w:color w:val="70AD47" w:themeColor="accent6"/>
+          <w:lang w:val="bg-BG"/>
+        </w:rPr>
+        <w:t xml:space="preserve">  //</w:t>
+      </w:r>
+    </w:p>
+    <w:p>
+      <w:pPr>
+        <w:spacing w:after="0"/>
+        <w:rPr>
+          <w:color w:val="70AD47" w:themeColor="accent6"/>
+          <w:lang w:val="bg-BG"/>
+        </w:rPr>
+      </w:pPr>
+      <w:r>
+        <w:rPr>
+          <w:color w:val="70AD47" w:themeColor="accent6"/>
+          <w:lang w:val="bg-BG"/>
+        </w:rPr>
+        <w:t xml:space="preserve">  // We define the struct as private ValueType, and typedef it as public</w:t>
+      </w:r>
+    </w:p>
+    <w:p>
+      <w:pPr>
+        <w:spacing w:after="0"/>
+        <w:rPr>
+          <w:color w:val="70AD47" w:themeColor="accent6"/>
+          <w:lang w:val="bg-BG"/>
+        </w:rPr>
+      </w:pPr>
+      <w:r>
+        <w:rPr>
+          <w:color w:val="70AD47" w:themeColor="accent6"/>
+          <w:lang w:val="bg-BG"/>
+        </w:rPr>
+        <w:t xml:space="preserve">  // value_type, to work around a gcc bug when compiling the iterators.</w:t>
+      </w:r>
+    </w:p>
+    <w:p>
+      <w:pPr>
+        <w:spacing w:after="0"/>
+        <w:rPr>
+          <w:lang w:val="bg-BG"/>
+        </w:rPr>
+      </w:pPr>
+      <w:r>
+        <w:rPr>
+          <w:color w:val="FF0000"/>
+          <w:lang w:val="bg-BG"/>
+        </w:rPr>
+        <w:t xml:space="preserve">  struct </w:t>
+      </w:r>
+      <w:r>
+        <w:rPr>
+          <w:lang w:val="bg-BG"/>
+        </w:rPr>
+        <w:t>ValueType {</w:t>
+      </w:r>
+    </w:p>
+    <w:p>
+      <w:pPr>
+        <w:spacing w:after="0"/>
+        <w:rPr>
+          <w:lang w:val="bg-BG"/>
+        </w:rPr>
+      </w:pPr>
+      <w:r>
+        <w:rPr>
+          <w:lang w:val="bg-BG"/>
+        </w:rPr>
+        <w:t xml:space="preserve">    </w:t>
+      </w:r>
+      <w:r>
+        <w:rPr>
+          <w:color w:val="FF0000"/>
+          <w:lang w:val="bg-BG"/>
+        </w:rPr>
+        <w:t xml:space="preserve">typedef </w:t>
+      </w:r>
+      <w:r>
+        <w:rPr>
+          <w:lang w:val="bg-BG"/>
+        </w:rPr>
+        <w:t>Key first_type;</w:t>
+      </w:r>
+    </w:p>
+    <w:p>
+      <w:pPr>
+        <w:spacing w:after="0"/>
+        <w:rPr>
+          <w:lang w:val="bg-BG"/>
+        </w:rPr>
+      </w:pPr>
+      <w:r>
+        <w:rPr>
+          <w:lang w:val="bg-BG"/>
+        </w:rPr>
+        <w:t xml:space="preserve">    </w:t>
+      </w:r>
+      <w:r>
+        <w:rPr>
+          <w:color w:val="FF0000"/>
+          <w:lang w:val="bg-BG"/>
+        </w:rPr>
+        <w:t xml:space="preserve">typedef </w:t>
+      </w:r>
+      <w:r>
+        <w:rPr>
+          <w:lang w:val="bg-BG"/>
+        </w:rPr>
+        <w:t>Val second_type;</w:t>
+      </w:r>
+    </w:p>
+    <w:p>
+      <w:pPr>
+        <w:spacing w:after="0"/>
+        <w:rPr>
+          <w:lang w:val="bg-BG"/>
+        </w:rPr>
+      </w:pPr>
+    </w:p>
+    <w:p>
+      <w:pPr>
+        <w:spacing w:after="0"/>
+        <w:rPr>
+          <w:lang w:val="bg-BG"/>
+        </w:rPr>
+      </w:pPr>
+      <w:r>
+        <w:rPr>
+          <w:lang w:val="bg-BG"/>
+        </w:rPr>
+        <w:t xml:space="preserve">    </w:t>
+      </w:r>
+      <w:r>
+        <w:rPr>
+          <w:color w:val="FF0000"/>
+          <w:lang w:val="bg-BG"/>
+        </w:rPr>
+        <w:t xml:space="preserve">const </w:t>
+      </w:r>
+      <w:r>
+        <w:rPr>
+          <w:lang w:val="bg-BG"/>
+        </w:rPr>
+        <w:t>Key&amp; first;</w:t>
+      </w:r>
+    </w:p>
+    <w:p>
+      <w:pPr>
+        <w:spacing w:after="0"/>
+        <w:rPr>
+          <w:lang w:val="bg-BG"/>
+        </w:rPr>
+      </w:pPr>
+      <w:r>
+        <w:rPr>
+          <w:lang w:val="bg-BG"/>
+        </w:rPr>
+        <w:t xml:space="preserve">    Val&amp; second;</w:t>
+      </w:r>
+    </w:p>
+    <w:p>
+      <w:pPr>
+        <w:spacing w:after="0"/>
+        <w:rPr>
+          <w:lang w:val="bg-BG"/>
+        </w:rPr>
+      </w:pPr>
+      <w:r>
+        <w:rPr>
+          <w:lang w:val="bg-BG"/>
+        </w:rPr>
+        <w:t xml:space="preserve">    ValueType</w:t>
+      </w:r>
+      <w:r>
+        <w:rPr>
+          <w:lang w:val="bg-BG"/>
+        </w:rPr>
+        <w:t>(</w:t>
+      </w:r>
+      <w:r>
+        <w:rPr>
+          <w:color w:val="FF0000"/>
+          <w:lang w:val="bg-BG"/>
+        </w:rPr>
+        <w:t xml:space="preserve">const </w:t>
+      </w:r>
+      <w:r>
+        <w:rPr>
+          <w:lang w:val="bg-BG"/>
+        </w:rPr>
+        <w:t>Key&amp; k, Val&amp; v) : first(k), second(v) {}</w:t>
+      </w:r>
+    </w:p>
+    <w:p>
+      <w:pPr>
+        <w:spacing w:after="0"/>
+        <w:rPr>
+          <w:lang w:val="bg-BG"/>
+        </w:rPr>
+      </w:pPr>
+      <w:r>
+        <w:rPr>
+          <w:lang w:val="bg-BG"/>
+        </w:rPr>
+        <w:t xml:space="preserve">  };</w:t>
+      </w:r>
+    </w:p>
+    <w:p>
+      <w:pPr>
+        <w:spacing w:after="0"/>
+        <w:rPr>
+          <w:lang w:val="bg-BG"/>
+        </w:rPr>
+      </w:pPr>
+    </w:p>
+    <w:p>
+      <w:pPr>
+        <w:spacing w:after="0"/>
+        <w:rPr>
+          <w:lang w:val="bg-BG"/>
+        </w:rPr>
+      </w:pPr>
+      <w:r>
+        <w:rPr>
+          <w:lang w:val="bg-BG"/>
+        </w:rPr>
+        <w:t xml:space="preserve"> </w:t>
+      </w:r>
+      <w:r>
+        <w:rPr>
+          <w:color w:val="FF0000"/>
+          <w:lang w:val="bg-BG"/>
+        </w:rPr>
+        <w:t>public:</w:t>
+      </w:r>
+    </w:p>
+    <w:p>
+      <w:pPr>
+        <w:spacing w:after="0"/>
+        <w:rPr>
+          <w:lang w:val="bg-BG"/>
+        </w:rPr>
+      </w:pPr>
+      <w:r>
+        <w:rPr>
+          <w:lang w:val="bg-BG"/>
+        </w:rPr>
+        <w:t xml:space="preserve">  </w:t>
+      </w:r>
+      <w:r>
+        <w:rPr>
+          <w:color w:val="FF0000"/>
+          <w:lang w:val="bg-BG"/>
+        </w:rPr>
+        <w:t xml:space="preserve">typedef </w:t>
+      </w:r>
+      <w:r>
+        <w:rPr>
+          <w:lang w:val="bg-BG"/>
+        </w:rPr>
+        <w:t>Key key_type;</w:t>
+      </w:r>
+    </w:p>
+    <w:p>
+      <w:pPr>
+        <w:spacing w:after="0"/>
+        <w:rPr>
+          <w:lang w:val="bg-BG"/>
+        </w:rPr>
+      </w:pPr>
+      <w:r>
+        <w:rPr>
+          <w:lang w:val="bg-BG"/>
+        </w:rPr>
+        <w:t xml:space="preserve">  </w:t>
+      </w:r>
+      <w:r>
+        <w:rPr>
+          <w:color w:val="FF0000"/>
+          <w:lang w:val="bg-BG"/>
+        </w:rPr>
+        <w:t xml:space="preserve">typedef </w:t>
+      </w:r>
+      <w:r>
+        <w:rPr>
+          <w:lang w:val="bg-BG"/>
+        </w:rPr>
+        <w:t>Val mapped_type;</w:t>
+      </w:r>
+    </w:p>
+    <w:p>
+      <w:pPr>
+        <w:spacing w:after="0"/>
+        <w:rPr>
+          <w:lang w:val="bg-BG"/>
+        </w:rPr>
+      </w:pPr>
+      <w:r>
+        <w:rPr>
+          <w:lang w:val="bg-BG"/>
+        </w:rPr>
+        <w:t xml:space="preserve">  </w:t>
+      </w:r>
+      <w:r>
+        <w:rPr>
+          <w:color w:val="FF0000"/>
+          <w:lang w:val="bg-BG"/>
+        </w:rPr>
+        <w:t>typedef</w:t>
+      </w:r>
+      <w:r>
+        <w:rPr>
+          <w:lang w:val="bg-BG"/>
+        </w:rPr>
+        <w:t xml:space="preserve"> Hash hasher;</w:t>
+      </w:r>
+    </w:p>
+    <w:p>
+      <w:pPr>
+        <w:spacing w:after="0"/>
+        <w:rPr>
+          <w:lang w:val="bg-BG"/>
+        </w:rPr>
+      </w:pPr>
+      <w:r>
+        <w:rPr>
+          <w:lang w:val="bg-BG"/>
+        </w:rPr>
+        <w:t xml:space="preserve">  </w:t>
+      </w:r>
+      <w:r>
+        <w:rPr>
+          <w:color w:val="FF0000"/>
+          <w:lang w:val="bg-BG"/>
+        </w:rPr>
+        <w:t>typedef</w:t>
+      </w:r>
+      <w:r>
+        <w:rPr>
+          <w:lang w:val="bg-BG"/>
+        </w:rPr>
+        <w:t xml:space="preserve"> Eq key_equal;</w:t>
+      </w:r>
+    </w:p>
+    <w:p>
+      <w:pPr>
+        <w:spacing w:after="0"/>
+        <w:rPr>
+          <w:lang w:val="bg-BG"/>
+        </w:rPr>
+      </w:pPr>
+      <w:r>
+        <w:rPr>
+          <w:lang w:val="bg-BG"/>
+        </w:rPr>
+        <w:t xml:space="preserve">  </w:t>
+      </w:r>
+      <w:r>
+        <w:rPr>
+          <w:color w:val="FF0000"/>
+          <w:lang w:val="bg-BG"/>
+        </w:rPr>
+        <w:t>typedef</w:t>
+      </w:r>
+      <w:r>
+        <w:rPr>
+          <w:lang w:val="bg-BG"/>
+        </w:rPr>
+        <w:t xml:space="preserve"> </w:t>
+      </w:r>
+      <w:r>
+        <w:rPr>
+          <w:color w:val="4472C4" w:themeColor="accent1"/>
+          <w:lang w:val="bg-BG"/>
+        </w:rPr>
+        <w:t xml:space="preserve">size_t </w:t>
+      </w:r>
+      <w:r>
+        <w:rPr>
+          <w:lang w:val="bg-BG"/>
+        </w:rPr>
+        <w:t>size_type;</w:t>
+      </w:r>
+    </w:p>
+    <w:p>
+      <w:pPr>
+        <w:spacing w:after="0"/>
+        <w:rPr>
+          <w:lang w:val="bg-BG"/>
+        </w:rPr>
+      </w:pPr>
+      <w:r>
+        <w:rPr>
+          <w:lang w:val="bg-BG"/>
+        </w:rPr>
+        <w:t xml:space="preserve">  </w:t>
+      </w:r>
+      <w:r>
+        <w:rPr>
+          <w:color w:val="FF0000"/>
+          <w:lang w:val="bg-BG"/>
+        </w:rPr>
+        <w:t xml:space="preserve">typedef </w:t>
+      </w:r>
+      <w:r>
+        <w:rPr>
+          <w:color w:val="4472C4" w:themeColor="accent1"/>
+          <w:lang w:val="bg-BG"/>
+        </w:rPr>
+        <w:t xml:space="preserve">ptrdiff_t </w:t>
+      </w:r>
+      <w:r>
+        <w:rPr>
+          <w:lang w:val="bg-BG"/>
+        </w:rPr>
+        <w:t>difference_type;</w:t>
+      </w:r>
+    </w:p>
+    <w:p>
+      <w:pPr>
+        <w:spacing w:after="0"/>
+        <w:rPr>
+          <w:lang w:val="bg-BG"/>
+        </w:rPr>
+      </w:pPr>
+      <w:r>
+        <w:rPr>
+          <w:lang w:val="bg-BG"/>
+        </w:rPr>
+        <w:t xml:space="preserve">  </w:t>
+      </w:r>
+      <w:r>
+        <w:rPr>
+          <w:color w:val="FF0000"/>
+          <w:lang w:val="bg-BG"/>
+        </w:rPr>
+        <w:t>typedef</w:t>
+      </w:r>
+      <w:r>
+        <w:rPr>
+          <w:lang w:val="bg-BG"/>
+        </w:rPr>
+        <w:t xml:space="preserve"> ValueType value_type;</w:t>
+      </w:r>
+    </w:p>
+    <w:p>
+      <w:pPr>
+        <w:spacing w:after="0"/>
+        <w:rPr>
+          <w:lang w:val="bg-BG"/>
+        </w:rPr>
+      </w:pPr>
+      <w:r>
+        <w:rPr>
+          <w:lang w:val="bg-BG"/>
+        </w:rPr>
+        <w:t xml:space="preserve">  </w:t>
+      </w:r>
+      <w:r>
+        <w:rPr>
+          <w:color w:val="FF0000"/>
+          <w:lang w:val="bg-BG"/>
+        </w:rPr>
+        <w:t>typedef</w:t>
+      </w:r>
+      <w:r>
+        <w:rPr>
+          <w:lang w:val="bg-BG"/>
+        </w:rPr>
+        <w:t xml:space="preserve"> value_type* pointer;</w:t>
+      </w:r>
+    </w:p>
+    <w:p>
+      <w:pPr>
+        <w:spacing w:after="0"/>
+        <w:rPr>
+          <w:lang w:val="bg-BG"/>
+        </w:rPr>
+      </w:pPr>
+      <w:r>
+        <w:rPr>
+          <w:lang w:val="bg-BG"/>
+        </w:rPr>
+        <w:t xml:space="preserve">  </w:t>
+      </w:r>
+      <w:r>
+        <w:rPr>
+          <w:color w:val="FF0000"/>
+          <w:lang w:val="bg-BG"/>
+        </w:rPr>
+        <w:t>typedef</w:t>
+      </w:r>
+      <w:r>
+        <w:rPr>
+          <w:lang w:val="bg-BG"/>
+        </w:rPr>
+        <w:t xml:space="preserve"> const value_type* const_pointer;</w:t>
+      </w:r>
+    </w:p>
+    <w:p>
+      <w:pPr>
+        <w:spacing w:after="0"/>
+        <w:rPr>
+          <w:lang w:val="bg-BG"/>
+        </w:rPr>
+      </w:pPr>
+      <w:r>
+        <w:rPr>
+          <w:lang w:val="bg-BG"/>
+        </w:rPr>
+        <w:t xml:space="preserve">  </w:t>
+      </w:r>
+      <w:r>
+        <w:rPr>
+          <w:color w:val="FF0000"/>
+          <w:lang w:val="bg-BG"/>
+        </w:rPr>
+        <w:t>typedef</w:t>
+      </w:r>
+      <w:r>
+        <w:rPr>
+          <w:lang w:val="bg-BG"/>
+        </w:rPr>
+        <w:t xml:space="preserve"> value_type&amp; reference;</w:t>
+      </w:r>
+    </w:p>
+    <w:p>
+      <w:pPr>
+        <w:spacing w:after="0"/>
+        <w:rPr>
+          <w:lang w:val="bg-BG"/>
+        </w:rPr>
+      </w:pPr>
+      <w:r>
+        <w:rPr>
+          <w:lang w:val="bg-BG"/>
+        </w:rPr>
+        <w:t xml:space="preserve">  </w:t>
+      </w:r>
+      <w:r>
+        <w:rPr>
+          <w:color w:val="FF0000"/>
+          <w:lang w:val="bg-BG"/>
+        </w:rPr>
+        <w:t>typedef</w:t>
+      </w:r>
+      <w:r>
+        <w:rPr>
+          <w:lang w:val="bg-BG"/>
+        </w:rPr>
+        <w:t xml:space="preserve"> </w:t>
+      </w:r>
+      <w:r>
+        <w:rPr>
+          <w:color w:val="FF0000"/>
+          <w:lang w:val="bg-BG"/>
+        </w:rPr>
+        <w:t>const</w:t>
+      </w:r>
+      <w:r>
+        <w:rPr>
+          <w:lang w:val="bg-BG"/>
+        </w:rPr>
+        <w:t xml:space="preserve"> value_type&amp; const_reference;</w:t>
+      </w:r>
+    </w:p>
+    <w:p>
+      <w:pPr>
+        <w:spacing w:after="0"/>
+        <w:rPr>
+          <w:lang w:val="bg-BG"/>
+        </w:rPr>
+      </w:pPr>
+    </w:p>
+    <w:p>
+      <w:pPr>
+        <w:spacing w:after="0"/>
+        <w:rPr>
+          <w:lang w:val="bg-BG"/>
+        </w:rPr>
+      </w:pPr>
+      <w:r>
+        <w:rPr>
+          <w:lang w:val="bg-BG"/>
+        </w:rPr>
+        <w:t xml:space="preserve">  FlatMap() : FlatMap(1) {}</w:t>
+      </w:r>
+    </w:p>
+    <w:p>
+      <w:pPr>
+        <w:spacing w:after="0"/>
+        <w:rPr>
+          <w:lang w:val="bg-BG"/>
+        </w:rPr>
+      </w:pPr>
+    </w:p>
+    <w:p>
+      <w:pPr>
+        <w:spacing w:after="0"/>
+        <w:rPr>
+          <w:lang w:val="bg-BG"/>
+        </w:rPr>
+      </w:pPr>
+      <w:r>
+        <w:rPr>
+          <w:color w:val="FF0000"/>
+          <w:lang w:val="bg-BG"/>
+        </w:rPr>
+        <w:t xml:space="preserve">  explicit </w:t>
+      </w:r>
+      <w:r>
+        <w:rPr>
+          <w:lang w:val="bg-BG"/>
+        </w:rPr>
+        <w:t>FlatMap(size_t N, const Hash&amp; hf = Hash(), const Eq&amp; eq = Eq())</w:t>
+      </w:r>
+    </w:p>
+    <w:p>
+      <w:pPr>
+        <w:spacing w:after="0"/>
+        <w:rPr>
+          <w:lang w:val="bg-BG"/>
+        </w:rPr>
+      </w:pPr>
+      <w:r>
+        <w:rPr>
+          <w:lang w:val="bg-BG"/>
+        </w:rPr>
+        <w:t xml:space="preserve">      : rep_(N, hf, eq) {}</w:t>
+      </w:r>
+    </w:p>
+    <w:p>
+      <w:pPr>
+        <w:spacing w:after="0"/>
+        <w:rPr>
+          <w:lang w:val="bg-BG"/>
+        </w:rPr>
+      </w:pPr>
+    </w:p>
+    <w:p>
+      <w:pPr>
+        <w:spacing w:after="0"/>
+        <w:rPr>
+          <w:lang w:val="bg-BG"/>
+        </w:rPr>
+      </w:pPr>
+      <w:r>
+        <w:rPr>
+          <w:lang w:val="bg-BG"/>
+        </w:rPr>
+        <w:t xml:space="preserve">  FlatMap(</w:t>
+      </w:r>
+      <w:r>
+        <w:rPr>
+          <w:color w:val="FF0000"/>
+          <w:lang w:val="bg-BG"/>
+        </w:rPr>
+        <w:t>const</w:t>
+      </w:r>
+      <w:r>
+        <w:rPr>
+          <w:lang w:val="bg-BG"/>
+        </w:rPr>
+        <w:t xml:space="preserve"> FlatMap&amp; src) : rep_(src.rep_) {}</w:t>
+      </w:r>
+    </w:p>
+    <w:p>
+      <w:pPr>
+        <w:spacing w:after="0"/>
+        <w:rPr>
+          <w:lang w:val="bg-BG"/>
+        </w:rPr>
+      </w:pPr>
+    </w:p>
+    <w:p>
+      <w:pPr>
+        <w:spacing w:after="0"/>
+        <w:rPr>
+          <w:color w:val="70AD47" w:themeColor="accent6"/>
+          <w:lang w:val="bg-BG"/>
+        </w:rPr>
+      </w:pPr>
+      <w:r>
+        <w:rPr>
+          <w:color w:val="70AD47" w:themeColor="accent6"/>
+          <w:lang w:val="bg-BG"/>
+        </w:rPr>
+        <w:t xml:space="preserve">  // Move constructor leaves src in a valid but unspecified state (same as</w:t>
+      </w:r>
+    </w:p>
+    <w:p>
+      <w:pPr>
+        <w:spacing w:after="0"/>
+        <w:rPr>
+          <w:color w:val="70AD47" w:themeColor="accent6"/>
+          <w:lang w:val="bg-BG"/>
+        </w:rPr>
+      </w:pPr>
+      <w:r>
+        <w:rPr>
+          <w:color w:val="70AD47" w:themeColor="accent6"/>
+          <w:lang w:val="bg-BG"/>
+        </w:rPr>
+        <w:t xml:space="preserve">  // std::unordered_map).</w:t>
+      </w:r>
+    </w:p>
+    <w:p>
+      <w:pPr>
+        <w:spacing w:after="0"/>
+        <w:rPr>
+          <w:lang w:val="bg-BG"/>
+        </w:rPr>
+      </w:pPr>
+      <w:r>
+        <w:rPr>
+          <w:lang w:val="bg-BG"/>
+        </w:rPr>
+        <w:t xml:space="preserve">  FlatMap(FlatMap&amp;&amp; src) : rep_(</w:t>
+      </w:r>
+      <w:r>
+        <w:rPr>
+          <w:color w:val="4472C4" w:themeColor="accent1"/>
+          <w:lang w:val="bg-BG"/>
+        </w:rPr>
+        <w:t>std::move</w:t>
+      </w:r>
+      <w:r>
+        <w:rPr>
+          <w:lang w:val="bg-BG"/>
+        </w:rPr>
+        <w:t>(src.rep_)) {}</w:t>
+      </w:r>
+    </w:p>
+    <w:p>
+      <w:pPr>
+        <w:spacing w:after="0"/>
+        <w:rPr>
+          <w:lang w:val="bg-BG"/>
+        </w:rPr>
+      </w:pPr>
+    </w:p>
+    <w:p>
+      <w:pPr>
+        <w:spacing w:after="0"/>
+        <w:rPr>
+          <w:lang w:val="bg-BG"/>
+        </w:rPr>
+      </w:pPr>
+      <w:r>
+        <w:rPr>
+          <w:color w:val="FF0000"/>
+          <w:lang w:val="bg-BG"/>
+        </w:rPr>
+        <w:t xml:space="preserve">  template </w:t>
+      </w:r>
+      <w:r>
+        <w:rPr>
+          <w:lang w:val="bg-BG"/>
+        </w:rPr>
+        <w:t>&lt;</w:t>
+      </w:r>
+      <w:r>
+        <w:rPr>
+          <w:color w:val="FF0000"/>
+          <w:lang w:val="bg-BG"/>
+        </w:rPr>
+        <w:t>typename</w:t>
+      </w:r>
+      <w:r>
+        <w:rPr>
+          <w:lang w:val="bg-BG"/>
+        </w:rPr>
+        <w:t xml:space="preserve"> InputIter&gt;</w:t>
+      </w:r>
+    </w:p>
+    <w:p>
+      <w:pPr>
+        <w:spacing w:after="0"/>
+        <w:rPr>
+          <w:lang w:val="bg-BG"/>
+        </w:rPr>
+      </w:pPr>
+      <w:r>
+        <w:rPr>
+          <w:lang w:val="bg-BG"/>
+        </w:rPr>
+        <w:t xml:space="preserve">  FlatMap(InputIter first, InputIter last, </w:t>
+      </w:r>
+      <w:r>
+        <w:rPr>
+          <w:color w:val="4472C4" w:themeColor="accent1"/>
+          <w:lang w:val="bg-BG"/>
+        </w:rPr>
+        <w:t xml:space="preserve">size_t </w:t>
+      </w:r>
+      <w:r>
+        <w:rPr>
+          <w:lang w:val="bg-BG"/>
+        </w:rPr>
+        <w:t>N = 1,</w:t>
+      </w:r>
+    </w:p>
+    <w:p>
+      <w:pPr>
+        <w:spacing w:after="0"/>
+        <w:rPr>
+          <w:lang w:val="bg-BG"/>
+        </w:rPr>
+      </w:pPr>
+      <w:r>
+        <w:rPr>
+          <w:lang w:val="bg-BG"/>
+        </w:rPr>
+        <w:t xml:space="preserve">          </w:t>
+      </w:r>
+      <w:r>
+        <w:rPr>
+          <w:color w:val="FF0000"/>
+          <w:lang w:val="bg-BG"/>
+        </w:rPr>
+        <w:t>const</w:t>
+      </w:r>
+      <w:r>
+        <w:rPr>
+          <w:lang w:val="bg-BG"/>
+        </w:rPr>
+        <w:t xml:space="preserve"> Hash&amp; hf = Hash(), </w:t>
+      </w:r>
+      <w:r>
+        <w:rPr>
+          <w:color w:val="FF0000"/>
+          <w:lang w:val="bg-BG"/>
+        </w:rPr>
+        <w:t>const</w:t>
+      </w:r>
+      <w:r>
+        <w:rPr>
+          <w:lang w:val="bg-BG"/>
+        </w:rPr>
+        <w:t xml:space="preserve"> Eq&amp; eq = Eq())</w:t>
+      </w:r>
+    </w:p>
+    <w:p>
+      <w:pPr>
+        <w:spacing w:after="0"/>
+        <w:rPr>
+          <w:lang w:val="bg-BG"/>
+        </w:rPr>
+      </w:pPr>
+      <w:r>
+        <w:rPr>
+          <w:lang w:val="bg-BG"/>
+        </w:rPr>
+        <w:t xml:space="preserve">      : FlatMap(N, hf, eq) {</w:t>
+      </w:r>
+    </w:p>
+    <w:p>
+      <w:pPr>
+        <w:spacing w:after="0"/>
+        <w:rPr>
+          <w:lang w:val="bg-BG"/>
+        </w:rPr>
+      </w:pPr>
+      <w:r>
+        <w:rPr>
+          <w:lang w:val="bg-BG"/>
+        </w:rPr>
+        <w:t xml:space="preserve">    </w:t>
+      </w:r>
+      <w:r>
+        <w:rPr>
+          <w:color w:val="4472C4" w:themeColor="accent1"/>
+          <w:lang w:val="bg-BG"/>
+        </w:rPr>
+        <w:t>insert</w:t>
+      </w:r>
+      <w:r>
+        <w:rPr>
+          <w:lang w:val="bg-BG"/>
+        </w:rPr>
+        <w:t>(first, last);</w:t>
+      </w:r>
+    </w:p>
+    <w:p>
+      <w:pPr>
+        <w:spacing w:after="0"/>
+        <w:rPr>
+          <w:lang w:val="bg-BG"/>
+        </w:rPr>
+      </w:pPr>
+      <w:r>
+        <w:rPr>
+          <w:lang w:val="bg-BG"/>
+        </w:rPr>
+        <w:t xml:space="preserve">  }</w:t>
+      </w:r>
+    </w:p>
+    <w:p>
+      <w:pPr>
+        <w:spacing w:after="0"/>
+        <w:rPr>
+          <w:lang w:val="bg-BG"/>
+        </w:rPr>
+      </w:pPr>
+    </w:p>
+    <w:p>
+      <w:pPr>
+        <w:spacing w:after="0"/>
+        <w:rPr>
+          <w:lang w:val="bg-BG"/>
+        </w:rPr>
+      </w:pPr>
+      <w:r>
+        <w:rPr>
+          <w:lang w:val="bg-BG"/>
+        </w:rPr>
+        <w:t xml:space="preserve">  FlatMap(std::initializer_list&lt;std::pair&lt;</w:t>
+      </w:r>
+      <w:r>
+        <w:rPr>
+          <w:color w:val="FF0000"/>
+          <w:lang w:val="bg-BG"/>
+        </w:rPr>
+        <w:t xml:space="preserve">const </w:t>
+      </w:r>
+      <w:r>
+        <w:rPr>
+          <w:lang w:val="bg-BG"/>
+        </w:rPr>
+        <w:t xml:space="preserve">Key, Val&gt;&gt; init, </w:t>
+      </w:r>
+      <w:r>
+        <w:rPr>
+          <w:color w:val="4472C4" w:themeColor="accent1"/>
+          <w:lang w:val="bg-BG"/>
+        </w:rPr>
+        <w:t xml:space="preserve">size_t </w:t>
+      </w:r>
+      <w:r>
+        <w:rPr>
+          <w:lang w:val="bg-BG"/>
+        </w:rPr>
+        <w:t>N = 1,</w:t>
+      </w:r>
+    </w:p>
+    <w:p>
+      <w:pPr>
+        <w:spacing w:after="0"/>
+        <w:rPr>
+          <w:lang w:val="bg-BG"/>
+        </w:rPr>
+      </w:pPr>
+      <w:r>
+        <w:rPr>
+          <w:lang w:val="bg-BG"/>
+        </w:rPr>
+        <w:t xml:space="preserve">          </w:t>
+      </w:r>
+      <w:r>
+        <w:rPr>
+          <w:color w:val="FF0000"/>
+          <w:lang w:val="bg-BG"/>
+        </w:rPr>
+        <w:t xml:space="preserve">const </w:t>
+      </w:r>
+      <w:r>
+        <w:rPr>
+          <w:lang w:val="bg-BG"/>
+        </w:rPr>
+        <w:t xml:space="preserve">Hash&amp; hf = Hash(), </w:t>
+      </w:r>
+      <w:r>
+        <w:rPr>
+          <w:color w:val="FF0000"/>
+          <w:lang w:val="bg-BG"/>
+        </w:rPr>
+        <w:t>const</w:t>
+      </w:r>
+      <w:r>
+        <w:rPr>
+          <w:lang w:val="bg-BG"/>
+        </w:rPr>
+        <w:t xml:space="preserve"> Eq&amp; eq = Eq())</w:t>
+      </w:r>
+    </w:p>
+    <w:p>
+      <w:pPr>
+        <w:spacing w:after="0"/>
+        <w:rPr>
+          <w:lang w:val="bg-BG"/>
+        </w:rPr>
+      </w:pPr>
+      <w:r>
+        <w:rPr>
+          <w:lang w:val="bg-BG"/>
+        </w:rPr>
+        <w:t xml:space="preserve">      : FlatMap(init.begin(), init.end(), N, hf, eq) {}</w:t>
+      </w:r>
+    </w:p>
+    <w:p>
+      <w:pPr>
+        <w:spacing w:after="0"/>
+        <w:rPr>
+          <w:lang w:val="bg-BG"/>
+        </w:rPr>
+      </w:pPr>
+    </w:p>
+    <w:p>
+      <w:pPr>
+        <w:spacing w:after="0"/>
+        <w:rPr>
+          <w:lang w:val="bg-BG"/>
+        </w:rPr>
+      </w:pPr>
+      <w:r>
+        <w:rPr>
+          <w:lang w:val="bg-BG"/>
+        </w:rPr>
+        <w:t xml:space="preserve">  FlatMap&amp; operator=(</w:t>
+      </w:r>
+      <w:r>
+        <w:rPr>
+          <w:color w:val="FF0000"/>
+          <w:lang w:val="bg-BG"/>
+        </w:rPr>
+        <w:t xml:space="preserve">const </w:t>
+      </w:r>
+      <w:r>
+        <w:rPr>
+          <w:lang w:val="bg-BG"/>
+        </w:rPr>
+        <w:t>FlatMap&amp; src) {</w:t>
+      </w:r>
+    </w:p>
+    <w:p>
+      <w:pPr>
+        <w:spacing w:after="0"/>
+        <w:rPr>
+          <w:lang w:val="bg-BG"/>
+        </w:rPr>
+      </w:pPr>
+      <w:r>
+        <w:rPr>
+          <w:lang w:val="bg-BG"/>
+        </w:rPr>
+        <w:t xml:space="preserve">    rep_.CopyFrom(src.rep_);</w:t>
+      </w:r>
+    </w:p>
+    <w:p>
+      <w:pPr>
+        <w:spacing w:after="0"/>
+        <w:rPr>
+          <w:lang w:val="bg-BG"/>
+        </w:rPr>
+      </w:pPr>
+      <w:r>
+        <w:rPr>
+          <w:lang w:val="bg-BG"/>
+        </w:rPr>
+        <w:t xml:space="preserve">    return *</w:t>
+      </w:r>
+      <w:r>
+        <w:rPr>
+          <w:color w:val="4472C4" w:themeColor="accent1"/>
+          <w:lang w:val="bg-BG"/>
+        </w:rPr>
+        <w:t>this</w:t>
+      </w:r>
+      <w:r>
+        <w:rPr>
+          <w:lang w:val="bg-BG"/>
+        </w:rPr>
+        <w:t>;</w:t>
+      </w:r>
+    </w:p>
+    <w:p>
+      <w:pPr>
+        <w:spacing w:after="0"/>
+        <w:rPr>
+          <w:lang w:val="bg-BG"/>
+        </w:rPr>
+      </w:pPr>
+      <w:r>
+        <w:rPr>
+          <w:lang w:val="bg-BG"/>
+        </w:rPr>
+        <w:t xml:space="preserve">  }</w:t>
+      </w:r>
+    </w:p>
+    <w:p>
+      <w:pPr>
+        <w:spacing w:after="0"/>
+        <w:rPr>
+          <w:lang w:val="bg-BG"/>
+        </w:rPr>
+      </w:pPr>
+    </w:p>
+    <w:p>
+      <w:pPr>
+        <w:spacing w:after="0"/>
+        <w:rPr>
+          <w:color w:val="70AD47" w:themeColor="accent6"/>
+          <w:lang w:val="bg-BG"/>
+        </w:rPr>
+      </w:pPr>
+      <w:r>
+        <w:rPr>
+          <w:lang w:val="bg-BG"/>
+        </w:rPr>
+        <w:t xml:space="preserve">  </w:t>
+      </w:r>
+      <w:r>
+        <w:rPr>
+          <w:color w:val="70AD47" w:themeColor="accent6"/>
+          <w:lang w:val="bg-BG"/>
+        </w:rPr>
+        <w:t>// Move-assignment operator leaves src in a valid but unspecified state (same</w:t>
+      </w:r>
+    </w:p>
+    <w:p>
+      <w:pPr>
+        <w:spacing w:after="0"/>
+        <w:rPr>
+          <w:color w:val="70AD47" w:themeColor="accent6"/>
+          <w:lang w:val="bg-BG"/>
+        </w:rPr>
+      </w:pPr>
+      <w:r>
+        <w:rPr>
+          <w:color w:val="70AD47" w:themeColor="accent6"/>
+          <w:lang w:val="bg-BG"/>
+        </w:rPr>
+        <w:t xml:space="preserve">  // as std::unordered_map).</w:t>
+      </w:r>
+    </w:p>
+    <w:p>
+      <w:pPr>
+        <w:spacing w:after="0"/>
+        <w:rPr>
+          <w:lang w:val="bg-BG"/>
+        </w:rPr>
+      </w:pPr>
+      <w:r>
+        <w:rPr>
+          <w:lang w:val="bg-BG"/>
+        </w:rPr>
+        <w:t xml:space="preserve">  FlatMap&amp; operator=(FlatMap&amp;&amp; src) {</w:t>
+      </w:r>
+    </w:p>
+    <w:p>
+      <w:pPr>
+        <w:spacing w:after="0"/>
+        <w:rPr>
+          <w:lang w:val="bg-BG"/>
+        </w:rPr>
+      </w:pPr>
+      <w:r>
+        <w:rPr>
+          <w:lang w:val="bg-BG"/>
+        </w:rPr>
+        <w:t xml:space="preserve">    rep_.MoveFrom(</w:t>
+      </w:r>
+      <w:r>
+        <w:rPr>
+          <w:color w:val="4472C4" w:themeColor="accent1"/>
+          <w:lang w:val="bg-BG"/>
+        </w:rPr>
+        <w:t>std::move</w:t>
+      </w:r>
+      <w:r>
+        <w:rPr>
+          <w:lang w:val="bg-BG"/>
+        </w:rPr>
+        <w:t>(src.rep_));</w:t>
+      </w:r>
+    </w:p>
+    <w:p>
+      <w:pPr>
+        <w:spacing w:after="0"/>
+        <w:rPr>
+          <w:lang w:val="bg-BG"/>
+        </w:rPr>
+      </w:pPr>
+      <w:r>
+        <w:rPr>
+          <w:lang w:val="bg-BG"/>
+        </w:rPr>
+        <w:t xml:space="preserve">    return *</w:t>
+      </w:r>
+      <w:r>
+        <w:rPr>
+          <w:color w:val="4472C4" w:themeColor="accent1"/>
+          <w:lang w:val="bg-BG"/>
+        </w:rPr>
+        <w:t>this</w:t>
+      </w:r>
+      <w:r>
+        <w:rPr>
+          <w:lang w:val="bg-BG"/>
+        </w:rPr>
+        <w:t>;</w:t>
+      </w:r>
+    </w:p>
+    <w:p>
+      <w:pPr>
+        <w:spacing w:after="0"/>
+        <w:rPr>
+          <w:lang w:val="bg-BG"/>
+        </w:rPr>
+      </w:pPr>
+      <w:r>
+        <w:rPr>
+          <w:lang w:val="bg-BG"/>
+        </w:rPr>
+        <w:t xml:space="preserve">  }</w:t>
+      </w:r>
+    </w:p>
+    <w:p>
+      <w:pPr>
+        <w:spacing w:after="0"/>
+        <w:rPr>
+          <w:lang w:val="bg-BG"/>
+        </w:rPr>
+      </w:pPr>
+    </w:p>
+    <w:p>
+      <w:pPr>
+        <w:spacing w:after="0"/>
+        <w:rPr>
+          <w:lang w:val="bg-BG"/>
+        </w:rPr>
+      </w:pPr>
+      <w:r>
+        <w:rPr>
+          <w:lang w:val="bg-BG"/>
+        </w:rPr>
+        <w:t xml:space="preserve">  ~FlatMap() {}</w:t>
+      </w:r>
+    </w:p>
+    <w:p>
+      <w:pPr>
+        <w:spacing w:after="0"/>
+        <w:rPr>
+          <w:lang w:val="bg-BG"/>
+        </w:rPr>
+      </w:pPr>
+    </w:p>
+    <w:p>
+      <w:pPr>
+        <w:spacing w:after="0"/>
+        <w:rPr>
+          <w:lang w:val="bg-BG"/>
+        </w:rPr>
+      </w:pPr>
+      <w:r>
+        <w:rPr>
+          <w:lang w:val="bg-BG"/>
+        </w:rPr>
+        <w:t xml:space="preserve">  void swap(FlatMap&amp; x) { rep_.swap(x.rep_); }</w:t>
+      </w:r>
+    </w:p>
+    <w:p>
+      <w:pPr>
+        <w:spacing w:after="0"/>
+        <w:rPr>
+          <w:lang w:val="bg-BG"/>
+        </w:rPr>
+      </w:pPr>
+      <w:r>
+        <w:rPr>
+          <w:lang w:val="bg-BG"/>
+        </w:rPr>
+        <w:t xml:space="preserve">  void clear_no_resize() { rep_.clear_no_resize(); }</w:t>
+      </w:r>
+    </w:p>
+    <w:p>
+      <w:pPr>
+        <w:spacing w:after="0"/>
+        <w:rPr>
+          <w:lang w:val="bg-BG"/>
+        </w:rPr>
+      </w:pPr>
+      <w:r>
+        <w:rPr>
+          <w:lang w:val="bg-BG"/>
+        </w:rPr>
+        <w:t xml:space="preserve">  void clear() { rep_.clear(); }</w:t>
+      </w:r>
+    </w:p>
+    <w:p>
+      <w:pPr>
+        <w:spacing w:after="0"/>
+        <w:rPr>
+          <w:lang w:val="bg-BG"/>
+        </w:rPr>
+      </w:pPr>
+      <w:r>
+        <w:rPr>
+          <w:lang w:val="bg-BG"/>
+        </w:rPr>
+        <w:t xml:space="preserve">  void reserve(size_t N) { rep_.Resize(std::max(N, size())); }</w:t>
+      </w:r>
+    </w:p>
+    <w:p>
+      <w:pPr>
+        <w:spacing w:after="0"/>
+        <w:rPr>
+          <w:lang w:val="bg-BG"/>
+        </w:rPr>
+      </w:pPr>
+      <w:r>
+        <w:rPr>
+          <w:lang w:val="bg-BG"/>
+        </w:rPr>
+        <w:t xml:space="preserve">  void rehash(size_t N) { rep_.Resize(std::max(N, size())); }</w:t>
+      </w:r>
+    </w:p>
+    <w:p>
+      <w:pPr>
+        <w:spacing w:after="0"/>
+        <w:rPr>
+          <w:lang w:val="bg-BG"/>
+        </w:rPr>
+      </w:pPr>
+      <w:r>
+        <w:rPr>
+          <w:lang w:val="bg-BG"/>
+        </w:rPr>
+        <w:t xml:space="preserve">  void resize(size_t N) { rep_.Resize(std::max(N, size())); }</w:t>
+      </w:r>
+    </w:p>
+    <w:p>
+      <w:pPr>
+        <w:spacing w:after="0"/>
+        <w:rPr>
+          <w:lang w:val="bg-BG"/>
+        </w:rPr>
+      </w:pPr>
+      <w:r>
+        <w:rPr>
+          <w:lang w:val="bg-BG"/>
+        </w:rPr>
+        <w:t xml:space="preserve">  size_t size() const { return rep_.size(); }</w:t>
+      </w:r>
+    </w:p>
+    <w:p>
+      <w:pPr>
+        <w:spacing w:after="0"/>
+        <w:rPr>
+          <w:lang w:val="bg-BG"/>
+        </w:rPr>
+      </w:pPr>
+      <w:r>
+        <w:rPr>
+          <w:lang w:val="bg-BG"/>
+        </w:rPr>
+        <w:t xml:space="preserve">  bool empty() const { return size() == 0; }</w:t>
+      </w:r>
+    </w:p>
+    <w:p>
+      <w:pPr>
+        <w:spacing w:after="0"/>
+        <w:rPr>
+          <w:lang w:val="bg-BG"/>
+        </w:rPr>
+      </w:pPr>
+      <w:r>
+        <w:rPr>
+          <w:lang w:val="bg-BG"/>
+        </w:rPr>
+        <w:t xml:space="preserve">  size_t bucket_count() const { return rep_.bucket_count(); }</w:t>
+      </w:r>
+    </w:p>
+    <w:p>
+      <w:pPr>
+        <w:spacing w:after="0"/>
+        <w:rPr>
+          <w:lang w:val="bg-BG"/>
+        </w:rPr>
+      </w:pPr>
+      <w:r>
+        <w:rPr>
+          <w:lang w:val="bg-BG"/>
+        </w:rPr>
+        <w:t xml:space="preserve">  hasher hash_function() const { return rep_.hash_function(); }</w:t>
+      </w:r>
+    </w:p>
+    <w:p>
+      <w:pPr>
+        <w:spacing w:after="0"/>
+        <w:rPr>
+          <w:lang w:val="bg-BG"/>
+        </w:rPr>
+      </w:pPr>
+      <w:r>
+        <w:rPr>
+          <w:lang w:val="bg-BG"/>
+        </w:rPr>
+        <w:t xml:space="preserve">  key_equal key_eq() const { return rep_.key_eq(); }</w:t>
+      </w:r>
+    </w:p>
+    <w:p>
+      <w:pPr>
+        <w:spacing w:after="0"/>
+        <w:rPr>
+          <w:lang w:val="bg-BG"/>
+        </w:rPr>
+      </w:pPr>
+    </w:p>
+    <w:p>
+      <w:pPr>
+        <w:spacing w:after="0"/>
+        <w:rPr>
+          <w:lang w:val="bg-BG"/>
+        </w:rPr>
+      </w:pPr>
+      <w:r>
+        <w:rPr>
+          <w:lang w:val="bg-BG"/>
+        </w:rPr>
+        <w:t xml:space="preserve">  class iterator {</w:t>
+      </w:r>
+    </w:p>
+    <w:p>
+      <w:pPr>
+        <w:spacing w:after="0"/>
+        <w:rPr>
+          <w:lang w:val="bg-BG"/>
+        </w:rPr>
+      </w:pPr>
+      <w:r>
+        <w:rPr>
+          <w:lang w:val="bg-BG"/>
+        </w:rPr>
+        <w:t xml:space="preserve">   public:</w:t>
+      </w:r>
+    </w:p>
+    <w:p>
+      <w:pPr>
+        <w:spacing w:after="0"/>
+        <w:rPr>
+          <w:lang w:val="bg-BG"/>
+        </w:rPr>
+      </w:pPr>
+      <w:r>
+        <w:rPr>
+          <w:lang w:val="bg-BG"/>
+        </w:rPr>
+        <w:t xml:space="preserve">    typedef typename FlatMap::difference_type difference_type;</w:t>
+      </w:r>
+    </w:p>
+    <w:p>
+      <w:pPr>
+        <w:spacing w:after="0"/>
+        <w:rPr>
+          <w:lang w:val="bg-BG"/>
+        </w:rPr>
+      </w:pPr>
+      <w:r>
+        <w:rPr>
+          <w:lang w:val="bg-BG"/>
+        </w:rPr>
+        <w:t xml:space="preserve">    typedef typename FlatMap::value_type value_type;</w:t>
+      </w:r>
+    </w:p>
+    <w:p>
+      <w:pPr>
+        <w:spacing w:after="0"/>
+        <w:rPr>
+          <w:lang w:val="bg-BG"/>
+        </w:rPr>
+      </w:pPr>
+      <w:r>
+        <w:rPr>
+          <w:lang w:val="bg-BG"/>
+        </w:rPr>
+        <w:t xml:space="preserve">    typedef typename FlatMap::pointer pointer;</w:t>
+      </w:r>
+    </w:p>
+    <w:p>
+      <w:pPr>
+        <w:spacing w:after="0"/>
+        <w:rPr>
+          <w:lang w:val="bg-BG"/>
+        </w:rPr>
+      </w:pPr>
+      <w:r>
+        <w:rPr>
+          <w:lang w:val="bg-BG"/>
+        </w:rPr>
+        <w:t xml:space="preserve">    typedef typename FlatMap::reference reference;</w:t>
+      </w:r>
+    </w:p>
+    <w:p>
+      <w:pPr>
+        <w:spacing w:after="0"/>
+        <w:rPr>
+          <w:lang w:val="bg-BG"/>
+        </w:rPr>
+      </w:pPr>
+      <w:r>
+        <w:rPr>
+          <w:lang w:val="bg-BG"/>
+        </w:rPr>
         <w:lastRenderedPageBreak/>
-        <w:t>class</w:t>
-      </w:r>
-      <w:r>
-        <w:rPr>
-          <w:lang w:val="bg-BG"/>
-        </w:rPr>
-        <w:t xml:space="preserve"> FlatMap {</w:t>
-      </w:r>
-    </w:p>
-    <w:p>
-      <w:pPr>
-        <w:spacing w:after="0"/>
-        <w:rPr>
-          <w:lang w:val="bg-BG"/>
-        </w:rPr>
-      </w:pPr>
+        <w:t xml:space="preserve">    typedef ::std::forward_iterator_tag iterator_category;</w:t>
+      </w:r>
+    </w:p>
+    <w:p>
+      <w:pPr>
+        <w:spacing w:after="0"/>
+        <w:rPr>
+          <w:lang w:val="bg-BG"/>
+        </w:rPr>
+      </w:pPr>
+    </w:p>
+    <w:p>
+      <w:pPr>
+        <w:spacing w:after="0"/>
+        <w:rPr>
+          <w:lang w:val="bg-BG"/>
+        </w:rPr>
+      </w:pPr>
+      <w:r>
+        <w:rPr>
+          <w:lang w:val="bg-BG"/>
+        </w:rPr>
+        <w:t xml:space="preserve">    iterator() : b_(</w:t>
+      </w:r>
+      <w:r>
+        <w:rPr>
+          <w:color w:val="4472C4" w:themeColor="accent1"/>
+          <w:lang w:val="bg-BG"/>
+        </w:rPr>
+        <w:t>nullptr</w:t>
+      </w:r>
+      <w:r>
+        <w:rPr>
+          <w:lang w:val="bg-BG"/>
+        </w:rPr>
+        <w:t>), end_(nullptr), i_(0) {}</w:t>
+      </w:r>
+    </w:p>
+    <w:p>
+      <w:pPr>
+        <w:spacing w:after="0"/>
+        <w:rPr>
+          <w:lang w:val="bg-BG"/>
+        </w:rPr>
+      </w:pPr>
+    </w:p>
+    <w:p>
+      <w:pPr>
+        <w:spacing w:after="0"/>
+        <w:rPr>
+          <w:lang w:val="bg-BG"/>
+        </w:rPr>
+      </w:pPr>
+      <w:r>
+        <w:rPr>
+          <w:lang w:val="bg-BG"/>
+        </w:rPr>
+        <w:t xml:space="preserve">    // Make iterator pointing at first element at or after b.</w:t>
+      </w:r>
+    </w:p>
+    <w:p>
+      <w:pPr>
+        <w:spacing w:after="0"/>
+        <w:rPr>
+          <w:lang w:val="bg-BG"/>
+        </w:rPr>
+      </w:pPr>
+      <w:r>
+        <w:rPr>
+          <w:lang w:val="bg-BG"/>
+        </w:rPr>
+        <w:t xml:space="preserve">    iterator(Bucket* b, Bucket* end) : b_(b), end_(end), i_(0) { SkipUnused(); }</w:t>
+      </w:r>
+    </w:p>
+    <w:p>
+      <w:pPr>
+        <w:spacing w:after="0"/>
+        <w:rPr>
+          <w:lang w:val="bg-BG"/>
+        </w:rPr>
+      </w:pPr>
+    </w:p>
+    <w:p>
+      <w:pPr>
+        <w:spacing w:after="0"/>
+        <w:rPr>
+          <w:lang w:val="bg-BG"/>
+        </w:rPr>
+      </w:pPr>
+      <w:r>
+        <w:rPr>
+          <w:lang w:val="bg-BG"/>
+        </w:rPr>
+        <w:t xml:space="preserve">    // Make iterator pointing exactly at ith element in b, which must exist.</w:t>
+      </w:r>
+    </w:p>
+    <w:p>
+      <w:pPr>
+        <w:spacing w:after="0"/>
+        <w:rPr>
+          <w:lang w:val="bg-BG"/>
+        </w:rPr>
+      </w:pPr>
+      <w:r>
+        <w:rPr>
+          <w:lang w:val="bg-BG"/>
+        </w:rPr>
+        <w:t xml:space="preserve">    iterator(Bucket* b, Bucket* end, uint32 i) : b_(b), end_(end), i_(i) {</w:t>
+      </w:r>
+    </w:p>
+    <w:p>
+      <w:pPr>
+        <w:spacing w:after="0"/>
+        <w:rPr>
+          <w:lang w:val="bg-BG"/>
+        </w:rPr>
+      </w:pPr>
+      <w:r>
+        <w:rPr>
+          <w:lang w:val="bg-BG"/>
+        </w:rPr>
+        <w:t xml:space="preserve">      FillValue();</w:t>
+      </w:r>
+    </w:p>
+    <w:p>
+      <w:pPr>
+        <w:spacing w:after="0"/>
+        <w:rPr>
+          <w:lang w:val="bg-BG"/>
+        </w:rPr>
+      </w:pPr>
+      <w:r>
+        <w:rPr>
+          <w:lang w:val="bg-BG"/>
+        </w:rPr>
+        <w:t xml:space="preserve">    }</w:t>
+      </w:r>
+    </w:p>
+    <w:p>
+      <w:pPr>
+        <w:spacing w:after="0"/>
+        <w:rPr>
+          <w:lang w:val="bg-BG"/>
+        </w:rPr>
+      </w:pPr>
+    </w:p>
+    <w:p>
+      <w:pPr>
+        <w:spacing w:after="0"/>
+        <w:rPr>
+          <w:lang w:val="bg-BG"/>
+        </w:rPr>
+      </w:pPr>
+      <w:r>
+        <w:rPr>
+          <w:lang w:val="bg-BG"/>
+        </w:rPr>
+        <w:t xml:space="preserve">    reference operator*() { return *val(); }</w:t>
+      </w:r>
+    </w:p>
+    <w:p>
+      <w:pPr>
+        <w:spacing w:after="0"/>
+        <w:rPr>
+          <w:lang w:val="bg-BG"/>
+        </w:rPr>
+      </w:pPr>
+      <w:r>
+        <w:rPr>
+          <w:lang w:val="bg-BG"/>
+        </w:rPr>
+        <w:t xml:space="preserve">    pointer operator-&gt;() { return val(); }</w:t>
+      </w:r>
+    </w:p>
+    <w:p>
+      <w:pPr>
+        <w:spacing w:after="0"/>
+        <w:rPr>
+          <w:lang w:val="bg-BG"/>
+        </w:rPr>
+      </w:pPr>
+      <w:r>
+        <w:rPr>
+          <w:lang w:val="bg-BG"/>
+        </w:rPr>
+        <w:t xml:space="preserve">    bool operator==(const iterator&amp; x) const {</w:t>
+      </w:r>
+    </w:p>
+    <w:p>
+      <w:pPr>
+        <w:spacing w:after="0"/>
+        <w:rPr>
+          <w:lang w:val="bg-BG"/>
+        </w:rPr>
+      </w:pPr>
+      <w:r>
+        <w:rPr>
+          <w:lang w:val="bg-BG"/>
+        </w:rPr>
+        <w:t xml:space="preserve">      return b_ == x.b_ &amp;&amp; i_ == x.i_;</w:t>
+      </w:r>
+    </w:p>
+    <w:p>
+      <w:pPr>
+        <w:spacing w:after="0"/>
+        <w:rPr>
+          <w:lang w:val="bg-BG"/>
+        </w:rPr>
+      </w:pPr>
+      <w:r>
+        <w:rPr>
+          <w:lang w:val="bg-BG"/>
+        </w:rPr>
+        <w:t xml:space="preserve">    }</w:t>
+      </w:r>
+    </w:p>
+    <w:p>
+      <w:pPr>
+        <w:spacing w:after="0"/>
+        <w:rPr>
+          <w:lang w:val="bg-BG"/>
+        </w:rPr>
+      </w:pPr>
+      <w:r>
+        <w:rPr>
+          <w:lang w:val="bg-BG"/>
+        </w:rPr>
+        <w:t xml:space="preserve">    bool operator!=(const iterator&amp; x) const { return !(*this == x); }</w:t>
+      </w:r>
+    </w:p>
+    <w:p>
+      <w:pPr>
+        <w:spacing w:after="0"/>
+        <w:rPr>
+          <w:lang w:val="bg-BG"/>
+        </w:rPr>
+      </w:pPr>
+      <w:r>
+        <w:rPr>
+          <w:lang w:val="bg-BG"/>
+        </w:rPr>
+        <w:t xml:space="preserve">    iterator&amp; operator++() {</w:t>
+      </w:r>
+    </w:p>
+    <w:p>
+      <w:pPr>
+        <w:spacing w:after="0"/>
+        <w:rPr>
+          <w:lang w:val="bg-BG"/>
+        </w:rPr>
+      </w:pPr>
+      <w:r>
+        <w:rPr>
+          <w:lang w:val="bg-BG"/>
+        </w:rPr>
+        <w:t xml:space="preserve">      DCHECK(b_ != end_);</w:t>
+      </w:r>
+    </w:p>
+    <w:p>
+      <w:pPr>
+        <w:spacing w:after="0"/>
+        <w:rPr>
+          <w:lang w:val="bg-BG"/>
+        </w:rPr>
+      </w:pPr>
+      <w:r>
+        <w:rPr>
+          <w:lang w:val="bg-BG"/>
+        </w:rPr>
+        <w:t xml:space="preserve">      i_++;</w:t>
+      </w:r>
+    </w:p>
+    <w:p>
+      <w:pPr>
+        <w:spacing w:after="0"/>
+        <w:rPr>
+          <w:lang w:val="bg-BG"/>
+        </w:rPr>
+      </w:pPr>
+      <w:r>
+        <w:rPr>
+          <w:lang w:val="bg-BG"/>
+        </w:rPr>
+        <w:t xml:space="preserve">      SkipUnused();</w:t>
+      </w:r>
+    </w:p>
+    <w:p>
+      <w:pPr>
+        <w:spacing w:after="0"/>
+        <w:rPr>
+          <w:lang w:val="bg-BG"/>
+        </w:rPr>
+      </w:pPr>
+      <w:r>
+        <w:rPr>
+          <w:lang w:val="bg-BG"/>
+        </w:rPr>
+        <w:t xml:space="preserve">      return *this;</w:t>
+      </w:r>
+    </w:p>
+    <w:p>
+      <w:pPr>
+        <w:spacing w:after="0"/>
+        <w:rPr>
+          <w:lang w:val="bg-BG"/>
+        </w:rPr>
+      </w:pPr>
+      <w:r>
+        <w:rPr>
+          <w:lang w:val="bg-BG"/>
+        </w:rPr>
+        <w:t xml:space="preserve">    }</w:t>
+      </w:r>
+    </w:p>
+    <w:p>
+      <w:pPr>
+        <w:spacing w:after="0"/>
+        <w:rPr>
+          <w:lang w:val="bg-BG"/>
+        </w:rPr>
+      </w:pPr>
+      <w:r>
+        <w:rPr>
+          <w:lang w:val="bg-BG"/>
+        </w:rPr>
+        <w:t xml:space="preserve">    iterator operator++(int /*indicates postfix*/) {</w:t>
+      </w:r>
+    </w:p>
+    <w:p>
+      <w:pPr>
+        <w:spacing w:after="0"/>
+        <w:rPr>
+          <w:lang w:val="bg-BG"/>
+        </w:rPr>
+      </w:pPr>
+      <w:r>
+        <w:rPr>
+          <w:lang w:val="bg-BG"/>
+        </w:rPr>
+        <w:t xml:space="preserve">      iterator tmp(*this);</w:t>
+      </w:r>
+    </w:p>
+    <w:p>
+      <w:pPr>
+        <w:spacing w:after="0"/>
+        <w:rPr>
+          <w:lang w:val="bg-BG"/>
+        </w:rPr>
+      </w:pPr>
+      <w:r>
+        <w:rPr>
+          <w:lang w:val="bg-BG"/>
+        </w:rPr>
+        <w:t xml:space="preserve">      ++*this;</w:t>
+      </w:r>
+    </w:p>
+    <w:p>
+      <w:pPr>
+        <w:spacing w:after="0"/>
+        <w:rPr>
+          <w:lang w:val="bg-BG"/>
+        </w:rPr>
+      </w:pPr>
+      <w:r>
+        <w:rPr>
+          <w:lang w:val="bg-BG"/>
+        </w:rPr>
+        <w:t xml:space="preserve">      return tmp;</w:t>
+      </w:r>
+    </w:p>
+    <w:p>
+      <w:pPr>
+        <w:spacing w:after="0"/>
+        <w:rPr>
+          <w:lang w:val="bg-BG"/>
+        </w:rPr>
+      </w:pPr>
+      <w:r>
+        <w:rPr>
+          <w:lang w:val="bg-BG"/>
+        </w:rPr>
+        <w:t xml:space="preserve">    }</w:t>
+      </w:r>
+    </w:p>
+    <w:p>
+      <w:pPr>
+        <w:spacing w:after="0"/>
+        <w:rPr>
+          <w:lang w:val="bg-BG"/>
+        </w:rPr>
+      </w:pPr>
+    </w:p>
+    <w:p>
+      <w:pPr>
+        <w:spacing w:after="0"/>
+        <w:rPr>
+          <w:lang w:val="bg-BG"/>
+        </w:rPr>
+      </w:pPr>
+      <w:r>
+        <w:rPr>
+          <w:lang w:val="bg-BG"/>
+        </w:rPr>
+        <w:t xml:space="preserve">   private:</w:t>
+      </w:r>
+    </w:p>
+    <w:p>
+      <w:pPr>
+        <w:spacing w:after="0"/>
+        <w:rPr>
+          <w:lang w:val="bg-BG"/>
+        </w:rPr>
+      </w:pPr>
+      <w:r>
+        <w:rPr>
+          <w:lang w:val="bg-BG"/>
+        </w:rPr>
+        <w:t xml:space="preserve">    friend class FlatMap;</w:t>
+      </w:r>
+    </w:p>
+    <w:p>
+      <w:pPr>
+        <w:spacing w:after="0"/>
+        <w:rPr>
+          <w:lang w:val="bg-BG"/>
+        </w:rPr>
+      </w:pPr>
+      <w:r>
+        <w:rPr>
+          <w:lang w:val="bg-BG"/>
+        </w:rPr>
+        <w:t xml:space="preserve">    Bucket* b_;</w:t>
+      </w:r>
+    </w:p>
+    <w:p>
+      <w:pPr>
+        <w:spacing w:after="0"/>
+        <w:rPr>
+          <w:lang w:val="bg-BG"/>
+        </w:rPr>
+      </w:pPr>
+      <w:r>
+        <w:rPr>
+          <w:lang w:val="bg-BG"/>
+        </w:rPr>
+        <w:t xml:space="preserve">    Bucket* end_;</w:t>
+      </w:r>
+    </w:p>
+    <w:p>
+      <w:pPr>
+        <w:spacing w:after="0"/>
+        <w:rPr>
+          <w:lang w:val="bg-BG"/>
+        </w:rPr>
+      </w:pPr>
+      <w:r>
+        <w:rPr>
+          <w:lang w:val="bg-BG"/>
+        </w:rPr>
+        <w:t xml:space="preserve">    char space_ </w:t>
+      </w:r>
+      <w:r>
+        <w:rPr>
+          <w:color w:val="4472C4" w:themeColor="accent1"/>
+          <w:lang w:val="bg-BG"/>
+        </w:rPr>
+        <w:t>alignas</w:t>
+      </w:r>
+      <w:r>
+        <w:rPr>
+          <w:lang w:val="bg-BG"/>
+        </w:rPr>
+        <w:t>(value_type)[sizeof(value_type)];</w:t>
+      </w:r>
+    </w:p>
+    <w:p>
+      <w:pPr>
+        <w:spacing w:after="0"/>
+        <w:rPr>
+          <w:lang w:val="bg-BG"/>
+        </w:rPr>
+      </w:pPr>
+      <w:r>
+        <w:rPr>
+          <w:lang w:val="bg-BG"/>
+        </w:rPr>
+        <w:t xml:space="preserve">    uint32 i_;</w:t>
+      </w:r>
+    </w:p>
+    <w:p>
+      <w:pPr>
+        <w:spacing w:after="0"/>
+        <w:rPr>
+          <w:lang w:val="bg-BG"/>
+        </w:rPr>
+      </w:pPr>
+    </w:p>
+    <w:p>
+      <w:pPr>
+        <w:spacing w:after="0"/>
+        <w:rPr>
+          <w:lang w:val="bg-BG"/>
+        </w:rPr>
+      </w:pPr>
+      <w:r>
+        <w:rPr>
+          <w:lang w:val="bg-BG"/>
+        </w:rPr>
+        <w:t xml:space="preserve">    pointer val() { return reinterpret_cast&lt;pointer&gt;(space_); }</w:t>
+      </w:r>
+    </w:p>
+    <w:p>
+      <w:pPr>
+        <w:spacing w:after="0"/>
+        <w:rPr>
+          <w:lang w:val="bg-BG"/>
+        </w:rPr>
+      </w:pPr>
+      <w:r>
+        <w:rPr>
+          <w:lang w:val="bg-BG"/>
+        </w:rPr>
+        <w:t xml:space="preserve">    void FillValue() { new (space_) value_type(b_-&gt;key(i_), b_-&gt;val(i_)); }</w:t>
+      </w:r>
+    </w:p>
+    <w:p>
+      <w:pPr>
+        <w:spacing w:after="0"/>
+        <w:rPr>
+          <w:lang w:val="bg-BG"/>
+        </w:rPr>
+      </w:pPr>
+      <w:r>
+        <w:rPr>
+          <w:lang w:val="bg-BG"/>
+        </w:rPr>
+        <w:t xml:space="preserve">    void SkipUnused() {</w:t>
+      </w:r>
+    </w:p>
+    <w:p>
+      <w:pPr>
+        <w:spacing w:after="0"/>
+        <w:rPr>
+          <w:lang w:val="bg-BG"/>
+        </w:rPr>
+      </w:pPr>
+      <w:r>
+        <w:rPr>
+          <w:lang w:val="bg-BG"/>
+        </w:rPr>
+        <w:t xml:space="preserve">      while (b_ &lt; end_) {</w:t>
+      </w:r>
+    </w:p>
+    <w:p>
+      <w:pPr>
+        <w:spacing w:after="0"/>
+        <w:rPr>
+          <w:lang w:val="bg-BG"/>
+        </w:rPr>
+      </w:pPr>
+      <w:r>
+        <w:rPr>
+          <w:lang w:val="bg-BG"/>
+        </w:rPr>
+        <w:t xml:space="preserve">        if (i_ &gt;= Rep::kWidth) {</w:t>
+      </w:r>
+    </w:p>
+    <w:p>
+      <w:pPr>
+        <w:spacing w:after="0"/>
+        <w:rPr>
+          <w:lang w:val="bg-BG"/>
+        </w:rPr>
+      </w:pPr>
+      <w:r>
+        <w:rPr>
+          <w:lang w:val="bg-BG"/>
+        </w:rPr>
+        <w:t xml:space="preserve">          i_ = 0;</w:t>
+      </w:r>
+    </w:p>
+    <w:p>
+      <w:pPr>
+        <w:spacing w:after="0"/>
+        <w:rPr>
+          <w:lang w:val="bg-BG"/>
+        </w:rPr>
+      </w:pPr>
+      <w:r>
+        <w:rPr>
+          <w:lang w:val="bg-BG"/>
+        </w:rPr>
+        <w:t xml:space="preserve">          b_++;</w:t>
+      </w:r>
+    </w:p>
+    <w:p>
+      <w:pPr>
+        <w:spacing w:after="0"/>
+        <w:rPr>
+          <w:lang w:val="bg-BG"/>
+        </w:rPr>
+      </w:pPr>
+      <w:r>
+        <w:rPr>
+          <w:lang w:val="bg-BG"/>
+        </w:rPr>
+        <w:lastRenderedPageBreak/>
+        <w:t xml:space="preserve">        } else if (b_-&gt;marker[i_] &lt; 2) {</w:t>
+      </w:r>
+    </w:p>
+    <w:p>
+      <w:pPr>
+        <w:spacing w:after="0"/>
+        <w:rPr>
+          <w:lang w:val="bg-BG"/>
+        </w:rPr>
+      </w:pPr>
+      <w:r>
+        <w:rPr>
+          <w:lang w:val="bg-BG"/>
+        </w:rPr>
+        <w:t xml:space="preserve">          i_++;</w:t>
+      </w:r>
+    </w:p>
+    <w:p>
+      <w:pPr>
+        <w:spacing w:after="0"/>
+        <w:rPr>
+          <w:lang w:val="bg-BG"/>
+        </w:rPr>
+      </w:pPr>
+      <w:r>
+        <w:rPr>
+          <w:lang w:val="bg-BG"/>
+        </w:rPr>
+        <w:t xml:space="preserve">        } else {</w:t>
+      </w:r>
+    </w:p>
+    <w:p>
+      <w:pPr>
+        <w:spacing w:after="0"/>
+        <w:rPr>
+          <w:lang w:val="bg-BG"/>
+        </w:rPr>
+      </w:pPr>
+      <w:r>
+        <w:rPr>
+          <w:lang w:val="bg-BG"/>
+        </w:rPr>
+        <w:t xml:space="preserve">          FillValue();</w:t>
+      </w:r>
+    </w:p>
+    <w:p>
+      <w:pPr>
+        <w:spacing w:after="0"/>
+        <w:rPr>
+          <w:lang w:val="bg-BG"/>
+        </w:rPr>
+      </w:pPr>
+      <w:r>
+        <w:rPr>
+          <w:lang w:val="bg-BG"/>
+        </w:rPr>
+        <w:t xml:space="preserve">          break;</w:t>
+      </w:r>
+    </w:p>
+    <w:p>
+      <w:pPr>
+        <w:spacing w:after="0"/>
+        <w:rPr>
+          <w:lang w:val="bg-BG"/>
+        </w:rPr>
+      </w:pPr>
+      <w:r>
+        <w:rPr>
+          <w:lang w:val="bg-BG"/>
+        </w:rPr>
+        <w:t xml:space="preserve">        }</w:t>
+      </w:r>
+    </w:p>
+    <w:p>
+      <w:pPr>
+        <w:spacing w:after="0"/>
+        <w:rPr>
+          <w:lang w:val="bg-BG"/>
+        </w:rPr>
+      </w:pPr>
+      <w:r>
+        <w:rPr>
+          <w:lang w:val="bg-BG"/>
+        </w:rPr>
+        <w:t xml:space="preserve">      }</w:t>
+      </w:r>
+    </w:p>
+    <w:p>
+      <w:pPr>
+        <w:spacing w:after="0"/>
+        <w:rPr>
+          <w:lang w:val="bg-BG"/>
+        </w:rPr>
+      </w:pPr>
+      <w:r>
+        <w:rPr>
+          <w:lang w:val="bg-BG"/>
+        </w:rPr>
+        <w:t xml:space="preserve">    }</w:t>
+      </w:r>
+    </w:p>
+    <w:p>
+      <w:pPr>
+        <w:spacing w:after="0"/>
+        <w:rPr>
+          <w:lang w:val="bg-BG"/>
+        </w:rPr>
+      </w:pPr>
+      <w:r>
+        <w:rPr>
+          <w:lang w:val="bg-BG"/>
+        </w:rPr>
+        <w:t xml:space="preserve">  };</w:t>
+      </w:r>
+    </w:p>
+    <w:p>
+      <w:pPr>
+        <w:spacing w:after="0"/>
+        <w:rPr>
+          <w:lang w:val="bg-BG"/>
+        </w:rPr>
+      </w:pPr>
+    </w:p>
+    <w:p>
+      <w:pPr>
+        <w:spacing w:after="0"/>
+        <w:rPr>
+          <w:lang w:val="bg-BG"/>
+        </w:rPr>
+      </w:pPr>
+      <w:r>
+        <w:rPr>
+          <w:lang w:val="bg-BG"/>
+        </w:rPr>
+        <w:t xml:space="preserve">  class const_iterator {</w:t>
+      </w:r>
+    </w:p>
+    <w:p>
+      <w:pPr>
+        <w:spacing w:after="0"/>
+        <w:rPr>
+          <w:lang w:val="bg-BG"/>
+        </w:rPr>
+      </w:pPr>
+      <w:r>
+        <w:rPr>
+          <w:lang w:val="bg-BG"/>
+        </w:rPr>
+        <w:t xml:space="preserve">   private:</w:t>
+      </w:r>
+    </w:p>
+    <w:p>
+      <w:pPr>
+        <w:spacing w:after="0"/>
+        <w:rPr>
+          <w:lang w:val="bg-BG"/>
+        </w:rPr>
+      </w:pPr>
+      <w:r>
+        <w:rPr>
+          <w:lang w:val="bg-BG"/>
+        </w:rPr>
+        <w:t xml:space="preserve">    mutable iterator rep_;  // Share state and logic with non-const iterator.</w:t>
+      </w:r>
+    </w:p>
+    <w:p>
+      <w:pPr>
+        <w:spacing w:after="0"/>
+        <w:rPr>
+          <w:lang w:val="bg-BG"/>
+        </w:rPr>
+      </w:pPr>
+      <w:r>
+        <w:rPr>
+          <w:lang w:val="bg-BG"/>
+        </w:rPr>
+        <w:t xml:space="preserve">   public:</w:t>
+      </w:r>
+    </w:p>
+    <w:p>
+      <w:pPr>
+        <w:spacing w:after="0"/>
+        <w:rPr>
+          <w:lang w:val="bg-BG"/>
+        </w:rPr>
+      </w:pPr>
+      <w:r>
+        <w:rPr>
+          <w:lang w:val="bg-BG"/>
+        </w:rPr>
+        <w:t xml:space="preserve">    typedef typename FlatMap::difference_type difference_type;</w:t>
+      </w:r>
+    </w:p>
+    <w:p>
+      <w:pPr>
+        <w:spacing w:after="0"/>
+        <w:rPr>
+          <w:lang w:val="bg-BG"/>
+        </w:rPr>
+      </w:pPr>
+      <w:r>
+        <w:rPr>
+          <w:lang w:val="bg-BG"/>
+        </w:rPr>
+        <w:t xml:space="preserve">    typedef typename FlatMap::value_type value_type;</w:t>
+      </w:r>
+    </w:p>
+    <w:p>
+      <w:pPr>
+        <w:spacing w:after="0"/>
+        <w:rPr>
+          <w:lang w:val="bg-BG"/>
+        </w:rPr>
+      </w:pPr>
+      <w:r>
+        <w:rPr>
+          <w:lang w:val="bg-BG"/>
+        </w:rPr>
+        <w:t xml:space="preserve">    typedef typename FlatMap::const_pointer pointer;</w:t>
+      </w:r>
+    </w:p>
+    <w:p>
+      <w:pPr>
+        <w:spacing w:after="0"/>
+        <w:rPr>
+          <w:lang w:val="bg-BG"/>
+        </w:rPr>
+      </w:pPr>
+      <w:r>
+        <w:rPr>
+          <w:lang w:val="bg-BG"/>
+        </w:rPr>
+        <w:t xml:space="preserve">    typedef typename FlatMap::const_reference reference;</w:t>
+      </w:r>
+    </w:p>
+    <w:p>
+      <w:pPr>
+        <w:spacing w:after="0"/>
+        <w:rPr>
+          <w:lang w:val="bg-BG"/>
+        </w:rPr>
+      </w:pPr>
+      <w:r>
+        <w:rPr>
+          <w:lang w:val="bg-BG"/>
+        </w:rPr>
+        <w:t xml:space="preserve">    typedef ::std::forward_iterator_tag iterator_category;</w:t>
+      </w:r>
+    </w:p>
+    <w:p>
+      <w:pPr>
+        <w:spacing w:after="0"/>
+        <w:rPr>
+          <w:lang w:val="bg-BG"/>
+        </w:rPr>
+      </w:pPr>
+    </w:p>
+    <w:p>
+      <w:pPr>
+        <w:spacing w:after="0"/>
+        <w:rPr>
+          <w:lang w:val="bg-BG"/>
+        </w:rPr>
+      </w:pPr>
+      <w:r>
+        <w:rPr>
+          <w:lang w:val="bg-BG"/>
+        </w:rPr>
+        <w:t xml:space="preserve">    const_iterator() : rep_() {}</w:t>
+      </w:r>
+    </w:p>
+    <w:p>
+      <w:pPr>
+        <w:spacing w:after="0"/>
+        <w:rPr>
+          <w:lang w:val="bg-BG"/>
+        </w:rPr>
+      </w:pPr>
+      <w:r>
+        <w:rPr>
+          <w:lang w:val="bg-BG"/>
+        </w:rPr>
+        <w:t xml:space="preserve">    const_iterator(Bucket* start, Bucket* end) : rep_(start, end) {}</w:t>
+      </w:r>
+    </w:p>
+    <w:p>
+      <w:pPr>
+        <w:spacing w:after="0"/>
+        <w:rPr>
+          <w:lang w:val="bg-BG"/>
+        </w:rPr>
+      </w:pPr>
+      <w:r>
+        <w:rPr>
+          <w:lang w:val="bg-BG"/>
+        </w:rPr>
+        <w:t xml:space="preserve">    const_iterator(Bucket* b, Bucket* end, uint32 i) : rep_(b, end, i) {}</w:t>
+      </w:r>
+    </w:p>
+    <w:p>
+      <w:pPr>
+        <w:spacing w:after="0"/>
+        <w:rPr>
+          <w:lang w:val="bg-BG"/>
+        </w:rPr>
+      </w:pPr>
+    </w:p>
+    <w:p>
+      <w:pPr>
+        <w:spacing w:after="0"/>
+        <w:rPr>
+          <w:lang w:val="bg-BG"/>
+        </w:rPr>
+      </w:pPr>
+      <w:r>
+        <w:rPr>
+          <w:lang w:val="bg-BG"/>
+        </w:rPr>
+        <w:t xml:space="preserve">    reference operator*() const { return *rep_.val(); }</w:t>
+      </w:r>
+    </w:p>
+    <w:p>
+      <w:pPr>
+        <w:spacing w:after="0"/>
+        <w:rPr>
+          <w:lang w:val="bg-BG"/>
+        </w:rPr>
+      </w:pPr>
+      <w:r>
+        <w:rPr>
+          <w:lang w:val="bg-BG"/>
+        </w:rPr>
+        <w:t xml:space="preserve">    pointer operator-&gt;() const { return rep_.val(); }</w:t>
+      </w:r>
+    </w:p>
+    <w:p>
+      <w:pPr>
+        <w:spacing w:after="0"/>
+        <w:rPr>
+          <w:lang w:val="bg-BG"/>
+        </w:rPr>
+      </w:pPr>
+      <w:r>
+        <w:rPr>
+          <w:lang w:val="bg-BG"/>
+        </w:rPr>
+        <w:t xml:space="preserve">    bool operator==(const const_iterator&amp; x) const { return rep_ == x.rep_; }</w:t>
+      </w:r>
+    </w:p>
+    <w:p>
+      <w:pPr>
+        <w:spacing w:after="0"/>
+        <w:rPr>
+          <w:lang w:val="bg-BG"/>
+        </w:rPr>
+      </w:pPr>
+      <w:r>
+        <w:rPr>
+          <w:lang w:val="bg-BG"/>
+        </w:rPr>
+        <w:t xml:space="preserve">    bool operator!=(const const_iterator&amp; x) const { return rep_ != x.rep_; }</w:t>
+      </w:r>
+    </w:p>
+    <w:p>
+      <w:pPr>
+        <w:spacing w:after="0"/>
+        <w:rPr>
+          <w:lang w:val="bg-BG"/>
+        </w:rPr>
+      </w:pPr>
+      <w:r>
+        <w:rPr>
+          <w:lang w:val="bg-BG"/>
+        </w:rPr>
+        <w:t xml:space="preserve">    const_iterator&amp; operator++() {</w:t>
+      </w:r>
+    </w:p>
+    <w:p>
+      <w:pPr>
+        <w:spacing w:after="0"/>
+        <w:rPr>
+          <w:lang w:val="bg-BG"/>
+        </w:rPr>
+      </w:pPr>
+      <w:r>
+        <w:rPr>
+          <w:lang w:val="bg-BG"/>
+        </w:rPr>
+        <w:t xml:space="preserve">      ++rep_;</w:t>
+      </w:r>
+    </w:p>
+    <w:p>
+      <w:pPr>
+        <w:spacing w:after="0"/>
+        <w:rPr>
+          <w:lang w:val="bg-BG"/>
+        </w:rPr>
+      </w:pPr>
+      <w:r>
+        <w:rPr>
+          <w:lang w:val="bg-BG"/>
+        </w:rPr>
+        <w:t xml:space="preserve">      return *this;</w:t>
+      </w:r>
+    </w:p>
+    <w:p>
+      <w:pPr>
+        <w:spacing w:after="0"/>
+        <w:rPr>
+          <w:lang w:val="bg-BG"/>
+        </w:rPr>
+      </w:pPr>
+      <w:r>
+        <w:rPr>
+          <w:lang w:val="bg-BG"/>
+        </w:rPr>
+        <w:t xml:space="preserve">    }</w:t>
+      </w:r>
+    </w:p>
+    <w:p>
+      <w:pPr>
+        <w:spacing w:after="0"/>
+        <w:rPr>
+          <w:lang w:val="bg-BG"/>
+        </w:rPr>
+      </w:pPr>
+      <w:r>
+        <w:rPr>
+          <w:lang w:val="bg-BG"/>
+        </w:rPr>
+        <w:t xml:space="preserve">    const_iterator operator++(int /*indicates postfix*/) {</w:t>
+      </w:r>
+    </w:p>
+    <w:p>
+      <w:pPr>
+        <w:spacing w:after="0"/>
+        <w:rPr>
+          <w:lang w:val="bg-BG"/>
+        </w:rPr>
+      </w:pPr>
+      <w:r>
+        <w:rPr>
+          <w:lang w:val="bg-BG"/>
+        </w:rPr>
+        <w:t xml:space="preserve">      const_iterator tmp(*this);</w:t>
+      </w:r>
+    </w:p>
+    <w:p>
+      <w:pPr>
+        <w:spacing w:after="0"/>
+        <w:rPr>
+          <w:lang w:val="bg-BG"/>
+        </w:rPr>
+      </w:pPr>
+      <w:r>
+        <w:rPr>
+          <w:lang w:val="bg-BG"/>
+        </w:rPr>
+        <w:t xml:space="preserve">      ++*this;</w:t>
+      </w:r>
+    </w:p>
+    <w:p>
+      <w:pPr>
+        <w:spacing w:after="0"/>
+        <w:rPr>
+          <w:lang w:val="bg-BG"/>
+        </w:rPr>
+      </w:pPr>
+      <w:r>
+        <w:rPr>
+          <w:lang w:val="bg-BG"/>
+        </w:rPr>
+        <w:t xml:space="preserve">      return tmp;</w:t>
+      </w:r>
+    </w:p>
+    <w:p>
+      <w:pPr>
+        <w:spacing w:after="0"/>
+        <w:rPr>
+          <w:lang w:val="bg-BG"/>
+        </w:rPr>
+      </w:pPr>
+      <w:r>
+        <w:rPr>
+          <w:lang w:val="bg-BG"/>
+        </w:rPr>
+        <w:t xml:space="preserve">    }</w:t>
+      </w:r>
+    </w:p>
+    <w:p>
+      <w:pPr>
+        <w:spacing w:after="0"/>
+        <w:rPr>
+          <w:lang w:val="bg-BG"/>
+        </w:rPr>
+      </w:pPr>
+      <w:r>
+        <w:rPr>
+          <w:lang w:val="bg-BG"/>
+        </w:rPr>
+        <w:t xml:space="preserve">  };</w:t>
+      </w:r>
+    </w:p>
+    <w:p>
+      <w:pPr>
+        <w:spacing w:after="0"/>
+        <w:rPr>
+          <w:lang w:val="bg-BG"/>
+        </w:rPr>
+      </w:pPr>
+    </w:p>
+    <w:p>
+      <w:pPr>
+        <w:spacing w:after="0"/>
+        <w:rPr>
+          <w:lang w:val="bg-BG"/>
+        </w:rPr>
+      </w:pPr>
+      <w:r>
+        <w:rPr>
+          <w:lang w:val="bg-BG"/>
+        </w:rPr>
+        <w:t xml:space="preserve">  iterator begin() { return iterator(rep_.start(), rep_.limit()); }</w:t>
+      </w:r>
+    </w:p>
+    <w:p>
+      <w:pPr>
+        <w:spacing w:after="0"/>
+        <w:rPr>
+          <w:lang w:val="bg-BG"/>
+        </w:rPr>
+      </w:pPr>
+      <w:r>
+        <w:rPr>
+          <w:lang w:val="bg-BG"/>
+        </w:rPr>
+        <w:t xml:space="preserve">  iterator end() { return iterator(rep_.limit(), rep_.limit()); }</w:t>
+      </w:r>
+    </w:p>
+    <w:p>
+      <w:pPr>
+        <w:spacing w:after="0"/>
+        <w:rPr>
+          <w:lang w:val="bg-BG"/>
+        </w:rPr>
+      </w:pPr>
+      <w:r>
+        <w:rPr>
+          <w:lang w:val="bg-BG"/>
+        </w:rPr>
+        <w:t xml:space="preserve">  const_iterator begin() const {</w:t>
+      </w:r>
+    </w:p>
+    <w:p>
+      <w:pPr>
+        <w:spacing w:after="0"/>
+        <w:rPr>
+          <w:lang w:val="bg-BG"/>
+        </w:rPr>
+      </w:pPr>
+      <w:r>
+        <w:rPr>
+          <w:lang w:val="bg-BG"/>
+        </w:rPr>
+        <w:t xml:space="preserve">    return const_iterator(rep_.start(), rep_.limit());</w:t>
+      </w:r>
+    </w:p>
+    <w:p>
+      <w:pPr>
+        <w:spacing w:after="0"/>
+        <w:rPr>
+          <w:lang w:val="bg-BG"/>
+        </w:rPr>
+      </w:pPr>
+      <w:r>
+        <w:rPr>
+          <w:lang w:val="bg-BG"/>
+        </w:rPr>
+        <w:t xml:space="preserve">  }</w:t>
+      </w:r>
+    </w:p>
+    <w:p>
+      <w:pPr>
+        <w:spacing w:after="0"/>
+        <w:rPr>
+          <w:lang w:val="bg-BG"/>
+        </w:rPr>
+      </w:pPr>
+      <w:r>
+        <w:rPr>
+          <w:lang w:val="bg-BG"/>
+        </w:rPr>
+        <w:lastRenderedPageBreak/>
+        <w:t xml:space="preserve">  const_iterator end() const {</w:t>
+      </w:r>
+    </w:p>
+    <w:p>
+      <w:pPr>
+        <w:spacing w:after="0"/>
+        <w:rPr>
+          <w:lang w:val="bg-BG"/>
+        </w:rPr>
+      </w:pPr>
+      <w:r>
+        <w:rPr>
+          <w:lang w:val="bg-BG"/>
+        </w:rPr>
+        <w:t xml:space="preserve">    return const_iterator(rep_.limit(), rep_.limit());</w:t>
+      </w:r>
+    </w:p>
+    <w:p>
+      <w:pPr>
+        <w:spacing w:after="0"/>
+        <w:rPr>
+          <w:lang w:val="bg-BG"/>
+        </w:rPr>
+      </w:pPr>
+      <w:r>
+        <w:rPr>
+          <w:lang w:val="bg-BG"/>
+        </w:rPr>
+        <w:t xml:space="preserve">  }</w:t>
+      </w:r>
+    </w:p>
+    <w:p>
+      <w:pPr>
+        <w:spacing w:after="0"/>
+        <w:rPr>
+          <w:lang w:val="bg-BG"/>
+        </w:rPr>
+      </w:pPr>
+    </w:p>
+    <w:p>
+      <w:pPr>
+        <w:spacing w:after="0"/>
+        <w:rPr>
+          <w:lang w:val="bg-BG"/>
+        </w:rPr>
+      </w:pPr>
+      <w:r>
+        <w:rPr>
+          <w:lang w:val="bg-BG"/>
+        </w:rPr>
+        <w:t xml:space="preserve">  size_t count(const Key&amp; k) const { return rep_.Find(k).found ? 1 : 0; }</w:t>
+      </w:r>
+    </w:p>
+    <w:p>
+      <w:pPr>
+        <w:spacing w:after="0"/>
+        <w:rPr>
+          <w:lang w:val="bg-BG"/>
+        </w:rPr>
+      </w:pPr>
+      <w:r>
+        <w:rPr>
+          <w:lang w:val="bg-BG"/>
+        </w:rPr>
+        <w:t xml:space="preserve">  iterator find(const Key&amp; k) {</w:t>
+      </w:r>
+    </w:p>
+    <w:p>
+      <w:pPr>
+        <w:spacing w:after="0"/>
+        <w:rPr>
+          <w:lang w:val="bg-BG"/>
+        </w:rPr>
+      </w:pPr>
+      <w:r>
+        <w:rPr>
+          <w:lang w:val="bg-BG"/>
+        </w:rPr>
+        <w:t xml:space="preserve">    auto r = rep_.Find(k);</w:t>
+      </w:r>
+    </w:p>
+    <w:p>
+      <w:pPr>
+        <w:spacing w:after="0"/>
+        <w:rPr>
+          <w:lang w:val="bg-BG"/>
+        </w:rPr>
+      </w:pPr>
+      <w:r>
+        <w:rPr>
+          <w:lang w:val="bg-BG"/>
+        </w:rPr>
+        <w:t xml:space="preserve">    return r.found ? iterator(r.b, rep_.limit(), r.index) : end();</w:t>
+      </w:r>
+    </w:p>
+    <w:p>
+      <w:pPr>
+        <w:spacing w:after="0"/>
+        <w:rPr>
+          <w:lang w:val="bg-BG"/>
+        </w:rPr>
+      </w:pPr>
+      <w:r>
+        <w:rPr>
+          <w:lang w:val="bg-BG"/>
+        </w:rPr>
+        <w:t xml:space="preserve">  }</w:t>
+      </w:r>
+    </w:p>
+    <w:p>
+      <w:pPr>
+        <w:spacing w:after="0"/>
+        <w:rPr>
+          <w:lang w:val="bg-BG"/>
+        </w:rPr>
+      </w:pPr>
+      <w:r>
+        <w:rPr>
+          <w:lang w:val="bg-BG"/>
+        </w:rPr>
+        <w:t xml:space="preserve">  const_iterator find(const Key&amp; k) const {</w:t>
+      </w:r>
+    </w:p>
+    <w:p>
+      <w:pPr>
+        <w:spacing w:after="0"/>
+        <w:rPr>
+          <w:lang w:val="bg-BG"/>
+        </w:rPr>
+      </w:pPr>
+      <w:r>
+        <w:rPr>
+          <w:lang w:val="bg-BG"/>
+        </w:rPr>
+        <w:t xml:space="preserve">    auto r = rep_.Find(k);</w:t>
+      </w:r>
+    </w:p>
+    <w:p>
+      <w:pPr>
+        <w:spacing w:after="0"/>
+        <w:rPr>
+          <w:lang w:val="bg-BG"/>
+        </w:rPr>
+      </w:pPr>
+      <w:r>
+        <w:rPr>
+          <w:lang w:val="bg-BG"/>
+        </w:rPr>
+        <w:t xml:space="preserve">    return r.found ? const_iterator(r.b, rep_.limit(), r.index) : end();</w:t>
+      </w:r>
+    </w:p>
+    <w:p>
+      <w:pPr>
+        <w:spacing w:after="0"/>
+        <w:rPr>
+          <w:lang w:val="bg-BG"/>
+        </w:rPr>
+      </w:pPr>
+      <w:r>
+        <w:rPr>
+          <w:lang w:val="bg-BG"/>
+        </w:rPr>
+        <w:t xml:space="preserve">  }</w:t>
+      </w:r>
+    </w:p>
+    <w:p>
+      <w:pPr>
+        <w:spacing w:after="0"/>
+        <w:rPr>
+          <w:lang w:val="bg-BG"/>
+        </w:rPr>
+      </w:pPr>
+    </w:p>
+    <w:p>
+      <w:pPr>
+        <w:spacing w:after="0"/>
+        <w:rPr>
+          <w:lang w:val="bg-BG"/>
+        </w:rPr>
+      </w:pPr>
+      <w:r>
+        <w:rPr>
+          <w:lang w:val="bg-BG"/>
+        </w:rPr>
+        <w:t xml:space="preserve">  Val&amp; at(const Key&amp; k) {</w:t>
+      </w:r>
+    </w:p>
+    <w:p>
+      <w:pPr>
+        <w:spacing w:after="0"/>
+        <w:rPr>
+          <w:lang w:val="bg-BG"/>
+        </w:rPr>
+      </w:pPr>
+      <w:r>
+        <w:rPr>
+          <w:lang w:val="bg-BG"/>
+        </w:rPr>
+        <w:t xml:space="preserve">    auto r = rep_.Find(k);</w:t>
+      </w:r>
+    </w:p>
+    <w:p>
+      <w:pPr>
+        <w:spacing w:after="0"/>
+        <w:rPr>
+          <w:lang w:val="bg-BG"/>
+        </w:rPr>
+      </w:pPr>
+      <w:r>
+        <w:rPr>
+          <w:lang w:val="bg-BG"/>
+        </w:rPr>
+        <w:t xml:space="preserve">    DCHECK(r.found);</w:t>
+      </w:r>
+    </w:p>
+    <w:p>
+      <w:pPr>
+        <w:spacing w:after="0"/>
+        <w:rPr>
+          <w:lang w:val="bg-BG"/>
+        </w:rPr>
+      </w:pPr>
+      <w:r>
+        <w:rPr>
+          <w:lang w:val="bg-BG"/>
+        </w:rPr>
+        <w:t xml:space="preserve">    return r.b-&gt;val(r.index);</w:t>
+      </w:r>
+    </w:p>
+    <w:p>
+      <w:pPr>
+        <w:spacing w:after="0"/>
+        <w:rPr>
+          <w:lang w:val="bg-BG"/>
+        </w:rPr>
+      </w:pPr>
+      <w:r>
+        <w:rPr>
+          <w:lang w:val="bg-BG"/>
+        </w:rPr>
+        <w:t xml:space="preserve">  }</w:t>
+      </w:r>
+    </w:p>
+    <w:p>
+      <w:pPr>
+        <w:spacing w:after="0"/>
+        <w:rPr>
+          <w:lang w:val="bg-BG"/>
+        </w:rPr>
+      </w:pPr>
+      <w:r>
+        <w:rPr>
+          <w:lang w:val="bg-BG"/>
+        </w:rPr>
+        <w:t xml:space="preserve">  const Val&amp; at(const Key&amp; k) const {</w:t>
+      </w:r>
+    </w:p>
+    <w:p>
+      <w:pPr>
+        <w:spacing w:after="0"/>
+        <w:rPr>
+          <w:lang w:val="bg-BG"/>
+        </w:rPr>
+      </w:pPr>
+      <w:r>
+        <w:rPr>
+          <w:lang w:val="bg-BG"/>
+        </w:rPr>
+        <w:t xml:space="preserve">    auto r = rep_.Find(k);</w:t>
+      </w:r>
+    </w:p>
+    <w:p>
+      <w:pPr>
+        <w:spacing w:after="0"/>
+        <w:rPr>
+          <w:lang w:val="bg-BG"/>
+        </w:rPr>
+      </w:pPr>
+      <w:r>
+        <w:rPr>
+          <w:lang w:val="bg-BG"/>
+        </w:rPr>
+        <w:t xml:space="preserve">    DCHECK(r.found);</w:t>
+      </w:r>
+    </w:p>
+    <w:p>
+      <w:pPr>
+        <w:spacing w:after="0"/>
+        <w:rPr>
+          <w:lang w:val="bg-BG"/>
+        </w:rPr>
+      </w:pPr>
+      <w:r>
+        <w:rPr>
+          <w:lang w:val="bg-BG"/>
+        </w:rPr>
+        <w:t xml:space="preserve">    return r.b-&gt;val(r.index);</w:t>
+      </w:r>
+    </w:p>
+    <w:p>
+      <w:pPr>
+        <w:spacing w:after="0"/>
+        <w:rPr>
+          <w:lang w:val="bg-BG"/>
+        </w:rPr>
+      </w:pPr>
+      <w:r>
+        <w:rPr>
+          <w:lang w:val="bg-BG"/>
+        </w:rPr>
+        <w:t xml:space="preserve">  }</w:t>
+      </w:r>
+    </w:p>
+    <w:p>
+      <w:pPr>
+        <w:spacing w:after="0"/>
+        <w:rPr>
+          <w:lang w:val="bg-BG"/>
+        </w:rPr>
+      </w:pPr>
+    </w:p>
+    <w:p>
+      <w:pPr>
+        <w:spacing w:after="0"/>
+        <w:rPr>
+          <w:lang w:val="bg-BG"/>
+        </w:rPr>
+      </w:pPr>
+      <w:r>
+        <w:rPr>
+          <w:lang w:val="bg-BG"/>
+        </w:rPr>
+        <w:t xml:space="preserve">  template &lt;typename P&gt;</w:t>
+      </w:r>
+    </w:p>
+    <w:p>
+      <w:pPr>
+        <w:spacing w:after="0"/>
+        <w:rPr>
+          <w:lang w:val="bg-BG"/>
+        </w:rPr>
+      </w:pPr>
+      <w:r>
+        <w:rPr>
+          <w:lang w:val="bg-BG"/>
+        </w:rPr>
+        <w:t xml:space="preserve">  std::pair&lt;iterator, bool&gt; insert(const P&amp; p) {</w:t>
+      </w:r>
+    </w:p>
+    <w:p>
+      <w:pPr>
+        <w:spacing w:after="0"/>
+        <w:rPr>
+          <w:lang w:val="bg-BG"/>
+        </w:rPr>
+      </w:pPr>
+      <w:r>
+        <w:rPr>
+          <w:lang w:val="bg-BG"/>
+        </w:rPr>
+        <w:t xml:space="preserve">    return Insert(p.first, p.second);</w:t>
+      </w:r>
+    </w:p>
+    <w:p>
+      <w:pPr>
+        <w:spacing w:after="0"/>
+        <w:rPr>
+          <w:lang w:val="bg-BG"/>
+        </w:rPr>
+      </w:pPr>
+      <w:r>
+        <w:rPr>
+          <w:lang w:val="bg-BG"/>
+        </w:rPr>
+        <w:t xml:space="preserve">  }</w:t>
+      </w:r>
+    </w:p>
+    <w:p>
+      <w:pPr>
+        <w:spacing w:after="0"/>
+        <w:rPr>
+          <w:lang w:val="bg-BG"/>
+        </w:rPr>
+      </w:pPr>
+      <w:r>
+        <w:rPr>
+          <w:lang w:val="bg-BG"/>
+        </w:rPr>
+        <w:t xml:space="preserve">  std::pair&lt;iterator, bool&gt; insert(const std::pair&lt;const Key, Val&gt;&amp; p) {</w:t>
+      </w:r>
+    </w:p>
+    <w:p>
+      <w:pPr>
+        <w:spacing w:after="0"/>
+        <w:rPr>
+          <w:lang w:val="bg-BG"/>
+        </w:rPr>
+      </w:pPr>
+      <w:r>
+        <w:rPr>
+          <w:lang w:val="bg-BG"/>
+        </w:rPr>
+        <w:t xml:space="preserve">    return Insert(p.first, p.second);</w:t>
+      </w:r>
+    </w:p>
+    <w:p>
+      <w:pPr>
+        <w:spacing w:after="0"/>
+        <w:rPr>
+          <w:lang w:val="bg-BG"/>
+        </w:rPr>
+      </w:pPr>
+      <w:r>
+        <w:rPr>
+          <w:lang w:val="bg-BG"/>
+        </w:rPr>
+        <w:t xml:space="preserve">  }</w:t>
+      </w:r>
+    </w:p>
+    <w:p>
+      <w:pPr>
+        <w:spacing w:after="0"/>
+        <w:rPr>
+          <w:lang w:val="bg-BG"/>
+        </w:rPr>
+      </w:pPr>
+      <w:r>
+        <w:rPr>
+          <w:lang w:val="bg-BG"/>
+        </w:rPr>
+        <w:t xml:space="preserve">  template &lt;typename InputIter&gt;</w:t>
+      </w:r>
+    </w:p>
+    <w:p>
+      <w:pPr>
+        <w:spacing w:after="0"/>
+        <w:rPr>
+          <w:lang w:val="bg-BG"/>
+        </w:rPr>
+      </w:pPr>
+      <w:r>
+        <w:rPr>
+          <w:lang w:val="bg-BG"/>
+        </w:rPr>
+        <w:t xml:space="preserve">  void insert(InputIter first, InputIter last) {</w:t>
+      </w:r>
+    </w:p>
+    <w:p>
+      <w:pPr>
+        <w:spacing w:after="0"/>
+        <w:rPr>
+          <w:lang w:val="bg-BG"/>
+        </w:rPr>
+      </w:pPr>
+      <w:r>
+        <w:rPr>
+          <w:lang w:val="bg-BG"/>
+        </w:rPr>
+        <w:t xml:space="preserve">    for (; first != last; ++first) {</w:t>
+      </w:r>
+    </w:p>
+    <w:p>
+      <w:pPr>
+        <w:spacing w:after="0"/>
+        <w:rPr>
+          <w:lang w:val="bg-BG"/>
+        </w:rPr>
+      </w:pPr>
+      <w:r>
+        <w:rPr>
+          <w:lang w:val="bg-BG"/>
+        </w:rPr>
+        <w:t xml:space="preserve">      insert(*first);</w:t>
+      </w:r>
+    </w:p>
+    <w:p>
+      <w:pPr>
+        <w:spacing w:after="0"/>
+        <w:rPr>
+          <w:lang w:val="bg-BG"/>
+        </w:rPr>
+      </w:pPr>
+      <w:r>
+        <w:rPr>
+          <w:lang w:val="bg-BG"/>
+        </w:rPr>
+        <w:t xml:space="preserve">    }</w:t>
+      </w:r>
+    </w:p>
+    <w:p>
+      <w:pPr>
+        <w:spacing w:after="0"/>
+        <w:rPr>
+          <w:lang w:val="bg-BG"/>
+        </w:rPr>
+      </w:pPr>
+      <w:r>
+        <w:rPr>
+          <w:lang w:val="bg-BG"/>
+        </w:rPr>
+        <w:t xml:space="preserve">  }</w:t>
+      </w:r>
+    </w:p>
+    <w:p>
+      <w:pPr>
+        <w:spacing w:after="0"/>
+        <w:rPr>
+          <w:lang w:val="bg-BG"/>
+        </w:rPr>
+      </w:pPr>
+    </w:p>
+    <w:p>
+      <w:pPr>
+        <w:spacing w:after="0"/>
+        <w:rPr>
+          <w:lang w:val="bg-BG"/>
+        </w:rPr>
+      </w:pPr>
+      <w:r>
+        <w:rPr>
+          <w:lang w:val="bg-BG"/>
+        </w:rPr>
+        <w:t xml:space="preserve">  Val&amp; operator[](const Key&amp; k) { return IndexOp(k); }</w:t>
+      </w:r>
+    </w:p>
+    <w:p>
+      <w:pPr>
+        <w:spacing w:after="0"/>
+        <w:rPr>
+          <w:lang w:val="bg-BG"/>
+        </w:rPr>
+      </w:pPr>
+      <w:r>
+        <w:rPr>
+          <w:lang w:val="bg-BG"/>
+        </w:rPr>
+        <w:t xml:space="preserve">  Val&amp; operator[](Key&amp;&amp; k) { return IndexOp(std::forward&lt;Key&gt;(k)); }</w:t>
+      </w:r>
+    </w:p>
+    <w:p>
+      <w:pPr>
+        <w:spacing w:after="0"/>
+        <w:rPr>
+          <w:lang w:val="bg-BG"/>
+        </w:rPr>
+      </w:pPr>
+    </w:p>
+    <w:p>
+      <w:pPr>
+        <w:spacing w:after="0"/>
+        <w:rPr>
+          <w:lang w:val="bg-BG"/>
+        </w:rPr>
+      </w:pPr>
+      <w:r>
+        <w:rPr>
+          <w:lang w:val="bg-BG"/>
+        </w:rPr>
+        <w:t xml:space="preserve">  template &lt;typename... Args&gt;</w:t>
+      </w:r>
+    </w:p>
+    <w:p>
+      <w:pPr>
+        <w:spacing w:after="0"/>
+        <w:rPr>
+          <w:lang w:val="bg-BG"/>
+        </w:rPr>
+      </w:pPr>
+      <w:r>
+        <w:rPr>
+          <w:lang w:val="bg-BG"/>
+        </w:rPr>
+        <w:t xml:space="preserve">  std::pair&lt;iterator, bool&gt; emplace(Args&amp;&amp;... args) {</w:t>
+      </w:r>
+    </w:p>
+    <w:p>
+      <w:pPr>
+        <w:spacing w:after="0"/>
+        <w:rPr>
+          <w:lang w:val="bg-BG"/>
+        </w:rPr>
+      </w:pPr>
+      <w:r>
+        <w:rPr>
+          <w:lang w:val="bg-BG"/>
+        </w:rPr>
+        <w:lastRenderedPageBreak/>
+        <w:t xml:space="preserve">    return InsertPair(std::make_pair(std::forward&lt;Args&gt;(args)...));</w:t>
+      </w:r>
+    </w:p>
+    <w:p>
+      <w:pPr>
+        <w:spacing w:after="0"/>
+        <w:rPr>
+          <w:lang w:val="bg-BG"/>
+        </w:rPr>
+      </w:pPr>
+      <w:r>
+        <w:rPr>
+          <w:lang w:val="bg-BG"/>
+        </w:rPr>
+        <w:t xml:space="preserve">  }</w:t>
+      </w:r>
+    </w:p>
+    <w:p>
+      <w:pPr>
+        <w:spacing w:after="0"/>
+        <w:rPr>
+          <w:lang w:val="bg-BG"/>
+        </w:rPr>
+      </w:pPr>
+    </w:p>
+    <w:p>
+      <w:pPr>
+        <w:spacing w:after="0"/>
+        <w:rPr>
+          <w:lang w:val="bg-BG"/>
+        </w:rPr>
+      </w:pPr>
+      <w:r>
+        <w:rPr>
+          <w:lang w:val="bg-BG"/>
+        </w:rPr>
+        <w:t xml:space="preserve">  size_t erase(const Key&amp; k) {</w:t>
+      </w:r>
+    </w:p>
+    <w:p>
+      <w:pPr>
+        <w:spacing w:after="0"/>
+        <w:rPr>
+          <w:lang w:val="bg-BG"/>
+        </w:rPr>
+      </w:pPr>
+      <w:r>
+        <w:rPr>
+          <w:lang w:val="bg-BG"/>
+        </w:rPr>
+        <w:t xml:space="preserve">    auto r = rep_.Find(k);</w:t>
+      </w:r>
+    </w:p>
+    <w:p>
+      <w:pPr>
+        <w:spacing w:after="0"/>
+        <w:rPr>
+          <w:lang w:val="bg-BG"/>
+        </w:rPr>
+      </w:pPr>
+      <w:r>
+        <w:rPr>
+          <w:lang w:val="bg-BG"/>
+        </w:rPr>
+        <w:t xml:space="preserve">    if (!r.found) return 0;</w:t>
+      </w:r>
+    </w:p>
+    <w:p>
+      <w:pPr>
+        <w:spacing w:after="0"/>
+        <w:rPr>
+          <w:lang w:val="bg-BG"/>
+        </w:rPr>
+      </w:pPr>
+      <w:r>
+        <w:rPr>
+          <w:lang w:val="bg-BG"/>
+        </w:rPr>
+        <w:t xml:space="preserve">    rep_.Erase(r.b, r.index);</w:t>
+      </w:r>
+    </w:p>
+    <w:p>
+      <w:pPr>
+        <w:spacing w:after="0"/>
+        <w:rPr>
+          <w:lang w:val="bg-BG"/>
+        </w:rPr>
+      </w:pPr>
+      <w:r>
+        <w:rPr>
+          <w:lang w:val="bg-BG"/>
+        </w:rPr>
+        <w:t xml:space="preserve">    return 1;</w:t>
+      </w:r>
+    </w:p>
+    <w:p>
+      <w:pPr>
+        <w:spacing w:after="0"/>
+        <w:rPr>
+          <w:lang w:val="bg-BG"/>
+        </w:rPr>
+      </w:pPr>
+      <w:r>
+        <w:rPr>
+          <w:lang w:val="bg-BG"/>
+        </w:rPr>
+        <w:t xml:space="preserve">  }</w:t>
+      </w:r>
+    </w:p>
+    <w:p>
+      <w:pPr>
+        <w:spacing w:after="0"/>
+        <w:rPr>
+          <w:lang w:val="bg-BG"/>
+        </w:rPr>
+      </w:pPr>
+      <w:r>
+        <w:rPr>
+          <w:lang w:val="bg-BG"/>
+        </w:rPr>
+        <w:t xml:space="preserve">  iterator erase(iterator pos) {</w:t>
+      </w:r>
+    </w:p>
+    <w:p>
+      <w:pPr>
+        <w:spacing w:after="0"/>
+        <w:rPr>
+          <w:lang w:val="bg-BG"/>
+        </w:rPr>
+      </w:pPr>
+      <w:r>
+        <w:rPr>
+          <w:lang w:val="bg-BG"/>
+        </w:rPr>
+        <w:t xml:space="preserve">    rep_.Erase(pos.b_, pos.i_);</w:t>
+      </w:r>
+    </w:p>
+    <w:p>
+      <w:pPr>
+        <w:spacing w:after="0"/>
+        <w:rPr>
+          <w:lang w:val="bg-BG"/>
+        </w:rPr>
+      </w:pPr>
+      <w:r>
+        <w:rPr>
+          <w:lang w:val="bg-BG"/>
+        </w:rPr>
+        <w:t xml:space="preserve">    ++pos;</w:t>
+      </w:r>
+    </w:p>
+    <w:p>
+      <w:pPr>
+        <w:spacing w:after="0"/>
+        <w:rPr>
+          <w:lang w:val="bg-BG"/>
+        </w:rPr>
+      </w:pPr>
+      <w:r>
+        <w:rPr>
+          <w:lang w:val="bg-BG"/>
+        </w:rPr>
+        <w:t xml:space="preserve">    return pos;</w:t>
+      </w:r>
+    </w:p>
+    <w:p>
+      <w:pPr>
+        <w:spacing w:after="0"/>
+        <w:rPr>
+          <w:lang w:val="bg-BG"/>
+        </w:rPr>
+      </w:pPr>
+      <w:r>
+        <w:rPr>
+          <w:lang w:val="bg-BG"/>
+        </w:rPr>
+        <w:t xml:space="preserve">  }</w:t>
+      </w:r>
+    </w:p>
+    <w:p>
+      <w:pPr>
+        <w:spacing w:after="0"/>
+        <w:rPr>
+          <w:lang w:val="bg-BG"/>
+        </w:rPr>
+      </w:pPr>
+      <w:r>
+        <w:rPr>
+          <w:lang w:val="bg-BG"/>
+        </w:rPr>
+        <w:t xml:space="preserve">  iterator erase(iterator pos, iterator last) {</w:t>
+      </w:r>
+    </w:p>
+    <w:p>
+      <w:pPr>
+        <w:spacing w:after="0"/>
+        <w:rPr>
+          <w:lang w:val="bg-BG"/>
+        </w:rPr>
+      </w:pPr>
+      <w:r>
+        <w:rPr>
+          <w:lang w:val="bg-BG"/>
+        </w:rPr>
+        <w:t xml:space="preserve">    for (; pos != last; ++pos) {</w:t>
+      </w:r>
+    </w:p>
+    <w:p>
+      <w:pPr>
+        <w:spacing w:after="0"/>
+        <w:rPr>
+          <w:lang w:val="bg-BG"/>
+        </w:rPr>
+      </w:pPr>
+      <w:r>
+        <w:rPr>
+          <w:lang w:val="bg-BG"/>
+        </w:rPr>
+        <w:t xml:space="preserve">      rep_.Erase(pos.b_, pos.i_);</w:t>
+      </w:r>
+    </w:p>
+    <w:p>
+      <w:pPr>
+        <w:spacing w:after="0"/>
+        <w:rPr>
+          <w:lang w:val="bg-BG"/>
+        </w:rPr>
+      </w:pPr>
+      <w:r>
+        <w:rPr>
+          <w:lang w:val="bg-BG"/>
+        </w:rPr>
+        <w:t xml:space="preserve">    }</w:t>
+      </w:r>
+    </w:p>
+    <w:p>
+      <w:pPr>
+        <w:spacing w:after="0"/>
+        <w:rPr>
+          <w:lang w:val="bg-BG"/>
+        </w:rPr>
+      </w:pPr>
+      <w:r>
+        <w:rPr>
+          <w:lang w:val="bg-BG"/>
+        </w:rPr>
+        <w:t xml:space="preserve">    return pos;</w:t>
+      </w:r>
+    </w:p>
+    <w:p>
+      <w:pPr>
+        <w:spacing w:after="0"/>
+        <w:rPr>
+          <w:lang w:val="bg-BG"/>
+        </w:rPr>
+      </w:pPr>
+      <w:r>
+        <w:rPr>
+          <w:lang w:val="bg-BG"/>
+        </w:rPr>
+        <w:t xml:space="preserve">  }</w:t>
+      </w:r>
+    </w:p>
+    <w:p>
+      <w:pPr>
+        <w:spacing w:after="0"/>
+        <w:rPr>
+          <w:lang w:val="bg-BG"/>
+        </w:rPr>
+      </w:pPr>
+    </w:p>
+    <w:p>
+      <w:pPr>
+        <w:spacing w:after="0"/>
+        <w:rPr>
+          <w:lang w:val="bg-BG"/>
+        </w:rPr>
+      </w:pPr>
+      <w:r>
+        <w:rPr>
+          <w:lang w:val="bg-BG"/>
+        </w:rPr>
+        <w:t xml:space="preserve">  std::pair&lt;iterator, iterator&gt; equal_range(const Key&amp; k) {</w:t>
+      </w:r>
+    </w:p>
+    <w:p>
+      <w:pPr>
+        <w:spacing w:after="0"/>
+        <w:rPr>
+          <w:lang w:val="bg-BG"/>
+        </w:rPr>
+      </w:pPr>
+      <w:r>
+        <w:rPr>
+          <w:lang w:val="bg-BG"/>
+        </w:rPr>
+        <w:t xml:space="preserve">    auto pos = find(k);</w:t>
+      </w:r>
+    </w:p>
+    <w:p>
+      <w:pPr>
+        <w:spacing w:after="0"/>
+        <w:rPr>
+          <w:lang w:val="bg-BG"/>
+        </w:rPr>
+      </w:pPr>
+      <w:r>
+        <w:rPr>
+          <w:lang w:val="bg-BG"/>
+        </w:rPr>
+        <w:t xml:space="preserve">    if (pos == end()) {</w:t>
+      </w:r>
+    </w:p>
+    <w:p>
+      <w:pPr>
+        <w:spacing w:after="0"/>
+        <w:rPr>
+          <w:lang w:val="bg-BG"/>
+        </w:rPr>
+      </w:pPr>
+      <w:r>
+        <w:rPr>
+          <w:lang w:val="bg-BG"/>
+        </w:rPr>
+        <w:t xml:space="preserve">      return std::make_pair(pos, pos);</w:t>
+      </w:r>
+    </w:p>
+    <w:p>
+      <w:pPr>
+        <w:spacing w:after="0"/>
+        <w:rPr>
+          <w:lang w:val="bg-BG"/>
+        </w:rPr>
+      </w:pPr>
+      <w:r>
+        <w:rPr>
+          <w:lang w:val="bg-BG"/>
+        </w:rPr>
+        <w:t xml:space="preserve">    } else {</w:t>
+      </w:r>
+    </w:p>
+    <w:p>
+      <w:pPr>
+        <w:spacing w:after="0"/>
+        <w:rPr>
+          <w:lang w:val="bg-BG"/>
+        </w:rPr>
+      </w:pPr>
+      <w:r>
+        <w:rPr>
+          <w:lang w:val="bg-BG"/>
+        </w:rPr>
+        <w:t xml:space="preserve">      auto next = pos;</w:t>
+      </w:r>
+    </w:p>
+    <w:p>
+      <w:pPr>
+        <w:spacing w:after="0"/>
+        <w:rPr>
+          <w:lang w:val="bg-BG"/>
+        </w:rPr>
+      </w:pPr>
+      <w:r>
+        <w:rPr>
+          <w:lang w:val="bg-BG"/>
+        </w:rPr>
+        <w:t xml:space="preserve">      ++next;</w:t>
+      </w:r>
+    </w:p>
+    <w:p>
+      <w:pPr>
+        <w:spacing w:after="0"/>
+        <w:rPr>
+          <w:lang w:val="bg-BG"/>
+        </w:rPr>
+      </w:pPr>
+      <w:r>
+        <w:rPr>
+          <w:lang w:val="bg-BG"/>
+        </w:rPr>
+        <w:t xml:space="preserve">      return std::make_pair(pos, next);</w:t>
+      </w:r>
+    </w:p>
+    <w:p>
+      <w:pPr>
+        <w:spacing w:after="0"/>
+        <w:rPr>
+          <w:lang w:val="bg-BG"/>
+        </w:rPr>
+      </w:pPr>
+      <w:r>
+        <w:rPr>
+          <w:lang w:val="bg-BG"/>
+        </w:rPr>
+        <w:t xml:space="preserve">    }</w:t>
+      </w:r>
+    </w:p>
+    <w:p>
+      <w:pPr>
+        <w:spacing w:after="0"/>
+        <w:rPr>
+          <w:lang w:val="bg-BG"/>
+        </w:rPr>
+      </w:pPr>
+      <w:r>
+        <w:rPr>
+          <w:lang w:val="bg-BG"/>
+        </w:rPr>
+        <w:t xml:space="preserve">  }</w:t>
+      </w:r>
+    </w:p>
+    <w:p>
+      <w:pPr>
+        <w:spacing w:after="0"/>
+        <w:rPr>
+          <w:lang w:val="bg-BG"/>
+        </w:rPr>
+      </w:pPr>
+      <w:r>
+        <w:rPr>
+          <w:lang w:val="bg-BG"/>
+        </w:rPr>
+        <w:t xml:space="preserve">  std::pair&lt;const_iterator, const_iterator&gt; equal_range(const Key&amp; k) const {</w:t>
+      </w:r>
+    </w:p>
+    <w:p>
+      <w:pPr>
+        <w:spacing w:after="0"/>
+        <w:rPr>
+          <w:lang w:val="bg-BG"/>
+        </w:rPr>
+      </w:pPr>
+      <w:r>
+        <w:rPr>
+          <w:lang w:val="bg-BG"/>
+        </w:rPr>
+        <w:t xml:space="preserve">    auto pos = find(k);</w:t>
+      </w:r>
+    </w:p>
+    <w:p>
+      <w:pPr>
+        <w:spacing w:after="0"/>
+        <w:rPr>
+          <w:lang w:val="bg-BG"/>
+        </w:rPr>
+      </w:pPr>
+      <w:r>
+        <w:rPr>
+          <w:lang w:val="bg-BG"/>
+        </w:rPr>
+        <w:t xml:space="preserve">    if (pos == end()) {</w:t>
+      </w:r>
+    </w:p>
+    <w:p>
+      <w:pPr>
+        <w:spacing w:after="0"/>
+        <w:rPr>
+          <w:lang w:val="bg-BG"/>
+        </w:rPr>
+      </w:pPr>
+      <w:r>
+        <w:rPr>
+          <w:lang w:val="bg-BG"/>
+        </w:rPr>
+        <w:t xml:space="preserve">      return std::make_pair(pos, pos);</w:t>
+      </w:r>
+    </w:p>
+    <w:p>
+      <w:pPr>
+        <w:spacing w:after="0"/>
+        <w:rPr>
+          <w:lang w:val="bg-BG"/>
+        </w:rPr>
+      </w:pPr>
+      <w:r>
+        <w:rPr>
+          <w:lang w:val="bg-BG"/>
+        </w:rPr>
+        <w:t xml:space="preserve">    } else {</w:t>
+      </w:r>
+    </w:p>
+    <w:p>
+      <w:pPr>
+        <w:spacing w:after="0"/>
+        <w:rPr>
+          <w:lang w:val="bg-BG"/>
+        </w:rPr>
+      </w:pPr>
+      <w:r>
+        <w:rPr>
+          <w:lang w:val="bg-BG"/>
+        </w:rPr>
+        <w:t xml:space="preserve">      auto next = pos;</w:t>
+      </w:r>
+    </w:p>
+    <w:p>
+      <w:pPr>
+        <w:spacing w:after="0"/>
+        <w:rPr>
+          <w:lang w:val="bg-BG"/>
+        </w:rPr>
+      </w:pPr>
+      <w:r>
+        <w:rPr>
+          <w:lang w:val="bg-BG"/>
+        </w:rPr>
+        <w:t xml:space="preserve">      ++next;</w:t>
+      </w:r>
+    </w:p>
+    <w:p>
+      <w:pPr>
+        <w:spacing w:after="0"/>
+        <w:rPr>
+          <w:lang w:val="bg-BG"/>
+        </w:rPr>
+      </w:pPr>
+      <w:r>
+        <w:rPr>
+          <w:lang w:val="bg-BG"/>
+        </w:rPr>
+        <w:t xml:space="preserve">      return std::make_pair(pos, next);</w:t>
+      </w:r>
+    </w:p>
+    <w:p>
+      <w:pPr>
+        <w:spacing w:after="0"/>
+        <w:rPr>
+          <w:lang w:val="bg-BG"/>
+        </w:rPr>
+      </w:pPr>
+      <w:r>
+        <w:rPr>
+          <w:lang w:val="bg-BG"/>
+        </w:rPr>
+        <w:t xml:space="preserve">    }</w:t>
+      </w:r>
+    </w:p>
+    <w:p>
+      <w:pPr>
+        <w:spacing w:after="0"/>
+        <w:rPr>
+          <w:lang w:val="bg-BG"/>
+        </w:rPr>
+      </w:pPr>
+      <w:r>
+        <w:rPr>
+          <w:lang w:val="bg-BG"/>
+        </w:rPr>
+        <w:t xml:space="preserve">  }</w:t>
+      </w:r>
+    </w:p>
+    <w:p>
+      <w:pPr>
+        <w:spacing w:after="0"/>
+        <w:rPr>
+          <w:lang w:val="bg-BG"/>
+        </w:rPr>
+      </w:pPr>
+    </w:p>
+    <w:p>
+      <w:pPr>
+        <w:spacing w:after="0"/>
+        <w:rPr>
+          <w:lang w:val="bg-BG"/>
+        </w:rPr>
+      </w:pPr>
+      <w:r>
+        <w:rPr>
+          <w:lang w:val="bg-BG"/>
+        </w:rPr>
+        <w:t xml:space="preserve">  bool operator==(const FlatMap&amp; x) const {</w:t>
+      </w:r>
+    </w:p>
+    <w:p>
+      <w:pPr>
+        <w:spacing w:after="0"/>
+        <w:rPr>
+          <w:lang w:val="bg-BG"/>
+        </w:rPr>
+      </w:pPr>
+      <w:r>
+        <w:rPr>
+          <w:lang w:val="bg-BG"/>
+        </w:rPr>
+        <w:t xml:space="preserve">    if (size() != x.size()) return false;</w:t>
+      </w:r>
+    </w:p>
+    <w:p>
+      <w:pPr>
+        <w:spacing w:after="0"/>
+        <w:rPr>
+          <w:lang w:val="bg-BG"/>
+        </w:rPr>
+      </w:pPr>
+      <w:r>
+        <w:rPr>
+          <w:lang w:val="bg-BG"/>
+        </w:rPr>
+        <w:lastRenderedPageBreak/>
+        <w:t xml:space="preserve">    for (auto&amp; p : x) {</w:t>
+      </w:r>
+    </w:p>
+    <w:p>
+      <w:pPr>
+        <w:spacing w:after="0"/>
+        <w:rPr>
+          <w:lang w:val="bg-BG"/>
+        </w:rPr>
+      </w:pPr>
+      <w:r>
+        <w:rPr>
+          <w:lang w:val="bg-BG"/>
+        </w:rPr>
+        <w:t xml:space="preserve">      auto i = find(p.first);</w:t>
+      </w:r>
+    </w:p>
+    <w:p>
+      <w:pPr>
+        <w:spacing w:after="0"/>
+        <w:rPr>
+          <w:lang w:val="bg-BG"/>
+        </w:rPr>
+      </w:pPr>
+      <w:r>
+        <w:rPr>
+          <w:lang w:val="bg-BG"/>
+        </w:rPr>
+        <w:t xml:space="preserve">      if (i == end()) return false;</w:t>
+      </w:r>
+    </w:p>
+    <w:p>
+      <w:pPr>
+        <w:spacing w:after="0"/>
+        <w:rPr>
+          <w:lang w:val="bg-BG"/>
+        </w:rPr>
+      </w:pPr>
+      <w:r>
+        <w:rPr>
+          <w:lang w:val="bg-BG"/>
+        </w:rPr>
+        <w:t xml:space="preserve">      if (i-&gt;second != p.second) return false;</w:t>
+      </w:r>
+    </w:p>
+    <w:p>
+      <w:pPr>
+        <w:spacing w:after="0"/>
+        <w:rPr>
+          <w:lang w:val="bg-BG"/>
+        </w:rPr>
+      </w:pPr>
+      <w:r>
+        <w:rPr>
+          <w:lang w:val="bg-BG"/>
+        </w:rPr>
+        <w:t xml:space="preserve">    }</w:t>
+      </w:r>
+    </w:p>
+    <w:p>
+      <w:pPr>
+        <w:spacing w:after="0"/>
+        <w:rPr>
+          <w:lang w:val="bg-BG"/>
+        </w:rPr>
+      </w:pPr>
+      <w:r>
+        <w:rPr>
+          <w:lang w:val="bg-BG"/>
+        </w:rPr>
+        <w:t xml:space="preserve">    return true;</w:t>
+      </w:r>
+    </w:p>
+    <w:p>
+      <w:pPr>
+        <w:spacing w:after="0"/>
+        <w:rPr>
+          <w:lang w:val="bg-BG"/>
+        </w:rPr>
+      </w:pPr>
+      <w:r>
+        <w:rPr>
+          <w:lang w:val="bg-BG"/>
+        </w:rPr>
+        <w:t xml:space="preserve">  }</w:t>
+      </w:r>
+    </w:p>
+    <w:p>
+      <w:pPr>
+        <w:spacing w:after="0"/>
+        <w:rPr>
+          <w:lang w:val="bg-BG"/>
+        </w:rPr>
+      </w:pPr>
+      <w:r>
+        <w:rPr>
+          <w:lang w:val="bg-BG"/>
+        </w:rPr>
+        <w:t xml:space="preserve">  bool operator!=(const FlatMap&amp; x) const { return !(*this == x); }</w:t>
+      </w:r>
+    </w:p>
+    <w:p>
+      <w:pPr>
+        <w:spacing w:after="0"/>
+        <w:rPr>
+          <w:lang w:val="bg-BG"/>
+        </w:rPr>
+      </w:pPr>
+    </w:p>
+    <w:p>
+      <w:pPr>
+        <w:spacing w:after="0"/>
+        <w:rPr>
+          <w:color w:val="70AD47" w:themeColor="accent6"/>
+          <w:lang w:val="bg-BG"/>
+        </w:rPr>
+      </w:pPr>
+      <w:r>
+        <w:rPr>
+          <w:color w:val="70AD47" w:themeColor="accent6"/>
+          <w:lang w:val="bg-BG"/>
+        </w:rPr>
+        <w:t xml:space="preserve">  // If key exists in the table, prefetch the associated value.  This</w:t>
+      </w:r>
+    </w:p>
+    <w:p>
+      <w:pPr>
+        <w:spacing w:after="0"/>
+        <w:rPr>
+          <w:color w:val="70AD47" w:themeColor="accent6"/>
+          <w:lang w:val="bg-BG"/>
+        </w:rPr>
+      </w:pPr>
+      <w:r>
+        <w:rPr>
+          <w:color w:val="70AD47" w:themeColor="accent6"/>
+          <w:lang w:val="bg-BG"/>
+        </w:rPr>
+        <w:t xml:space="preserve">  // is a hint, and may have no effect.</w:t>
+      </w:r>
+    </w:p>
+    <w:p>
+      <w:pPr>
+        <w:spacing w:after="0"/>
+        <w:rPr>
+          <w:lang w:val="bg-BG"/>
+        </w:rPr>
+      </w:pPr>
+      <w:r>
+        <w:rPr>
+          <w:lang w:val="bg-BG"/>
+        </w:rPr>
+        <w:t xml:space="preserve">  void prefetch_value(const Key&amp; key) const { rep_.Prefetch(key); }</w:t>
+      </w:r>
+    </w:p>
+    <w:p>
+      <w:pPr>
+        <w:spacing w:after="0"/>
+        <w:rPr>
+          <w:lang w:val="bg-BG"/>
+        </w:rPr>
+      </w:pPr>
+    </w:p>
+    <w:p>
+      <w:pPr>
+        <w:spacing w:after="0"/>
+        <w:rPr>
+          <w:lang w:val="bg-BG"/>
+        </w:rPr>
+      </w:pPr>
+      <w:r>
+        <w:rPr>
+          <w:lang w:val="bg-BG"/>
+        </w:rPr>
+        <w:t xml:space="preserve"> private:</w:t>
+      </w:r>
+    </w:p>
+    <w:p>
+      <w:pPr>
+        <w:spacing w:after="0"/>
+        <w:rPr>
+          <w:lang w:val="bg-BG"/>
+        </w:rPr>
+      </w:pPr>
+      <w:r>
+        <w:rPr>
+          <w:lang w:val="bg-BG"/>
+        </w:rPr>
+        <w:t xml:space="preserve">  </w:t>
+      </w:r>
+      <w:r>
+        <w:rPr>
+          <w:color w:val="FF0000"/>
+          <w:lang w:val="bg-BG"/>
+        </w:rPr>
+        <w:t>using</w:t>
+      </w:r>
+      <w:r>
+        <w:rPr>
+          <w:lang w:val="bg-BG"/>
+        </w:rPr>
+        <w:t xml:space="preserve"> Rep = internal::FlatRep&lt;Key, Bucket, Hash, Eq&gt;;</w:t>
+      </w:r>
+    </w:p>
+    <w:p>
+      <w:pPr>
+        <w:spacing w:after="0"/>
+        <w:rPr>
+          <w:lang w:val="bg-BG"/>
+        </w:rPr>
+      </w:pPr>
+    </w:p>
+    <w:p>
+      <w:pPr>
+        <w:spacing w:after="0"/>
+        <w:rPr>
+          <w:color w:val="70AD47" w:themeColor="accent6"/>
+          <w:lang w:val="bg-BG"/>
+        </w:rPr>
+      </w:pPr>
+      <w:r>
+        <w:rPr>
+          <w:lang w:val="bg-BG"/>
+        </w:rPr>
+        <w:t xml:space="preserve">  </w:t>
+      </w:r>
+      <w:r>
+        <w:rPr>
+          <w:color w:val="70AD47" w:themeColor="accent6"/>
+          <w:lang w:val="bg-BG"/>
+        </w:rPr>
+        <w:t>// Bucket stores kWidth &lt;marker, key, value&gt; triples.</w:t>
+      </w:r>
+    </w:p>
+    <w:p>
+      <w:pPr>
+        <w:spacing w:after="0"/>
+        <w:rPr>
+          <w:color w:val="70AD47" w:themeColor="accent6"/>
+          <w:lang w:val="bg-BG"/>
+        </w:rPr>
+      </w:pPr>
+      <w:r>
+        <w:rPr>
+          <w:color w:val="70AD47" w:themeColor="accent6"/>
+          <w:lang w:val="bg-BG"/>
+        </w:rPr>
+        <w:t xml:space="preserve">  // The data is organized as three parallel arrays to reduce padding.</w:t>
+      </w:r>
+    </w:p>
+    <w:p>
+      <w:pPr>
+        <w:spacing w:after="0"/>
+        <w:rPr>
+          <w:lang w:val="bg-BG"/>
+        </w:rPr>
+      </w:pPr>
+      <w:r>
+        <w:rPr>
+          <w:lang w:val="bg-BG"/>
+        </w:rPr>
+        <w:t xml:space="preserve">  </w:t>
+      </w:r>
+      <w:r>
+        <w:rPr>
+          <w:color w:val="FF0000"/>
+          <w:lang w:val="bg-BG"/>
+        </w:rPr>
+        <w:t>struct</w:t>
+      </w:r>
       <w:r>
         <w:rPr>
           <w:lang w:val="bg-BG"/>
@@ -15019,19 +19348,89 @@
       </w:r>
       <w:r>
         <w:rPr>
+          <w:color w:val="4472C4" w:themeColor="accent1"/>
+          <w:lang w:val="bg-BG"/>
+        </w:rPr>
+        <w:t>Bucket</w:t>
+      </w:r>
+      <w:r>
+        <w:rPr>
+          <w:lang w:val="bg-BG"/>
+        </w:rPr>
+        <w:t xml:space="preserve"> {</w:t>
+      </w:r>
+    </w:p>
+    <w:p>
+      <w:pPr>
+        <w:spacing w:after="0"/>
+        <w:rPr>
+          <w:lang w:val="bg-BG"/>
+        </w:rPr>
+      </w:pPr>
+      <w:r>
+        <w:rPr>
+          <w:lang w:val="bg-BG"/>
+        </w:rPr>
+        <w:t xml:space="preserve">    uint8 marker[Rep::</w:t>
+      </w:r>
+      <w:r>
+        <w:rPr>
+          <w:color w:val="4472C4" w:themeColor="accent1"/>
+          <w:lang w:val="bg-BG"/>
+        </w:rPr>
+        <w:t>kWidth</w:t>
+      </w:r>
+      <w:r>
+        <w:rPr>
+          <w:lang w:val="bg-BG"/>
+        </w:rPr>
+        <w:t>];</w:t>
+      </w:r>
+    </w:p>
+    <w:p>
+      <w:pPr>
+        <w:spacing w:after="0"/>
+        <w:rPr>
+          <w:lang w:val="bg-BG"/>
+        </w:rPr>
+      </w:pPr>
+    </w:p>
+    <w:p>
+      <w:pPr>
+        <w:spacing w:after="0"/>
+        <w:rPr>
+          <w:color w:val="70AD47" w:themeColor="accent6"/>
+          <w:lang w:val="bg-BG"/>
+        </w:rPr>
+      </w:pPr>
+      <w:r>
+        <w:rPr>
+          <w:color w:val="70AD47" w:themeColor="accent6"/>
+          <w:lang w:val="bg-BG"/>
+        </w:rPr>
+        <w:t xml:space="preserve">    // Wrap keys and values in union to control construction and destruction.</w:t>
+      </w:r>
+    </w:p>
+    <w:p>
+      <w:pPr>
+        <w:spacing w:after="0"/>
+        <w:rPr>
+          <w:lang w:val="bg-BG"/>
+        </w:rPr>
+      </w:pPr>
+      <w:r>
+        <w:rPr>
+          <w:lang w:val="bg-BG"/>
+        </w:rPr>
+        <w:t xml:space="preserve">    </w:t>
+      </w:r>
+      <w:r>
+        <w:rPr>
           <w:color w:val="FF0000"/>
           <w:lang w:val="bg-BG"/>
         </w:rPr>
-        <w:t>private:</w:t>
-      </w:r>
-    </w:p>
-    <w:p>
-      <w:pPr>
-        <w:spacing w:after="0"/>
-        <w:rPr>
-          <w:lang w:val="bg-BG"/>
-        </w:rPr>
-      </w:pPr>
+        <w:t>union</w:t>
+      </w:r>
       <w:r>
         <w:rPr>
           <w:lang w:val="bg-BG"/>
@@ -15040,4759 +19439,380 @@
       </w:r>
       <w:r>
         <w:rPr>
-          <w:color w:val="70AD47" w:themeColor="accent6"/>
-          <w:lang w:val="bg-BG"/>
-        </w:rPr>
-        <w:t xml:space="preserve"> // Forward declare some internal types needed in public section.</w:t>
-      </w:r>
-    </w:p>
-    <w:p>
-      <w:pPr>
-        <w:spacing w:after="0"/>
-        <w:rPr>
-          <w:lang w:val="bg-BG"/>
-        </w:rPr>
-      </w:pPr>
-      <w:r>
-        <w:rPr>
-          <w:lang w:val="bg-BG"/>
-        </w:rPr>
-        <w:t xml:space="preserve">  </w:t>
-      </w:r>
+          <w:color w:val="4472C4" w:themeColor="accent1"/>
+          <w:lang w:val="bg-BG"/>
+        </w:rPr>
+        <w:t>Storage</w:t>
+      </w:r>
+      <w:r>
+        <w:rPr>
+          <w:lang w:val="bg-BG"/>
+        </w:rPr>
+        <w:t xml:space="preserve"> {</w:t>
+      </w:r>
+    </w:p>
+    <w:p>
+      <w:pPr>
+        <w:spacing w:after="0"/>
+        <w:rPr>
+          <w:lang w:val="bg-BG"/>
+        </w:rPr>
+      </w:pPr>
       <w:r>
         <w:rPr>
           <w:color w:val="FF0000"/>
           <w:lang w:val="bg-BG"/>
         </w:rPr>
-        <w:t>struct</w:t>
-      </w:r>
-      <w:r>
-        <w:rPr>
-          <w:lang w:val="bg-BG"/>
-        </w:rPr>
+        <w:t xml:space="preserve">      struct </w:t>
+      </w:r>
+      <w:r>
+        <w:rPr>
+          <w:lang w:val="bg-BG"/>
+        </w:rPr>
+        <w:t>{</w:t>
+      </w:r>
+    </w:p>
+    <w:p>
+      <w:pPr>
+        <w:spacing w:after="0"/>
+        <w:rPr>
+          <w:lang w:val="bg-BG"/>
+        </w:rPr>
+      </w:pPr>
+      <w:r>
+        <w:rPr>
+          <w:lang w:val="bg-BG"/>
+        </w:rPr>
+        <w:t xml:space="preserve">        Key key[Rep::</w:t>
+      </w:r>
+      <w:r>
+        <w:rPr>
+          <w:color w:val="4472C4" w:themeColor="accent1"/>
+          <w:lang w:val="bg-BG"/>
+        </w:rPr>
+        <w:t>kWidth</w:t>
+      </w:r>
+      <w:r>
+        <w:rPr>
+          <w:lang w:val="bg-BG"/>
+        </w:rPr>
+        <w:t>];</w:t>
+      </w:r>
+    </w:p>
+    <w:p>
+      <w:pPr>
+        <w:spacing w:after="0"/>
+        <w:rPr>
+          <w:lang w:val="bg-BG"/>
+        </w:rPr>
+      </w:pPr>
+      <w:r>
+        <w:rPr>
+          <w:lang w:val="bg-BG"/>
+        </w:rPr>
+        <w:t xml:space="preserve">        Val val[Rep::</w:t>
+      </w:r>
+      <w:r>
+        <w:rPr>
+          <w:color w:val="4472C4" w:themeColor="accent1"/>
+          <w:lang w:val="bg-BG"/>
+        </w:rPr>
+        <w:t>kWidth</w:t>
+      </w:r>
+      <w:r>
+        <w:rPr>
+          <w:lang w:val="bg-BG"/>
+        </w:rPr>
+        <w:t>];</w:t>
+      </w:r>
+    </w:p>
+    <w:p>
+      <w:pPr>
+        <w:spacing w:after="0"/>
+        <w:rPr>
+          <w:lang w:val="bg-BG"/>
+        </w:rPr>
+      </w:pPr>
+      <w:r>
+        <w:rPr>
+          <w:lang w:val="bg-BG"/>
+        </w:rPr>
+        <w:t xml:space="preserve">      };</w:t>
+      </w:r>
+    </w:p>
+    <w:p>
+      <w:pPr>
+        <w:spacing w:after="0"/>
+        <w:rPr>
+          <w:lang w:val="bg-BG"/>
+        </w:rPr>
+      </w:pPr>
+      <w:r>
+        <w:rPr>
+          <w:lang w:val="bg-BG"/>
+        </w:rPr>
+        <w:t xml:space="preserve">      </w:t>
+      </w:r>
+      <w:r>
+        <w:rPr>
+          <w:color w:val="4472C4" w:themeColor="accent1"/>
+          <w:lang w:val="bg-BG"/>
+        </w:rPr>
+        <w:t>Storage</w:t>
+      </w:r>
+      <w:r>
+        <w:rPr>
+          <w:lang w:val="bg-BG"/>
+        </w:rPr>
+        <w:t>() {}</w:t>
+      </w:r>
+    </w:p>
+    <w:p>
+      <w:pPr>
+        <w:spacing w:after="0"/>
+        <w:rPr>
+          <w:lang w:val="bg-BG"/>
+        </w:rPr>
+      </w:pPr>
+      <w:r>
+        <w:rPr>
+          <w:color w:val="4472C4" w:themeColor="accent1"/>
+          <w:lang w:val="bg-BG"/>
+        </w:rPr>
+        <w:t xml:space="preserve">      ~Storage</w:t>
+      </w:r>
+      <w:r>
+        <w:rPr>
+          <w:lang w:val="bg-BG"/>
+        </w:rPr>
+        <w:t>() {}</w:t>
+      </w:r>
+    </w:p>
+    <w:p>
+      <w:pPr>
+        <w:spacing w:after="0"/>
+        <w:rPr>
+          <w:lang w:val="bg-BG"/>
+        </w:rPr>
+      </w:pPr>
+      <w:r>
+        <w:rPr>
+          <w:lang w:val="bg-BG"/>
+        </w:rPr>
+        <w:t xml:space="preserve">    }</w:t>
+      </w:r>
+      <w:r>
         <w:t xml:space="preserve"> </w:t>
       </w:r>
       <w:r>
         <w:rPr>
-          <w:color w:val="4472C4" w:themeColor="accent1"/>
-          <w:lang w:val="bg-BG"/>
-        </w:rPr>
-        <w:t>Bucket</w:t>
-      </w:r>
-      <w:r>
-        <w:rPr>
-          <w:lang w:val="bg-BG"/>
-        </w:rPr>
-        <w:t>;</w:t>
-      </w:r>
-    </w:p>
-    <w:p>
-      <w:pPr>
-        <w:spacing w:after="0"/>
-        <w:rPr>
-          <w:lang w:val="bg-BG"/>
-        </w:rPr>
-      </w:pPr>
-    </w:p>
-    <w:p>
-      <w:pPr>
-        <w:spacing w:after="0"/>
-        <w:rPr>
-          <w:color w:val="70AD47" w:themeColor="accent6"/>
-          <w:lang w:val="bg-BG"/>
-        </w:rPr>
-      </w:pPr>
-      <w:r>
-        <w:rPr>
-          <w:lang w:val="bg-BG"/>
-        </w:rPr>
-        <w:t xml:space="preserve">  </w:t>
-      </w:r>
-      <w:r>
-        <w:rPr>
-          <w:color w:val="70AD47" w:themeColor="accent6"/>
-          <w:lang w:val="bg-BG"/>
-        </w:rPr>
-        <w:t>// We cannot use std::pair&lt;&gt; since internal representation stores</w:t>
-      </w:r>
-    </w:p>
-    <w:p>
-      <w:pPr>
-        <w:spacing w:after="0"/>
-        <w:rPr>
-          <w:color w:val="70AD47" w:themeColor="accent6"/>
-          <w:lang w:val="bg-BG"/>
-        </w:rPr>
-      </w:pPr>
-      <w:r>
-        <w:rPr>
-          <w:color w:val="70AD47" w:themeColor="accent6"/>
-          <w:lang w:val="bg-BG"/>
-        </w:rPr>
-        <w:t xml:space="preserve">  // keys and values in separate arrays, so we make a custom struct</w:t>
-      </w:r>
-    </w:p>
-    <w:p>
-      <w:pPr>
-        <w:spacing w:after="0"/>
-        <w:rPr>
-          <w:color w:val="70AD47" w:themeColor="accent6"/>
-          <w:lang w:val="bg-BG"/>
-        </w:rPr>
-      </w:pPr>
-      <w:r>
-        <w:rPr>
-          <w:color w:val="70AD47" w:themeColor="accent6"/>
-          <w:lang w:val="bg-BG"/>
-        </w:rPr>
-        <w:t xml:space="preserve">  // that holds references to the internal key, value elements.</w:t>
-      </w:r>
-    </w:p>
-    <w:p>
-      <w:pPr>
-        <w:spacing w:after="0"/>
-        <w:rPr>
-          <w:color w:val="70AD47" w:themeColor="accent6"/>
-          <w:lang w:val="bg-BG"/>
-        </w:rPr>
-      </w:pPr>
-      <w:r>
-        <w:rPr>
-          <w:color w:val="70AD47" w:themeColor="accent6"/>
-          <w:lang w:val="bg-BG"/>
-        </w:rPr>
-        <w:t xml:space="preserve">  //</w:t>
-      </w:r>
-    </w:p>
-    <w:p>
-      <w:pPr>
-        <w:spacing w:after="0"/>
-        <w:rPr>
-          <w:color w:val="70AD47" w:themeColor="accent6"/>
-          <w:lang w:val="bg-BG"/>
-        </w:rPr>
-      </w:pPr>
-      <w:r>
-        <w:rPr>
-          <w:color w:val="70AD47" w:themeColor="accent6"/>
-          <w:lang w:val="bg-BG"/>
-        </w:rPr>
-        <w:t xml:space="preserve">  // We define the struct as private ValueType, and typedef it as public</w:t>
-      </w:r>
-    </w:p>
-    <w:p>
-      <w:pPr>
-        <w:spacing w:after="0"/>
-        <w:rPr>
-          <w:color w:val="70AD47" w:themeColor="accent6"/>
-          <w:lang w:val="bg-BG"/>
-        </w:rPr>
-      </w:pPr>
-      <w:r>
-        <w:rPr>
-          <w:color w:val="70AD47" w:themeColor="accent6"/>
-          <w:lang w:val="bg-BG"/>
-        </w:rPr>
-        <w:t xml:space="preserve">  // value_type, to work around a gcc bug when compiling the iterators.</w:t>
-      </w:r>
-    </w:p>
-    <w:p>
-      <w:pPr>
-        <w:spacing w:after="0"/>
-        <w:rPr>
-          <w:lang w:val="bg-BG"/>
-        </w:rPr>
-      </w:pPr>
-      <w:r>
-        <w:rPr>
-          <w:color w:val="FF0000"/>
-          <w:lang w:val="bg-BG"/>
-        </w:rPr>
-        <w:t xml:space="preserve">  struct </w:t>
-      </w:r>
-      <w:r>
-        <w:rPr>
-          <w:lang w:val="bg-BG"/>
-        </w:rPr>
-        <w:t>ValueType {</w:t>
-      </w:r>
-    </w:p>
-    <w:p>
-      <w:pPr>
-        <w:spacing w:after="0"/>
-        <w:rPr>
-          <w:lang w:val="bg-BG"/>
-        </w:rPr>
-      </w:pPr>
-      <w:r>
-        <w:rPr>
-          <w:lang w:val="bg-BG"/>
-        </w:rPr>
-        <w:t xml:space="preserve">    </w:t>
-      </w:r>
-      <w:r>
-        <w:rPr>
-          <w:color w:val="FF0000"/>
-          <w:lang w:val="bg-BG"/>
-        </w:rPr>
-        <w:t xml:space="preserve">typedef </w:t>
-      </w:r>
-      <w:r>
-        <w:rPr>
-          <w:lang w:val="bg-BG"/>
-        </w:rPr>
-        <w:t>Key first_type;</w:t>
-      </w:r>
-    </w:p>
-    <w:p>
-      <w:pPr>
-        <w:spacing w:after="0"/>
-        <w:rPr>
-          <w:lang w:val="bg-BG"/>
-        </w:rPr>
-      </w:pPr>
-      <w:r>
-        <w:rPr>
-          <w:lang w:val="bg-BG"/>
-        </w:rPr>
-        <w:t xml:space="preserve">    </w:t>
-      </w:r>
-      <w:r>
-        <w:rPr>
-          <w:color w:val="FF0000"/>
-          <w:lang w:val="bg-BG"/>
-        </w:rPr>
-        <w:t xml:space="preserve">typedef </w:t>
-      </w:r>
-      <w:r>
-        <w:rPr>
-          <w:lang w:val="bg-BG"/>
-        </w:rPr>
-        <w:t>Val second_type;</w:t>
-      </w:r>
-    </w:p>
-    <w:p>
-      <w:pPr>
-        <w:spacing w:after="0"/>
-        <w:rPr>
-          <w:lang w:val="bg-BG"/>
-        </w:rPr>
-      </w:pPr>
-    </w:p>
-    <w:p>
-      <w:pPr>
-        <w:spacing w:after="0"/>
-        <w:rPr>
-          <w:lang w:val="bg-BG"/>
-        </w:rPr>
-      </w:pPr>
-      <w:r>
-        <w:rPr>
-          <w:lang w:val="bg-BG"/>
-        </w:rPr>
-        <w:t xml:space="preserve">    </w:t>
-      </w:r>
-      <w:r>
-        <w:rPr>
-          <w:color w:val="FF0000"/>
-          <w:lang w:val="bg-BG"/>
-        </w:rPr>
-        <w:t xml:space="preserve">const </w:t>
-      </w:r>
-      <w:r>
-        <w:rPr>
-          <w:lang w:val="bg-BG"/>
-        </w:rPr>
-        <w:t>Key&amp; first;</w:t>
-      </w:r>
-    </w:p>
-    <w:p>
-      <w:pPr>
-        <w:spacing w:after="0"/>
-        <w:rPr>
-          <w:lang w:val="bg-BG"/>
-        </w:rPr>
-      </w:pPr>
-      <w:r>
-        <w:rPr>
-          <w:lang w:val="bg-BG"/>
-        </w:rPr>
-        <w:t xml:space="preserve">    Val&amp; second;</w:t>
-      </w:r>
-    </w:p>
-    <w:p>
-      <w:pPr>
-        <w:spacing w:after="0"/>
-        <w:rPr>
-          <w:lang w:val="bg-BG"/>
-        </w:rPr>
-      </w:pPr>
-      <w:r>
-        <w:rPr>
-          <w:lang w:val="bg-BG"/>
-        </w:rPr>
-        <w:t xml:space="preserve">    ValueType</w:t>
-      </w:r>
-      <w:r>
-        <w:rPr>
-          <w:lang w:val="bg-BG"/>
-        </w:rPr>
-        <w:t>(</w:t>
-      </w:r>
-      <w:r>
-        <w:rPr>
-          <w:color w:val="FF0000"/>
-          <w:lang w:val="bg-BG"/>
-        </w:rPr>
-        <w:t xml:space="preserve">const </w:t>
-      </w:r>
-      <w:r>
-        <w:rPr>
-          <w:lang w:val="bg-BG"/>
-        </w:rPr>
-        <w:t>Key&amp; k, Val&amp; v) : first(k), second(v) {}</w:t>
-      </w:r>
-    </w:p>
-    <w:p>
-      <w:pPr>
-        <w:spacing w:after="0"/>
-        <w:rPr>
-          <w:lang w:val="bg-BG"/>
-        </w:rPr>
-      </w:pPr>
-      <w:r>
-        <w:rPr>
-          <w:lang w:val="bg-BG"/>
-        </w:rPr>
-        <w:t xml:space="preserve">  };</w:t>
-      </w:r>
-    </w:p>
-    <w:p>
-      <w:pPr>
-        <w:spacing w:after="0"/>
-        <w:rPr>
-          <w:lang w:val="bg-BG"/>
-        </w:rPr>
-      </w:pPr>
-    </w:p>
-    <w:p>
-      <w:pPr>
-        <w:spacing w:after="0"/>
-        <w:rPr>
-          <w:lang w:val="bg-BG"/>
-        </w:rPr>
-      </w:pPr>
-      <w:r>
-        <w:rPr>
-          <w:lang w:val="bg-BG"/>
-        </w:rPr>
-        <w:t xml:space="preserve"> </w:t>
-      </w:r>
-      <w:r>
-        <w:rPr>
-          <w:color w:val="FF0000"/>
-          <w:lang w:val="bg-BG"/>
-        </w:rPr>
-        <w:t>public:</w:t>
-      </w:r>
-    </w:p>
-    <w:p>
-      <w:pPr>
-        <w:spacing w:after="0"/>
-        <w:rPr>
-          <w:lang w:val="bg-BG"/>
-        </w:rPr>
-      </w:pPr>
-      <w:r>
-        <w:rPr>
-          <w:lang w:val="bg-BG"/>
-        </w:rPr>
-        <w:t xml:space="preserve">  </w:t>
-      </w:r>
-      <w:r>
-        <w:rPr>
-          <w:color w:val="FF0000"/>
-          <w:lang w:val="bg-BG"/>
-        </w:rPr>
-        <w:t xml:space="preserve">typedef </w:t>
-      </w:r>
-      <w:r>
-        <w:rPr>
-          <w:lang w:val="bg-BG"/>
-        </w:rPr>
-        <w:t>Key key_type;</w:t>
-      </w:r>
-    </w:p>
-    <w:p>
-      <w:pPr>
-        <w:spacing w:after="0"/>
-        <w:rPr>
-          <w:lang w:val="bg-BG"/>
-        </w:rPr>
-      </w:pPr>
-      <w:r>
-        <w:rPr>
-          <w:lang w:val="bg-BG"/>
-        </w:rPr>
-        <w:t xml:space="preserve">  </w:t>
-      </w:r>
-      <w:r>
-        <w:rPr>
-          <w:color w:val="FF0000"/>
-          <w:lang w:val="bg-BG"/>
-        </w:rPr>
-        <w:t xml:space="preserve">typedef </w:t>
-      </w:r>
-      <w:r>
-        <w:rPr>
-          <w:lang w:val="bg-BG"/>
-        </w:rPr>
-        <w:t>Val mapped_type;</w:t>
-      </w:r>
-    </w:p>
-    <w:p>
-      <w:pPr>
-        <w:spacing w:after="0"/>
-        <w:rPr>
-          <w:lang w:val="bg-BG"/>
-        </w:rPr>
-      </w:pPr>
-      <w:r>
-        <w:rPr>
-          <w:lang w:val="bg-BG"/>
-        </w:rPr>
-        <w:t xml:space="preserve">  </w:t>
-      </w:r>
-      <w:r>
-        <w:rPr>
-          <w:color w:val="FF0000"/>
-          <w:lang w:val="bg-BG"/>
-        </w:rPr>
-        <w:t>typedef</w:t>
-      </w:r>
-      <w:r>
-        <w:rPr>
-          <w:lang w:val="bg-BG"/>
-        </w:rPr>
-        <w:t xml:space="preserve"> Hash hasher;</w:t>
-      </w:r>
-    </w:p>
-    <w:p>
-      <w:pPr>
-        <w:spacing w:after="0"/>
-        <w:rPr>
-          <w:lang w:val="bg-BG"/>
-        </w:rPr>
-      </w:pPr>
-      <w:r>
-        <w:rPr>
-          <w:lang w:val="bg-BG"/>
-        </w:rPr>
-        <w:t xml:space="preserve">  </w:t>
-      </w:r>
-      <w:r>
-        <w:rPr>
-          <w:color w:val="FF0000"/>
-          <w:lang w:val="bg-BG"/>
-        </w:rPr>
-        <w:t>typedef</w:t>
-      </w:r>
-      <w:r>
-        <w:rPr>
-          <w:lang w:val="bg-BG"/>
-        </w:rPr>
-        <w:t xml:space="preserve"> Eq key_equal;</w:t>
-      </w:r>
-    </w:p>
-    <w:p>
-      <w:pPr>
-        <w:spacing w:after="0"/>
-        <w:rPr>
-          <w:lang w:val="bg-BG"/>
-        </w:rPr>
-      </w:pPr>
-      <w:r>
-        <w:rPr>
-          <w:lang w:val="bg-BG"/>
-        </w:rPr>
-        <w:t xml:space="preserve">  </w:t>
-      </w:r>
-      <w:r>
-        <w:rPr>
-          <w:color w:val="FF0000"/>
-          <w:lang w:val="bg-BG"/>
-        </w:rPr>
-        <w:t>typedef</w:t>
-      </w:r>
-      <w:r>
-        <w:rPr>
-          <w:lang w:val="bg-BG"/>
-        </w:rPr>
-        <w:t xml:space="preserve"> </w:t>
-      </w:r>
-      <w:r>
-        <w:rPr>
-          <w:color w:val="4472C4" w:themeColor="accent1"/>
-          <w:lang w:val="bg-BG"/>
-        </w:rPr>
-        <w:t xml:space="preserve">size_t </w:t>
-      </w:r>
-      <w:r>
-        <w:rPr>
-          <w:lang w:val="bg-BG"/>
-        </w:rPr>
-        <w:t>size_type;</w:t>
-      </w:r>
-    </w:p>
-    <w:p>
-      <w:pPr>
-        <w:spacing w:after="0"/>
-        <w:rPr>
-          <w:lang w:val="bg-BG"/>
-        </w:rPr>
-      </w:pPr>
-      <w:r>
-        <w:rPr>
-          <w:lang w:val="bg-BG"/>
-        </w:rPr>
-        <w:t xml:space="preserve">  </w:t>
-      </w:r>
-      <w:r>
-        <w:rPr>
-          <w:color w:val="FF0000"/>
-          <w:lang w:val="bg-BG"/>
-        </w:rPr>
-        <w:t xml:space="preserve">typedef </w:t>
-      </w:r>
-      <w:r>
-        <w:rPr>
-          <w:color w:val="4472C4" w:themeColor="accent1"/>
-          <w:lang w:val="bg-BG"/>
-        </w:rPr>
-        <w:t xml:space="preserve">ptrdiff_t </w:t>
-      </w:r>
-      <w:r>
-        <w:rPr>
-          <w:lang w:val="bg-BG"/>
-        </w:rPr>
-        <w:t>difference_type;</w:t>
-      </w:r>
-    </w:p>
-    <w:p>
-      <w:pPr>
-        <w:spacing w:after="0"/>
-        <w:rPr>
-          <w:lang w:val="bg-BG"/>
-        </w:rPr>
-      </w:pPr>
-      <w:r>
-        <w:rPr>
-          <w:lang w:val="bg-BG"/>
-        </w:rPr>
-        <w:t xml:space="preserve">  </w:t>
-      </w:r>
-      <w:r>
-        <w:rPr>
-          <w:color w:val="FF0000"/>
-          <w:lang w:val="bg-BG"/>
-        </w:rPr>
-        <w:t>typedef</w:t>
-      </w:r>
-      <w:r>
-        <w:rPr>
-          <w:lang w:val="bg-BG"/>
-        </w:rPr>
-        <w:t xml:space="preserve"> ValueType value_type;</w:t>
-      </w:r>
-    </w:p>
-    <w:p>
-      <w:pPr>
-        <w:spacing w:after="0"/>
-        <w:rPr>
-          <w:lang w:val="bg-BG"/>
-        </w:rPr>
-      </w:pPr>
-      <w:r>
-        <w:rPr>
-          <w:lang w:val="bg-BG"/>
-        </w:rPr>
-        <w:t xml:space="preserve">  </w:t>
-      </w:r>
-      <w:r>
-        <w:rPr>
-          <w:color w:val="FF0000"/>
-          <w:lang w:val="bg-BG"/>
-        </w:rPr>
-        <w:t>typedef</w:t>
-      </w:r>
-      <w:r>
-        <w:rPr>
-          <w:lang w:val="bg-BG"/>
-        </w:rPr>
-        <w:t xml:space="preserve"> value_type* pointer;</w:t>
-      </w:r>
-    </w:p>
-    <w:p>
-      <w:pPr>
-        <w:spacing w:after="0"/>
-        <w:rPr>
-          <w:lang w:val="bg-BG"/>
-        </w:rPr>
-      </w:pPr>
-      <w:r>
-        <w:rPr>
-          <w:lang w:val="bg-BG"/>
-        </w:rPr>
-        <w:t xml:space="preserve">  </w:t>
-      </w:r>
-      <w:r>
-        <w:rPr>
-          <w:color w:val="FF0000"/>
-          <w:lang w:val="bg-BG"/>
-        </w:rPr>
-        <w:t>typedef</w:t>
-      </w:r>
-      <w:r>
-        <w:rPr>
-          <w:lang w:val="bg-BG"/>
-        </w:rPr>
-        <w:t xml:space="preserve"> const value_type* const_pointer;</w:t>
-      </w:r>
-    </w:p>
-    <w:p>
-      <w:pPr>
-        <w:spacing w:after="0"/>
-        <w:rPr>
-          <w:lang w:val="bg-BG"/>
-        </w:rPr>
-      </w:pPr>
-      <w:r>
-        <w:rPr>
-          <w:lang w:val="bg-BG"/>
-        </w:rPr>
-        <w:t xml:space="preserve">  </w:t>
-      </w:r>
-      <w:r>
-        <w:rPr>
-          <w:color w:val="FF0000"/>
-          <w:lang w:val="bg-BG"/>
-        </w:rPr>
-        <w:t>typedef</w:t>
-      </w:r>
-      <w:r>
-        <w:rPr>
-          <w:lang w:val="bg-BG"/>
-        </w:rPr>
-        <w:t xml:space="preserve"> value_type&amp; reference;</w:t>
-      </w:r>
-    </w:p>
-    <w:p>
-      <w:pPr>
-        <w:spacing w:after="0"/>
-        <w:rPr>
-          <w:lang w:val="bg-BG"/>
-        </w:rPr>
-      </w:pPr>
-      <w:r>
-        <w:rPr>
-          <w:lang w:val="bg-BG"/>
-        </w:rPr>
-        <w:t xml:space="preserve">  </w:t>
-      </w:r>
-      <w:r>
-        <w:rPr>
-          <w:color w:val="FF0000"/>
-          <w:lang w:val="bg-BG"/>
-        </w:rPr>
-        <w:t>typedef</w:t>
-      </w:r>
-      <w:r>
-        <w:rPr>
-          <w:lang w:val="bg-BG"/>
-        </w:rPr>
-        <w:t xml:space="preserve"> </w:t>
-      </w:r>
-      <w:r>
-        <w:rPr>
-          <w:color w:val="FF0000"/>
-          <w:lang w:val="bg-BG"/>
-        </w:rPr>
-        <w:t>const</w:t>
-      </w:r>
-      <w:r>
-        <w:rPr>
-          <w:lang w:val="bg-BG"/>
-        </w:rPr>
-        <w:t xml:space="preserve"> value_type&amp; const_reference;</w:t>
-      </w:r>
-    </w:p>
-    <w:p>
-      <w:pPr>
-        <w:spacing w:after="0"/>
-        <w:rPr>
-          <w:lang w:val="bg-BG"/>
-        </w:rPr>
-      </w:pPr>
-    </w:p>
-    <w:p>
-      <w:pPr>
-        <w:spacing w:after="0"/>
-        <w:rPr>
-          <w:lang w:val="bg-BG"/>
-        </w:rPr>
-      </w:pPr>
-      <w:r>
-        <w:rPr>
-          <w:lang w:val="bg-BG"/>
-        </w:rPr>
-        <w:t xml:space="preserve">  FlatMap() : FlatMap(1) {}</w:t>
-      </w:r>
-    </w:p>
-    <w:p>
-      <w:pPr>
-        <w:spacing w:after="0"/>
-        <w:rPr>
-          <w:lang w:val="bg-BG"/>
-        </w:rPr>
-      </w:pPr>
-    </w:p>
-    <w:p>
-      <w:pPr>
-        <w:spacing w:after="0"/>
-        <w:rPr>
-          <w:lang w:val="bg-BG"/>
-        </w:rPr>
-      </w:pPr>
-      <w:r>
-        <w:rPr>
-          <w:color w:val="FF0000"/>
-          <w:lang w:val="bg-BG"/>
-        </w:rPr>
-        <w:t xml:space="preserve">  explicit </w:t>
-      </w:r>
-      <w:r>
-        <w:rPr>
-          <w:lang w:val="bg-BG"/>
-        </w:rPr>
-        <w:t>FlatMap(size_t N, const Hash&amp; hf = Hash(), const Eq&amp; eq = Eq())</w:t>
-      </w:r>
-    </w:p>
-    <w:p>
-      <w:pPr>
-        <w:spacing w:after="0"/>
-        <w:rPr>
-          <w:lang w:val="bg-BG"/>
-        </w:rPr>
-      </w:pPr>
-      <w:r>
-        <w:rPr>
-          <w:lang w:val="bg-BG"/>
-        </w:rPr>
-        <w:t xml:space="preserve">      : rep_(N, hf, eq) {}</w:t>
-      </w:r>
-    </w:p>
-    <w:p>
-      <w:pPr>
-        <w:spacing w:after="0"/>
-        <w:rPr>
-          <w:lang w:val="bg-BG"/>
-        </w:rPr>
-      </w:pPr>
-    </w:p>
-    <w:p>
-      <w:pPr>
-        <w:spacing w:after="0"/>
-        <w:rPr>
-          <w:lang w:val="bg-BG"/>
-        </w:rPr>
-      </w:pPr>
-      <w:r>
-        <w:rPr>
-          <w:lang w:val="bg-BG"/>
-        </w:rPr>
-        <w:t xml:space="preserve">  FlatMap(</w:t>
-      </w:r>
-      <w:r>
-        <w:rPr>
-          <w:color w:val="FF0000"/>
-          <w:lang w:val="bg-BG"/>
-        </w:rPr>
-        <w:t>const</w:t>
-      </w:r>
-      <w:r>
-        <w:rPr>
-          <w:lang w:val="bg-BG"/>
-        </w:rPr>
-        <w:t xml:space="preserve"> FlatMap&amp; src) : rep_(src.rep_) {}</w:t>
-      </w:r>
-    </w:p>
-    <w:p>
-      <w:pPr>
-        <w:spacing w:after="0"/>
-        <w:rPr>
-          <w:lang w:val="bg-BG"/>
-        </w:rPr>
-      </w:pPr>
-    </w:p>
-    <w:p>
-      <w:pPr>
-        <w:spacing w:after="0"/>
-        <w:rPr>
-          <w:color w:val="70AD47" w:themeColor="accent6"/>
-          <w:lang w:val="bg-BG"/>
-        </w:rPr>
-      </w:pPr>
-      <w:r>
-        <w:rPr>
-          <w:color w:val="70AD47" w:themeColor="accent6"/>
-          <w:lang w:val="bg-BG"/>
-        </w:rPr>
-        <w:t xml:space="preserve">  // Move constructor leaves src in a valid but unspecified state (same as</w:t>
-      </w:r>
-    </w:p>
-    <w:p>
-      <w:pPr>
-        <w:spacing w:after="0"/>
-        <w:rPr>
-          <w:color w:val="70AD47" w:themeColor="accent6"/>
-          <w:lang w:val="bg-BG"/>
-        </w:rPr>
-      </w:pPr>
-      <w:r>
-        <w:rPr>
-          <w:color w:val="70AD47" w:themeColor="accent6"/>
-          <w:lang w:val="bg-BG"/>
-        </w:rPr>
-        <w:t xml:space="preserve">  // std::unordered_map).</w:t>
-      </w:r>
-    </w:p>
-    <w:p>
-      <w:pPr>
-        <w:spacing w:after="0"/>
-        <w:rPr>
-          <w:lang w:val="bg-BG"/>
-        </w:rPr>
-      </w:pPr>
-      <w:r>
-        <w:rPr>
-          <w:lang w:val="bg-BG"/>
-        </w:rPr>
-        <w:t xml:space="preserve">  FlatMap(FlatMap&amp;&amp; src) : rep_(</w:t>
-      </w:r>
-      <w:r>
-        <w:rPr>
-          <w:color w:val="4472C4" w:themeColor="accent1"/>
-          <w:lang w:val="bg-BG"/>
-        </w:rPr>
-        <w:t>std::move</w:t>
-      </w:r>
-      <w:r>
-        <w:rPr>
-          <w:lang w:val="bg-BG"/>
-        </w:rPr>
-        <w:t>(src.rep_)) {}</w:t>
-      </w:r>
-    </w:p>
-    <w:p>
-      <w:pPr>
-        <w:spacing w:after="0"/>
-        <w:rPr>
-          <w:lang w:val="bg-BG"/>
-        </w:rPr>
-      </w:pPr>
-    </w:p>
-    <w:p>
-      <w:pPr>
-        <w:spacing w:after="0"/>
-        <w:rPr>
-          <w:lang w:val="bg-BG"/>
-        </w:rPr>
-      </w:pPr>
-      <w:r>
-        <w:rPr>
-          <w:color w:val="FF0000"/>
+          <w:lang w:val="bg-BG"/>
+        </w:rPr>
+        <w:t xml:space="preserve"> storage;</w:t>
+      </w:r>
+    </w:p>
+    <w:p>
+      <w:pPr>
+        <w:spacing w:after="0"/>
+        <w:rPr>
+          <w:lang w:val="bg-BG"/>
+        </w:rPr>
+      </w:pPr>
+    </w:p>
+    <w:p>
+      <w:pPr>
+        <w:spacing w:after="0"/>
+        <w:rPr>
+          <w:lang w:val="bg-BG"/>
+        </w:rPr>
+      </w:pPr>
+      <w:r>
+        <w:rPr>
+          <w:lang w:val="bg-BG"/>
+        </w:rPr>
+        <w:t xml:space="preserve">    Key&amp; key(uint32 i) {</w:t>
+      </w:r>
+    </w:p>
+    <w:p>
+      <w:pPr>
+        <w:spacing w:after="0"/>
+        <w:rPr>
+          <w:lang w:val="bg-BG"/>
+        </w:rPr>
+      </w:pPr>
+      <w:r>
+        <w:rPr>
+          <w:lang w:val="bg-BG"/>
+        </w:rPr>
+        <w:t xml:space="preserve">      DCHECK_GE(marker[i], 2);</w:t>
+      </w:r>
+    </w:p>
+    <w:p>
+      <w:pPr>
+        <w:spacing w:after="0"/>
+        <w:rPr>
+          <w:lang w:val="bg-BG"/>
+        </w:rPr>
+      </w:pPr>
+      <w:r>
+        <w:rPr>
+          <w:lang w:val="bg-BG"/>
+        </w:rPr>
+        <w:t xml:space="preserve">      return storage.key[i];</w:t>
+      </w:r>
+    </w:p>
+    <w:p>
+      <w:pPr>
+        <w:spacing w:after="0"/>
+        <w:rPr>
+          <w:lang w:val="bg-BG"/>
+        </w:rPr>
+      </w:pPr>
+      <w:r>
+        <w:rPr>
+          <w:lang w:val="bg-BG"/>
+        </w:rPr>
+        <w:t xml:space="preserve">    }</w:t>
+      </w:r>
+    </w:p>
+    <w:p>
+      <w:pPr>
+        <w:spacing w:after="0"/>
+        <w:rPr>
+          <w:lang w:val="bg-BG"/>
+        </w:rPr>
+      </w:pPr>
+      <w:r>
+        <w:rPr>
+          <w:lang w:val="bg-BG"/>
+        </w:rPr>
+        <w:t xml:space="preserve">    Val&amp; val(uint32 i) {</w:t>
+      </w:r>
+    </w:p>
+    <w:p>
+      <w:pPr>
+        <w:spacing w:after="0"/>
+        <w:rPr>
+          <w:lang w:val="bg-BG"/>
+        </w:rPr>
+      </w:pPr>
+      <w:r>
+        <w:rPr>
+          <w:lang w:val="bg-BG"/>
+        </w:rPr>
+        <w:t xml:space="preserve">      DCHECK_GE(marker[i], 2);</w:t>
+      </w:r>
+    </w:p>
+    <w:p>
+      <w:pPr>
+        <w:spacing w:after="0"/>
+        <w:rPr>
+          <w:lang w:val="bg-BG"/>
+        </w:rPr>
+      </w:pPr>
+      <w:r>
+        <w:rPr>
+          <w:lang w:val="bg-BG"/>
+        </w:rPr>
+        <w:t xml:space="preserve">      return storage.val[i];</w:t>
+      </w:r>
+    </w:p>
+    <w:p>
+      <w:pPr>
+        <w:spacing w:after="0"/>
+        <w:rPr>
+          <w:lang w:val="bg-BG"/>
+        </w:rPr>
+      </w:pPr>
+      <w:r>
+        <w:rPr>
+          <w:lang w:val="bg-BG"/>
+        </w:rPr>
+        <w:t xml:space="preserve">    }</w:t>
+      </w:r>
+    </w:p>
+    <w:p>
+      <w:pPr>
+        <w:spacing w:after="0"/>
+        <w:rPr>
+          <w:lang w:val="bg-BG"/>
+        </w:rPr>
+      </w:pPr>
+      <w:r>
+        <w:rPr>
+          <w:lang w:val="bg-BG"/>
+        </w:rPr>
+        <w:t xml:space="preserve">    template &lt;typename V&gt;</w:t>
+      </w:r>
+    </w:p>
+    <w:p>
+      <w:pPr>
+        <w:spacing w:after="0"/>
+        <w:rPr>
+          <w:lang w:val="bg-BG"/>
+        </w:rPr>
+      </w:pPr>
+      <w:r>
+        <w:rPr>
+          <w:lang w:val="bg-BG"/>
+        </w:rPr>
+        <w:t xml:space="preserve">    void InitVal(uint32 i, V&amp;&amp; v) {</w:t>
+      </w:r>
+    </w:p>
+    <w:p>
+      <w:pPr>
+        <w:spacing w:after="0"/>
+        <w:rPr>
+          <w:lang w:val="bg-BG"/>
+        </w:rPr>
+      </w:pPr>
+      <w:r>
+        <w:rPr>
+          <w:lang w:val="bg-BG"/>
+        </w:rPr>
+        <w:t xml:space="preserve">      new (&amp;storage.val[i]) Val(std::forward&lt;V&gt;(v));</w:t>
+      </w:r>
+    </w:p>
+    <w:p>
+      <w:pPr>
+        <w:spacing w:after="0"/>
+        <w:rPr>
+          <w:lang w:val="bg-BG"/>
+        </w:rPr>
+      </w:pPr>
+      <w:r>
+        <w:rPr>
+          <w:lang w:val="bg-BG"/>
+        </w:rPr>
+        <w:t xml:space="preserve">    }</w:t>
+      </w:r>
+    </w:p>
+    <w:p>
+      <w:pPr>
+        <w:spacing w:after="0"/>
+        <w:rPr>
+          <w:lang w:val="bg-BG"/>
+        </w:rPr>
+      </w:pPr>
+      <w:r>
+        <w:rPr>
+          <w:lang w:val="bg-BG"/>
+        </w:rPr>
+        <w:t xml:space="preserve">    void Destroy(uint32 i) {</w:t>
+      </w:r>
+    </w:p>
+    <w:p>
+      <w:pPr>
+        <w:spacing w:after="0"/>
+        <w:rPr>
+          <w:lang w:val="bg-BG"/>
+        </w:rPr>
+      </w:pPr>
+      <w:r>
+        <w:rPr>
           <w:lang w:val="bg-BG"/>
         </w:rPr>
         <w:lastRenderedPageBreak/>
-        <w:t xml:space="preserve">  template </w:t>
-      </w:r>
-      <w:r>
-        <w:rPr>
-          <w:lang w:val="bg-BG"/>
-        </w:rPr>
-        <w:t>&lt;</w:t>
-      </w:r>
-      <w:r>
-        <w:rPr>
-          <w:color w:val="FF0000"/>
-          <w:lang w:val="bg-BG"/>
-        </w:rPr>
-        <w:t>typename</w:t>
-      </w:r>
-      <w:r>
-        <w:rPr>
-          <w:lang w:val="bg-BG"/>
-        </w:rPr>
-        <w:t xml:space="preserve"> InputIter&gt;</w:t>
-      </w:r>
-    </w:p>
-    <w:p>
-      <w:pPr>
-        <w:spacing w:after="0"/>
-        <w:rPr>
-          <w:lang w:val="bg-BG"/>
-        </w:rPr>
-      </w:pPr>
-      <w:r>
-        <w:rPr>
-          <w:lang w:val="bg-BG"/>
-        </w:rPr>
-        <w:t xml:space="preserve">  FlatMap(InputIter first, InputIter last, </w:t>
-      </w:r>
-      <w:r>
-        <w:rPr>
-          <w:color w:val="4472C4" w:themeColor="accent1"/>
-          <w:lang w:val="bg-BG"/>
-        </w:rPr>
-        <w:t xml:space="preserve">size_t </w:t>
-      </w:r>
-      <w:r>
-        <w:rPr>
-          <w:lang w:val="bg-BG"/>
-        </w:rPr>
-        <w:t>N = 1,</w:t>
-      </w:r>
-    </w:p>
-    <w:p>
-      <w:pPr>
-        <w:spacing w:after="0"/>
-        <w:rPr>
-          <w:lang w:val="bg-BG"/>
-        </w:rPr>
-      </w:pPr>
-      <w:r>
-        <w:rPr>
-          <w:lang w:val="bg-BG"/>
-        </w:rPr>
-        <w:t xml:space="preserve">          </w:t>
-      </w:r>
-      <w:r>
-        <w:rPr>
-          <w:color w:val="FF0000"/>
-          <w:lang w:val="bg-BG"/>
-        </w:rPr>
-        <w:t>const</w:t>
-      </w:r>
-      <w:r>
-        <w:rPr>
-          <w:lang w:val="bg-BG"/>
-        </w:rPr>
-        <w:t xml:space="preserve"> Hash&amp; hf = Hash(), </w:t>
-      </w:r>
-      <w:r>
-        <w:rPr>
-          <w:color w:val="FF0000"/>
-          <w:lang w:val="bg-BG"/>
-        </w:rPr>
-        <w:t>const</w:t>
-      </w:r>
-      <w:r>
-        <w:rPr>
-          <w:lang w:val="bg-BG"/>
-        </w:rPr>
-        <w:t xml:space="preserve"> Eq&amp; eq = Eq())</w:t>
-      </w:r>
-    </w:p>
-    <w:p>
-      <w:pPr>
-        <w:spacing w:after="0"/>
-        <w:rPr>
-          <w:lang w:val="bg-BG"/>
-        </w:rPr>
-      </w:pPr>
-      <w:r>
-        <w:rPr>
-          <w:lang w:val="bg-BG"/>
-        </w:rPr>
-        <w:t xml:space="preserve">      : FlatMap(N, hf, eq) {</w:t>
-      </w:r>
-    </w:p>
-    <w:p>
-      <w:pPr>
-        <w:spacing w:after="0"/>
-        <w:rPr>
-          <w:lang w:val="bg-BG"/>
-        </w:rPr>
-      </w:pPr>
-      <w:r>
-        <w:rPr>
-          <w:lang w:val="bg-BG"/>
-        </w:rPr>
-        <w:t xml:space="preserve">    </w:t>
-      </w:r>
-      <w:r>
-        <w:rPr>
-          <w:color w:val="4472C4" w:themeColor="accent1"/>
-          <w:lang w:val="bg-BG"/>
-        </w:rPr>
-        <w:t>insert</w:t>
-      </w:r>
-      <w:r>
-        <w:rPr>
-          <w:lang w:val="bg-BG"/>
-        </w:rPr>
-        <w:t>(first, last);</w:t>
-      </w:r>
-    </w:p>
-    <w:p>
-      <w:pPr>
-        <w:spacing w:after="0"/>
-        <w:rPr>
-          <w:lang w:val="bg-BG"/>
-        </w:rPr>
-      </w:pPr>
-      <w:r>
-        <w:rPr>
-          <w:lang w:val="bg-BG"/>
-        </w:rPr>
-        <w:t xml:space="preserve">  }</w:t>
-      </w:r>
-    </w:p>
-    <w:p>
-      <w:pPr>
-        <w:spacing w:after="0"/>
-        <w:rPr>
-          <w:lang w:val="bg-BG"/>
-        </w:rPr>
-      </w:pPr>
-    </w:p>
-    <w:p>
-      <w:pPr>
-        <w:spacing w:after="0"/>
-        <w:rPr>
-          <w:lang w:val="bg-BG"/>
-        </w:rPr>
-      </w:pPr>
-      <w:r>
-        <w:rPr>
-          <w:lang w:val="bg-BG"/>
-        </w:rPr>
-        <w:t xml:space="preserve">  FlatMap(std::initializer_list&lt;std::pair&lt;</w:t>
-      </w:r>
-      <w:r>
-        <w:rPr>
-          <w:color w:val="FF0000"/>
-          <w:lang w:val="bg-BG"/>
-        </w:rPr>
-        <w:t xml:space="preserve">const </w:t>
-      </w:r>
-      <w:r>
-        <w:rPr>
-          <w:lang w:val="bg-BG"/>
-        </w:rPr>
-        <w:t xml:space="preserve">Key, Val&gt;&gt; init, </w:t>
-      </w:r>
-      <w:r>
-        <w:rPr>
-          <w:color w:val="4472C4" w:themeColor="accent1"/>
-          <w:lang w:val="bg-BG"/>
-        </w:rPr>
-        <w:t xml:space="preserve">size_t </w:t>
-      </w:r>
-      <w:r>
-        <w:rPr>
-          <w:lang w:val="bg-BG"/>
-        </w:rPr>
-        <w:t>N = 1,</w:t>
-      </w:r>
-    </w:p>
-    <w:p>
-      <w:pPr>
-        <w:spacing w:after="0"/>
-        <w:rPr>
-          <w:lang w:val="bg-BG"/>
-        </w:rPr>
-      </w:pPr>
-      <w:r>
-        <w:rPr>
-          <w:lang w:val="bg-BG"/>
-        </w:rPr>
-        <w:t xml:space="preserve">          </w:t>
-      </w:r>
-      <w:r>
-        <w:rPr>
-          <w:color w:val="FF0000"/>
-          <w:lang w:val="bg-BG"/>
-        </w:rPr>
-        <w:t xml:space="preserve">const </w:t>
-      </w:r>
-      <w:r>
-        <w:rPr>
-          <w:lang w:val="bg-BG"/>
-        </w:rPr>
-        <w:t xml:space="preserve">Hash&amp; hf = Hash(), </w:t>
-      </w:r>
-      <w:r>
-        <w:rPr>
-          <w:color w:val="FF0000"/>
-          <w:lang w:val="bg-BG"/>
-        </w:rPr>
-        <w:t>const</w:t>
-      </w:r>
-      <w:r>
-        <w:rPr>
-          <w:lang w:val="bg-BG"/>
-        </w:rPr>
-        <w:t xml:space="preserve"> Eq&amp; eq = Eq())</w:t>
-      </w:r>
-    </w:p>
-    <w:p>
-      <w:pPr>
-        <w:spacing w:after="0"/>
-        <w:rPr>
-          <w:lang w:val="bg-BG"/>
-        </w:rPr>
-      </w:pPr>
-      <w:r>
-        <w:rPr>
-          <w:lang w:val="bg-BG"/>
-        </w:rPr>
-        <w:t xml:space="preserve">      : FlatMap(init.begin(), init.end(), N, hf, eq) {}</w:t>
-      </w:r>
-    </w:p>
-    <w:p>
-      <w:pPr>
-        <w:spacing w:after="0"/>
-        <w:rPr>
-          <w:lang w:val="bg-BG"/>
-        </w:rPr>
-      </w:pPr>
-    </w:p>
-    <w:p>
-      <w:pPr>
-        <w:spacing w:after="0"/>
-        <w:rPr>
-          <w:lang w:val="bg-BG"/>
-        </w:rPr>
-      </w:pPr>
-      <w:r>
-        <w:rPr>
-          <w:lang w:val="bg-BG"/>
-        </w:rPr>
-        <w:t xml:space="preserve">  FlatMap&amp; operator=(</w:t>
-      </w:r>
-      <w:r>
-        <w:rPr>
-          <w:color w:val="FF0000"/>
-          <w:lang w:val="bg-BG"/>
-        </w:rPr>
-        <w:t xml:space="preserve">const </w:t>
-      </w:r>
-      <w:r>
-        <w:rPr>
-          <w:lang w:val="bg-BG"/>
-        </w:rPr>
-        <w:t>FlatMap&amp; src) {</w:t>
-      </w:r>
-    </w:p>
-    <w:p>
-      <w:pPr>
-        <w:spacing w:after="0"/>
-        <w:rPr>
-          <w:lang w:val="bg-BG"/>
-        </w:rPr>
-      </w:pPr>
-      <w:r>
-        <w:rPr>
-          <w:lang w:val="bg-BG"/>
-        </w:rPr>
-        <w:t xml:space="preserve">    rep_.CopyFrom(src.rep_);</w:t>
-      </w:r>
-    </w:p>
-    <w:p>
-      <w:pPr>
-        <w:spacing w:after="0"/>
-        <w:rPr>
-          <w:lang w:val="bg-BG"/>
-        </w:rPr>
-      </w:pPr>
-      <w:r>
-        <w:rPr>
-          <w:lang w:val="bg-BG"/>
-        </w:rPr>
-        <w:t xml:space="preserve">    return *</w:t>
-      </w:r>
-      <w:r>
-        <w:rPr>
-          <w:color w:val="4472C4" w:themeColor="accent1"/>
-          <w:lang w:val="bg-BG"/>
-        </w:rPr>
-        <w:t>this</w:t>
-      </w:r>
-      <w:r>
-        <w:rPr>
-          <w:lang w:val="bg-BG"/>
-        </w:rPr>
-        <w:t>;</w:t>
-      </w:r>
-    </w:p>
-    <w:p>
-      <w:pPr>
-        <w:spacing w:after="0"/>
-        <w:rPr>
-          <w:lang w:val="bg-BG"/>
-        </w:rPr>
-      </w:pPr>
-      <w:r>
-        <w:rPr>
-          <w:lang w:val="bg-BG"/>
-        </w:rPr>
-        <w:t xml:space="preserve">  }</w:t>
-      </w:r>
-    </w:p>
-    <w:p>
-      <w:pPr>
-        <w:spacing w:after="0"/>
-        <w:rPr>
-          <w:lang w:val="bg-BG"/>
-        </w:rPr>
-      </w:pPr>
-    </w:p>
-    <w:p>
-      <w:pPr>
-        <w:spacing w:after="0"/>
-        <w:rPr>
-          <w:color w:val="70AD47" w:themeColor="accent6"/>
-          <w:lang w:val="bg-BG"/>
-        </w:rPr>
-      </w:pPr>
-      <w:r>
-        <w:rPr>
-          <w:lang w:val="bg-BG"/>
-        </w:rPr>
-        <w:t xml:space="preserve">  </w:t>
-      </w:r>
-      <w:r>
-        <w:rPr>
-          <w:color w:val="70AD47" w:themeColor="accent6"/>
-          <w:lang w:val="bg-BG"/>
-        </w:rPr>
-        <w:t>// Move-assignment operator leaves src in a valid but unspecified state (same</w:t>
-      </w:r>
-    </w:p>
-    <w:p>
-      <w:pPr>
-        <w:spacing w:after="0"/>
-        <w:rPr>
-          <w:color w:val="70AD47" w:themeColor="accent6"/>
-          <w:lang w:val="bg-BG"/>
-        </w:rPr>
-      </w:pPr>
-      <w:r>
-        <w:rPr>
-          <w:color w:val="70AD47" w:themeColor="accent6"/>
-          <w:lang w:val="bg-BG"/>
-        </w:rPr>
-        <w:t xml:space="preserve">  // as std::unordered_map).</w:t>
-      </w:r>
-    </w:p>
-    <w:p>
-      <w:pPr>
-        <w:spacing w:after="0"/>
-        <w:rPr>
-          <w:lang w:val="bg-BG"/>
-        </w:rPr>
-      </w:pPr>
-      <w:r>
-        <w:rPr>
-          <w:lang w:val="bg-BG"/>
-        </w:rPr>
-        <w:t xml:space="preserve">  FlatMap&amp; operator=(FlatMap&amp;&amp; src) {</w:t>
-      </w:r>
-    </w:p>
-    <w:p>
-      <w:pPr>
-        <w:spacing w:after="0"/>
-        <w:rPr>
-          <w:lang w:val="bg-BG"/>
-        </w:rPr>
-      </w:pPr>
-      <w:r>
-        <w:rPr>
-          <w:lang w:val="bg-BG"/>
-        </w:rPr>
-        <w:t xml:space="preserve">    rep_.MoveFrom(</w:t>
-      </w:r>
-      <w:r>
-        <w:rPr>
-          <w:color w:val="4472C4" w:themeColor="accent1"/>
-          <w:lang w:val="bg-BG"/>
-        </w:rPr>
-        <w:t>std::move</w:t>
-      </w:r>
-      <w:r>
-        <w:rPr>
-          <w:lang w:val="bg-BG"/>
-        </w:rPr>
-        <w:t>(src.rep_));</w:t>
-      </w:r>
-    </w:p>
-    <w:p>
-      <w:pPr>
-        <w:spacing w:after="0"/>
-        <w:rPr>
-          <w:lang w:val="bg-BG"/>
-        </w:rPr>
-      </w:pPr>
-      <w:r>
-        <w:rPr>
-          <w:lang w:val="bg-BG"/>
-        </w:rPr>
-        <w:t xml:space="preserve">    return *</w:t>
-      </w:r>
-      <w:r>
-        <w:rPr>
-          <w:color w:val="4472C4" w:themeColor="accent1"/>
-          <w:lang w:val="bg-BG"/>
-        </w:rPr>
-        <w:t>this</w:t>
-      </w:r>
-      <w:r>
-        <w:rPr>
-          <w:lang w:val="bg-BG"/>
-        </w:rPr>
-        <w:t>;</w:t>
-      </w:r>
-    </w:p>
-    <w:p>
-      <w:pPr>
-        <w:spacing w:after="0"/>
-        <w:rPr>
-          <w:lang w:val="bg-BG"/>
-        </w:rPr>
-      </w:pPr>
-      <w:r>
-        <w:rPr>
-          <w:lang w:val="bg-BG"/>
-        </w:rPr>
-        <w:t xml:space="preserve">  }</w:t>
-      </w:r>
-    </w:p>
-    <w:p>
-      <w:pPr>
-        <w:spacing w:after="0"/>
-        <w:rPr>
-          <w:lang w:val="bg-BG"/>
-        </w:rPr>
-      </w:pPr>
-    </w:p>
-    <w:p>
-      <w:pPr>
-        <w:spacing w:after="0"/>
-        <w:rPr>
-          <w:lang w:val="bg-BG"/>
-        </w:rPr>
-      </w:pPr>
-      <w:r>
-        <w:rPr>
-          <w:lang w:val="bg-BG"/>
-        </w:rPr>
-        <w:t xml:space="preserve">  ~FlatMap() {}</w:t>
-      </w:r>
-    </w:p>
-    <w:p>
-      <w:pPr>
-        <w:spacing w:after="0"/>
-        <w:rPr>
-          <w:lang w:val="bg-BG"/>
-        </w:rPr>
-      </w:pPr>
-    </w:p>
-    <w:p>
-      <w:pPr>
-        <w:spacing w:after="0"/>
-        <w:rPr>
-          <w:lang w:val="bg-BG"/>
-        </w:rPr>
-      </w:pPr>
-      <w:r>
-        <w:rPr>
-          <w:lang w:val="bg-BG"/>
-        </w:rPr>
-        <w:t xml:space="preserve">  void swap(FlatMap&amp; x) { rep_.swap(x.rep_); }</w:t>
-      </w:r>
-    </w:p>
-    <w:p>
-      <w:pPr>
-        <w:spacing w:after="0"/>
-        <w:rPr>
-          <w:lang w:val="bg-BG"/>
-        </w:rPr>
-      </w:pPr>
-      <w:r>
-        <w:rPr>
-          <w:lang w:val="bg-BG"/>
-        </w:rPr>
-        <w:t xml:space="preserve">  void clear_no_resize() { rep_.clear_no_resize(); }</w:t>
-      </w:r>
-    </w:p>
-    <w:p>
-      <w:pPr>
-        <w:spacing w:after="0"/>
-        <w:rPr>
-          <w:lang w:val="bg-BG"/>
-        </w:rPr>
-      </w:pPr>
-      <w:r>
-        <w:rPr>
-          <w:lang w:val="bg-BG"/>
-        </w:rPr>
-        <w:t xml:space="preserve">  void clear() { rep_.clear(); }</w:t>
-      </w:r>
-    </w:p>
-    <w:p>
-      <w:pPr>
-        <w:spacing w:after="0"/>
-        <w:rPr>
-          <w:lang w:val="bg-BG"/>
-        </w:rPr>
-      </w:pPr>
-      <w:r>
-        <w:rPr>
-          <w:lang w:val="bg-BG"/>
-        </w:rPr>
-        <w:t xml:space="preserve">  void reserve(size_t N) { rep_.Resize(std::max(N, size())); }</w:t>
-      </w:r>
-    </w:p>
-    <w:p>
-      <w:pPr>
-        <w:spacing w:after="0"/>
-        <w:rPr>
-          <w:lang w:val="bg-BG"/>
-        </w:rPr>
-      </w:pPr>
-      <w:r>
-        <w:rPr>
-          <w:lang w:val="bg-BG"/>
-        </w:rPr>
-        <w:t xml:space="preserve">  void rehash(size_t N) { rep_.Resize(std::max(N, size())); }</w:t>
-      </w:r>
-    </w:p>
-    <w:p>
-      <w:pPr>
-        <w:spacing w:after="0"/>
-        <w:rPr>
-          <w:lang w:val="bg-BG"/>
-        </w:rPr>
-      </w:pPr>
-      <w:r>
-        <w:rPr>
-          <w:lang w:val="bg-BG"/>
-        </w:rPr>
-        <w:t xml:space="preserve">  void resize(size_t N) { rep_.Resize(std::max(N, size())); }</w:t>
-      </w:r>
-    </w:p>
-    <w:p>
-      <w:pPr>
-        <w:spacing w:after="0"/>
-        <w:rPr>
-          <w:lang w:val="bg-BG"/>
-        </w:rPr>
-      </w:pPr>
-      <w:r>
-        <w:rPr>
-          <w:lang w:val="bg-BG"/>
-        </w:rPr>
-        <w:t xml:space="preserve">  size_t size() const { return rep_.size(); }</w:t>
-      </w:r>
-    </w:p>
-    <w:p>
-      <w:pPr>
-        <w:spacing w:after="0"/>
-        <w:rPr>
-          <w:lang w:val="bg-BG"/>
-        </w:rPr>
-      </w:pPr>
-      <w:r>
-        <w:rPr>
-          <w:lang w:val="bg-BG"/>
-        </w:rPr>
-        <w:t xml:space="preserve">  bool empty() const { return size() == 0; }</w:t>
-      </w:r>
-    </w:p>
-    <w:p>
-      <w:pPr>
-        <w:spacing w:after="0"/>
-        <w:rPr>
-          <w:lang w:val="bg-BG"/>
-        </w:rPr>
-      </w:pPr>
-      <w:r>
-        <w:rPr>
-          <w:lang w:val="bg-BG"/>
-        </w:rPr>
-        <w:t xml:space="preserve">  size_t bucket_count() const { return rep_.bucket_count(); }</w:t>
-      </w:r>
-    </w:p>
-    <w:p>
-      <w:pPr>
-        <w:spacing w:after="0"/>
-        <w:rPr>
-          <w:lang w:val="bg-BG"/>
-        </w:rPr>
-      </w:pPr>
-      <w:r>
-        <w:rPr>
-          <w:lang w:val="bg-BG"/>
-        </w:rPr>
-        <w:t xml:space="preserve">  hasher hash_function() const { return rep_.hash_function(); }</w:t>
-      </w:r>
-    </w:p>
-    <w:p>
-      <w:pPr>
-        <w:spacing w:after="0"/>
-        <w:rPr>
-          <w:lang w:val="bg-BG"/>
-        </w:rPr>
-      </w:pPr>
-      <w:r>
-        <w:rPr>
-          <w:lang w:val="bg-BG"/>
-        </w:rPr>
-        <w:t xml:space="preserve">  key_equal key_eq() const { return rep_.key_eq(); }</w:t>
-      </w:r>
-    </w:p>
-    <w:p>
-      <w:pPr>
-        <w:spacing w:after="0"/>
-        <w:rPr>
-          <w:lang w:val="bg-BG"/>
-        </w:rPr>
-      </w:pPr>
-    </w:p>
-    <w:p>
-      <w:pPr>
-        <w:spacing w:after="0"/>
-        <w:rPr>
-          <w:lang w:val="bg-BG"/>
-        </w:rPr>
-      </w:pPr>
-      <w:r>
-        <w:rPr>
-          <w:lang w:val="bg-BG"/>
-        </w:rPr>
-        <w:t xml:space="preserve">  class iterator {</w:t>
-      </w:r>
-    </w:p>
-    <w:p>
-      <w:pPr>
-        <w:spacing w:after="0"/>
-        <w:rPr>
-          <w:lang w:val="bg-BG"/>
-        </w:rPr>
-      </w:pPr>
-      <w:r>
-        <w:rPr>
-          <w:lang w:val="bg-BG"/>
-        </w:rPr>
-        <w:t xml:space="preserve">   public:</w:t>
-      </w:r>
-    </w:p>
-    <w:p>
-      <w:pPr>
-        <w:spacing w:after="0"/>
-        <w:rPr>
-          <w:lang w:val="bg-BG"/>
-        </w:rPr>
-      </w:pPr>
-      <w:r>
-        <w:rPr>
-          <w:lang w:val="bg-BG"/>
-        </w:rPr>
-        <w:t xml:space="preserve">    typedef typename FlatMap::difference_type difference_type;</w:t>
-      </w:r>
-    </w:p>
-    <w:p>
-      <w:pPr>
-        <w:spacing w:after="0"/>
-        <w:rPr>
-          <w:lang w:val="bg-BG"/>
-        </w:rPr>
-      </w:pPr>
-      <w:r>
-        <w:rPr>
-          <w:lang w:val="bg-BG"/>
-        </w:rPr>
-        <w:t xml:space="preserve">    typedef typename FlatMap::value_type value_type;</w:t>
-      </w:r>
-    </w:p>
-    <w:p>
-      <w:pPr>
-        <w:spacing w:after="0"/>
-        <w:rPr>
-          <w:lang w:val="bg-BG"/>
-        </w:rPr>
-      </w:pPr>
-      <w:r>
-        <w:rPr>
-          <w:lang w:val="bg-BG"/>
-        </w:rPr>
-        <w:t xml:space="preserve">    typedef typename FlatMap::pointer pointer;</w:t>
-      </w:r>
-    </w:p>
-    <w:p>
-      <w:pPr>
-        <w:spacing w:after="0"/>
-        <w:rPr>
-          <w:lang w:val="bg-BG"/>
-        </w:rPr>
-      </w:pPr>
-      <w:r>
-        <w:rPr>
-          <w:lang w:val="bg-BG"/>
-        </w:rPr>
-        <w:t xml:space="preserve">    typedef typename FlatMap::reference reference;</w:t>
-      </w:r>
-    </w:p>
-    <w:p>
-      <w:pPr>
-        <w:spacing w:after="0"/>
-        <w:rPr>
-          <w:lang w:val="bg-BG"/>
-        </w:rPr>
-      </w:pPr>
-      <w:r>
-        <w:rPr>
-          <w:lang w:val="bg-BG"/>
-        </w:rPr>
-        <w:t xml:space="preserve">    typedef ::std::forward_iterator_tag iterator_category;</w:t>
-      </w:r>
-    </w:p>
-    <w:p>
-      <w:pPr>
-        <w:spacing w:after="0"/>
-        <w:rPr>
-          <w:lang w:val="bg-BG"/>
-        </w:rPr>
-      </w:pPr>
-    </w:p>
-    <w:p>
-      <w:pPr>
-        <w:spacing w:after="0"/>
-        <w:rPr>
-          <w:lang w:val="bg-BG"/>
-        </w:rPr>
-      </w:pPr>
-      <w:r>
-        <w:rPr>
-          <w:lang w:val="bg-BG"/>
-        </w:rPr>
-        <w:t xml:space="preserve">    iterator() : b_(</w:t>
-      </w:r>
-      <w:r>
-        <w:rPr>
-          <w:color w:val="4472C4" w:themeColor="accent1"/>
-          <w:lang w:val="bg-BG"/>
-        </w:rPr>
-        <w:t>nullptr</w:t>
-      </w:r>
-      <w:r>
-        <w:rPr>
-          <w:lang w:val="bg-BG"/>
-        </w:rPr>
-        <w:t>), end_(nullptr), i_(0) {}</w:t>
-      </w:r>
-    </w:p>
-    <w:p>
-      <w:pPr>
-        <w:spacing w:after="0"/>
-        <w:rPr>
-          <w:lang w:val="bg-BG"/>
-        </w:rPr>
-      </w:pPr>
-    </w:p>
-    <w:p>
-      <w:pPr>
-        <w:spacing w:after="0"/>
-        <w:rPr>
-          <w:lang w:val="bg-BG"/>
-        </w:rPr>
-      </w:pPr>
-      <w:r>
-        <w:rPr>
-          <w:lang w:val="bg-BG"/>
-        </w:rPr>
-        <w:t xml:space="preserve">    // Make iterator pointing at first element at or after b.</w:t>
-      </w:r>
-    </w:p>
-    <w:p>
-      <w:pPr>
-        <w:spacing w:after="0"/>
-        <w:rPr>
-          <w:lang w:val="bg-BG"/>
-        </w:rPr>
-      </w:pPr>
-      <w:r>
-        <w:rPr>
-          <w:lang w:val="bg-BG"/>
-        </w:rPr>
-        <w:t xml:space="preserve">    iterator(Bucket* b, Bucket* end) : b_(b), end_(end), i_(0) { SkipUnused(); }</w:t>
-      </w:r>
-    </w:p>
-    <w:p>
-      <w:pPr>
-        <w:spacing w:after="0"/>
-        <w:rPr>
-          <w:lang w:val="bg-BG"/>
-        </w:rPr>
-      </w:pPr>
-    </w:p>
-    <w:p>
-      <w:pPr>
-        <w:spacing w:after="0"/>
-        <w:rPr>
-          <w:lang w:val="bg-BG"/>
-        </w:rPr>
-      </w:pPr>
-      <w:r>
-        <w:rPr>
-          <w:lang w:val="bg-BG"/>
-        </w:rPr>
-        <w:t xml:space="preserve">    // Make iterator pointing exactly at ith element in b, which must exist.</w:t>
-      </w:r>
-    </w:p>
-    <w:p>
-      <w:pPr>
-        <w:spacing w:after="0"/>
-        <w:rPr>
-          <w:lang w:val="bg-BG"/>
-        </w:rPr>
-      </w:pPr>
-      <w:r>
-        <w:rPr>
-          <w:lang w:val="bg-BG"/>
-        </w:rPr>
-        <w:t xml:space="preserve">    iterator(Bucket* b, Bucket* end, uint32 i) : b_(b), end_(end), i_(i) {</w:t>
-      </w:r>
-    </w:p>
-    <w:p>
-      <w:pPr>
-        <w:spacing w:after="0"/>
-        <w:rPr>
-          <w:lang w:val="bg-BG"/>
-        </w:rPr>
-      </w:pPr>
-      <w:r>
-        <w:rPr>
-          <w:lang w:val="bg-BG"/>
-        </w:rPr>
-        <w:t xml:space="preserve">      FillValue();</w:t>
-      </w:r>
-    </w:p>
-    <w:p>
-      <w:pPr>
-        <w:spacing w:after="0"/>
-        <w:rPr>
-          <w:lang w:val="bg-BG"/>
-        </w:rPr>
-      </w:pPr>
-      <w:r>
-        <w:rPr>
-          <w:lang w:val="bg-BG"/>
-        </w:rPr>
-        <w:t xml:space="preserve">    }</w:t>
-      </w:r>
-    </w:p>
-    <w:p>
-      <w:pPr>
-        <w:spacing w:after="0"/>
-        <w:rPr>
-          <w:lang w:val="bg-BG"/>
-        </w:rPr>
-      </w:pPr>
-    </w:p>
-    <w:p>
-      <w:pPr>
-        <w:spacing w:after="0"/>
-        <w:rPr>
-          <w:lang w:val="bg-BG"/>
-        </w:rPr>
-      </w:pPr>
-      <w:r>
-        <w:rPr>
-          <w:lang w:val="bg-BG"/>
-        </w:rPr>
-        <w:t xml:space="preserve">    reference operator*() { return *val(); }</w:t>
-      </w:r>
-    </w:p>
-    <w:p>
-      <w:pPr>
-        <w:spacing w:after="0"/>
-        <w:rPr>
-          <w:lang w:val="bg-BG"/>
-        </w:rPr>
-      </w:pPr>
-      <w:r>
-        <w:rPr>
-          <w:lang w:val="bg-BG"/>
-        </w:rPr>
-        <w:t xml:space="preserve">    pointer operator-&gt;() { return val(); }</w:t>
-      </w:r>
-    </w:p>
-    <w:p>
-      <w:pPr>
-        <w:spacing w:after="0"/>
-        <w:rPr>
-          <w:lang w:val="bg-BG"/>
-        </w:rPr>
-      </w:pPr>
-      <w:r>
-        <w:rPr>
-          <w:lang w:val="bg-BG"/>
-        </w:rPr>
-        <w:t xml:space="preserve">    bool operator==(const iterator&amp; x) const {</w:t>
-      </w:r>
-    </w:p>
-    <w:p>
-      <w:pPr>
-        <w:spacing w:after="0"/>
-        <w:rPr>
-          <w:lang w:val="bg-BG"/>
-        </w:rPr>
-      </w:pPr>
-      <w:r>
-        <w:rPr>
-          <w:lang w:val="bg-BG"/>
-        </w:rPr>
-        <w:t xml:space="preserve">      return b_ == x.b_ &amp;&amp; i_ == x.i_;</w:t>
-      </w:r>
-    </w:p>
-    <w:p>
-      <w:pPr>
-        <w:spacing w:after="0"/>
-        <w:rPr>
-          <w:lang w:val="bg-BG"/>
-        </w:rPr>
-      </w:pPr>
-      <w:r>
-        <w:rPr>
-          <w:lang w:val="bg-BG"/>
-        </w:rPr>
-        <w:t xml:space="preserve">    }</w:t>
-      </w:r>
-    </w:p>
-    <w:p>
-      <w:pPr>
-        <w:spacing w:after="0"/>
-        <w:rPr>
-          <w:lang w:val="bg-BG"/>
-        </w:rPr>
-      </w:pPr>
-      <w:r>
-        <w:rPr>
-          <w:lang w:val="bg-BG"/>
-        </w:rPr>
-        <w:t xml:space="preserve">    bool operator!=(const iterator&amp; x) const { return !(*this == x); }</w:t>
-      </w:r>
-    </w:p>
-    <w:p>
-      <w:pPr>
-        <w:spacing w:after="0"/>
-        <w:rPr>
-          <w:lang w:val="bg-BG"/>
-        </w:rPr>
-      </w:pPr>
-      <w:r>
-        <w:rPr>
-          <w:lang w:val="bg-BG"/>
-        </w:rPr>
-        <w:t xml:space="preserve">    iterator&amp; operator++() {</w:t>
-      </w:r>
-    </w:p>
-    <w:p>
-      <w:pPr>
-        <w:spacing w:after="0"/>
-        <w:rPr>
-          <w:lang w:val="bg-BG"/>
-        </w:rPr>
-      </w:pPr>
-      <w:r>
-        <w:rPr>
-          <w:lang w:val="bg-BG"/>
-        </w:rPr>
-        <w:t xml:space="preserve">      DCHECK(b_ != end_);</w:t>
-      </w:r>
-    </w:p>
-    <w:p>
-      <w:pPr>
-        <w:spacing w:after="0"/>
-        <w:rPr>
-          <w:lang w:val="bg-BG"/>
-        </w:rPr>
-      </w:pPr>
-      <w:r>
-        <w:rPr>
-          <w:lang w:val="bg-BG"/>
-        </w:rPr>
-        <w:t xml:space="preserve">      i_++;</w:t>
-      </w:r>
-    </w:p>
-    <w:p>
-      <w:pPr>
-        <w:spacing w:after="0"/>
-        <w:rPr>
-          <w:lang w:val="bg-BG"/>
-        </w:rPr>
-      </w:pPr>
-      <w:r>
-        <w:rPr>
-          <w:lang w:val="bg-BG"/>
-        </w:rPr>
-        <w:t xml:space="preserve">      SkipUnused();</w:t>
-      </w:r>
-    </w:p>
-    <w:p>
-      <w:pPr>
-        <w:spacing w:after="0"/>
-        <w:rPr>
-          <w:lang w:val="bg-BG"/>
-        </w:rPr>
-      </w:pPr>
-      <w:r>
-        <w:rPr>
-          <w:lang w:val="bg-BG"/>
-        </w:rPr>
-        <w:t xml:space="preserve">      return *this;</w:t>
-      </w:r>
-    </w:p>
-    <w:p>
-      <w:pPr>
-        <w:spacing w:after="0"/>
-        <w:rPr>
-          <w:lang w:val="bg-BG"/>
-        </w:rPr>
-      </w:pPr>
-      <w:r>
-        <w:rPr>
-          <w:lang w:val="bg-BG"/>
-        </w:rPr>
-        <w:t xml:space="preserve">    }</w:t>
-      </w:r>
-    </w:p>
-    <w:p>
-      <w:pPr>
-        <w:spacing w:after="0"/>
-        <w:rPr>
-          <w:lang w:val="bg-BG"/>
-        </w:rPr>
-      </w:pPr>
-      <w:r>
-        <w:rPr>
-          <w:lang w:val="bg-BG"/>
-        </w:rPr>
-        <w:t xml:space="preserve">    iterator operator++(int /*indicates postfix*/) {</w:t>
-      </w:r>
-    </w:p>
-    <w:p>
-      <w:pPr>
-        <w:spacing w:after="0"/>
-        <w:rPr>
-          <w:lang w:val="bg-BG"/>
-        </w:rPr>
-      </w:pPr>
-      <w:r>
-        <w:rPr>
-          <w:lang w:val="bg-BG"/>
-        </w:rPr>
-        <w:t xml:space="preserve">      iterator tmp(*this);</w:t>
-      </w:r>
-    </w:p>
-    <w:p>
-      <w:pPr>
-        <w:spacing w:after="0"/>
-        <w:rPr>
-          <w:lang w:val="bg-BG"/>
-        </w:rPr>
-      </w:pPr>
-      <w:r>
-        <w:rPr>
-          <w:lang w:val="bg-BG"/>
-        </w:rPr>
-        <w:t xml:space="preserve">      ++*this;</w:t>
-      </w:r>
-    </w:p>
-    <w:p>
-      <w:pPr>
-        <w:spacing w:after="0"/>
-        <w:rPr>
-          <w:lang w:val="bg-BG"/>
-        </w:rPr>
-      </w:pPr>
-      <w:r>
-        <w:rPr>
-          <w:lang w:val="bg-BG"/>
-        </w:rPr>
-        <w:t xml:space="preserve">      return tmp;</w:t>
-      </w:r>
-    </w:p>
-    <w:p>
-      <w:pPr>
-        <w:spacing w:after="0"/>
-        <w:rPr>
-          <w:lang w:val="bg-BG"/>
-        </w:rPr>
-      </w:pPr>
-      <w:r>
-        <w:rPr>
-          <w:lang w:val="bg-BG"/>
-        </w:rPr>
-        <w:t xml:space="preserve">    }</w:t>
-      </w:r>
-    </w:p>
-    <w:p>
-      <w:pPr>
-        <w:spacing w:after="0"/>
-        <w:rPr>
-          <w:lang w:val="bg-BG"/>
-        </w:rPr>
-      </w:pPr>
-    </w:p>
-    <w:p>
-      <w:pPr>
-        <w:spacing w:after="0"/>
-        <w:rPr>
-          <w:lang w:val="bg-BG"/>
-        </w:rPr>
-      </w:pPr>
-      <w:r>
-        <w:rPr>
-          <w:lang w:val="bg-BG"/>
-        </w:rPr>
-        <w:t xml:space="preserve">   private:</w:t>
-      </w:r>
-    </w:p>
-    <w:p>
-      <w:pPr>
-        <w:spacing w:after="0"/>
-        <w:rPr>
-          <w:lang w:val="bg-BG"/>
-        </w:rPr>
-      </w:pPr>
-      <w:r>
-        <w:rPr>
-          <w:lang w:val="bg-BG"/>
-        </w:rPr>
-        <w:t xml:space="preserve">    friend class FlatMap;</w:t>
-      </w:r>
-    </w:p>
-    <w:p>
-      <w:pPr>
-        <w:spacing w:after="0"/>
-        <w:rPr>
-          <w:lang w:val="bg-BG"/>
-        </w:rPr>
-      </w:pPr>
-      <w:r>
-        <w:rPr>
-          <w:lang w:val="bg-BG"/>
-        </w:rPr>
-        <w:t xml:space="preserve">    Bucket* b_;</w:t>
-      </w:r>
-    </w:p>
-    <w:p>
-      <w:pPr>
-        <w:spacing w:after="0"/>
-        <w:rPr>
-          <w:lang w:val="bg-BG"/>
-        </w:rPr>
-      </w:pPr>
-      <w:r>
-        <w:rPr>
-          <w:lang w:val="bg-BG"/>
-        </w:rPr>
-        <w:t xml:space="preserve">    Bucket* end_;</w:t>
-      </w:r>
-    </w:p>
-    <w:p>
-      <w:pPr>
-        <w:spacing w:after="0"/>
-        <w:rPr>
-          <w:lang w:val="bg-BG"/>
-        </w:rPr>
-      </w:pPr>
-      <w:r>
-        <w:rPr>
-          <w:lang w:val="bg-BG"/>
-        </w:rPr>
-        <w:t xml:space="preserve">    char space_ </w:t>
-      </w:r>
-      <w:r>
-        <w:rPr>
-          <w:color w:val="4472C4" w:themeColor="accent1"/>
-          <w:lang w:val="bg-BG"/>
-        </w:rPr>
-        <w:t>alignas</w:t>
-      </w:r>
-      <w:r>
-        <w:rPr>
-          <w:lang w:val="bg-BG"/>
-        </w:rPr>
-        <w:t>(value_type)[sizeof(value_type)];</w:t>
-      </w:r>
-    </w:p>
-    <w:p>
-      <w:pPr>
-        <w:spacing w:after="0"/>
-        <w:rPr>
-          <w:lang w:val="bg-BG"/>
-        </w:rPr>
-      </w:pPr>
-      <w:r>
-        <w:rPr>
-          <w:lang w:val="bg-BG"/>
-        </w:rPr>
-        <w:t xml:space="preserve">    uint32 i_;</w:t>
-      </w:r>
-    </w:p>
-    <w:p>
-      <w:pPr>
-        <w:spacing w:after="0"/>
-        <w:rPr>
-          <w:lang w:val="bg-BG"/>
-        </w:rPr>
-      </w:pPr>
-    </w:p>
-    <w:p>
-      <w:pPr>
-        <w:spacing w:after="0"/>
-        <w:rPr>
-          <w:lang w:val="bg-BG"/>
-        </w:rPr>
-      </w:pPr>
-      <w:r>
-        <w:rPr>
-          <w:lang w:val="bg-BG"/>
-        </w:rPr>
-        <w:t xml:space="preserve">    pointer val() { return reinterpret_cast&lt;pointer&gt;(space_); }</w:t>
-      </w:r>
-    </w:p>
-    <w:p>
-      <w:pPr>
-        <w:spacing w:after="0"/>
-        <w:rPr>
-          <w:lang w:val="bg-BG"/>
-        </w:rPr>
-      </w:pPr>
-      <w:r>
-        <w:rPr>
-          <w:lang w:val="bg-BG"/>
-        </w:rPr>
-        <w:t xml:space="preserve">    void FillValue() { new (space_) value_type(b_-&gt;key(i_), b_-&gt;val(i_)); }</w:t>
-      </w:r>
-    </w:p>
-    <w:p>
-      <w:pPr>
-        <w:spacing w:after="0"/>
-        <w:rPr>
-          <w:lang w:val="bg-BG"/>
-        </w:rPr>
-      </w:pPr>
-      <w:r>
-        <w:rPr>
-          <w:lang w:val="bg-BG"/>
-        </w:rPr>
-        <w:t xml:space="preserve">    void SkipUnused() {</w:t>
-      </w:r>
-    </w:p>
-    <w:p>
-      <w:pPr>
-        <w:spacing w:after="0"/>
-        <w:rPr>
-          <w:lang w:val="bg-BG"/>
-        </w:rPr>
-      </w:pPr>
-      <w:r>
-        <w:rPr>
-          <w:lang w:val="bg-BG"/>
-        </w:rPr>
-        <w:t xml:space="preserve">      while (b_ &lt; end_) {</w:t>
-      </w:r>
-    </w:p>
-    <w:p>
-      <w:pPr>
-        <w:spacing w:after="0"/>
-        <w:rPr>
-          <w:lang w:val="bg-BG"/>
-        </w:rPr>
-      </w:pPr>
-      <w:r>
-        <w:rPr>
-          <w:lang w:val="bg-BG"/>
-        </w:rPr>
-        <w:t xml:space="preserve">        if (i_ &gt;= Rep::kWidth) {</w:t>
-      </w:r>
-    </w:p>
-    <w:p>
-      <w:pPr>
-        <w:spacing w:after="0"/>
-        <w:rPr>
-          <w:lang w:val="bg-BG"/>
-        </w:rPr>
-      </w:pPr>
-      <w:r>
-        <w:rPr>
-          <w:lang w:val="bg-BG"/>
-        </w:rPr>
-        <w:t xml:space="preserve">          i_ = 0;</w:t>
-      </w:r>
-    </w:p>
-    <w:p>
-      <w:pPr>
-        <w:spacing w:after="0"/>
-        <w:rPr>
-          <w:lang w:val="bg-BG"/>
-        </w:rPr>
-      </w:pPr>
-      <w:r>
-        <w:rPr>
-          <w:lang w:val="bg-BG"/>
-        </w:rPr>
-        <w:t xml:space="preserve">          b_++;</w:t>
-      </w:r>
-    </w:p>
-    <w:p>
-      <w:pPr>
-        <w:spacing w:after="0"/>
-        <w:rPr>
-          <w:lang w:val="bg-BG"/>
-        </w:rPr>
-      </w:pPr>
-      <w:r>
-        <w:rPr>
-          <w:lang w:val="bg-BG"/>
-        </w:rPr>
-        <w:t xml:space="preserve">        } else if (b_-&gt;marker[i_] &lt; 2) {</w:t>
-      </w:r>
-    </w:p>
-    <w:p>
-      <w:pPr>
-        <w:spacing w:after="0"/>
-        <w:rPr>
-          <w:lang w:val="bg-BG"/>
-        </w:rPr>
-      </w:pPr>
-      <w:r>
-        <w:rPr>
-          <w:lang w:val="bg-BG"/>
-        </w:rPr>
-        <w:lastRenderedPageBreak/>
-        <w:t xml:space="preserve">          i_++;</w:t>
-      </w:r>
-    </w:p>
-    <w:p>
-      <w:pPr>
-        <w:spacing w:after="0"/>
-        <w:rPr>
-          <w:lang w:val="bg-BG"/>
-        </w:rPr>
-      </w:pPr>
-      <w:r>
-        <w:rPr>
-          <w:lang w:val="bg-BG"/>
-        </w:rPr>
-        <w:t xml:space="preserve">        } else {</w:t>
-      </w:r>
-    </w:p>
-    <w:p>
-      <w:pPr>
-        <w:spacing w:after="0"/>
-        <w:rPr>
-          <w:lang w:val="bg-BG"/>
-        </w:rPr>
-      </w:pPr>
-      <w:r>
-        <w:rPr>
-          <w:lang w:val="bg-BG"/>
-        </w:rPr>
-        <w:t xml:space="preserve">          FillValue();</w:t>
-      </w:r>
-    </w:p>
-    <w:p>
-      <w:pPr>
-        <w:spacing w:after="0"/>
-        <w:rPr>
-          <w:lang w:val="bg-BG"/>
-        </w:rPr>
-      </w:pPr>
-      <w:r>
-        <w:rPr>
-          <w:lang w:val="bg-BG"/>
-        </w:rPr>
-        <w:t xml:space="preserve">          break;</w:t>
-      </w:r>
-    </w:p>
-    <w:p>
-      <w:pPr>
-        <w:spacing w:after="0"/>
-        <w:rPr>
-          <w:lang w:val="bg-BG"/>
-        </w:rPr>
-      </w:pPr>
-      <w:r>
-        <w:rPr>
-          <w:lang w:val="bg-BG"/>
-        </w:rPr>
-        <w:t xml:space="preserve">        }</w:t>
-      </w:r>
-    </w:p>
-    <w:p>
-      <w:pPr>
-        <w:spacing w:after="0"/>
-        <w:rPr>
-          <w:lang w:val="bg-BG"/>
-        </w:rPr>
-      </w:pPr>
-      <w:r>
-        <w:rPr>
-          <w:lang w:val="bg-BG"/>
-        </w:rPr>
-        <w:t xml:space="preserve">      }</w:t>
-      </w:r>
-    </w:p>
-    <w:p>
-      <w:pPr>
-        <w:spacing w:after="0"/>
-        <w:rPr>
-          <w:lang w:val="bg-BG"/>
-        </w:rPr>
-      </w:pPr>
-      <w:r>
-        <w:rPr>
-          <w:lang w:val="bg-BG"/>
-        </w:rPr>
-        <w:t xml:space="preserve">    }</w:t>
-      </w:r>
-    </w:p>
-    <w:p>
-      <w:pPr>
-        <w:spacing w:after="0"/>
-        <w:rPr>
-          <w:lang w:val="bg-BG"/>
-        </w:rPr>
-      </w:pPr>
-      <w:r>
-        <w:rPr>
-          <w:lang w:val="bg-BG"/>
-        </w:rPr>
-        <w:t xml:space="preserve">  };</w:t>
-      </w:r>
-    </w:p>
-    <w:p>
-      <w:pPr>
-        <w:spacing w:after="0"/>
-        <w:rPr>
-          <w:lang w:val="bg-BG"/>
-        </w:rPr>
-      </w:pPr>
-    </w:p>
-    <w:p>
-      <w:pPr>
-        <w:spacing w:after="0"/>
-        <w:rPr>
-          <w:lang w:val="bg-BG"/>
-        </w:rPr>
-      </w:pPr>
-      <w:r>
-        <w:rPr>
-          <w:lang w:val="bg-BG"/>
-        </w:rPr>
-        <w:t xml:space="preserve">  class const_iterator {</w:t>
-      </w:r>
-    </w:p>
-    <w:p>
-      <w:pPr>
-        <w:spacing w:after="0"/>
-        <w:rPr>
-          <w:lang w:val="bg-BG"/>
-        </w:rPr>
-      </w:pPr>
-      <w:r>
-        <w:rPr>
-          <w:lang w:val="bg-BG"/>
-        </w:rPr>
-        <w:t xml:space="preserve">   private:</w:t>
-      </w:r>
-    </w:p>
-    <w:p>
-      <w:pPr>
-        <w:spacing w:after="0"/>
-        <w:rPr>
-          <w:lang w:val="bg-BG"/>
-        </w:rPr>
-      </w:pPr>
-      <w:r>
-        <w:rPr>
-          <w:lang w:val="bg-BG"/>
-        </w:rPr>
-        <w:t xml:space="preserve">    mutable iterator rep_;  // Share state and logic with non-const iterator.</w:t>
-      </w:r>
-    </w:p>
-    <w:p>
-      <w:pPr>
-        <w:spacing w:after="0"/>
-        <w:rPr>
-          <w:lang w:val="bg-BG"/>
-        </w:rPr>
-      </w:pPr>
-      <w:r>
-        <w:rPr>
-          <w:lang w:val="bg-BG"/>
-        </w:rPr>
-        <w:t xml:space="preserve">   public:</w:t>
-      </w:r>
-    </w:p>
-    <w:p>
-      <w:pPr>
-        <w:spacing w:after="0"/>
-        <w:rPr>
-          <w:lang w:val="bg-BG"/>
-        </w:rPr>
-      </w:pPr>
-      <w:r>
-        <w:rPr>
-          <w:lang w:val="bg-BG"/>
-        </w:rPr>
-        <w:t xml:space="preserve">    typedef typename FlatMap::difference_type difference_type;</w:t>
-      </w:r>
-    </w:p>
-    <w:p>
-      <w:pPr>
-        <w:spacing w:after="0"/>
-        <w:rPr>
-          <w:lang w:val="bg-BG"/>
-        </w:rPr>
-      </w:pPr>
-      <w:r>
-        <w:rPr>
-          <w:lang w:val="bg-BG"/>
-        </w:rPr>
-        <w:t xml:space="preserve">    typedef typename FlatMap::value_type value_type;</w:t>
-      </w:r>
-    </w:p>
-    <w:p>
-      <w:pPr>
-        <w:spacing w:after="0"/>
-        <w:rPr>
-          <w:lang w:val="bg-BG"/>
-        </w:rPr>
-      </w:pPr>
-      <w:r>
-        <w:rPr>
-          <w:lang w:val="bg-BG"/>
-        </w:rPr>
-        <w:t xml:space="preserve">    typedef typename FlatMap::const_pointer pointer;</w:t>
-      </w:r>
-    </w:p>
-    <w:p>
-      <w:pPr>
-        <w:spacing w:after="0"/>
-        <w:rPr>
-          <w:lang w:val="bg-BG"/>
-        </w:rPr>
-      </w:pPr>
-      <w:r>
-        <w:rPr>
-          <w:lang w:val="bg-BG"/>
-        </w:rPr>
-        <w:t xml:space="preserve">    typedef typename FlatMap::const_reference reference;</w:t>
-      </w:r>
-    </w:p>
-    <w:p>
-      <w:pPr>
-        <w:spacing w:after="0"/>
-        <w:rPr>
-          <w:lang w:val="bg-BG"/>
-        </w:rPr>
-      </w:pPr>
-      <w:r>
-        <w:rPr>
-          <w:lang w:val="bg-BG"/>
-        </w:rPr>
-        <w:t xml:space="preserve">    typedef ::std::forward_iterator_tag iterator_category;</w:t>
-      </w:r>
-    </w:p>
-    <w:p>
-      <w:pPr>
-        <w:spacing w:after="0"/>
-        <w:rPr>
-          <w:lang w:val="bg-BG"/>
-        </w:rPr>
-      </w:pPr>
-    </w:p>
-    <w:p>
-      <w:pPr>
-        <w:spacing w:after="0"/>
-        <w:rPr>
-          <w:lang w:val="bg-BG"/>
-        </w:rPr>
-      </w:pPr>
-      <w:r>
-        <w:rPr>
-          <w:lang w:val="bg-BG"/>
-        </w:rPr>
-        <w:t xml:space="preserve">    const_iterator() : rep_() {}</w:t>
-      </w:r>
-    </w:p>
-    <w:p>
-      <w:pPr>
-        <w:spacing w:after="0"/>
-        <w:rPr>
-          <w:lang w:val="bg-BG"/>
-        </w:rPr>
-      </w:pPr>
-      <w:r>
-        <w:rPr>
-          <w:lang w:val="bg-BG"/>
-        </w:rPr>
-        <w:t xml:space="preserve">    const_iterator(Bucket* start, Bucket* end) : rep_(start, end) {}</w:t>
-      </w:r>
-    </w:p>
-    <w:p>
-      <w:pPr>
-        <w:spacing w:after="0"/>
-        <w:rPr>
-          <w:lang w:val="bg-BG"/>
-        </w:rPr>
-      </w:pPr>
-      <w:r>
-        <w:rPr>
-          <w:lang w:val="bg-BG"/>
-        </w:rPr>
-        <w:t xml:space="preserve">    const_iterator(Bucket* b, Bucket* end, uint32 i) : rep_(b, end, i) {}</w:t>
-      </w:r>
-    </w:p>
-    <w:p>
-      <w:pPr>
-        <w:spacing w:after="0"/>
-        <w:rPr>
-          <w:lang w:val="bg-BG"/>
-        </w:rPr>
-      </w:pPr>
-    </w:p>
-    <w:p>
-      <w:pPr>
-        <w:spacing w:after="0"/>
-        <w:rPr>
-          <w:lang w:val="bg-BG"/>
-        </w:rPr>
-      </w:pPr>
-      <w:r>
-        <w:rPr>
-          <w:lang w:val="bg-BG"/>
-        </w:rPr>
-        <w:t xml:space="preserve">    reference operator*() const { return *rep_.val(); }</w:t>
-      </w:r>
-    </w:p>
-    <w:p>
-      <w:pPr>
-        <w:spacing w:after="0"/>
-        <w:rPr>
-          <w:lang w:val="bg-BG"/>
-        </w:rPr>
-      </w:pPr>
-      <w:r>
-        <w:rPr>
-          <w:lang w:val="bg-BG"/>
-        </w:rPr>
-        <w:t xml:space="preserve">    pointer operator-&gt;() const { return rep_.val(); }</w:t>
-      </w:r>
-    </w:p>
-    <w:p>
-      <w:pPr>
-        <w:spacing w:after="0"/>
-        <w:rPr>
-          <w:lang w:val="bg-BG"/>
-        </w:rPr>
-      </w:pPr>
-      <w:r>
-        <w:rPr>
-          <w:lang w:val="bg-BG"/>
-        </w:rPr>
-        <w:t xml:space="preserve">    bool operator==(const const_iterator&amp; x) const { return rep_ == x.rep_; }</w:t>
-      </w:r>
-    </w:p>
-    <w:p>
-      <w:pPr>
-        <w:spacing w:after="0"/>
-        <w:rPr>
-          <w:lang w:val="bg-BG"/>
-        </w:rPr>
-      </w:pPr>
-      <w:r>
-        <w:rPr>
-          <w:lang w:val="bg-BG"/>
-        </w:rPr>
-        <w:t xml:space="preserve">    bool operator!=(const const_iterator&amp; x) const { return rep_ != x.rep_; }</w:t>
-      </w:r>
-    </w:p>
-    <w:p>
-      <w:pPr>
-        <w:spacing w:after="0"/>
-        <w:rPr>
-          <w:lang w:val="bg-BG"/>
-        </w:rPr>
-      </w:pPr>
-      <w:r>
-        <w:rPr>
-          <w:lang w:val="bg-BG"/>
-        </w:rPr>
-        <w:t xml:space="preserve">    const_iterator&amp; operator++() {</w:t>
-      </w:r>
-    </w:p>
-    <w:p>
-      <w:pPr>
-        <w:spacing w:after="0"/>
-        <w:rPr>
-          <w:lang w:val="bg-BG"/>
-        </w:rPr>
-      </w:pPr>
-      <w:r>
-        <w:rPr>
-          <w:lang w:val="bg-BG"/>
-        </w:rPr>
-        <w:t xml:space="preserve">      ++rep_;</w:t>
-      </w:r>
-    </w:p>
-    <w:p>
-      <w:pPr>
-        <w:spacing w:after="0"/>
-        <w:rPr>
-          <w:lang w:val="bg-BG"/>
-        </w:rPr>
-      </w:pPr>
-      <w:r>
-        <w:rPr>
-          <w:lang w:val="bg-BG"/>
-        </w:rPr>
-        <w:t xml:space="preserve">      return *this;</w:t>
-      </w:r>
-    </w:p>
-    <w:p>
-      <w:pPr>
-        <w:spacing w:after="0"/>
-        <w:rPr>
-          <w:lang w:val="bg-BG"/>
-        </w:rPr>
-      </w:pPr>
-      <w:r>
-        <w:rPr>
-          <w:lang w:val="bg-BG"/>
-        </w:rPr>
-        <w:t xml:space="preserve">    }</w:t>
-      </w:r>
-    </w:p>
-    <w:p>
-      <w:pPr>
-        <w:spacing w:after="0"/>
-        <w:rPr>
-          <w:lang w:val="bg-BG"/>
-        </w:rPr>
-      </w:pPr>
-      <w:r>
-        <w:rPr>
-          <w:lang w:val="bg-BG"/>
-        </w:rPr>
-        <w:t xml:space="preserve">    const_iterator operator++(int /*indicates postfix*/) {</w:t>
-      </w:r>
-    </w:p>
-    <w:p>
-      <w:pPr>
-        <w:spacing w:after="0"/>
-        <w:rPr>
-          <w:lang w:val="bg-BG"/>
-        </w:rPr>
-      </w:pPr>
-      <w:r>
-        <w:rPr>
-          <w:lang w:val="bg-BG"/>
-        </w:rPr>
-        <w:t xml:space="preserve">      const_iterator tmp(*this);</w:t>
-      </w:r>
-    </w:p>
-    <w:p>
-      <w:pPr>
-        <w:spacing w:after="0"/>
-        <w:rPr>
-          <w:lang w:val="bg-BG"/>
-        </w:rPr>
-      </w:pPr>
-      <w:r>
-        <w:rPr>
-          <w:lang w:val="bg-BG"/>
-        </w:rPr>
-        <w:t xml:space="preserve">      ++*this;</w:t>
-      </w:r>
-    </w:p>
-    <w:p>
-      <w:pPr>
-        <w:spacing w:after="0"/>
-        <w:rPr>
-          <w:lang w:val="bg-BG"/>
-        </w:rPr>
-      </w:pPr>
-      <w:r>
-        <w:rPr>
-          <w:lang w:val="bg-BG"/>
-        </w:rPr>
-        <w:t xml:space="preserve">      return tmp;</w:t>
-      </w:r>
-    </w:p>
-    <w:p>
-      <w:pPr>
-        <w:spacing w:after="0"/>
-        <w:rPr>
-          <w:lang w:val="bg-BG"/>
-        </w:rPr>
-      </w:pPr>
-      <w:r>
-        <w:rPr>
-          <w:lang w:val="bg-BG"/>
-        </w:rPr>
-        <w:t xml:space="preserve">    }</w:t>
-      </w:r>
-    </w:p>
-    <w:p>
-      <w:pPr>
-        <w:spacing w:after="0"/>
-        <w:rPr>
-          <w:lang w:val="bg-BG"/>
-        </w:rPr>
-      </w:pPr>
-      <w:r>
-        <w:rPr>
-          <w:lang w:val="bg-BG"/>
-        </w:rPr>
-        <w:t xml:space="preserve">  };</w:t>
-      </w:r>
-    </w:p>
-    <w:p>
-      <w:pPr>
-        <w:spacing w:after="0"/>
-        <w:rPr>
-          <w:lang w:val="bg-BG"/>
-        </w:rPr>
-      </w:pPr>
-    </w:p>
-    <w:p>
-      <w:pPr>
-        <w:spacing w:after="0"/>
-        <w:rPr>
-          <w:lang w:val="bg-BG"/>
-        </w:rPr>
-      </w:pPr>
-      <w:r>
-        <w:rPr>
-          <w:lang w:val="bg-BG"/>
-        </w:rPr>
-        <w:t xml:space="preserve">  iterator begin() { return iterator(rep_.start(), rep_.limit()); }</w:t>
-      </w:r>
-    </w:p>
-    <w:p>
-      <w:pPr>
-        <w:spacing w:after="0"/>
-        <w:rPr>
-          <w:lang w:val="bg-BG"/>
-        </w:rPr>
-      </w:pPr>
-      <w:r>
-        <w:rPr>
-          <w:lang w:val="bg-BG"/>
-        </w:rPr>
-        <w:t xml:space="preserve">  iterator end() { return iterator(rep_.limit(), rep_.limit()); }</w:t>
-      </w:r>
-    </w:p>
-    <w:p>
-      <w:pPr>
-        <w:spacing w:after="0"/>
-        <w:rPr>
-          <w:lang w:val="bg-BG"/>
-        </w:rPr>
-      </w:pPr>
-      <w:r>
-        <w:rPr>
-          <w:lang w:val="bg-BG"/>
-        </w:rPr>
-        <w:t xml:space="preserve">  const_iterator begin() const {</w:t>
-      </w:r>
-    </w:p>
-    <w:p>
-      <w:pPr>
-        <w:spacing w:after="0"/>
-        <w:rPr>
-          <w:lang w:val="bg-BG"/>
-        </w:rPr>
-      </w:pPr>
-      <w:r>
-        <w:rPr>
-          <w:lang w:val="bg-BG"/>
-        </w:rPr>
-        <w:t xml:space="preserve">    return const_iterator(rep_.start(), rep_.limit());</w:t>
-      </w:r>
-    </w:p>
-    <w:p>
-      <w:pPr>
-        <w:spacing w:after="0"/>
-        <w:rPr>
-          <w:lang w:val="bg-BG"/>
-        </w:rPr>
-      </w:pPr>
-      <w:r>
-        <w:rPr>
-          <w:lang w:val="bg-BG"/>
-        </w:rPr>
-        <w:t xml:space="preserve">  }</w:t>
-      </w:r>
-    </w:p>
-    <w:p>
-      <w:pPr>
-        <w:spacing w:after="0"/>
-        <w:rPr>
-          <w:lang w:val="bg-BG"/>
-        </w:rPr>
-      </w:pPr>
-      <w:r>
-        <w:rPr>
-          <w:lang w:val="bg-BG"/>
-        </w:rPr>
-        <w:t xml:space="preserve">  const_iterator end() const {</w:t>
-      </w:r>
-    </w:p>
-    <w:p>
-      <w:pPr>
-        <w:spacing w:after="0"/>
-        <w:rPr>
-          <w:lang w:val="bg-BG"/>
-        </w:rPr>
-      </w:pPr>
-      <w:r>
-        <w:rPr>
-          <w:lang w:val="bg-BG"/>
-        </w:rPr>
-        <w:lastRenderedPageBreak/>
-        <w:t xml:space="preserve">    return const_iterator(rep_.limit(), rep_.limit());</w:t>
-      </w:r>
-    </w:p>
-    <w:p>
-      <w:pPr>
-        <w:spacing w:after="0"/>
-        <w:rPr>
-          <w:lang w:val="bg-BG"/>
-        </w:rPr>
-      </w:pPr>
-      <w:r>
-        <w:rPr>
-          <w:lang w:val="bg-BG"/>
-        </w:rPr>
-        <w:t xml:space="preserve">  }</w:t>
-      </w:r>
-    </w:p>
-    <w:p>
-      <w:pPr>
-        <w:spacing w:after="0"/>
-        <w:rPr>
-          <w:lang w:val="bg-BG"/>
-        </w:rPr>
-      </w:pPr>
-    </w:p>
-    <w:p>
-      <w:pPr>
-        <w:spacing w:after="0"/>
-        <w:rPr>
-          <w:lang w:val="bg-BG"/>
-        </w:rPr>
-      </w:pPr>
-      <w:r>
-        <w:rPr>
-          <w:lang w:val="bg-BG"/>
-        </w:rPr>
-        <w:t xml:space="preserve">  size_t count(const Key&amp; k) const { return rep_.Find(k).found ? 1 : 0; }</w:t>
-      </w:r>
-    </w:p>
-    <w:p>
-      <w:pPr>
-        <w:spacing w:after="0"/>
-        <w:rPr>
-          <w:lang w:val="bg-BG"/>
-        </w:rPr>
-      </w:pPr>
-      <w:r>
-        <w:rPr>
-          <w:lang w:val="bg-BG"/>
-        </w:rPr>
-        <w:t xml:space="preserve">  iterator find(const Key&amp; k) {</w:t>
-      </w:r>
-    </w:p>
-    <w:p>
-      <w:pPr>
-        <w:spacing w:after="0"/>
-        <w:rPr>
-          <w:lang w:val="bg-BG"/>
-        </w:rPr>
-      </w:pPr>
-      <w:r>
-        <w:rPr>
-          <w:lang w:val="bg-BG"/>
-        </w:rPr>
-        <w:t xml:space="preserve">    auto r = rep_.Find(k);</w:t>
-      </w:r>
-    </w:p>
-    <w:p>
-      <w:pPr>
-        <w:spacing w:after="0"/>
-        <w:rPr>
-          <w:lang w:val="bg-BG"/>
-        </w:rPr>
-      </w:pPr>
-      <w:r>
-        <w:rPr>
-          <w:lang w:val="bg-BG"/>
-        </w:rPr>
-        <w:t xml:space="preserve">    return r.found ? iterator(r.b, rep_.limit(), r.index) : end();</w:t>
-      </w:r>
-    </w:p>
-    <w:p>
-      <w:pPr>
-        <w:spacing w:after="0"/>
-        <w:rPr>
-          <w:lang w:val="bg-BG"/>
-        </w:rPr>
-      </w:pPr>
-      <w:r>
-        <w:rPr>
-          <w:lang w:val="bg-BG"/>
-        </w:rPr>
-        <w:t xml:space="preserve">  }</w:t>
-      </w:r>
-    </w:p>
-    <w:p>
-      <w:pPr>
-        <w:spacing w:after="0"/>
-        <w:rPr>
-          <w:lang w:val="bg-BG"/>
-        </w:rPr>
-      </w:pPr>
-      <w:r>
-        <w:rPr>
-          <w:lang w:val="bg-BG"/>
-        </w:rPr>
-        <w:t xml:space="preserve">  const_iterator find(const Key&amp; k) const {</w:t>
-      </w:r>
-    </w:p>
-    <w:p>
-      <w:pPr>
-        <w:spacing w:after="0"/>
-        <w:rPr>
-          <w:lang w:val="bg-BG"/>
-        </w:rPr>
-      </w:pPr>
-      <w:r>
-        <w:rPr>
-          <w:lang w:val="bg-BG"/>
-        </w:rPr>
-        <w:t xml:space="preserve">    auto r = rep_.Find(k);</w:t>
-      </w:r>
-    </w:p>
-    <w:p>
-      <w:pPr>
-        <w:spacing w:after="0"/>
-        <w:rPr>
-          <w:lang w:val="bg-BG"/>
-        </w:rPr>
-      </w:pPr>
-      <w:r>
-        <w:rPr>
-          <w:lang w:val="bg-BG"/>
-        </w:rPr>
-        <w:t xml:space="preserve">    return r.found ? const_iterator(r.b, rep_.limit(), r.index) : end();</w:t>
-      </w:r>
-    </w:p>
-    <w:p>
-      <w:pPr>
-        <w:spacing w:after="0"/>
-        <w:rPr>
-          <w:lang w:val="bg-BG"/>
-        </w:rPr>
-      </w:pPr>
-      <w:r>
-        <w:rPr>
-          <w:lang w:val="bg-BG"/>
-        </w:rPr>
-        <w:t xml:space="preserve">  }</w:t>
-      </w:r>
-    </w:p>
-    <w:p>
-      <w:pPr>
-        <w:spacing w:after="0"/>
-        <w:rPr>
-          <w:lang w:val="bg-BG"/>
-        </w:rPr>
-      </w:pPr>
-    </w:p>
-    <w:p>
-      <w:pPr>
-        <w:spacing w:after="0"/>
-        <w:rPr>
-          <w:lang w:val="bg-BG"/>
-        </w:rPr>
-      </w:pPr>
-      <w:r>
-        <w:rPr>
-          <w:lang w:val="bg-BG"/>
-        </w:rPr>
-        <w:t xml:space="preserve">  Val&amp; at(const Key&amp; k) {</w:t>
-      </w:r>
-    </w:p>
-    <w:p>
-      <w:pPr>
-        <w:spacing w:after="0"/>
-        <w:rPr>
-          <w:lang w:val="bg-BG"/>
-        </w:rPr>
-      </w:pPr>
-      <w:r>
-        <w:rPr>
-          <w:lang w:val="bg-BG"/>
-        </w:rPr>
-        <w:t xml:space="preserve">    auto r = rep_.Find(k);</w:t>
-      </w:r>
-    </w:p>
-    <w:p>
-      <w:pPr>
-        <w:spacing w:after="0"/>
-        <w:rPr>
-          <w:lang w:val="bg-BG"/>
-        </w:rPr>
-      </w:pPr>
-      <w:r>
-        <w:rPr>
-          <w:lang w:val="bg-BG"/>
-        </w:rPr>
-        <w:t xml:space="preserve">    DCHECK(r.found);</w:t>
-      </w:r>
-    </w:p>
-    <w:p>
-      <w:pPr>
-        <w:spacing w:after="0"/>
-        <w:rPr>
-          <w:lang w:val="bg-BG"/>
-        </w:rPr>
-      </w:pPr>
-      <w:r>
-        <w:rPr>
-          <w:lang w:val="bg-BG"/>
-        </w:rPr>
-        <w:t xml:space="preserve">    return r.b-&gt;val(r.index);</w:t>
-      </w:r>
-    </w:p>
-    <w:p>
-      <w:pPr>
-        <w:spacing w:after="0"/>
-        <w:rPr>
-          <w:lang w:val="bg-BG"/>
-        </w:rPr>
-      </w:pPr>
-      <w:r>
-        <w:rPr>
-          <w:lang w:val="bg-BG"/>
-        </w:rPr>
-        <w:t xml:space="preserve">  }</w:t>
-      </w:r>
-    </w:p>
-    <w:p>
-      <w:pPr>
-        <w:spacing w:after="0"/>
-        <w:rPr>
-          <w:lang w:val="bg-BG"/>
-        </w:rPr>
-      </w:pPr>
-      <w:r>
-        <w:rPr>
-          <w:lang w:val="bg-BG"/>
-        </w:rPr>
-        <w:t xml:space="preserve">  const Val&amp; at(const Key&amp; k) const {</w:t>
-      </w:r>
-    </w:p>
-    <w:p>
-      <w:pPr>
-        <w:spacing w:after="0"/>
-        <w:rPr>
-          <w:lang w:val="bg-BG"/>
-        </w:rPr>
-      </w:pPr>
-      <w:r>
-        <w:rPr>
-          <w:lang w:val="bg-BG"/>
-        </w:rPr>
-        <w:t xml:space="preserve">    auto r = rep_.Find(k);</w:t>
-      </w:r>
-    </w:p>
-    <w:p>
-      <w:pPr>
-        <w:spacing w:after="0"/>
-        <w:rPr>
-          <w:lang w:val="bg-BG"/>
-        </w:rPr>
-      </w:pPr>
-      <w:r>
-        <w:rPr>
-          <w:lang w:val="bg-BG"/>
-        </w:rPr>
-        <w:t xml:space="preserve">    DCHECK(r.found);</w:t>
-      </w:r>
-    </w:p>
-    <w:p>
-      <w:pPr>
-        <w:spacing w:after="0"/>
-        <w:rPr>
-          <w:lang w:val="bg-BG"/>
-        </w:rPr>
-      </w:pPr>
-      <w:r>
-        <w:rPr>
-          <w:lang w:val="bg-BG"/>
-        </w:rPr>
-        <w:t xml:space="preserve">    return r.b-&gt;val(r.index);</w:t>
-      </w:r>
-    </w:p>
-    <w:p>
-      <w:pPr>
-        <w:spacing w:after="0"/>
-        <w:rPr>
-          <w:lang w:val="bg-BG"/>
-        </w:rPr>
-      </w:pPr>
-      <w:r>
-        <w:rPr>
-          <w:lang w:val="bg-BG"/>
-        </w:rPr>
-        <w:t xml:space="preserve">  }</w:t>
-      </w:r>
-    </w:p>
-    <w:p>
-      <w:pPr>
-        <w:spacing w:after="0"/>
-        <w:rPr>
-          <w:lang w:val="bg-BG"/>
-        </w:rPr>
-      </w:pPr>
-    </w:p>
-    <w:p>
-      <w:pPr>
-        <w:spacing w:after="0"/>
-        <w:rPr>
-          <w:lang w:val="bg-BG"/>
-        </w:rPr>
-      </w:pPr>
-      <w:r>
-        <w:rPr>
-          <w:lang w:val="bg-BG"/>
-        </w:rPr>
-        <w:t xml:space="preserve">  template &lt;typename P&gt;</w:t>
-      </w:r>
-    </w:p>
-    <w:p>
-      <w:pPr>
-        <w:spacing w:after="0"/>
-        <w:rPr>
-          <w:lang w:val="bg-BG"/>
-        </w:rPr>
-      </w:pPr>
-      <w:r>
-        <w:rPr>
-          <w:lang w:val="bg-BG"/>
-        </w:rPr>
-        <w:t xml:space="preserve">  std::pair&lt;iterator, bool&gt; insert(const P&amp; p) {</w:t>
-      </w:r>
-    </w:p>
-    <w:p>
-      <w:pPr>
-        <w:spacing w:after="0"/>
-        <w:rPr>
-          <w:lang w:val="bg-BG"/>
-        </w:rPr>
-      </w:pPr>
-      <w:r>
-        <w:rPr>
-          <w:lang w:val="bg-BG"/>
-        </w:rPr>
-        <w:t xml:space="preserve">    return Insert(p.first, p.second);</w:t>
-      </w:r>
-    </w:p>
-    <w:p>
-      <w:pPr>
-        <w:spacing w:after="0"/>
-        <w:rPr>
-          <w:lang w:val="bg-BG"/>
-        </w:rPr>
-      </w:pPr>
-      <w:r>
-        <w:rPr>
-          <w:lang w:val="bg-BG"/>
-        </w:rPr>
-        <w:t xml:space="preserve">  }</w:t>
-      </w:r>
-    </w:p>
-    <w:p>
-      <w:pPr>
-        <w:spacing w:after="0"/>
-        <w:rPr>
-          <w:lang w:val="bg-BG"/>
-        </w:rPr>
-      </w:pPr>
-      <w:r>
-        <w:rPr>
-          <w:lang w:val="bg-BG"/>
-        </w:rPr>
-        <w:t xml:space="preserve">  std::pair&lt;iterator, bool&gt; insert(const std::pair&lt;const Key, Val&gt;&amp; p) {</w:t>
-      </w:r>
-    </w:p>
-    <w:p>
-      <w:pPr>
-        <w:spacing w:after="0"/>
-        <w:rPr>
-          <w:lang w:val="bg-BG"/>
-        </w:rPr>
-      </w:pPr>
-      <w:r>
-        <w:rPr>
-          <w:lang w:val="bg-BG"/>
-        </w:rPr>
-        <w:t xml:space="preserve">    return Insert(p.first, p.second);</w:t>
-      </w:r>
-    </w:p>
-    <w:p>
-      <w:pPr>
-        <w:spacing w:after="0"/>
-        <w:rPr>
-          <w:lang w:val="bg-BG"/>
-        </w:rPr>
-      </w:pPr>
-      <w:r>
-        <w:rPr>
-          <w:lang w:val="bg-BG"/>
-        </w:rPr>
-        <w:t xml:space="preserve">  }</w:t>
-      </w:r>
-    </w:p>
-    <w:p>
-      <w:pPr>
-        <w:spacing w:after="0"/>
-        <w:rPr>
-          <w:lang w:val="bg-BG"/>
-        </w:rPr>
-      </w:pPr>
-      <w:r>
-        <w:rPr>
-          <w:lang w:val="bg-BG"/>
-        </w:rPr>
-        <w:t xml:space="preserve">  template &lt;typename InputIter&gt;</w:t>
-      </w:r>
-    </w:p>
-    <w:p>
-      <w:pPr>
-        <w:spacing w:after="0"/>
-        <w:rPr>
-          <w:lang w:val="bg-BG"/>
-        </w:rPr>
-      </w:pPr>
-      <w:r>
-        <w:rPr>
-          <w:lang w:val="bg-BG"/>
-        </w:rPr>
-        <w:t xml:space="preserve">  void insert(InputIter first, InputIter last) {</w:t>
-      </w:r>
-    </w:p>
-    <w:p>
-      <w:pPr>
-        <w:spacing w:after="0"/>
-        <w:rPr>
-          <w:lang w:val="bg-BG"/>
-        </w:rPr>
-      </w:pPr>
-      <w:r>
-        <w:rPr>
-          <w:lang w:val="bg-BG"/>
-        </w:rPr>
-        <w:t xml:space="preserve">    for (; first != last; ++first) {</w:t>
-      </w:r>
-    </w:p>
-    <w:p>
-      <w:pPr>
-        <w:spacing w:after="0"/>
-        <w:rPr>
-          <w:lang w:val="bg-BG"/>
-        </w:rPr>
-      </w:pPr>
-      <w:r>
-        <w:rPr>
-          <w:lang w:val="bg-BG"/>
-        </w:rPr>
-        <w:t xml:space="preserve">      insert(*first);</w:t>
-      </w:r>
-    </w:p>
-    <w:p>
-      <w:pPr>
-        <w:spacing w:after="0"/>
-        <w:rPr>
-          <w:lang w:val="bg-BG"/>
-        </w:rPr>
-      </w:pPr>
-      <w:r>
-        <w:rPr>
-          <w:lang w:val="bg-BG"/>
-        </w:rPr>
-        <w:t xml:space="preserve">    }</w:t>
-      </w:r>
-    </w:p>
-    <w:p>
-      <w:pPr>
-        <w:spacing w:after="0"/>
-        <w:rPr>
-          <w:lang w:val="bg-BG"/>
-        </w:rPr>
-      </w:pPr>
-      <w:r>
-        <w:rPr>
-          <w:lang w:val="bg-BG"/>
-        </w:rPr>
-        <w:t xml:space="preserve">  }</w:t>
-      </w:r>
-    </w:p>
-    <w:p>
-      <w:pPr>
-        <w:spacing w:after="0"/>
-        <w:rPr>
-          <w:lang w:val="bg-BG"/>
-        </w:rPr>
-      </w:pPr>
-    </w:p>
-    <w:p>
-      <w:pPr>
-        <w:spacing w:after="0"/>
-        <w:rPr>
-          <w:lang w:val="bg-BG"/>
-        </w:rPr>
-      </w:pPr>
-      <w:r>
-        <w:rPr>
-          <w:lang w:val="bg-BG"/>
-        </w:rPr>
-        <w:t xml:space="preserve">  Val&amp; operator[](const Key&amp; k) { return IndexOp(k); }</w:t>
-      </w:r>
-    </w:p>
-    <w:p>
-      <w:pPr>
-        <w:spacing w:after="0"/>
-        <w:rPr>
-          <w:lang w:val="bg-BG"/>
-        </w:rPr>
-      </w:pPr>
-      <w:r>
-        <w:rPr>
-          <w:lang w:val="bg-BG"/>
-        </w:rPr>
-        <w:t xml:space="preserve">  Val&amp; operator[](Key&amp;&amp; k) { return IndexOp(std::forward&lt;Key&gt;(k)); }</w:t>
-      </w:r>
-    </w:p>
-    <w:p>
-      <w:pPr>
-        <w:spacing w:after="0"/>
-        <w:rPr>
-          <w:lang w:val="bg-BG"/>
-        </w:rPr>
-      </w:pPr>
-    </w:p>
-    <w:p>
-      <w:pPr>
-        <w:spacing w:after="0"/>
-        <w:rPr>
-          <w:lang w:val="bg-BG"/>
-        </w:rPr>
-      </w:pPr>
-      <w:r>
-        <w:rPr>
-          <w:lang w:val="bg-BG"/>
-        </w:rPr>
-        <w:t xml:space="preserve">  template &lt;typename... Args&gt;</w:t>
-      </w:r>
-    </w:p>
-    <w:p>
-      <w:pPr>
-        <w:spacing w:after="0"/>
-        <w:rPr>
-          <w:lang w:val="bg-BG"/>
-        </w:rPr>
-      </w:pPr>
-      <w:r>
-        <w:rPr>
-          <w:lang w:val="bg-BG"/>
-        </w:rPr>
-        <w:t xml:space="preserve">  std::pair&lt;iterator, bool&gt; emplace(Args&amp;&amp;... args) {</w:t>
-      </w:r>
-    </w:p>
-    <w:p>
-      <w:pPr>
-        <w:spacing w:after="0"/>
-        <w:rPr>
-          <w:lang w:val="bg-BG"/>
-        </w:rPr>
-      </w:pPr>
-      <w:r>
-        <w:rPr>
-          <w:lang w:val="bg-BG"/>
-        </w:rPr>
-        <w:t xml:space="preserve">    return InsertPair(std::make_pair(std::forward&lt;Args&gt;(args)...));</w:t>
-      </w:r>
-    </w:p>
-    <w:p>
-      <w:pPr>
-        <w:spacing w:after="0"/>
-        <w:rPr>
-          <w:lang w:val="bg-BG"/>
-        </w:rPr>
-      </w:pPr>
-      <w:r>
-        <w:rPr>
-          <w:lang w:val="bg-BG"/>
-        </w:rPr>
-        <w:lastRenderedPageBreak/>
-        <w:t xml:space="preserve">  }</w:t>
-      </w:r>
-    </w:p>
-    <w:p>
-      <w:pPr>
-        <w:spacing w:after="0"/>
-        <w:rPr>
-          <w:lang w:val="bg-BG"/>
-        </w:rPr>
-      </w:pPr>
-    </w:p>
-    <w:p>
-      <w:pPr>
-        <w:spacing w:after="0"/>
-        <w:rPr>
-          <w:lang w:val="bg-BG"/>
-        </w:rPr>
-      </w:pPr>
-      <w:r>
-        <w:rPr>
-          <w:lang w:val="bg-BG"/>
-        </w:rPr>
-        <w:t xml:space="preserve">  size_t erase(const Key&amp; k) {</w:t>
-      </w:r>
-    </w:p>
-    <w:p>
-      <w:pPr>
-        <w:spacing w:after="0"/>
-        <w:rPr>
-          <w:lang w:val="bg-BG"/>
-        </w:rPr>
-      </w:pPr>
-      <w:r>
-        <w:rPr>
-          <w:lang w:val="bg-BG"/>
-        </w:rPr>
-        <w:t xml:space="preserve">    auto r = rep_.Find(k);</w:t>
-      </w:r>
-    </w:p>
-    <w:p>
-      <w:pPr>
-        <w:spacing w:after="0"/>
-        <w:rPr>
-          <w:lang w:val="bg-BG"/>
-        </w:rPr>
-      </w:pPr>
-      <w:r>
-        <w:rPr>
-          <w:lang w:val="bg-BG"/>
-        </w:rPr>
-        <w:t xml:space="preserve">    if (!r.found) return 0;</w:t>
-      </w:r>
-    </w:p>
-    <w:p>
-      <w:pPr>
-        <w:spacing w:after="0"/>
-        <w:rPr>
-          <w:lang w:val="bg-BG"/>
-        </w:rPr>
-      </w:pPr>
-      <w:r>
-        <w:rPr>
-          <w:lang w:val="bg-BG"/>
-        </w:rPr>
-        <w:t xml:space="preserve">    rep_.Erase(r.b, r.index);</w:t>
-      </w:r>
-    </w:p>
-    <w:p>
-      <w:pPr>
-        <w:spacing w:after="0"/>
-        <w:rPr>
-          <w:lang w:val="bg-BG"/>
-        </w:rPr>
-      </w:pPr>
-      <w:r>
-        <w:rPr>
-          <w:lang w:val="bg-BG"/>
-        </w:rPr>
-        <w:t xml:space="preserve">    return 1;</w:t>
-      </w:r>
-    </w:p>
-    <w:p>
-      <w:pPr>
-        <w:spacing w:after="0"/>
-        <w:rPr>
-          <w:lang w:val="bg-BG"/>
-        </w:rPr>
-      </w:pPr>
-      <w:r>
-        <w:rPr>
-          <w:lang w:val="bg-BG"/>
-        </w:rPr>
-        <w:t xml:space="preserve">  }</w:t>
-      </w:r>
-    </w:p>
-    <w:p>
-      <w:pPr>
-        <w:spacing w:after="0"/>
-        <w:rPr>
-          <w:lang w:val="bg-BG"/>
-        </w:rPr>
-      </w:pPr>
-      <w:r>
-        <w:rPr>
-          <w:lang w:val="bg-BG"/>
-        </w:rPr>
-        <w:t xml:space="preserve">  iterator erase(iterator pos) {</w:t>
-      </w:r>
-    </w:p>
-    <w:p>
-      <w:pPr>
-        <w:spacing w:after="0"/>
-        <w:rPr>
-          <w:lang w:val="bg-BG"/>
-        </w:rPr>
-      </w:pPr>
-      <w:r>
-        <w:rPr>
-          <w:lang w:val="bg-BG"/>
-        </w:rPr>
-        <w:t xml:space="preserve">    rep_.Erase(pos.b_, pos.i_);</w:t>
-      </w:r>
-    </w:p>
-    <w:p>
-      <w:pPr>
-        <w:spacing w:after="0"/>
-        <w:rPr>
-          <w:lang w:val="bg-BG"/>
-        </w:rPr>
-      </w:pPr>
-      <w:r>
-        <w:rPr>
-          <w:lang w:val="bg-BG"/>
-        </w:rPr>
-        <w:t xml:space="preserve">    ++pos;</w:t>
-      </w:r>
-    </w:p>
-    <w:p>
-      <w:pPr>
-        <w:spacing w:after="0"/>
-        <w:rPr>
-          <w:lang w:val="bg-BG"/>
-        </w:rPr>
-      </w:pPr>
-      <w:r>
-        <w:rPr>
-          <w:lang w:val="bg-BG"/>
-        </w:rPr>
-        <w:t xml:space="preserve">    return pos;</w:t>
-      </w:r>
-    </w:p>
-    <w:p>
-      <w:pPr>
-        <w:spacing w:after="0"/>
-        <w:rPr>
-          <w:lang w:val="bg-BG"/>
-        </w:rPr>
-      </w:pPr>
-      <w:r>
-        <w:rPr>
-          <w:lang w:val="bg-BG"/>
-        </w:rPr>
-        <w:t xml:space="preserve">  }</w:t>
-      </w:r>
-    </w:p>
-    <w:p>
-      <w:pPr>
-        <w:spacing w:after="0"/>
-        <w:rPr>
-          <w:lang w:val="bg-BG"/>
-        </w:rPr>
-      </w:pPr>
-      <w:r>
-        <w:rPr>
-          <w:lang w:val="bg-BG"/>
-        </w:rPr>
-        <w:t xml:space="preserve">  iterator erase(iterator pos, iterator last) {</w:t>
-      </w:r>
-    </w:p>
-    <w:p>
-      <w:pPr>
-        <w:spacing w:after="0"/>
-        <w:rPr>
-          <w:lang w:val="bg-BG"/>
-        </w:rPr>
-      </w:pPr>
-      <w:r>
-        <w:rPr>
-          <w:lang w:val="bg-BG"/>
-        </w:rPr>
-        <w:t xml:space="preserve">    for (; pos != last; ++pos) {</w:t>
-      </w:r>
-    </w:p>
-    <w:p>
-      <w:pPr>
-        <w:spacing w:after="0"/>
-        <w:rPr>
-          <w:lang w:val="bg-BG"/>
-        </w:rPr>
-      </w:pPr>
-      <w:r>
-        <w:rPr>
-          <w:lang w:val="bg-BG"/>
-        </w:rPr>
-        <w:t xml:space="preserve">      rep_.Erase(pos.b_, pos.i_);</w:t>
-      </w:r>
-    </w:p>
-    <w:p>
-      <w:pPr>
-        <w:spacing w:after="0"/>
-        <w:rPr>
-          <w:lang w:val="bg-BG"/>
-        </w:rPr>
-      </w:pPr>
-      <w:r>
-        <w:rPr>
-          <w:lang w:val="bg-BG"/>
-        </w:rPr>
-        <w:t xml:space="preserve">    }</w:t>
-      </w:r>
-    </w:p>
-    <w:p>
-      <w:pPr>
-        <w:spacing w:after="0"/>
-        <w:rPr>
-          <w:lang w:val="bg-BG"/>
-        </w:rPr>
-      </w:pPr>
-      <w:r>
-        <w:rPr>
-          <w:lang w:val="bg-BG"/>
-        </w:rPr>
-        <w:t xml:space="preserve">    return pos;</w:t>
-      </w:r>
-    </w:p>
-    <w:p>
-      <w:pPr>
-        <w:spacing w:after="0"/>
-        <w:rPr>
-          <w:lang w:val="bg-BG"/>
-        </w:rPr>
-      </w:pPr>
-      <w:r>
-        <w:rPr>
-          <w:lang w:val="bg-BG"/>
-        </w:rPr>
-        <w:t xml:space="preserve">  }</w:t>
-      </w:r>
-    </w:p>
-    <w:p>
-      <w:pPr>
-        <w:spacing w:after="0"/>
-        <w:rPr>
-          <w:lang w:val="bg-BG"/>
-        </w:rPr>
-      </w:pPr>
-    </w:p>
-    <w:p>
-      <w:pPr>
-        <w:spacing w:after="0"/>
-        <w:rPr>
-          <w:lang w:val="bg-BG"/>
-        </w:rPr>
-      </w:pPr>
-      <w:r>
-        <w:rPr>
-          <w:lang w:val="bg-BG"/>
-        </w:rPr>
-        <w:t xml:space="preserve">  std::pair&lt;iterator, iterator&gt; equal_range(const Key&amp; k) {</w:t>
-      </w:r>
-    </w:p>
-    <w:p>
-      <w:pPr>
-        <w:spacing w:after="0"/>
-        <w:rPr>
-          <w:lang w:val="bg-BG"/>
-        </w:rPr>
-      </w:pPr>
-      <w:r>
-        <w:rPr>
-          <w:lang w:val="bg-BG"/>
-        </w:rPr>
-        <w:t xml:space="preserve">    auto pos = find(k);</w:t>
-      </w:r>
-    </w:p>
-    <w:p>
-      <w:pPr>
-        <w:spacing w:after="0"/>
-        <w:rPr>
-          <w:lang w:val="bg-BG"/>
-        </w:rPr>
-      </w:pPr>
-      <w:r>
-        <w:rPr>
-          <w:lang w:val="bg-BG"/>
-        </w:rPr>
-        <w:t xml:space="preserve">    if (pos == end()) {</w:t>
-      </w:r>
-    </w:p>
-    <w:p>
-      <w:pPr>
-        <w:spacing w:after="0"/>
-        <w:rPr>
-          <w:lang w:val="bg-BG"/>
-        </w:rPr>
-      </w:pPr>
-      <w:r>
-        <w:rPr>
-          <w:lang w:val="bg-BG"/>
-        </w:rPr>
-        <w:t xml:space="preserve">      return std::make_pair(pos, pos);</w:t>
-      </w:r>
-    </w:p>
-    <w:p>
-      <w:pPr>
-        <w:spacing w:after="0"/>
-        <w:rPr>
-          <w:lang w:val="bg-BG"/>
-        </w:rPr>
-      </w:pPr>
-      <w:r>
-        <w:rPr>
-          <w:lang w:val="bg-BG"/>
-        </w:rPr>
-        <w:t xml:space="preserve">    } else {</w:t>
-      </w:r>
-    </w:p>
-    <w:p>
-      <w:pPr>
-        <w:spacing w:after="0"/>
-        <w:rPr>
-          <w:lang w:val="bg-BG"/>
-        </w:rPr>
-      </w:pPr>
-      <w:r>
-        <w:rPr>
-          <w:lang w:val="bg-BG"/>
-        </w:rPr>
-        <w:t xml:space="preserve">      auto next = pos;</w:t>
-      </w:r>
-    </w:p>
-    <w:p>
-      <w:pPr>
-        <w:spacing w:after="0"/>
-        <w:rPr>
-          <w:lang w:val="bg-BG"/>
-        </w:rPr>
-      </w:pPr>
-      <w:r>
-        <w:rPr>
-          <w:lang w:val="bg-BG"/>
-        </w:rPr>
-        <w:t xml:space="preserve">      ++next;</w:t>
-      </w:r>
-    </w:p>
-    <w:p>
-      <w:pPr>
-        <w:spacing w:after="0"/>
-        <w:rPr>
-          <w:lang w:val="bg-BG"/>
-        </w:rPr>
-      </w:pPr>
-      <w:r>
-        <w:rPr>
-          <w:lang w:val="bg-BG"/>
-        </w:rPr>
-        <w:t xml:space="preserve">      return std::make_pair(pos, next);</w:t>
-      </w:r>
-    </w:p>
-    <w:p>
-      <w:pPr>
-        <w:spacing w:after="0"/>
-        <w:rPr>
-          <w:lang w:val="bg-BG"/>
-        </w:rPr>
-      </w:pPr>
-      <w:r>
-        <w:rPr>
-          <w:lang w:val="bg-BG"/>
-        </w:rPr>
-        <w:t xml:space="preserve">    }</w:t>
-      </w:r>
-    </w:p>
-    <w:p>
-      <w:pPr>
-        <w:spacing w:after="0"/>
-        <w:rPr>
-          <w:lang w:val="bg-BG"/>
-        </w:rPr>
-      </w:pPr>
-      <w:r>
-        <w:rPr>
-          <w:lang w:val="bg-BG"/>
-        </w:rPr>
-        <w:t xml:space="preserve">  }</w:t>
-      </w:r>
-    </w:p>
-    <w:p>
-      <w:pPr>
-        <w:spacing w:after="0"/>
-        <w:rPr>
-          <w:lang w:val="bg-BG"/>
-        </w:rPr>
-      </w:pPr>
-      <w:r>
-        <w:rPr>
-          <w:lang w:val="bg-BG"/>
-        </w:rPr>
-        <w:t xml:space="preserve">  std::pair&lt;const_iterator, const_iterator&gt; equal_range(const Key&amp; k) const {</w:t>
-      </w:r>
-    </w:p>
-    <w:p>
-      <w:pPr>
-        <w:spacing w:after="0"/>
-        <w:rPr>
-          <w:lang w:val="bg-BG"/>
-        </w:rPr>
-      </w:pPr>
-      <w:r>
-        <w:rPr>
-          <w:lang w:val="bg-BG"/>
-        </w:rPr>
-        <w:t xml:space="preserve">    auto pos = find(k);</w:t>
-      </w:r>
-    </w:p>
-    <w:p>
-      <w:pPr>
-        <w:spacing w:after="0"/>
-        <w:rPr>
-          <w:lang w:val="bg-BG"/>
-        </w:rPr>
-      </w:pPr>
-      <w:r>
-        <w:rPr>
-          <w:lang w:val="bg-BG"/>
-        </w:rPr>
-        <w:t xml:space="preserve">    if (pos == end()) {</w:t>
-      </w:r>
-    </w:p>
-    <w:p>
-      <w:pPr>
-        <w:spacing w:after="0"/>
-        <w:rPr>
-          <w:lang w:val="bg-BG"/>
-        </w:rPr>
-      </w:pPr>
-      <w:r>
-        <w:rPr>
-          <w:lang w:val="bg-BG"/>
-        </w:rPr>
-        <w:t xml:space="preserve">      return std::make_pair(pos, pos);</w:t>
-      </w:r>
-    </w:p>
-    <w:p>
-      <w:pPr>
-        <w:spacing w:after="0"/>
-        <w:rPr>
-          <w:lang w:val="bg-BG"/>
-        </w:rPr>
-      </w:pPr>
-      <w:r>
-        <w:rPr>
-          <w:lang w:val="bg-BG"/>
-        </w:rPr>
-        <w:t xml:space="preserve">    } else {</w:t>
-      </w:r>
-    </w:p>
-    <w:p>
-      <w:pPr>
-        <w:spacing w:after="0"/>
-        <w:rPr>
-          <w:lang w:val="bg-BG"/>
-        </w:rPr>
-      </w:pPr>
-      <w:r>
-        <w:rPr>
-          <w:lang w:val="bg-BG"/>
-        </w:rPr>
-        <w:t xml:space="preserve">      auto next = pos;</w:t>
-      </w:r>
-    </w:p>
-    <w:p>
-      <w:pPr>
-        <w:spacing w:after="0"/>
-        <w:rPr>
-          <w:lang w:val="bg-BG"/>
-        </w:rPr>
-      </w:pPr>
-      <w:r>
-        <w:rPr>
-          <w:lang w:val="bg-BG"/>
-        </w:rPr>
-        <w:t xml:space="preserve">      ++next;</w:t>
-      </w:r>
-    </w:p>
-    <w:p>
-      <w:pPr>
-        <w:spacing w:after="0"/>
-        <w:rPr>
-          <w:lang w:val="bg-BG"/>
-        </w:rPr>
-      </w:pPr>
-      <w:r>
-        <w:rPr>
-          <w:lang w:val="bg-BG"/>
-        </w:rPr>
-        <w:t xml:space="preserve">      return std::make_pair(pos, next);</w:t>
-      </w:r>
-    </w:p>
-    <w:p>
-      <w:pPr>
-        <w:spacing w:after="0"/>
-        <w:rPr>
-          <w:lang w:val="bg-BG"/>
-        </w:rPr>
-      </w:pPr>
-      <w:r>
-        <w:rPr>
-          <w:lang w:val="bg-BG"/>
-        </w:rPr>
-        <w:t xml:space="preserve">    }</w:t>
-      </w:r>
-    </w:p>
-    <w:p>
-      <w:pPr>
-        <w:spacing w:after="0"/>
-        <w:rPr>
-          <w:lang w:val="bg-BG"/>
-        </w:rPr>
-      </w:pPr>
-      <w:r>
-        <w:rPr>
-          <w:lang w:val="bg-BG"/>
-        </w:rPr>
-        <w:t xml:space="preserve">  }</w:t>
-      </w:r>
-    </w:p>
-    <w:p>
-      <w:pPr>
-        <w:spacing w:after="0"/>
-        <w:rPr>
-          <w:lang w:val="bg-BG"/>
-        </w:rPr>
-      </w:pPr>
-    </w:p>
-    <w:p>
-      <w:pPr>
-        <w:spacing w:after="0"/>
-        <w:rPr>
-          <w:lang w:val="bg-BG"/>
-        </w:rPr>
-      </w:pPr>
-      <w:r>
-        <w:rPr>
-          <w:lang w:val="bg-BG"/>
-        </w:rPr>
-        <w:t xml:space="preserve">  bool operator==(const FlatMap&amp; x) const {</w:t>
-      </w:r>
-    </w:p>
-    <w:p>
-      <w:pPr>
-        <w:spacing w:after="0"/>
-        <w:rPr>
-          <w:lang w:val="bg-BG"/>
-        </w:rPr>
-      </w:pPr>
-      <w:r>
-        <w:rPr>
-          <w:lang w:val="bg-BG"/>
-        </w:rPr>
-        <w:t xml:space="preserve">    if (size() != x.size()) return false;</w:t>
-      </w:r>
-    </w:p>
-    <w:p>
-      <w:pPr>
-        <w:spacing w:after="0"/>
-        <w:rPr>
-          <w:lang w:val="bg-BG"/>
-        </w:rPr>
-      </w:pPr>
-      <w:r>
-        <w:rPr>
-          <w:lang w:val="bg-BG"/>
-        </w:rPr>
-        <w:t xml:space="preserve">    for (auto&amp; p : x) {</w:t>
-      </w:r>
-    </w:p>
-    <w:p>
-      <w:pPr>
-        <w:spacing w:after="0"/>
-        <w:rPr>
-          <w:lang w:val="bg-BG"/>
-        </w:rPr>
-      </w:pPr>
-      <w:r>
-        <w:rPr>
-          <w:lang w:val="bg-BG"/>
-        </w:rPr>
-        <w:lastRenderedPageBreak/>
-        <w:t xml:space="preserve">      auto i = find(p.first);</w:t>
-      </w:r>
-    </w:p>
-    <w:p>
-      <w:pPr>
-        <w:spacing w:after="0"/>
-        <w:rPr>
-          <w:lang w:val="bg-BG"/>
-        </w:rPr>
-      </w:pPr>
-      <w:r>
-        <w:rPr>
-          <w:lang w:val="bg-BG"/>
-        </w:rPr>
-        <w:t xml:space="preserve">      if (i == end()) return false;</w:t>
-      </w:r>
-    </w:p>
-    <w:p>
-      <w:pPr>
-        <w:spacing w:after="0"/>
-        <w:rPr>
-          <w:lang w:val="bg-BG"/>
-        </w:rPr>
-      </w:pPr>
-      <w:r>
-        <w:rPr>
-          <w:lang w:val="bg-BG"/>
-        </w:rPr>
-        <w:t xml:space="preserve">      if (i-&gt;second != p.second) return false;</w:t>
-      </w:r>
-    </w:p>
-    <w:p>
-      <w:pPr>
-        <w:spacing w:after="0"/>
-        <w:rPr>
-          <w:lang w:val="bg-BG"/>
-        </w:rPr>
-      </w:pPr>
-      <w:r>
-        <w:rPr>
-          <w:lang w:val="bg-BG"/>
-        </w:rPr>
-        <w:t xml:space="preserve">    }</w:t>
-      </w:r>
-    </w:p>
-    <w:p>
-      <w:pPr>
-        <w:spacing w:after="0"/>
-        <w:rPr>
-          <w:lang w:val="bg-BG"/>
-        </w:rPr>
-      </w:pPr>
-      <w:r>
-        <w:rPr>
-          <w:lang w:val="bg-BG"/>
-        </w:rPr>
-        <w:t xml:space="preserve">    return true;</w:t>
-      </w:r>
-    </w:p>
-    <w:p>
-      <w:pPr>
-        <w:spacing w:after="0"/>
-        <w:rPr>
-          <w:lang w:val="bg-BG"/>
-        </w:rPr>
-      </w:pPr>
-      <w:r>
-        <w:rPr>
-          <w:lang w:val="bg-BG"/>
-        </w:rPr>
-        <w:t xml:space="preserve">  }</w:t>
-      </w:r>
-    </w:p>
-    <w:p>
-      <w:pPr>
-        <w:spacing w:after="0"/>
-        <w:rPr>
-          <w:lang w:val="bg-BG"/>
-        </w:rPr>
-      </w:pPr>
-      <w:r>
-        <w:rPr>
-          <w:lang w:val="bg-BG"/>
-        </w:rPr>
-        <w:t xml:space="preserve">  bool operator!=(const FlatMap&amp; x) const { return !(*this == x); }</w:t>
-      </w:r>
-    </w:p>
-    <w:p>
-      <w:pPr>
-        <w:spacing w:after="0"/>
-        <w:rPr>
-          <w:lang w:val="bg-BG"/>
-        </w:rPr>
-      </w:pPr>
-    </w:p>
-    <w:p>
-      <w:pPr>
-        <w:spacing w:after="0"/>
-        <w:rPr>
-          <w:color w:val="70AD47" w:themeColor="accent6"/>
-          <w:lang w:val="bg-BG"/>
-        </w:rPr>
-      </w:pPr>
-      <w:r>
-        <w:rPr>
-          <w:color w:val="70AD47" w:themeColor="accent6"/>
-          <w:lang w:val="bg-BG"/>
-        </w:rPr>
-        <w:t xml:space="preserve">  // If key exists in the table, prefetch the associated value.  This</w:t>
-      </w:r>
-    </w:p>
-    <w:p>
-      <w:pPr>
-        <w:spacing w:after="0"/>
-        <w:rPr>
-          <w:color w:val="70AD47" w:themeColor="accent6"/>
-          <w:lang w:val="bg-BG"/>
-        </w:rPr>
-      </w:pPr>
-      <w:r>
-        <w:rPr>
-          <w:color w:val="70AD47" w:themeColor="accent6"/>
-          <w:lang w:val="bg-BG"/>
-        </w:rPr>
-        <w:t xml:space="preserve">  // is a hint, and may have no effect.</w:t>
-      </w:r>
-    </w:p>
-    <w:p>
-      <w:pPr>
-        <w:spacing w:after="0"/>
-        <w:rPr>
-          <w:lang w:val="bg-BG"/>
-        </w:rPr>
-      </w:pPr>
-      <w:r>
-        <w:rPr>
-          <w:lang w:val="bg-BG"/>
-        </w:rPr>
-        <w:t xml:space="preserve">  void prefetch_value(const Key&amp; key) const { rep_.Prefetch(key); }</w:t>
-      </w:r>
-    </w:p>
-    <w:p>
-      <w:pPr>
-        <w:spacing w:after="0"/>
-        <w:rPr>
-          <w:lang w:val="bg-BG"/>
-        </w:rPr>
-      </w:pPr>
-    </w:p>
-    <w:p>
-      <w:pPr>
-        <w:spacing w:after="0"/>
-        <w:rPr>
-          <w:lang w:val="bg-BG"/>
-        </w:rPr>
-      </w:pPr>
-      <w:r>
-        <w:rPr>
-          <w:lang w:val="bg-BG"/>
-        </w:rPr>
-        <w:t xml:space="preserve"> private:</w:t>
-      </w:r>
-    </w:p>
-    <w:p>
-      <w:pPr>
-        <w:spacing w:after="0"/>
-        <w:rPr>
-          <w:lang w:val="bg-BG"/>
-        </w:rPr>
-      </w:pPr>
-      <w:r>
-        <w:rPr>
-          <w:lang w:val="bg-BG"/>
-        </w:rPr>
-        <w:t xml:space="preserve">  </w:t>
-      </w:r>
-      <w:r>
-        <w:rPr>
-          <w:color w:val="FF0000"/>
-          <w:lang w:val="bg-BG"/>
-        </w:rPr>
-        <w:t>using</w:t>
-      </w:r>
-      <w:r>
-        <w:rPr>
-          <w:lang w:val="bg-BG"/>
-        </w:rPr>
-        <w:t xml:space="preserve"> Rep = internal::FlatRep&lt;Key, Bucket, Hash, Eq&gt;;</w:t>
-      </w:r>
-    </w:p>
-    <w:p>
-      <w:pPr>
-        <w:spacing w:after="0"/>
-        <w:rPr>
-          <w:lang w:val="bg-BG"/>
-        </w:rPr>
-      </w:pPr>
-    </w:p>
-    <w:p>
-      <w:pPr>
-        <w:spacing w:after="0"/>
-        <w:rPr>
-          <w:color w:val="70AD47" w:themeColor="accent6"/>
-          <w:lang w:val="bg-BG"/>
-        </w:rPr>
-      </w:pPr>
-      <w:r>
-        <w:rPr>
-          <w:lang w:val="bg-BG"/>
-        </w:rPr>
-        <w:t xml:space="preserve">  </w:t>
-      </w:r>
-      <w:r>
-        <w:rPr>
-          <w:color w:val="70AD47" w:themeColor="accent6"/>
-          <w:lang w:val="bg-BG"/>
-        </w:rPr>
-        <w:t>// Bucket stores kWidth &lt;marker, key, value&gt; triples.</w:t>
-      </w:r>
-    </w:p>
-    <w:p>
-      <w:pPr>
-        <w:spacing w:after="0"/>
-        <w:rPr>
-          <w:color w:val="70AD47" w:themeColor="accent6"/>
-          <w:lang w:val="bg-BG"/>
-        </w:rPr>
-      </w:pPr>
-      <w:r>
-        <w:rPr>
-          <w:color w:val="70AD47" w:themeColor="accent6"/>
-          <w:lang w:val="bg-BG"/>
-        </w:rPr>
-        <w:t xml:space="preserve">  // The data is organized as three parallel arrays to reduce padding.</w:t>
-      </w:r>
-    </w:p>
-    <w:p>
-      <w:pPr>
-        <w:spacing w:after="0"/>
-        <w:rPr>
-          <w:lang w:val="bg-BG"/>
-        </w:rPr>
-      </w:pPr>
-      <w:r>
-        <w:rPr>
-          <w:lang w:val="bg-BG"/>
-        </w:rPr>
-        <w:t xml:space="preserve">  </w:t>
-      </w:r>
-      <w:r>
-        <w:rPr>
-          <w:color w:val="FF0000"/>
-          <w:lang w:val="bg-BG"/>
-        </w:rPr>
-        <w:t>struct</w:t>
-      </w:r>
-      <w:r>
-        <w:rPr>
-          <w:lang w:val="bg-BG"/>
-        </w:rPr>
-        <w:t xml:space="preserve"> </w:t>
-      </w:r>
-      <w:r>
-        <w:rPr>
-          <w:color w:val="4472C4" w:themeColor="accent1"/>
-          <w:lang w:val="bg-BG"/>
-        </w:rPr>
-        <w:t>Bucket</w:t>
-      </w:r>
-      <w:r>
-        <w:rPr>
-          <w:lang w:val="bg-BG"/>
-        </w:rPr>
-        <w:t xml:space="preserve"> {</w:t>
-      </w:r>
-    </w:p>
-    <w:p>
-      <w:pPr>
-        <w:spacing w:after="0"/>
-        <w:rPr>
-          <w:lang w:val="bg-BG"/>
-        </w:rPr>
-      </w:pPr>
-      <w:r>
-        <w:rPr>
-          <w:lang w:val="bg-BG"/>
-        </w:rPr>
-        <w:t xml:space="preserve">    uint8 marker[Rep::</w:t>
-      </w:r>
-      <w:r>
-        <w:rPr>
-          <w:color w:val="4472C4" w:themeColor="accent1"/>
-          <w:lang w:val="bg-BG"/>
-        </w:rPr>
-        <w:t>kWidth</w:t>
-      </w:r>
-      <w:r>
-        <w:rPr>
-          <w:lang w:val="bg-BG"/>
-        </w:rPr>
-        <w:t>];</w:t>
-      </w:r>
-    </w:p>
-    <w:p>
-      <w:pPr>
-        <w:spacing w:after="0"/>
-        <w:rPr>
-          <w:lang w:val="bg-BG"/>
-        </w:rPr>
-      </w:pPr>
-    </w:p>
-    <w:p>
-      <w:pPr>
-        <w:spacing w:after="0"/>
-        <w:rPr>
-          <w:color w:val="70AD47" w:themeColor="accent6"/>
-          <w:lang w:val="bg-BG"/>
-        </w:rPr>
-      </w:pPr>
-      <w:r>
-        <w:rPr>
-          <w:color w:val="70AD47" w:themeColor="accent6"/>
-          <w:lang w:val="bg-BG"/>
-        </w:rPr>
-        <w:t xml:space="preserve">    // Wrap keys and values in union to control construction and destruction.</w:t>
-      </w:r>
-    </w:p>
-    <w:p>
-      <w:pPr>
-        <w:spacing w:after="0"/>
-        <w:rPr>
-          <w:lang w:val="bg-BG"/>
-        </w:rPr>
-      </w:pPr>
-      <w:r>
-        <w:rPr>
-          <w:lang w:val="bg-BG"/>
-        </w:rPr>
-        <w:t xml:space="preserve">    </w:t>
-      </w:r>
-      <w:r>
-        <w:rPr>
-          <w:color w:val="FF0000"/>
-          <w:lang w:val="bg-BG"/>
-        </w:rPr>
-        <w:t>union</w:t>
-      </w:r>
-      <w:r>
-        <w:rPr>
-          <w:lang w:val="bg-BG"/>
-        </w:rPr>
-        <w:t xml:space="preserve"> </w:t>
-      </w:r>
-      <w:r>
-        <w:rPr>
-          <w:color w:val="4472C4" w:themeColor="accent1"/>
-          <w:lang w:val="bg-BG"/>
-        </w:rPr>
-        <w:t>Storage</w:t>
-      </w:r>
-      <w:r>
-        <w:rPr>
-          <w:lang w:val="bg-BG"/>
-        </w:rPr>
-        <w:t xml:space="preserve"> {</w:t>
-      </w:r>
-    </w:p>
-    <w:p>
-      <w:pPr>
-        <w:spacing w:after="0"/>
-        <w:rPr>
-          <w:lang w:val="bg-BG"/>
-        </w:rPr>
-      </w:pPr>
-      <w:r>
-        <w:rPr>
-          <w:color w:val="FF0000"/>
-          <w:lang w:val="bg-BG"/>
-        </w:rPr>
-        <w:t xml:space="preserve">      struct </w:t>
-      </w:r>
-      <w:r>
-        <w:rPr>
-          <w:lang w:val="bg-BG"/>
-        </w:rPr>
-        <w:t>{</w:t>
-      </w:r>
-    </w:p>
-    <w:p>
-      <w:pPr>
-        <w:spacing w:after="0"/>
-        <w:rPr>
-          <w:lang w:val="bg-BG"/>
-        </w:rPr>
-      </w:pPr>
-      <w:r>
-        <w:rPr>
-          <w:lang w:val="bg-BG"/>
-        </w:rPr>
-        <w:t xml:space="preserve">        Key key[Rep::</w:t>
-      </w:r>
-      <w:r>
-        <w:rPr>
-          <w:color w:val="4472C4" w:themeColor="accent1"/>
-          <w:lang w:val="bg-BG"/>
-        </w:rPr>
-        <w:t>kWidth</w:t>
-      </w:r>
-      <w:r>
-        <w:rPr>
-          <w:lang w:val="bg-BG"/>
-        </w:rPr>
-        <w:t>];</w:t>
-      </w:r>
-    </w:p>
-    <w:p>
-      <w:pPr>
-        <w:spacing w:after="0"/>
-        <w:rPr>
-          <w:lang w:val="bg-BG"/>
-        </w:rPr>
-      </w:pPr>
-      <w:r>
-        <w:rPr>
-          <w:lang w:val="bg-BG"/>
-        </w:rPr>
-        <w:t xml:space="preserve">        Val val[Rep::</w:t>
-      </w:r>
-      <w:r>
-        <w:rPr>
-          <w:color w:val="4472C4" w:themeColor="accent1"/>
-          <w:lang w:val="bg-BG"/>
-        </w:rPr>
-        <w:t>kWidth</w:t>
-      </w:r>
-      <w:r>
-        <w:rPr>
-          <w:lang w:val="bg-BG"/>
-        </w:rPr>
-        <w:t>];</w:t>
-      </w:r>
-    </w:p>
-    <w:p>
-      <w:pPr>
-        <w:spacing w:after="0"/>
-        <w:rPr>
-          <w:lang w:val="bg-BG"/>
-        </w:rPr>
-      </w:pPr>
-      <w:r>
-        <w:rPr>
-          <w:lang w:val="bg-BG"/>
-        </w:rPr>
-        <w:t xml:space="preserve">      };</w:t>
-      </w:r>
-    </w:p>
-    <w:p>
-      <w:pPr>
-        <w:spacing w:after="0"/>
-        <w:rPr>
-          <w:lang w:val="bg-BG"/>
-        </w:rPr>
-      </w:pPr>
-      <w:r>
-        <w:rPr>
-          <w:lang w:val="bg-BG"/>
-        </w:rPr>
-        <w:t xml:space="preserve">      </w:t>
-      </w:r>
-      <w:r>
-        <w:rPr>
-          <w:color w:val="4472C4" w:themeColor="accent1"/>
-          <w:lang w:val="bg-BG"/>
-        </w:rPr>
-        <w:t>Storage</w:t>
-      </w:r>
-      <w:r>
-        <w:rPr>
-          <w:lang w:val="bg-BG"/>
-        </w:rPr>
-        <w:t>() {}</w:t>
-      </w:r>
-    </w:p>
-    <w:p>
-      <w:pPr>
-        <w:spacing w:after="0"/>
-        <w:rPr>
-          <w:lang w:val="bg-BG"/>
-        </w:rPr>
-      </w:pPr>
-      <w:r>
-        <w:rPr>
-          <w:color w:val="4472C4" w:themeColor="accent1"/>
-          <w:lang w:val="bg-BG"/>
-        </w:rPr>
-        <w:t xml:space="preserve">      ~Storage</w:t>
-      </w:r>
-      <w:r>
-        <w:rPr>
-          <w:lang w:val="bg-BG"/>
-        </w:rPr>
-        <w:t>() {}</w:t>
-      </w:r>
-    </w:p>
-    <w:p>
-      <w:pPr>
-        <w:spacing w:after="0"/>
-        <w:rPr>
-          <w:lang w:val="bg-BG"/>
-        </w:rPr>
-      </w:pPr>
-      <w:r>
-        <w:rPr>
-          <w:lang w:val="bg-BG"/>
-        </w:rPr>
-        <w:t xml:space="preserve">    }</w:t>
-      </w:r>
-      <w:r>
-        <w:t xml:space="preserve"> </w:t>
-      </w:r>
-      <w:r>
-        <w:rPr>
-          <w:lang w:val="bg-BG"/>
-        </w:rPr>
-        <w:t xml:space="preserve"> storage;</w:t>
-      </w:r>
-    </w:p>
-    <w:p>
-      <w:pPr>
-        <w:spacing w:after="0"/>
-        <w:rPr>
-          <w:lang w:val="bg-BG"/>
-        </w:rPr>
-      </w:pPr>
-    </w:p>
-    <w:p>
-      <w:pPr>
-        <w:spacing w:after="0"/>
-        <w:rPr>
-          <w:lang w:val="bg-BG"/>
-        </w:rPr>
-      </w:pPr>
-      <w:r>
-        <w:rPr>
-          <w:lang w:val="bg-BG"/>
-        </w:rPr>
-        <w:t xml:space="preserve">    Key&amp; key(uint32 i) {</w:t>
-      </w:r>
-    </w:p>
-    <w:p>
-      <w:pPr>
-        <w:spacing w:after="0"/>
-        <w:rPr>
-          <w:lang w:val="bg-BG"/>
-        </w:rPr>
-      </w:pPr>
-      <w:r>
-        <w:rPr>
-          <w:lang w:val="bg-BG"/>
-        </w:rPr>
-        <w:t xml:space="preserve">      DCHECK_GE(marker[i], 2);</w:t>
-      </w:r>
-    </w:p>
-    <w:p>
-      <w:pPr>
-        <w:spacing w:after="0"/>
-        <w:rPr>
-          <w:lang w:val="bg-BG"/>
-        </w:rPr>
-      </w:pPr>
-      <w:r>
-        <w:rPr>
-          <w:lang w:val="bg-BG"/>
-        </w:rPr>
-        <w:t xml:space="preserve">      return storage.key[i];</w:t>
-      </w:r>
-    </w:p>
-    <w:p>
-      <w:pPr>
-        <w:spacing w:after="0"/>
-        <w:rPr>
-          <w:lang w:val="bg-BG"/>
-        </w:rPr>
-      </w:pPr>
-      <w:r>
-        <w:rPr>
-          <w:lang w:val="bg-BG"/>
-        </w:rPr>
-        <w:t xml:space="preserve">    }</w:t>
-      </w:r>
-    </w:p>
-    <w:p>
-      <w:pPr>
-        <w:spacing w:after="0"/>
-        <w:rPr>
-          <w:lang w:val="bg-BG"/>
-        </w:rPr>
-      </w:pPr>
-      <w:r>
-        <w:rPr>
-          <w:lang w:val="bg-BG"/>
-        </w:rPr>
-        <w:t xml:space="preserve">    Val&amp; val(uint32 i) {</w:t>
-      </w:r>
-    </w:p>
-    <w:p>
-      <w:pPr>
-        <w:spacing w:after="0"/>
-        <w:rPr>
-          <w:lang w:val="bg-BG"/>
-        </w:rPr>
-      </w:pPr>
-      <w:r>
-        <w:rPr>
-          <w:lang w:val="bg-BG"/>
-        </w:rPr>
-        <w:t xml:space="preserve">      DCHECK_GE(marker[i], 2);</w:t>
-      </w:r>
-    </w:p>
-    <w:p>
-      <w:pPr>
-        <w:spacing w:after="0"/>
-        <w:rPr>
-          <w:lang w:val="bg-BG"/>
-        </w:rPr>
-      </w:pPr>
-      <w:r>
-        <w:rPr>
-          <w:lang w:val="bg-BG"/>
-        </w:rPr>
-        <w:t xml:space="preserve">      return storage.val[i];</w:t>
-      </w:r>
-    </w:p>
-    <w:p>
-      <w:pPr>
-        <w:spacing w:after="0"/>
-        <w:rPr>
-          <w:lang w:val="bg-BG"/>
-        </w:rPr>
-      </w:pPr>
-      <w:r>
-        <w:rPr>
-          <w:lang w:val="bg-BG"/>
-        </w:rPr>
-        <w:t xml:space="preserve">    }</w:t>
-      </w:r>
-    </w:p>
-    <w:p>
-      <w:pPr>
-        <w:spacing w:after="0"/>
-        <w:rPr>
-          <w:lang w:val="bg-BG"/>
-        </w:rPr>
-      </w:pPr>
-      <w:r>
-        <w:rPr>
-          <w:lang w:val="bg-BG"/>
-        </w:rPr>
-        <w:t xml:space="preserve">    template &lt;typename V&gt;</w:t>
-      </w:r>
-    </w:p>
-    <w:p>
-      <w:pPr>
-        <w:spacing w:after="0"/>
-        <w:rPr>
-          <w:lang w:val="bg-BG"/>
-        </w:rPr>
-      </w:pPr>
-      <w:r>
-        <w:rPr>
-          <w:lang w:val="bg-BG"/>
-        </w:rPr>
-        <w:t xml:space="preserve">    void InitVal(uint32 i, V&amp;&amp; v) {</w:t>
-      </w:r>
-    </w:p>
-    <w:p>
-      <w:pPr>
-        <w:spacing w:after="0"/>
-        <w:rPr>
-          <w:lang w:val="bg-BG"/>
-        </w:rPr>
-      </w:pPr>
-      <w:r>
-        <w:rPr>
-          <w:lang w:val="bg-BG"/>
-        </w:rPr>
-        <w:t xml:space="preserve">      new (&amp;storage.val[i]) Val(std::forward&lt;V&gt;(v));</w:t>
-      </w:r>
-    </w:p>
-    <w:p>
-      <w:pPr>
-        <w:spacing w:after="0"/>
-        <w:rPr>
-          <w:lang w:val="bg-BG"/>
-        </w:rPr>
-      </w:pPr>
-      <w:r>
-        <w:rPr>
-          <w:lang w:val="bg-BG"/>
-        </w:rPr>
-        <w:t xml:space="preserve">    }</w:t>
-      </w:r>
-    </w:p>
-    <w:p>
-      <w:pPr>
-        <w:spacing w:after="0"/>
-        <w:rPr>
-          <w:lang w:val="bg-BG"/>
-        </w:rPr>
-      </w:pPr>
-      <w:r>
-        <w:rPr>
-          <w:lang w:val="bg-BG"/>
-        </w:rPr>
-        <w:t xml:space="preserve">    void Destroy(uint32 i) {</w:t>
-      </w:r>
-    </w:p>
-    <w:p>
-      <w:pPr>
-        <w:spacing w:after="0"/>
-        <w:rPr>
-          <w:lang w:val="bg-BG"/>
-        </w:rPr>
-      </w:pPr>
-      <w:r>
-        <w:rPr>
-          <w:lang w:val="bg-BG"/>
-        </w:rPr>
         <w:t xml:space="preserve">      storage.key[i].Key::~Key();</w:t>
       </w:r>
     </w:p>
@@ -19807,7 +19827,6 @@
         <w:rPr>
           <w:lang w:val="bg-BG"/>
         </w:rPr>
-        <w:lastRenderedPageBreak/>
         <w:t xml:space="preserve">      storage.val[i].Val::~Val();</w:t>
       </w:r>
     </w:p>
@@ -48197,7 +48216,7 @@
 </file>
 
 <file path=customXml/itemProps1.xml><?xml version="1.0" encoding="utf-8"?>
-<ds:datastoreItem xmlns:ds="http://schemas.openxmlformats.org/officeDocument/2006/customXml" ds:itemID="{5F64CBDC-A05B-4ED1-9EE3-E6BC016CB6E5}">
+<ds:datastoreItem xmlns:ds="http://schemas.openxmlformats.org/officeDocument/2006/customXml" ds:itemID="{A376CB0E-5319-4045-95F8-E6B94306A881}">
   <ds:schemaRefs>
     <ds:schemaRef ds:uri="http://schemas.openxmlformats.org/officeDocument/2006/bibliography"/>
   </ds:schemaRefs>

--- a/Understanding Tensorflow 2 source code.docx
+++ b/Understanding Tensorflow 2 source code.docx
@@ -33736,13 +33736,9 @@
       </w:r>
     </w:p>
     <w:p/>
-    <w:p/>
-    <w:p>
-      <w:pPr>
-        <w:spacing w:after="0"/>
-      </w:pPr>
-      <w:r>
-        <w:t xml:space="preserve">void </w:t>
+    <w:p>
+      <w:r>
+        <w:t xml:space="preserve">The method </w:t>
       </w:r>
       <w:proofErr w:type="gramStart"/>
       <w:r>
@@ -33750,7 +33746,7 @@
       </w:r>
       <w:proofErr w:type="gramEnd"/>
       <w:r>
-        <w:t xml:space="preserve">Bucket* b, uint32 </w:t>
+        <w:t xml:space="preserve">) destroys the entry specified by the supplied in-bucket-index </w:t>
       </w:r>
       <w:proofErr w:type="spellStart"/>
       <w:r>
@@ -33758,6 +33754,74 @@
       </w:r>
       <w:proofErr w:type="spellEnd"/>
       <w:r>
+        <w:t xml:space="preserve"> and sets the corresponding marker to </w:t>
+      </w:r>
+      <w:proofErr w:type="spellStart"/>
+      <w:r>
+        <w:t>kDeleted</w:t>
+      </w:r>
+      <w:proofErr w:type="spellEnd"/>
+      <w:r>
+        <w:t xml:space="preserve">. It increase the count of </w:t>
+      </w:r>
+      <w:proofErr w:type="spellStart"/>
+      <w:proofErr w:type="gramStart"/>
+      <w:r>
+        <w:t>FlatRep</w:t>
+      </w:r>
+      <w:proofErr w:type="spellEnd"/>
+      <w:r>
+        <w:t>::</w:t>
+      </w:r>
+      <w:proofErr w:type="gramEnd"/>
+      <w:r>
+        <w:t xml:space="preserve">deleted_ and sets </w:t>
+      </w:r>
+      <w:proofErr w:type="spellStart"/>
+      <w:r>
+        <w:t>FlatRep</w:t>
+      </w:r>
+      <w:proofErr w:type="spellEnd"/>
+      <w:r>
+        <w:t>::grow_ to 0 which would trigger shrink on a new insert.</w:t>
+      </w:r>
+    </w:p>
+    <w:p>
+      <w:pPr>
+        <w:spacing w:after="0"/>
+      </w:pPr>
+      <w:r>
+        <w:rPr>
+          <w:color w:val="FF0000"/>
+        </w:rPr>
+        <w:t>void</w:t>
+      </w:r>
+      <w:r>
+        <w:t xml:space="preserve"> </w:t>
+      </w:r>
+      <w:proofErr w:type="gramStart"/>
+      <w:r>
+        <w:t>Erase(</w:t>
+      </w:r>
+      <w:proofErr w:type="gramEnd"/>
+      <w:r>
+        <w:t xml:space="preserve">Bucket* b, </w:t>
+      </w:r>
+      <w:r>
+        <w:rPr>
+          <w:color w:val="4472C4" w:themeColor="accent1"/>
+        </w:rPr>
+        <w:t>uint32</w:t>
+      </w:r>
+      <w:r>
+        <w:t xml:space="preserve"> </w:t>
+      </w:r>
+      <w:proofErr w:type="spellStart"/>
+      <w:r>
+        <w:t>i</w:t>
+      </w:r>
+      <w:proofErr w:type="spellEnd"/>
+      <w:r>
         <w:t>) {</w:t>
       </w:r>
     </w:p>
@@ -33842,7 +33906,6 @@
         <w:t xml:space="preserve">  }</w:t>
       </w:r>
     </w:p>
-    <w:p/>
     <w:p/>
     <w:p>
       <w:r>
@@ -34491,11 +34554,38 @@
       <w:proofErr w:type="spellStart"/>
       <w:proofErr w:type="gramEnd"/>
       <w:r>
+        <w:rPr>
+          <w:color w:val="4472C4" w:themeColor="accent1"/>
+        </w:rPr>
         <w:t>size_t</w:t>
       </w:r>
       <w:proofErr w:type="spellEnd"/>
       <w:r>
-        <w:t xml:space="preserve"> N, const Hash&amp; hf, const Eq&amp; eq) : hash_(hf), equal_(eq) {</w:t>
+        <w:rPr>
+          <w:color w:val="4472C4" w:themeColor="accent1"/>
+        </w:rPr>
+        <w:t xml:space="preserve"> </w:t>
+      </w:r>
+      <w:r>
+        <w:t xml:space="preserve">N, </w:t>
+      </w:r>
+      <w:r>
+        <w:rPr>
+          <w:color w:val="FF0000"/>
+        </w:rPr>
+        <w:t>const</w:t>
+      </w:r>
+      <w:r>
+        <w:t xml:space="preserve"> Hash&amp; hf, </w:t>
+      </w:r>
+      <w:r>
+        <w:rPr>
+          <w:color w:val="FF0000"/>
+        </w:rPr>
+        <w:t>const</w:t>
+      </w:r>
+      <w:r>
+        <w:t xml:space="preserve"> Eq&amp; eq) : hash_(hf), equal_(eq) {</w:t>
       </w:r>
     </w:p>
     <w:p>
@@ -37474,7 +37564,16 @@
         <w:spacing w:after="0"/>
       </w:pPr>
       <w:r>
-        <w:t xml:space="preserve">        return {</w:t>
+        <w:t xml:space="preserve">        </w:t>
+      </w:r>
+      <w:r>
+        <w:rPr>
+          <w:color w:val="FF0000"/>
+        </w:rPr>
+        <w:t>return</w:t>
+      </w:r>
+      <w:r>
+        <w:t xml:space="preserve"> {</w:t>
       </w:r>
       <w:r>
         <w:rPr>
@@ -37779,7 +37878,16 @@
         <w:spacing w:after="0"/>
       </w:pPr>
       <w:r>
-        <w:t xml:space="preserve">        return {</w:t>
+        <w:t xml:space="preserve">        </w:t>
+      </w:r>
+      <w:r>
+        <w:rPr>
+          <w:color w:val="FF0000"/>
+        </w:rPr>
+        <w:t>return</w:t>
+      </w:r>
+      <w:r>
+        <w:t xml:space="preserve"> {</w:t>
       </w:r>
       <w:r>
         <w:rPr>
@@ -37880,7 +37988,16 @@
         <w:spacing w:after="0"/>
       </w:pPr>
       <w:r>
-        <w:t xml:space="preserve">  void </w:t>
+        <w:t xml:space="preserve">  </w:t>
+      </w:r>
+      <w:r>
+        <w:rPr>
+          <w:color w:val="FF0000"/>
+        </w:rPr>
+        <w:t>void</w:t>
+      </w:r>
+      <w:r>
+        <w:t xml:space="preserve"> </w:t>
       </w:r>
       <w:proofErr w:type="gramStart"/>
       <w:r>
@@ -37888,7 +38005,16 @@
       </w:r>
       <w:proofErr w:type="gramEnd"/>
       <w:r>
-        <w:t xml:space="preserve">Bucket* b, uint32 </w:t>
+        <w:t xml:space="preserve">Bucket* b, </w:t>
+      </w:r>
+      <w:r>
+        <w:rPr>
+          <w:color w:val="4472C4" w:themeColor="accent1"/>
+        </w:rPr>
+        <w:t>uint32</w:t>
+      </w:r>
+      <w:r>
+        <w:t xml:space="preserve"> </w:t>
       </w:r>
       <w:proofErr w:type="spellStart"/>
       <w:r>
@@ -37965,10 +38091,19 @@
       </w:r>
       <w:proofErr w:type="gramStart"/>
       <w:r>
-        <w:t>0;  /</w:t>
-      </w:r>
-      <w:proofErr w:type="gramEnd"/>
-      <w:r>
+        <w:t xml:space="preserve">0;  </w:t>
+      </w:r>
+      <w:r>
+        <w:rPr>
+          <w:color w:val="70AD47" w:themeColor="accent6"/>
+        </w:rPr>
+        <w:t>/</w:t>
+      </w:r>
+      <w:proofErr w:type="gramEnd"/>
+      <w:r>
+        <w:rPr>
+          <w:color w:val="70AD47" w:themeColor="accent6"/>
+        </w:rPr>
         <w:t>/ Consider shrinking on next insert</w:t>
       </w:r>
     </w:p>
@@ -37990,7 +38125,16 @@
         <w:spacing w:after="0"/>
       </w:pPr>
       <w:r>
-        <w:t xml:space="preserve">  void </w:t>
+        <w:t xml:space="preserve">  </w:t>
+      </w:r>
+      <w:r>
+        <w:rPr>
+          <w:color w:val="FF0000"/>
+        </w:rPr>
+        <w:t>void</w:t>
+      </w:r>
+      <w:r>
+        <w:t xml:space="preserve"> </w:t>
       </w:r>
       <w:proofErr w:type="gramStart"/>
       <w:r>
@@ -37998,7 +38142,22 @@
       </w:r>
       <w:proofErr w:type="gramEnd"/>
       <w:r>
-        <w:t>const Key&amp; k) const {</w:t>
+        <w:rPr>
+          <w:color w:val="FF0000"/>
+        </w:rPr>
+        <w:t>const</w:t>
+      </w:r>
+      <w:r>
+        <w:t xml:space="preserve"> Key&amp; k) </w:t>
+      </w:r>
+      <w:r>
+        <w:rPr>
+          <w:color w:val="FF0000"/>
+        </w:rPr>
+        <w:t>const</w:t>
+      </w:r>
+      <w:r>
+        <w:t xml:space="preserve"> {</w:t>
       </w:r>
     </w:p>
     <w:p>
@@ -38010,11 +38169,20 @@
       </w:r>
       <w:proofErr w:type="spellStart"/>
       <w:r>
+        <w:rPr>
+          <w:color w:val="4472C4" w:themeColor="accent1"/>
+        </w:rPr>
         <w:t>size_t</w:t>
       </w:r>
       <w:proofErr w:type="spellEnd"/>
       <w:r>
-        <w:t xml:space="preserve"> h = hash_(k</w:t>
+        <w:rPr>
+          <w:color w:val="4472C4" w:themeColor="accent1"/>
+        </w:rPr>
+        <w:t xml:space="preserve"> </w:t>
+      </w:r>
+      <w:r>
+        <w:t>h = hash_(k</w:t>
       </w:r>
       <w:proofErr w:type="gramStart"/>
       <w:r>
@@ -38031,18 +38199,36 @@
       </w:r>
       <w:proofErr w:type="spellStart"/>
       <w:r>
+        <w:rPr>
+          <w:color w:val="4472C4" w:themeColor="accent1"/>
+        </w:rPr>
         <w:t>size_t</w:t>
       </w:r>
       <w:proofErr w:type="spellEnd"/>
       <w:r>
-        <w:t xml:space="preserve"> index = (h &gt;&gt; 8) &amp; mask</w:t>
-      </w:r>
-      <w:proofErr w:type="gramStart"/>
-      <w:r>
-        <w:t>_;  /</w:t>
-      </w:r>
-      <w:proofErr w:type="gramEnd"/>
-      <w:r>
+        <w:rPr>
+          <w:color w:val="4472C4" w:themeColor="accent1"/>
+        </w:rPr>
+        <w:t xml:space="preserve"> </w:t>
+      </w:r>
+      <w:r>
+        <w:t>index = (h &gt;&gt; 8) &amp; mask</w:t>
+      </w:r>
+      <w:proofErr w:type="gramStart"/>
+      <w:r>
+        <w:t xml:space="preserve">_;  </w:t>
+      </w:r>
+      <w:r>
+        <w:rPr>
+          <w:color w:val="70AD47" w:themeColor="accent6"/>
+        </w:rPr>
+        <w:t>/</w:t>
+      </w:r>
+      <w:proofErr w:type="gramEnd"/>
+      <w:r>
+        <w:rPr>
+          <w:color w:val="70AD47" w:themeColor="accent6"/>
+        </w:rPr>
         <w:t>/ Holds bucket num and index-in-bucket</w:t>
       </w:r>
     </w:p>
@@ -38051,7 +38237,16 @@
         <w:spacing w:after="0"/>
       </w:pPr>
       <w:r>
-        <w:t xml:space="preserve">    uint32 bi = index &amp; (</w:t>
+        <w:t xml:space="preserve">    </w:t>
+      </w:r>
+      <w:r>
+        <w:rPr>
+          <w:color w:val="4472C4" w:themeColor="accent1"/>
+        </w:rPr>
+        <w:t>uint32</w:t>
+      </w:r>
+      <w:r>
+        <w:t xml:space="preserve"> bi = index &amp; (</w:t>
       </w:r>
       <w:proofErr w:type="spellStart"/>
       <w:r>
@@ -38653,7 +38848,13 @@
       </w:r>
       <w:proofErr w:type="gramEnd"/>
       <w:r>
-        <w:t xml:space="preserve">      // User-supplied hasher</w:t>
+        <w:t xml:space="preserve">      </w:t>
+      </w:r>
+      <w:r>
+        <w:rPr>
+          <w:color w:val="70AD47" w:themeColor="accent6"/>
+        </w:rPr>
+        <w:t>// User-supplied hasher</w:t>
       </w:r>
     </w:p>
     <w:p>
@@ -38669,15 +38870,30 @@
       </w:r>
       <w:proofErr w:type="gramEnd"/>
       <w:r>
-        <w:t xml:space="preserve">       // User-supplied comparator</w:t>
-      </w:r>
-    </w:p>
-    <w:p>
-      <w:pPr>
-        <w:spacing w:after="0"/>
-      </w:pPr>
-      <w:r>
-        <w:t xml:space="preserve">  uint8 </w:t>
+        <w:t xml:space="preserve">       </w:t>
+      </w:r>
+      <w:r>
+        <w:rPr>
+          <w:color w:val="70AD47" w:themeColor="accent6"/>
+        </w:rPr>
+        <w:t>// User-supplied comparator</w:t>
+      </w:r>
+    </w:p>
+    <w:p>
+      <w:pPr>
+        <w:spacing w:after="0"/>
+      </w:pPr>
+      <w:r>
+        <w:t xml:space="preserve">  </w:t>
+      </w:r>
+      <w:r>
+        <w:rPr>
+          <w:color w:val="4472C4" w:themeColor="accent1"/>
+        </w:rPr>
+        <w:t>uint8</w:t>
+      </w:r>
+      <w:r>
+        <w:t xml:space="preserve"> </w:t>
       </w:r>
       <w:proofErr w:type="spellStart"/>
       <w:r>
@@ -38690,12 +38906,21 @@
       </w:r>
       <w:proofErr w:type="gramEnd"/>
       <w:r>
-        <w:t xml:space="preserve">    // lg(#buckets)</w:t>
-      </w:r>
-    </w:p>
-    <w:p>
-      <w:pPr>
-        <w:spacing w:after="0"/>
+        <w:t xml:space="preserve">    </w:t>
+      </w:r>
+      <w:r>
+        <w:rPr>
+          <w:color w:val="70AD47" w:themeColor="accent6"/>
+        </w:rPr>
+        <w:t>// lg(#buckets)</w:t>
+      </w:r>
+    </w:p>
+    <w:p>
+      <w:pPr>
+        <w:spacing w:after="0"/>
+        <w:rPr>
+          <w:color w:val="70AD47" w:themeColor="accent6"/>
+        </w:rPr>
       </w:pPr>
       <w:r>
         <w:t xml:space="preserve">  Bucket* array</w:t>
@@ -38706,14 +38931,26 @@
       </w:r>
       <w:proofErr w:type="gramEnd"/>
       <w:r>
-        <w:t xml:space="preserve">  // array of length (1 &lt;&lt; </w:t>
-      </w:r>
-      <w:proofErr w:type="spellStart"/>
-      <w:r>
+        <w:t xml:space="preserve">  </w:t>
+      </w:r>
+      <w:r>
+        <w:rPr>
+          <w:color w:val="70AD47" w:themeColor="accent6"/>
+        </w:rPr>
+        <w:t xml:space="preserve">// array of length (1 &lt;&lt; </w:t>
+      </w:r>
+      <w:proofErr w:type="spellStart"/>
+      <w:r>
+        <w:rPr>
+          <w:color w:val="70AD47" w:themeColor="accent6"/>
+        </w:rPr>
         <w:t>lglen</w:t>
       </w:r>
       <w:proofErr w:type="spellEnd"/>
       <w:r>
+        <w:rPr>
+          <w:color w:val="70AD47" w:themeColor="accent6"/>
+        </w:rPr>
         <w:t>_)</w:t>
       </w:r>
     </w:p>
@@ -38730,7 +38967,13 @@
       </w:r>
       <w:proofErr w:type="gramEnd"/>
       <w:r>
-        <w:t xml:space="preserve">    // Points just past last bucket in array_</w:t>
+        <w:t xml:space="preserve">    </w:t>
+      </w:r>
+      <w:r>
+        <w:rPr>
+          <w:color w:val="70AD47" w:themeColor="accent6"/>
+        </w:rPr>
+        <w:t>// Points just past last bucket in array_</w:t>
       </w:r>
     </w:p>
     <w:p>
@@ -38742,6 +38985,9 @@
       </w:r>
       <w:proofErr w:type="spellStart"/>
       <w:r>
+        <w:rPr>
+          <w:color w:val="4472C4" w:themeColor="accent1"/>
+        </w:rPr>
         <w:t>size_t</w:t>
       </w:r>
       <w:proofErr w:type="spellEnd"/>
@@ -38754,7 +39000,13 @@
       </w:r>
       <w:proofErr w:type="gramEnd"/>
       <w:r>
-        <w:t xml:space="preserve">    // (# of entries in table) - 1</w:t>
+        <w:t xml:space="preserve">    </w:t>
+      </w:r>
+      <w:r>
+        <w:rPr>
+          <w:color w:val="70AD47" w:themeColor="accent6"/>
+        </w:rPr>
+        <w:t>// (# of entries in table) - 1</w:t>
       </w:r>
     </w:p>
     <w:p>
@@ -38766,6 +39018,9 @@
       </w:r>
       <w:proofErr w:type="spellStart"/>
       <w:r>
+        <w:rPr>
+          <w:color w:val="4472C4" w:themeColor="accent1"/>
+        </w:rPr>
         <w:t>size_t</w:t>
       </w:r>
       <w:proofErr w:type="spellEnd"/>
@@ -38779,14 +39034,26 @@
       <w:proofErr w:type="spellEnd"/>
       <w:proofErr w:type="gramStart"/>
       <w:r>
-        <w:t>_;  /</w:t>
-      </w:r>
-      <w:proofErr w:type="gramEnd"/>
-      <w:r>
+        <w:t xml:space="preserve">_;  </w:t>
+      </w:r>
+      <w:r>
+        <w:rPr>
+          <w:color w:val="70AD47" w:themeColor="accent6"/>
+        </w:rPr>
+        <w:t>/</w:t>
+      </w:r>
+      <w:proofErr w:type="gramEnd"/>
+      <w:r>
+        <w:rPr>
+          <w:color w:val="70AD47" w:themeColor="accent6"/>
+        </w:rPr>
         <w:t xml:space="preserve">/ Count of entries with marker != </w:t>
       </w:r>
       <w:proofErr w:type="spellStart"/>
       <w:r>
+        <w:rPr>
+          <w:color w:val="70AD47" w:themeColor="accent6"/>
+        </w:rPr>
         <w:t>kEmpty</w:t>
       </w:r>
       <w:proofErr w:type="spellEnd"/>
@@ -38800,6 +39067,9 @@
       </w:r>
       <w:proofErr w:type="spellStart"/>
       <w:r>
+        <w:rPr>
+          <w:color w:val="4472C4" w:themeColor="accent1"/>
+        </w:rPr>
         <w:t>size_t</w:t>
       </w:r>
       <w:proofErr w:type="spellEnd"/>
@@ -38812,10 +39082,19 @@
       </w:r>
       <w:proofErr w:type="gramEnd"/>
       <w:r>
-        <w:t xml:space="preserve"> // Count of entries with marker == </w:t>
-      </w:r>
-      <w:proofErr w:type="spellStart"/>
-      <w:r>
+        <w:t xml:space="preserve"> </w:t>
+      </w:r>
+      <w:r>
+        <w:rPr>
+          <w:color w:val="70AD47" w:themeColor="accent6"/>
+        </w:rPr>
+        <w:t xml:space="preserve">// Count of entries with marker == </w:t>
+      </w:r>
+      <w:proofErr w:type="spellStart"/>
+      <w:r>
+        <w:rPr>
+          <w:color w:val="70AD47" w:themeColor="accent6"/>
+        </w:rPr>
         <w:t>kDeleted</w:t>
       </w:r>
       <w:proofErr w:type="spellEnd"/>
@@ -38829,6 +39108,9 @@
       </w:r>
       <w:proofErr w:type="spellStart"/>
       <w:r>
+        <w:rPr>
+          <w:color w:val="4472C4" w:themeColor="accent1"/>
+        </w:rPr>
         <w:t>size_t</w:t>
       </w:r>
       <w:proofErr w:type="spellEnd"/>
@@ -38841,14 +39123,26 @@
       </w:r>
       <w:proofErr w:type="gramEnd"/>
       <w:r>
-        <w:t xml:space="preserve">    // Grow array when </w:t>
-      </w:r>
-      <w:proofErr w:type="spellStart"/>
-      <w:r>
+        <w:t xml:space="preserve">    </w:t>
+      </w:r>
+      <w:r>
+        <w:rPr>
+          <w:color w:val="70AD47" w:themeColor="accent6"/>
+        </w:rPr>
+        <w:t xml:space="preserve">// Grow array when </w:t>
+      </w:r>
+      <w:proofErr w:type="spellStart"/>
+      <w:r>
+        <w:rPr>
+          <w:color w:val="70AD47" w:themeColor="accent6"/>
+        </w:rPr>
         <w:t>not_empty</w:t>
       </w:r>
       <w:proofErr w:type="spellEnd"/>
       <w:r>
+        <w:rPr>
+          <w:color w:val="70AD47" w:themeColor="accent6"/>
+        </w:rPr>
         <w:t>_ &gt;= grow_</w:t>
       </w:r>
     </w:p>
@@ -38861,6 +39155,9 @@
       </w:r>
       <w:proofErr w:type="spellStart"/>
       <w:r>
+        <w:rPr>
+          <w:color w:val="4472C4" w:themeColor="accent1"/>
+        </w:rPr>
         <w:t>size_t</w:t>
       </w:r>
       <w:proofErr w:type="spellEnd"/>
@@ -38873,52 +39170,91 @@
       </w:r>
       <w:proofErr w:type="gramEnd"/>
       <w:r>
-        <w:t xml:space="preserve">  // Shrink array when size() &lt; shrink_</w:t>
-      </w:r>
-    </w:p>
-    <w:p>
-      <w:pPr>
-        <w:spacing w:after="0"/>
-      </w:pPr>
-    </w:p>
-    <w:p>
-      <w:pPr>
-        <w:spacing w:after="0"/>
+        <w:t xml:space="preserve">  </w:t>
+      </w:r>
+      <w:r>
+        <w:rPr>
+          <w:color w:val="70AD47" w:themeColor="accent6"/>
+        </w:rPr>
+        <w:t>// Shrink array when size() &lt; shrink_</w:t>
+      </w:r>
+    </w:p>
+    <w:p>
+      <w:pPr>
+        <w:spacing w:after="0"/>
+      </w:pPr>
+    </w:p>
+    <w:p>
+      <w:pPr>
+        <w:spacing w:after="0"/>
+        <w:rPr>
+          <w:color w:val="70AD47" w:themeColor="accent6"/>
+        </w:rPr>
       </w:pPr>
       <w:bookmarkStart w:id="51" w:name="_Hlk43008775"/>
       <w:r>
-        <w:t xml:space="preserve">  // Avoid </w:t>
-      </w:r>
-      <w:proofErr w:type="spellStart"/>
-      <w:r>
+        <w:t xml:space="preserve">  </w:t>
+      </w:r>
+      <w:r>
+        <w:rPr>
+          <w:color w:val="70AD47" w:themeColor="accent6"/>
+        </w:rPr>
+        <w:t xml:space="preserve">// Avoid </w:t>
+      </w:r>
+      <w:proofErr w:type="spellStart"/>
+      <w:r>
+        <w:rPr>
+          <w:color w:val="70AD47" w:themeColor="accent6"/>
+        </w:rPr>
         <w:t>kEmpty</w:t>
       </w:r>
       <w:proofErr w:type="spellEnd"/>
       <w:r>
+        <w:rPr>
+          <w:color w:val="70AD47" w:themeColor="accent6"/>
+        </w:rPr>
         <w:t xml:space="preserve"> and </w:t>
       </w:r>
       <w:proofErr w:type="spellStart"/>
       <w:r>
+        <w:rPr>
+          <w:color w:val="70AD47" w:themeColor="accent6"/>
+        </w:rPr>
         <w:t>kDeleted</w:t>
       </w:r>
       <w:proofErr w:type="spellEnd"/>
       <w:r>
+        <w:rPr>
+          <w:color w:val="70AD47" w:themeColor="accent6"/>
+        </w:rPr>
         <w:t xml:space="preserve"> markers when computing hash values to</w:t>
       </w:r>
     </w:p>
     <w:p>
       <w:pPr>
         <w:spacing w:after="0"/>
-      </w:pPr>
-      <w:r>
+        <w:rPr>
+          <w:color w:val="70AD47" w:themeColor="accent6"/>
+        </w:rPr>
+      </w:pPr>
+      <w:r>
+        <w:rPr>
+          <w:color w:val="70AD47" w:themeColor="accent6"/>
+        </w:rPr>
         <w:t xml:space="preserve">  // store in </w:t>
       </w:r>
       <w:proofErr w:type="gramStart"/>
       <w:r>
+        <w:rPr>
+          <w:color w:val="70AD47" w:themeColor="accent6"/>
+        </w:rPr>
         <w:t>Bucket::</w:t>
       </w:r>
       <w:proofErr w:type="gramEnd"/>
       <w:r>
+        <w:rPr>
+          <w:color w:val="70AD47" w:themeColor="accent6"/>
+        </w:rPr>
         <w:t>marker[].</w:t>
       </w:r>
     </w:p>
@@ -38927,7 +39263,25 @@
         <w:spacing w:after="0"/>
       </w:pPr>
       <w:r>
-        <w:t xml:space="preserve">  static uint32 </w:t>
+        <w:t xml:space="preserve">  </w:t>
+      </w:r>
+      <w:r>
+        <w:rPr>
+          <w:color w:val="FF0000"/>
+        </w:rPr>
+        <w:t>static</w:t>
+      </w:r>
+      <w:r>
+        <w:t xml:space="preserve"> </w:t>
+      </w:r>
+      <w:r>
+        <w:rPr>
+          <w:color w:val="4472C4" w:themeColor="accent1"/>
+        </w:rPr>
+        <w:t>uint32</w:t>
+      </w:r>
+      <w:r>
+        <w:t xml:space="preserve"> </w:t>
       </w:r>
       <w:proofErr w:type="gramStart"/>
       <w:r>
@@ -38935,7 +39289,13 @@
       </w:r>
       <w:proofErr w:type="gramEnd"/>
       <w:r>
-        <w:t xml:space="preserve">uint32 </w:t>
+        <w:rPr>
+          <w:color w:val="4472C4" w:themeColor="accent1"/>
+        </w:rPr>
+        <w:t>uint32</w:t>
+      </w:r>
+      <w:r>
+        <w:t xml:space="preserve"> </w:t>
       </w:r>
       <w:proofErr w:type="spellStart"/>
       <w:r>
@@ -38943,7 +39303,16 @@
       </w:r>
       <w:proofErr w:type="spellEnd"/>
       <w:r>
-        <w:t xml:space="preserve">) { return </w:t>
+        <w:t xml:space="preserve">) { </w:t>
+      </w:r>
+      <w:r>
+        <w:rPr>
+          <w:color w:val="FF0000"/>
+        </w:rPr>
+        <w:t>return</w:t>
+      </w:r>
+      <w:r>
+        <w:t xml:space="preserve"> </w:t>
       </w:r>
       <w:proofErr w:type="spellStart"/>
       <w:r>
@@ -38981,7 +39350,16 @@
         <w:spacing w:after="0"/>
       </w:pPr>
       <w:r>
-        <w:t xml:space="preserve">  void </w:t>
+        <w:t xml:space="preserve">  </w:t>
+      </w:r>
+      <w:r>
+        <w:rPr>
+          <w:color w:val="FF0000"/>
+        </w:rPr>
+        <w:t>void</w:t>
+      </w:r>
+      <w:r>
+        <w:t xml:space="preserve"> </w:t>
       </w:r>
       <w:proofErr w:type="gramStart"/>
       <w:r>
@@ -38990,19 +39368,20 @@
       <w:proofErr w:type="spellStart"/>
       <w:proofErr w:type="gramEnd"/>
       <w:r>
+        <w:rPr>
+          <w:color w:val="4472C4" w:themeColor="accent1"/>
+        </w:rPr>
         <w:t>size_t</w:t>
       </w:r>
       <w:proofErr w:type="spellEnd"/>
       <w:r>
-        <w:t xml:space="preserve"> N) {</w:t>
-      </w:r>
-    </w:p>
-    <w:p>
-      <w:pPr>
-        <w:spacing w:after="0"/>
-      </w:pPr>
-      <w:r>
-        <w:t xml:space="preserve">    // Make enough room for N elements.</w:t>
+        <w:rPr>
+          <w:color w:val="4472C4" w:themeColor="accent1"/>
+        </w:rPr>
+        <w:t xml:space="preserve"> </w:t>
+      </w:r>
+      <w:r>
+        <w:t>N) {</w:t>
       </w:r>
     </w:p>
     <w:p>
@@ -39012,20 +39391,52 @@
       <w:r>
         <w:t xml:space="preserve">    </w:t>
       </w:r>
-      <w:proofErr w:type="spellStart"/>
-      <w:r>
+      <w:r>
+        <w:rPr>
+          <w:color w:val="70AD47" w:themeColor="accent6"/>
+        </w:rPr>
+        <w:t>// Make enough room for N elements.</w:t>
+      </w:r>
+    </w:p>
+    <w:p>
+      <w:pPr>
+        <w:spacing w:after="0"/>
+      </w:pPr>
+      <w:r>
+        <w:t xml:space="preserve">    </w:t>
+      </w:r>
+      <w:proofErr w:type="spellStart"/>
+      <w:r>
+        <w:rPr>
+          <w:color w:val="4472C4" w:themeColor="accent1"/>
+        </w:rPr>
         <w:t>size_t</w:t>
       </w:r>
       <w:proofErr w:type="spellEnd"/>
       <w:r>
-        <w:t xml:space="preserve"> lg = </w:t>
-      </w:r>
-      <w:proofErr w:type="gramStart"/>
-      <w:r>
-        <w:t>0;  /</w:t>
-      </w:r>
-      <w:proofErr w:type="gramEnd"/>
-      <w:r>
+        <w:rPr>
+          <w:color w:val="4472C4" w:themeColor="accent1"/>
+        </w:rPr>
+        <w:t xml:space="preserve"> </w:t>
+      </w:r>
+      <w:r>
+        <w:t xml:space="preserve">lg = </w:t>
+      </w:r>
+      <w:proofErr w:type="gramStart"/>
+      <w:r>
+        <w:t xml:space="preserve">0;  </w:t>
+      </w:r>
+      <w:r>
+        <w:rPr>
+          <w:color w:val="70AD47" w:themeColor="accent6"/>
+        </w:rPr>
+        <w:t>/</w:t>
+      </w:r>
+      <w:proofErr w:type="gramEnd"/>
+      <w:r>
+        <w:rPr>
+          <w:color w:val="70AD47" w:themeColor="accent6"/>
+        </w:rPr>
         <w:t>/ Smallest table is just one bucket.</w:t>
       </w:r>
     </w:p>
@@ -39034,7 +39445,16 @@
         <w:spacing w:after="0"/>
       </w:pPr>
       <w:r>
-        <w:t xml:space="preserve">    while (N &gt;= 0.8 * ((1 &lt;&lt; lg) * </w:t>
+        <w:t xml:space="preserve">    </w:t>
+      </w:r>
+      <w:r>
+        <w:rPr>
+          <w:color w:val="FF0000"/>
+        </w:rPr>
+        <w:t>while</w:t>
+      </w:r>
+      <w:r>
+        <w:t xml:space="preserve"> (N &gt;= 0.8 * ((1 &lt;&lt; lg) * </w:t>
       </w:r>
       <w:proofErr w:type="spellStart"/>
       <w:r>
@@ -39071,15 +39491,33 @@
         <w:spacing w:after="0"/>
       </w:pPr>
       <w:r>
-        <w:t xml:space="preserve">    const </w:t>
-      </w:r>
-      <w:proofErr w:type="spellStart"/>
-      <w:r>
+        <w:t xml:space="preserve">    </w:t>
+      </w:r>
+      <w:r>
+        <w:rPr>
+          <w:color w:val="FF0000"/>
+        </w:rPr>
+        <w:t>const</w:t>
+      </w:r>
+      <w:r>
+        <w:t xml:space="preserve"> </w:t>
+      </w:r>
+      <w:proofErr w:type="spellStart"/>
+      <w:r>
+        <w:rPr>
+          <w:color w:val="4472C4" w:themeColor="accent1"/>
+        </w:rPr>
         <w:t>size_t</w:t>
       </w:r>
       <w:proofErr w:type="spellEnd"/>
       <w:r>
-        <w:t xml:space="preserve"> n = (1 &lt;&lt; lg</w:t>
+        <w:rPr>
+          <w:color w:val="4472C4" w:themeColor="accent1"/>
+        </w:rPr>
+        <w:t xml:space="preserve"> </w:t>
+      </w:r>
+      <w:r>
+        <w:t>n = (1 &lt;&lt; lg</w:t>
       </w:r>
       <w:proofErr w:type="gramStart"/>
       <w:r>
@@ -39106,14 +39544,26 @@
         <w:spacing w:after="0"/>
       </w:pPr>
       <w:r>
-        <w:t xml:space="preserve">    for (</w:t>
-      </w:r>
-      <w:proofErr w:type="spellStart"/>
-      <w:r>
+        <w:rPr>
+          <w:color w:val="FF0000"/>
+        </w:rPr>
+        <w:t xml:space="preserve">    for </w:t>
+      </w:r>
+      <w:r>
+        <w:t>(</w:t>
+      </w:r>
+      <w:proofErr w:type="spellStart"/>
+      <w:r>
+        <w:rPr>
+          <w:color w:val="4472C4" w:themeColor="accent1"/>
+        </w:rPr>
         <w:t>size_t</w:t>
       </w:r>
       <w:proofErr w:type="spellEnd"/>
       <w:r>
+        <w:rPr>
+          <w:color w:val="4472C4" w:themeColor="accent1"/>
+        </w:rPr>
         <w:t xml:space="preserve"> </w:t>
       </w:r>
       <w:proofErr w:type="spellStart"/>
@@ -39206,15 +39656,33 @@
         <w:spacing w:after="0"/>
       </w:pPr>
       <w:r>
-        <w:t xml:space="preserve">    const </w:t>
-      </w:r>
-      <w:proofErr w:type="spellStart"/>
-      <w:r>
+        <w:t xml:space="preserve">    </w:t>
+      </w:r>
+      <w:r>
+        <w:rPr>
+          <w:color w:val="FF0000"/>
+        </w:rPr>
+        <w:t>const</w:t>
+      </w:r>
+      <w:r>
+        <w:t xml:space="preserve"> </w:t>
+      </w:r>
+      <w:proofErr w:type="spellStart"/>
+      <w:r>
+        <w:rPr>
+          <w:color w:val="4472C4" w:themeColor="accent1"/>
+        </w:rPr>
         <w:t>size_t</w:t>
       </w:r>
       <w:proofErr w:type="spellEnd"/>
       <w:r>
-        <w:t xml:space="preserve"> capacity = (1 &lt;&lt; lg) * </w:t>
+        <w:rPr>
+          <w:color w:val="4472C4" w:themeColor="accent1"/>
+        </w:rPr>
+        <w:t xml:space="preserve"> </w:t>
+      </w:r>
+      <w:r>
+        <w:t xml:space="preserve">capacity = (1 &lt;&lt; lg) * </w:t>
       </w:r>
       <w:proofErr w:type="spellStart"/>
       <w:proofErr w:type="gramStart"/>
@@ -39442,14 +39910,26 @@
         <w:spacing w:after="0"/>
       </w:pPr>
       <w:r>
-        <w:t xml:space="preserve">  // Used by </w:t>
-      </w:r>
-      <w:proofErr w:type="spellStart"/>
-      <w:r>
+        <w:t xml:space="preserve">  </w:t>
+      </w:r>
+      <w:r>
+        <w:rPr>
+          <w:color w:val="70AD47" w:themeColor="accent6"/>
+        </w:rPr>
+        <w:t xml:space="preserve">// Used by </w:t>
+      </w:r>
+      <w:proofErr w:type="spellStart"/>
+      <w:r>
+        <w:rPr>
+          <w:color w:val="70AD47" w:themeColor="accent6"/>
+        </w:rPr>
         <w:t>FreshInsert</w:t>
       </w:r>
       <w:proofErr w:type="spellEnd"/>
       <w:r>
+        <w:rPr>
+          <w:color w:val="70AD47" w:themeColor="accent6"/>
+        </w:rPr>
         <w:t xml:space="preserve"> when we should copy from source.</w:t>
       </w:r>
     </w:p>
@@ -39458,7 +39938,16 @@
         <w:spacing w:after="0"/>
       </w:pPr>
       <w:r>
-        <w:t xml:space="preserve">  struct </w:t>
+        <w:t xml:space="preserve">  </w:t>
+      </w:r>
+      <w:r>
+        <w:rPr>
+          <w:color w:val="FF0000"/>
+        </w:rPr>
+        <w:t>struct</w:t>
+      </w:r>
+      <w:r>
+        <w:t xml:space="preserve"> </w:t>
       </w:r>
       <w:proofErr w:type="spellStart"/>
       <w:r>
@@ -39474,11 +39963,20 @@
         <w:spacing w:after="0"/>
       </w:pPr>
       <w:r>
+        <w:rPr>
+          <w:color w:val="FF0000"/>
+        </w:rPr>
         <w:t xml:space="preserve">    inline void </w:t>
       </w:r>
       <w:proofErr w:type="gramStart"/>
       <w:r>
-        <w:t>operator(</w:t>
+        <w:rPr>
+          <w:color w:val="FF0000"/>
+        </w:rPr>
+        <w:t>operator</w:t>
+      </w:r>
+      <w:r>
+        <w:t>(</w:t>
       </w:r>
       <w:proofErr w:type="gramEnd"/>
       <w:r>
@@ -39506,7 +40004,16 @@
       </w:r>
       <w:proofErr w:type="spellEnd"/>
       <w:r>
-        <w:t xml:space="preserve">, uint32 </w:t>
+        <w:t xml:space="preserve">, </w:t>
+      </w:r>
+      <w:r>
+        <w:rPr>
+          <w:color w:val="4472C4" w:themeColor="accent1"/>
+        </w:rPr>
+        <w:t>uint32</w:t>
+      </w:r>
+      <w:r>
+        <w:t xml:space="preserve"> </w:t>
       </w:r>
       <w:proofErr w:type="spellStart"/>
       <w:r>
@@ -40175,10 +40682,22 @@
         <w:spacing w:after="0"/>
       </w:pPr>
       <w:r>
-        <w:t xml:space="preserve">  template &lt;</w:t>
-      </w:r>
-      <w:proofErr w:type="spellStart"/>
-      <w:r>
+        <w:t xml:space="preserve">  </w:t>
+      </w:r>
+      <w:r>
+        <w:rPr>
+          <w:color w:val="FF0000"/>
+        </w:rPr>
+        <w:t>template</w:t>
+      </w:r>
+      <w:r>
+        <w:t xml:space="preserve"> &lt;</w:t>
+      </w:r>
+      <w:proofErr w:type="spellStart"/>
+      <w:r>
+        <w:rPr>
+          <w:color w:val="FF0000"/>
+        </w:rPr>
         <w:t>typename</w:t>
       </w:r>
       <w:proofErr w:type="spellEnd"/>
@@ -40191,7 +40710,16 @@
         <w:spacing w:after="0"/>
       </w:pPr>
       <w:r>
-        <w:t xml:space="preserve">  void </w:t>
+        <w:t xml:space="preserve">  </w:t>
+      </w:r>
+      <w:r>
+        <w:rPr>
+          <w:color w:val="FF0000"/>
+        </w:rPr>
+        <w:t>void</w:t>
+      </w:r>
+      <w:r>
+        <w:t xml:space="preserve"> </w:t>
       </w:r>
       <w:proofErr w:type="spellStart"/>
       <w:proofErr w:type="gramStart"/>
@@ -40212,7 +40740,16 @@
       </w:r>
       <w:proofErr w:type="spellEnd"/>
       <w:r>
-        <w:t xml:space="preserve">, uint32 </w:t>
+        <w:t xml:space="preserve">, </w:t>
+      </w:r>
+      <w:r>
+        <w:rPr>
+          <w:color w:val="4472C4" w:themeColor="accent1"/>
+        </w:rPr>
+        <w:t>uint32</w:t>
+      </w:r>
+      <w:r>
+        <w:t xml:space="preserve"> </w:t>
       </w:r>
       <w:proofErr w:type="spellStart"/>
       <w:r>
@@ -40232,11 +40769,20 @@
       </w:r>
       <w:proofErr w:type="spellStart"/>
       <w:r>
+        <w:rPr>
+          <w:color w:val="4472C4" w:themeColor="accent1"/>
+        </w:rPr>
         <w:t>size_t</w:t>
       </w:r>
       <w:proofErr w:type="spellEnd"/>
       <w:r>
-        <w:t xml:space="preserve"> h = hash_(</w:t>
+        <w:rPr>
+          <w:color w:val="4472C4" w:themeColor="accent1"/>
+        </w:rPr>
+        <w:t xml:space="preserve"> </w:t>
+      </w:r>
+      <w:r>
+        <w:t>h = hash_(</w:t>
       </w:r>
       <w:proofErr w:type="spellStart"/>
       <w:r>
@@ -40265,7 +40811,25 @@
         <w:spacing w:after="0"/>
       </w:pPr>
       <w:r>
-        <w:t xml:space="preserve">    const uint32 marker = </w:t>
+        <w:t xml:space="preserve">    </w:t>
+      </w:r>
+      <w:r>
+        <w:rPr>
+          <w:color w:val="FF0000"/>
+        </w:rPr>
+        <w:t>const</w:t>
+      </w:r>
+      <w:r>
+        <w:t xml:space="preserve"> </w:t>
+      </w:r>
+      <w:r>
+        <w:rPr>
+          <w:color w:val="4472C4" w:themeColor="accent1"/>
+        </w:rPr>
+        <w:t>uint32</w:t>
+      </w:r>
+      <w:r>
+        <w:t xml:space="preserve"> marker = </w:t>
       </w:r>
       <w:proofErr w:type="gramStart"/>
       <w:r>
@@ -40285,11 +40849,20 @@
       </w:r>
       <w:proofErr w:type="spellStart"/>
       <w:r>
+        <w:rPr>
+          <w:color w:val="4472C4" w:themeColor="accent1"/>
+        </w:rPr>
         <w:t>size_t</w:t>
       </w:r>
       <w:proofErr w:type="spellEnd"/>
       <w:r>
-        <w:t xml:space="preserve"> index = (h &gt;&gt; 8) &amp; mask</w:t>
+        <w:rPr>
+          <w:color w:val="4472C4" w:themeColor="accent1"/>
+        </w:rPr>
+        <w:t xml:space="preserve"> </w:t>
+      </w:r>
+      <w:r>
+        <w:t>index = (h &gt;&gt; 8) &amp; mask</w:t>
       </w:r>
       <w:proofErr w:type="gramStart"/>
       <w:r>
@@ -40305,7 +40878,16 @@
         <w:spacing w:after="0"/>
       </w:pPr>
       <w:r>
-        <w:t xml:space="preserve">    uint32 </w:t>
+        <w:t xml:space="preserve">    </w:t>
+      </w:r>
+      <w:r>
+        <w:rPr>
+          <w:color w:val="4472C4" w:themeColor="accent1"/>
+        </w:rPr>
+        <w:t>uint32</w:t>
+      </w:r>
+      <w:r>
+        <w:t xml:space="preserve"> </w:t>
       </w:r>
       <w:proofErr w:type="spellStart"/>
       <w:r>
@@ -40329,15 +40911,42 @@
         <w:spacing w:after="0"/>
       </w:pPr>
       <w:r>
-        <w:t xml:space="preserve">    while (true) {</w:t>
-      </w:r>
-    </w:p>
-    <w:p>
-      <w:pPr>
-        <w:spacing w:after="0"/>
-      </w:pPr>
-      <w:r>
-        <w:t xml:space="preserve">      uint32 bi = index &amp; (</w:t>
+        <w:t xml:space="preserve">    </w:t>
+      </w:r>
+      <w:r>
+        <w:rPr>
+          <w:color w:val="FF0000"/>
+        </w:rPr>
+        <w:t>while</w:t>
+      </w:r>
+      <w:r>
+        <w:t xml:space="preserve"> (</w:t>
+      </w:r>
+      <w:r>
+        <w:rPr>
+          <w:color w:val="4472C4" w:themeColor="accent1"/>
+        </w:rPr>
+        <w:t>true</w:t>
+      </w:r>
+      <w:r>
+        <w:t>) {</w:t>
+      </w:r>
+    </w:p>
+    <w:p>
+      <w:pPr>
+        <w:spacing w:after="0"/>
+      </w:pPr>
+      <w:r>
+        <w:t xml:space="preserve">      </w:t>
+      </w:r>
+      <w:r>
+        <w:rPr>
+          <w:color w:val="4472C4" w:themeColor="accent1"/>
+        </w:rPr>
+        <w:t>uint32</w:t>
+      </w:r>
+      <w:r>
+        <w:t xml:space="preserve"> bi = index &amp; (</w:t>
       </w:r>
       <w:proofErr w:type="spellStart"/>
       <w:r>
@@ -40382,7 +40991,25 @@
         <w:spacing w:after="0"/>
       </w:pPr>
       <w:r>
-        <w:t xml:space="preserve">      const uint32 x = b-&gt;marker[bi</w:t>
+        <w:t xml:space="preserve">      </w:t>
+      </w:r>
+      <w:r>
+        <w:rPr>
+          <w:color w:val="FF0000"/>
+        </w:rPr>
+        <w:t>const</w:t>
+      </w:r>
+      <w:r>
+        <w:t xml:space="preserve"> </w:t>
+      </w:r>
+      <w:r>
+        <w:rPr>
+          <w:color w:val="4472C4" w:themeColor="accent1"/>
+        </w:rPr>
+        <w:t>uint32</w:t>
+      </w:r>
+      <w:r>
+        <w:t xml:space="preserve"> x = b-&gt;marker[bi</w:t>
       </w:r>
       <w:proofErr w:type="gramStart"/>
       <w:r>
@@ -40395,7 +41022,16 @@
         <w:spacing w:after="0"/>
       </w:pPr>
       <w:r>
-        <w:t xml:space="preserve">      if (x == 0) {</w:t>
+        <w:t xml:space="preserve">      </w:t>
+      </w:r>
+      <w:r>
+        <w:rPr>
+          <w:color w:val="FF0000"/>
+        </w:rPr>
+        <w:t>if</w:t>
+      </w:r>
+      <w:r>
+        <w:t xml:space="preserve"> (x == 0) {</w:t>
       </w:r>
     </w:p>
     <w:p>
@@ -40473,7 +41109,13 @@
       </w:r>
       <w:proofErr w:type="gramStart"/>
       <w:r>
-        <w:t>return;</w:t>
+        <w:rPr>
+          <w:color w:val="FF0000"/>
+        </w:rPr>
+        <w:t>return</w:t>
+      </w:r>
+      <w:r>
+        <w:t>;</w:t>
       </w:r>
       <w:proofErr w:type="gramEnd"/>
     </w:p>
@@ -40562,14 +41204,23 @@
       </w:pPr>
       <w:bookmarkStart w:id="52" w:name="FlatRepNextIndex"/>
       <w:r>
+        <w:rPr>
+          <w:color w:val="FF0000"/>
+        </w:rPr>
         <w:t xml:space="preserve">  inline </w:t>
       </w:r>
       <w:proofErr w:type="spellStart"/>
       <w:r>
+        <w:rPr>
+          <w:color w:val="4472C4" w:themeColor="accent1"/>
+        </w:rPr>
         <w:t>size_t</w:t>
       </w:r>
       <w:proofErr w:type="spellEnd"/>
       <w:r>
+        <w:rPr>
+          <w:color w:val="4472C4" w:themeColor="accent1"/>
+        </w:rPr>
         <w:t xml:space="preserve"> </w:t>
       </w:r>
       <w:proofErr w:type="spellStart"/>
@@ -40584,10 +41235,16 @@
       <w:proofErr w:type="spellStart"/>
       <w:proofErr w:type="gramEnd"/>
       <w:r>
+        <w:rPr>
+          <w:color w:val="4472C4" w:themeColor="accent1"/>
+        </w:rPr>
         <w:t>size_t</w:t>
       </w:r>
       <w:proofErr w:type="spellEnd"/>
       <w:r>
+        <w:rPr>
+          <w:color w:val="4472C4" w:themeColor="accent1"/>
+        </w:rPr>
         <w:t xml:space="preserve"> </w:t>
       </w:r>
       <w:proofErr w:type="spellStart"/>
@@ -40596,7 +41253,16 @@
       </w:r>
       <w:proofErr w:type="spellEnd"/>
       <w:r>
-        <w:t xml:space="preserve">, uint32 </w:t>
+        <w:t xml:space="preserve">, </w:t>
+      </w:r>
+      <w:r>
+        <w:rPr>
+          <w:color w:val="4472C4" w:themeColor="accent1"/>
+        </w:rPr>
+        <w:t>uint32</w:t>
+      </w:r>
+      <w:r>
+        <w:t xml:space="preserve"> </w:t>
       </w:r>
       <w:proofErr w:type="spellStart"/>
       <w:r>
@@ -40604,7 +41270,13 @@
       </w:r>
       <w:proofErr w:type="spellEnd"/>
       <w:r>
-        <w:t>) const</w:t>
+        <w:t xml:space="preserve">) </w:t>
+      </w:r>
+      <w:r>
+        <w:rPr>
+          <w:color w:val="FF0000"/>
+        </w:rPr>
+        <w:t>const</w:t>
       </w:r>
       <w:bookmarkEnd w:id="52"/>
       <w:r>
@@ -40633,7 +41305,16 @@
         <w:spacing w:after="0"/>
       </w:pPr>
       <w:r>
-        <w:t xml:space="preserve">    return (</w:t>
+        <w:t xml:space="preserve">    </w:t>
+      </w:r>
+      <w:r>
+        <w:rPr>
+          <w:color w:val="FF0000"/>
+        </w:rPr>
+        <w:t>return</w:t>
+      </w:r>
+      <w:r>
+        <w:t xml:space="preserve"> (</w:t>
       </w:r>
       <w:proofErr w:type="spellStart"/>
       <w:r>
